--- a/contextual_chapter.docx
+++ b/contextual_chapter.docx
@@ -9,7 +9,6 @@
         <w:adjustRightInd w:val="0"/>
         <w:spacing w:line="480" w:lineRule="auto"/>
         <w:ind w:firstLine="720"/>
-        <w:jc w:val="center"/>
         <w:rPr>
           <w:rFonts w:ascii="Times New Roman" w:hAnsi="Times New Roman" w:cs="Times New Roman"/>
           <w:sz w:val="32"/>
@@ -32,34 +31,15 @@
         <w:adjustRightInd w:val="0"/>
         <w:spacing w:line="480" w:lineRule="auto"/>
         <w:ind w:firstLine="720"/>
-        <w:jc w:val="both"/>
-        <w:rPr>
-          <w:rFonts w:ascii="Times New Roman" w:hAnsi="Times New Roman" w:cs="Times New Roman"/>
-        </w:rPr>
-      </w:pPr>
-      <w:r>
-        <w:rPr>
-          <w:rFonts w:ascii="Times New Roman" w:hAnsi="Times New Roman" w:cs="Times New Roman"/>
-        </w:rPr>
-        <w:t>Interactive composition</w:t>
-      </w:r>
-      <w:r>
-        <w:rPr>
-          <w:rFonts w:ascii="Times New Roman" w:hAnsi="Times New Roman" w:cs="Times New Roman"/>
-        </w:rPr>
-        <w:t xml:space="preserve"> was </w:t>
-      </w:r>
-      <w:r>
-        <w:rPr>
-          <w:rFonts w:ascii="Times New Roman" w:hAnsi="Times New Roman" w:cs="Times New Roman"/>
-        </w:rPr>
-        <w:t xml:space="preserve">a term </w:t>
-      </w:r>
-      <w:r>
-        <w:rPr>
-          <w:rFonts w:ascii="Times New Roman" w:hAnsi="Times New Roman" w:cs="Times New Roman"/>
-        </w:rPr>
-        <w:t xml:space="preserve">coined by </w:t>
+        <w:rPr>
+          <w:rFonts w:ascii="Times New Roman" w:hAnsi="Times New Roman" w:cs="Times New Roman"/>
+        </w:rPr>
+      </w:pPr>
+      <w:r>
+        <w:rPr>
+          <w:rFonts w:ascii="Times New Roman" w:hAnsi="Times New Roman" w:cs="Times New Roman"/>
+        </w:rPr>
+        <w:t xml:space="preserve">In 1984 Joel </w:t>
       </w:r>
       <w:proofErr w:type="spellStart"/>
       <w:r>
@@ -73,7 +53,13 @@
         <w:rPr>
           <w:rFonts w:ascii="Times New Roman" w:hAnsi="Times New Roman" w:cs="Times New Roman"/>
         </w:rPr>
-        <w:t xml:space="preserve"> (1984) “… to a method for using performable, real-time computer music systems in composing and performing music”.  According to him, it involves two steps: Creating the system and composing</w:t>
+        <w:t xml:space="preserve"> defined interactive composition as</w:t>
+      </w:r>
+      <w:r>
+        <w:rPr>
+          <w:rFonts w:ascii="Times New Roman" w:hAnsi="Times New Roman" w:cs="Times New Roman"/>
+        </w:rPr>
+        <w:t xml:space="preserve"> “… a method for using performable, real-time computer music systems in composing and performing music”.  According to him, it involves two steps: Creating the system and composing</w:t>
       </w:r>
       <w:r>
         <w:rPr>
@@ -85,7 +71,71 @@
         <w:rPr>
           <w:rFonts w:ascii="Times New Roman" w:hAnsi="Times New Roman" w:cs="Times New Roman"/>
         </w:rPr>
-        <w:t>performing by interacting with it. The creation and performance aspects are inherently entangled in both stages. Creating the system involves a feedback process of continuously testing and adjusting and interacting with the system in performance situations inevitably leads to ideas for further refinements. Composing, in this sense involves not only “the software that is written, the controllers that are used and the interaction that is defined” (</w:t>
+        <w:t>performing by interacting with it</w:t>
+      </w:r>
+      <w:r>
+        <w:rPr>
+          <w:rFonts w:ascii="Times New Roman" w:hAnsi="Times New Roman" w:cs="Times New Roman"/>
+        </w:rPr>
+        <w:t xml:space="preserve">. In such cases, the </w:t>
+      </w:r>
+      <w:r>
+        <w:rPr>
+          <w:rFonts w:ascii="Times New Roman" w:hAnsi="Times New Roman" w:cs="Times New Roman"/>
+        </w:rPr>
+        <w:t xml:space="preserve">creation and performance aspects are inherently entangled in both stages. Creating the system involves a feedback process of continuously testing and adjusting and interacting with the system in performance situations inevitably leads to ideas for further refinements. </w:t>
+      </w:r>
+      <w:r>
+        <w:rPr>
+          <w:rFonts w:ascii="Times New Roman" w:hAnsi="Times New Roman" w:cs="Times New Roman"/>
+        </w:rPr>
+        <w:t xml:space="preserve">A system that is truly interactive requires at least two elements (usually a performer and </w:t>
+      </w:r>
+      <w:proofErr w:type="gramStart"/>
+      <w:r>
+        <w:rPr>
+          <w:rFonts w:ascii="Times New Roman" w:hAnsi="Times New Roman" w:cs="Times New Roman"/>
+        </w:rPr>
+        <w:t>some kind of software</w:t>
+      </w:r>
+      <w:proofErr w:type="gramEnd"/>
+      <w:r>
+        <w:rPr>
+          <w:rFonts w:ascii="Times New Roman" w:hAnsi="Times New Roman" w:cs="Times New Roman"/>
+        </w:rPr>
+        <w:t xml:space="preserve"> in computer music) that influence </w:t>
+      </w:r>
+      <w:proofErr w:type="spellStart"/>
+      <w:r>
+        <w:rPr>
+          <w:rFonts w:ascii="Times New Roman" w:hAnsi="Times New Roman" w:cs="Times New Roman"/>
+        </w:rPr>
+        <w:t>each others’</w:t>
+      </w:r>
+      <w:proofErr w:type="spellEnd"/>
+      <w:r>
+        <w:rPr>
+          <w:rFonts w:ascii="Times New Roman" w:hAnsi="Times New Roman" w:cs="Times New Roman"/>
+        </w:rPr>
+        <w:t xml:space="preserve"> behavior. In other words, the software requires some input by the performer but also reacts to it in ways not entirely predictable, for example via a generative layer or a dynamic mapping scheme. Its sonic result then has some impact in the performers actions, who isn’t given absolute control. Reciprocal reaction is what distinguishes them from other kinds of systems involving digital musical instruments.</w:t>
+      </w:r>
+    </w:p>
+    <w:p>
+      <w:pPr>
+        <w:autoSpaceDE w:val="0"/>
+        <w:autoSpaceDN w:val="0"/>
+        <w:adjustRightInd w:val="0"/>
+        <w:spacing w:line="480" w:lineRule="auto"/>
+        <w:ind w:firstLine="720"/>
+        <w:rPr>
+          <w:rFonts w:ascii="Times New Roman" w:hAnsi="Times New Roman" w:cs="Times New Roman"/>
+        </w:rPr>
+      </w:pPr>
+      <w:r>
+        <w:rPr>
+          <w:rFonts w:ascii="Times New Roman" w:hAnsi="Times New Roman" w:cs="Times New Roman"/>
+        </w:rPr>
+        <w:t>Composing, in this sense involves not only “the software that is written, the controllers that are used and the interaction that is defined” (</w:t>
       </w:r>
       <w:proofErr w:type="spellStart"/>
       <w:r>
@@ -105,25 +155,53 @@
         <w:rPr>
           <w:rFonts w:ascii="Times New Roman" w:hAnsi="Times New Roman" w:cs="Times New Roman"/>
         </w:rPr>
-        <w:t xml:space="preserve"> Thus, the traditional line dividing the roles of composer and performer (sometimes even the listener) are blurred. </w:t>
-      </w:r>
-    </w:p>
-    <w:p>
-      <w:pPr>
-        <w:autoSpaceDE w:val="0"/>
-        <w:autoSpaceDN w:val="0"/>
-        <w:adjustRightInd w:val="0"/>
-        <w:spacing w:line="480" w:lineRule="auto"/>
-        <w:ind w:firstLine="720"/>
-        <w:jc w:val="both"/>
-        <w:rPr>
-          <w:rFonts w:ascii="Times New Roman" w:hAnsi="Times New Roman" w:cs="Times New Roman"/>
-        </w:rPr>
-      </w:pPr>
-      <w:r>
-        <w:rPr>
-          <w:rFonts w:ascii="Times New Roman" w:hAnsi="Times New Roman" w:cs="Times New Roman"/>
-        </w:rPr>
+        <w:t xml:space="preserve"> Thus, some of the traditional dividing lines between roles in music are blurred, such as composer/performer and instrument/</w:t>
+      </w:r>
+      <w:proofErr w:type="gramStart"/>
+      <w:r>
+        <w:rPr>
+          <w:rFonts w:ascii="Times New Roman" w:hAnsi="Times New Roman" w:cs="Times New Roman"/>
+        </w:rPr>
+        <w:t>score,  The</w:t>
+      </w:r>
+      <w:proofErr w:type="gramEnd"/>
+      <w:r>
+        <w:rPr>
+          <w:rFonts w:ascii="Times New Roman" w:hAnsi="Times New Roman" w:cs="Times New Roman"/>
+        </w:rPr>
+        <w:t xml:space="preserve"> responsibility for the music composition and performance process is shared by the human performer and the software, while the </w:t>
+      </w:r>
+      <w:proofErr w:type="spellStart"/>
+      <w:r>
+        <w:rPr>
+          <w:rFonts w:ascii="Times New Roman" w:hAnsi="Times New Roman" w:cs="Times New Roman"/>
+        </w:rPr>
+        <w:t>later’s</w:t>
+      </w:r>
+      <w:proofErr w:type="spellEnd"/>
+      <w:r>
+        <w:rPr>
+          <w:rFonts w:ascii="Times New Roman" w:hAnsi="Times New Roman" w:cs="Times New Roman"/>
+        </w:rPr>
+        <w:t xml:space="preserve"> behavior functions both as the instrument and the score</w:t>
+      </w:r>
+    </w:p>
+    <w:p>
+      <w:pPr>
+        <w:autoSpaceDE w:val="0"/>
+        <w:autoSpaceDN w:val="0"/>
+        <w:adjustRightInd w:val="0"/>
+        <w:spacing w:line="480" w:lineRule="auto"/>
+        <w:ind w:firstLine="720"/>
+        <w:rPr>
+          <w:rFonts w:ascii="Times New Roman" w:hAnsi="Times New Roman" w:cs="Times New Roman"/>
+        </w:rPr>
+      </w:pPr>
+      <w:r>
+        <w:rPr>
+          <w:rFonts w:ascii="Times New Roman" w:hAnsi="Times New Roman" w:cs="Times New Roman"/>
+        </w:rPr>
+        <w:lastRenderedPageBreak/>
         <w:t>Although we’ll describe some historical interactive systems that employ</w:t>
       </w:r>
       <w:r>
@@ -174,7 +252,6 @@
         <w:adjustRightInd w:val="0"/>
         <w:spacing w:line="480" w:lineRule="auto"/>
         <w:ind w:firstLine="720"/>
-        <w:jc w:val="both"/>
         <w:rPr>
           <w:rFonts w:ascii="Times New Roman" w:hAnsi="Times New Roman" w:cs="Times New Roman"/>
         </w:rPr>
@@ -195,345 +272,384 @@
         <w:rPr>
           <w:rFonts w:ascii="Times New Roman" w:hAnsi="Times New Roman" w:cs="Times New Roman"/>
         </w:rPr>
-        <w:t>music system involves one or many performers, a controller, a</w:t>
-      </w:r>
-      <w:r>
-        <w:rPr>
-          <w:rFonts w:ascii="Times New Roman" w:hAnsi="Times New Roman" w:cs="Times New Roman"/>
-        </w:rPr>
-        <w:t xml:space="preserve"> mapping </w:t>
+        <w:t xml:space="preserve">music system involves one or many performers </w:t>
+      </w:r>
+      <w:r>
+        <w:rPr>
+          <w:rFonts w:ascii="Times New Roman" w:hAnsi="Times New Roman" w:cs="Times New Roman"/>
+        </w:rPr>
+        <w:t>and a means of conveying information about their actions to</w:t>
+      </w:r>
+      <w:r>
+        <w:rPr>
+          <w:rFonts w:ascii="Times New Roman" w:hAnsi="Times New Roman" w:cs="Times New Roman"/>
+        </w:rPr>
+        <w:t xml:space="preserve"> a </w:t>
+      </w:r>
+      <w:r>
+        <w:rPr>
+          <w:rFonts w:ascii="Times New Roman" w:hAnsi="Times New Roman" w:cs="Times New Roman"/>
+        </w:rPr>
+        <w:t xml:space="preserve">piece of software </w:t>
+      </w:r>
+      <w:proofErr w:type="spellStart"/>
+      <w:r>
+        <w:rPr>
+          <w:rFonts w:ascii="Times New Roman" w:hAnsi="Times New Roman" w:cs="Times New Roman"/>
+        </w:rPr>
+        <w:t>thas</w:t>
+      </w:r>
+      <w:proofErr w:type="spellEnd"/>
+      <w:r>
+        <w:rPr>
+          <w:rFonts w:ascii="Times New Roman" w:hAnsi="Times New Roman" w:cs="Times New Roman"/>
+        </w:rPr>
+        <w:t xml:space="preserve"> is ultimately responsible </w:t>
       </w:r>
       <w:proofErr w:type="gramStart"/>
       <w:r>
         <w:rPr>
           <w:rFonts w:ascii="Times New Roman" w:hAnsi="Times New Roman" w:cs="Times New Roman"/>
         </w:rPr>
-        <w:t>scheme</w:t>
+        <w:t>for the production of</w:t>
       </w:r>
       <w:proofErr w:type="gramEnd"/>
       <w:r>
         <w:rPr>
           <w:rFonts w:ascii="Times New Roman" w:hAnsi="Times New Roman" w:cs="Times New Roman"/>
         </w:rPr>
+        <w:t xml:space="preserve"> sound. This information if usually transduced via a physical device (which we’ll call the “controller”) into a set discrete data points that pass through a mapping layer, shaping the way they influence </w:t>
+      </w:r>
+      <w:proofErr w:type="gramStart"/>
+      <w:r>
+        <w:rPr>
+          <w:rFonts w:ascii="Times New Roman" w:hAnsi="Times New Roman" w:cs="Times New Roman"/>
+        </w:rPr>
+        <w:t>the  resultant</w:t>
+      </w:r>
+      <w:proofErr w:type="gramEnd"/>
+      <w:r>
+        <w:rPr>
+          <w:rFonts w:ascii="Times New Roman" w:hAnsi="Times New Roman" w:cs="Times New Roman"/>
+        </w:rPr>
+        <w:t xml:space="preserve"> sound. </w:t>
+      </w:r>
+      <w:r>
+        <w:rPr>
+          <w:rFonts w:ascii="Times New Roman" w:hAnsi="Times New Roman" w:cs="Times New Roman"/>
+        </w:rPr>
+        <w:t>The controller can be anything capable of producing data, examples are a couple of sensors attached to an acoustic instrument</w:t>
+      </w:r>
+      <w:r>
+        <w:rPr>
+          <w:rStyle w:val="FootnoteReference"/>
+          <w:rFonts w:ascii="Times New Roman" w:hAnsi="Times New Roman" w:cs="Times New Roman"/>
+        </w:rPr>
+        <w:footnoteReference w:id="1"/>
+      </w:r>
+      <w:r>
+        <w:rPr>
+          <w:rFonts w:ascii="Times New Roman" w:hAnsi="Times New Roman" w:cs="Times New Roman"/>
+        </w:rPr>
+        <w:t xml:space="preserve"> (the hyper-flute (Quintin, 2003) or overtone violin (Overholt, 2011)), mechanisms resembling an existing instrument (Piano MIDI controllers, the EWI), graphic interfaces on screens (the </w:t>
+      </w:r>
+      <w:proofErr w:type="spellStart"/>
+      <w:r>
+        <w:rPr>
+          <w:rFonts w:ascii="Times New Roman" w:hAnsi="Times New Roman" w:cs="Times New Roman"/>
+        </w:rPr>
+        <w:t>reacTable</w:t>
+      </w:r>
+      <w:proofErr w:type="spellEnd"/>
+      <w:r>
+        <w:rPr>
+          <w:rFonts w:ascii="Times New Roman" w:hAnsi="Times New Roman" w:cs="Times New Roman"/>
+        </w:rPr>
+        <w:t xml:space="preserve"> (</w:t>
+      </w:r>
+      <w:proofErr w:type="spellStart"/>
+      <w:r>
+        <w:rPr>
+          <w:rFonts w:ascii="Times New Roman" w:hAnsi="Times New Roman" w:cs="Times New Roman"/>
+        </w:rPr>
+        <w:t>Jordá</w:t>
+      </w:r>
+      <w:proofErr w:type="spellEnd"/>
+      <w:r>
+        <w:rPr>
+          <w:rFonts w:ascii="Times New Roman" w:hAnsi="Times New Roman" w:cs="Times New Roman"/>
+        </w:rPr>
+        <w:t>, 2005)) or videogame controllers (</w:t>
+      </w:r>
+      <w:proofErr w:type="spellStart"/>
+      <w:r>
+        <w:rPr>
+          <w:rFonts w:ascii="Times New Roman" w:hAnsi="Times New Roman" w:cs="Times New Roman"/>
+        </w:rPr>
+        <w:t>Kinnect</w:t>
+      </w:r>
+      <w:proofErr w:type="spellEnd"/>
+      <w:r>
+        <w:rPr>
+          <w:rFonts w:ascii="Times New Roman" w:hAnsi="Times New Roman" w:cs="Times New Roman"/>
+        </w:rPr>
+        <w:t xml:space="preserve"> or </w:t>
+      </w:r>
+      <w:proofErr w:type="spellStart"/>
+      <w:r>
+        <w:rPr>
+          <w:rFonts w:ascii="Times New Roman" w:hAnsi="Times New Roman" w:cs="Times New Roman"/>
+        </w:rPr>
+        <w:t>Wiimotes</w:t>
+      </w:r>
+      <w:proofErr w:type="spellEnd"/>
+      <w:r>
+        <w:rPr>
+          <w:rFonts w:ascii="Times New Roman" w:hAnsi="Times New Roman" w:cs="Times New Roman"/>
+        </w:rPr>
+        <w:t xml:space="preserve">). </w:t>
+      </w:r>
+      <w:r>
+        <w:rPr>
+          <w:rFonts w:ascii="Times New Roman" w:hAnsi="Times New Roman" w:cs="Times New Roman"/>
+        </w:rPr>
+        <w:t>Unlike acoustic instruments, the</w:t>
+      </w:r>
+      <w:r>
+        <w:rPr>
+          <w:rFonts w:ascii="Times New Roman" w:hAnsi="Times New Roman" w:cs="Times New Roman"/>
+        </w:rPr>
+        <w:t xml:space="preserve"> sound producing mechanism is decoupled from the physical gesture, the latter only producing data </w:t>
+      </w:r>
+      <w:r>
+        <w:rPr>
+          <w:rFonts w:ascii="Times New Roman" w:hAnsi="Times New Roman" w:cs="Times New Roman"/>
+        </w:rPr>
+        <w:t>in some format suitable to be mapped to parameters of some sound producing algorithm.</w:t>
+      </w:r>
+      <w:r>
+        <w:rPr>
+          <w:rFonts w:ascii="Times New Roman" w:hAnsi="Times New Roman" w:cs="Times New Roman"/>
+        </w:rPr>
         <w:t xml:space="preserve"> </w:t>
       </w:r>
       <w:r>
         <w:rPr>
           <w:rFonts w:ascii="Times New Roman" w:hAnsi="Times New Roman" w:cs="Times New Roman"/>
         </w:rPr>
-        <w:t>and a sound producing mechanism</w:t>
-      </w:r>
-      <w:r>
-        <w:rPr>
-          <w:rFonts w:ascii="Times New Roman" w:hAnsi="Times New Roman" w:cs="Times New Roman"/>
-        </w:rPr>
-        <w:t xml:space="preserve"> or </w:t>
-      </w:r>
-      <w:r>
-        <w:rPr>
-          <w:rFonts w:ascii="Times New Roman" w:hAnsi="Times New Roman" w:cs="Times New Roman"/>
-        </w:rPr>
-        <w:t>algorithm</w:t>
-      </w:r>
-      <w:r>
-        <w:rPr>
-          <w:rFonts w:ascii="Times New Roman" w:hAnsi="Times New Roman" w:cs="Times New Roman"/>
-        </w:rPr>
-        <w:t xml:space="preserve">. </w:t>
-      </w:r>
-      <w:r>
-        <w:rPr>
-          <w:rFonts w:ascii="Times New Roman" w:hAnsi="Times New Roman" w:cs="Times New Roman"/>
-        </w:rPr>
-        <w:t>The controller can be anything capable of producing data, examples are a couple of sensors attached to an acoustic instrument</w:t>
-      </w:r>
-      <w:r>
-        <w:rPr>
-          <w:rStyle w:val="FootnoteReference"/>
-          <w:rFonts w:ascii="Times New Roman" w:hAnsi="Times New Roman" w:cs="Times New Roman"/>
-        </w:rPr>
-        <w:footnoteReference w:id="1"/>
-      </w:r>
-      <w:r>
-        <w:rPr>
-          <w:rFonts w:ascii="Times New Roman" w:hAnsi="Times New Roman" w:cs="Times New Roman"/>
-        </w:rPr>
-        <w:t xml:space="preserve"> (the hyper-flute (Quintin, 2003) or overtone violin (Overholt, 2011)), mechanisms resembling an existing instrument (Piano MIDI controllers, the EWI), graphic interfaces on screens (the </w:t>
-      </w:r>
-      <w:proofErr w:type="spellStart"/>
-      <w:r>
-        <w:rPr>
-          <w:rFonts w:ascii="Times New Roman" w:hAnsi="Times New Roman" w:cs="Times New Roman"/>
-        </w:rPr>
-        <w:t>reacTable</w:t>
-      </w:r>
-      <w:proofErr w:type="spellEnd"/>
-      <w:r>
-        <w:rPr>
-          <w:rFonts w:ascii="Times New Roman" w:hAnsi="Times New Roman" w:cs="Times New Roman"/>
-        </w:rPr>
-        <w:t xml:space="preserve"> (</w:t>
-      </w:r>
-      <w:proofErr w:type="spellStart"/>
-      <w:r>
-        <w:rPr>
-          <w:rFonts w:ascii="Times New Roman" w:hAnsi="Times New Roman" w:cs="Times New Roman"/>
-        </w:rPr>
-        <w:t>Jordá</w:t>
-      </w:r>
-      <w:proofErr w:type="spellEnd"/>
-      <w:r>
-        <w:rPr>
-          <w:rFonts w:ascii="Times New Roman" w:hAnsi="Times New Roman" w:cs="Times New Roman"/>
-        </w:rPr>
-        <w:t>, 2005)) or videogame controllers (</w:t>
-      </w:r>
-      <w:proofErr w:type="spellStart"/>
-      <w:r>
-        <w:rPr>
-          <w:rFonts w:ascii="Times New Roman" w:hAnsi="Times New Roman" w:cs="Times New Roman"/>
-        </w:rPr>
-        <w:t>Kinnect</w:t>
-      </w:r>
-      <w:proofErr w:type="spellEnd"/>
-      <w:r>
-        <w:rPr>
-          <w:rFonts w:ascii="Times New Roman" w:hAnsi="Times New Roman" w:cs="Times New Roman"/>
-        </w:rPr>
-        <w:t xml:space="preserve"> or </w:t>
-      </w:r>
-      <w:proofErr w:type="spellStart"/>
-      <w:r>
-        <w:rPr>
-          <w:rFonts w:ascii="Times New Roman" w:hAnsi="Times New Roman" w:cs="Times New Roman"/>
-        </w:rPr>
-        <w:t>Wiimotes</w:t>
-      </w:r>
-      <w:proofErr w:type="spellEnd"/>
-      <w:r>
-        <w:rPr>
-          <w:rFonts w:ascii="Times New Roman" w:hAnsi="Times New Roman" w:cs="Times New Roman"/>
-        </w:rPr>
-        <w:t xml:space="preserve">). The sound producing mechanism is decoupled from the physical gesture, the latter only producing data of some kind that can be mapped in a multitude of ways before being sent to the first. </w:t>
-      </w:r>
-      <w:r>
-        <w:rPr>
-          <w:rFonts w:ascii="Times New Roman" w:hAnsi="Times New Roman" w:cs="Times New Roman"/>
-        </w:rPr>
-        <w:t xml:space="preserve">Both </w:t>
+        <w:t xml:space="preserve">The mapping scheme </w:t>
+      </w:r>
+      <w:r>
+        <w:rPr>
+          <w:rFonts w:ascii="Times New Roman" w:hAnsi="Times New Roman" w:cs="Times New Roman"/>
+        </w:rPr>
+        <w:t xml:space="preserve">can involve unpredictable elements, such as </w:t>
       </w:r>
       <w:proofErr w:type="gramStart"/>
       <w:r>
         <w:rPr>
           <w:rFonts w:ascii="Times New Roman" w:hAnsi="Times New Roman" w:cs="Times New Roman"/>
         </w:rPr>
-        <w:t xml:space="preserve">the </w:t>
-      </w:r>
-      <w:r>
-        <w:rPr>
-          <w:rFonts w:ascii="Times New Roman" w:hAnsi="Times New Roman" w:cs="Times New Roman"/>
-        </w:rPr>
-        <w:t xml:space="preserve"> mapping</w:t>
+        <w:t xml:space="preserve">parameters </w:t>
+      </w:r>
+      <w:r>
+        <w:rPr>
+          <w:rFonts w:ascii="Times New Roman" w:hAnsi="Times New Roman" w:cs="Times New Roman"/>
+        </w:rPr>
+        <w:t xml:space="preserve"> controlled</w:t>
       </w:r>
       <w:proofErr w:type="gramEnd"/>
       <w:r>
         <w:rPr>
           <w:rFonts w:ascii="Times New Roman" w:hAnsi="Times New Roman" w:cs="Times New Roman"/>
         </w:rPr>
+        <w:t xml:space="preserve"> by random number generators, patterns composing music algorithmically in real-time, or </w:t>
+      </w:r>
+      <w:r>
+        <w:rPr>
+          <w:rFonts w:ascii="Times New Roman" w:hAnsi="Times New Roman" w:cs="Times New Roman"/>
+        </w:rPr>
+        <w:t xml:space="preserve">independent agents, such as machine learning models used to classify gestures or elements triggered via machine listening. </w:t>
+      </w:r>
+      <w:r>
+        <w:rPr>
+          <w:rFonts w:ascii="Times New Roman" w:hAnsi="Times New Roman" w:cs="Times New Roman"/>
+        </w:rPr>
+        <w:t>It’s in this case when the system</w:t>
+      </w:r>
+      <w:r>
+        <w:rPr>
+          <w:rFonts w:ascii="Times New Roman" w:hAnsi="Times New Roman" w:cs="Times New Roman"/>
+        </w:rPr>
+        <w:t xml:space="preserve"> truly becomes interactive, as it involves real-time decisions being taken by at least two agents in response to each other.</w:t>
+      </w:r>
+    </w:p>
+    <w:p>
+      <w:pPr>
+        <w:autoSpaceDE w:val="0"/>
+        <w:autoSpaceDN w:val="0"/>
+        <w:adjustRightInd w:val="0"/>
+        <w:spacing w:line="480" w:lineRule="auto"/>
+        <w:ind w:firstLine="720"/>
+        <w:rPr>
+          <w:rFonts w:ascii="Times New Roman" w:hAnsi="Times New Roman" w:cs="Times New Roman"/>
+        </w:rPr>
+      </w:pPr>
+      <w:r>
+        <w:rPr>
+          <w:rFonts w:ascii="Times New Roman" w:hAnsi="Times New Roman" w:cs="Times New Roman"/>
+        </w:rPr>
+        <w:t xml:space="preserve">One of the distinguishing features of interactive systems </w:t>
+      </w:r>
+      <w:proofErr w:type="gramStart"/>
+      <w:r>
+        <w:rPr>
+          <w:rFonts w:ascii="Times New Roman" w:hAnsi="Times New Roman" w:cs="Times New Roman"/>
+        </w:rPr>
+        <w:t>from  electronic</w:t>
+      </w:r>
+      <w:proofErr w:type="gramEnd"/>
+      <w:r>
+        <w:rPr>
+          <w:rFonts w:ascii="Times New Roman" w:hAnsi="Times New Roman" w:cs="Times New Roman"/>
+        </w:rPr>
+        <w:t xml:space="preserve"> instruments is that the mapping layer involves some kind of generative approach. The system doesn’t simply allow a one-direction passive information </w:t>
+      </w:r>
+      <w:proofErr w:type="gramStart"/>
+      <w:r>
+        <w:rPr>
+          <w:rFonts w:ascii="Times New Roman" w:hAnsi="Times New Roman" w:cs="Times New Roman"/>
+        </w:rPr>
+        <w:t>flow, but</w:t>
+      </w:r>
+      <w:proofErr w:type="gramEnd"/>
+      <w:r>
+        <w:rPr>
+          <w:rFonts w:ascii="Times New Roman" w:hAnsi="Times New Roman" w:cs="Times New Roman"/>
+        </w:rPr>
+        <w:t xml:space="preserve"> takes the role of a musician in its own right, </w:t>
+      </w:r>
+      <w:r>
+        <w:rPr>
+          <w:rFonts w:ascii="Times New Roman" w:hAnsi="Times New Roman" w:cs="Times New Roman"/>
+        </w:rPr>
+        <w:lastRenderedPageBreak/>
+        <w:t xml:space="preserve">becoming a co-creator of the piece. There are various roles that this agent can take, including but not limited to those traditionally assigned to human musicians, such as performer, </w:t>
+      </w:r>
+      <w:proofErr w:type="gramStart"/>
+      <w:r>
+        <w:rPr>
+          <w:rFonts w:ascii="Times New Roman" w:hAnsi="Times New Roman" w:cs="Times New Roman"/>
+        </w:rPr>
+        <w:t>composer</w:t>
+      </w:r>
+      <w:proofErr w:type="gramEnd"/>
+      <w:r>
+        <w:rPr>
+          <w:rFonts w:ascii="Times New Roman" w:hAnsi="Times New Roman" w:cs="Times New Roman"/>
+        </w:rPr>
+        <w:t xml:space="preserve"> and conductor. </w:t>
+      </w:r>
+    </w:p>
+    <w:p>
+      <w:pPr>
+        <w:autoSpaceDE w:val="0"/>
+        <w:autoSpaceDN w:val="0"/>
+        <w:adjustRightInd w:val="0"/>
+        <w:spacing w:line="480" w:lineRule="auto"/>
+        <w:ind w:firstLine="720"/>
+        <w:rPr>
+          <w:rFonts w:ascii="Times New Roman" w:hAnsi="Times New Roman" w:cs="Times New Roman"/>
+        </w:rPr>
+      </w:pPr>
+      <w:r>
+        <w:rPr>
+          <w:rFonts w:ascii="Times New Roman" w:hAnsi="Times New Roman" w:cs="Times New Roman"/>
+        </w:rPr>
+        <w:t>A case could be made to consider some acoustic instruments as interactive systems, as they tend to respond non-linearly or in a chaotic manner to energy input provided by a human. This can be attested by anyone that tried to learn a bowed string or wind instrument in a traditional western art music setting. The instrument appears to have a life of its own, creating sound in response more to the requirements of its physicality that to the urges of the novice performer. The instrument needs to be “tamed”, that is, the performer is required to be able to exert control over its sonic output. However,</w:t>
+      </w:r>
+      <w:r>
+        <w:rPr>
+          <w:rFonts w:ascii="Times New Roman" w:hAnsi="Times New Roman" w:cs="Times New Roman"/>
+        </w:rPr>
+        <w:t xml:space="preserve"> differences with acoustic musical instruments are many</w:t>
+      </w:r>
+      <w:r>
+        <w:rPr>
+          <w:rFonts w:ascii="Times New Roman" w:hAnsi="Times New Roman" w:cs="Times New Roman"/>
+        </w:rPr>
+        <w:t>, the main one being that in interactive systems the</w:t>
+      </w:r>
+      <w:r>
+        <w:rPr>
+          <w:rFonts w:ascii="Times New Roman" w:hAnsi="Times New Roman" w:cs="Times New Roman"/>
+        </w:rPr>
+        <w:t xml:space="preserve"> performers </w:t>
+      </w:r>
+      <w:r>
+        <w:rPr>
+          <w:rFonts w:ascii="Times New Roman" w:hAnsi="Times New Roman" w:cs="Times New Roman"/>
+        </w:rPr>
+        <w:t xml:space="preserve">rarely have </w:t>
+      </w:r>
+      <w:r>
+        <w:rPr>
+          <w:rFonts w:ascii="Times New Roman" w:hAnsi="Times New Roman" w:cs="Times New Roman"/>
+        </w:rPr>
+        <w:t>ha</w:t>
+      </w:r>
+      <w:r>
+        <w:rPr>
+          <w:rFonts w:ascii="Times New Roman" w:hAnsi="Times New Roman" w:cs="Times New Roman"/>
+        </w:rPr>
+        <w:t>s</w:t>
+      </w:r>
+      <w:r>
+        <w:rPr>
+          <w:rFonts w:ascii="Times New Roman" w:hAnsi="Times New Roman" w:cs="Times New Roman"/>
+        </w:rPr>
         <w:t xml:space="preserve"> </w:t>
       </w:r>
       <w:r>
         <w:rPr>
           <w:rFonts w:ascii="Times New Roman" w:hAnsi="Times New Roman" w:cs="Times New Roman"/>
         </w:rPr>
-        <w:t>scheme</w:t>
-      </w:r>
-      <w:r>
-        <w:rPr>
-          <w:rFonts w:ascii="Times New Roman" w:hAnsi="Times New Roman" w:cs="Times New Roman"/>
-        </w:rPr>
-        <w:t xml:space="preserve"> </w:t>
-      </w:r>
-      <w:r>
-        <w:rPr>
-          <w:rFonts w:ascii="Times New Roman" w:hAnsi="Times New Roman" w:cs="Times New Roman"/>
-        </w:rPr>
-        <w:lastRenderedPageBreak/>
-        <w:t xml:space="preserve">and sound producing algorithm </w:t>
-      </w:r>
-      <w:r>
-        <w:rPr>
-          <w:rFonts w:ascii="Times New Roman" w:hAnsi="Times New Roman" w:cs="Times New Roman"/>
-        </w:rPr>
-        <w:t xml:space="preserve">can involve unpredictable elements, such as parameters changing randomly, or independent agents, such as machine learning models used to classify gestures or elements triggered via machine listening. </w:t>
-      </w:r>
-      <w:r>
-        <w:rPr>
-          <w:rFonts w:ascii="Times New Roman" w:hAnsi="Times New Roman" w:cs="Times New Roman"/>
-        </w:rPr>
-        <w:t>It’s in this case when the system</w:t>
-      </w:r>
-      <w:r>
-        <w:rPr>
-          <w:rFonts w:ascii="Times New Roman" w:hAnsi="Times New Roman" w:cs="Times New Roman"/>
-        </w:rPr>
-        <w:t xml:space="preserve"> truly becomes interactive, as it involves real-time decisions being taken by at least two agents in response to each other.</w:t>
-      </w:r>
-    </w:p>
-    <w:p>
-      <w:pPr>
-        <w:autoSpaceDE w:val="0"/>
-        <w:autoSpaceDN w:val="0"/>
-        <w:adjustRightInd w:val="0"/>
-        <w:spacing w:line="480" w:lineRule="auto"/>
-        <w:ind w:firstLine="720"/>
-        <w:jc w:val="both"/>
-        <w:rPr>
-          <w:rFonts w:ascii="Times New Roman" w:hAnsi="Times New Roman" w:cs="Times New Roman"/>
-        </w:rPr>
-      </w:pPr>
-      <w:r>
-        <w:rPr>
-          <w:rFonts w:ascii="Times New Roman" w:hAnsi="Times New Roman" w:cs="Times New Roman"/>
-        </w:rPr>
-        <w:t xml:space="preserve">Unlike electronic instruments, the last two parts of the system described involve </w:t>
+        <w:t xml:space="preserve">absolute </w:t>
+      </w:r>
+      <w:r>
+        <w:rPr>
+          <w:rFonts w:ascii="Times New Roman" w:hAnsi="Times New Roman" w:cs="Times New Roman"/>
+        </w:rPr>
+        <w:t>control over the sonic result</w:t>
+      </w:r>
+      <w:r>
+        <w:rPr>
+          <w:rFonts w:ascii="Times New Roman" w:hAnsi="Times New Roman" w:cs="Times New Roman"/>
+        </w:rPr>
+        <w:t xml:space="preserve"> and is constantly in a kind of conversation with the system. The same input by the performer can generate radically different kinds of sonic behavior depending </w:t>
       </w:r>
       <w:proofErr w:type="gramStart"/>
       <w:r>
         <w:rPr>
           <w:rFonts w:ascii="Times New Roman" w:hAnsi="Times New Roman" w:cs="Times New Roman"/>
         </w:rPr>
-        <w:t>some kind of generative</w:t>
+        <w:t>of</w:t>
       </w:r>
       <w:proofErr w:type="gramEnd"/>
       <w:r>
         <w:rPr>
           <w:rFonts w:ascii="Times New Roman" w:hAnsi="Times New Roman" w:cs="Times New Roman"/>
         </w:rPr>
-        <w:t xml:space="preserve"> approach. The system doesn’t simply allow a one-direction passive information </w:t>
-      </w:r>
-      <w:proofErr w:type="gramStart"/>
-      <w:r>
-        <w:rPr>
-          <w:rFonts w:ascii="Times New Roman" w:hAnsi="Times New Roman" w:cs="Times New Roman"/>
-        </w:rPr>
-        <w:t>flow, but</w:t>
-      </w:r>
-      <w:proofErr w:type="gramEnd"/>
-      <w:r>
-        <w:rPr>
-          <w:rFonts w:ascii="Times New Roman" w:hAnsi="Times New Roman" w:cs="Times New Roman"/>
-        </w:rPr>
-        <w:t xml:space="preserve"> takes the role of a musician in its own right, becoming a co-creator of the piece. There are various roles that this agent can take, including but not limited to those traditionally assigned to human musicians, such as performer, </w:t>
-      </w:r>
-      <w:proofErr w:type="gramStart"/>
-      <w:r>
-        <w:rPr>
-          <w:rFonts w:ascii="Times New Roman" w:hAnsi="Times New Roman" w:cs="Times New Roman"/>
-        </w:rPr>
-        <w:t>composer</w:t>
-      </w:r>
-      <w:proofErr w:type="gramEnd"/>
-      <w:r>
-        <w:rPr>
-          <w:rFonts w:ascii="Times New Roman" w:hAnsi="Times New Roman" w:cs="Times New Roman"/>
-        </w:rPr>
-        <w:t xml:space="preserve"> and conductor. </w:t>
-      </w:r>
-    </w:p>
-    <w:p>
-      <w:pPr>
-        <w:autoSpaceDE w:val="0"/>
-        <w:autoSpaceDN w:val="0"/>
-        <w:adjustRightInd w:val="0"/>
-        <w:spacing w:line="480" w:lineRule="auto"/>
-        <w:ind w:firstLine="720"/>
-        <w:jc w:val="both"/>
-        <w:rPr>
-          <w:rFonts w:ascii="Times New Roman" w:hAnsi="Times New Roman" w:cs="Times New Roman"/>
-        </w:rPr>
-      </w:pPr>
-      <w:r>
-        <w:rPr>
-          <w:rFonts w:ascii="Times New Roman" w:hAnsi="Times New Roman" w:cs="Times New Roman"/>
-        </w:rPr>
-        <w:t>A case could be made to consider acoustical instruments as interactive systems, as some respond non-linearly or in a chaotic manner to energy input provided by a human. This can be attested by anyone that tried to learn a bowed string or wind instrument in a traditional western art music setting. The instrument appears to have a life of its own, creating sound in response more to the requirements of its physicality that to the urges of the novice performer. The instrument needs to be “tamed”, that is, the performer is required to be able to exert control over its sonic output. However,</w:t>
-      </w:r>
-      <w:r>
-        <w:rPr>
-          <w:rFonts w:ascii="Times New Roman" w:hAnsi="Times New Roman" w:cs="Times New Roman"/>
-        </w:rPr>
-        <w:t xml:space="preserve"> </w:t>
-      </w:r>
-      <w:r>
-        <w:rPr>
-          <w:rFonts w:ascii="Times New Roman" w:hAnsi="Times New Roman" w:cs="Times New Roman"/>
-        </w:rPr>
-        <w:t>differences with acoustic musical instruments are many</w:t>
-      </w:r>
-      <w:r>
-        <w:rPr>
-          <w:rFonts w:ascii="Times New Roman" w:hAnsi="Times New Roman" w:cs="Times New Roman"/>
-        </w:rPr>
-        <w:t>, the main one being that in interactive systems the</w:t>
-      </w:r>
-      <w:r>
-        <w:rPr>
-          <w:rFonts w:ascii="Times New Roman" w:hAnsi="Times New Roman" w:cs="Times New Roman"/>
-        </w:rPr>
-        <w:t xml:space="preserve"> performers </w:t>
-      </w:r>
-      <w:r>
-        <w:rPr>
-          <w:rFonts w:ascii="Times New Roman" w:hAnsi="Times New Roman" w:cs="Times New Roman"/>
-        </w:rPr>
-        <w:t xml:space="preserve">rarely have </w:t>
-      </w:r>
-      <w:r>
-        <w:rPr>
-          <w:rFonts w:ascii="Times New Roman" w:hAnsi="Times New Roman" w:cs="Times New Roman"/>
-        </w:rPr>
-        <w:t>ha</w:t>
-      </w:r>
-      <w:r>
-        <w:rPr>
-          <w:rFonts w:ascii="Times New Roman" w:hAnsi="Times New Roman" w:cs="Times New Roman"/>
-        </w:rPr>
-        <w:t>s</w:t>
-      </w:r>
-      <w:r>
-        <w:rPr>
-          <w:rFonts w:ascii="Times New Roman" w:hAnsi="Times New Roman" w:cs="Times New Roman"/>
-        </w:rPr>
-        <w:t xml:space="preserve"> </w:t>
-      </w:r>
-      <w:r>
-        <w:rPr>
-          <w:rFonts w:ascii="Times New Roman" w:hAnsi="Times New Roman" w:cs="Times New Roman"/>
-        </w:rPr>
-        <w:t xml:space="preserve">absolute </w:t>
-      </w:r>
-      <w:r>
-        <w:rPr>
-          <w:rFonts w:ascii="Times New Roman" w:hAnsi="Times New Roman" w:cs="Times New Roman"/>
-        </w:rPr>
-        <w:t>control over the sonic result</w:t>
-      </w:r>
-      <w:r>
-        <w:rPr>
-          <w:rFonts w:ascii="Times New Roman" w:hAnsi="Times New Roman" w:cs="Times New Roman"/>
-        </w:rPr>
-        <w:t xml:space="preserve"> and is constantly in a kind of conversation with the system.</w:t>
-      </w:r>
-    </w:p>
-    <w:p>
-      <w:pPr>
-        <w:autoSpaceDE w:val="0"/>
-        <w:autoSpaceDN w:val="0"/>
-        <w:adjustRightInd w:val="0"/>
-        <w:spacing w:line="480" w:lineRule="auto"/>
-        <w:ind w:firstLine="720"/>
-        <w:jc w:val="both"/>
+        <w:t xml:space="preserve"> the way the data is mapped.</w:t>
+      </w:r>
+    </w:p>
+    <w:p>
+      <w:pPr>
+        <w:autoSpaceDE w:val="0"/>
+        <w:autoSpaceDN w:val="0"/>
+        <w:adjustRightInd w:val="0"/>
+        <w:spacing w:line="480" w:lineRule="auto"/>
+        <w:ind w:firstLine="720"/>
         <w:rPr>
           <w:rFonts w:ascii="Times New Roman" w:hAnsi="Times New Roman" w:cs="Times New Roman"/>
         </w:rPr>
@@ -608,36 +724,15 @@
         <w:rPr>
           <w:rFonts w:ascii="Times New Roman" w:hAnsi="Times New Roman" w:cs="Times New Roman"/>
         </w:rPr>
-        <w:t xml:space="preserve"> Then, we’ll explore some of the elements that help us differentiate them from traditional instruments: the controller, mapping schemes and decision-making algorithms. The latter will lead us to a discussion about machine </w:t>
-      </w:r>
-      <w:r>
-        <w:rPr>
-          <w:rFonts w:ascii="Times New Roman" w:hAnsi="Times New Roman" w:cs="Times New Roman"/>
-        </w:rPr>
-        <w:lastRenderedPageBreak/>
-        <w:t>learning, a branch of artificial intelligence that helps computers identify patterns on input data, and thus opens new kinds of meaningful human-computer interaction.</w:t>
-      </w:r>
-    </w:p>
-    <w:p>
-      <w:pPr>
-        <w:autoSpaceDE w:val="0"/>
-        <w:autoSpaceDN w:val="0"/>
-        <w:adjustRightInd w:val="0"/>
-        <w:spacing w:line="480" w:lineRule="auto"/>
-        <w:ind w:firstLine="720"/>
-        <w:jc w:val="both"/>
-        <w:rPr>
-          <w:rFonts w:ascii="Times New Roman" w:hAnsi="Times New Roman" w:cs="Times New Roman"/>
-        </w:rPr>
-      </w:pPr>
-    </w:p>
-    <w:p>
-      <w:pPr>
-        <w:autoSpaceDE w:val="0"/>
-        <w:autoSpaceDN w:val="0"/>
-        <w:adjustRightInd w:val="0"/>
-        <w:spacing w:line="480" w:lineRule="auto"/>
-        <w:jc w:val="both"/>
+        <w:t xml:space="preserve"> Then, we’ll explore some of the elements that help us differentiate them from traditional instruments: the controller, mapping schemes and decision-making algorithms. The latter will lead us to a discussion about machine learning, a branch of artificial intelligence that helps computers identify patterns on input data, and thus opens new kinds of meaningful human-computer interaction.</w:t>
+      </w:r>
+    </w:p>
+    <w:p>
+      <w:pPr>
+        <w:autoSpaceDE w:val="0"/>
+        <w:autoSpaceDN w:val="0"/>
+        <w:adjustRightInd w:val="0"/>
+        <w:spacing w:line="480" w:lineRule="auto"/>
         <w:rPr>
           <w:rFonts w:ascii="Times New Roman" w:hAnsi="Times New Roman" w:cs="Times New Roman"/>
           <w:b/>
@@ -661,7 +756,6 @@
       <w:pPr>
         <w:spacing w:line="480" w:lineRule="auto"/>
         <w:ind w:firstLine="720"/>
-        <w:jc w:val="both"/>
         <w:rPr>
           <w:rFonts w:ascii="Times New Roman" w:hAnsi="Times New Roman" w:cs="Times New Roman"/>
         </w:rPr>
@@ -708,7 +802,14 @@
         <w:rPr>
           <w:rFonts w:ascii="Times New Roman" w:hAnsi="Times New Roman" w:cs="Times New Roman"/>
         </w:rPr>
-        <w:t xml:space="preserve"> combinatorial algorithm, used to set text to music by assigning two or three sets of notes in the 12-tone scale to a particular vowel</w:t>
+        <w:t xml:space="preserve"> combinatorial </w:t>
+      </w:r>
+      <w:r>
+        <w:rPr>
+          <w:rFonts w:ascii="Times New Roman" w:hAnsi="Times New Roman" w:cs="Times New Roman"/>
+        </w:rPr>
+        <w:lastRenderedPageBreak/>
+        <w:t>algorithm, used to set text to music by assigning two or three sets of notes in the 12-tone scale to a particular vowel</w:t>
       </w:r>
       <w:r>
         <w:rPr>
@@ -744,38 +845,81 @@
         <w:rPr>
           <w:rFonts w:ascii="Times New Roman" w:hAnsi="Times New Roman" w:cs="Times New Roman"/>
         </w:rPr>
-        <w:t xml:space="preserve"> abstract thought in music, where sounds are conceived not only as perceptual experiences but also as elements of a grammar, to be combined in any possible way.</w:t>
-      </w:r>
-      <w:r>
-        <w:rPr>
-          <w:rFonts w:ascii="Times New Roman" w:hAnsi="Times New Roman" w:cs="Times New Roman"/>
-        </w:rPr>
-        <w:t xml:space="preserve"> Further examples include the 18-th century practice of musical dice game</w:t>
-      </w:r>
-      <w:r>
-        <w:rPr>
-          <w:rFonts w:ascii="Times New Roman" w:hAnsi="Times New Roman" w:cs="Times New Roman"/>
-        </w:rPr>
-        <w:t xml:space="preserve"> and </w:t>
-      </w:r>
-      <w:r>
-        <w:rPr>
-          <w:rFonts w:ascii="Times New Roman" w:hAnsi="Times New Roman" w:cs="Times New Roman"/>
-        </w:rPr>
-        <w:t xml:space="preserve">the 20th century fascination with serialism. All kinds of </w:t>
-      </w:r>
-      <w:r>
-        <w:rPr>
-          <w:rFonts w:ascii="Times New Roman" w:hAnsi="Times New Roman" w:cs="Times New Roman"/>
-        </w:rPr>
-        <w:t>algorithmic approaches</w:t>
-      </w:r>
-      <w:r>
-        <w:rPr>
-          <w:rFonts w:ascii="Times New Roman" w:hAnsi="Times New Roman" w:cs="Times New Roman"/>
-        </w:rPr>
-        <w:t xml:space="preserve"> have been explored, ranging from the unpredictable to the deterministic</w:t>
-      </w:r>
+        <w:t xml:space="preserve"> abstract thought in music, where sounds are conceived not only as perceptual experiences but also as elements of a grammar.</w:t>
+      </w:r>
+      <w:r>
+        <w:rPr>
+          <w:rFonts w:ascii="Times New Roman" w:hAnsi="Times New Roman" w:cs="Times New Roman"/>
+        </w:rPr>
+        <w:t xml:space="preserve"> The modular nature of 12-tone equal temperament allowed for combinatorial practices to be commonplace in western music, with pitch classes and chords maintaining identity even with variations of register or voicing. Some examples include the 18-th century practice of musical dice game and the 20th century fascination with serialism. All kinds of algorithmic approaches have been explored, ranging from the unpredictable to the deterministic.</w:t>
+      </w:r>
+    </w:p>
+    <w:p>
+      <w:pPr>
+        <w:spacing w:line="480" w:lineRule="auto"/>
+        <w:ind w:firstLine="720"/>
+        <w:rPr>
+          <w:rFonts w:ascii="Times New Roman" w:hAnsi="Times New Roman" w:cs="Times New Roman"/>
+        </w:rPr>
+      </w:pPr>
+      <w:r>
+        <w:rPr>
+          <w:rFonts w:ascii="Times New Roman" w:hAnsi="Times New Roman" w:cs="Times New Roman"/>
+        </w:rPr>
+        <w:t xml:space="preserve">However, </w:t>
+      </w:r>
+      <w:r>
+        <w:rPr>
+          <w:rFonts w:ascii="Times New Roman" w:hAnsi="Times New Roman" w:cs="Times New Roman"/>
+        </w:rPr>
+        <w:t>it wasn’t until the 1970’s that technology allowed for algorithms to run independently of human agency and respond to</w:t>
+      </w:r>
+      <w:r>
+        <w:rPr>
+          <w:rFonts w:ascii="Times New Roman" w:hAnsi="Times New Roman" w:cs="Times New Roman"/>
+        </w:rPr>
+        <w:t xml:space="preserve"> real</w:t>
+      </w:r>
+      <w:r>
+        <w:rPr>
+          <w:rFonts w:ascii="Times New Roman" w:hAnsi="Times New Roman" w:cs="Times New Roman"/>
+        </w:rPr>
+        <w:t>-</w:t>
+      </w:r>
+      <w:r>
+        <w:rPr>
+          <w:rFonts w:ascii="Times New Roman" w:hAnsi="Times New Roman" w:cs="Times New Roman"/>
+        </w:rPr>
+        <w:t>time</w:t>
+      </w:r>
+      <w:r>
+        <w:rPr>
+          <w:rFonts w:ascii="Times New Roman" w:hAnsi="Times New Roman" w:cs="Times New Roman"/>
+        </w:rPr>
+        <w:t xml:space="preserve"> changes. Early interactive music can be traced to the work of Joel </w:t>
+      </w:r>
+      <w:proofErr w:type="spellStart"/>
+      <w:r>
+        <w:rPr>
+          <w:rFonts w:ascii="Times New Roman" w:hAnsi="Times New Roman" w:cs="Times New Roman"/>
+        </w:rPr>
+        <w:t>Chadabe</w:t>
+      </w:r>
+      <w:proofErr w:type="spellEnd"/>
+      <w:r>
+        <w:rPr>
+          <w:rFonts w:ascii="Times New Roman" w:hAnsi="Times New Roman" w:cs="Times New Roman"/>
+        </w:rPr>
+        <w:t xml:space="preserve"> and Salvatore </w:t>
+      </w:r>
+      <w:proofErr w:type="spellStart"/>
+      <w:r>
+        <w:rPr>
+          <w:rFonts w:ascii="Times New Roman" w:hAnsi="Times New Roman" w:cs="Times New Roman"/>
+        </w:rPr>
+        <w:t>Martinaro</w:t>
+      </w:r>
+      <w:proofErr w:type="spellEnd"/>
       <w:r>
         <w:rPr>
           <w:rFonts w:ascii="Times New Roman" w:hAnsi="Times New Roman" w:cs="Times New Roman"/>
@@ -787,93 +931,6 @@
       <w:pPr>
         <w:spacing w:line="480" w:lineRule="auto"/>
         <w:ind w:firstLine="720"/>
-        <w:jc w:val="both"/>
-        <w:rPr>
-          <w:rFonts w:ascii="Times New Roman" w:hAnsi="Times New Roman" w:cs="Times New Roman"/>
-        </w:rPr>
-      </w:pPr>
-      <w:r>
-        <w:rPr>
-          <w:rFonts w:ascii="Times New Roman" w:hAnsi="Times New Roman" w:cs="Times New Roman"/>
-        </w:rPr>
-        <w:t xml:space="preserve">However, </w:t>
-      </w:r>
-      <w:r>
-        <w:rPr>
-          <w:rFonts w:ascii="Times New Roman" w:hAnsi="Times New Roman" w:cs="Times New Roman"/>
-        </w:rPr>
-        <w:t xml:space="preserve">it wasn’t until the 1970’s that </w:t>
-      </w:r>
-      <w:r>
-        <w:rPr>
-          <w:rFonts w:ascii="Times New Roman" w:hAnsi="Times New Roman" w:cs="Times New Roman"/>
-        </w:rPr>
-        <w:t>technology</w:t>
-      </w:r>
-      <w:r>
-        <w:rPr>
-          <w:rFonts w:ascii="Times New Roman" w:hAnsi="Times New Roman" w:cs="Times New Roman"/>
-        </w:rPr>
-        <w:t xml:space="preserve"> allowed for algorithms to run independently of human agency and respond to</w:t>
-      </w:r>
-      <w:r>
-        <w:rPr>
-          <w:rFonts w:ascii="Times New Roman" w:hAnsi="Times New Roman" w:cs="Times New Roman"/>
-        </w:rPr>
-        <w:t xml:space="preserve"> real</w:t>
-      </w:r>
-      <w:r>
-        <w:rPr>
-          <w:rFonts w:ascii="Times New Roman" w:hAnsi="Times New Roman" w:cs="Times New Roman"/>
-        </w:rPr>
-        <w:t>-</w:t>
-      </w:r>
-      <w:r>
-        <w:rPr>
-          <w:rFonts w:ascii="Times New Roman" w:hAnsi="Times New Roman" w:cs="Times New Roman"/>
-        </w:rPr>
-        <w:t>time</w:t>
-      </w:r>
-      <w:r>
-        <w:rPr>
-          <w:rFonts w:ascii="Times New Roman" w:hAnsi="Times New Roman" w:cs="Times New Roman"/>
-        </w:rPr>
-        <w:t xml:space="preserve"> changes. Early interactive music can be traced to the work of Joel </w:t>
-      </w:r>
-      <w:proofErr w:type="spellStart"/>
-      <w:r>
-        <w:rPr>
-          <w:rFonts w:ascii="Times New Roman" w:hAnsi="Times New Roman" w:cs="Times New Roman"/>
-        </w:rPr>
-        <w:t>Chadabe</w:t>
-      </w:r>
-      <w:proofErr w:type="spellEnd"/>
-      <w:r>
-        <w:rPr>
-          <w:rFonts w:ascii="Times New Roman" w:hAnsi="Times New Roman" w:cs="Times New Roman"/>
-        </w:rPr>
-        <w:t xml:space="preserve"> and Salvatore </w:t>
-      </w:r>
-      <w:proofErr w:type="spellStart"/>
-      <w:r>
-        <w:rPr>
-          <w:rFonts w:ascii="Times New Roman" w:hAnsi="Times New Roman" w:cs="Times New Roman"/>
-        </w:rPr>
-        <w:t>Martinaro</w:t>
-      </w:r>
-      <w:proofErr w:type="spellEnd"/>
-      <w:r>
-        <w:rPr>
-          <w:rFonts w:ascii="Times New Roman" w:hAnsi="Times New Roman" w:cs="Times New Roman"/>
-        </w:rPr>
-        <w:t>.</w:t>
-      </w:r>
-    </w:p>
-    <w:p>
-      <w:pPr>
-        <w:spacing w:line="480" w:lineRule="auto"/>
-        <w:ind w:firstLine="720"/>
-        <w:jc w:val="both"/>
         <w:rPr>
           <w:rFonts w:ascii="Times New Roman" w:hAnsi="Times New Roman" w:cs="Times New Roman"/>
         </w:rPr>
@@ -938,21 +995,13 @@
         <w:rPr>
           <w:rFonts w:ascii="Times New Roman" w:hAnsi="Times New Roman" w:cs="Times New Roman"/>
         </w:rPr>
-        <w:t xml:space="preserve">) and Timing (a four-digit clock and 10 decoder/delays). Some of the modules were custom built and it became the largest concentration of Moog sequencers. The idea was to build a programable system </w:t>
-      </w:r>
-      <w:r>
-        <w:rPr>
-          <w:rFonts w:ascii="Times New Roman" w:hAnsi="Times New Roman" w:cs="Times New Roman"/>
-        </w:rPr>
-        <w:lastRenderedPageBreak/>
-        <w:t>that allowed control of independent but related parameters of sound synthesis by a single source. It probably was the first system that allowed for real-time algorithmic composition.</w:t>
-      </w:r>
-    </w:p>
-    <w:p>
-      <w:pPr>
-        <w:spacing w:line="480" w:lineRule="auto"/>
-        <w:ind w:firstLine="720"/>
-        <w:jc w:val="both"/>
+        <w:t>) and Timing (a four-digit clock and 10 decoder/delays). Some of the modules were custom built and it became the largest concentration of Moog sequencers. The idea was to build a programable system that allowed control of independent but related parameters of sound synthesis by a single source. It probably was the first system that allowed for real-time algorithmic composition.</w:t>
+      </w:r>
+    </w:p>
+    <w:p>
+      <w:pPr>
+        <w:spacing w:line="480" w:lineRule="auto"/>
+        <w:ind w:firstLine="720"/>
         <w:rPr>
           <w:rFonts w:ascii="Times New Roman" w:hAnsi="Times New Roman" w:cs="Times New Roman"/>
         </w:rPr>
@@ -975,26 +1024,20 @@
         <w:rPr>
           <w:rFonts w:ascii="Times New Roman" w:hAnsi="Times New Roman" w:cs="Times New Roman"/>
         </w:rPr>
-        <w:t xml:space="preserve"> (1971). Any of the audio or control modules’ output could be shaped by voltage coming from the</w:t>
-      </w:r>
-      <w:r>
-        <w:rPr>
-          <w:rFonts w:ascii="Times New Roman" w:hAnsi="Times New Roman" w:cs="Times New Roman"/>
-        </w:rPr>
-        <w:t xml:space="preserve"> </w:t>
-      </w:r>
-      <w:r>
-        <w:rPr>
-          <w:rFonts w:ascii="Times New Roman" w:hAnsi="Times New Roman" w:cs="Times New Roman"/>
-        </w:rPr>
-        <w:t>controllers. The result ended up being interactive: the system reacted to the joystick movements in ways not entirely predictable, while the performer reacted to the system’s output and tried to shape its behavior. He controller</w:t>
-      </w:r>
-    </w:p>
-    <w:p>
-      <w:pPr>
-        <w:spacing w:line="480" w:lineRule="auto"/>
-        <w:ind w:firstLine="720"/>
-        <w:jc w:val="both"/>
+        <w:t xml:space="preserve"> (1971). Any of the audio or control modules’ output could be shaped by voltage coming from the controllers. The result ended up </w:t>
+      </w:r>
+      <w:r>
+        <w:rPr>
+          <w:rFonts w:ascii="Times New Roman" w:hAnsi="Times New Roman" w:cs="Times New Roman"/>
+        </w:rPr>
+        <w:lastRenderedPageBreak/>
+        <w:t>being interactive: the system reacted to the joystick movements in ways not entirely predictable, while the performer reacted to the system’s output and tried to shape its behavior. He controller</w:t>
+      </w:r>
+    </w:p>
+    <w:p>
+      <w:pPr>
+        <w:spacing w:line="480" w:lineRule="auto"/>
+        <w:ind w:firstLine="720"/>
         <w:rPr>
           <w:rFonts w:ascii="Times New Roman" w:hAnsi="Times New Roman" w:cs="Times New Roman"/>
         </w:rPr>
@@ -1062,7 +1105,6 @@
       <w:pPr>
         <w:spacing w:line="480" w:lineRule="auto"/>
         <w:ind w:firstLine="720"/>
-        <w:jc w:val="both"/>
         <w:rPr>
           <w:rFonts w:ascii="Times New Roman" w:hAnsi="Times New Roman" w:cs="Times New Roman"/>
         </w:rPr>
@@ -1189,31 +1231,17 @@
         <w:rPr>
           <w:rFonts w:ascii="Times New Roman" w:hAnsi="Times New Roman" w:cs="Times New Roman"/>
         </w:rPr>
-        <w:t xml:space="preserve"> was a professor. The result was a 180-kg instrument, not including twenty-four loudspeakers and four subwoofers required for audio playback and spatialization. Its interface consisted of two sections. The lower was the main panel for live performance, consisting of an array of 291 touch-sensitive switches and lights to indicate </w:t>
-      </w:r>
-      <w:r>
-        <w:rPr>
-          <w:rFonts w:ascii="Times New Roman" w:hAnsi="Times New Roman" w:cs="Times New Roman"/>
-        </w:rPr>
-        <w:lastRenderedPageBreak/>
-        <w:t>their current state. The top consisted of a patching matrix that made possible to connect digital control circuits to analog synthesis modules.</w:t>
-      </w:r>
-    </w:p>
-    <w:p>
-      <w:pPr>
-        <w:spacing w:line="480" w:lineRule="auto"/>
-        <w:ind w:firstLine="720"/>
-        <w:jc w:val="both"/>
-        <w:rPr>
-          <w:rFonts w:ascii="Times New Roman" w:hAnsi="Times New Roman" w:cs="Times New Roman"/>
-        </w:rPr>
-      </w:pPr>
-      <w:r>
-        <w:rPr>
-          <w:rFonts w:ascii="Times New Roman" w:hAnsi="Times New Roman" w:cs="Times New Roman"/>
-        </w:rPr>
-        <w:t xml:space="preserve">The interaction devised for the instrument was analogue to conducting four different orchestras, each one improvising a concerto-style piece with its own soloist and ensemble. </w:t>
-      </w:r>
+        <w:t xml:space="preserve"> was a professor. The result was a 180-kg instrument, not including twenty-four loudspeakers and four subwoofers required for audio playback and spatialization. Its interface consisted of two sections. The lower was the main panel for live performance, consisting of an array of 291 touch-sensitive switches and lights to indicate their current state. The top consisted of a patching matrix to connect those digital control circuits to analog sound synthesis modules.</w:t>
+      </w:r>
+    </w:p>
+    <w:p>
+      <w:pPr>
+        <w:spacing w:line="480" w:lineRule="auto"/>
+        <w:ind w:firstLine="720"/>
+        <w:rPr>
+          <w:rFonts w:ascii="Times New Roman" w:hAnsi="Times New Roman" w:cs="Times New Roman"/>
+        </w:rPr>
+      </w:pPr>
       <w:proofErr w:type="spellStart"/>
       <w:r>
         <w:rPr>
@@ -1236,14 +1264,34 @@
         <w:rPr>
           <w:rFonts w:ascii="Times New Roman" w:hAnsi="Times New Roman" w:cs="Times New Roman"/>
         </w:rPr>
-        <w:t xml:space="preserve">could play 73 sound sources that were divided in four “orchestras”, basically interconnected sets of sounds patched in a way that they could share information coming from the performer via the state of the touch-sensitive switches. The way such information was modified by each orchestra could also be determined by such switches, so the logic of event scheduling by the instrument was almost completely unpredictable. The performer could loosely determine the overall texture of the piece and its general timbral distribution, switching anywhere from controlling the 4 orchestras to changing the evolution of a single processes, but they always shared control of the resultant sounds with the instrument. </w:t>
-      </w:r>
-    </w:p>
-    <w:p>
-      <w:pPr>
-        <w:spacing w:line="480" w:lineRule="auto"/>
-        <w:ind w:firstLine="720"/>
-        <w:jc w:val="both"/>
+        <w:t xml:space="preserve">could play 73 sound sources that were divided in four “orchestras”, basically interconnected sets of sounds patched in a way that they could share information coming from the performer via the state of the touch-sensitive switches. The way such </w:t>
+      </w:r>
+      <w:r>
+        <w:rPr>
+          <w:rFonts w:ascii="Times New Roman" w:hAnsi="Times New Roman" w:cs="Times New Roman"/>
+        </w:rPr>
+        <w:lastRenderedPageBreak/>
+        <w:t xml:space="preserve">information was modified by each orchestra could also be determined by such switches, so the logic of event scheduling by the instrument was almost completely unpredictable. The performer could loosely determine the overall texture of the piece and its general timbral distribution, switching anywhere from controlling </w:t>
+      </w:r>
+      <w:proofErr w:type="gramStart"/>
+      <w:r>
+        <w:rPr>
+          <w:rFonts w:ascii="Times New Roman" w:hAnsi="Times New Roman" w:cs="Times New Roman"/>
+        </w:rPr>
+        <w:t>all of</w:t>
+      </w:r>
+      <w:proofErr w:type="gramEnd"/>
+      <w:r>
+        <w:rPr>
+          <w:rFonts w:ascii="Times New Roman" w:hAnsi="Times New Roman" w:cs="Times New Roman"/>
+        </w:rPr>
+        <w:t xml:space="preserve"> the orchestras to changing the evolution of a single processes, but they always shared control of the resultant sounds with the instrument. The interaction devised for the instrument was analogous to conducting four different orchestras, each one improvising a concerto-style piece with its own soloist and ensemble.</w:t>
+      </w:r>
+    </w:p>
+    <w:p>
+      <w:pPr>
+        <w:spacing w:line="480" w:lineRule="auto"/>
+        <w:ind w:firstLine="720"/>
         <w:rPr>
           <w:rFonts w:ascii="Times New Roman" w:hAnsi="Times New Roman" w:cs="Times New Roman"/>
         </w:rPr>
@@ -1373,73 +1421,54 @@
       <w:pPr>
         <w:spacing w:line="480" w:lineRule="auto"/>
         <w:ind w:firstLine="720"/>
-        <w:jc w:val="both"/>
-        <w:rPr>
-          <w:rFonts w:ascii="Times New Roman" w:hAnsi="Times New Roman" w:cs="Times New Roman"/>
-        </w:rPr>
-      </w:pPr>
-      <w:proofErr w:type="spellStart"/>
-      <w:r>
-        <w:rPr>
-          <w:rFonts w:ascii="Times New Roman" w:hAnsi="Times New Roman" w:cs="Times New Roman"/>
-        </w:rPr>
-        <w:t>Martirano</w:t>
-      </w:r>
-      <w:proofErr w:type="spellEnd"/>
-      <w:r>
-        <w:rPr>
-          <w:rFonts w:ascii="Times New Roman" w:hAnsi="Times New Roman" w:cs="Times New Roman"/>
-        </w:rPr>
-        <w:t xml:space="preserve"> concluded his </w:t>
-      </w:r>
+        <w:rPr>
+          <w:rFonts w:ascii="Times New Roman" w:hAnsi="Times New Roman" w:cs="Times New Roman"/>
+        </w:rPr>
+      </w:pPr>
+      <w:r>
+        <w:rPr>
+          <w:rFonts w:ascii="Times New Roman" w:hAnsi="Times New Roman" w:cs="Times New Roman"/>
+        </w:rPr>
+        <w:t xml:space="preserve">When working on the </w:t>
+      </w:r>
+      <w:proofErr w:type="spellStart"/>
       <w:r>
         <w:rPr>
           <w:rFonts w:ascii="Times New Roman" w:hAnsi="Times New Roman" w:cs="Times New Roman"/>
           <w:i/>
           <w:iCs/>
         </w:rPr>
-        <w:t xml:space="preserve">Progress Report #1 </w:t>
-      </w:r>
-      <w:r>
-        <w:rPr>
-          <w:rFonts w:ascii="Times New Roman" w:hAnsi="Times New Roman" w:cs="Times New Roman"/>
-        </w:rPr>
-        <w:t>(</w:t>
-      </w:r>
-      <w:proofErr w:type="spellStart"/>
-      <w:r>
-        <w:rPr>
-          <w:rFonts w:ascii="Times New Roman" w:hAnsi="Times New Roman" w:cs="Times New Roman"/>
-        </w:rPr>
-        <w:t>Martirano</w:t>
-      </w:r>
-      <w:proofErr w:type="spellEnd"/>
-      <w:r>
-        <w:rPr>
-          <w:rFonts w:ascii="Times New Roman" w:hAnsi="Times New Roman" w:cs="Times New Roman"/>
-        </w:rPr>
-        <w:t xml:space="preserve">, 1971) with a short chapter entitled “What is real time?”, consisting mostly of a series of questions concerning such topic, sometimes of a puzzling nature. He ends up with the somewhat cryptically typed answer “The best is A </w:t>
-      </w:r>
-      <w:r>
-        <w:rPr>
-          <w:rFonts w:ascii="Times New Roman" w:hAnsi="Times New Roman" w:cs="Times New Roman"/>
-        </w:rPr>
-        <w:lastRenderedPageBreak/>
-        <w:t xml:space="preserve">HEAD.”. And it indeed was, with other pieces like Lewis’ </w:t>
-      </w:r>
+        <w:t>SalMar</w:t>
+      </w:r>
+      <w:proofErr w:type="spellEnd"/>
       <w:r>
         <w:rPr>
           <w:rFonts w:ascii="Times New Roman" w:hAnsi="Times New Roman" w:cs="Times New Roman"/>
           <w:i/>
           <w:iCs/>
         </w:rPr>
-        <w:t xml:space="preserve">Voyager </w:t>
-      </w:r>
-      <w:r>
-        <w:rPr>
-          <w:rFonts w:ascii="Times New Roman" w:hAnsi="Times New Roman" w:cs="Times New Roman"/>
-        </w:rPr>
-        <w:t xml:space="preserve">(1987) and Rowe’s </w:t>
+        <w:t xml:space="preserve">, </w:t>
+      </w:r>
+      <w:proofErr w:type="spellStart"/>
+      <w:r>
+        <w:rPr>
+          <w:rFonts w:ascii="Times New Roman" w:hAnsi="Times New Roman" w:cs="Times New Roman"/>
+        </w:rPr>
+        <w:t>Martirano</w:t>
+      </w:r>
+      <w:proofErr w:type="spellEnd"/>
+      <w:r>
+        <w:rPr>
+          <w:rFonts w:ascii="Times New Roman" w:hAnsi="Times New Roman" w:cs="Times New Roman"/>
+        </w:rPr>
+        <w:t xml:space="preserve"> </w:t>
+      </w:r>
+      <w:proofErr w:type="gramStart"/>
+      <w:r>
+        <w:rPr>
+          <w:rFonts w:ascii="Times New Roman" w:hAnsi="Times New Roman" w:cs="Times New Roman"/>
+        </w:rPr>
+        <w:t xml:space="preserve">wrote  </w:t>
       </w:r>
       <w:r>
         <w:rPr>
@@ -1447,43 +1476,189 @@
           <w:i/>
           <w:iCs/>
         </w:rPr>
+        <w:t>Progress</w:t>
+      </w:r>
+      <w:proofErr w:type="gramEnd"/>
+      <w:r>
+        <w:rPr>
+          <w:rFonts w:ascii="Times New Roman" w:hAnsi="Times New Roman" w:cs="Times New Roman"/>
+          <w:i/>
+          <w:iCs/>
+        </w:rPr>
+        <w:t xml:space="preserve"> Report #1 </w:t>
+      </w:r>
+      <w:r>
+        <w:rPr>
+          <w:rFonts w:ascii="Times New Roman" w:hAnsi="Times New Roman" w:cs="Times New Roman"/>
+        </w:rPr>
+        <w:t>(1971), a text describing the state the inner workings of the system. It ends with a short chapter consisting mostly of a series of questions concerning about the nature of real time topic, sometimes of a puzzling nature:</w:t>
+      </w:r>
+    </w:p>
+    <w:p>
+      <w:pPr>
+        <w:spacing w:line="480" w:lineRule="auto"/>
+        <w:ind w:left="720"/>
+        <w:rPr>
+          <w:rFonts w:ascii="Times New Roman" w:hAnsi="Times New Roman" w:cs="Times New Roman"/>
+        </w:rPr>
+      </w:pPr>
+      <w:r>
+        <w:rPr>
+          <w:rFonts w:ascii="Times New Roman" w:hAnsi="Times New Roman" w:cs="Times New Roman"/>
+        </w:rPr>
+        <w:t>WHAT IS REAL TIME?</w:t>
+      </w:r>
+    </w:p>
+    <w:p>
+      <w:pPr>
+        <w:spacing w:line="480" w:lineRule="auto"/>
+        <w:ind w:left="720" w:firstLine="720"/>
+        <w:rPr>
+          <w:rFonts w:ascii="Times New Roman" w:hAnsi="Times New Roman" w:cs="Times New Roman"/>
+        </w:rPr>
+      </w:pPr>
+      <w:r>
+        <w:rPr>
+          <w:rFonts w:ascii="Times New Roman" w:hAnsi="Times New Roman" w:cs="Times New Roman"/>
+        </w:rPr>
+        <w:t>Those two four letter words have been used in this proposed report [many] times.</w:t>
+      </w:r>
+    </w:p>
+    <w:p>
+      <w:pPr>
+        <w:spacing w:line="480" w:lineRule="auto"/>
+        <w:ind w:left="720" w:firstLine="720"/>
+        <w:rPr>
+          <w:rFonts w:ascii="Times New Roman" w:hAnsi="Times New Roman" w:cs="Times New Roman"/>
+        </w:rPr>
+      </w:pPr>
+      <w:r>
+        <w:rPr>
+          <w:rFonts w:ascii="Times New Roman" w:hAnsi="Times New Roman" w:cs="Times New Roman"/>
+        </w:rPr>
+        <w:t xml:space="preserve">Does real time only exist when you think of it? Have you, who have skimmed through, thought of a better way to say it? Are you aware that the process that allows a </w:t>
+      </w:r>
+      <w:r>
+        <w:rPr>
+          <w:rFonts w:ascii="Times New Roman" w:hAnsi="Times New Roman" w:cs="Times New Roman"/>
+        </w:rPr>
+        <w:lastRenderedPageBreak/>
+        <w:t>real musical time to happen is a real musical? Where’s the trance? Can you sing and dance? Where’s the reflex? Is Wagner’s idea to put all the melodies together at the end of the overture less of an inspiration than the melodies themselves?</w:t>
+      </w:r>
+    </w:p>
+    <w:p>
+      <w:pPr>
+        <w:spacing w:line="480" w:lineRule="auto"/>
+        <w:ind w:left="720" w:firstLine="720"/>
+        <w:rPr>
+          <w:rFonts w:ascii="Times New Roman" w:hAnsi="Times New Roman" w:cs="Times New Roman"/>
+        </w:rPr>
+      </w:pPr>
+      <w:r>
+        <w:rPr>
+          <w:rFonts w:ascii="Times New Roman" w:hAnsi="Times New Roman" w:cs="Times New Roman"/>
+        </w:rPr>
+        <w:t>The best is A HEAD. (p. 84)</w:t>
+      </w:r>
+    </w:p>
+    <w:p>
+      <w:pPr>
+        <w:spacing w:line="480" w:lineRule="auto"/>
+        <w:ind w:firstLine="720"/>
+        <w:rPr>
+          <w:rFonts w:ascii="Times New Roman" w:hAnsi="Times New Roman" w:cs="Times New Roman"/>
+        </w:rPr>
+      </w:pPr>
+      <w:r>
+        <w:rPr>
+          <w:rFonts w:ascii="Times New Roman" w:hAnsi="Times New Roman" w:cs="Times New Roman"/>
+        </w:rPr>
+        <w:t xml:space="preserve"> The emergence of a system seems paradoxical if we consider only its constituent parts. How does the organization of inert parts give rise to life? How is consciousness born from electro-chemical signals? When do discrete data points generate the illusion of continuity needed for computer music interaction? When does a thematic material become music? How are historically disjointed practices brought together to create a new tradition? </w:t>
+      </w:r>
+    </w:p>
+    <w:p>
+      <w:pPr>
+        <w:spacing w:line="480" w:lineRule="auto"/>
+        <w:ind w:firstLine="720"/>
+        <w:rPr>
+          <w:rFonts w:ascii="Times New Roman" w:hAnsi="Times New Roman" w:cs="Times New Roman"/>
+        </w:rPr>
+      </w:pPr>
+      <w:r>
+        <w:rPr>
+          <w:rFonts w:ascii="Times New Roman" w:hAnsi="Times New Roman" w:cs="Times New Roman"/>
+        </w:rPr>
+        <w:t xml:space="preserve">The meaning of the last (and rather </w:t>
+      </w:r>
+      <w:proofErr w:type="spellStart"/>
+      <w:r>
+        <w:rPr>
+          <w:rFonts w:ascii="Times New Roman" w:hAnsi="Times New Roman" w:cs="Times New Roman"/>
+        </w:rPr>
+        <w:t>criptically</w:t>
+      </w:r>
+      <w:proofErr w:type="spellEnd"/>
+      <w:r>
+        <w:rPr>
+          <w:rFonts w:ascii="Times New Roman" w:hAnsi="Times New Roman" w:cs="Times New Roman"/>
+        </w:rPr>
+        <w:t xml:space="preserve"> typed) sentence in the </w:t>
+      </w:r>
+      <w:proofErr w:type="gramStart"/>
+      <w:r>
+        <w:rPr>
+          <w:rFonts w:ascii="Times New Roman" w:hAnsi="Times New Roman" w:cs="Times New Roman"/>
+        </w:rPr>
+        <w:t>aforementioned chapter</w:t>
+      </w:r>
+      <w:proofErr w:type="gramEnd"/>
+      <w:r>
+        <w:rPr>
+          <w:rFonts w:ascii="Times New Roman" w:hAnsi="Times New Roman" w:cs="Times New Roman"/>
+        </w:rPr>
+        <w:t xml:space="preserve"> seems to be open for interpretation. Assuming the most literal, the best indeed was “ahead”, </w:t>
+      </w:r>
+      <w:proofErr w:type="gramStart"/>
+      <w:r>
+        <w:rPr>
+          <w:rFonts w:ascii="Times New Roman" w:hAnsi="Times New Roman" w:cs="Times New Roman"/>
+        </w:rPr>
+        <w:t>with  pieces</w:t>
+      </w:r>
+      <w:proofErr w:type="gramEnd"/>
+      <w:r>
+        <w:rPr>
+          <w:rFonts w:ascii="Times New Roman" w:hAnsi="Times New Roman" w:cs="Times New Roman"/>
+        </w:rPr>
+        <w:t xml:space="preserve"> like Lewis’ </w:t>
+      </w:r>
+      <w:r>
+        <w:rPr>
+          <w:rFonts w:ascii="Times New Roman" w:hAnsi="Times New Roman" w:cs="Times New Roman"/>
+          <w:i/>
+          <w:iCs/>
+        </w:rPr>
+        <w:t xml:space="preserve">Voyager </w:t>
+      </w:r>
+      <w:r>
+        <w:rPr>
+          <w:rFonts w:ascii="Times New Roman" w:hAnsi="Times New Roman" w:cs="Times New Roman"/>
+        </w:rPr>
+        <w:t xml:space="preserve">(1987) and Rowe’s </w:t>
+      </w:r>
+      <w:r>
+        <w:rPr>
+          <w:rFonts w:ascii="Times New Roman" w:hAnsi="Times New Roman" w:cs="Times New Roman"/>
+          <w:i/>
+          <w:iCs/>
+        </w:rPr>
         <w:t xml:space="preserve">Maritime </w:t>
       </w:r>
       <w:r>
         <w:rPr>
           <w:rFonts w:ascii="Times New Roman" w:hAnsi="Times New Roman" w:cs="Times New Roman"/>
         </w:rPr>
-        <w:t xml:space="preserve">(1992) (to name just a couple) continuing these developments. </w:t>
-      </w:r>
-    </w:p>
-    <w:p>
-      <w:pPr>
-        <w:spacing w:line="480" w:lineRule="auto"/>
-        <w:ind w:firstLine="720"/>
-        <w:jc w:val="both"/>
-        <w:rPr>
-          <w:rFonts w:ascii="Times New Roman" w:hAnsi="Times New Roman" w:cs="Times New Roman"/>
-        </w:rPr>
-      </w:pPr>
-      <w:r>
-        <w:rPr>
-          <w:rFonts w:ascii="Times New Roman" w:hAnsi="Times New Roman" w:cs="Times New Roman"/>
-        </w:rPr>
-        <w:t xml:space="preserve">The next half century oversaw an exponential increase in the creation of interactive music and real-time </w:t>
-      </w:r>
-      <w:proofErr w:type="spellStart"/>
-      <w:r>
-        <w:rPr>
-          <w:rFonts w:ascii="Times New Roman" w:hAnsi="Times New Roman" w:cs="Times New Roman"/>
-        </w:rPr>
-        <w:t>compostion</w:t>
-      </w:r>
-      <w:proofErr w:type="spellEnd"/>
-      <w:r>
-        <w:rPr>
-          <w:rFonts w:ascii="Times New Roman" w:hAnsi="Times New Roman" w:cs="Times New Roman"/>
-        </w:rPr>
-        <w:t>/improvisation, aided by technological breakthroughs, the development of computer programming languages and sound synthesis software, and research on algorithms for machine listening, real-time digital signal processing and audio synthesis. Furthermore, the “entry fee” has been steadily decreasing. While the first experiments required institutional backing to see the light, powerful open-source software and cheap microcontrollers are commonplace now. Few are the prerequisites nowadays beyond a certain patience and frustration tolerance: while technology can be unwieldy at times it’s still within arm’s reach. A world of possibilities has thus been open, with a myriad of artists exploring anything from software for collaborative improvisation to interactive sound art installations.</w:t>
+        <w:t>(1992) (to name just a couple of immediate successors) continuing with such developments. The next half century oversaw an exponential increase in the creation of interactive music and real-time composition/improvisation, aided by technological breakthroughs, the development of computer programming languages and sound synthesis software, and research on algorithms for machine listening, real-time digital signal processing and audio synthesis. Furthermore, the “entry fee” has been steadily decreasing. While the first experiments required institutional backing to see the light, powerful open-source software and cheap microcontrollers are commonplace now. Few are the prerequisites nowadays beyond a certain patience and frustration tolerance: while technology can be unwieldy at times it’s still within arm’s reach. A world of possibilities has thus been open, with a myriad of artists exploring anything from software for collaborative improvisation to interactive sound art installations.</w:t>
       </w:r>
     </w:p>
     <w:p>
@@ -1508,6 +1683,7 @@
           <w:sz w:val="32"/>
           <w:szCs w:val="32"/>
         </w:rPr>
+        <w:lastRenderedPageBreak/>
         <w:t>Controllers</w:t>
       </w:r>
     </w:p>
@@ -1526,13 +1702,7 @@
         <w:rPr>
           <w:rFonts w:ascii="Times New Roman" w:hAnsi="Times New Roman" w:cs="Times New Roman"/>
         </w:rPr>
-        <w:t xml:space="preserve">When using the word “controllers” in a musical context, </w:t>
-      </w:r>
-      <w:r>
-        <w:rPr>
-          <w:rFonts w:ascii="Times New Roman" w:hAnsi="Times New Roman" w:cs="Times New Roman"/>
-        </w:rPr>
-        <w:t>I am</w:t>
+        <w:t>When using the word “controllers” in a musical context, I am referring to any kind of input device used for musical purposes. It’s the interface “mediating gesture and sound” (Roads, 1996), transforming information about physical actions</w:t>
       </w:r>
       <w:r>
         <w:rPr>
@@ -1544,1015 +1714,149 @@
         <w:rPr>
           <w:rFonts w:ascii="Times New Roman" w:hAnsi="Times New Roman" w:cs="Times New Roman"/>
         </w:rPr>
-        <w:t>referring</w:t>
-      </w:r>
-      <w:r>
-        <w:rPr>
-          <w:rFonts w:ascii="Times New Roman" w:hAnsi="Times New Roman" w:cs="Times New Roman"/>
-        </w:rPr>
-        <w:t xml:space="preserve"> to any kind of input device</w:t>
-      </w:r>
-      <w:r>
-        <w:rPr>
-          <w:rFonts w:ascii="Times New Roman" w:hAnsi="Times New Roman" w:cs="Times New Roman"/>
-        </w:rPr>
-        <w:t xml:space="preserve"> used for musical purposes. It’s the interface “mediating gesture and sound” (Roads, 1996), transforming physical movement from the performer to</w:t>
-      </w:r>
-      <w:r>
-        <w:rPr>
-          <w:rFonts w:ascii="Times New Roman" w:hAnsi="Times New Roman" w:cs="Times New Roman"/>
-        </w:rPr>
-        <w:t xml:space="preserve"> a signal suitable to be sent to a playback device, usually with an intermediate mapping layer that shapes it in some way. Such signals can take many shapes, from analog voltage control signals to discrete data points</w:t>
-      </w:r>
-      <w:r>
-        <w:rPr>
-          <w:rFonts w:ascii="Times New Roman" w:hAnsi="Times New Roman" w:cs="Times New Roman"/>
-        </w:rPr>
-        <w:t xml:space="preserve">. </w:t>
-      </w:r>
-      <w:r>
-        <w:rPr>
-          <w:rFonts w:ascii="Times New Roman" w:hAnsi="Times New Roman" w:cs="Times New Roman"/>
-        </w:rPr>
-        <w:t xml:space="preserve">The key difference is the transduction of physical gestures into electric signals. </w:t>
-      </w:r>
-      <w:r>
-        <w:rPr>
-          <w:rFonts w:ascii="Times New Roman" w:hAnsi="Times New Roman" w:cs="Times New Roman"/>
-        </w:rPr>
-        <w:t>The differences between traditional acoustic instruments and controllers are man</w:t>
-      </w:r>
-      <w:r>
-        <w:rPr>
-          <w:rFonts w:ascii="Times New Roman" w:hAnsi="Times New Roman" w:cs="Times New Roman"/>
-        </w:rPr>
-        <w:t>i</w:t>
-      </w:r>
-      <w:r>
-        <w:rPr>
-          <w:rFonts w:ascii="Times New Roman" w:hAnsi="Times New Roman" w:cs="Times New Roman"/>
-        </w:rPr>
-        <w:t xml:space="preserve">fold, </w:t>
-      </w:r>
-      <w:r>
-        <w:rPr>
-          <w:rFonts w:ascii="Times New Roman" w:hAnsi="Times New Roman" w:cs="Times New Roman"/>
-        </w:rPr>
-        <w:t xml:space="preserve">and it could be argued that they are part of different categories: </w:t>
-      </w:r>
-      <w:r>
-        <w:rPr>
-          <w:rFonts w:ascii="Times New Roman" w:hAnsi="Times New Roman" w:cs="Times New Roman"/>
-        </w:rPr>
-        <w:t>the first are integrated sound producing devices</w:t>
-      </w:r>
-      <w:r>
-        <w:rPr>
-          <w:rFonts w:ascii="Times New Roman" w:hAnsi="Times New Roman" w:cs="Times New Roman"/>
-        </w:rPr>
-        <w:t>, while the latter form only the first step in the chain.</w:t>
-      </w:r>
-      <w:r>
-        <w:rPr>
-          <w:rFonts w:ascii="Times New Roman" w:hAnsi="Times New Roman" w:cs="Times New Roman"/>
-        </w:rPr>
-        <w:t xml:space="preserve"> </w:t>
-      </w:r>
-    </w:p>
-    <w:p>
-      <w:pPr>
-        <w:autoSpaceDE w:val="0"/>
-        <w:autoSpaceDN w:val="0"/>
-        <w:adjustRightInd w:val="0"/>
-        <w:spacing w:line="480" w:lineRule="auto"/>
-        <w:ind w:firstLine="720"/>
-        <w:jc w:val="both"/>
-        <w:rPr>
-          <w:rFonts w:ascii="Times New Roman" w:hAnsi="Times New Roman" w:cs="Times New Roman"/>
-        </w:rPr>
-      </w:pPr>
+        <w:t xml:space="preserve">from the performer to a signal suitable to be sent to a playback device, usually with an intermediate mapping layer that shapes it in some way. Such signals can take many shapes, from analog voltage control signals to discrete data points. The key difference is the transduction of physical gestures into electric signals. The differences between traditional acoustic instruments and controllers are manifold, and it could be argued that they are part of different categories: the first are integrated sound producing devices, while the latter form only the first step in the chain. </w:t>
+      </w:r>
+    </w:p>
+    <w:p>
+      <w:pPr>
+        <w:autoSpaceDE w:val="0"/>
+        <w:autoSpaceDN w:val="0"/>
+        <w:adjustRightInd w:val="0"/>
+        <w:spacing w:line="480" w:lineRule="auto"/>
+        <w:ind w:firstLine="720"/>
+        <w:rPr>
+          <w:rFonts w:ascii="Times New Roman" w:hAnsi="Times New Roman" w:cs="Times New Roman"/>
+        </w:rPr>
+      </w:pPr>
+      <w:r>
+        <w:rPr>
+          <w:rFonts w:ascii="Times New Roman" w:hAnsi="Times New Roman" w:cs="Times New Roman"/>
+        </w:rPr>
+        <w:t xml:space="preserve">Acoustic instruments are easier to be perceived as a whole unit, each one forming an essence of sorts from where all kinds of sonic events can be brought forth into the world without them losing a fundamental identity. Even when we can dissect them to their constituent parts, these have roles that are interconnected, each one contributing in some measurable way to the overall sound. </w:t>
+      </w:r>
+      <w:proofErr w:type="gramStart"/>
+      <w:r>
+        <w:rPr>
+          <w:rFonts w:ascii="Times New Roman" w:hAnsi="Times New Roman" w:cs="Times New Roman"/>
+        </w:rPr>
+        <w:t>Particular configurations</w:t>
+      </w:r>
+      <w:proofErr w:type="gramEnd"/>
+      <w:r>
+        <w:rPr>
+          <w:rFonts w:ascii="Times New Roman" w:hAnsi="Times New Roman" w:cs="Times New Roman"/>
+        </w:rPr>
+        <w:t xml:space="preserve"> of material produce particular results, for example, it’s always possible to trace sounds produced by a piano to its original source. Even when considering extended techniques their timbre profiles tend to be limited to a vast but finite space of possibilities. The limit is not only determined by physical and mechanical constraints on the material or the arrangement of elements, but by the skill and anatomy of a performer. Moreover, the sound producing mechanism is the same as the instrument, with the energy provided by the performer’s physical gestures being transformed to sound.</w:t>
+      </w:r>
+    </w:p>
+    <w:p>
+      <w:pPr>
+        <w:autoSpaceDE w:val="0"/>
+        <w:autoSpaceDN w:val="0"/>
+        <w:adjustRightInd w:val="0"/>
+        <w:spacing w:line="480" w:lineRule="auto"/>
+        <w:ind w:firstLine="720"/>
+        <w:rPr>
+          <w:rFonts w:ascii="Times New Roman" w:hAnsi="Times New Roman" w:cs="Times New Roman"/>
+        </w:rPr>
+      </w:pPr>
+      <w:r>
+        <w:rPr>
+          <w:rFonts w:ascii="Times New Roman" w:hAnsi="Times New Roman" w:cs="Times New Roman"/>
+        </w:rPr>
+        <w:t xml:space="preserve">In opposition, electronic musical instruments consist of at least two parts: a controller and a sound producing mechanism. They’re decoupled from each other and thus can be shared or </w:t>
+      </w:r>
       <w:r>
         <w:rPr>
           <w:rFonts w:ascii="Times New Roman" w:hAnsi="Times New Roman" w:cs="Times New Roman"/>
         </w:rPr>
         <w:lastRenderedPageBreak/>
-        <w:t xml:space="preserve">Acoustic instruments </w:t>
-      </w:r>
-      <w:r>
-        <w:rPr>
-          <w:rFonts w:ascii="Times New Roman" w:hAnsi="Times New Roman" w:cs="Times New Roman"/>
-        </w:rPr>
-        <w:t xml:space="preserve">are easier to be perceived as </w:t>
-      </w:r>
-      <w:r>
-        <w:rPr>
-          <w:rFonts w:ascii="Times New Roman" w:hAnsi="Times New Roman" w:cs="Times New Roman"/>
-        </w:rPr>
-        <w:t xml:space="preserve">a </w:t>
-      </w:r>
-      <w:r>
-        <w:rPr>
-          <w:rFonts w:ascii="Times New Roman" w:hAnsi="Times New Roman" w:cs="Times New Roman"/>
-        </w:rPr>
-        <w:t>whole unit</w:t>
-      </w:r>
-      <w:r>
-        <w:rPr>
-          <w:rFonts w:ascii="Times New Roman" w:hAnsi="Times New Roman" w:cs="Times New Roman"/>
-        </w:rPr>
-        <w:t xml:space="preserve">, each one forming an essence of sorts from where all kinds of sonic events can be brought forth into the world without them </w:t>
-      </w:r>
-      <w:r>
-        <w:rPr>
-          <w:rFonts w:ascii="Times New Roman" w:hAnsi="Times New Roman" w:cs="Times New Roman"/>
-        </w:rPr>
-        <w:t>losing</w:t>
-      </w:r>
-      <w:r>
-        <w:rPr>
-          <w:rFonts w:ascii="Times New Roman" w:hAnsi="Times New Roman" w:cs="Times New Roman"/>
-        </w:rPr>
-        <w:t xml:space="preserve"> </w:t>
-      </w:r>
-      <w:r>
-        <w:rPr>
-          <w:rFonts w:ascii="Times New Roman" w:hAnsi="Times New Roman" w:cs="Times New Roman"/>
-        </w:rPr>
-        <w:t>a fundamental identity</w:t>
-      </w:r>
-      <w:r>
-        <w:rPr>
-          <w:rFonts w:ascii="Times New Roman" w:hAnsi="Times New Roman" w:cs="Times New Roman"/>
-        </w:rPr>
-        <w:t xml:space="preserve">. Even when </w:t>
-      </w:r>
-      <w:r>
-        <w:rPr>
-          <w:rFonts w:ascii="Times New Roman" w:hAnsi="Times New Roman" w:cs="Times New Roman"/>
-        </w:rPr>
-        <w:t>we can dissect them to their constituent parts,</w:t>
-      </w:r>
-      <w:r>
-        <w:rPr>
-          <w:rFonts w:ascii="Times New Roman" w:hAnsi="Times New Roman" w:cs="Times New Roman"/>
-        </w:rPr>
-        <w:t xml:space="preserve"> </w:t>
-      </w:r>
-      <w:r>
-        <w:rPr>
-          <w:rFonts w:ascii="Times New Roman" w:hAnsi="Times New Roman" w:cs="Times New Roman"/>
-        </w:rPr>
-        <w:t xml:space="preserve">these have </w:t>
-      </w:r>
-      <w:r>
-        <w:rPr>
-          <w:rFonts w:ascii="Times New Roman" w:hAnsi="Times New Roman" w:cs="Times New Roman"/>
-        </w:rPr>
-        <w:t xml:space="preserve">roles </w:t>
-      </w:r>
-      <w:r>
-        <w:rPr>
-          <w:rFonts w:ascii="Times New Roman" w:hAnsi="Times New Roman" w:cs="Times New Roman"/>
-        </w:rPr>
-        <w:t>that are</w:t>
-      </w:r>
-      <w:r>
-        <w:rPr>
-          <w:rFonts w:ascii="Times New Roman" w:hAnsi="Times New Roman" w:cs="Times New Roman"/>
-        </w:rPr>
-        <w:t xml:space="preserve"> interconnected, </w:t>
-      </w:r>
-      <w:r>
-        <w:rPr>
-          <w:rFonts w:ascii="Times New Roman" w:hAnsi="Times New Roman" w:cs="Times New Roman"/>
-        </w:rPr>
-        <w:t>each one contributing in some measurable way</w:t>
-      </w:r>
-      <w:r>
-        <w:rPr>
-          <w:rFonts w:ascii="Times New Roman" w:hAnsi="Times New Roman" w:cs="Times New Roman"/>
-        </w:rPr>
-        <w:t xml:space="preserve"> to the overall sound</w:t>
-      </w:r>
-      <w:r>
-        <w:rPr>
-          <w:rFonts w:ascii="Times New Roman" w:hAnsi="Times New Roman" w:cs="Times New Roman"/>
-        </w:rPr>
-        <w:t xml:space="preserve">. </w:t>
-      </w:r>
-      <w:proofErr w:type="gramStart"/>
-      <w:r>
-        <w:rPr>
-          <w:rFonts w:ascii="Times New Roman" w:hAnsi="Times New Roman" w:cs="Times New Roman"/>
-        </w:rPr>
-        <w:t>Particular</w:t>
-      </w:r>
-      <w:r>
-        <w:rPr>
-          <w:rFonts w:ascii="Times New Roman" w:hAnsi="Times New Roman" w:cs="Times New Roman"/>
-        </w:rPr>
-        <w:t xml:space="preserve"> configurations</w:t>
-      </w:r>
-      <w:proofErr w:type="gramEnd"/>
-      <w:r>
-        <w:rPr>
-          <w:rFonts w:ascii="Times New Roman" w:hAnsi="Times New Roman" w:cs="Times New Roman"/>
-        </w:rPr>
-        <w:t xml:space="preserve"> of material produce </w:t>
-      </w:r>
-      <w:r>
-        <w:rPr>
-          <w:rFonts w:ascii="Times New Roman" w:hAnsi="Times New Roman" w:cs="Times New Roman"/>
-        </w:rPr>
-        <w:t>particular</w:t>
-      </w:r>
-      <w:r>
-        <w:rPr>
-          <w:rFonts w:ascii="Times New Roman" w:hAnsi="Times New Roman" w:cs="Times New Roman"/>
-        </w:rPr>
-        <w:t xml:space="preserve"> results</w:t>
-      </w:r>
-      <w:r>
-        <w:rPr>
-          <w:rFonts w:ascii="Times New Roman" w:hAnsi="Times New Roman" w:cs="Times New Roman"/>
-        </w:rPr>
-        <w:t xml:space="preserve">, </w:t>
-      </w:r>
-      <w:r>
-        <w:rPr>
-          <w:rFonts w:ascii="Times New Roman" w:hAnsi="Times New Roman" w:cs="Times New Roman"/>
-        </w:rPr>
-        <w:t xml:space="preserve">for example, </w:t>
-      </w:r>
-      <w:r>
-        <w:rPr>
-          <w:rFonts w:ascii="Times New Roman" w:hAnsi="Times New Roman" w:cs="Times New Roman"/>
-        </w:rPr>
-        <w:t>i</w:t>
-      </w:r>
-      <w:r>
-        <w:rPr>
-          <w:rFonts w:ascii="Times New Roman" w:hAnsi="Times New Roman" w:cs="Times New Roman"/>
-        </w:rPr>
-        <w:t>t’s always possible to trace sounds produced by a</w:t>
-      </w:r>
-      <w:r>
-        <w:rPr>
-          <w:rFonts w:ascii="Times New Roman" w:hAnsi="Times New Roman" w:cs="Times New Roman"/>
-        </w:rPr>
-        <w:t xml:space="preserve"> piano</w:t>
-      </w:r>
-      <w:r>
-        <w:rPr>
-          <w:rFonts w:ascii="Times New Roman" w:hAnsi="Times New Roman" w:cs="Times New Roman"/>
-        </w:rPr>
-        <w:t xml:space="preserve"> to its original source.</w:t>
-      </w:r>
-      <w:r>
-        <w:rPr>
-          <w:rFonts w:ascii="Times New Roman" w:hAnsi="Times New Roman" w:cs="Times New Roman"/>
-        </w:rPr>
-        <w:t xml:space="preserve"> </w:t>
-      </w:r>
-      <w:r>
-        <w:rPr>
-          <w:rFonts w:ascii="Times New Roman" w:hAnsi="Times New Roman" w:cs="Times New Roman"/>
-        </w:rPr>
-        <w:t xml:space="preserve">Even when </w:t>
-      </w:r>
-      <w:r>
-        <w:rPr>
-          <w:rFonts w:ascii="Times New Roman" w:hAnsi="Times New Roman" w:cs="Times New Roman"/>
-        </w:rPr>
-        <w:t>considering</w:t>
-      </w:r>
-      <w:r>
-        <w:rPr>
-          <w:rFonts w:ascii="Times New Roman" w:hAnsi="Times New Roman" w:cs="Times New Roman"/>
-        </w:rPr>
-        <w:t xml:space="preserve"> extended techniques</w:t>
-      </w:r>
-      <w:r>
-        <w:rPr>
-          <w:rFonts w:ascii="Times New Roman" w:hAnsi="Times New Roman" w:cs="Times New Roman"/>
-        </w:rPr>
-        <w:t xml:space="preserve"> </w:t>
-      </w:r>
-      <w:r>
-        <w:rPr>
-          <w:rFonts w:ascii="Times New Roman" w:hAnsi="Times New Roman" w:cs="Times New Roman"/>
-        </w:rPr>
-        <w:t xml:space="preserve">their timbre profiles </w:t>
-      </w:r>
-      <w:r>
-        <w:rPr>
-          <w:rFonts w:ascii="Times New Roman" w:hAnsi="Times New Roman" w:cs="Times New Roman"/>
-        </w:rPr>
-        <w:t>tend</w:t>
-      </w:r>
-      <w:r>
-        <w:rPr>
-          <w:rFonts w:ascii="Times New Roman" w:hAnsi="Times New Roman" w:cs="Times New Roman"/>
-        </w:rPr>
-        <w:t xml:space="preserve"> to be limited to a vast but finite space of possibilities. The limit is not only determined by physical</w:t>
-      </w:r>
-      <w:r>
-        <w:rPr>
-          <w:rFonts w:ascii="Times New Roman" w:hAnsi="Times New Roman" w:cs="Times New Roman"/>
-        </w:rPr>
-        <w:t xml:space="preserve"> and mechanical</w:t>
-      </w:r>
-      <w:r>
-        <w:rPr>
-          <w:rFonts w:ascii="Times New Roman" w:hAnsi="Times New Roman" w:cs="Times New Roman"/>
-        </w:rPr>
-        <w:t xml:space="preserve"> constraints </w:t>
-      </w:r>
-      <w:r>
-        <w:rPr>
-          <w:rFonts w:ascii="Times New Roman" w:hAnsi="Times New Roman" w:cs="Times New Roman"/>
-        </w:rPr>
-        <w:t xml:space="preserve">on the material </w:t>
-      </w:r>
-      <w:r>
-        <w:rPr>
-          <w:rFonts w:ascii="Times New Roman" w:hAnsi="Times New Roman" w:cs="Times New Roman"/>
-        </w:rPr>
-        <w:t xml:space="preserve">or </w:t>
-      </w:r>
-      <w:r>
-        <w:rPr>
-          <w:rFonts w:ascii="Times New Roman" w:hAnsi="Times New Roman" w:cs="Times New Roman"/>
-        </w:rPr>
-        <w:t xml:space="preserve">the </w:t>
-      </w:r>
-      <w:r>
-        <w:rPr>
-          <w:rFonts w:ascii="Times New Roman" w:hAnsi="Times New Roman" w:cs="Times New Roman"/>
-        </w:rPr>
-        <w:t>arrangement</w:t>
-      </w:r>
-      <w:r>
-        <w:rPr>
-          <w:rFonts w:ascii="Times New Roman" w:hAnsi="Times New Roman" w:cs="Times New Roman"/>
-        </w:rPr>
-        <w:t xml:space="preserve"> of elements,</w:t>
-      </w:r>
-      <w:r>
-        <w:rPr>
-          <w:rFonts w:ascii="Times New Roman" w:hAnsi="Times New Roman" w:cs="Times New Roman"/>
-        </w:rPr>
-        <w:t xml:space="preserve"> but by the </w:t>
-      </w:r>
-      <w:r>
-        <w:rPr>
-          <w:rFonts w:ascii="Times New Roman" w:hAnsi="Times New Roman" w:cs="Times New Roman"/>
-        </w:rPr>
-        <w:t xml:space="preserve">skill and anatomy of a performer. Moreover, the </w:t>
-      </w:r>
-      <w:r>
-        <w:rPr>
-          <w:rFonts w:ascii="Times New Roman" w:hAnsi="Times New Roman" w:cs="Times New Roman"/>
-        </w:rPr>
-        <w:t>sound producing mechanism is the same as the instrument, with the energy provided by the performer’s physical gestures being transformed to sound.</w:t>
-      </w:r>
-    </w:p>
-    <w:p>
-      <w:pPr>
-        <w:autoSpaceDE w:val="0"/>
-        <w:autoSpaceDN w:val="0"/>
-        <w:adjustRightInd w:val="0"/>
-        <w:spacing w:line="480" w:lineRule="auto"/>
-        <w:ind w:firstLine="720"/>
-        <w:jc w:val="both"/>
-        <w:rPr>
-          <w:rFonts w:ascii="Times New Roman" w:hAnsi="Times New Roman" w:cs="Times New Roman"/>
-        </w:rPr>
-      </w:pPr>
-      <w:r>
-        <w:rPr>
-          <w:rFonts w:ascii="Times New Roman" w:hAnsi="Times New Roman" w:cs="Times New Roman"/>
-        </w:rPr>
-        <w:t xml:space="preserve">In opposition, electronic musical instruments consist of at least two parts: a controller </w:t>
-      </w:r>
-      <w:r>
-        <w:rPr>
-          <w:rFonts w:ascii="Times New Roman" w:hAnsi="Times New Roman" w:cs="Times New Roman"/>
-        </w:rPr>
-        <w:t>and a sound producing mechanism. They’re decoupled from each other and thus can be shared or exchanged by other instruments</w:t>
-      </w:r>
-      <w:r>
-        <w:rPr>
-          <w:rFonts w:ascii="Times New Roman" w:hAnsi="Times New Roman" w:cs="Times New Roman"/>
-        </w:rPr>
-        <w:t xml:space="preserve">, as anyone with a cheap commercial digital synthesizer is able to experience by a simple change of patch. Furthermore, a one-to-one relation need not be maintained, </w:t>
-      </w:r>
-      <w:r>
-        <w:rPr>
-          <w:rFonts w:ascii="Times New Roman" w:hAnsi="Times New Roman" w:cs="Times New Roman"/>
-        </w:rPr>
-        <w:t xml:space="preserve">multiple controllers could be shaping sounds on a </w:t>
-      </w:r>
-      <w:r>
-        <w:rPr>
-          <w:rFonts w:ascii="Times New Roman" w:hAnsi="Times New Roman" w:cs="Times New Roman"/>
-        </w:rPr>
-        <w:t xml:space="preserve">single </w:t>
-      </w:r>
-      <w:r>
-        <w:rPr>
-          <w:rFonts w:ascii="Times New Roman" w:hAnsi="Times New Roman" w:cs="Times New Roman"/>
-        </w:rPr>
-        <w:t>synthesis mechanism or the other way around.</w:t>
-      </w:r>
-      <w:r>
-        <w:rPr>
-          <w:rFonts w:ascii="Times New Roman" w:hAnsi="Times New Roman" w:cs="Times New Roman"/>
-        </w:rPr>
-        <w:t xml:space="preserve"> </w:t>
-      </w:r>
-      <w:r>
-        <w:rPr>
-          <w:rFonts w:ascii="Times New Roman" w:hAnsi="Times New Roman" w:cs="Times New Roman"/>
-        </w:rPr>
-        <w:t>Instead of holistic system</w:t>
-      </w:r>
-      <w:r>
-        <w:rPr>
-          <w:rFonts w:ascii="Times New Roman" w:hAnsi="Times New Roman" w:cs="Times New Roman"/>
-        </w:rPr>
-        <w:t>s</w:t>
-      </w:r>
-      <w:r>
-        <w:rPr>
-          <w:rFonts w:ascii="Times New Roman" w:hAnsi="Times New Roman" w:cs="Times New Roman"/>
-        </w:rPr>
-        <w:t xml:space="preserve"> they</w:t>
-      </w:r>
-      <w:r>
-        <w:rPr>
-          <w:rFonts w:ascii="Times New Roman" w:hAnsi="Times New Roman" w:cs="Times New Roman"/>
-        </w:rPr>
-        <w:t xml:space="preserve"> form</w:t>
-      </w:r>
-      <w:r>
-        <w:rPr>
-          <w:rFonts w:ascii="Times New Roman" w:hAnsi="Times New Roman" w:cs="Times New Roman"/>
-        </w:rPr>
-        <w:t xml:space="preserve"> entirely contingent</w:t>
-      </w:r>
-      <w:r>
-        <w:rPr>
-          <w:rFonts w:ascii="Times New Roman" w:hAnsi="Times New Roman" w:cs="Times New Roman"/>
-        </w:rPr>
-        <w:t xml:space="preserve"> systems</w:t>
-      </w:r>
-      <w:r>
-        <w:rPr>
-          <w:rFonts w:ascii="Times New Roman" w:hAnsi="Times New Roman" w:cs="Times New Roman"/>
-        </w:rPr>
-        <w:t xml:space="preserve">, with no necessity shaping them and the specific configuration depending on the whims of the musician using them. </w:t>
-      </w:r>
-    </w:p>
-    <w:p>
-      <w:pPr>
-        <w:autoSpaceDE w:val="0"/>
-        <w:autoSpaceDN w:val="0"/>
-        <w:adjustRightInd w:val="0"/>
-        <w:spacing w:line="480" w:lineRule="auto"/>
-        <w:ind w:firstLine="720"/>
-        <w:jc w:val="both"/>
-        <w:rPr>
-          <w:rFonts w:ascii="Times New Roman" w:hAnsi="Times New Roman" w:cs="Times New Roman"/>
-        </w:rPr>
-      </w:pPr>
-      <w:r>
-        <w:rPr>
-          <w:rFonts w:ascii="Times New Roman" w:hAnsi="Times New Roman" w:cs="Times New Roman"/>
-        </w:rPr>
-        <w:t>Of course,</w:t>
-      </w:r>
-      <w:r>
-        <w:rPr>
-          <w:rFonts w:ascii="Times New Roman" w:hAnsi="Times New Roman" w:cs="Times New Roman"/>
-        </w:rPr>
-        <w:t xml:space="preserve"> there is also a whole spectrum of </w:t>
-      </w:r>
-      <w:r>
-        <w:rPr>
-          <w:rFonts w:ascii="Times New Roman" w:hAnsi="Times New Roman" w:cs="Times New Roman"/>
-        </w:rPr>
-        <w:t>possible designs</w:t>
-      </w:r>
-      <w:r>
-        <w:rPr>
-          <w:rFonts w:ascii="Times New Roman" w:hAnsi="Times New Roman" w:cs="Times New Roman"/>
-        </w:rPr>
-        <w:t xml:space="preserve"> between acoustic and electronic musical instruments</w:t>
-      </w:r>
-      <w:r>
-        <w:rPr>
-          <w:rFonts w:ascii="Times New Roman" w:hAnsi="Times New Roman" w:cs="Times New Roman"/>
-        </w:rPr>
-        <w:t xml:space="preserve">, </w:t>
-      </w:r>
-      <w:r>
-        <w:rPr>
-          <w:rFonts w:ascii="Times New Roman" w:hAnsi="Times New Roman" w:cs="Times New Roman"/>
-        </w:rPr>
-        <w:t xml:space="preserve">and </w:t>
-      </w:r>
-      <w:r>
-        <w:rPr>
-          <w:rFonts w:ascii="Times New Roman" w:hAnsi="Times New Roman" w:cs="Times New Roman"/>
-        </w:rPr>
-        <w:t>multiple hybrid approaches exist.</w:t>
-      </w:r>
-      <w:r>
-        <w:rPr>
-          <w:rFonts w:ascii="Times New Roman" w:hAnsi="Times New Roman" w:cs="Times New Roman"/>
-        </w:rPr>
-        <w:t xml:space="preserve"> </w:t>
-      </w:r>
-      <w:r>
-        <w:rPr>
-          <w:rFonts w:ascii="Times New Roman" w:hAnsi="Times New Roman" w:cs="Times New Roman"/>
-        </w:rPr>
-        <w:t>Everyone’s familiar with electric instruments (think electric guitar)</w:t>
-      </w:r>
-      <w:r>
-        <w:rPr>
-          <w:rFonts w:ascii="Times New Roman" w:hAnsi="Times New Roman" w:cs="Times New Roman"/>
-        </w:rPr>
-        <w:t>, they</w:t>
-      </w:r>
-      <w:r>
-        <w:rPr>
-          <w:rFonts w:ascii="Times New Roman" w:hAnsi="Times New Roman" w:cs="Times New Roman"/>
-        </w:rPr>
-        <w:t xml:space="preserve"> are basically acoustic ones that require external amplification </w:t>
-      </w:r>
-      <w:r>
-        <w:rPr>
-          <w:rFonts w:ascii="Times New Roman" w:hAnsi="Times New Roman" w:cs="Times New Roman"/>
-        </w:rPr>
-        <w:t>to</w:t>
-      </w:r>
-      <w:r>
-        <w:rPr>
-          <w:rFonts w:ascii="Times New Roman" w:hAnsi="Times New Roman" w:cs="Times New Roman"/>
-        </w:rPr>
-        <w:t xml:space="preserve"> be heard at loud volumes.</w:t>
-      </w:r>
-      <w:r>
-        <w:rPr>
-          <w:rFonts w:ascii="Times New Roman" w:hAnsi="Times New Roman" w:cs="Times New Roman"/>
-        </w:rPr>
-        <w:t xml:space="preserve"> </w:t>
-      </w:r>
-      <w:r>
-        <w:rPr>
-          <w:rFonts w:ascii="Times New Roman" w:hAnsi="Times New Roman" w:cs="Times New Roman"/>
-        </w:rPr>
-        <w:t xml:space="preserve">Instead of sending information about a human gesture, </w:t>
+        <w:t xml:space="preserve">exchanged by other instruments, as anyone with a cheap commercial digital synthesizer is able to experience by a simple change of patch. Furthermore, a one-to-one relation need not be maintained, multiple controllers could be shaping sounds on a single synthesis mechanism or the other way around. Instead of holistic systems they form entirely contingent systems, with no necessity shaping them and the specific configuration depending on the whims of the musician using them. </w:t>
+      </w:r>
+    </w:p>
+    <w:p>
+      <w:pPr>
+        <w:autoSpaceDE w:val="0"/>
+        <w:autoSpaceDN w:val="0"/>
+        <w:adjustRightInd w:val="0"/>
+        <w:spacing w:line="480" w:lineRule="auto"/>
+        <w:ind w:firstLine="720"/>
+        <w:rPr>
+          <w:rFonts w:ascii="Times New Roman" w:hAnsi="Times New Roman" w:cs="Times New Roman"/>
+        </w:rPr>
+      </w:pPr>
+      <w:r>
+        <w:rPr>
+          <w:rFonts w:ascii="Times New Roman" w:hAnsi="Times New Roman" w:cs="Times New Roman"/>
+        </w:rPr>
+        <w:t xml:space="preserve">Of course, there is also a whole spectrum of possible designs between acoustic and electronic musical instruments, and multiple hybrid approaches exist. Everyone is familiar with electric instruments (think electric guitar), they are basically acoustic ones that require external amplification to be heard at loud volumes. Instead of sending information about a human gesture, soft sounds are converted to electrical signals that can be subjected to multiple kinds of processes, resulting in a wide array of possible transformations.    Furthermore, there are extended instruments are acoustic instruments that are attached with sensors, and thus can send data to control sound synthesis or processing parameters in real time </w:t>
+      </w:r>
+      <w:r>
+        <w:rPr>
+          <w:rFonts w:ascii="Times New Roman" w:hAnsi="Times New Roman" w:cs="Times New Roman"/>
+        </w:rPr>
+        <w:t>(</w:t>
+      </w:r>
+      <w:r>
+        <w:rPr>
+          <w:rFonts w:ascii="Times New Roman" w:hAnsi="Times New Roman" w:cs="Times New Roman"/>
+        </w:rPr>
+        <w:t xml:space="preserve">some examples include </w:t>
+      </w:r>
+      <w:r>
+        <w:rPr>
+          <w:rFonts w:ascii="Times New Roman" w:hAnsi="Times New Roman" w:cs="Times New Roman"/>
+        </w:rPr>
+        <w:t>the hyper-flute (Quintin, 2003) or overtone violin (Overholt, 2011))</w:t>
+      </w:r>
+      <w:r>
+        <w:rPr>
+          <w:rFonts w:ascii="Times New Roman" w:hAnsi="Times New Roman" w:cs="Times New Roman"/>
+        </w:rPr>
+        <w:t>. Even though a case could be made to consider both as controllers, we’ll limit our definition to devices that generate data (usually via switches and voltage control) rather than audio waveforms.</w:t>
+      </w:r>
+    </w:p>
+    <w:p>
+      <w:pPr>
+        <w:autoSpaceDE w:val="0"/>
+        <w:autoSpaceDN w:val="0"/>
+        <w:adjustRightInd w:val="0"/>
+        <w:spacing w:line="480" w:lineRule="auto"/>
+        <w:ind w:firstLine="720"/>
+        <w:rPr>
+          <w:rFonts w:ascii="Times New Roman" w:hAnsi="Times New Roman" w:cs="Times New Roman"/>
+        </w:rPr>
+      </w:pPr>
+      <w:r>
+        <w:rPr>
+          <w:rFonts w:ascii="Times New Roman" w:hAnsi="Times New Roman" w:cs="Times New Roman"/>
+        </w:rPr>
+        <w:t xml:space="preserve">Many controllers try to imitate shapes somewhat familiar to acoustic instruments and techniques like physical modelling synthesis and sampling can recreate their sonic counterpart, although none of this is a requisite and its barely a testament to their relatively new emergence and to a very human inclination for familiarity. It’s easier for an explicitly musical controller to be commercially viable if it has a smooth learning curve, therefore ensuring its adoption by </w:t>
       </w:r>
       <w:r>
         <w:rPr>
           <w:rFonts w:ascii="Times New Roman" w:hAnsi="Times New Roman" w:cs="Times New Roman"/>
         </w:rPr>
         <w:lastRenderedPageBreak/>
-        <w:t xml:space="preserve">soft sounds are converted to electrical signals that can be subjected to multiple kinds of processes, resulting in a wide array of possible transformations.   </w:t>
-      </w:r>
-      <w:r>
-        <w:rPr>
-          <w:rFonts w:ascii="Times New Roman" w:hAnsi="Times New Roman" w:cs="Times New Roman"/>
-        </w:rPr>
-        <w:t xml:space="preserve"> Furthermore, there are e</w:t>
-      </w:r>
-      <w:r>
-        <w:rPr>
-          <w:rFonts w:ascii="Times New Roman" w:hAnsi="Times New Roman" w:cs="Times New Roman"/>
-        </w:rPr>
-        <w:t>xtended instruments are acoustic instruments</w:t>
-      </w:r>
-      <w:r>
-        <w:rPr>
-          <w:rFonts w:ascii="Times New Roman" w:hAnsi="Times New Roman" w:cs="Times New Roman"/>
-        </w:rPr>
-        <w:t xml:space="preserve"> that are attached with sensors, and thus </w:t>
-      </w:r>
-      <w:r>
-        <w:rPr>
-          <w:rFonts w:ascii="Times New Roman" w:hAnsi="Times New Roman" w:cs="Times New Roman"/>
-        </w:rPr>
-        <w:t>can send</w:t>
-      </w:r>
-      <w:r>
-        <w:rPr>
-          <w:rFonts w:ascii="Times New Roman" w:hAnsi="Times New Roman" w:cs="Times New Roman"/>
-        </w:rPr>
-        <w:t xml:space="preserve"> data to control sound synthesis or processing parameters in real time </w:t>
-      </w:r>
-      <w:r>
-        <w:rPr>
-          <w:rFonts w:ascii="Times New Roman" w:hAnsi="Times New Roman" w:cs="Times New Roman"/>
-        </w:rPr>
-        <w:t>(</w:t>
-      </w:r>
-      <w:r>
-        <w:rPr>
-          <w:rFonts w:ascii="Times New Roman" w:hAnsi="Times New Roman" w:cs="Times New Roman"/>
-        </w:rPr>
-        <w:t xml:space="preserve">some examples include </w:t>
-      </w:r>
-      <w:r>
-        <w:rPr>
-          <w:rFonts w:ascii="Times New Roman" w:hAnsi="Times New Roman" w:cs="Times New Roman"/>
-        </w:rPr>
-        <w:t>the hyper-flute (Quintin, 2003) or overtone violin (Overholt, 2011))</w:t>
-      </w:r>
-      <w:r>
-        <w:rPr>
-          <w:rFonts w:ascii="Times New Roman" w:hAnsi="Times New Roman" w:cs="Times New Roman"/>
-        </w:rPr>
-        <w:t>.</w:t>
-      </w:r>
-      <w:r>
-        <w:rPr>
-          <w:rFonts w:ascii="Times New Roman" w:hAnsi="Times New Roman" w:cs="Times New Roman"/>
-        </w:rPr>
-        <w:t xml:space="preserve"> Even though </w:t>
-      </w:r>
-      <w:r>
-        <w:rPr>
-          <w:rFonts w:ascii="Times New Roman" w:hAnsi="Times New Roman" w:cs="Times New Roman"/>
-        </w:rPr>
-        <w:t xml:space="preserve">a case could be made to </w:t>
-      </w:r>
-      <w:r>
-        <w:rPr>
-          <w:rFonts w:ascii="Times New Roman" w:hAnsi="Times New Roman" w:cs="Times New Roman"/>
-        </w:rPr>
-        <w:t>consider</w:t>
-      </w:r>
-      <w:r>
-        <w:rPr>
-          <w:rFonts w:ascii="Times New Roman" w:hAnsi="Times New Roman" w:cs="Times New Roman"/>
-        </w:rPr>
-        <w:t xml:space="preserve"> both as </w:t>
-      </w:r>
-      <w:r>
-        <w:rPr>
-          <w:rFonts w:ascii="Times New Roman" w:hAnsi="Times New Roman" w:cs="Times New Roman"/>
-        </w:rPr>
-        <w:t xml:space="preserve">controllers, I’ll keep </w:t>
-      </w:r>
-      <w:r>
-        <w:rPr>
-          <w:rFonts w:ascii="Times New Roman" w:hAnsi="Times New Roman" w:cs="Times New Roman"/>
-        </w:rPr>
-        <w:t xml:space="preserve">electric </w:t>
-      </w:r>
-      <w:r>
-        <w:rPr>
-          <w:rFonts w:ascii="Times New Roman" w:hAnsi="Times New Roman" w:cs="Times New Roman"/>
-        </w:rPr>
-        <w:t xml:space="preserve">instruments </w:t>
-      </w:r>
-      <w:r>
-        <w:rPr>
-          <w:rFonts w:ascii="Times New Roman" w:hAnsi="Times New Roman" w:cs="Times New Roman"/>
-        </w:rPr>
-        <w:t xml:space="preserve">that require amplification </w:t>
-      </w:r>
-      <w:r>
-        <w:rPr>
-          <w:rFonts w:ascii="Times New Roman" w:hAnsi="Times New Roman" w:cs="Times New Roman"/>
-        </w:rPr>
-        <w:t xml:space="preserve">out of the scope </w:t>
-      </w:r>
-      <w:r>
-        <w:rPr>
-          <w:rFonts w:ascii="Times New Roman" w:hAnsi="Times New Roman" w:cs="Times New Roman"/>
-        </w:rPr>
-        <w:t xml:space="preserve">of this chapter </w:t>
-      </w:r>
-      <w:r>
-        <w:rPr>
-          <w:rFonts w:ascii="Times New Roman" w:hAnsi="Times New Roman" w:cs="Times New Roman"/>
-        </w:rPr>
-        <w:t xml:space="preserve">purely for </w:t>
-      </w:r>
-      <w:r>
-        <w:rPr>
-          <w:rFonts w:ascii="Times New Roman" w:hAnsi="Times New Roman" w:cs="Times New Roman"/>
-        </w:rPr>
-        <w:t>reasons of convenience.</w:t>
-      </w:r>
-      <w:r>
-        <w:rPr>
-          <w:rFonts w:ascii="Times New Roman" w:hAnsi="Times New Roman" w:cs="Times New Roman"/>
-        </w:rPr>
-        <w:t xml:space="preserve"> </w:t>
-      </w:r>
-    </w:p>
-    <w:p>
-      <w:pPr>
-        <w:autoSpaceDE w:val="0"/>
-        <w:autoSpaceDN w:val="0"/>
-        <w:adjustRightInd w:val="0"/>
-        <w:spacing w:line="480" w:lineRule="auto"/>
-        <w:ind w:firstLine="720"/>
-        <w:jc w:val="both"/>
-        <w:rPr>
-          <w:rFonts w:ascii="Times New Roman" w:hAnsi="Times New Roman" w:cs="Times New Roman"/>
-        </w:rPr>
-      </w:pPr>
-      <w:r>
-        <w:rPr>
-          <w:rFonts w:ascii="Times New Roman" w:hAnsi="Times New Roman" w:cs="Times New Roman"/>
-        </w:rPr>
-        <w:t>Many</w:t>
-      </w:r>
-      <w:r>
-        <w:rPr>
-          <w:rFonts w:ascii="Times New Roman" w:hAnsi="Times New Roman" w:cs="Times New Roman"/>
-        </w:rPr>
-        <w:t xml:space="preserve"> controllers try to imitate shapes somewhat familiar to acoustic instruments</w:t>
-      </w:r>
-      <w:r>
-        <w:rPr>
-          <w:rFonts w:ascii="Times New Roman" w:hAnsi="Times New Roman" w:cs="Times New Roman"/>
-        </w:rPr>
-        <w:t xml:space="preserve"> and techniques like physical modelling synthesis and sampling can recreate their sonic counterpart, </w:t>
-      </w:r>
-      <w:r>
-        <w:rPr>
-          <w:rFonts w:ascii="Times New Roman" w:hAnsi="Times New Roman" w:cs="Times New Roman"/>
-        </w:rPr>
-        <w:t xml:space="preserve">although </w:t>
-      </w:r>
-      <w:r>
-        <w:rPr>
-          <w:rFonts w:ascii="Times New Roman" w:hAnsi="Times New Roman" w:cs="Times New Roman"/>
-        </w:rPr>
-        <w:t xml:space="preserve">none of this is a requisite and its barely a testament to their relatively new emergence and to a very human </w:t>
-      </w:r>
-      <w:r>
-        <w:rPr>
-          <w:rFonts w:ascii="Times New Roman" w:hAnsi="Times New Roman" w:cs="Times New Roman"/>
-        </w:rPr>
-        <w:t>inclination</w:t>
-      </w:r>
-      <w:r>
-        <w:rPr>
-          <w:rFonts w:ascii="Times New Roman" w:hAnsi="Times New Roman" w:cs="Times New Roman"/>
-        </w:rPr>
-        <w:t xml:space="preserve"> for familiarity. </w:t>
-      </w:r>
-      <w:r>
-        <w:rPr>
-          <w:rFonts w:ascii="Times New Roman" w:hAnsi="Times New Roman" w:cs="Times New Roman"/>
-        </w:rPr>
-        <w:t xml:space="preserve">It’s easier for an explicitly musical controller to be commercially viable if it has a smooth learning curve, therefore ensuring its adoption by performers and guaranteeing further refinements. </w:t>
-      </w:r>
-      <w:r>
-        <w:rPr>
-          <w:rFonts w:ascii="Times New Roman" w:hAnsi="Times New Roman" w:cs="Times New Roman"/>
-        </w:rPr>
-        <w:t xml:space="preserve">Also, the functioning of such controllers </w:t>
-      </w:r>
-      <w:r>
-        <w:rPr>
-          <w:rFonts w:ascii="Times New Roman" w:hAnsi="Times New Roman" w:cs="Times New Roman"/>
-        </w:rPr>
-        <w:t>is</w:t>
-      </w:r>
-      <w:r>
-        <w:rPr>
-          <w:rFonts w:ascii="Times New Roman" w:hAnsi="Times New Roman" w:cs="Times New Roman"/>
-        </w:rPr>
-        <w:t xml:space="preserve"> easier to grasp for the average concert attendee, ostensibly making the music more engaging. </w:t>
-      </w:r>
-    </w:p>
-    <w:p>
-      <w:pPr>
-        <w:autoSpaceDE w:val="0"/>
-        <w:autoSpaceDN w:val="0"/>
-        <w:adjustRightInd w:val="0"/>
-        <w:spacing w:line="480" w:lineRule="auto"/>
-        <w:ind w:firstLine="720"/>
-        <w:jc w:val="both"/>
-        <w:rPr>
-          <w:rFonts w:ascii="Times New Roman" w:hAnsi="Times New Roman" w:cs="Times New Roman"/>
-        </w:rPr>
-      </w:pPr>
-      <w:r>
-        <w:rPr>
-          <w:rFonts w:ascii="Times New Roman" w:hAnsi="Times New Roman" w:cs="Times New Roman"/>
-        </w:rPr>
-        <w:t>On the other end there</w:t>
-      </w:r>
-      <w:r>
-        <w:rPr>
-          <w:rFonts w:ascii="Times New Roman" w:hAnsi="Times New Roman" w:cs="Times New Roman"/>
-        </w:rPr>
-        <w:t xml:space="preserve"> </w:t>
-      </w:r>
-      <w:r>
-        <w:rPr>
-          <w:rFonts w:ascii="Times New Roman" w:hAnsi="Times New Roman" w:cs="Times New Roman"/>
-        </w:rPr>
-        <w:t xml:space="preserve">are </w:t>
-      </w:r>
-      <w:r>
-        <w:rPr>
-          <w:rFonts w:ascii="Times New Roman" w:hAnsi="Times New Roman" w:cs="Times New Roman"/>
-        </w:rPr>
-        <w:t>novel</w:t>
-      </w:r>
-      <w:r>
-        <w:rPr>
-          <w:rFonts w:ascii="Times New Roman" w:hAnsi="Times New Roman" w:cs="Times New Roman"/>
-        </w:rPr>
-        <w:t xml:space="preserve"> or custom</w:t>
-      </w:r>
-      <w:r>
-        <w:rPr>
-          <w:rFonts w:ascii="Times New Roman" w:hAnsi="Times New Roman" w:cs="Times New Roman"/>
-        </w:rPr>
-        <w:t xml:space="preserve"> designs, or other kinds of controllers being adopted for musical use, such as videogame controllers like Kinect, a motion sensor device originally built as a </w:t>
-      </w:r>
-      <w:r>
-        <w:rPr>
-          <w:rFonts w:ascii="Times New Roman" w:hAnsi="Times New Roman" w:cs="Times New Roman"/>
-        </w:rPr>
-        <w:t>peripheral</w:t>
-      </w:r>
-      <w:r>
-        <w:rPr>
-          <w:rFonts w:ascii="Times New Roman" w:hAnsi="Times New Roman" w:cs="Times New Roman"/>
-        </w:rPr>
-        <w:t xml:space="preserve"> for the Xbox 360 but that has evolved to become a commonplace device for many artists working on motion tracking.</w:t>
-      </w:r>
-      <w:r>
-        <w:rPr>
-          <w:rFonts w:ascii="Times New Roman" w:hAnsi="Times New Roman" w:cs="Times New Roman"/>
-        </w:rPr>
-        <w:t xml:space="preserve"> </w:t>
-      </w:r>
-      <w:r>
-        <w:rPr>
-          <w:rFonts w:ascii="Times New Roman" w:hAnsi="Times New Roman" w:cs="Times New Roman"/>
-        </w:rPr>
-        <w:t>We can even find idiosyncratic designs in some of the early</w:t>
-      </w:r>
-      <w:r>
-        <w:rPr>
-          <w:rFonts w:ascii="Times New Roman" w:hAnsi="Times New Roman" w:cs="Times New Roman"/>
-        </w:rPr>
-        <w:t xml:space="preserve"> </w:t>
-      </w:r>
-      <w:r>
-        <w:rPr>
-          <w:rFonts w:ascii="Times New Roman" w:hAnsi="Times New Roman" w:cs="Times New Roman"/>
-        </w:rPr>
-        <w:t xml:space="preserve">commercial </w:t>
-      </w:r>
-      <w:r>
-        <w:rPr>
-          <w:rFonts w:ascii="Times New Roman" w:hAnsi="Times New Roman" w:cs="Times New Roman"/>
-        </w:rPr>
-        <w:t>examples</w:t>
-      </w:r>
-      <w:r>
-        <w:rPr>
-          <w:rFonts w:ascii="Times New Roman" w:hAnsi="Times New Roman" w:cs="Times New Roman"/>
-        </w:rPr>
-        <w:t xml:space="preserve">, the </w:t>
-      </w:r>
-      <w:r>
-        <w:rPr>
-          <w:rFonts w:ascii="Times New Roman" w:hAnsi="Times New Roman" w:cs="Times New Roman"/>
-        </w:rPr>
-        <w:t>Buchla Thunder</w:t>
-      </w:r>
-      <w:r>
-        <w:rPr>
-          <w:rFonts w:ascii="Times New Roman" w:hAnsi="Times New Roman" w:cs="Times New Roman"/>
-        </w:rPr>
-        <w:t xml:space="preserve"> being one of the most </w:t>
-      </w:r>
-      <w:proofErr w:type="spellStart"/>
-      <w:r>
-        <w:rPr>
-          <w:rFonts w:ascii="Times New Roman" w:hAnsi="Times New Roman" w:cs="Times New Roman"/>
-        </w:rPr>
-        <w:t>well known</w:t>
-      </w:r>
-      <w:proofErr w:type="spellEnd"/>
-      <w:r>
-        <w:rPr>
-          <w:rFonts w:ascii="Times New Roman" w:hAnsi="Times New Roman" w:cs="Times New Roman"/>
-        </w:rPr>
-        <w:t>.</w:t>
-      </w:r>
-      <w:r>
-        <w:rPr>
-          <w:rFonts w:ascii="Times New Roman" w:hAnsi="Times New Roman" w:cs="Times New Roman"/>
-        </w:rPr>
-        <w:t xml:space="preserve"> </w:t>
-      </w:r>
-      <w:r>
-        <w:rPr>
-          <w:rFonts w:ascii="Times New Roman" w:hAnsi="Times New Roman" w:cs="Times New Roman"/>
-        </w:rPr>
-        <w:t>Nowadays</w:t>
-      </w:r>
-      <w:r>
-        <w:rPr>
-          <w:rFonts w:ascii="Times New Roman" w:hAnsi="Times New Roman" w:cs="Times New Roman"/>
-        </w:rPr>
-        <w:t>,</w:t>
-      </w:r>
-      <w:r>
-        <w:rPr>
-          <w:rFonts w:ascii="Times New Roman" w:hAnsi="Times New Roman" w:cs="Times New Roman"/>
-        </w:rPr>
-        <w:t xml:space="preserve"> computers and tablets offer the possibilities of creating graphical </w:t>
-      </w:r>
-      <w:r>
-        <w:rPr>
-          <w:rFonts w:ascii="Times New Roman" w:hAnsi="Times New Roman" w:cs="Times New Roman"/>
-        </w:rPr>
-        <w:t xml:space="preserve">user </w:t>
-      </w:r>
-      <w:r>
-        <w:rPr>
-          <w:rFonts w:ascii="Times New Roman" w:hAnsi="Times New Roman" w:cs="Times New Roman"/>
-        </w:rPr>
-        <w:t xml:space="preserve">interfaces that allows us to </w:t>
-      </w:r>
-      <w:r>
-        <w:rPr>
-          <w:rFonts w:ascii="Times New Roman" w:hAnsi="Times New Roman" w:cs="Times New Roman"/>
-        </w:rPr>
-        <w:t>employ</w:t>
-      </w:r>
-      <w:r>
-        <w:rPr>
-          <w:rFonts w:ascii="Times New Roman" w:hAnsi="Times New Roman" w:cs="Times New Roman"/>
-        </w:rPr>
-        <w:t xml:space="preserve"> them as musical controllers on their own right. </w:t>
-      </w:r>
-      <w:r>
-        <w:rPr>
-          <w:rFonts w:ascii="Times New Roman" w:hAnsi="Times New Roman" w:cs="Times New Roman"/>
-        </w:rPr>
-        <w:t xml:space="preserve">The advantages are that novel designs tend to help generate new ways to engage with musical material, or sometimes a specific kind of controller is required for the way a composer envisions a piece. </w:t>
-      </w:r>
-      <w:r>
-        <w:rPr>
-          <w:rFonts w:ascii="Times New Roman" w:hAnsi="Times New Roman" w:cs="Times New Roman"/>
-        </w:rPr>
-        <w:t xml:space="preserve">The reasons to </w:t>
-      </w:r>
-      <w:r>
-        <w:rPr>
-          <w:rFonts w:ascii="Times New Roman" w:hAnsi="Times New Roman" w:cs="Times New Roman"/>
-        </w:rPr>
-        <w:t xml:space="preserve">choose </w:t>
-      </w:r>
-      <w:r>
-        <w:rPr>
-          <w:rFonts w:ascii="Times New Roman" w:hAnsi="Times New Roman" w:cs="Times New Roman"/>
-        </w:rPr>
-        <w:lastRenderedPageBreak/>
-        <w:t>between designs are numerous, and I’ve simplified the diversity of advantages o</w:t>
-      </w:r>
-      <w:r>
-        <w:rPr>
-          <w:rFonts w:ascii="Times New Roman" w:hAnsi="Times New Roman" w:cs="Times New Roman"/>
-        </w:rPr>
-        <w:t>f</w:t>
-      </w:r>
-      <w:r>
-        <w:rPr>
-          <w:rFonts w:ascii="Times New Roman" w:hAnsi="Times New Roman" w:cs="Times New Roman"/>
-        </w:rPr>
-        <w:t xml:space="preserve"> designs available. </w:t>
-      </w:r>
-      <w:r>
-        <w:rPr>
-          <w:rFonts w:ascii="Times New Roman" w:hAnsi="Times New Roman" w:cs="Times New Roman"/>
-        </w:rPr>
-        <w:t>I have used t</w:t>
-      </w:r>
-      <w:r>
-        <w:rPr>
-          <w:rFonts w:ascii="Times New Roman" w:hAnsi="Times New Roman" w:cs="Times New Roman"/>
-        </w:rPr>
-        <w:t>raditionally inspired designs like the EWI</w:t>
+        <w:t xml:space="preserve">performers and guaranteeing further refinements. Also, the functioning of such controllers is easier to grasp for the average concert attendee, ostensibly making the music more engaging. </w:t>
+      </w:r>
+    </w:p>
+    <w:p>
+      <w:pPr>
+        <w:autoSpaceDE w:val="0"/>
+        <w:autoSpaceDN w:val="0"/>
+        <w:adjustRightInd w:val="0"/>
+        <w:spacing w:line="480" w:lineRule="auto"/>
+        <w:ind w:firstLine="720"/>
+        <w:rPr>
+          <w:rFonts w:ascii="Times New Roman" w:hAnsi="Times New Roman" w:cs="Times New Roman"/>
+        </w:rPr>
+      </w:pPr>
+      <w:r>
+        <w:rPr>
+          <w:rFonts w:ascii="Times New Roman" w:hAnsi="Times New Roman" w:cs="Times New Roman"/>
+        </w:rPr>
+        <w:t>On the other end there are novel or custom designs, or other kinds of controllers being adopted for musical use, such as videogame controllers like Kinect, a motion sensor device originally built as a peripheral for the Xbox 360 but that has evolved to become a commonplace device for many artists working on motion tracking. We can even find idiosyncratic designs in some of the early commercial examples, the Buchla Thunder being one of the most well-known. Nowadays, computers and tablets offer the possibilities of creating graphical user interfaces that allows us to employ them as musical controllers on their own right. The advantages are that novel designs tend to help generate new ways to engage with musical material, or sometimes a specific kind of controller is required for the way a composer envisions a piece. The reasons to choose between designs are numerous, and I’ve simplified the diversity of advantages of designs available. I have used traditionally inspired designs like the EWI</w:t>
       </w:r>
       <w:r>
         <w:rPr>
@@ -2565,13 +1869,7 @@
         <w:rPr>
           <w:rFonts w:ascii="Times New Roman" w:hAnsi="Times New Roman" w:cs="Times New Roman"/>
         </w:rPr>
-        <w:t xml:space="preserve"> </w:t>
-      </w:r>
-      <w:r>
-        <w:rPr>
-          <w:rFonts w:ascii="Times New Roman" w:hAnsi="Times New Roman" w:cs="Times New Roman"/>
-        </w:rPr>
-        <w:t xml:space="preserve">to shape the overall evolution of a piece in my </w:t>
+        <w:t xml:space="preserve"> to shape the overall evolution of a piece in my </w:t>
       </w:r>
       <w:r>
         <w:rPr>
@@ -2585,31 +1883,7 @@
         <w:rPr>
           <w:rFonts w:ascii="Times New Roman" w:hAnsi="Times New Roman" w:cs="Times New Roman"/>
         </w:rPr>
-        <w:t xml:space="preserve">(2019) instead of playing individual </w:t>
-      </w:r>
-      <w:r>
-        <w:rPr>
-          <w:rFonts w:ascii="Times New Roman" w:hAnsi="Times New Roman" w:cs="Times New Roman"/>
-        </w:rPr>
-        <w:t>sounds, and</w:t>
-      </w:r>
-      <w:r>
-        <w:rPr>
-          <w:rFonts w:ascii="Times New Roman" w:hAnsi="Times New Roman" w:cs="Times New Roman"/>
-        </w:rPr>
-        <w:t xml:space="preserve"> given enough time some original designs become </w:t>
-      </w:r>
-      <w:r>
-        <w:rPr>
-          <w:rFonts w:ascii="Times New Roman" w:hAnsi="Times New Roman" w:cs="Times New Roman"/>
-        </w:rPr>
-        <w:t>commonplace</w:t>
-      </w:r>
-      <w:r>
-        <w:rPr>
-          <w:rFonts w:ascii="Times New Roman" w:hAnsi="Times New Roman" w:cs="Times New Roman"/>
-        </w:rPr>
-        <w:t xml:space="preserve">, as exemplified by the </w:t>
+        <w:t xml:space="preserve">(2019) instead of playing individual sounds, and given enough time some original designs become commonplace, as exemplified by the </w:t>
       </w:r>
       <w:proofErr w:type="spellStart"/>
       <w:r>
@@ -2623,242 +1897,55 @@
         <w:rPr>
           <w:rFonts w:ascii="Times New Roman" w:hAnsi="Times New Roman" w:cs="Times New Roman"/>
         </w:rPr>
-        <w:t xml:space="preserve"> pair of antennae</w:t>
-      </w:r>
-      <w:r>
-        <w:rPr>
-          <w:rFonts w:ascii="Times New Roman" w:hAnsi="Times New Roman" w:cs="Times New Roman"/>
-        </w:rPr>
-        <w:t xml:space="preserve">. It ultimately depends on </w:t>
-      </w:r>
-      <w:r>
-        <w:rPr>
-          <w:rFonts w:ascii="Times New Roman" w:hAnsi="Times New Roman" w:cs="Times New Roman"/>
-        </w:rPr>
-        <w:t>the piece or genre being played, as well as personal choices of the performers.</w:t>
-      </w:r>
-    </w:p>
-    <w:p>
-      <w:pPr>
-        <w:autoSpaceDE w:val="0"/>
-        <w:autoSpaceDN w:val="0"/>
-        <w:adjustRightInd w:val="0"/>
-        <w:spacing w:line="480" w:lineRule="auto"/>
-        <w:ind w:firstLine="720"/>
-        <w:jc w:val="both"/>
-        <w:rPr>
-          <w:rFonts w:ascii="Times New Roman" w:hAnsi="Times New Roman" w:cs="Times New Roman"/>
-        </w:rPr>
-      </w:pPr>
-      <w:r>
-        <w:rPr>
-          <w:rFonts w:ascii="Times New Roman" w:hAnsi="Times New Roman" w:cs="Times New Roman"/>
-        </w:rPr>
-        <w:t>Some controllers come with predefined protocols used to easily communicate with computers. The most famous of these is MIDI</w:t>
-      </w:r>
-      <w:r>
-        <w:rPr>
-          <w:rFonts w:ascii="Times New Roman" w:hAnsi="Times New Roman" w:cs="Times New Roman"/>
-        </w:rPr>
-        <w:t xml:space="preserve"> (Musical Instrument Digital</w:t>
-      </w:r>
-      <w:r>
-        <w:rPr>
-          <w:rFonts w:ascii="Times New Roman" w:hAnsi="Times New Roman" w:cs="Times New Roman"/>
-        </w:rPr>
-        <w:t xml:space="preserve"> </w:t>
-      </w:r>
-      <w:r>
-        <w:rPr>
-          <w:rFonts w:ascii="Times New Roman" w:hAnsi="Times New Roman" w:cs="Times New Roman"/>
-        </w:rPr>
-        <w:t>Interface)</w:t>
-      </w:r>
-      <w:r>
-        <w:rPr>
-          <w:rFonts w:ascii="Times New Roman" w:hAnsi="Times New Roman" w:cs="Times New Roman"/>
-        </w:rPr>
-        <w:t xml:space="preserve">. </w:t>
-      </w:r>
-      <w:r>
-        <w:rPr>
-          <w:rFonts w:ascii="Times New Roman" w:hAnsi="Times New Roman" w:cs="Times New Roman"/>
-        </w:rPr>
-        <w:t xml:space="preserve">Created in the 1980’s by an effort of multiple instrument manufacturers </w:t>
-      </w:r>
-      <w:r>
-        <w:rPr>
-          <w:rFonts w:ascii="Times New Roman" w:hAnsi="Times New Roman" w:cs="Times New Roman"/>
-        </w:rPr>
-        <w:t>to</w:t>
-      </w:r>
-      <w:r>
-        <w:rPr>
-          <w:rFonts w:ascii="Times New Roman" w:hAnsi="Times New Roman" w:cs="Times New Roman"/>
-        </w:rPr>
-        <w:t xml:space="preserve"> standardize a communication protocol for commercial digital synthesizers to communicate with each other. It encodes control data </w:t>
-      </w:r>
-      <w:r>
-        <w:rPr>
-          <w:rFonts w:ascii="Times New Roman" w:hAnsi="Times New Roman" w:cs="Times New Roman"/>
-        </w:rPr>
-        <w:t xml:space="preserve">for musical performance, such as start and end times of individual notes, patch changes, </w:t>
-      </w:r>
-      <w:r>
-        <w:rPr>
-          <w:rFonts w:ascii="Times New Roman" w:hAnsi="Times New Roman" w:cs="Times New Roman"/>
-        </w:rPr>
-        <w:t>pitch,</w:t>
-      </w:r>
-      <w:r>
-        <w:rPr>
-          <w:rFonts w:ascii="Times New Roman" w:hAnsi="Times New Roman" w:cs="Times New Roman"/>
-        </w:rPr>
-        <w:t xml:space="preserve"> and volume</w:t>
-      </w:r>
-      <w:r>
-        <w:rPr>
-          <w:rFonts w:ascii="Times New Roman" w:hAnsi="Times New Roman" w:cs="Times New Roman"/>
-        </w:rPr>
-        <w:t>, but a flexible channel system allows routing any MIDI value to any parameter desired.</w:t>
-      </w:r>
-      <w:r>
-        <w:rPr>
-          <w:rFonts w:ascii="Times New Roman" w:hAnsi="Times New Roman" w:cs="Times New Roman"/>
-        </w:rPr>
-        <w:t xml:space="preserve"> </w:t>
-      </w:r>
-      <w:r>
-        <w:rPr>
-          <w:rFonts w:ascii="Times New Roman" w:hAnsi="Times New Roman" w:cs="Times New Roman"/>
-        </w:rPr>
-        <w:t xml:space="preserve">The original </w:t>
-      </w:r>
-      <w:r>
-        <w:rPr>
-          <w:rFonts w:ascii="Times New Roman" w:hAnsi="Times New Roman" w:cs="Times New Roman"/>
-        </w:rPr>
-        <w:t>protocol</w:t>
-      </w:r>
-      <w:r>
-        <w:rPr>
-          <w:rFonts w:ascii="Times New Roman" w:hAnsi="Times New Roman" w:cs="Times New Roman"/>
-        </w:rPr>
-        <w:t xml:space="preserve"> </w:t>
-      </w:r>
-      <w:r>
-        <w:rPr>
-          <w:rFonts w:ascii="Times New Roman" w:hAnsi="Times New Roman" w:cs="Times New Roman"/>
-        </w:rPr>
-        <w:t>allow</w:t>
-      </w:r>
-      <w:r>
-        <w:rPr>
-          <w:rFonts w:ascii="Times New Roman" w:hAnsi="Times New Roman" w:cs="Times New Roman"/>
-        </w:rPr>
-        <w:t xml:space="preserve">s </w:t>
-      </w:r>
-      <w:r>
-        <w:rPr>
-          <w:rFonts w:ascii="Times New Roman" w:hAnsi="Times New Roman" w:cs="Times New Roman"/>
-        </w:rPr>
-        <w:t xml:space="preserve">the passing of 7-bit </w:t>
-      </w:r>
-      <w:r>
-        <w:rPr>
-          <w:rFonts w:ascii="Times New Roman" w:hAnsi="Times New Roman" w:cs="Times New Roman"/>
-        </w:rPr>
-        <w:t xml:space="preserve">control </w:t>
+        <w:t xml:space="preserve"> pair of antennae. It ultimately depends on the piece or genre being played, as well as personal choices of the performers.</w:t>
+      </w:r>
+    </w:p>
+    <w:p>
+      <w:pPr>
+        <w:autoSpaceDE w:val="0"/>
+        <w:autoSpaceDN w:val="0"/>
+        <w:adjustRightInd w:val="0"/>
+        <w:spacing w:line="480" w:lineRule="auto"/>
+        <w:ind w:firstLine="720"/>
+        <w:rPr>
+          <w:rFonts w:ascii="Times New Roman" w:hAnsi="Times New Roman" w:cs="Times New Roman"/>
+        </w:rPr>
+      </w:pPr>
+      <w:r>
+        <w:rPr>
+          <w:rFonts w:ascii="Times New Roman" w:hAnsi="Times New Roman" w:cs="Times New Roman"/>
+        </w:rPr>
+        <w:t xml:space="preserve">Some controllers come with predefined protocols used to easily communicate with computers. The most famous of these is MIDI (Musical Instrument Digital Interface). Created in the 1980’s by an effort of multiple instrument manufacturers to standardize a communication protocol for commercial digital synthesizers to communicate with each other. It encodes control data for musical performance, such as start and end times of individual notes, patch changes, </w:t>
+      </w:r>
+      <w:r>
+        <w:rPr>
+          <w:rFonts w:ascii="Times New Roman" w:hAnsi="Times New Roman" w:cs="Times New Roman"/>
+        </w:rPr>
+        <w:lastRenderedPageBreak/>
+        <w:t xml:space="preserve">pitch, and volume, but a flexible channel system allows routing any MIDI value to any parameter desired. The original protocol allows the passing of 7-bit control </w:t>
       </w:r>
       <w:proofErr w:type="gramStart"/>
       <w:r>
         <w:rPr>
           <w:rFonts w:ascii="Times New Roman" w:hAnsi="Times New Roman" w:cs="Times New Roman"/>
         </w:rPr>
-        <w:t>values</w:t>
-      </w:r>
-      <w:r>
-        <w:rPr>
-          <w:rFonts w:ascii="Times New Roman" w:hAnsi="Times New Roman" w:cs="Times New Roman"/>
-        </w:rPr>
-        <w:t>,</w:t>
+        <w:t>values,</w:t>
       </w:r>
       <w:proofErr w:type="gramEnd"/>
       <w:r>
         <w:rPr>
           <w:rFonts w:ascii="Times New Roman" w:hAnsi="Times New Roman" w:cs="Times New Roman"/>
         </w:rPr>
-        <w:t xml:space="preserve"> therefore its resolution is </w:t>
-      </w:r>
-      <w:r>
-        <w:rPr>
-          <w:rFonts w:ascii="Times New Roman" w:hAnsi="Times New Roman" w:cs="Times New Roman"/>
-        </w:rPr>
-        <w:t>limited to 128</w:t>
-      </w:r>
-      <w:r>
-        <w:rPr>
-          <w:rFonts w:ascii="Times New Roman" w:hAnsi="Times New Roman" w:cs="Times New Roman"/>
-        </w:rPr>
-        <w:t xml:space="preserve"> steps. MIDI 1.0</w:t>
-      </w:r>
-      <w:r>
-        <w:rPr>
-          <w:rFonts w:ascii="Times New Roman" w:hAnsi="Times New Roman" w:cs="Times New Roman"/>
-        </w:rPr>
-        <w:t xml:space="preserve"> </w:t>
-      </w:r>
-      <w:r>
-        <w:rPr>
-          <w:rFonts w:ascii="Times New Roman" w:hAnsi="Times New Roman" w:cs="Times New Roman"/>
-        </w:rPr>
-        <w:t>was so succ</w:t>
-      </w:r>
-      <w:r>
-        <w:rPr>
-          <w:rFonts w:ascii="Times New Roman" w:hAnsi="Times New Roman" w:cs="Times New Roman"/>
-        </w:rPr>
-        <w:t xml:space="preserve">essful that it </w:t>
-      </w:r>
-      <w:r>
-        <w:rPr>
-          <w:rFonts w:ascii="Times New Roman" w:hAnsi="Times New Roman" w:cs="Times New Roman"/>
-        </w:rPr>
-        <w:t xml:space="preserve">became the de facto protocol for communication between commercial controllers and music software, and it </w:t>
-      </w:r>
-      <w:r>
-        <w:rPr>
-          <w:rFonts w:ascii="Times New Roman" w:hAnsi="Times New Roman" w:cs="Times New Roman"/>
-        </w:rPr>
-        <w:t xml:space="preserve">took around 40 years for it to be </w:t>
-      </w:r>
-      <w:r>
-        <w:rPr>
-          <w:rFonts w:ascii="Times New Roman" w:hAnsi="Times New Roman" w:cs="Times New Roman"/>
-        </w:rPr>
-        <w:t xml:space="preserve">extended </w:t>
-      </w:r>
-      <w:r>
-        <w:rPr>
-          <w:rFonts w:ascii="Times New Roman" w:hAnsi="Times New Roman" w:cs="Times New Roman"/>
-        </w:rPr>
-        <w:t>into MIDI 2.0</w:t>
-      </w:r>
-      <w:r>
-        <w:rPr>
-          <w:rFonts w:ascii="Times New Roman" w:hAnsi="Times New Roman" w:cs="Times New Roman"/>
-        </w:rPr>
-        <w:t>.</w:t>
-      </w:r>
-    </w:p>
-    <w:p>
-      <w:pPr>
-        <w:autoSpaceDE w:val="0"/>
-        <w:autoSpaceDN w:val="0"/>
-        <w:adjustRightInd w:val="0"/>
-        <w:spacing w:line="480" w:lineRule="auto"/>
-        <w:ind w:firstLine="720"/>
-        <w:jc w:val="both"/>
+        <w:t xml:space="preserve"> therefore its resolution is limited to 128 steps. MIDI 1.0 was so successful that it became the de facto protocol for communication between commercial controllers and music software, and it took around 40 years for it to be extended into MIDI 2.0.</w:t>
+      </w:r>
+    </w:p>
+    <w:p>
+      <w:pPr>
+        <w:autoSpaceDE w:val="0"/>
+        <w:autoSpaceDN w:val="0"/>
+        <w:adjustRightInd w:val="0"/>
+        <w:spacing w:line="480" w:lineRule="auto"/>
+        <w:ind w:firstLine="720"/>
         <w:rPr>
           <w:rFonts w:ascii="Times New Roman" w:hAnsi="Times New Roman" w:cs="Times New Roman"/>
         </w:rPr>
@@ -2881,67 +1968,7 @@
         <w:rPr>
           <w:rFonts w:ascii="Times New Roman" w:hAnsi="Times New Roman" w:cs="Times New Roman"/>
         </w:rPr>
-        <w:t xml:space="preserve"> Control), </w:t>
-      </w:r>
-      <w:r>
-        <w:rPr>
-          <w:rFonts w:ascii="Times New Roman" w:hAnsi="Times New Roman" w:cs="Times New Roman"/>
-        </w:rPr>
-        <w:t>developed at CNMAT</w:t>
-      </w:r>
-      <w:r>
-        <w:rPr>
-          <w:rFonts w:ascii="Times New Roman" w:hAnsi="Times New Roman" w:cs="Times New Roman"/>
-        </w:rPr>
-        <w:t>, in Berkeley, California,</w:t>
-      </w:r>
-      <w:r>
-        <w:rPr>
-          <w:rFonts w:ascii="Times New Roman" w:hAnsi="Times New Roman" w:cs="Times New Roman"/>
-        </w:rPr>
-        <w:t xml:space="preserve"> and released in 1997. It has a higher resolution and flexibility than MIDI, allowing </w:t>
-      </w:r>
-      <w:r>
-        <w:rPr>
-          <w:rFonts w:ascii="Times New Roman" w:hAnsi="Times New Roman" w:cs="Times New Roman"/>
-        </w:rPr>
-        <w:t>control data to be organized and routed in almost any desirable way. E</w:t>
-      </w:r>
-      <w:r>
-        <w:rPr>
-          <w:rFonts w:ascii="Times New Roman" w:hAnsi="Times New Roman" w:cs="Times New Roman"/>
-        </w:rPr>
-        <w:t>ach message</w:t>
-      </w:r>
-      <w:r>
-        <w:rPr>
-          <w:rFonts w:ascii="Times New Roman" w:hAnsi="Times New Roman" w:cs="Times New Roman"/>
-        </w:rPr>
-        <w:t xml:space="preserve"> </w:t>
-      </w:r>
-      <w:r>
-        <w:rPr>
-          <w:rFonts w:ascii="Times New Roman" w:hAnsi="Times New Roman" w:cs="Times New Roman"/>
-        </w:rPr>
-        <w:t>can</w:t>
-      </w:r>
-      <w:r>
-        <w:rPr>
-          <w:rFonts w:ascii="Times New Roman" w:hAnsi="Times New Roman" w:cs="Times New Roman"/>
-        </w:rPr>
-        <w:t xml:space="preserve"> arbitrarily large</w:t>
-      </w:r>
-      <w:r>
-        <w:rPr>
-          <w:rFonts w:ascii="Times New Roman" w:hAnsi="Times New Roman" w:cs="Times New Roman"/>
-        </w:rPr>
-        <w:t xml:space="preserve"> and</w:t>
-      </w:r>
-      <w:r>
-        <w:rPr>
-          <w:rFonts w:ascii="Times New Roman" w:hAnsi="Times New Roman" w:cs="Times New Roman"/>
-        </w:rPr>
-        <w:t xml:space="preserve"> contain multiple data types: integers, 32-bit floating point numbers and strings</w:t>
+        <w:t xml:space="preserve"> Control), developed at CNMAT, in Berkeley, California, and released in 1997. It has a higher resolution and flexibility than MIDI, allowing control data to be organized and routed in almost any desirable way. Each message can arbitrarily large and contain multiple data types: integers, 32-bit floating point numbers and strings</w:t>
       </w:r>
       <w:r>
         <w:rPr>
@@ -2954,13 +1981,7 @@
         <w:rPr>
           <w:rFonts w:ascii="Times New Roman" w:hAnsi="Times New Roman" w:cs="Times New Roman"/>
         </w:rPr>
-        <w:t>.</w:t>
-      </w:r>
-      <w:r>
-        <w:rPr>
-          <w:rFonts w:ascii="Times New Roman" w:hAnsi="Times New Roman" w:cs="Times New Roman"/>
-        </w:rPr>
-        <w:t xml:space="preserve"> It has been employed for client-server software architectures (like </w:t>
+        <w:t xml:space="preserve">. It has been employed for client-server software architectures (like </w:t>
       </w:r>
       <w:proofErr w:type="spellStart"/>
       <w:r>
@@ -2974,269 +1995,76 @@
         <w:rPr>
           <w:rFonts w:ascii="Times New Roman" w:hAnsi="Times New Roman" w:cs="Times New Roman"/>
         </w:rPr>
-        <w:t>) and adopted as a control protocol by most DAWs</w:t>
-      </w:r>
-      <w:r>
-        <w:rPr>
-          <w:rFonts w:ascii="Times New Roman" w:hAnsi="Times New Roman" w:cs="Times New Roman"/>
-        </w:rPr>
-        <w:t>, and</w:t>
-      </w:r>
-      <w:r>
-        <w:rPr>
-          <w:rFonts w:ascii="Times New Roman" w:hAnsi="Times New Roman" w:cs="Times New Roman"/>
-        </w:rPr>
-        <w:t xml:space="preserve"> for real-time </w:t>
-      </w:r>
-      <w:r>
-        <w:rPr>
-          <w:rFonts w:ascii="Times New Roman" w:hAnsi="Times New Roman" w:cs="Times New Roman"/>
-        </w:rPr>
-        <w:t xml:space="preserve">interactive </w:t>
+        <w:t>) and adopted as a control protocol by most DAWs, and for real-time interactive applications due to its low latency and ease of use. It is now employed for uses other than music, with fields such as robotics and visual art performance finding it useful.</w:t>
+      </w:r>
+    </w:p>
+    <w:p>
+      <w:pPr>
+        <w:autoSpaceDE w:val="0"/>
+        <w:autoSpaceDN w:val="0"/>
+        <w:adjustRightInd w:val="0"/>
+        <w:spacing w:line="480" w:lineRule="auto"/>
+        <w:ind w:firstLine="720"/>
+        <w:rPr>
+          <w:rFonts w:ascii="Times New Roman" w:hAnsi="Times New Roman" w:cs="Times New Roman"/>
+        </w:rPr>
+      </w:pPr>
+    </w:p>
+    <w:p>
+      <w:pPr>
+        <w:autoSpaceDE w:val="0"/>
+        <w:autoSpaceDN w:val="0"/>
+        <w:adjustRightInd w:val="0"/>
+        <w:spacing w:line="480" w:lineRule="auto"/>
+        <w:ind w:firstLine="720"/>
+        <w:rPr>
+          <w:rFonts w:ascii="Times New Roman" w:hAnsi="Times New Roman" w:cs="Times New Roman"/>
+        </w:rPr>
+      </w:pPr>
+      <w:r>
+        <w:rPr>
+          <w:rFonts w:ascii="Times New Roman" w:hAnsi="Times New Roman" w:cs="Times New Roman"/>
+        </w:rPr>
+        <w:t xml:space="preserve">On top of the obvious layer of interaction in real time performance of the system, continually developing and engaging with an interactive system over a long span of time requires a kind of interaction itself. It’s a process that involves two-way communication, allowing the possibility of feedback loops. Performing with them often suggest ideas for alterations, which themselves suggest new ways to perform, and so on. As described by </w:t>
+      </w:r>
+      <w:proofErr w:type="spellStart"/>
+      <w:r>
+        <w:rPr>
+          <w:rFonts w:ascii="Times New Roman" w:hAnsi="Times New Roman" w:cs="Times New Roman"/>
+        </w:rPr>
+        <w:t>Jorda</w:t>
+      </w:r>
+      <w:proofErr w:type="spellEnd"/>
+      <w:r>
+        <w:rPr>
+          <w:rFonts w:ascii="Times New Roman" w:hAnsi="Times New Roman" w:cs="Times New Roman"/>
+        </w:rPr>
+        <w:t xml:space="preserve"> (2005), “Music instruments are not only in charge of transmitting human expressiveness like passive channels. They are, with their feedback, responsible for provoking and instigating the performer through </w:t>
       </w:r>
       <w:r>
         <w:rPr>
           <w:rFonts w:ascii="Times New Roman" w:hAnsi="Times New Roman" w:cs="Times New Roman"/>
         </w:rPr>
         <w:lastRenderedPageBreak/>
-        <w:t xml:space="preserve">applications </w:t>
-      </w:r>
-      <w:r>
-        <w:rPr>
-          <w:rFonts w:ascii="Times New Roman" w:hAnsi="Times New Roman" w:cs="Times New Roman"/>
-        </w:rPr>
-        <w:t>due to its low latency and ease of use</w:t>
-      </w:r>
-      <w:r>
-        <w:rPr>
-          <w:rFonts w:ascii="Times New Roman" w:hAnsi="Times New Roman" w:cs="Times New Roman"/>
-        </w:rPr>
-        <w:t>. It is now employed for uses other than music, with fields such as robotics and visual art performance finding it useful.</w:t>
-      </w:r>
-    </w:p>
-    <w:p>
-      <w:pPr>
-        <w:autoSpaceDE w:val="0"/>
-        <w:autoSpaceDN w:val="0"/>
-        <w:adjustRightInd w:val="0"/>
-        <w:spacing w:line="480" w:lineRule="auto"/>
-        <w:ind w:firstLine="720"/>
-        <w:jc w:val="both"/>
-        <w:rPr>
-          <w:rFonts w:ascii="Times New Roman" w:hAnsi="Times New Roman" w:cs="Times New Roman"/>
-        </w:rPr>
-      </w:pPr>
-    </w:p>
-    <w:p>
-      <w:pPr>
-        <w:autoSpaceDE w:val="0"/>
-        <w:autoSpaceDN w:val="0"/>
-        <w:adjustRightInd w:val="0"/>
-        <w:spacing w:line="480" w:lineRule="auto"/>
-        <w:ind w:firstLine="720"/>
-        <w:jc w:val="both"/>
-        <w:rPr>
-          <w:rFonts w:ascii="Times New Roman" w:hAnsi="Times New Roman" w:cs="Times New Roman"/>
-        </w:rPr>
-      </w:pPr>
-      <w:r>
-        <w:rPr>
-          <w:rFonts w:ascii="Times New Roman" w:hAnsi="Times New Roman" w:cs="Times New Roman"/>
-        </w:rPr>
-        <w:t xml:space="preserve">On top of the obvious layer of interaction in real time performance of the system, </w:t>
-      </w:r>
-      <w:r>
-        <w:rPr>
-          <w:rFonts w:ascii="Times New Roman" w:hAnsi="Times New Roman" w:cs="Times New Roman"/>
-        </w:rPr>
-        <w:t>continually developing</w:t>
-      </w:r>
-      <w:r>
-        <w:rPr>
-          <w:rFonts w:ascii="Times New Roman" w:hAnsi="Times New Roman" w:cs="Times New Roman"/>
-        </w:rPr>
-        <w:t xml:space="preserve"> a</w:t>
-      </w:r>
-      <w:r>
-        <w:rPr>
-          <w:rFonts w:ascii="Times New Roman" w:hAnsi="Times New Roman" w:cs="Times New Roman"/>
-        </w:rPr>
-        <w:t xml:space="preserve">nd engaging with </w:t>
-      </w:r>
-      <w:proofErr w:type="spellStart"/>
-      <w:proofErr w:type="gramStart"/>
-      <w:r>
-        <w:rPr>
-          <w:rFonts w:ascii="Times New Roman" w:hAnsi="Times New Roman" w:cs="Times New Roman"/>
-        </w:rPr>
-        <w:t>a</w:t>
-      </w:r>
-      <w:proofErr w:type="spellEnd"/>
-      <w:proofErr w:type="gramEnd"/>
-      <w:r>
-        <w:rPr>
-          <w:rFonts w:ascii="Times New Roman" w:hAnsi="Times New Roman" w:cs="Times New Roman"/>
-        </w:rPr>
-        <w:t xml:space="preserve"> interactive</w:t>
-      </w:r>
-      <w:r>
-        <w:rPr>
-          <w:rFonts w:ascii="Times New Roman" w:hAnsi="Times New Roman" w:cs="Times New Roman"/>
-        </w:rPr>
-        <w:t xml:space="preserve"> system over a long span of time </w:t>
-      </w:r>
-      <w:r>
-        <w:rPr>
-          <w:rFonts w:ascii="Times New Roman" w:hAnsi="Times New Roman" w:cs="Times New Roman"/>
-        </w:rPr>
-        <w:t xml:space="preserve">requires a kind of </w:t>
-      </w:r>
-      <w:r>
-        <w:rPr>
-          <w:rFonts w:ascii="Times New Roman" w:hAnsi="Times New Roman" w:cs="Times New Roman"/>
-        </w:rPr>
-        <w:t>interaction itself</w:t>
-      </w:r>
-      <w:r>
-        <w:rPr>
-          <w:rFonts w:ascii="Times New Roman" w:hAnsi="Times New Roman" w:cs="Times New Roman"/>
-        </w:rPr>
-        <w:t>. It’s a process that involves two-way communication,</w:t>
-      </w:r>
-      <w:r>
-        <w:rPr>
-          <w:rFonts w:ascii="Times New Roman" w:hAnsi="Times New Roman" w:cs="Times New Roman"/>
-        </w:rPr>
-        <w:t xml:space="preserve"> </w:t>
-      </w:r>
-      <w:r>
-        <w:rPr>
-          <w:rFonts w:ascii="Times New Roman" w:hAnsi="Times New Roman" w:cs="Times New Roman"/>
-        </w:rPr>
-        <w:t xml:space="preserve">allowing the possibility </w:t>
-      </w:r>
-      <w:r>
-        <w:rPr>
-          <w:rFonts w:ascii="Times New Roman" w:hAnsi="Times New Roman" w:cs="Times New Roman"/>
-        </w:rPr>
-        <w:t>of feedback</w:t>
-      </w:r>
-      <w:r>
-        <w:rPr>
-          <w:rFonts w:ascii="Times New Roman" w:hAnsi="Times New Roman" w:cs="Times New Roman"/>
-        </w:rPr>
-        <w:t xml:space="preserve"> loop</w:t>
-      </w:r>
-      <w:r>
-        <w:rPr>
-          <w:rFonts w:ascii="Times New Roman" w:hAnsi="Times New Roman" w:cs="Times New Roman"/>
-        </w:rPr>
-        <w:t>s. P</w:t>
-      </w:r>
-      <w:r>
-        <w:rPr>
-          <w:rFonts w:ascii="Times New Roman" w:hAnsi="Times New Roman" w:cs="Times New Roman"/>
-        </w:rPr>
-        <w:t>erforming with them often suggest ideas for alterations, which themselves suggest new ways to perform</w:t>
-      </w:r>
-      <w:r>
-        <w:rPr>
-          <w:rFonts w:ascii="Times New Roman" w:hAnsi="Times New Roman" w:cs="Times New Roman"/>
-        </w:rPr>
-        <w:t>, and so on</w:t>
-      </w:r>
-      <w:r>
-        <w:rPr>
-          <w:rFonts w:ascii="Times New Roman" w:hAnsi="Times New Roman" w:cs="Times New Roman"/>
-        </w:rPr>
-        <w:t xml:space="preserve">. As </w:t>
-      </w:r>
-      <w:r>
-        <w:rPr>
-          <w:rFonts w:ascii="Times New Roman" w:hAnsi="Times New Roman" w:cs="Times New Roman"/>
-        </w:rPr>
-        <w:t xml:space="preserve">described by </w:t>
-      </w:r>
-      <w:proofErr w:type="spellStart"/>
-      <w:r>
-        <w:rPr>
-          <w:rFonts w:ascii="Times New Roman" w:hAnsi="Times New Roman" w:cs="Times New Roman"/>
-        </w:rPr>
-        <w:t>Jorda</w:t>
-      </w:r>
-      <w:proofErr w:type="spellEnd"/>
-      <w:r>
-        <w:rPr>
-          <w:rFonts w:ascii="Times New Roman" w:hAnsi="Times New Roman" w:cs="Times New Roman"/>
-        </w:rPr>
-        <w:t xml:space="preserve"> (2005)</w:t>
-      </w:r>
-      <w:r>
-        <w:rPr>
-          <w:rFonts w:ascii="Times New Roman" w:hAnsi="Times New Roman" w:cs="Times New Roman"/>
-        </w:rPr>
-        <w:t>, “Music instruments are not only in charge of transmitting human expressiveness like passive channels. They are, with their feedback, responsible for provoking and instigating the performer through their own interfaces”. Even though alteration</w:t>
-      </w:r>
-      <w:r>
-        <w:rPr>
-          <w:rFonts w:ascii="Times New Roman" w:hAnsi="Times New Roman" w:cs="Times New Roman"/>
-        </w:rPr>
-        <w:t>s</w:t>
-      </w:r>
-      <w:r>
-        <w:rPr>
-          <w:rFonts w:ascii="Times New Roman" w:hAnsi="Times New Roman" w:cs="Times New Roman"/>
-        </w:rPr>
-        <w:t xml:space="preserve"> can be </w:t>
-      </w:r>
-      <w:r>
-        <w:rPr>
-          <w:rFonts w:ascii="Times New Roman" w:hAnsi="Times New Roman" w:cs="Times New Roman"/>
-        </w:rPr>
-        <w:t>made</w:t>
-      </w:r>
-      <w:r>
-        <w:rPr>
-          <w:rFonts w:ascii="Times New Roman" w:hAnsi="Times New Roman" w:cs="Times New Roman"/>
-        </w:rPr>
-        <w:t xml:space="preserve"> at the mapping or synthesis algorithm layer, it’s influence nowhere </w:t>
-      </w:r>
-      <w:r>
-        <w:rPr>
-          <w:rFonts w:ascii="Times New Roman" w:hAnsi="Times New Roman" w:cs="Times New Roman"/>
-        </w:rPr>
-        <w:t>greater and more noticeable</w:t>
-      </w:r>
-      <w:r>
-        <w:rPr>
-          <w:rFonts w:ascii="Times New Roman" w:hAnsi="Times New Roman" w:cs="Times New Roman"/>
-        </w:rPr>
-        <w:t xml:space="preserve"> than in the controller design level. </w:t>
-      </w:r>
-    </w:p>
-    <w:p>
-      <w:pPr>
-        <w:autoSpaceDE w:val="0"/>
-        <w:autoSpaceDN w:val="0"/>
-        <w:adjustRightInd w:val="0"/>
-        <w:spacing w:line="480" w:lineRule="auto"/>
-        <w:ind w:firstLine="720"/>
-        <w:jc w:val="both"/>
-        <w:rPr>
-          <w:rFonts w:ascii="Times New Roman" w:hAnsi="Times New Roman" w:cs="Times New Roman"/>
-        </w:rPr>
-      </w:pPr>
-      <w:r>
-        <w:rPr>
-          <w:rFonts w:ascii="Times New Roman" w:hAnsi="Times New Roman" w:cs="Times New Roman"/>
-        </w:rPr>
-        <w:t>Therefore, by trying to expand on existing models one is usually witness to the emergence of idiosyncratic approaches not only to controller design, but to music performance practices</w:t>
-      </w:r>
-      <w:r>
-        <w:rPr>
-          <w:rFonts w:ascii="Times New Roman" w:hAnsi="Times New Roman" w:cs="Times New Roman"/>
-        </w:rPr>
-        <w:t xml:space="preserve">. Two paradigmatic examples are Michel </w:t>
+        <w:t xml:space="preserve">their own interfaces”. Even though alterations can be made at the mapping or synthesis algorithm layer, it’s influence nowhere more noticeable than in the controller design level. </w:t>
+      </w:r>
+    </w:p>
+    <w:p>
+      <w:pPr>
+        <w:autoSpaceDE w:val="0"/>
+        <w:autoSpaceDN w:val="0"/>
+        <w:adjustRightInd w:val="0"/>
+        <w:spacing w:line="480" w:lineRule="auto"/>
+        <w:ind w:firstLine="720"/>
+        <w:rPr>
+          <w:rFonts w:ascii="Times New Roman" w:hAnsi="Times New Roman" w:cs="Times New Roman"/>
+        </w:rPr>
+      </w:pPr>
+      <w:r>
+        <w:rPr>
+          <w:rFonts w:ascii="Times New Roman" w:hAnsi="Times New Roman" w:cs="Times New Roman"/>
+        </w:rPr>
+        <w:t xml:space="preserve">Therefore, by trying to expand on existing models one is usually witness to the emergence of idiosyncratic approaches not only to controller design, but to music performance practices. Two paradigmatic examples are Michel </w:t>
       </w:r>
       <w:proofErr w:type="spellStart"/>
       <w:r>
@@ -3296,59 +2124,22 @@
           <w:i/>
           <w:iCs/>
         </w:rPr>
-        <w:t>Lady’s Gloves</w:t>
-      </w:r>
-      <w:r>
-        <w:rPr>
-          <w:rFonts w:ascii="Times New Roman" w:hAnsi="Times New Roman" w:cs="Times New Roman"/>
-        </w:rPr>
-        <w:t xml:space="preserve">, both used controllers build from scratch by the composers. </w:t>
-      </w:r>
-      <w:r>
-        <w:rPr>
-          <w:rFonts w:ascii="Times New Roman" w:hAnsi="Times New Roman" w:cs="Times New Roman"/>
-        </w:rPr>
-        <w:t xml:space="preserve">By employing different approaches to </w:t>
-      </w:r>
-      <w:r>
-        <w:rPr>
-          <w:rFonts w:ascii="Times New Roman" w:hAnsi="Times New Roman" w:cs="Times New Roman"/>
-        </w:rPr>
-        <w:t>harness</w:t>
-      </w:r>
-      <w:r>
-        <w:rPr>
-          <w:rFonts w:ascii="Times New Roman" w:hAnsi="Times New Roman" w:cs="Times New Roman"/>
-        </w:rPr>
-        <w:t xml:space="preserve"> hand and arm movements as musical gestures they both managed to develop decades long performance practices that involved multiple iterations of the controller, numerous </w:t>
-      </w:r>
-      <w:r>
-        <w:rPr>
-          <w:rFonts w:ascii="Times New Roman" w:hAnsi="Times New Roman" w:cs="Times New Roman"/>
-        </w:rPr>
-        <w:t>pieces,</w:t>
-      </w:r>
-      <w:r>
-        <w:rPr>
-          <w:rFonts w:ascii="Times New Roman" w:hAnsi="Times New Roman" w:cs="Times New Roman"/>
-        </w:rPr>
-        <w:t xml:space="preserve"> and a multitude of approaches to</w:t>
-      </w:r>
-      <w:r>
-        <w:rPr>
-          <w:rFonts w:ascii="Times New Roman" w:hAnsi="Times New Roman" w:cs="Times New Roman"/>
-        </w:rPr>
-        <w:t xml:space="preserve"> live performance. </w:t>
-      </w:r>
-    </w:p>
-    <w:p>
-      <w:pPr>
-        <w:autoSpaceDE w:val="0"/>
-        <w:autoSpaceDN w:val="0"/>
-        <w:adjustRightInd w:val="0"/>
-        <w:spacing w:line="480" w:lineRule="auto"/>
-        <w:ind w:firstLine="720"/>
-        <w:jc w:val="both"/>
+        <w:t>Lady’s Glove</w:t>
+      </w:r>
+      <w:r>
+        <w:rPr>
+          <w:rFonts w:ascii="Times New Roman" w:hAnsi="Times New Roman" w:cs="Times New Roman"/>
+        </w:rPr>
+        <w:t xml:space="preserve">, both used controllers build from scratch by the composers and developed at STEIM, a center for research on electronic performance located in Amsterdam, Netherlands. By employing different approaches to harness hand and arm movements as musical gestures they both managed to develop decades long performance practices that involved multiple iterations of the controller, numerous pieces, and a multitude of approaches to live performance. </w:t>
+      </w:r>
+    </w:p>
+    <w:p>
+      <w:pPr>
+        <w:autoSpaceDE w:val="0"/>
+        <w:autoSpaceDN w:val="0"/>
+        <w:adjustRightInd w:val="0"/>
+        <w:spacing w:line="480" w:lineRule="auto"/>
+        <w:ind w:firstLine="720"/>
         <w:rPr>
           <w:rFonts w:ascii="Times New Roman" w:hAnsi="Times New Roman" w:cs="Times New Roman"/>
         </w:rPr>
@@ -3365,19 +2156,13 @@
           <w:i/>
           <w:iCs/>
         </w:rPr>
-        <w:t>Lady’s Gloves</w:t>
-      </w:r>
-      <w:r>
-        <w:rPr>
-          <w:rFonts w:ascii="Times New Roman" w:hAnsi="Times New Roman" w:cs="Times New Roman"/>
-        </w:rPr>
-        <w:t xml:space="preserve"> had 5 versions</w:t>
-      </w:r>
-      <w:r>
-        <w:rPr>
-          <w:rFonts w:ascii="Times New Roman" w:hAnsi="Times New Roman" w:cs="Times New Roman"/>
-        </w:rPr>
-        <w:t xml:space="preserve">, constructed by </w:t>
+        <w:t>Lady’s Glove</w:t>
+      </w:r>
+      <w:r>
+        <w:rPr>
+          <w:rFonts w:ascii="Times New Roman" w:hAnsi="Times New Roman" w:cs="Times New Roman"/>
+        </w:rPr>
+        <w:t xml:space="preserve"> had 5 versions, constructed by </w:t>
       </w:r>
       <w:proofErr w:type="spellStart"/>
       <w:r>
@@ -3391,201 +2176,152 @@
         <w:rPr>
           <w:rFonts w:ascii="Times New Roman" w:hAnsi="Times New Roman" w:cs="Times New Roman"/>
         </w:rPr>
-        <w:t xml:space="preserve"> from 1991 to 2003. It started as a </w:t>
-      </w:r>
-      <w:r>
-        <w:rPr>
-          <w:rFonts w:ascii="Times New Roman" w:hAnsi="Times New Roman" w:cs="Times New Roman"/>
-        </w:rPr>
-        <w:t>humorous commentary on male-</w:t>
-      </w:r>
-      <w:r>
-        <w:rPr>
-          <w:rFonts w:ascii="Times New Roman" w:hAnsi="Times New Roman" w:cs="Times New Roman"/>
-        </w:rPr>
-        <w:t>centered</w:t>
-      </w:r>
-      <w:r>
-        <w:rPr>
-          <w:rFonts w:ascii="Times New Roman" w:hAnsi="Times New Roman" w:cs="Times New Roman"/>
-        </w:rPr>
-        <w:t xml:space="preserve"> apparel in the design of controllers, placing some hall effect sensors in each finger and a magnet in the palm. It evolved to </w:t>
-      </w:r>
-      <w:r>
-        <w:rPr>
-          <w:rFonts w:ascii="Times New Roman" w:hAnsi="Times New Roman" w:cs="Times New Roman"/>
-        </w:rPr>
-        <w:t xml:space="preserve">be an arm-long thin </w:t>
-      </w:r>
-      <w:proofErr w:type="spellStart"/>
-      <w:r>
-        <w:rPr>
-          <w:rFonts w:ascii="Times New Roman" w:hAnsi="Times New Roman" w:cs="Times New Roman"/>
-        </w:rPr>
-        <w:t>lyca</w:t>
-      </w:r>
-      <w:proofErr w:type="spellEnd"/>
-      <w:r>
-        <w:rPr>
-          <w:rFonts w:ascii="Times New Roman" w:hAnsi="Times New Roman" w:cs="Times New Roman"/>
-        </w:rPr>
-        <w:t xml:space="preserve"> glove equipped with all kinds of sensors: accelerometers, ultrasonic receivers, resistive strips, to name </w:t>
+        <w:t xml:space="preserve"> from 1991 to 2003. It started as a humorous commentary on male-centered apparel in the design of controllers, placing some hall effect sensors in each finger and a magnet in the palm. It evolved to be an arm-long thin </w:t>
+      </w:r>
+      <w:proofErr w:type="spellStart"/>
+      <w:r>
+        <w:rPr>
+          <w:rFonts w:ascii="Times New Roman" w:hAnsi="Times New Roman" w:cs="Times New Roman"/>
+        </w:rPr>
+        <w:t>lyc</w:t>
+      </w:r>
+      <w:r>
+        <w:rPr>
+          <w:rFonts w:ascii="Times New Roman" w:hAnsi="Times New Roman" w:cs="Times New Roman"/>
+        </w:rPr>
+        <w:t>r</w:t>
+      </w:r>
+      <w:r>
+        <w:rPr>
+          <w:rFonts w:ascii="Times New Roman" w:hAnsi="Times New Roman" w:cs="Times New Roman"/>
+        </w:rPr>
+        <w:t>a</w:t>
+      </w:r>
+      <w:proofErr w:type="spellEnd"/>
+      <w:r>
+        <w:rPr>
+          <w:rFonts w:ascii="Times New Roman" w:hAnsi="Times New Roman" w:cs="Times New Roman"/>
+        </w:rPr>
+        <w:t xml:space="preserve"> glove equipped with all kinds of sensors: accelerometers, ultrasonic receivers, resistive strips, to name only a few. </w:t>
+      </w:r>
+      <w:r>
+        <w:rPr>
+          <w:rFonts w:ascii="Times New Roman" w:hAnsi="Times New Roman" w:cs="Times New Roman"/>
+        </w:rPr>
+        <w:t>The analog signal is converted to MIDI,</w:t>
+      </w:r>
+      <w:r>
+        <w:rPr>
+          <w:rFonts w:ascii="Times New Roman" w:hAnsi="Times New Roman" w:cs="Times New Roman"/>
+        </w:rPr>
+        <w:t xml:space="preserve"> </w:t>
+      </w:r>
+      <w:r>
+        <w:rPr>
+          <w:rFonts w:ascii="Times New Roman" w:hAnsi="Times New Roman" w:cs="Times New Roman"/>
+        </w:rPr>
+        <w:t>which is</w:t>
+      </w:r>
+      <w:r>
+        <w:rPr>
+          <w:rFonts w:ascii="Times New Roman" w:hAnsi="Times New Roman" w:cs="Times New Roman"/>
+        </w:rPr>
+        <w:t xml:space="preserve"> used to control anything from sonic material to motors and live video. </w:t>
+      </w:r>
+      <w:r>
+        <w:rPr>
+          <w:rFonts w:ascii="Times New Roman" w:hAnsi="Times New Roman" w:cs="Times New Roman"/>
+        </w:rPr>
+        <w:t xml:space="preserve">Furthermore, she strived to control the music on multiple levels, from the individual sound to the structural elements of the piece. Being able to switch the focus on level and changing the degrees of freedom available to her, surrendering some control to the generative part of the system. This unlike </w:t>
+      </w:r>
+      <w:proofErr w:type="spellStart"/>
+      <w:r>
+        <w:rPr>
+          <w:rFonts w:ascii="Times New Roman" w:hAnsi="Times New Roman" w:cs="Times New Roman"/>
+        </w:rPr>
+        <w:t>Waisvisz’s</w:t>
+      </w:r>
+      <w:proofErr w:type="spellEnd"/>
+      <w:r>
+        <w:rPr>
+          <w:rFonts w:ascii="Times New Roman" w:hAnsi="Times New Roman" w:cs="Times New Roman"/>
+        </w:rPr>
+        <w:t xml:space="preserve"> </w:t>
+      </w:r>
+      <w:proofErr w:type="gramStart"/>
+      <w:r>
+        <w:rPr>
+          <w:rFonts w:ascii="Times New Roman" w:hAnsi="Times New Roman" w:cs="Times New Roman"/>
+          <w:i/>
+          <w:iCs/>
+        </w:rPr>
+        <w:t>The</w:t>
+      </w:r>
+      <w:proofErr w:type="gramEnd"/>
+      <w:r>
+        <w:rPr>
+          <w:rFonts w:ascii="Times New Roman" w:hAnsi="Times New Roman" w:cs="Times New Roman"/>
+          <w:i/>
+          <w:iCs/>
+        </w:rPr>
+        <w:t xml:space="preserve"> Hands</w:t>
+      </w:r>
+      <w:r>
+        <w:rPr>
+          <w:rFonts w:ascii="Times New Roman" w:hAnsi="Times New Roman" w:cs="Times New Roman"/>
+        </w:rPr>
+        <w:t>,</w:t>
+      </w:r>
+      <w:r>
+        <w:rPr>
+          <w:rFonts w:ascii="Times New Roman" w:hAnsi="Times New Roman" w:cs="Times New Roman"/>
+          <w:i/>
+          <w:iCs/>
+        </w:rPr>
+        <w:t xml:space="preserve"> </w:t>
+      </w:r>
+      <w:r>
+        <w:rPr>
+          <w:rFonts w:ascii="Times New Roman" w:hAnsi="Times New Roman" w:cs="Times New Roman"/>
+        </w:rPr>
+        <w:t>whose mapping scheme, as discussed below, allowed for more direct control of the sound</w:t>
+      </w:r>
+    </w:p>
+    <w:p>
+      <w:pPr>
+        <w:autoSpaceDE w:val="0"/>
+        <w:autoSpaceDN w:val="0"/>
+        <w:adjustRightInd w:val="0"/>
+        <w:spacing w:line="480" w:lineRule="auto"/>
+        <w:ind w:firstLine="720"/>
+        <w:rPr>
+          <w:rFonts w:ascii="Times New Roman" w:hAnsi="Times New Roman" w:cs="Times New Roman"/>
+        </w:rPr>
+      </w:pPr>
+      <w:r>
+        <w:rPr>
+          <w:rFonts w:ascii="Times New Roman" w:hAnsi="Times New Roman" w:cs="Times New Roman"/>
+        </w:rPr>
+        <w:t>Even if the controller is built or approached with a set of ideas, the feedback process of design-perform engenders new sets. What started with a</w:t>
+      </w:r>
+      <w:r>
+        <w:rPr>
+          <w:rFonts w:ascii="Times New Roman" w:hAnsi="Times New Roman" w:cs="Times New Roman"/>
+        </w:rPr>
+        <w:t>n</w:t>
+      </w:r>
+      <w:r>
+        <w:rPr>
+          <w:rFonts w:ascii="Times New Roman" w:hAnsi="Times New Roman" w:cs="Times New Roman"/>
+        </w:rPr>
+        <w:t xml:space="preserve"> idea of feminist interaction design came through the years to incorporate issues of communication and embodiment. According to </w:t>
       </w:r>
       <w:r>
         <w:rPr>
           <w:rFonts w:ascii="Times New Roman" w:hAnsi="Times New Roman" w:cs="Times New Roman"/>
         </w:rPr>
         <w:lastRenderedPageBreak/>
-        <w:t xml:space="preserve">only a few. </w:t>
-      </w:r>
-      <w:r>
-        <w:rPr>
-          <w:rFonts w:ascii="Times New Roman" w:hAnsi="Times New Roman" w:cs="Times New Roman"/>
-        </w:rPr>
-        <w:t>The analog signal is converted to MIDI,</w:t>
-      </w:r>
-      <w:r>
-        <w:rPr>
-          <w:rFonts w:ascii="Times New Roman" w:hAnsi="Times New Roman" w:cs="Times New Roman"/>
-        </w:rPr>
-        <w:t xml:space="preserve"> </w:t>
-      </w:r>
-      <w:r>
-        <w:rPr>
-          <w:rFonts w:ascii="Times New Roman" w:hAnsi="Times New Roman" w:cs="Times New Roman"/>
-        </w:rPr>
-        <w:t>which is</w:t>
-      </w:r>
-      <w:r>
-        <w:rPr>
-          <w:rFonts w:ascii="Times New Roman" w:hAnsi="Times New Roman" w:cs="Times New Roman"/>
-        </w:rPr>
-        <w:t xml:space="preserve"> used to control anything from sonic material to motors and live video.</w:t>
-      </w:r>
-      <w:r>
-        <w:rPr>
-          <w:rFonts w:ascii="Times New Roman" w:hAnsi="Times New Roman" w:cs="Times New Roman"/>
-        </w:rPr>
-        <w:t xml:space="preserve"> </w:t>
-      </w:r>
-      <w:r>
-        <w:rPr>
-          <w:rFonts w:ascii="Times New Roman" w:hAnsi="Times New Roman" w:cs="Times New Roman"/>
-        </w:rPr>
-        <w:t xml:space="preserve">Furthermore, she strived </w:t>
-      </w:r>
-      <w:r>
-        <w:rPr>
-          <w:rFonts w:ascii="Times New Roman" w:hAnsi="Times New Roman" w:cs="Times New Roman"/>
-        </w:rPr>
-        <w:t xml:space="preserve">to control </w:t>
-      </w:r>
-      <w:r>
-        <w:rPr>
-          <w:rFonts w:ascii="Times New Roman" w:hAnsi="Times New Roman" w:cs="Times New Roman"/>
-        </w:rPr>
-        <w:t>the music on multiple levels</w:t>
-      </w:r>
-      <w:r>
-        <w:rPr>
-          <w:rFonts w:ascii="Times New Roman" w:hAnsi="Times New Roman" w:cs="Times New Roman"/>
-        </w:rPr>
-        <w:t>, from the individual sound to the structural elements of the piece. Being able to switch the focus on level and changing</w:t>
-      </w:r>
-      <w:r>
-        <w:rPr>
-          <w:rFonts w:ascii="Times New Roman" w:hAnsi="Times New Roman" w:cs="Times New Roman"/>
-        </w:rPr>
-        <w:t xml:space="preserve"> the degrees of freedom</w:t>
-      </w:r>
-      <w:r>
-        <w:rPr>
-          <w:rFonts w:ascii="Times New Roman" w:hAnsi="Times New Roman" w:cs="Times New Roman"/>
-        </w:rPr>
-        <w:t xml:space="preserve"> available to her, surrendering some control to the generative part of the system.</w:t>
-      </w:r>
-    </w:p>
-    <w:p>
-      <w:pPr>
-        <w:autoSpaceDE w:val="0"/>
-        <w:autoSpaceDN w:val="0"/>
-        <w:adjustRightInd w:val="0"/>
-        <w:spacing w:line="480" w:lineRule="auto"/>
-        <w:ind w:firstLine="720"/>
-        <w:jc w:val="both"/>
-        <w:rPr>
-          <w:rFonts w:ascii="Times New Roman" w:hAnsi="Times New Roman" w:cs="Times New Roman"/>
-        </w:rPr>
-      </w:pPr>
-      <w:r>
-        <w:rPr>
-          <w:rFonts w:ascii="Times New Roman" w:hAnsi="Times New Roman" w:cs="Times New Roman"/>
-        </w:rPr>
-        <w:t>Even</w:t>
-      </w:r>
-      <w:r>
-        <w:rPr>
-          <w:rFonts w:ascii="Times New Roman" w:hAnsi="Times New Roman" w:cs="Times New Roman"/>
-        </w:rPr>
-        <w:t xml:space="preserve"> if the controller is built or approached with a set of ideas</w:t>
-      </w:r>
-      <w:r>
-        <w:rPr>
-          <w:rFonts w:ascii="Times New Roman" w:hAnsi="Times New Roman" w:cs="Times New Roman"/>
-        </w:rPr>
-        <w:t xml:space="preserve">, the feedback process of design-perform engenders </w:t>
-      </w:r>
-      <w:r>
-        <w:rPr>
-          <w:rFonts w:ascii="Times New Roman" w:hAnsi="Times New Roman" w:cs="Times New Roman"/>
-        </w:rPr>
-        <w:t xml:space="preserve">new sets. What started with </w:t>
-      </w:r>
-      <w:proofErr w:type="spellStart"/>
-      <w:r>
-        <w:rPr>
-          <w:rFonts w:ascii="Times New Roman" w:hAnsi="Times New Roman" w:cs="Times New Roman"/>
-        </w:rPr>
-        <w:t>a</w:t>
-      </w:r>
-      <w:proofErr w:type="spellEnd"/>
-      <w:r>
-        <w:rPr>
-          <w:rFonts w:ascii="Times New Roman" w:hAnsi="Times New Roman" w:cs="Times New Roman"/>
-        </w:rPr>
-        <w:t xml:space="preserve"> idea of feminist interaction design </w:t>
-      </w:r>
-      <w:r>
-        <w:rPr>
-          <w:rFonts w:ascii="Times New Roman" w:hAnsi="Times New Roman" w:cs="Times New Roman"/>
-        </w:rPr>
-        <w:t xml:space="preserve">came through the years to incorporate issues of </w:t>
-      </w:r>
-      <w:r>
-        <w:rPr>
-          <w:rFonts w:ascii="Times New Roman" w:hAnsi="Times New Roman" w:cs="Times New Roman"/>
-        </w:rPr>
-        <w:t>communication and</w:t>
-      </w:r>
-      <w:r>
-        <w:rPr>
-          <w:rFonts w:ascii="Times New Roman" w:hAnsi="Times New Roman" w:cs="Times New Roman"/>
-        </w:rPr>
-        <w:t xml:space="preserve"> </w:t>
-      </w:r>
-      <w:proofErr w:type="gramStart"/>
-      <w:r>
-        <w:rPr>
-          <w:rFonts w:ascii="Times New Roman" w:hAnsi="Times New Roman" w:cs="Times New Roman"/>
-        </w:rPr>
-        <w:t>embodiment.</w:t>
-      </w:r>
-      <w:proofErr w:type="gramEnd"/>
-      <w:r>
-        <w:rPr>
-          <w:rFonts w:ascii="Times New Roman" w:hAnsi="Times New Roman" w:cs="Times New Roman"/>
-        </w:rPr>
-        <w:t xml:space="preserve"> According to the composer herself, “</w:t>
+        <w:t>the composer herself, “</w:t>
       </w:r>
       <w:r>
         <w:rPr>
@@ -3614,32 +2350,13 @@
           <w:rFonts w:ascii="Times New Roman" w:eastAsia="Times New Roman" w:hAnsi="Times New Roman" w:cs="Times New Roman"/>
           <w:shd w:val="clear" w:color="auto" w:fill="FFFFFF"/>
         </w:rPr>
-        <w:t xml:space="preserve"> adapt my ideas to the instrument, but I realize that the instrument has already influenced what I </w:t>
-      </w:r>
-      <w:r>
-        <w:rPr>
-          <w:rFonts w:ascii="Times New Roman" w:eastAsia="Times New Roman" w:hAnsi="Times New Roman" w:cs="Times New Roman"/>
-          <w:shd w:val="clear" w:color="auto" w:fill="FFFFFF"/>
-        </w:rPr>
-        <w:t>envision.</w:t>
-      </w:r>
-      <w:r>
-        <w:rPr>
-          <w:rFonts w:ascii="Times New Roman" w:hAnsi="Times New Roman" w:cs="Times New Roman"/>
-        </w:rPr>
-        <w:t>”</w:t>
-      </w:r>
-      <w:r>
-        <w:rPr>
-          <w:rFonts w:ascii="Times New Roman" w:hAnsi="Times New Roman" w:cs="Times New Roman"/>
-        </w:rPr>
-        <w:t xml:space="preserve"> </w:t>
-      </w:r>
-      <w:r>
-        <w:rPr>
-          <w:rFonts w:ascii="Times New Roman" w:hAnsi="Times New Roman" w:cs="Times New Roman"/>
-        </w:rPr>
-        <w:t xml:space="preserve"> </w:t>
+        <w:t xml:space="preserve"> adapt my ideas to the instrument, but I realize that the instrument has already influenced what I envision.</w:t>
+      </w:r>
+      <w:r>
+        <w:rPr>
+          <w:rFonts w:ascii="Times New Roman" w:hAnsi="Times New Roman" w:cs="Times New Roman"/>
+        </w:rPr>
+        <w:t xml:space="preserve">”  </w:t>
       </w:r>
       <w:r>
         <w:rPr>
@@ -3651,101 +2368,16 @@
         <w:rPr>
           <w:rFonts w:ascii="Times New Roman" w:hAnsi="Times New Roman" w:cs="Times New Roman"/>
         </w:rPr>
-        <w:t xml:space="preserve">. </w:t>
-      </w:r>
-      <w:r>
-        <w:rPr>
-          <w:rFonts w:ascii="Times New Roman" w:hAnsi="Times New Roman" w:cs="Times New Roman"/>
-        </w:rPr>
-        <w:t>In such cases the evolution of the system is somewhat paradoxical, what can in retrospective be considered almost a teleological</w:t>
-      </w:r>
-      <w:r>
-        <w:rPr>
-          <w:rFonts w:ascii="Times New Roman" w:hAnsi="Times New Roman" w:cs="Times New Roman"/>
-        </w:rPr>
-        <w:t xml:space="preserve"> development into the current form</w:t>
-      </w:r>
-      <w:r>
-        <w:rPr>
-          <w:rFonts w:ascii="Times New Roman" w:hAnsi="Times New Roman" w:cs="Times New Roman"/>
-        </w:rPr>
-        <w:t xml:space="preserve"> </w:t>
-      </w:r>
-      <w:r>
-        <w:rPr>
-          <w:rFonts w:ascii="Times New Roman" w:hAnsi="Times New Roman" w:cs="Times New Roman"/>
-        </w:rPr>
-        <w:t>is</w:t>
-      </w:r>
-      <w:r>
-        <w:rPr>
-          <w:rFonts w:ascii="Times New Roman" w:hAnsi="Times New Roman" w:cs="Times New Roman"/>
-        </w:rPr>
-        <w:t xml:space="preserve"> entirely contingent on the whims of the composer </w:t>
-      </w:r>
-      <w:r>
-        <w:rPr>
-          <w:rFonts w:ascii="Times New Roman" w:hAnsi="Times New Roman" w:cs="Times New Roman"/>
-        </w:rPr>
-        <w:t xml:space="preserve">and their relationship with it. It requires agency but also kind of surrendering </w:t>
-      </w:r>
-      <w:r>
-        <w:rPr>
-          <w:rFonts w:ascii="Times New Roman" w:hAnsi="Times New Roman" w:cs="Times New Roman"/>
-        </w:rPr>
-        <w:t xml:space="preserve">and close attention </w:t>
-      </w:r>
-      <w:r>
-        <w:rPr>
-          <w:rFonts w:ascii="Times New Roman" w:hAnsi="Times New Roman" w:cs="Times New Roman"/>
-        </w:rPr>
-        <w:t>to the requirements and i</w:t>
-      </w:r>
-      <w:r>
-        <w:rPr>
-          <w:rFonts w:ascii="Times New Roman" w:hAnsi="Times New Roman" w:cs="Times New Roman"/>
-        </w:rPr>
-        <w:t>ssues</w:t>
-      </w:r>
-      <w:r>
-        <w:rPr>
-          <w:rFonts w:ascii="Times New Roman" w:hAnsi="Times New Roman" w:cs="Times New Roman"/>
-        </w:rPr>
-        <w:t xml:space="preserve"> suggested by the system itself</w:t>
-      </w:r>
-      <w:r>
-        <w:rPr>
-          <w:rFonts w:ascii="Times New Roman" w:hAnsi="Times New Roman" w:cs="Times New Roman"/>
-        </w:rPr>
-        <w:t>. The controller, being the most visible</w:t>
-      </w:r>
-      <w:r>
-        <w:rPr>
-          <w:rFonts w:ascii="Times New Roman" w:hAnsi="Times New Roman" w:cs="Times New Roman"/>
-        </w:rPr>
-        <w:t xml:space="preserve"> and tangible</w:t>
-      </w:r>
-      <w:r>
-        <w:rPr>
-          <w:rFonts w:ascii="Times New Roman" w:hAnsi="Times New Roman" w:cs="Times New Roman"/>
-        </w:rPr>
-        <w:t xml:space="preserve"> part but the least flexible,</w:t>
-      </w:r>
-      <w:r>
-        <w:rPr>
-          <w:rFonts w:ascii="Times New Roman" w:hAnsi="Times New Roman" w:cs="Times New Roman"/>
-        </w:rPr>
-        <w:t xml:space="preserve"> is usually the clearest path of communication where new ideas are suggested. </w:t>
-      </w:r>
-    </w:p>
-    <w:p>
-      <w:pPr>
-        <w:autoSpaceDE w:val="0"/>
-        <w:autoSpaceDN w:val="0"/>
-        <w:adjustRightInd w:val="0"/>
-        <w:spacing w:line="480" w:lineRule="auto"/>
-        <w:ind w:firstLine="720"/>
-        <w:jc w:val="both"/>
+        <w:t xml:space="preserve">. In such cases the evolution of the system is somewhat paradoxical, what can in retrospect be considered almost a teleological development into the current form is entirely contingent on the whims of the composer and their relationship with it. It requires agency but also kind of surrendering and close attention to the requirements and issues suggested by the system itself. The controller, being the most visible and tangible part but the least flexible, is usually the clearest path of communication where new ideas are suggested. </w:t>
+      </w:r>
+    </w:p>
+    <w:p>
+      <w:pPr>
+        <w:autoSpaceDE w:val="0"/>
+        <w:autoSpaceDN w:val="0"/>
+        <w:adjustRightInd w:val="0"/>
+        <w:spacing w:line="480" w:lineRule="auto"/>
+        <w:ind w:firstLine="720"/>
         <w:rPr>
           <w:rFonts w:ascii="Times New Roman" w:hAnsi="Times New Roman" w:cs="Times New Roman"/>
         </w:rPr>
@@ -3768,69 +2400,7 @@
         <w:rPr>
           <w:rFonts w:ascii="Times New Roman" w:hAnsi="Times New Roman" w:cs="Times New Roman"/>
         </w:rPr>
-        <w:t xml:space="preserve"> became concerned in creating a channel of communication that bypassed the opacity </w:t>
-      </w:r>
-      <w:r>
-        <w:rPr>
-          <w:rFonts w:ascii="Times New Roman" w:hAnsi="Times New Roman" w:cs="Times New Roman"/>
-        </w:rPr>
-        <w:t>of</w:t>
-      </w:r>
-      <w:r>
-        <w:rPr>
-          <w:rFonts w:ascii="Times New Roman" w:hAnsi="Times New Roman" w:cs="Times New Roman"/>
-        </w:rPr>
-        <w:t xml:space="preserve"> many electronic music practices. It does this primarily by an evident concern with</w:t>
-      </w:r>
-      <w:r>
-        <w:rPr>
-          <w:rFonts w:ascii="Times New Roman" w:hAnsi="Times New Roman" w:cs="Times New Roman"/>
-        </w:rPr>
-        <w:t xml:space="preserve"> a directly embodied experience, with </w:t>
-      </w:r>
-      <w:r>
-        <w:rPr>
-          <w:rFonts w:ascii="Times New Roman" w:hAnsi="Times New Roman" w:cs="Times New Roman"/>
-        </w:rPr>
-        <w:t xml:space="preserve">the </w:t>
-      </w:r>
-      <w:r>
-        <w:rPr>
-          <w:rFonts w:ascii="Times New Roman" w:hAnsi="Times New Roman" w:cs="Times New Roman"/>
-        </w:rPr>
-        <w:t xml:space="preserve">attention </w:t>
-      </w:r>
-      <w:proofErr w:type="spellStart"/>
-      <w:r>
-        <w:rPr>
-          <w:rFonts w:ascii="Times New Roman" w:hAnsi="Times New Roman" w:cs="Times New Roman"/>
-        </w:rPr>
-        <w:t>pay</w:t>
-      </w:r>
-      <w:r>
-        <w:rPr>
-          <w:rFonts w:ascii="Times New Roman" w:hAnsi="Times New Roman" w:cs="Times New Roman"/>
-        </w:rPr>
-        <w:t>e</w:t>
-      </w:r>
-      <w:r>
-        <w:rPr>
-          <w:rFonts w:ascii="Times New Roman" w:hAnsi="Times New Roman" w:cs="Times New Roman"/>
-        </w:rPr>
-        <w:t>d</w:t>
-      </w:r>
-      <w:proofErr w:type="spellEnd"/>
-      <w:r>
-        <w:rPr>
-          <w:rFonts w:ascii="Times New Roman" w:hAnsi="Times New Roman" w:cs="Times New Roman"/>
-        </w:rPr>
-        <w:t xml:space="preserve"> to each gesture being the most obvious evidence.</w:t>
-      </w:r>
-      <w:r>
-        <w:rPr>
-          <w:rFonts w:ascii="Times New Roman" w:hAnsi="Times New Roman" w:cs="Times New Roman"/>
-        </w:rPr>
-        <w:t xml:space="preserve"> </w:t>
+        <w:t xml:space="preserve"> became concerned in creating a channel of communication that bypassed the opacity of many electronic music practices. It does this primarily by an evident concern with a directly embodied experience, with the attention paid to each gesture being the most obvious evidence. </w:t>
       </w:r>
       <w:r>
         <w:rPr>
@@ -3838,96 +2408,22 @@
           <w:i/>
           <w:iCs/>
         </w:rPr>
-        <w:t>Lady’s Gloves</w:t>
-      </w:r>
-      <w:r>
-        <w:rPr>
-          <w:rFonts w:ascii="Times New Roman" w:hAnsi="Times New Roman" w:cs="Times New Roman"/>
-        </w:rPr>
-        <w:t xml:space="preserve"> is a very clear example of </w:t>
-      </w:r>
-      <w:r>
-        <w:rPr>
-          <w:rFonts w:ascii="Times New Roman" w:hAnsi="Times New Roman" w:cs="Times New Roman"/>
-        </w:rPr>
-        <w:t>a</w:t>
-      </w:r>
-      <w:r>
-        <w:rPr>
-          <w:rFonts w:ascii="Times New Roman" w:hAnsi="Times New Roman" w:cs="Times New Roman"/>
-        </w:rPr>
-        <w:t xml:space="preserve"> system</w:t>
-      </w:r>
-      <w:r>
-        <w:rPr>
-          <w:rFonts w:ascii="Times New Roman" w:hAnsi="Times New Roman" w:cs="Times New Roman"/>
-        </w:rPr>
-        <w:t xml:space="preserve"> </w:t>
-      </w:r>
-      <w:r>
-        <w:rPr>
-          <w:rFonts w:ascii="Times New Roman" w:hAnsi="Times New Roman" w:cs="Times New Roman"/>
-        </w:rPr>
-        <w:t>that employs</w:t>
-      </w:r>
-      <w:r>
-        <w:rPr>
-          <w:rFonts w:ascii="Times New Roman" w:hAnsi="Times New Roman" w:cs="Times New Roman"/>
-        </w:rPr>
-        <w:t xml:space="preserve"> what Harrison et al. (2007) call the third paradigm of human-computer interaction.</w:t>
-      </w:r>
-      <w:r>
-        <w:rPr>
-          <w:rFonts w:ascii="Times New Roman" w:hAnsi="Times New Roman" w:cs="Times New Roman"/>
-        </w:rPr>
-        <w:t xml:space="preserve"> Focused not </w:t>
-      </w:r>
-      <w:r>
-        <w:rPr>
-          <w:rFonts w:ascii="Times New Roman" w:hAnsi="Times New Roman" w:cs="Times New Roman"/>
-        </w:rPr>
-        <w:t>on</w:t>
-      </w:r>
-      <w:r>
-        <w:rPr>
-          <w:rFonts w:ascii="Times New Roman" w:hAnsi="Times New Roman" w:cs="Times New Roman"/>
-        </w:rPr>
-        <w:t xml:space="preserve"> </w:t>
-      </w:r>
-      <w:r>
-        <w:rPr>
-          <w:rFonts w:ascii="Times New Roman" w:hAnsi="Times New Roman" w:cs="Times New Roman"/>
-        </w:rPr>
-        <w:lastRenderedPageBreak/>
-        <w:t xml:space="preserve">human-computer coupling, and information processing and flow, but on “interaction as phenomenologically situated” (Harrison et al., 2007). </w:t>
-      </w:r>
-      <w:r>
-        <w:rPr>
-          <w:rFonts w:ascii="Times New Roman" w:hAnsi="Times New Roman" w:cs="Times New Roman"/>
-        </w:rPr>
-        <w:t>This</w:t>
-      </w:r>
-      <w:r>
-        <w:rPr>
-          <w:rFonts w:ascii="Times New Roman" w:hAnsi="Times New Roman" w:cs="Times New Roman"/>
-        </w:rPr>
-        <w:t xml:space="preserve"> means that the</w:t>
-      </w:r>
-      <w:r>
-        <w:rPr>
-          <w:rFonts w:ascii="Times New Roman" w:hAnsi="Times New Roman" w:cs="Times New Roman"/>
-        </w:rPr>
-        <w:t xml:space="preserve"> system is focused on action as an activity that creates meaning depending on the context surrounding it. </w:t>
-      </w:r>
-    </w:p>
-    <w:p>
-      <w:pPr>
-        <w:autoSpaceDE w:val="0"/>
-        <w:autoSpaceDN w:val="0"/>
-        <w:adjustRightInd w:val="0"/>
-        <w:spacing w:line="480" w:lineRule="auto"/>
-        <w:ind w:firstLine="720"/>
-        <w:jc w:val="both"/>
+        <w:t>Lady’s Glove</w:t>
+      </w:r>
+      <w:r>
+        <w:rPr>
+          <w:rFonts w:ascii="Times New Roman" w:hAnsi="Times New Roman" w:cs="Times New Roman"/>
+        </w:rPr>
+        <w:t xml:space="preserve"> is a very clear example of a system that employs what Harrison et al. (2007) call the third paradigm of human-computer interaction. Focused not on human-computer coupling, and information processing and flow, but on “interaction as phenomenologically situated” (Harrison et al., 2007). This means that the system is focused on action as an activity that creates meaning depending on the context surrounding it. </w:t>
+      </w:r>
+    </w:p>
+    <w:p>
+      <w:pPr>
+        <w:autoSpaceDE w:val="0"/>
+        <w:autoSpaceDN w:val="0"/>
+        <w:adjustRightInd w:val="0"/>
+        <w:spacing w:line="480" w:lineRule="auto"/>
+        <w:ind w:firstLine="720"/>
         <w:rPr>
           <w:rFonts w:ascii="Times New Roman" w:hAnsi="Times New Roman" w:cs="Times New Roman"/>
         </w:rPr>
@@ -3952,121 +2448,20 @@
           <w:i/>
           <w:iCs/>
         </w:rPr>
-        <w:t xml:space="preserve">Lady’s Gloves </w:t>
-      </w:r>
-      <w:r>
-        <w:rPr>
-          <w:rFonts w:ascii="Times New Roman" w:hAnsi="Times New Roman" w:cs="Times New Roman"/>
-        </w:rPr>
-        <w:t xml:space="preserve">can never be divorced from a multitude of elements that give meaning to it, including the interplay between the sonic output and the culturally dependent understanding </w:t>
-      </w:r>
-      <w:r>
-        <w:rPr>
-          <w:rFonts w:ascii="Times New Roman" w:hAnsi="Times New Roman" w:cs="Times New Roman"/>
-        </w:rPr>
-        <w:t>of the meaning of</w:t>
-      </w:r>
-      <w:r>
-        <w:rPr>
-          <w:rFonts w:ascii="Times New Roman" w:hAnsi="Times New Roman" w:cs="Times New Roman"/>
-        </w:rPr>
-        <w:t xml:space="preserve"> certain hand gestures. Therefore, pieces like this have a fluid sense of identity</w:t>
-      </w:r>
-      <w:r>
-        <w:rPr>
-          <w:rFonts w:ascii="Times New Roman" w:hAnsi="Times New Roman" w:cs="Times New Roman"/>
-        </w:rPr>
-        <w:t xml:space="preserve"> that can</w:t>
-      </w:r>
-      <w:r>
-        <w:rPr>
-          <w:rFonts w:ascii="Times New Roman" w:hAnsi="Times New Roman" w:cs="Times New Roman"/>
-        </w:rPr>
-        <w:t>not</w:t>
-      </w:r>
-      <w:r>
-        <w:rPr>
-          <w:rFonts w:ascii="Times New Roman" w:hAnsi="Times New Roman" w:cs="Times New Roman"/>
-        </w:rPr>
-        <w:t xml:space="preserve"> be ascribed to a </w:t>
-      </w:r>
-      <w:r>
-        <w:rPr>
-          <w:rFonts w:ascii="Times New Roman" w:hAnsi="Times New Roman" w:cs="Times New Roman"/>
-        </w:rPr>
-        <w:t xml:space="preserve">fundamental </w:t>
-      </w:r>
-      <w:r>
-        <w:rPr>
-          <w:rFonts w:ascii="Times New Roman" w:hAnsi="Times New Roman" w:cs="Times New Roman"/>
-        </w:rPr>
-        <w:t>element or ide</w:t>
-      </w:r>
-      <w:r>
-        <w:rPr>
-          <w:rFonts w:ascii="Times New Roman" w:hAnsi="Times New Roman" w:cs="Times New Roman"/>
-        </w:rPr>
-        <w:t>a. They</w:t>
-      </w:r>
-      <w:r>
-        <w:rPr>
-          <w:rFonts w:ascii="Times New Roman" w:hAnsi="Times New Roman" w:cs="Times New Roman"/>
-        </w:rPr>
-        <w:t xml:space="preserve"> have the potential </w:t>
-      </w:r>
-      <w:r>
-        <w:rPr>
-          <w:rFonts w:ascii="Times New Roman" w:hAnsi="Times New Roman" w:cs="Times New Roman"/>
-        </w:rPr>
-        <w:t>to truly</w:t>
-      </w:r>
-      <w:r>
-        <w:rPr>
-          <w:rFonts w:ascii="Times New Roman" w:hAnsi="Times New Roman" w:cs="Times New Roman"/>
-        </w:rPr>
-        <w:t xml:space="preserve"> become integrated into the momen</w:t>
-      </w:r>
-      <w:r>
-        <w:rPr>
-          <w:rFonts w:ascii="Times New Roman" w:hAnsi="Times New Roman" w:cs="Times New Roman"/>
-        </w:rPr>
-        <w:t>t-</w:t>
-      </w:r>
-      <w:r>
-        <w:rPr>
-          <w:rFonts w:ascii="Times New Roman" w:hAnsi="Times New Roman" w:cs="Times New Roman"/>
-        </w:rPr>
-        <w:t>to</w:t>
-      </w:r>
-      <w:r>
-        <w:rPr>
-          <w:rFonts w:ascii="Times New Roman" w:hAnsi="Times New Roman" w:cs="Times New Roman"/>
-        </w:rPr>
-        <w:t>-</w:t>
-      </w:r>
-      <w:r>
-        <w:rPr>
-          <w:rFonts w:ascii="Times New Roman" w:hAnsi="Times New Roman" w:cs="Times New Roman"/>
-        </w:rPr>
-        <w:t xml:space="preserve">moment fabric of </w:t>
-      </w:r>
-      <w:r>
-        <w:rPr>
-          <w:rFonts w:ascii="Times New Roman" w:hAnsi="Times New Roman" w:cs="Times New Roman"/>
-        </w:rPr>
-        <w:t>reality, meaning</w:t>
-      </w:r>
-      <w:r>
-        <w:rPr>
-          <w:rFonts w:ascii="Times New Roman" w:hAnsi="Times New Roman" w:cs="Times New Roman"/>
-        </w:rPr>
-        <w:t xml:space="preserve"> </w:t>
-      </w:r>
-      <w:r>
-        <w:rPr>
-          <w:rFonts w:ascii="Times New Roman" w:hAnsi="Times New Roman" w:cs="Times New Roman"/>
-        </w:rPr>
-        <w:t xml:space="preserve">provided only (if at </w:t>
+        <w:t xml:space="preserve">Lady’s Glove </w:t>
+      </w:r>
+      <w:r>
+        <w:rPr>
+          <w:rFonts w:ascii="Times New Roman" w:hAnsi="Times New Roman" w:cs="Times New Roman"/>
+        </w:rPr>
+        <w:t xml:space="preserve">can never be divorced from a multitude of elements that give meaning to it, including the interplay between the sonic output and the culturally dependent understanding of the meaning of certain hand gestures. Therefore, pieces like this have a fluid sense of identity that cannot be ascribed to a fundamental element or idea. They have the potential to truly become integrated into the moment-to-moment fabric of reality, </w:t>
+      </w:r>
+      <w:r>
+        <w:rPr>
+          <w:rFonts w:ascii="Times New Roman" w:hAnsi="Times New Roman" w:cs="Times New Roman"/>
+        </w:rPr>
+        <w:lastRenderedPageBreak/>
+        <w:t xml:space="preserve">meaning provided only (if at </w:t>
       </w:r>
       <w:proofErr w:type="gramStart"/>
       <w:r>
@@ -4080,127 +2475,30 @@
         <w:rPr>
           <w:rFonts w:ascii="Times New Roman" w:hAnsi="Times New Roman" w:cs="Times New Roman"/>
         </w:rPr>
-        <w:t xml:space="preserve"> a collective sense of interaction and temporal evolution</w:t>
-      </w:r>
-      <w:r>
-        <w:rPr>
-          <w:rFonts w:ascii="Times New Roman" w:hAnsi="Times New Roman" w:cs="Times New Roman"/>
-        </w:rPr>
-        <w:t xml:space="preserve">. </w:t>
-      </w:r>
-      <w:r>
-        <w:rPr>
-          <w:rFonts w:ascii="Times New Roman" w:hAnsi="Times New Roman" w:cs="Times New Roman"/>
-        </w:rPr>
-        <w:t xml:space="preserve">Embodiment itself then becomes the central focus, with the controller itself </w:t>
-      </w:r>
-      <w:r>
-        <w:rPr>
-          <w:rFonts w:ascii="Times New Roman" w:hAnsi="Times New Roman" w:cs="Times New Roman"/>
-        </w:rPr>
-        <w:t>simply becoming</w:t>
-      </w:r>
-      <w:r>
-        <w:rPr>
-          <w:rFonts w:ascii="Times New Roman" w:hAnsi="Times New Roman" w:cs="Times New Roman"/>
-        </w:rPr>
-        <w:t xml:space="preserve"> a vehicle for the performance and potentially becoming transparent.</w:t>
-      </w:r>
-      <w:r>
-        <w:rPr>
-          <w:rFonts w:ascii="Times New Roman" w:hAnsi="Times New Roman" w:cs="Times New Roman"/>
-        </w:rPr>
-        <w:t xml:space="preserve"> Situatedness takes a </w:t>
-      </w:r>
-      <w:r>
-        <w:rPr>
-          <w:rFonts w:ascii="Times New Roman" w:hAnsi="Times New Roman" w:cs="Times New Roman"/>
-        </w:rPr>
-        <w:t xml:space="preserve">central </w:t>
-      </w:r>
-      <w:r>
-        <w:rPr>
-          <w:rFonts w:ascii="Times New Roman" w:hAnsi="Times New Roman" w:cs="Times New Roman"/>
-        </w:rPr>
-        <w:t>role,</w:t>
-      </w:r>
-      <w:r>
-        <w:rPr>
-          <w:rFonts w:ascii="Times New Roman" w:hAnsi="Times New Roman" w:cs="Times New Roman"/>
-        </w:rPr>
-        <w:t xml:space="preserve"> and the controller </w:t>
-      </w:r>
-      <w:r>
-        <w:rPr>
-          <w:rFonts w:ascii="Times New Roman" w:hAnsi="Times New Roman" w:cs="Times New Roman"/>
-        </w:rPr>
-        <w:t xml:space="preserve">turns into one thread in a truly tightly woven web. </w:t>
-      </w:r>
-      <w:r>
-        <w:rPr>
-          <w:rFonts w:ascii="Times New Roman" w:hAnsi="Times New Roman" w:cs="Times New Roman"/>
-        </w:rPr>
-        <w:t xml:space="preserve">In Heidegger’s terminology, the controller </w:t>
-      </w:r>
-      <w:r>
-        <w:rPr>
-          <w:rFonts w:ascii="Times New Roman" w:hAnsi="Times New Roman" w:cs="Times New Roman"/>
-        </w:rPr>
-        <w:t>turns from being present-at-hand (subject of enquiry, the focus of the performance itself) to being</w:t>
-      </w:r>
-      <w:r>
-        <w:rPr>
-          <w:rFonts w:ascii="Times New Roman" w:hAnsi="Times New Roman" w:cs="Times New Roman"/>
-        </w:rPr>
-        <w:t xml:space="preserve"> </w:t>
-      </w:r>
-      <w:r>
-        <w:rPr>
-          <w:rFonts w:ascii="Times New Roman" w:hAnsi="Times New Roman" w:cs="Times New Roman"/>
-        </w:rPr>
-        <w:t>ready-to-hand (inconspicuous, a vehicle for the performance).</w:t>
-      </w:r>
-      <w:r>
-        <w:rPr>
-          <w:rFonts w:ascii="Times New Roman" w:hAnsi="Times New Roman" w:cs="Times New Roman"/>
-        </w:rPr>
-        <w:t xml:space="preserve"> </w:t>
-      </w:r>
-    </w:p>
-    <w:p>
-      <w:pPr>
-        <w:autoSpaceDE w:val="0"/>
-        <w:autoSpaceDN w:val="0"/>
-        <w:adjustRightInd w:val="0"/>
-        <w:spacing w:line="480" w:lineRule="auto"/>
-        <w:ind w:firstLine="720"/>
-        <w:jc w:val="both"/>
-        <w:rPr>
-          <w:rFonts w:ascii="Times New Roman" w:hAnsi="Times New Roman" w:cs="Times New Roman"/>
-        </w:rPr>
-      </w:pPr>
-    </w:p>
-    <w:p>
-      <w:pPr>
-        <w:autoSpaceDE w:val="0"/>
-        <w:autoSpaceDN w:val="0"/>
-        <w:adjustRightInd w:val="0"/>
-        <w:spacing w:line="480" w:lineRule="auto"/>
-        <w:ind w:firstLine="720"/>
-        <w:jc w:val="both"/>
-        <w:rPr>
-          <w:rFonts w:ascii="Times New Roman" w:hAnsi="Times New Roman" w:cs="Times New Roman"/>
-        </w:rPr>
-      </w:pPr>
-    </w:p>
-    <w:p>
-      <w:pPr>
-        <w:autoSpaceDE w:val="0"/>
-        <w:autoSpaceDN w:val="0"/>
-        <w:adjustRightInd w:val="0"/>
-        <w:spacing w:line="480" w:lineRule="auto"/>
-        <w:ind w:firstLine="720"/>
-        <w:jc w:val="center"/>
+        <w:t xml:space="preserve"> a collective sense of interaction and temporal evolution. Embodiment itself then becomes the central focus, with the controller itself simply becoming a vehicle for the performance and potentially becoming translucent Situatedness takes a central role, and the controller turns into one thread in a truly tightly woven web. In Heidegger’s terminology, the controller turns from being present-at-hand (subject of enquiry, the focus of the performance itself) to being ready-to-hand (inconspicuous, a vehicle for the performance). This parallels the development of systems in general and </w:t>
+      </w:r>
+      <w:r>
+        <w:rPr>
+          <w:rFonts w:ascii="Times New Roman" w:hAnsi="Times New Roman" w:cs="Times New Roman"/>
+          <w:i/>
+          <w:iCs/>
+        </w:rPr>
+        <w:t>Lady’s Glove</w:t>
+      </w:r>
+      <w:r>
+        <w:rPr>
+          <w:rFonts w:ascii="Times New Roman" w:hAnsi="Times New Roman" w:cs="Times New Roman"/>
+        </w:rPr>
+        <w:t xml:space="preserve"> in particular, with successive cycles of innovation becoming commonplace and providing the scaffolding for new variations to arise. </w:t>
+      </w:r>
+    </w:p>
+    <w:p>
+      <w:pPr>
+        <w:autoSpaceDE w:val="0"/>
+        <w:autoSpaceDN w:val="0"/>
+        <w:adjustRightInd w:val="0"/>
+        <w:spacing w:line="480" w:lineRule="auto"/>
+        <w:ind w:firstLine="720"/>
         <w:rPr>
           <w:rFonts w:ascii="Times New Roman" w:hAnsi="Times New Roman" w:cs="Times New Roman"/>
           <w:sz w:val="36"/>
@@ -4223,55 +2521,2959 @@
         <w:adjustRightInd w:val="0"/>
         <w:spacing w:line="480" w:lineRule="auto"/>
         <w:ind w:firstLine="720"/>
-        <w:jc w:val="both"/>
-        <w:rPr>
-          <w:rFonts w:ascii="Times New Roman" w:hAnsi="Times New Roman" w:cs="Times New Roman"/>
-        </w:rPr>
-      </w:pPr>
-      <w:r>
-        <w:rPr>
-          <w:rFonts w:ascii="Times New Roman" w:hAnsi="Times New Roman" w:cs="Times New Roman"/>
-        </w:rPr>
-        <w:tab/>
-        <w:t>The separation between</w:t>
-      </w:r>
-      <w:r>
-        <w:rPr>
-          <w:rFonts w:ascii="Times New Roman" w:hAnsi="Times New Roman" w:cs="Times New Roman"/>
-        </w:rPr>
-        <w:t xml:space="preserve"> input data coming from a controller and </w:t>
-      </w:r>
-      <w:r>
-        <w:rPr>
-          <w:rFonts w:ascii="Times New Roman" w:hAnsi="Times New Roman" w:cs="Times New Roman"/>
-        </w:rPr>
-        <w:t xml:space="preserve">output sound allows and </w:t>
-      </w:r>
-      <w:proofErr w:type="spellStart"/>
+        <w:rPr>
+          <w:rFonts w:ascii="Times New Roman" w:hAnsi="Times New Roman" w:cs="Times New Roman"/>
+        </w:rPr>
+      </w:pPr>
+      <w:r>
+        <w:rPr>
+          <w:rFonts w:ascii="Times New Roman" w:hAnsi="Times New Roman" w:cs="Times New Roman"/>
+        </w:rPr>
+        <w:t>If we view interactive systems as a kind of information system, c</w:t>
+      </w:r>
+      <w:r>
+        <w:rPr>
+          <w:rFonts w:ascii="Times New Roman" w:hAnsi="Times New Roman" w:cs="Times New Roman"/>
+        </w:rPr>
+        <w:t>ontrollers</w:t>
+      </w:r>
+      <w:r>
+        <w:rPr>
+          <w:rFonts w:ascii="Times New Roman" w:hAnsi="Times New Roman" w:cs="Times New Roman"/>
+        </w:rPr>
+        <w:t xml:space="preserve"> </w:t>
+      </w:r>
+      <w:r>
+        <w:rPr>
+          <w:rFonts w:ascii="Times New Roman" w:hAnsi="Times New Roman" w:cs="Times New Roman"/>
+        </w:rPr>
+        <w:t>represent the</w:t>
+      </w:r>
+      <w:r>
+        <w:rPr>
+          <w:rFonts w:ascii="Times New Roman" w:hAnsi="Times New Roman" w:cs="Times New Roman"/>
+        </w:rPr>
+        <w:t xml:space="preserve"> </w:t>
+      </w:r>
+      <w:r>
+        <w:rPr>
+          <w:rFonts w:ascii="Times New Roman" w:hAnsi="Times New Roman" w:cs="Times New Roman"/>
+        </w:rPr>
+        <w:t>input</w:t>
+      </w:r>
+      <w:r>
+        <w:rPr>
+          <w:rFonts w:ascii="Times New Roman" w:hAnsi="Times New Roman" w:cs="Times New Roman"/>
+        </w:rPr>
+        <w:t>. T</w:t>
+      </w:r>
+      <w:r>
+        <w:rPr>
+          <w:rFonts w:ascii="Times New Roman" w:hAnsi="Times New Roman" w:cs="Times New Roman"/>
+        </w:rPr>
+        <w:t>hey are the way the performer uses their physicality to interact with the system</w:t>
+      </w:r>
+      <w:r>
+        <w:rPr>
+          <w:rFonts w:ascii="Times New Roman" w:hAnsi="Times New Roman" w:cs="Times New Roman"/>
+        </w:rPr>
+        <w:t xml:space="preserve">, transmitting their energy and starting the information flow in the system. The output layer is usually some kind of sound generator, although it can take the form of other modalities, such as video. However, </w:t>
+      </w:r>
+      <w:r>
+        <w:rPr>
+          <w:rFonts w:ascii="Times New Roman" w:hAnsi="Times New Roman" w:cs="Times New Roman"/>
+        </w:rPr>
+        <w:t>this model requires at least an intermediate layer between them, namely</w:t>
+      </w:r>
+      <w:r>
+        <w:rPr>
+          <w:rFonts w:ascii="Times New Roman" w:hAnsi="Times New Roman" w:cs="Times New Roman"/>
+        </w:rPr>
+        <w:t xml:space="preserve"> </w:t>
+      </w:r>
+      <w:r>
+        <w:rPr>
+          <w:rFonts w:ascii="Times New Roman" w:hAnsi="Times New Roman" w:cs="Times New Roman"/>
+        </w:rPr>
+        <w:t>one that processes and transforms the incoming information in a way suitable to be used in some way by the output.  This is the crucial component</w:t>
+      </w:r>
+      <w:r>
+        <w:rPr>
+          <w:rFonts w:ascii="Times New Roman" w:hAnsi="Times New Roman" w:cs="Times New Roman"/>
+        </w:rPr>
+        <w:t xml:space="preserve"> takes the role of what </w:t>
+      </w:r>
+      <w:r>
+        <w:rPr>
+          <w:rFonts w:ascii="Times New Roman" w:hAnsi="Times New Roman" w:cs="Times New Roman"/>
+        </w:rPr>
+        <w:t xml:space="preserve">we </w:t>
+      </w:r>
+      <w:r>
+        <w:rPr>
+          <w:rFonts w:ascii="Times New Roman" w:hAnsi="Times New Roman" w:cs="Times New Roman"/>
+        </w:rPr>
+        <w:t>refer to when</w:t>
+      </w:r>
+      <w:r>
+        <w:rPr>
+          <w:rFonts w:ascii="Times New Roman" w:hAnsi="Times New Roman" w:cs="Times New Roman"/>
+        </w:rPr>
+        <w:t xml:space="preserve"> using the word </w:t>
+      </w:r>
+      <w:r>
+        <w:rPr>
+          <w:rFonts w:ascii="Times New Roman" w:hAnsi="Times New Roman" w:cs="Times New Roman"/>
+          <w:i/>
+          <w:iCs/>
+        </w:rPr>
+        <w:t>mapping</w:t>
+      </w:r>
+      <w:r>
+        <w:rPr>
+          <w:rFonts w:ascii="Times New Roman" w:hAnsi="Times New Roman" w:cs="Times New Roman"/>
+        </w:rPr>
+        <w:t>.</w:t>
+      </w:r>
+      <w:r>
+        <w:rPr>
+          <w:rFonts w:ascii="Times New Roman" w:hAnsi="Times New Roman" w:cs="Times New Roman"/>
+        </w:rPr>
+        <w:t xml:space="preserve"> </w:t>
+      </w:r>
+      <w:r>
+        <w:rPr>
+          <w:rFonts w:ascii="Times New Roman" w:hAnsi="Times New Roman" w:cs="Times New Roman"/>
+        </w:rPr>
+        <w:t xml:space="preserve">A concept borrowed from </w:t>
+      </w:r>
+      <w:r>
+        <w:rPr>
+          <w:rFonts w:ascii="Times New Roman" w:hAnsi="Times New Roman" w:cs="Times New Roman"/>
+        </w:rPr>
+        <w:t>mathematics;</w:t>
+      </w:r>
+      <w:r>
+        <w:rPr>
+          <w:rFonts w:ascii="Times New Roman" w:hAnsi="Times New Roman" w:cs="Times New Roman"/>
+        </w:rPr>
+        <w:t xml:space="preserve"> it describes the way elements of one set </w:t>
+      </w:r>
+      <w:r>
+        <w:rPr>
+          <w:rFonts w:ascii="Times New Roman" w:hAnsi="Times New Roman" w:cs="Times New Roman"/>
+        </w:rPr>
+        <w:t>are assigned</w:t>
+      </w:r>
+      <w:r>
+        <w:rPr>
+          <w:rFonts w:ascii="Times New Roman" w:hAnsi="Times New Roman" w:cs="Times New Roman"/>
+        </w:rPr>
+        <w:t xml:space="preserve"> to elements of another. </w:t>
+      </w:r>
+    </w:p>
+    <w:p>
+      <w:pPr>
+        <w:autoSpaceDE w:val="0"/>
+        <w:autoSpaceDN w:val="0"/>
+        <w:adjustRightInd w:val="0"/>
+        <w:spacing w:line="480" w:lineRule="auto"/>
+        <w:ind w:firstLine="720"/>
+        <w:rPr>
+          <w:rFonts w:ascii="Times New Roman" w:hAnsi="Times New Roman" w:cs="Times New Roman"/>
+        </w:rPr>
+      </w:pPr>
+      <w:r>
+        <w:rPr>
+          <w:rFonts w:ascii="Times New Roman" w:hAnsi="Times New Roman" w:cs="Times New Roman"/>
+        </w:rPr>
+        <w:t>The mapping layer</w:t>
+      </w:r>
+      <w:r>
+        <w:rPr>
+          <w:rFonts w:ascii="Times New Roman" w:hAnsi="Times New Roman" w:cs="Times New Roman"/>
+        </w:rPr>
+        <w:t xml:space="preserve"> </w:t>
+      </w:r>
+      <w:r>
+        <w:rPr>
+          <w:rFonts w:ascii="Times New Roman" w:hAnsi="Times New Roman" w:cs="Times New Roman"/>
+        </w:rPr>
+        <w:t>determines</w:t>
+      </w:r>
+      <w:r>
+        <w:rPr>
+          <w:rFonts w:ascii="Times New Roman" w:hAnsi="Times New Roman" w:cs="Times New Roman"/>
+        </w:rPr>
+        <w:t xml:space="preserve"> the flow of data</w:t>
+      </w:r>
+      <w:r>
+        <w:rPr>
+          <w:rFonts w:ascii="Times New Roman" w:hAnsi="Times New Roman" w:cs="Times New Roman"/>
+        </w:rPr>
+        <w:t xml:space="preserve">, and therefore </w:t>
+      </w:r>
+      <w:r>
+        <w:rPr>
+          <w:rFonts w:ascii="Times New Roman" w:hAnsi="Times New Roman" w:cs="Times New Roman"/>
+        </w:rPr>
+        <w:t>what the user is allowed to control</w:t>
+      </w:r>
+      <w:r>
+        <w:rPr>
+          <w:rFonts w:ascii="Times New Roman" w:hAnsi="Times New Roman" w:cs="Times New Roman"/>
+        </w:rPr>
+        <w:t xml:space="preserve">. </w:t>
+      </w:r>
+      <w:r>
+        <w:rPr>
+          <w:rFonts w:ascii="Times New Roman" w:hAnsi="Times New Roman" w:cs="Times New Roman"/>
+        </w:rPr>
+        <w:t xml:space="preserve">Assigning values from one level to another is not an inconsequential task, as it determines the character of the resulting piece. </w:t>
+      </w:r>
+      <w:r>
+        <w:rPr>
+          <w:rFonts w:ascii="Times New Roman" w:hAnsi="Times New Roman" w:cs="Times New Roman"/>
+        </w:rPr>
+        <w:t xml:space="preserve">Mapping </w:t>
+      </w:r>
+      <w:r>
+        <w:rPr>
+          <w:rFonts w:ascii="Times New Roman" w:hAnsi="Times New Roman" w:cs="Times New Roman"/>
+        </w:rPr>
+        <w:t>can be considered</w:t>
+      </w:r>
+      <w:r>
+        <w:rPr>
+          <w:rFonts w:ascii="Times New Roman" w:hAnsi="Times New Roman" w:cs="Times New Roman"/>
+        </w:rPr>
+        <w:t xml:space="preserve"> stage in the creation of interactive systems where the developer</w:t>
+      </w:r>
+      <w:r>
+        <w:rPr>
+          <w:rFonts w:ascii="Times New Roman" w:hAnsi="Times New Roman" w:cs="Times New Roman"/>
+        </w:rPr>
+        <w:t xml:space="preserve"> of the system</w:t>
+      </w:r>
+      <w:r>
+        <w:rPr>
+          <w:rFonts w:ascii="Times New Roman" w:hAnsi="Times New Roman" w:cs="Times New Roman"/>
+        </w:rPr>
+        <w:t xml:space="preserve"> takes a role that is most </w:t>
+      </w:r>
+      <w:r>
+        <w:rPr>
+          <w:rFonts w:ascii="Times New Roman" w:hAnsi="Times New Roman" w:cs="Times New Roman"/>
+        </w:rPr>
+        <w:t>like</w:t>
+      </w:r>
+      <w:r>
+        <w:rPr>
+          <w:rFonts w:ascii="Times New Roman" w:hAnsi="Times New Roman" w:cs="Times New Roman"/>
+        </w:rPr>
+        <w:t xml:space="preserve"> the </w:t>
+      </w:r>
+      <w:r>
+        <w:rPr>
+          <w:rFonts w:ascii="Times New Roman" w:hAnsi="Times New Roman" w:cs="Times New Roman"/>
+        </w:rPr>
+        <w:lastRenderedPageBreak/>
+        <w:t>traditional role ascribed to a composer</w:t>
+      </w:r>
+      <w:r>
+        <w:rPr>
+          <w:rFonts w:ascii="Times New Roman" w:hAnsi="Times New Roman" w:cs="Times New Roman"/>
+        </w:rPr>
+        <w:t>.</w:t>
+      </w:r>
+      <w:r>
+        <w:rPr>
+          <w:rFonts w:ascii="Times New Roman" w:hAnsi="Times New Roman" w:cs="Times New Roman"/>
+        </w:rPr>
+        <w:t xml:space="preserve"> It’s </w:t>
+      </w:r>
+      <w:r>
+        <w:rPr>
+          <w:rFonts w:ascii="Times New Roman" w:hAnsi="Times New Roman" w:cs="Times New Roman"/>
+        </w:rPr>
+        <w:t xml:space="preserve">the arena </w:t>
+      </w:r>
+      <w:r>
+        <w:rPr>
+          <w:rFonts w:ascii="Times New Roman" w:hAnsi="Times New Roman" w:cs="Times New Roman"/>
+        </w:rPr>
+        <w:t xml:space="preserve">where artistic freedom can be most easily </w:t>
+      </w:r>
+      <w:r>
+        <w:rPr>
+          <w:rFonts w:ascii="Times New Roman" w:hAnsi="Times New Roman" w:cs="Times New Roman"/>
+        </w:rPr>
+        <w:t>exercised</w:t>
+      </w:r>
+      <w:r>
+        <w:rPr>
+          <w:rFonts w:ascii="Times New Roman" w:hAnsi="Times New Roman" w:cs="Times New Roman"/>
+        </w:rPr>
+        <w:t xml:space="preserve">, </w:t>
+      </w:r>
+      <w:r>
+        <w:rPr>
+          <w:rFonts w:ascii="Times New Roman" w:hAnsi="Times New Roman" w:cs="Times New Roman"/>
+        </w:rPr>
+        <w:t xml:space="preserve">the only limitation being those inherent in the media chosen for the output. </w:t>
+      </w:r>
+      <w:r>
+        <w:rPr>
+          <w:rFonts w:ascii="Times New Roman" w:hAnsi="Times New Roman" w:cs="Times New Roman"/>
+        </w:rPr>
+        <w:t xml:space="preserve">Any kind of mapping schema can be adopted </w:t>
+      </w:r>
+      <w:r>
+        <w:rPr>
+          <w:rFonts w:ascii="Times New Roman" w:hAnsi="Times New Roman" w:cs="Times New Roman"/>
+        </w:rPr>
+        <w:t xml:space="preserve">and </w:t>
+      </w:r>
+      <w:r>
+        <w:rPr>
+          <w:rFonts w:ascii="Times New Roman" w:hAnsi="Times New Roman" w:cs="Times New Roman"/>
+        </w:rPr>
+        <w:t xml:space="preserve">usually </w:t>
+      </w:r>
+      <w:r>
+        <w:rPr>
+          <w:rFonts w:ascii="Times New Roman" w:hAnsi="Times New Roman" w:cs="Times New Roman"/>
+        </w:rPr>
+        <w:t xml:space="preserve">easily tested in real-time, thus allowing </w:t>
+      </w:r>
+      <w:r>
+        <w:rPr>
+          <w:rFonts w:ascii="Times New Roman" w:hAnsi="Times New Roman" w:cs="Times New Roman"/>
+        </w:rPr>
+        <w:t>minute control over the characteristics of the system</w:t>
+      </w:r>
+      <w:r>
+        <w:rPr>
+          <w:rFonts w:ascii="Times New Roman" w:hAnsi="Times New Roman" w:cs="Times New Roman"/>
+        </w:rPr>
+        <w:t xml:space="preserve">. </w:t>
+      </w:r>
+      <w:r>
+        <w:rPr>
+          <w:rFonts w:ascii="Times New Roman" w:hAnsi="Times New Roman" w:cs="Times New Roman"/>
+        </w:rPr>
+        <w:t>Furthermore, the mapping layer usually works in a way analog to a composer, whose role usually demands determining parameter</w:t>
+      </w:r>
+      <w:r>
+        <w:rPr>
+          <w:rFonts w:ascii="Times New Roman" w:hAnsi="Times New Roman" w:cs="Times New Roman"/>
+        </w:rPr>
+        <w:t>s</w:t>
+      </w:r>
+      <w:r>
+        <w:rPr>
+          <w:rFonts w:ascii="Times New Roman" w:hAnsi="Times New Roman" w:cs="Times New Roman"/>
+        </w:rPr>
+        <w:t xml:space="preserve"> of control (pitch, duration, timbre, </w:t>
+      </w:r>
+      <w:proofErr w:type="spellStart"/>
+      <w:r>
+        <w:rPr>
+          <w:rFonts w:ascii="Times New Roman" w:hAnsi="Times New Roman" w:cs="Times New Roman"/>
+        </w:rPr>
+        <w:t>etc</w:t>
+      </w:r>
+      <w:proofErr w:type="spellEnd"/>
+      <w:r>
+        <w:rPr>
+          <w:rFonts w:ascii="Times New Roman" w:hAnsi="Times New Roman" w:cs="Times New Roman"/>
+        </w:rPr>
+        <w:t>)</w:t>
+      </w:r>
+      <w:r>
+        <w:rPr>
+          <w:rFonts w:ascii="Times New Roman" w:hAnsi="Times New Roman" w:cs="Times New Roman"/>
+        </w:rPr>
+        <w:t xml:space="preserve"> that will be performed by </w:t>
+      </w:r>
+      <w:r>
+        <w:rPr>
+          <w:rFonts w:ascii="Times New Roman" w:hAnsi="Times New Roman" w:cs="Times New Roman"/>
+        </w:rPr>
+        <w:t>the output</w:t>
+      </w:r>
+      <w:r>
+        <w:rPr>
+          <w:rFonts w:ascii="Times New Roman" w:hAnsi="Times New Roman" w:cs="Times New Roman"/>
+        </w:rPr>
+        <w:t xml:space="preserve"> element in the system (the performer(s)).</w:t>
+      </w:r>
+    </w:p>
+    <w:p>
+      <w:pPr>
+        <w:autoSpaceDE w:val="0"/>
+        <w:autoSpaceDN w:val="0"/>
+        <w:adjustRightInd w:val="0"/>
+        <w:spacing w:line="480" w:lineRule="auto"/>
+        <w:ind w:firstLine="720"/>
+        <w:rPr>
+          <w:rFonts w:ascii="Times New Roman" w:hAnsi="Times New Roman" w:cs="Times New Roman"/>
+        </w:rPr>
+      </w:pPr>
+      <w:r>
+        <w:rPr>
+          <w:rFonts w:ascii="Times New Roman" w:hAnsi="Times New Roman" w:cs="Times New Roman"/>
+        </w:rPr>
+        <w:t>Mappings ca</w:t>
+      </w:r>
+      <w:r>
+        <w:rPr>
+          <w:rFonts w:ascii="Times New Roman" w:hAnsi="Times New Roman" w:cs="Times New Roman"/>
+        </w:rPr>
+        <w:t xml:space="preserve">n be implemented in a multitude of ways, most of which fall in two categories: explicit and generative (Hunt &amp; </w:t>
+      </w:r>
+      <w:proofErr w:type="spellStart"/>
+      <w:r>
+        <w:rPr>
+          <w:rFonts w:ascii="Times New Roman" w:hAnsi="Times New Roman" w:cs="Times New Roman"/>
+        </w:rPr>
+        <w:t>Wanderley</w:t>
+      </w:r>
+      <w:proofErr w:type="spellEnd"/>
+      <w:r>
+        <w:rPr>
+          <w:rFonts w:ascii="Times New Roman" w:hAnsi="Times New Roman" w:cs="Times New Roman"/>
+        </w:rPr>
+        <w:t xml:space="preserve">, 2002). The first </w:t>
+      </w:r>
+      <w:r>
+        <w:rPr>
+          <w:rFonts w:ascii="Times New Roman" w:hAnsi="Times New Roman" w:cs="Times New Roman"/>
+        </w:rPr>
+        <w:t xml:space="preserve">involves the composer of the system </w:t>
+      </w:r>
+      <w:r>
+        <w:rPr>
+          <w:rFonts w:ascii="Times New Roman" w:hAnsi="Times New Roman" w:cs="Times New Roman"/>
+        </w:rPr>
+        <w:t xml:space="preserve">directly </w:t>
+      </w:r>
+      <w:r>
+        <w:rPr>
+          <w:rFonts w:ascii="Times New Roman" w:hAnsi="Times New Roman" w:cs="Times New Roman"/>
+        </w:rPr>
+        <w:t>determining a set of rules that the mapping will follow</w:t>
+      </w:r>
+      <w:r>
+        <w:rPr>
+          <w:rFonts w:ascii="Times New Roman" w:hAnsi="Times New Roman" w:cs="Times New Roman"/>
+        </w:rPr>
+        <w:t>. In contrast, the latter involves training a model that learns</w:t>
+      </w:r>
+      <w:r>
+        <w:rPr>
+          <w:rFonts w:ascii="Times New Roman" w:hAnsi="Times New Roman" w:cs="Times New Roman"/>
+        </w:rPr>
+        <w:t xml:space="preserve"> its own rules</w:t>
+      </w:r>
+      <w:r>
+        <w:rPr>
+          <w:rFonts w:ascii="Times New Roman" w:hAnsi="Times New Roman" w:cs="Times New Roman"/>
+        </w:rPr>
+        <w:t xml:space="preserve"> to </w:t>
+      </w:r>
+      <w:r>
+        <w:rPr>
+          <w:rFonts w:ascii="Times New Roman" w:hAnsi="Times New Roman" w:cs="Times New Roman"/>
+        </w:rPr>
+        <w:t xml:space="preserve">associate controller inputs to sound synthesis parameters by providing paired examples of both. Machine learning </w:t>
+      </w:r>
+      <w:r>
+        <w:rPr>
+          <w:rFonts w:ascii="Times New Roman" w:hAnsi="Times New Roman" w:cs="Times New Roman"/>
+        </w:rPr>
+        <w:t>approaches, such</w:t>
+      </w:r>
+      <w:r>
+        <w:rPr>
+          <w:rFonts w:ascii="Times New Roman" w:hAnsi="Times New Roman" w:cs="Times New Roman"/>
+        </w:rPr>
+        <w:t xml:space="preserve"> as </w:t>
+      </w:r>
       <w:proofErr w:type="gramStart"/>
       <w:r>
         <w:rPr>
           <w:rFonts w:ascii="Times New Roman" w:hAnsi="Times New Roman" w:cs="Times New Roman"/>
         </w:rPr>
-        <w:t>some times</w:t>
-      </w:r>
-      <w:proofErr w:type="spellEnd"/>
+        <w:t>artificial  neural</w:t>
+      </w:r>
       <w:proofErr w:type="gramEnd"/>
       <w:r>
         <w:rPr>
           <w:rFonts w:ascii="Times New Roman" w:hAnsi="Times New Roman" w:cs="Times New Roman"/>
         </w:rPr>
-        <w:t xml:space="preserve"> even requires an intermediate layer.</w:t>
-      </w:r>
-    </w:p>
-    <w:p>
-      <w:pPr>
-        <w:autoSpaceDE w:val="0"/>
-        <w:autoSpaceDN w:val="0"/>
-        <w:adjustRightInd w:val="0"/>
-        <w:spacing w:line="480" w:lineRule="auto"/>
-        <w:ind w:firstLine="720"/>
-        <w:jc w:val="both"/>
+        <w:t xml:space="preserve"> networks</w:t>
+      </w:r>
+      <w:r>
+        <w:rPr>
+          <w:rFonts w:ascii="Times New Roman" w:hAnsi="Times New Roman" w:cs="Times New Roman"/>
+        </w:rPr>
+        <w:t xml:space="preserve"> and </w:t>
+      </w:r>
+      <w:r>
+        <w:rPr>
+          <w:rFonts w:ascii="Times New Roman" w:hAnsi="Times New Roman" w:cs="Times New Roman"/>
+        </w:rPr>
+        <w:t>, are useful for such purpose and will be discussed in the next section of this chapter.</w:t>
+      </w:r>
+    </w:p>
+    <w:p>
+      <w:pPr>
+        <w:autoSpaceDE w:val="0"/>
+        <w:autoSpaceDN w:val="0"/>
+        <w:adjustRightInd w:val="0"/>
+        <w:spacing w:line="480" w:lineRule="auto"/>
+        <w:ind w:firstLine="720"/>
+        <w:rPr>
+          <w:rFonts w:ascii="Times New Roman" w:hAnsi="Times New Roman" w:cs="Times New Roman"/>
+        </w:rPr>
+      </w:pPr>
+      <w:r>
+        <w:rPr>
+          <w:rFonts w:ascii="Times New Roman" w:hAnsi="Times New Roman" w:cs="Times New Roman"/>
+        </w:rPr>
+        <w:t xml:space="preserve">Explicit mappings are usually further categorized </w:t>
+      </w:r>
+      <w:r>
+        <w:rPr>
+          <w:rFonts w:ascii="Times New Roman" w:hAnsi="Times New Roman" w:cs="Times New Roman"/>
+        </w:rPr>
+        <w:t xml:space="preserve">based on how each performance parameter </w:t>
+      </w:r>
+      <w:r>
+        <w:rPr>
+          <w:rFonts w:ascii="Times New Roman" w:hAnsi="Times New Roman" w:cs="Times New Roman"/>
+        </w:rPr>
+        <w:t>is</w:t>
+      </w:r>
+      <w:r>
+        <w:rPr>
+          <w:rFonts w:ascii="Times New Roman" w:hAnsi="Times New Roman" w:cs="Times New Roman"/>
+        </w:rPr>
+        <w:t xml:space="preserve"> connected to </w:t>
+      </w:r>
+      <w:r>
+        <w:rPr>
+          <w:rFonts w:ascii="Times New Roman" w:hAnsi="Times New Roman" w:cs="Times New Roman"/>
+        </w:rPr>
+        <w:t xml:space="preserve">each </w:t>
+      </w:r>
+      <w:r>
+        <w:rPr>
+          <w:rFonts w:ascii="Times New Roman" w:hAnsi="Times New Roman" w:cs="Times New Roman"/>
+        </w:rPr>
+        <w:t>synthesis parameter</w:t>
+      </w:r>
+      <w:r>
+        <w:rPr>
+          <w:rFonts w:ascii="Times New Roman" w:hAnsi="Times New Roman" w:cs="Times New Roman"/>
+        </w:rPr>
+        <w:t>, and therefore their correspondence</w:t>
+      </w:r>
+      <w:r>
+        <w:rPr>
+          <w:rFonts w:ascii="Times New Roman" w:hAnsi="Times New Roman" w:cs="Times New Roman"/>
+        </w:rPr>
+        <w:t>.</w:t>
+      </w:r>
+      <w:r>
+        <w:rPr>
+          <w:rFonts w:ascii="Times New Roman" w:hAnsi="Times New Roman" w:cs="Times New Roman"/>
+        </w:rPr>
+        <w:t xml:space="preserve"> </w:t>
+      </w:r>
+      <w:r>
+        <w:rPr>
+          <w:rFonts w:ascii="Times New Roman" w:hAnsi="Times New Roman" w:cs="Times New Roman"/>
+        </w:rPr>
+        <w:t>These are described</w:t>
+      </w:r>
+      <w:r>
+        <w:rPr>
+          <w:rFonts w:ascii="Times New Roman" w:hAnsi="Times New Roman" w:cs="Times New Roman"/>
+        </w:rPr>
+        <w:t xml:space="preserve"> by Hunt &amp; </w:t>
+      </w:r>
+      <w:proofErr w:type="spellStart"/>
+      <w:r>
+        <w:rPr>
+          <w:rFonts w:ascii="Times New Roman" w:hAnsi="Times New Roman" w:cs="Times New Roman"/>
+        </w:rPr>
+        <w:t>Wanderley</w:t>
+      </w:r>
+      <w:proofErr w:type="spellEnd"/>
+      <w:r>
+        <w:rPr>
+          <w:rFonts w:ascii="Times New Roman" w:hAnsi="Times New Roman" w:cs="Times New Roman"/>
+        </w:rPr>
+        <w:t xml:space="preserve"> (2002) </w:t>
+      </w:r>
+      <w:r>
+        <w:rPr>
+          <w:rFonts w:ascii="Times New Roman" w:hAnsi="Times New Roman" w:cs="Times New Roman"/>
+        </w:rPr>
+        <w:t xml:space="preserve">as </w:t>
+      </w:r>
+      <w:r>
+        <w:rPr>
+          <w:rFonts w:ascii="Times New Roman" w:hAnsi="Times New Roman" w:cs="Times New Roman"/>
+        </w:rPr>
+        <w:t>one-to-one, one-to-many, many-to-one</w:t>
+      </w:r>
+      <w:r>
+        <w:rPr>
+          <w:rFonts w:ascii="Times New Roman" w:hAnsi="Times New Roman" w:cs="Times New Roman"/>
+        </w:rPr>
+        <w:t>,</w:t>
+      </w:r>
+      <w:r>
+        <w:rPr>
+          <w:rFonts w:ascii="Times New Roman" w:hAnsi="Times New Roman" w:cs="Times New Roman"/>
+        </w:rPr>
+        <w:t xml:space="preserve"> and many</w:t>
+      </w:r>
+      <w:r>
+        <w:rPr>
+          <w:rFonts w:ascii="Times New Roman" w:hAnsi="Times New Roman" w:cs="Times New Roman"/>
+        </w:rPr>
+        <w:t>-to-many.</w:t>
+      </w:r>
+      <w:r>
+        <w:rPr>
+          <w:rFonts w:ascii="Times New Roman" w:hAnsi="Times New Roman" w:cs="Times New Roman"/>
+        </w:rPr>
+        <w:t xml:space="preserve"> </w:t>
+      </w:r>
+      <w:r>
+        <w:rPr>
+          <w:rFonts w:ascii="Times New Roman" w:hAnsi="Times New Roman" w:cs="Times New Roman"/>
+        </w:rPr>
+        <w:t xml:space="preserve">Figure 1 depicts one-to-one and many-to-many mappings (a and b). The middle rectangle represents the mapping layer, processing </w:t>
+      </w:r>
+      <w:r>
+        <w:rPr>
+          <w:rFonts w:ascii="Times New Roman" w:hAnsi="Times New Roman" w:cs="Times New Roman"/>
+        </w:rPr>
+        <w:t>controller</w:t>
+      </w:r>
+      <w:r>
+        <w:rPr>
+          <w:rFonts w:ascii="Times New Roman" w:hAnsi="Times New Roman" w:cs="Times New Roman"/>
+        </w:rPr>
+        <w:t xml:space="preserve"> parameters and routing them to suitable </w:t>
+      </w:r>
+      <w:r>
+        <w:rPr>
+          <w:rFonts w:ascii="Times New Roman" w:hAnsi="Times New Roman" w:cs="Times New Roman"/>
+        </w:rPr>
+        <w:t xml:space="preserve">synthesizer parameters.  </w:t>
+      </w:r>
+    </w:p>
+    <w:p>
+      <w:pPr>
+        <w:tabs>
+          <w:tab w:val="left" w:pos="1170"/>
+        </w:tabs>
+        <w:autoSpaceDE w:val="0"/>
+        <w:autoSpaceDN w:val="0"/>
+        <w:adjustRightInd w:val="0"/>
+        <w:spacing w:line="480" w:lineRule="auto"/>
+        <w:ind w:firstLine="720"/>
+      </w:pPr>
+      <w:r>
+        <w:rPr>
+          <w:rFonts w:ascii="Times New Roman" w:hAnsi="Times New Roman" w:cs="Times New Roman"/>
+        </w:rPr>
+        <w:t xml:space="preserve">One-to-one mappings </w:t>
+      </w:r>
+      <w:r>
+        <w:rPr>
+          <w:rFonts w:ascii="Times New Roman" w:hAnsi="Times New Roman" w:cs="Times New Roman"/>
+        </w:rPr>
+        <w:t xml:space="preserve">are the most </w:t>
+      </w:r>
+      <w:r>
+        <w:rPr>
+          <w:rFonts w:ascii="Times New Roman" w:hAnsi="Times New Roman" w:cs="Times New Roman"/>
+        </w:rPr>
+        <w:t>straightforward to implement,</w:t>
+      </w:r>
+      <w:r>
+        <w:rPr>
+          <w:rFonts w:ascii="Times New Roman" w:hAnsi="Times New Roman" w:cs="Times New Roman"/>
+        </w:rPr>
+        <w:t xml:space="preserve"> it’s as simple as mapping (in the mathematical sense)</w:t>
+      </w:r>
+      <w:r>
+        <w:rPr>
+          <w:rFonts w:ascii="Times New Roman" w:hAnsi="Times New Roman" w:cs="Times New Roman"/>
+        </w:rPr>
+        <w:t xml:space="preserve"> each i</w:t>
+      </w:r>
+      <w:r>
+        <w:rPr>
+          <w:rFonts w:ascii="Times New Roman" w:hAnsi="Times New Roman" w:cs="Times New Roman"/>
+        </w:rPr>
+        <w:t xml:space="preserve">nput </w:t>
+      </w:r>
+      <w:r>
+        <w:rPr>
+          <w:rFonts w:ascii="Times New Roman" w:hAnsi="Times New Roman" w:cs="Times New Roman"/>
+        </w:rPr>
+        <w:t>value</w:t>
+      </w:r>
+      <w:r>
+        <w:rPr>
+          <w:rFonts w:ascii="Times New Roman" w:hAnsi="Times New Roman" w:cs="Times New Roman"/>
+        </w:rPr>
+        <w:t xml:space="preserve"> to </w:t>
+      </w:r>
+      <w:r>
+        <w:rPr>
+          <w:rFonts w:ascii="Times New Roman" w:hAnsi="Times New Roman" w:cs="Times New Roman"/>
+        </w:rPr>
+        <w:t xml:space="preserve">values in </w:t>
+      </w:r>
+      <w:r>
+        <w:rPr>
+          <w:rFonts w:ascii="Times New Roman" w:hAnsi="Times New Roman" w:cs="Times New Roman"/>
+        </w:rPr>
+        <w:t xml:space="preserve">a range suitable for a particular synthesis </w:t>
+      </w:r>
+      <w:proofErr w:type="gramStart"/>
+      <w:r>
+        <w:rPr>
+          <w:rFonts w:ascii="Times New Roman" w:hAnsi="Times New Roman" w:cs="Times New Roman"/>
+        </w:rPr>
+        <w:t>parameters</w:t>
+      </w:r>
+      <w:proofErr w:type="gramEnd"/>
+      <w:r>
+        <w:rPr>
+          <w:rFonts w:ascii="Times New Roman" w:hAnsi="Times New Roman" w:cs="Times New Roman"/>
+        </w:rPr>
+        <w:t>.</w:t>
+      </w:r>
+      <w:r>
+        <w:rPr>
+          <w:rFonts w:ascii="Times New Roman" w:hAnsi="Times New Roman" w:cs="Times New Roman"/>
+        </w:rPr>
+        <w:t xml:space="preserve"> </w:t>
+      </w:r>
+      <w:r>
+        <w:rPr>
+          <w:rFonts w:ascii="Times New Roman" w:hAnsi="Times New Roman" w:cs="Times New Roman"/>
+        </w:rPr>
+        <w:t xml:space="preserve">For example, converting MIDI CC values (0-127 on a linear </w:t>
+      </w:r>
+      <w:r>
+        <w:rPr>
+          <w:rFonts w:ascii="Times New Roman" w:hAnsi="Times New Roman" w:cs="Times New Roman"/>
+        </w:rPr>
+        <w:lastRenderedPageBreak/>
+        <w:t>scale) from a controller to frequency (0-20Khz, on an exponential scale)</w:t>
+      </w:r>
+      <w:r>
+        <w:rPr>
+          <w:rFonts w:ascii="Times New Roman" w:hAnsi="Times New Roman" w:cs="Times New Roman"/>
+        </w:rPr>
+        <w:t xml:space="preserve"> values</w:t>
+      </w:r>
+      <w:r>
+        <w:rPr>
+          <w:rFonts w:ascii="Times New Roman" w:hAnsi="Times New Roman" w:cs="Times New Roman"/>
+        </w:rPr>
+        <w:t xml:space="preserve">. </w:t>
+      </w:r>
+      <w:r>
+        <w:rPr>
+          <w:rFonts w:ascii="Times New Roman" w:hAnsi="Times New Roman" w:cs="Times New Roman"/>
+        </w:rPr>
+        <w:t xml:space="preserve"> </w:t>
+      </w:r>
+      <w:r>
+        <w:rPr>
+          <w:rFonts w:ascii="Times New Roman" w:hAnsi="Times New Roman" w:cs="Times New Roman"/>
+        </w:rPr>
+        <w:t xml:space="preserve">This </w:t>
+      </w:r>
+      <w:r>
+        <w:rPr>
+          <w:rFonts w:ascii="Times New Roman" w:hAnsi="Times New Roman" w:cs="Times New Roman"/>
+        </w:rPr>
+        <w:t>make</w:t>
+      </w:r>
+      <w:r>
+        <w:rPr>
+          <w:rFonts w:ascii="Times New Roman" w:hAnsi="Times New Roman" w:cs="Times New Roman"/>
+        </w:rPr>
+        <w:t>s</w:t>
+      </w:r>
+      <w:r>
+        <w:rPr>
+          <w:rFonts w:ascii="Times New Roman" w:hAnsi="Times New Roman" w:cs="Times New Roman"/>
+        </w:rPr>
+        <w:t xml:space="preserve"> a lot of sense </w:t>
+      </w:r>
+      <w:r>
+        <w:rPr>
+          <w:rFonts w:ascii="Times New Roman" w:hAnsi="Times New Roman" w:cs="Times New Roman"/>
+        </w:rPr>
+        <w:t xml:space="preserve">when dealing with </w:t>
+      </w:r>
+      <w:r>
+        <w:rPr>
+          <w:rFonts w:ascii="Times New Roman" w:hAnsi="Times New Roman" w:cs="Times New Roman"/>
+        </w:rPr>
+        <w:t xml:space="preserve">parametric control of </w:t>
+      </w:r>
+      <w:proofErr w:type="spellStart"/>
+      <w:r>
+        <w:rPr>
+          <w:rFonts w:ascii="Times New Roman" w:hAnsi="Times New Roman" w:cs="Times New Roman"/>
+        </w:rPr>
+        <w:t>sinthesizers</w:t>
+      </w:r>
+      <w:proofErr w:type="spellEnd"/>
+      <w:r>
+        <w:rPr>
+          <w:rFonts w:ascii="Times New Roman" w:hAnsi="Times New Roman" w:cs="Times New Roman"/>
+        </w:rPr>
+        <w:t>,</w:t>
+      </w:r>
+      <w:r>
+        <w:rPr>
+          <w:rFonts w:ascii="Times New Roman" w:hAnsi="Times New Roman" w:cs="Times New Roman"/>
+        </w:rPr>
+        <w:t xml:space="preserve"> but such simplicity </w:t>
+      </w:r>
+      <w:r>
+        <w:rPr>
+          <w:rFonts w:ascii="Times New Roman" w:hAnsi="Times New Roman" w:cs="Times New Roman"/>
+        </w:rPr>
+        <w:t>paradoxically</w:t>
+      </w:r>
+      <w:r>
+        <w:rPr>
+          <w:rFonts w:ascii="Times New Roman" w:hAnsi="Times New Roman" w:cs="Times New Roman"/>
+        </w:rPr>
+        <w:t xml:space="preserve"> offers less control of the sound from a </w:t>
+      </w:r>
+      <w:proofErr w:type="gramStart"/>
+      <w:r>
+        <w:rPr>
+          <w:rFonts w:ascii="Times New Roman" w:hAnsi="Times New Roman" w:cs="Times New Roman"/>
+        </w:rPr>
+        <w:t>performers</w:t>
+      </w:r>
+      <w:proofErr w:type="gramEnd"/>
+      <w:r>
+        <w:rPr>
+          <w:rFonts w:ascii="Times New Roman" w:hAnsi="Times New Roman" w:cs="Times New Roman"/>
+        </w:rPr>
+        <w:t xml:space="preserve"> perspective, where dealing with multiple dimensions of movement at the same time is next to impossible. Only a few faders can be consciously moved at the same </w:t>
+      </w:r>
+      <w:proofErr w:type="gramStart"/>
+      <w:r>
+        <w:rPr>
+          <w:rFonts w:ascii="Times New Roman" w:hAnsi="Times New Roman" w:cs="Times New Roman"/>
+        </w:rPr>
+        <w:t>time, and</w:t>
+      </w:r>
+      <w:proofErr w:type="gramEnd"/>
+      <w:r>
+        <w:rPr>
+          <w:rFonts w:ascii="Times New Roman" w:hAnsi="Times New Roman" w:cs="Times New Roman"/>
+        </w:rPr>
+        <w:t xml:space="preserve"> controlling movement along 3 different axis for each body part in motion tracking controllers is next to impossible.</w:t>
+      </w:r>
+    </w:p>
+    <w:p>
+      <w:pPr>
+        <w:autoSpaceDE w:val="0"/>
+        <w:autoSpaceDN w:val="0"/>
+        <w:adjustRightInd w:val="0"/>
+        <w:spacing w:line="480" w:lineRule="auto"/>
+        <w:ind w:firstLine="720"/>
+        <w:rPr>
+          <w:rFonts w:ascii="Times New Roman" w:hAnsi="Times New Roman" w:cs="Times New Roman"/>
+        </w:rPr>
+      </w:pPr>
+      <w:r>
+        <w:rPr>
+          <w:rFonts w:ascii="Times New Roman" w:hAnsi="Times New Roman" w:cs="Times New Roman"/>
+          <w:noProof/>
+        </w:rPr>
+        <w:drawing>
+          <wp:anchor distT="0" distB="0" distL="114300" distR="114300" simplePos="0" relativeHeight="251662336" behindDoc="0" locked="0" layoutInCell="1" allowOverlap="1" wp14:anchorId="4CFCC20C" wp14:editId="46F3B05E">
+            <wp:simplePos x="0" y="0"/>
+            <wp:positionH relativeFrom="margin">
+              <wp:posOffset>-114935</wp:posOffset>
+            </wp:positionH>
+            <wp:positionV relativeFrom="margin">
+              <wp:posOffset>4927600</wp:posOffset>
+            </wp:positionV>
+            <wp:extent cx="5784215" cy="2898140"/>
+            <wp:effectExtent l="0" t="0" r="0" b="0"/>
+            <wp:wrapSquare wrapText="bothSides"/>
+            <wp:docPr id="5" name="Picture 5" descr="Shape&#10;&#10;Description automatically generated with medium confidence"/>
+            <wp:cNvGraphicFramePr>
+              <a:graphicFrameLocks xmlns:a="http://schemas.openxmlformats.org/drawingml/2006/main" noChangeAspect="1"/>
+            </wp:cNvGraphicFramePr>
+            <a:graphic xmlns:a="http://schemas.openxmlformats.org/drawingml/2006/main">
+              <a:graphicData uri="http://schemas.openxmlformats.org/drawingml/2006/picture">
+                <pic:pic xmlns:pic="http://schemas.openxmlformats.org/drawingml/2006/picture">
+                  <pic:nvPicPr>
+                    <pic:cNvPr id="5" name="Picture 5" descr="Shape&#10;&#10;Description automatically generated with medium confidence"/>
+                    <pic:cNvPicPr/>
+                  </pic:nvPicPr>
+                  <pic:blipFill>
+                    <a:blip r:embed="rId8">
+                      <a:extLst>
+                        <a:ext uri="{28A0092B-C50C-407E-A947-70E740481C1C}">
+                          <a14:useLocalDpi xmlns:a14="http://schemas.microsoft.com/office/drawing/2010/main" val="0"/>
+                        </a:ext>
+                      </a:extLst>
+                    </a:blip>
+                    <a:stretch>
+                      <a:fillRect/>
+                    </a:stretch>
+                  </pic:blipFill>
+                  <pic:spPr>
+                    <a:xfrm>
+                      <a:off x="0" y="0"/>
+                      <a:ext cx="5784215" cy="2898140"/>
+                    </a:xfrm>
+                    <a:prstGeom prst="rect">
+                      <a:avLst/>
+                    </a:prstGeom>
+                  </pic:spPr>
+                </pic:pic>
+              </a:graphicData>
+            </a:graphic>
+          </wp:anchor>
+        </w:drawing>
+      </w:r>
+      <w:r>
+        <w:rPr>
+          <w:noProof/>
+        </w:rPr>
+        <mc:AlternateContent>
+          <mc:Choice Requires="wps">
+            <w:drawing>
+              <wp:anchor distT="0" distB="0" distL="114300" distR="114300" simplePos="0" relativeHeight="251659264" behindDoc="1" locked="0" layoutInCell="1" allowOverlap="1" wp14:anchorId="22D49DA9" wp14:editId="25DC534F">
+                <wp:simplePos x="0" y="0"/>
+                <wp:positionH relativeFrom="margin">
+                  <wp:posOffset>0</wp:posOffset>
+                </wp:positionH>
+                <wp:positionV relativeFrom="margin">
+                  <wp:posOffset>7987665</wp:posOffset>
+                </wp:positionV>
+                <wp:extent cx="6272530" cy="356235"/>
+                <wp:effectExtent l="0" t="0" r="1270" b="12065"/>
+                <wp:wrapSquare wrapText="bothSides"/>
+                <wp:docPr id="4" name="Text Box 4"/>
+                <wp:cNvGraphicFramePr/>
+                <a:graphic xmlns:a="http://schemas.openxmlformats.org/drawingml/2006/main">
+                  <a:graphicData uri="http://schemas.microsoft.com/office/word/2010/wordprocessingShape">
+                    <wps:wsp>
+                      <wps:cNvSpPr txBox="1"/>
+                      <wps:spPr>
+                        <a:xfrm>
+                          <a:off x="0" y="0"/>
+                          <a:ext cx="6272530" cy="356235"/>
+                        </a:xfrm>
+                        <a:prstGeom prst="rect">
+                          <a:avLst/>
+                        </a:prstGeom>
+                        <a:noFill/>
+                        <a:ln>
+                          <a:noFill/>
+                        </a:ln>
+                      </wps:spPr>
+                      <wps:txbx>
+                        <w:txbxContent>
+                          <w:p>
+                            <w:pPr>
+                              <w:pStyle w:val="Caption"/>
+                            </w:pPr>
+                            <w:r>
+                              <w:t>Note:</w:t>
+                            </w:r>
+                            <w:r>
+                              <w:t xml:space="preserve"> a) one-to-one mapping.</w:t>
+                            </w:r>
+                            <w:r>
+                              <w:t xml:space="preserve">   </w:t>
+                            </w:r>
+                            <w:r>
+                              <w:t>b) many-to-many mapping.</w:t>
+                            </w:r>
+                            <w:r>
+                              <w:t xml:space="preserve">    </w:t>
+                            </w:r>
+                            <w:r>
+                              <w:t xml:space="preserve">c) </w:t>
+                            </w:r>
+                            <w:r>
+                              <w:t>dynamic mapping</w:t>
+                            </w:r>
+                            <w:r>
+                              <w:t xml:space="preserve">.        </w:t>
+                            </w:r>
+                            <w:r>
+                              <w:t xml:space="preserve">d) </w:t>
+                            </w:r>
+                            <w:r>
+                              <w:t>multiple layers.</w:t>
+                            </w:r>
+                            <w:r>
+                              <w:t xml:space="preserve"> </w:t>
+                            </w:r>
+                          </w:p>
+                        </w:txbxContent>
+                      </wps:txbx>
+                      <wps:bodyPr rot="0" spcFirstLastPara="0" vertOverflow="overflow" horzOverflow="overflow" vert="horz" wrap="square" lIns="0" tIns="0" rIns="0" bIns="0" numCol="1" spcCol="0" rtlCol="0" fromWordArt="0" anchor="t" anchorCtr="0" forceAA="0" compatLnSpc="1">
+                        <a:prstTxWarp prst="textNoShape">
+                          <a:avLst/>
+                        </a:prstTxWarp>
+                        <a:noAutofit/>
+                      </wps:bodyPr>
+                    </wps:wsp>
+                  </a:graphicData>
+                </a:graphic>
+                <wp14:sizeRelH relativeFrom="margin">
+                  <wp14:pctWidth>0</wp14:pctWidth>
+                </wp14:sizeRelH>
+                <wp14:sizeRelV relativeFrom="margin">
+                  <wp14:pctHeight>0</wp14:pctHeight>
+                </wp14:sizeRelV>
+              </wp:anchor>
+            </w:drawing>
+          </mc:Choice>
+          <mc:Fallback>
+            <w:pict>
+              <v:shapetype w14:anchorId="22D49DA9" id="_x0000_t202" coordsize="21600,21600" o:spt="202" path="m,l,21600r21600,l21600,xe">
+                <v:stroke joinstyle="miter"/>
+                <v:path gradientshapeok="t" o:connecttype="rect"/>
+              </v:shapetype>
+              <v:shape id="Text Box 4" o:spid="_x0000_s1026" type="#_x0000_t202" style="position:absolute;left:0;text-align:left;margin-left:0;margin-top:628.95pt;width:493.9pt;height:28.05pt;z-index:-251657216;visibility:visible;mso-wrap-style:square;mso-width-percent:0;mso-height-percent:0;mso-wrap-distance-left:9pt;mso-wrap-distance-top:0;mso-wrap-distance-right:9pt;mso-wrap-distance-bottom:0;mso-position-horizontal:absolute;mso-position-horizontal-relative:margin;mso-position-vertical:absolute;mso-position-vertical-relative:margin;mso-width-percent:0;mso-height-percent:0;mso-width-relative:margin;mso-height-relative:margin;v-text-anchor:top" o:gfxdata="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" filled="f" stroked="f">
+                <v:textbox inset="0,0,0,0">
+                  <w:txbxContent>
+                    <w:p>
+                      <w:pPr>
+                        <w:pStyle w:val="Caption"/>
+                      </w:pPr>
+                      <w:r>
+                        <w:t>Note:</w:t>
+                      </w:r>
+                      <w:r>
+                        <w:t xml:space="preserve"> a) one-to-one mapping.</w:t>
+                      </w:r>
+                      <w:r>
+                        <w:t xml:space="preserve">   </w:t>
+                      </w:r>
+                      <w:r>
+                        <w:t>b) many-to-many mapping.</w:t>
+                      </w:r>
+                      <w:r>
+                        <w:t xml:space="preserve">    </w:t>
+                      </w:r>
+                      <w:r>
+                        <w:t xml:space="preserve">c) </w:t>
+                      </w:r>
+                      <w:r>
+                        <w:t>dynamic mapping</w:t>
+                      </w:r>
+                      <w:r>
+                        <w:t xml:space="preserve">.        </w:t>
+                      </w:r>
+                      <w:r>
+                        <w:t xml:space="preserve">d) </w:t>
+                      </w:r>
+                      <w:r>
+                        <w:t>multiple layers.</w:t>
+                      </w:r>
+                      <w:r>
+                        <w:t xml:space="preserve"> </w:t>
+                      </w:r>
+                    </w:p>
+                  </w:txbxContent>
+                </v:textbox>
+                <w10:wrap type="square" anchorx="margin" anchory="margin"/>
+              </v:shape>
+            </w:pict>
+          </mc:Fallback>
+        </mc:AlternateContent>
+      </w:r>
+      <w:r>
+        <w:rPr>
+          <w:noProof/>
+        </w:rPr>
+        <mc:AlternateContent>
+          <mc:Choice Requires="wps">
+            <w:drawing>
+              <wp:anchor distT="0" distB="0" distL="114300" distR="114300" simplePos="0" relativeHeight="251661312" behindDoc="1" locked="0" layoutInCell="1" allowOverlap="1" wp14:anchorId="2CCF974D" wp14:editId="2DE99F99">
+                <wp:simplePos x="0" y="0"/>
+                <wp:positionH relativeFrom="margin">
+                  <wp:posOffset>635</wp:posOffset>
+                </wp:positionH>
+                <wp:positionV relativeFrom="margin">
+                  <wp:posOffset>4772025</wp:posOffset>
+                </wp:positionV>
+                <wp:extent cx="6272530" cy="237490"/>
+                <wp:effectExtent l="0" t="0" r="1270" b="3810"/>
+                <wp:wrapSquare wrapText="bothSides"/>
+                <wp:docPr id="6" name="Text Box 6"/>
+                <wp:cNvGraphicFramePr/>
+                <a:graphic xmlns:a="http://schemas.openxmlformats.org/drawingml/2006/main">
+                  <a:graphicData uri="http://schemas.microsoft.com/office/word/2010/wordprocessingShape">
+                    <wps:wsp>
+                      <wps:cNvSpPr txBox="1"/>
+                      <wps:spPr>
+                        <a:xfrm>
+                          <a:off x="0" y="0"/>
+                          <a:ext cx="6272530" cy="237490"/>
+                        </a:xfrm>
+                        <a:prstGeom prst="rect">
+                          <a:avLst/>
+                        </a:prstGeom>
+                        <a:noFill/>
+                        <a:ln>
+                          <a:noFill/>
+                        </a:ln>
+                      </wps:spPr>
+                      <wps:txbx>
+                        <w:txbxContent>
+                          <w:p>
+                            <w:pPr>
+                              <w:pStyle w:val="Caption"/>
+                            </w:pPr>
+                            <w:r>
+                              <w:t xml:space="preserve">Fig 1. Examples of explicit mapping. </w:t>
+                            </w:r>
+                          </w:p>
+                        </w:txbxContent>
+                      </wps:txbx>
+                      <wps:bodyPr rot="0" spcFirstLastPara="0" vertOverflow="overflow" horzOverflow="overflow" vert="horz" wrap="square" lIns="0" tIns="0" rIns="0" bIns="0" numCol="1" spcCol="0" rtlCol="0" fromWordArt="0" anchor="t" anchorCtr="0" forceAA="0" compatLnSpc="1">
+                        <a:prstTxWarp prst="textNoShape">
+                          <a:avLst/>
+                        </a:prstTxWarp>
+                        <a:noAutofit/>
+                      </wps:bodyPr>
+                    </wps:wsp>
+                  </a:graphicData>
+                </a:graphic>
+                <wp14:sizeRelH relativeFrom="margin">
+                  <wp14:pctWidth>0</wp14:pctWidth>
+                </wp14:sizeRelH>
+                <wp14:sizeRelV relativeFrom="margin">
+                  <wp14:pctHeight>0</wp14:pctHeight>
+                </wp14:sizeRelV>
+              </wp:anchor>
+            </w:drawing>
+          </mc:Choice>
+          <mc:Fallback>
+            <w:pict>
+              <v:shape w14:anchorId="2CCF974D" id="Text Box 6" o:spid="_x0000_s1027" type="#_x0000_t202" style="position:absolute;left:0;text-align:left;margin-left:.05pt;margin-top:375.75pt;width:493.9pt;height:18.7pt;z-index:-251655168;visibility:visible;mso-wrap-style:square;mso-width-percent:0;mso-height-percent:0;mso-wrap-distance-left:9pt;mso-wrap-distance-top:0;mso-wrap-distance-right:9pt;mso-wrap-distance-bottom:0;mso-position-horizontal:absolute;mso-position-horizontal-relative:margin;mso-position-vertical:absolute;mso-position-vertical-relative:margin;mso-width-percent:0;mso-height-percent:0;mso-width-relative:margin;mso-height-relative:margin;v-text-anchor:top" o:gfxdata="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" filled="f" stroked="f">
+                <v:textbox inset="0,0,0,0">
+                  <w:txbxContent>
+                    <w:p>
+                      <w:pPr>
+                        <w:pStyle w:val="Caption"/>
+                      </w:pPr>
+                      <w:r>
+                        <w:t xml:space="preserve">Fig 1. Examples of explicit mapping. </w:t>
+                      </w:r>
+                    </w:p>
+                  </w:txbxContent>
+                </v:textbox>
+                <w10:wrap type="square" anchorx="margin" anchory="margin"/>
+              </v:shape>
+            </w:pict>
+          </mc:Fallback>
+        </mc:AlternateContent>
+      </w:r>
+      <w:r>
+        <w:rPr>
+          <w:rFonts w:ascii="Times New Roman" w:hAnsi="Times New Roman" w:cs="Times New Roman"/>
+        </w:rPr>
+        <w:t>A study conducted by</w:t>
+      </w:r>
+      <w:r>
+        <w:rPr>
+          <w:rFonts w:ascii="Times New Roman" w:hAnsi="Times New Roman" w:cs="Times New Roman"/>
+        </w:rPr>
+        <w:t xml:space="preserve"> </w:t>
+      </w:r>
+      <w:r>
+        <w:rPr>
+          <w:rFonts w:ascii="Times New Roman" w:hAnsi="Times New Roman" w:cs="Times New Roman"/>
+        </w:rPr>
+        <w:t xml:space="preserve">Paradis </w:t>
+      </w:r>
+      <w:r>
+        <w:rPr>
+          <w:rFonts w:ascii="Times New Roman" w:hAnsi="Times New Roman" w:cs="Times New Roman"/>
+        </w:rPr>
+        <w:t xml:space="preserve">(described in </w:t>
+      </w:r>
+      <w:r>
+        <w:rPr>
+          <w:rFonts w:ascii="Times New Roman" w:hAnsi="Times New Roman" w:cs="Times New Roman"/>
+        </w:rPr>
+        <w:t xml:space="preserve">Hunt, </w:t>
+      </w:r>
+      <w:proofErr w:type="spellStart"/>
+      <w:r>
+        <w:rPr>
+          <w:rFonts w:ascii="Times New Roman" w:hAnsi="Times New Roman" w:cs="Times New Roman"/>
+        </w:rPr>
+        <w:t>Wanderley</w:t>
+      </w:r>
+      <w:proofErr w:type="spellEnd"/>
+      <w:r>
+        <w:rPr>
+          <w:rFonts w:ascii="Times New Roman" w:hAnsi="Times New Roman" w:cs="Times New Roman"/>
+        </w:rPr>
+        <w:t xml:space="preserve"> &amp; Paradis (2001)</w:t>
+      </w:r>
+      <w:r>
+        <w:rPr>
+          <w:rFonts w:ascii="Times New Roman" w:hAnsi="Times New Roman" w:cs="Times New Roman"/>
+        </w:rPr>
+        <w:t>)</w:t>
+      </w:r>
+      <w:r>
+        <w:rPr>
+          <w:rFonts w:ascii="Times New Roman" w:hAnsi="Times New Roman" w:cs="Times New Roman"/>
+        </w:rPr>
+        <w:t xml:space="preserve"> </w:t>
+      </w:r>
+      <w:r>
+        <w:rPr>
+          <w:rFonts w:ascii="Times New Roman" w:hAnsi="Times New Roman" w:cs="Times New Roman"/>
+        </w:rPr>
+        <w:t>explored user reported reactions when employing three different kinds of mapping</w:t>
+      </w:r>
+      <w:r>
+        <w:rPr>
+          <w:rFonts w:ascii="Times New Roman" w:hAnsi="Times New Roman" w:cs="Times New Roman"/>
+        </w:rPr>
+        <w:t>, while keeping the rest of the system (a MIDI fader box and FM synthesis) unchanged. According to the researchers, when using one-to-one mappings</w:t>
+      </w:r>
+      <w:r>
+        <w:rPr>
+          <w:rFonts w:ascii="Times New Roman" w:hAnsi="Times New Roman" w:cs="Times New Roman"/>
+        </w:rPr>
+        <w:t xml:space="preserve"> </w:t>
+      </w:r>
+      <w:r>
+        <w:rPr>
+          <w:rFonts w:ascii="Times New Roman" w:hAnsi="Times New Roman" w:cs="Times New Roman"/>
+        </w:rPr>
+        <w:t>“… many users noted that the simple division of parameters was not very stimulating</w:t>
+      </w:r>
+      <w:r>
+        <w:rPr>
+          <w:rFonts w:ascii="Times New Roman" w:hAnsi="Times New Roman" w:cs="Times New Roman"/>
+        </w:rPr>
+        <w:t xml:space="preserve">”, while the </w:t>
+      </w:r>
+      <w:r>
+        <w:rPr>
+          <w:rFonts w:ascii="Times New Roman" w:hAnsi="Times New Roman" w:cs="Times New Roman"/>
+        </w:rPr>
+        <w:t>most satisfactory</w:t>
+      </w:r>
+      <w:r>
+        <w:rPr>
+          <w:rFonts w:ascii="Times New Roman" w:hAnsi="Times New Roman" w:cs="Times New Roman"/>
+        </w:rPr>
+        <w:t xml:space="preserve"> was a many-to-many mapping scheme. S</w:t>
+      </w:r>
+      <w:r>
+        <w:rPr>
+          <w:rFonts w:ascii="Times New Roman" w:hAnsi="Times New Roman" w:cs="Times New Roman"/>
+        </w:rPr>
+        <w:t xml:space="preserve">ound production is an inherently multidimensional </w:t>
+      </w:r>
+      <w:r>
+        <w:rPr>
+          <w:rFonts w:ascii="Times New Roman" w:hAnsi="Times New Roman" w:cs="Times New Roman"/>
+        </w:rPr>
+        <w:t>endeavor</w:t>
+      </w:r>
+      <w:r>
+        <w:rPr>
+          <w:rFonts w:ascii="Times New Roman" w:hAnsi="Times New Roman" w:cs="Times New Roman"/>
+        </w:rPr>
+        <w:t xml:space="preserve">, so when users are given multidimensional control by manipulating few parameters it </w:t>
+      </w:r>
+      <w:r>
+        <w:rPr>
+          <w:rFonts w:ascii="Times New Roman" w:hAnsi="Times New Roman" w:cs="Times New Roman"/>
+        </w:rPr>
+        <w:t>makes</w:t>
+      </w:r>
+      <w:r>
+        <w:rPr>
+          <w:rFonts w:ascii="Times New Roman" w:hAnsi="Times New Roman" w:cs="Times New Roman"/>
+        </w:rPr>
+        <w:t xml:space="preserve"> </w:t>
+      </w:r>
+      <w:r>
+        <w:rPr>
+          <w:rFonts w:ascii="Times New Roman" w:hAnsi="Times New Roman" w:cs="Times New Roman"/>
+        </w:rPr>
+        <w:t xml:space="preserve">synthesis </w:t>
+      </w:r>
+      <w:r>
+        <w:rPr>
+          <w:rFonts w:ascii="Times New Roman" w:hAnsi="Times New Roman" w:cs="Times New Roman"/>
+        </w:rPr>
+        <w:t xml:space="preserve">more accessible to </w:t>
+      </w:r>
+      <w:r>
+        <w:rPr>
+          <w:rFonts w:ascii="Times New Roman" w:hAnsi="Times New Roman" w:cs="Times New Roman"/>
+        </w:rPr>
+        <w:lastRenderedPageBreak/>
+        <w:t>control</w:t>
+      </w:r>
+      <w:r>
+        <w:rPr>
+          <w:rFonts w:ascii="Times New Roman" w:hAnsi="Times New Roman" w:cs="Times New Roman"/>
+        </w:rPr>
+        <w:t>.</w:t>
+      </w:r>
+      <w:r>
+        <w:rPr>
+          <w:rFonts w:ascii="Times New Roman" w:hAnsi="Times New Roman" w:cs="Times New Roman"/>
+        </w:rPr>
+        <w:t xml:space="preserve"> </w:t>
+      </w:r>
+      <w:r>
+        <w:rPr>
+          <w:rFonts w:ascii="Times New Roman" w:hAnsi="Times New Roman" w:cs="Times New Roman"/>
+        </w:rPr>
+        <w:t>Concessions</w:t>
+      </w:r>
+      <w:r>
+        <w:rPr>
+          <w:rFonts w:ascii="Times New Roman" w:hAnsi="Times New Roman" w:cs="Times New Roman"/>
+        </w:rPr>
+        <w:t xml:space="preserve"> should be made by the system to accommodate </w:t>
+      </w:r>
+      <w:r>
+        <w:rPr>
+          <w:rFonts w:ascii="Times New Roman" w:hAnsi="Times New Roman" w:cs="Times New Roman"/>
+        </w:rPr>
+        <w:t>the performer’s embodiment, and rarely the other way around.</w:t>
+      </w:r>
+    </w:p>
+    <w:p>
+      <w:pPr>
+        <w:autoSpaceDE w:val="0"/>
+        <w:autoSpaceDN w:val="0"/>
+        <w:adjustRightInd w:val="0"/>
+        <w:spacing w:line="480" w:lineRule="auto"/>
+        <w:ind w:firstLine="720"/>
+        <w:rPr>
+          <w:rFonts w:ascii="Times New Roman" w:hAnsi="Times New Roman" w:cs="Times New Roman"/>
+        </w:rPr>
+      </w:pPr>
+      <w:r>
+        <w:rPr>
+          <w:rFonts w:ascii="Times New Roman" w:hAnsi="Times New Roman" w:cs="Times New Roman"/>
+        </w:rPr>
+        <w:t>However, an even more interesting result of such study was that even if constant energy input wasn’t a requisite for sound production</w:t>
+      </w:r>
+      <w:r>
+        <w:rPr>
+          <w:rFonts w:ascii="Times New Roman" w:hAnsi="Times New Roman" w:cs="Times New Roman"/>
+        </w:rPr>
+        <w:t xml:space="preserve">, its introduction into the system made it </w:t>
+      </w:r>
+      <w:r>
+        <w:rPr>
+          <w:rFonts w:ascii="Times New Roman" w:hAnsi="Times New Roman" w:cs="Times New Roman"/>
+        </w:rPr>
+        <w:t>feel “more natural</w:t>
+      </w:r>
+      <w:r>
+        <w:rPr>
+          <w:rFonts w:ascii="Times New Roman" w:hAnsi="Times New Roman" w:cs="Times New Roman"/>
+        </w:rPr>
+        <w:t>.</w:t>
+      </w:r>
+      <w:r>
+        <w:rPr>
+          <w:rFonts w:ascii="Times New Roman" w:hAnsi="Times New Roman" w:cs="Times New Roman"/>
+        </w:rPr>
+        <w:t>”.</w:t>
+      </w:r>
+      <w:r>
+        <w:rPr>
+          <w:rFonts w:ascii="Times New Roman" w:hAnsi="Times New Roman" w:cs="Times New Roman"/>
+        </w:rPr>
+        <w:t xml:space="preserve"> Such extra input is analog to bowing or blowing on string and </w:t>
+      </w:r>
+      <w:r>
+        <w:rPr>
+          <w:rFonts w:ascii="Times New Roman" w:hAnsi="Times New Roman" w:cs="Times New Roman"/>
+        </w:rPr>
+        <w:t>wind instruments</w:t>
+      </w:r>
+      <w:r>
+        <w:rPr>
+          <w:rFonts w:ascii="Times New Roman" w:hAnsi="Times New Roman" w:cs="Times New Roman"/>
+        </w:rPr>
+        <w:t xml:space="preserve"> respectively</w:t>
+      </w:r>
+      <w:r>
+        <w:rPr>
+          <w:rFonts w:ascii="Times New Roman" w:hAnsi="Times New Roman" w:cs="Times New Roman"/>
+        </w:rPr>
+        <w:t xml:space="preserve">. By giving an extra measure of control that required constant movement and some time to learn, users were encouraged to explore with the system. </w:t>
+      </w:r>
+      <w:r>
+        <w:rPr>
+          <w:rFonts w:ascii="Times New Roman" w:hAnsi="Times New Roman" w:cs="Times New Roman"/>
+        </w:rPr>
+        <w:t xml:space="preserve">Up to a point, we are interested by challenging activities. </w:t>
+      </w:r>
+      <w:r>
+        <w:rPr>
+          <w:rFonts w:ascii="Times New Roman" w:hAnsi="Times New Roman" w:cs="Times New Roman"/>
+        </w:rPr>
+        <w:t>Exploring</w:t>
+      </w:r>
+      <w:r>
+        <w:rPr>
+          <w:rFonts w:ascii="Times New Roman" w:hAnsi="Times New Roman" w:cs="Times New Roman"/>
+        </w:rPr>
+        <w:t xml:space="preserve"> different mappings </w:t>
+      </w:r>
+      <w:r>
+        <w:rPr>
+          <w:rFonts w:ascii="Times New Roman" w:hAnsi="Times New Roman" w:cs="Times New Roman"/>
+        </w:rPr>
+        <w:t>allows to</w:t>
+      </w:r>
+      <w:r>
+        <w:rPr>
+          <w:rFonts w:ascii="Times New Roman" w:hAnsi="Times New Roman" w:cs="Times New Roman"/>
+        </w:rPr>
+        <w:t xml:space="preserve"> </w:t>
+      </w:r>
+      <w:r>
+        <w:rPr>
+          <w:rFonts w:ascii="Times New Roman" w:hAnsi="Times New Roman" w:cs="Times New Roman"/>
+        </w:rPr>
+        <w:t xml:space="preserve">find </w:t>
+      </w:r>
+      <w:r>
+        <w:rPr>
+          <w:rFonts w:ascii="Times New Roman" w:hAnsi="Times New Roman" w:cs="Times New Roman"/>
+        </w:rPr>
+        <w:t>a middle</w:t>
+      </w:r>
+      <w:r>
+        <w:rPr>
+          <w:rFonts w:ascii="Times New Roman" w:hAnsi="Times New Roman" w:cs="Times New Roman"/>
+        </w:rPr>
+        <w:t xml:space="preserve"> way between interactive systems requiring a steep learning curve and </w:t>
+      </w:r>
+      <w:r>
+        <w:rPr>
+          <w:rFonts w:ascii="Times New Roman" w:hAnsi="Times New Roman" w:cs="Times New Roman"/>
+        </w:rPr>
+        <w:t>being uninteresting, where user interaction becomes both playful and challenging.</w:t>
+      </w:r>
+    </w:p>
+    <w:p>
+      <w:pPr>
+        <w:autoSpaceDE w:val="0"/>
+        <w:autoSpaceDN w:val="0"/>
+        <w:adjustRightInd w:val="0"/>
+        <w:spacing w:line="480" w:lineRule="auto"/>
+        <w:ind w:firstLine="720"/>
+        <w:rPr>
+          <w:rFonts w:ascii="Times New Roman" w:hAnsi="Times New Roman" w:cs="Times New Roman"/>
+        </w:rPr>
+      </w:pPr>
+      <w:r>
+        <w:rPr>
+          <w:rFonts w:ascii="Times New Roman" w:hAnsi="Times New Roman" w:cs="Times New Roman"/>
+        </w:rPr>
+        <w:t>Multiple</w:t>
+      </w:r>
+      <w:r>
+        <w:rPr>
+          <w:rFonts w:ascii="Times New Roman" w:hAnsi="Times New Roman" w:cs="Times New Roman"/>
+        </w:rPr>
+        <w:t xml:space="preserve"> </w:t>
+      </w:r>
+      <w:r>
+        <w:rPr>
+          <w:rFonts w:ascii="Times New Roman" w:hAnsi="Times New Roman" w:cs="Times New Roman"/>
+        </w:rPr>
+        <w:t>and</w:t>
+      </w:r>
+      <w:r>
+        <w:rPr>
+          <w:rFonts w:ascii="Times New Roman" w:hAnsi="Times New Roman" w:cs="Times New Roman"/>
+        </w:rPr>
+        <w:t>/or</w:t>
+      </w:r>
+      <w:r>
+        <w:rPr>
+          <w:rFonts w:ascii="Times New Roman" w:hAnsi="Times New Roman" w:cs="Times New Roman"/>
+        </w:rPr>
+        <w:t xml:space="preserve"> parallel mapping layers can be used which receive and control only subsets of inputs and </w:t>
+      </w:r>
+      <w:r>
+        <w:rPr>
+          <w:rFonts w:ascii="Times New Roman" w:hAnsi="Times New Roman" w:cs="Times New Roman"/>
+        </w:rPr>
+        <w:t>output</w:t>
+      </w:r>
+      <w:r>
+        <w:rPr>
+          <w:rFonts w:ascii="Times New Roman" w:hAnsi="Times New Roman" w:cs="Times New Roman"/>
+        </w:rPr>
+        <w:t xml:space="preserve"> parameters (</w:t>
+      </w:r>
+      <w:r>
+        <w:rPr>
+          <w:rFonts w:ascii="Times New Roman" w:hAnsi="Times New Roman" w:cs="Times New Roman"/>
+        </w:rPr>
+        <w:t xml:space="preserve">letter d </w:t>
+      </w:r>
+      <w:r>
+        <w:rPr>
+          <w:rFonts w:ascii="Times New Roman" w:hAnsi="Times New Roman" w:cs="Times New Roman"/>
+        </w:rPr>
+        <w:t>in fig</w:t>
+      </w:r>
+      <w:r>
+        <w:rPr>
+          <w:rFonts w:ascii="Times New Roman" w:hAnsi="Times New Roman" w:cs="Times New Roman"/>
+        </w:rPr>
+        <w:t>.</w:t>
+      </w:r>
+      <w:r>
+        <w:rPr>
+          <w:rFonts w:ascii="Times New Roman" w:hAnsi="Times New Roman" w:cs="Times New Roman"/>
+        </w:rPr>
+        <w:t xml:space="preserve"> 1).</w:t>
+      </w:r>
+      <w:r>
+        <w:rPr>
+          <w:rFonts w:ascii="Times New Roman" w:hAnsi="Times New Roman" w:cs="Times New Roman"/>
+        </w:rPr>
+        <w:t xml:space="preserve"> </w:t>
+      </w:r>
+      <w:r>
+        <w:rPr>
+          <w:rFonts w:ascii="Times New Roman" w:hAnsi="Times New Roman" w:cs="Times New Roman"/>
+        </w:rPr>
+        <w:t xml:space="preserve">Called mapping chain by </w:t>
+      </w:r>
+      <w:proofErr w:type="spellStart"/>
+      <w:r>
+        <w:rPr>
+          <w:rFonts w:ascii="Times New Roman" w:hAnsi="Times New Roman" w:cs="Times New Roman"/>
+        </w:rPr>
+        <w:t>A</w:t>
+      </w:r>
+      <w:r>
+        <w:rPr>
+          <w:rFonts w:ascii="Times New Roman" w:hAnsi="Times New Roman" w:cs="Times New Roman"/>
+        </w:rPr>
+        <w:t>r</w:t>
+      </w:r>
+      <w:r>
+        <w:rPr>
+          <w:rFonts w:ascii="Times New Roman" w:hAnsi="Times New Roman" w:cs="Times New Roman"/>
+        </w:rPr>
+        <w:t>fib</w:t>
+      </w:r>
+      <w:proofErr w:type="spellEnd"/>
+      <w:r>
+        <w:rPr>
+          <w:rFonts w:ascii="Times New Roman" w:hAnsi="Times New Roman" w:cs="Times New Roman"/>
+        </w:rPr>
+        <w:t xml:space="preserve"> et al. (2003)</w:t>
+      </w:r>
+      <w:r>
+        <w:rPr>
+          <w:rFonts w:ascii="Times New Roman" w:hAnsi="Times New Roman" w:cs="Times New Roman"/>
+        </w:rPr>
+        <w:t>, this approach</w:t>
+      </w:r>
+      <w:r>
+        <w:rPr>
+          <w:rFonts w:ascii="Times New Roman" w:hAnsi="Times New Roman" w:cs="Times New Roman"/>
+        </w:rPr>
+        <w:t xml:space="preserve"> has the potential to make the mapping even more </w:t>
+      </w:r>
+      <w:r>
+        <w:rPr>
+          <w:rFonts w:ascii="Times New Roman" w:hAnsi="Times New Roman" w:cs="Times New Roman"/>
+        </w:rPr>
+        <w:t>organic</w:t>
+      </w:r>
+      <w:r>
+        <w:rPr>
+          <w:rFonts w:ascii="Times New Roman" w:hAnsi="Times New Roman" w:cs="Times New Roman"/>
+        </w:rPr>
+        <w:t xml:space="preserve"> to human users</w:t>
+      </w:r>
+      <w:r>
+        <w:rPr>
+          <w:rFonts w:ascii="Times New Roman" w:hAnsi="Times New Roman" w:cs="Times New Roman"/>
+        </w:rPr>
+        <w:t xml:space="preserve"> b</w:t>
+      </w:r>
+      <w:r>
+        <w:rPr>
+          <w:rFonts w:ascii="Times New Roman" w:hAnsi="Times New Roman" w:cs="Times New Roman"/>
+        </w:rPr>
+        <w:t xml:space="preserve">y employing intermediate layers </w:t>
+      </w:r>
+      <w:r>
+        <w:rPr>
+          <w:rFonts w:ascii="Times New Roman" w:hAnsi="Times New Roman" w:cs="Times New Roman"/>
+        </w:rPr>
+        <w:t>that map to</w:t>
+      </w:r>
+      <w:r>
+        <w:rPr>
+          <w:rFonts w:ascii="Times New Roman" w:hAnsi="Times New Roman" w:cs="Times New Roman"/>
+        </w:rPr>
+        <w:t xml:space="preserve"> </w:t>
+      </w:r>
+      <w:r>
+        <w:rPr>
+          <w:rFonts w:ascii="Times New Roman" w:hAnsi="Times New Roman" w:cs="Times New Roman"/>
+        </w:rPr>
+        <w:t>psychoacoustical parameters of sound.</w:t>
+      </w:r>
+      <w:r>
+        <w:rPr>
+          <w:rFonts w:ascii="Times New Roman" w:hAnsi="Times New Roman" w:cs="Times New Roman"/>
+        </w:rPr>
+        <w:t xml:space="preserve"> </w:t>
+      </w:r>
+      <w:r>
+        <w:rPr>
+          <w:rFonts w:ascii="Times New Roman" w:hAnsi="Times New Roman" w:cs="Times New Roman"/>
+        </w:rPr>
+        <w:t xml:space="preserve">For example, </w:t>
+      </w:r>
+      <w:r>
+        <w:rPr>
+          <w:rFonts w:ascii="Times New Roman" w:hAnsi="Times New Roman" w:cs="Times New Roman"/>
+        </w:rPr>
+        <w:t xml:space="preserve">using </w:t>
+      </w:r>
+      <w:r>
+        <w:rPr>
+          <w:rFonts w:ascii="Times New Roman" w:hAnsi="Times New Roman" w:cs="Times New Roman"/>
+        </w:rPr>
+        <w:t xml:space="preserve">“brightness” as a </w:t>
+      </w:r>
+      <w:r>
+        <w:rPr>
+          <w:rFonts w:ascii="Times New Roman" w:hAnsi="Times New Roman" w:cs="Times New Roman"/>
+        </w:rPr>
+        <w:t>sound feature</w:t>
+      </w:r>
+      <w:r>
+        <w:rPr>
+          <w:rFonts w:ascii="Times New Roman" w:hAnsi="Times New Roman" w:cs="Times New Roman"/>
+        </w:rPr>
+        <w:t xml:space="preserve"> that can be determined </w:t>
+      </w:r>
+      <w:r>
+        <w:rPr>
+          <w:rFonts w:ascii="Times New Roman" w:hAnsi="Times New Roman" w:cs="Times New Roman"/>
+        </w:rPr>
+        <w:t>by multiple</w:t>
+      </w:r>
+      <w:r>
+        <w:rPr>
+          <w:rFonts w:ascii="Times New Roman" w:hAnsi="Times New Roman" w:cs="Times New Roman"/>
+        </w:rPr>
+        <w:t xml:space="preserve"> controller parameters, such as lip and breath pressure in wind controllers (Hunt &amp; </w:t>
+      </w:r>
+      <w:proofErr w:type="spellStart"/>
+      <w:r>
+        <w:rPr>
+          <w:rFonts w:ascii="Times New Roman" w:hAnsi="Times New Roman" w:cs="Times New Roman"/>
+        </w:rPr>
+        <w:t>Wanderley</w:t>
+      </w:r>
+      <w:proofErr w:type="spellEnd"/>
+      <w:r>
+        <w:rPr>
+          <w:rFonts w:ascii="Times New Roman" w:hAnsi="Times New Roman" w:cs="Times New Roman"/>
+        </w:rPr>
+        <w:t>, 2002)</w:t>
+      </w:r>
+      <w:r>
+        <w:rPr>
+          <w:rFonts w:ascii="Times New Roman" w:hAnsi="Times New Roman" w:cs="Times New Roman"/>
+        </w:rPr>
+        <w:t>, and respectively determines multiple synthesis parameters, such as frequency and resonance in a low-pass filter or</w:t>
+      </w:r>
+      <w:r>
+        <w:rPr>
+          <w:rFonts w:ascii="Times New Roman" w:hAnsi="Times New Roman" w:cs="Times New Roman"/>
+        </w:rPr>
+        <w:t xml:space="preserve"> formant frequency and width in a formant oscillator</w:t>
+      </w:r>
+      <w:r>
+        <w:rPr>
+          <w:rFonts w:ascii="Times New Roman" w:hAnsi="Times New Roman" w:cs="Times New Roman"/>
+        </w:rPr>
+        <w:t xml:space="preserve">. </w:t>
+      </w:r>
+      <w:r>
+        <w:rPr>
+          <w:rFonts w:ascii="Times New Roman" w:hAnsi="Times New Roman" w:cs="Times New Roman"/>
+        </w:rPr>
+        <w:t>Letter c in figure 1 shows an example of a mapping chain with a single layer</w:t>
+      </w:r>
+      <w:r>
+        <w:rPr>
+          <w:rFonts w:ascii="Times New Roman" w:hAnsi="Times New Roman" w:cs="Times New Roman"/>
+        </w:rPr>
+        <w:t>. Any kind of multilayer approach can be explored</w:t>
+      </w:r>
+      <w:r>
+        <w:rPr>
+          <w:rFonts w:ascii="Times New Roman" w:hAnsi="Times New Roman" w:cs="Times New Roman"/>
+        </w:rPr>
+        <w:t xml:space="preserve">, for instance defining </w:t>
+      </w:r>
+      <w:r>
+        <w:rPr>
+          <w:rFonts w:ascii="Times New Roman" w:hAnsi="Times New Roman" w:cs="Times New Roman"/>
+        </w:rPr>
+        <w:t xml:space="preserve">a </w:t>
+      </w:r>
+      <w:r>
+        <w:rPr>
+          <w:rFonts w:ascii="Times New Roman" w:hAnsi="Times New Roman" w:cs="Times New Roman"/>
+        </w:rPr>
+        <w:t xml:space="preserve">space of features related to the </w:t>
+      </w:r>
+      <w:r>
+        <w:rPr>
+          <w:rFonts w:ascii="Times New Roman" w:hAnsi="Times New Roman" w:cs="Times New Roman"/>
+        </w:rPr>
+        <w:t>controller</w:t>
+      </w:r>
+      <w:r>
+        <w:rPr>
+          <w:rFonts w:ascii="Times New Roman" w:hAnsi="Times New Roman" w:cs="Times New Roman"/>
+        </w:rPr>
+        <w:t xml:space="preserve"> as an intermediate </w:t>
+      </w:r>
+      <w:r>
+        <w:rPr>
+          <w:rFonts w:ascii="Times New Roman" w:hAnsi="Times New Roman" w:cs="Times New Roman"/>
+        </w:rPr>
+        <w:t>layer</w:t>
+      </w:r>
+      <w:r>
+        <w:rPr>
+          <w:rFonts w:ascii="Times New Roman" w:hAnsi="Times New Roman" w:cs="Times New Roman"/>
+        </w:rPr>
+        <w:t xml:space="preserve"> </w:t>
+      </w:r>
+      <w:r>
+        <w:rPr>
+          <w:rFonts w:ascii="Times New Roman" w:hAnsi="Times New Roman" w:cs="Times New Roman"/>
+        </w:rPr>
+        <w:t xml:space="preserve">before </w:t>
+      </w:r>
+      <w:r>
+        <w:rPr>
+          <w:rFonts w:ascii="Times New Roman" w:hAnsi="Times New Roman" w:cs="Times New Roman"/>
+        </w:rPr>
+        <w:t>brightness</w:t>
+      </w:r>
+      <w:r>
+        <w:rPr>
+          <w:rFonts w:ascii="Times New Roman" w:hAnsi="Times New Roman" w:cs="Times New Roman"/>
+        </w:rPr>
+        <w:t xml:space="preserve"> in our example</w:t>
+      </w:r>
+      <w:r>
+        <w:rPr>
+          <w:rFonts w:ascii="Times New Roman" w:hAnsi="Times New Roman" w:cs="Times New Roman"/>
+        </w:rPr>
+        <w:t xml:space="preserve">. </w:t>
+      </w:r>
+      <w:r>
+        <w:rPr>
+          <w:rFonts w:ascii="Times New Roman" w:hAnsi="Times New Roman" w:cs="Times New Roman"/>
+        </w:rPr>
+        <w:t xml:space="preserve">Furthermore, such modularity makes it more flexible, allowing a single mapping scheme to be easily adapted for different controller/sound generator combinations. </w:t>
+      </w:r>
+      <w:r>
+        <w:rPr>
+          <w:rFonts w:ascii="Times New Roman" w:hAnsi="Times New Roman" w:cs="Times New Roman"/>
+        </w:rPr>
+        <w:t xml:space="preserve">It’s a way to </w:t>
+      </w:r>
+      <w:r>
+        <w:rPr>
+          <w:rFonts w:ascii="Times New Roman" w:hAnsi="Times New Roman" w:cs="Times New Roman"/>
+        </w:rPr>
+        <w:t>allow more intuitive</w:t>
+      </w:r>
+      <w:r>
+        <w:rPr>
+          <w:rFonts w:ascii="Times New Roman" w:hAnsi="Times New Roman" w:cs="Times New Roman"/>
+        </w:rPr>
+        <w:t xml:space="preserve"> control</w:t>
+      </w:r>
+      <w:r>
+        <w:rPr>
+          <w:rFonts w:ascii="Times New Roman" w:hAnsi="Times New Roman" w:cs="Times New Roman"/>
+        </w:rPr>
+        <w:t xml:space="preserve"> and transparency in the performance</w:t>
+      </w:r>
+      <w:r>
+        <w:rPr>
+          <w:rFonts w:ascii="Times New Roman" w:hAnsi="Times New Roman" w:cs="Times New Roman"/>
+        </w:rPr>
+        <w:t xml:space="preserve"> by </w:t>
+      </w:r>
+      <w:r>
+        <w:rPr>
+          <w:rFonts w:ascii="Times New Roman" w:hAnsi="Times New Roman" w:cs="Times New Roman"/>
+        </w:rPr>
+        <w:lastRenderedPageBreak/>
+        <w:t xml:space="preserve">mapping using </w:t>
+      </w:r>
+      <w:r>
+        <w:rPr>
+          <w:rFonts w:ascii="Times New Roman" w:hAnsi="Times New Roman" w:cs="Times New Roman"/>
+        </w:rPr>
+        <w:t>meaningful perceptual categories</w:t>
+      </w:r>
+      <w:r>
+        <w:rPr>
+          <w:rFonts w:ascii="Times New Roman" w:hAnsi="Times New Roman" w:cs="Times New Roman"/>
+        </w:rPr>
+        <w:t xml:space="preserve">, </w:t>
+      </w:r>
+      <w:r>
+        <w:rPr>
+          <w:rFonts w:ascii="Times New Roman" w:hAnsi="Times New Roman" w:cs="Times New Roman"/>
+        </w:rPr>
+        <w:t xml:space="preserve">instead of </w:t>
+      </w:r>
+      <w:r>
+        <w:rPr>
+          <w:rFonts w:ascii="Times New Roman" w:hAnsi="Times New Roman" w:cs="Times New Roman"/>
+        </w:rPr>
+        <w:t>s</w:t>
+      </w:r>
+      <w:r>
+        <w:rPr>
+          <w:rFonts w:ascii="Times New Roman" w:hAnsi="Times New Roman" w:cs="Times New Roman"/>
+        </w:rPr>
+        <w:t>ound synthesis parameter</w:t>
+      </w:r>
+      <w:r>
+        <w:rPr>
+          <w:rFonts w:ascii="Times New Roman" w:hAnsi="Times New Roman" w:cs="Times New Roman"/>
+        </w:rPr>
+        <w:t>s, which</w:t>
+      </w:r>
+      <w:r>
+        <w:rPr>
+          <w:rFonts w:ascii="Times New Roman" w:hAnsi="Times New Roman" w:cs="Times New Roman"/>
+        </w:rPr>
+        <w:t xml:space="preserve"> are usually more related to the way the algorithm that produces them is implemented</w:t>
+      </w:r>
+      <w:r>
+        <w:rPr>
+          <w:rFonts w:ascii="Times New Roman" w:hAnsi="Times New Roman" w:cs="Times New Roman"/>
+        </w:rPr>
+        <w:t>.</w:t>
+      </w:r>
+    </w:p>
+    <w:p>
+      <w:pPr>
+        <w:autoSpaceDE w:val="0"/>
+        <w:autoSpaceDN w:val="0"/>
+        <w:adjustRightInd w:val="0"/>
+        <w:spacing w:line="480" w:lineRule="auto"/>
+        <w:ind w:firstLine="720"/>
+        <w:rPr>
+          <w:rFonts w:ascii="Times New Roman" w:hAnsi="Times New Roman" w:cs="Times New Roman"/>
+        </w:rPr>
+      </w:pPr>
+      <w:r>
+        <w:rPr>
+          <w:rFonts w:ascii="Times New Roman" w:hAnsi="Times New Roman" w:cs="Times New Roman"/>
+        </w:rPr>
+        <w:t xml:space="preserve">However, mappings don’t have to be static. A multitude of approaches exist that can change the way </w:t>
+      </w:r>
+      <w:r>
+        <w:rPr>
+          <w:rFonts w:ascii="Times New Roman" w:hAnsi="Times New Roman" w:cs="Times New Roman"/>
+        </w:rPr>
+        <w:t xml:space="preserve">the mapping work in what Murray-Browne (2012) calls </w:t>
+      </w:r>
+      <w:r>
+        <w:rPr>
+          <w:rFonts w:ascii="Times New Roman" w:hAnsi="Times New Roman" w:cs="Times New Roman"/>
+          <w:i/>
+          <w:iCs/>
+        </w:rPr>
+        <w:t>Dynamic</w:t>
+      </w:r>
+      <w:r>
+        <w:rPr>
+          <w:rFonts w:ascii="Times New Roman" w:hAnsi="Times New Roman" w:cs="Times New Roman"/>
+        </w:rPr>
+        <w:t xml:space="preserve"> mapping. The simplest is to introduce </w:t>
+      </w:r>
+      <w:r>
+        <w:rPr>
+          <w:rFonts w:ascii="Times New Roman" w:hAnsi="Times New Roman" w:cs="Times New Roman"/>
+        </w:rPr>
+        <w:t>randomness</w:t>
+      </w:r>
+      <w:r>
+        <w:rPr>
+          <w:rFonts w:ascii="Times New Roman" w:hAnsi="Times New Roman" w:cs="Times New Roman"/>
+        </w:rPr>
+        <w:t xml:space="preserve"> (letter c in fig. 1), either to shape the behavior of a mapping function or to control any combination of output param</w:t>
+      </w:r>
+      <w:r>
+        <w:rPr>
+          <w:rFonts w:ascii="Times New Roman" w:hAnsi="Times New Roman" w:cs="Times New Roman"/>
+        </w:rPr>
+        <w:t>eters.</w:t>
+      </w:r>
+      <w:r>
+        <w:rPr>
+          <w:rFonts w:ascii="Times New Roman" w:hAnsi="Times New Roman" w:cs="Times New Roman"/>
+        </w:rPr>
+        <w:t xml:space="preserve"> This would involve the most basic requirement for a system to be interactive, responding to the performers</w:t>
+      </w:r>
+      <w:r>
+        <w:rPr>
+          <w:rFonts w:ascii="Times New Roman" w:hAnsi="Times New Roman" w:cs="Times New Roman"/>
+        </w:rPr>
+        <w:t>’</w:t>
+      </w:r>
+      <w:r>
+        <w:rPr>
+          <w:rFonts w:ascii="Times New Roman" w:hAnsi="Times New Roman" w:cs="Times New Roman"/>
+        </w:rPr>
+        <w:t xml:space="preserve"> input data and </w:t>
+      </w:r>
+      <w:r>
+        <w:rPr>
+          <w:rFonts w:ascii="Times New Roman" w:hAnsi="Times New Roman" w:cs="Times New Roman"/>
+        </w:rPr>
+        <w:t>shaping the output based on its own deterministic state</w:t>
+      </w:r>
+      <w:r>
+        <w:rPr>
+          <w:rFonts w:ascii="Times New Roman" w:hAnsi="Times New Roman" w:cs="Times New Roman"/>
+        </w:rPr>
+        <w:t>. I</w:t>
+      </w:r>
+      <w:r>
+        <w:rPr>
+          <w:rFonts w:ascii="Times New Roman" w:hAnsi="Times New Roman" w:cs="Times New Roman"/>
+        </w:rPr>
+        <w:t xml:space="preserve">mplementations of randomness usually employ pseudorandom number generators, </w:t>
+      </w:r>
+      <w:r>
+        <w:rPr>
+          <w:rFonts w:ascii="Times New Roman" w:hAnsi="Times New Roman" w:cs="Times New Roman"/>
+        </w:rPr>
+        <w:t>creating determinate sequences of numbers that simulate random numbers</w:t>
+      </w:r>
+      <w:r>
+        <w:rPr>
+          <w:rFonts w:ascii="Times New Roman" w:hAnsi="Times New Roman" w:cs="Times New Roman"/>
+        </w:rPr>
+        <w:t>.</w:t>
+      </w:r>
+    </w:p>
+    <w:p>
+      <w:pPr>
+        <w:autoSpaceDE w:val="0"/>
+        <w:autoSpaceDN w:val="0"/>
+        <w:adjustRightInd w:val="0"/>
+        <w:spacing w:line="480" w:lineRule="auto"/>
+        <w:ind w:firstLine="720"/>
+        <w:rPr>
+          <w:rFonts w:ascii="Times New Roman" w:hAnsi="Times New Roman" w:cs="Times New Roman"/>
+        </w:rPr>
+      </w:pPr>
+      <w:r>
+        <w:rPr>
+          <w:rFonts w:ascii="Times New Roman" w:hAnsi="Times New Roman" w:cs="Times New Roman"/>
+        </w:rPr>
+        <w:t xml:space="preserve">Dynamic mapping schemes </w:t>
+      </w:r>
+      <w:r>
+        <w:rPr>
+          <w:rFonts w:ascii="Times New Roman" w:hAnsi="Times New Roman" w:cs="Times New Roman"/>
+        </w:rPr>
+        <w:t xml:space="preserve">can open new levels of affordances for the </w:t>
+      </w:r>
+      <w:proofErr w:type="gramStart"/>
+      <w:r>
+        <w:rPr>
+          <w:rFonts w:ascii="Times New Roman" w:hAnsi="Times New Roman" w:cs="Times New Roman"/>
+        </w:rPr>
+        <w:t>performer, or</w:t>
+      </w:r>
+      <w:proofErr w:type="gramEnd"/>
+      <w:r>
+        <w:rPr>
+          <w:rFonts w:ascii="Times New Roman" w:hAnsi="Times New Roman" w:cs="Times New Roman"/>
+        </w:rPr>
+        <w:t xml:space="preserve"> limit their feeling of being in control. On one end, s</w:t>
+      </w:r>
+      <w:r>
+        <w:rPr>
+          <w:rFonts w:ascii="Times New Roman" w:hAnsi="Times New Roman" w:cs="Times New Roman"/>
+        </w:rPr>
+        <w:t xml:space="preserve">witching between mappings could be another dimension of </w:t>
+      </w:r>
+      <w:r>
+        <w:rPr>
+          <w:rFonts w:ascii="Times New Roman" w:hAnsi="Times New Roman" w:cs="Times New Roman"/>
+        </w:rPr>
+        <w:t>possibilities</w:t>
+      </w:r>
+      <w:r>
+        <w:rPr>
+          <w:rFonts w:ascii="Times New Roman" w:hAnsi="Times New Roman" w:cs="Times New Roman"/>
+        </w:rPr>
+        <w:t xml:space="preserve"> accessible to the performer, </w:t>
+      </w:r>
+      <w:r>
+        <w:rPr>
+          <w:rFonts w:ascii="Times New Roman" w:hAnsi="Times New Roman" w:cs="Times New Roman"/>
+        </w:rPr>
+        <w:t xml:space="preserve">such as </w:t>
+      </w:r>
+      <w:r>
+        <w:rPr>
+          <w:rFonts w:ascii="Times New Roman" w:hAnsi="Times New Roman" w:cs="Times New Roman"/>
+        </w:rPr>
+        <w:t xml:space="preserve">by changing the state of the controller. </w:t>
+      </w:r>
+      <w:r>
+        <w:rPr>
+          <w:rFonts w:ascii="Times New Roman" w:hAnsi="Times New Roman" w:cs="Times New Roman"/>
+        </w:rPr>
+        <w:t xml:space="preserve">For example, pressing a button in a controller can allow to switch between “patches”. </w:t>
+      </w:r>
+      <w:r>
+        <w:rPr>
+          <w:rFonts w:ascii="Times New Roman" w:hAnsi="Times New Roman" w:cs="Times New Roman"/>
+        </w:rPr>
+        <w:t xml:space="preserve">In contrast, </w:t>
+      </w:r>
+      <w:r>
+        <w:rPr>
+          <w:rFonts w:ascii="Times New Roman" w:hAnsi="Times New Roman" w:cs="Times New Roman"/>
+        </w:rPr>
+        <w:t>scheme</w:t>
+      </w:r>
+      <w:r>
+        <w:rPr>
+          <w:rFonts w:ascii="Times New Roman" w:hAnsi="Times New Roman" w:cs="Times New Roman"/>
+        </w:rPr>
+        <w:t>s</w:t>
+      </w:r>
+      <w:r>
+        <w:rPr>
+          <w:rFonts w:ascii="Times New Roman" w:hAnsi="Times New Roman" w:cs="Times New Roman"/>
+        </w:rPr>
+        <w:t xml:space="preserve"> could be designed that </w:t>
+      </w:r>
+      <w:r>
+        <w:rPr>
+          <w:rFonts w:ascii="Times New Roman" w:hAnsi="Times New Roman" w:cs="Times New Roman"/>
+        </w:rPr>
+        <w:t>constantly</w:t>
+      </w:r>
+      <w:r>
+        <w:rPr>
+          <w:rFonts w:ascii="Times New Roman" w:hAnsi="Times New Roman" w:cs="Times New Roman"/>
+        </w:rPr>
+        <w:t xml:space="preserve"> interpolat</w:t>
+      </w:r>
+      <w:r>
+        <w:rPr>
+          <w:rFonts w:ascii="Times New Roman" w:hAnsi="Times New Roman" w:cs="Times New Roman"/>
+        </w:rPr>
+        <w:t>es</w:t>
+      </w:r>
+      <w:r>
+        <w:rPr>
+          <w:rFonts w:ascii="Times New Roman" w:hAnsi="Times New Roman" w:cs="Times New Roman"/>
+        </w:rPr>
+        <w:t xml:space="preserve"> or </w:t>
+      </w:r>
+      <w:r>
+        <w:rPr>
+          <w:rFonts w:ascii="Times New Roman" w:hAnsi="Times New Roman" w:cs="Times New Roman"/>
+        </w:rPr>
+        <w:t>suddenly changes</w:t>
+      </w:r>
+      <w:r>
+        <w:rPr>
+          <w:rFonts w:ascii="Times New Roman" w:hAnsi="Times New Roman" w:cs="Times New Roman"/>
+        </w:rPr>
+        <w:t xml:space="preserve"> </w:t>
+      </w:r>
+      <w:r>
+        <w:rPr>
+          <w:rFonts w:ascii="Times New Roman" w:hAnsi="Times New Roman" w:cs="Times New Roman"/>
+        </w:rPr>
+        <w:t>between different mappings</w:t>
+      </w:r>
+      <w:r>
+        <w:rPr>
+          <w:rFonts w:ascii="Times New Roman" w:hAnsi="Times New Roman" w:cs="Times New Roman"/>
+        </w:rPr>
+        <w:t>, requiring the performer either to constantly adjust or give in</w:t>
+      </w:r>
+      <w:r>
+        <w:rPr>
+          <w:rFonts w:ascii="Times New Roman" w:hAnsi="Times New Roman" w:cs="Times New Roman"/>
+        </w:rPr>
+        <w:t xml:space="preserve"> to the inherently “experimental” </w:t>
+      </w:r>
+      <w:r>
+        <w:rPr>
+          <w:rFonts w:ascii="Times New Roman" w:hAnsi="Times New Roman" w:cs="Times New Roman"/>
+        </w:rPr>
+        <w:t>character</w:t>
+      </w:r>
+      <w:r>
+        <w:rPr>
+          <w:rFonts w:ascii="Times New Roman" w:hAnsi="Times New Roman" w:cs="Times New Roman"/>
+        </w:rPr>
+        <w:t xml:space="preserve"> of the system</w:t>
+      </w:r>
+      <w:r>
+        <w:rPr>
+          <w:rFonts w:ascii="Times New Roman" w:hAnsi="Times New Roman" w:cs="Times New Roman"/>
+        </w:rPr>
+        <w:t>.</w:t>
+      </w:r>
+    </w:p>
+    <w:p>
+      <w:pPr>
+        <w:autoSpaceDE w:val="0"/>
+        <w:autoSpaceDN w:val="0"/>
+        <w:adjustRightInd w:val="0"/>
+        <w:spacing w:line="480" w:lineRule="auto"/>
+        <w:ind w:firstLine="720"/>
+        <w:rPr>
+          <w:rFonts w:ascii="Times New Roman" w:hAnsi="Times New Roman" w:cs="Times New Roman"/>
+        </w:rPr>
+      </w:pPr>
+    </w:p>
+    <w:p>
+      <w:pPr>
+        <w:autoSpaceDE w:val="0"/>
+        <w:autoSpaceDN w:val="0"/>
+        <w:adjustRightInd w:val="0"/>
+        <w:spacing w:line="480" w:lineRule="auto"/>
+        <w:ind w:firstLine="720"/>
+        <w:rPr>
+          <w:rFonts w:ascii="Times New Roman" w:hAnsi="Times New Roman" w:cs="Times New Roman"/>
+          <w:color w:val="000000"/>
+          <w:shd w:val="clear" w:color="auto" w:fill="FFFFFF"/>
+        </w:rPr>
+      </w:pPr>
+      <w:r>
+        <w:rPr>
+          <w:rFonts w:ascii="Times New Roman" w:hAnsi="Times New Roman" w:cs="Times New Roman"/>
+        </w:rPr>
+        <w:t xml:space="preserve">Parameter mapping is not only musically useful for real-time digital </w:t>
+      </w:r>
+      <w:r>
+        <w:rPr>
+          <w:rFonts w:ascii="Times New Roman" w:hAnsi="Times New Roman" w:cs="Times New Roman"/>
+        </w:rPr>
+        <w:t>instruments but</w:t>
+      </w:r>
+      <w:r>
+        <w:rPr>
+          <w:rFonts w:ascii="Times New Roman" w:hAnsi="Times New Roman" w:cs="Times New Roman"/>
+        </w:rPr>
+        <w:t xml:space="preserve"> is also a technique commonly used in data sonification. </w:t>
+      </w:r>
+      <w:r>
+        <w:rPr>
+          <w:rFonts w:ascii="Times New Roman" w:hAnsi="Times New Roman" w:cs="Times New Roman"/>
+          <w:color w:val="000000"/>
+          <w:shd w:val="clear" w:color="auto" w:fill="FFFFFF"/>
+        </w:rPr>
+        <w:t>This</w:t>
+      </w:r>
+      <w:r>
+        <w:rPr>
+          <w:rFonts w:ascii="Times New Roman" w:hAnsi="Times New Roman" w:cs="Times New Roman"/>
+          <w:color w:val="000000"/>
+          <w:shd w:val="clear" w:color="auto" w:fill="FFFFFF"/>
+        </w:rPr>
+        <w:t xml:space="preserve"> technique </w:t>
+      </w:r>
+      <w:r>
+        <w:rPr>
+          <w:rFonts w:ascii="Times New Roman" w:hAnsi="Times New Roman" w:cs="Times New Roman"/>
+          <w:color w:val="000000"/>
+          <w:shd w:val="clear" w:color="auto" w:fill="FFFFFF"/>
+        </w:rPr>
+        <w:t xml:space="preserve">was </w:t>
+      </w:r>
+      <w:r>
+        <w:rPr>
+          <w:rFonts w:ascii="Times New Roman" w:hAnsi="Times New Roman" w:cs="Times New Roman"/>
+          <w:color w:val="000000"/>
+          <w:shd w:val="clear" w:color="auto" w:fill="FFFFFF"/>
+        </w:rPr>
+        <w:t xml:space="preserve">born out of a need to create tools that exploit the </w:t>
+      </w:r>
+      <w:r>
+        <w:rPr>
+          <w:rFonts w:ascii="Times New Roman" w:hAnsi="Times New Roman" w:cs="Times New Roman"/>
+          <w:color w:val="000000"/>
+          <w:shd w:val="clear" w:color="auto" w:fill="FFFFFF"/>
+        </w:rPr>
+        <w:t xml:space="preserve">auditory </w:t>
+      </w:r>
+      <w:r>
+        <w:rPr>
+          <w:rFonts w:ascii="Times New Roman" w:hAnsi="Times New Roman" w:cs="Times New Roman"/>
+          <w:color w:val="000000"/>
+          <w:shd w:val="clear" w:color="auto" w:fill="FFFFFF"/>
+        </w:rPr>
+        <w:t xml:space="preserve">perceptual </w:t>
+      </w:r>
+      <w:r>
+        <w:rPr>
+          <w:rFonts w:ascii="Times New Roman" w:hAnsi="Times New Roman" w:cs="Times New Roman"/>
+          <w:color w:val="000000"/>
+          <w:shd w:val="clear" w:color="auto" w:fill="FFFFFF"/>
+        </w:rPr>
+        <w:t>abilitie</w:t>
+      </w:r>
+      <w:r>
+        <w:rPr>
+          <w:rFonts w:ascii="Times New Roman" w:hAnsi="Times New Roman" w:cs="Times New Roman"/>
+          <w:color w:val="000000"/>
+          <w:shd w:val="clear" w:color="auto" w:fill="FFFFFF"/>
+        </w:rPr>
+        <w:t>s for uses such as data analysis and information retrieval</w:t>
+      </w:r>
+      <w:r>
+        <w:rPr>
+          <w:rFonts w:ascii="Times New Roman" w:hAnsi="Times New Roman" w:cs="Times New Roman"/>
+          <w:color w:val="000000"/>
+          <w:shd w:val="clear" w:color="auto" w:fill="FFFFFF"/>
+        </w:rPr>
+        <w:t xml:space="preserve">. The term “sonification” </w:t>
+      </w:r>
+      <w:r>
+        <w:rPr>
+          <w:rFonts w:ascii="Times New Roman" w:hAnsi="Times New Roman" w:cs="Times New Roman"/>
+          <w:color w:val="000000"/>
+          <w:shd w:val="clear" w:color="auto" w:fill="FFFFFF"/>
+        </w:rPr>
+        <w:t xml:space="preserve">is understood as the derived techniques that deal more specifically with “…the data-dependent generation of sound” </w:t>
+      </w:r>
+      <w:r>
+        <w:rPr>
+          <w:rFonts w:ascii="Times New Roman" w:hAnsi="Times New Roman" w:cs="Times New Roman"/>
+          <w:color w:val="000000"/>
+          <w:shd w:val="clear" w:color="auto" w:fill="FFFFFF"/>
+        </w:rPr>
+        <w:t xml:space="preserve">(Hermann, 2011). While it </w:t>
+      </w:r>
+      <w:r>
+        <w:rPr>
+          <w:rFonts w:ascii="Times New Roman" w:hAnsi="Times New Roman" w:cs="Times New Roman"/>
+          <w:color w:val="000000"/>
+          <w:shd w:val="clear" w:color="auto" w:fill="FFFFFF"/>
+        </w:rPr>
+        <w:lastRenderedPageBreak/>
+        <w:t>has been used for scientific purposes,</w:t>
+      </w:r>
+      <w:r>
+        <w:rPr>
+          <w:rFonts w:ascii="Times New Roman" w:hAnsi="Times New Roman" w:cs="Times New Roman"/>
+          <w:color w:val="000000"/>
+          <w:shd w:val="clear" w:color="auto" w:fill="FFFFFF"/>
+        </w:rPr>
+        <w:t xml:space="preserve"> </w:t>
+      </w:r>
+      <w:r>
+        <w:rPr>
+          <w:rFonts w:ascii="Times New Roman" w:hAnsi="Times New Roman" w:cs="Times New Roman"/>
+          <w:color w:val="000000"/>
+          <w:shd w:val="clear" w:color="auto" w:fill="FFFFFF"/>
+        </w:rPr>
+        <w:t xml:space="preserve">it </w:t>
+      </w:r>
+      <w:r>
+        <w:rPr>
+          <w:rFonts w:ascii="Times New Roman" w:hAnsi="Times New Roman" w:cs="Times New Roman"/>
+          <w:color w:val="000000"/>
+          <w:shd w:val="clear" w:color="auto" w:fill="FFFFFF"/>
+        </w:rPr>
+        <w:t xml:space="preserve">has </w:t>
+      </w:r>
+      <w:r>
+        <w:rPr>
+          <w:rFonts w:ascii="Times New Roman" w:hAnsi="Times New Roman" w:cs="Times New Roman"/>
+          <w:color w:val="000000"/>
+          <w:shd w:val="clear" w:color="auto" w:fill="FFFFFF"/>
+        </w:rPr>
+        <w:t xml:space="preserve">also </w:t>
+      </w:r>
+      <w:r>
+        <w:rPr>
+          <w:rFonts w:ascii="Times New Roman" w:hAnsi="Times New Roman" w:cs="Times New Roman"/>
+          <w:color w:val="000000"/>
+          <w:shd w:val="clear" w:color="auto" w:fill="FFFFFF"/>
+        </w:rPr>
+        <w:t>enriched and engendered new approaches to artistic sound creation and music composition.</w:t>
+      </w:r>
+      <w:r>
+        <w:rPr>
+          <w:rFonts w:ascii="Times New Roman" w:hAnsi="Times New Roman" w:cs="Times New Roman"/>
+          <w:color w:val="000000"/>
+          <w:shd w:val="clear" w:color="auto" w:fill="FFFFFF"/>
+        </w:rPr>
+        <w:t xml:space="preserve"> Some obvious paradigmatic examples are</w:t>
+      </w:r>
+      <w:r>
+        <w:rPr>
+          <w:rFonts w:ascii="Times New Roman" w:hAnsi="Times New Roman" w:cs="Times New Roman"/>
+          <w:color w:val="000000"/>
+          <w:shd w:val="clear" w:color="auto" w:fill="FFFFFF"/>
+        </w:rPr>
+        <w:t xml:space="preserve"> </w:t>
+      </w:r>
+      <w:proofErr w:type="spellStart"/>
+      <w:r>
+        <w:rPr>
+          <w:rFonts w:ascii="Times New Roman" w:hAnsi="Times New Roman" w:cs="Times New Roman"/>
+          <w:color w:val="000000"/>
+          <w:shd w:val="clear" w:color="auto" w:fill="FFFFFF"/>
+        </w:rPr>
+        <w:t>Iannis</w:t>
+      </w:r>
+      <w:proofErr w:type="spellEnd"/>
+      <w:r>
+        <w:rPr>
+          <w:rFonts w:ascii="Times New Roman" w:hAnsi="Times New Roman" w:cs="Times New Roman"/>
+          <w:color w:val="000000"/>
+          <w:shd w:val="clear" w:color="auto" w:fill="FFFFFF"/>
+        </w:rPr>
+        <w:t xml:space="preserve"> Xenakis’ </w:t>
+      </w:r>
+      <w:proofErr w:type="spellStart"/>
+      <w:r>
+        <w:rPr>
+          <w:rFonts w:ascii="Times New Roman" w:hAnsi="Times New Roman" w:cs="Times New Roman"/>
+          <w:i/>
+          <w:color w:val="000000"/>
+          <w:shd w:val="clear" w:color="auto" w:fill="FFFFFF"/>
+        </w:rPr>
+        <w:t>Metastaseis</w:t>
+      </w:r>
+      <w:proofErr w:type="spellEnd"/>
+      <w:r>
+        <w:rPr>
+          <w:rFonts w:ascii="Times New Roman" w:hAnsi="Times New Roman" w:cs="Times New Roman"/>
+          <w:i/>
+          <w:color w:val="000000"/>
+          <w:shd w:val="clear" w:color="auto" w:fill="FFFFFF"/>
+        </w:rPr>
+        <w:t xml:space="preserve">, </w:t>
+      </w:r>
+      <w:r>
+        <w:rPr>
+          <w:rFonts w:ascii="Times New Roman" w:hAnsi="Times New Roman" w:cs="Times New Roman"/>
+          <w:color w:val="000000"/>
+          <w:shd w:val="clear" w:color="auto" w:fill="FFFFFF"/>
+        </w:rPr>
+        <w:t xml:space="preserve">Alvin </w:t>
+      </w:r>
+      <w:proofErr w:type="spellStart"/>
+      <w:r>
+        <w:rPr>
+          <w:rFonts w:ascii="Times New Roman" w:hAnsi="Times New Roman" w:cs="Times New Roman"/>
+          <w:color w:val="000000"/>
+          <w:shd w:val="clear" w:color="auto" w:fill="FFFFFF"/>
+        </w:rPr>
+        <w:t>Lucier’s</w:t>
+      </w:r>
+      <w:proofErr w:type="spellEnd"/>
+      <w:r>
+        <w:rPr>
+          <w:rFonts w:ascii="Times New Roman" w:hAnsi="Times New Roman" w:cs="Times New Roman"/>
+          <w:color w:val="000000"/>
+          <w:shd w:val="clear" w:color="auto" w:fill="FFFFFF"/>
+        </w:rPr>
+        <w:t xml:space="preserve"> </w:t>
+      </w:r>
+      <w:r>
+        <w:rPr>
+          <w:rFonts w:ascii="Times New Roman" w:hAnsi="Times New Roman" w:cs="Times New Roman"/>
+          <w:i/>
+          <w:color w:val="000000"/>
+          <w:shd w:val="clear" w:color="auto" w:fill="FFFFFF"/>
+        </w:rPr>
+        <w:t>Music for Solo Performer</w:t>
+      </w:r>
+      <w:r>
+        <w:rPr>
+          <w:rFonts w:ascii="Times New Roman" w:hAnsi="Times New Roman" w:cs="Times New Roman"/>
+          <w:color w:val="000000"/>
+          <w:shd w:val="clear" w:color="auto" w:fill="FFFFFF"/>
+        </w:rPr>
+        <w:t>,</w:t>
+      </w:r>
+      <w:r>
+        <w:rPr>
+          <w:rFonts w:ascii="Times New Roman" w:hAnsi="Times New Roman" w:cs="Times New Roman"/>
+          <w:i/>
+          <w:color w:val="000000"/>
+          <w:shd w:val="clear" w:color="auto" w:fill="FFFFFF"/>
+        </w:rPr>
+        <w:t xml:space="preserve"> </w:t>
+      </w:r>
+      <w:r>
+        <w:rPr>
+          <w:rFonts w:ascii="Times New Roman" w:hAnsi="Times New Roman" w:cs="Times New Roman"/>
+          <w:color w:val="000000"/>
+          <w:shd w:val="clear" w:color="auto" w:fill="FFFFFF"/>
+        </w:rPr>
+        <w:t xml:space="preserve">and Charles Dodge’s </w:t>
+      </w:r>
+      <w:r>
+        <w:rPr>
+          <w:rFonts w:ascii="Times New Roman" w:hAnsi="Times New Roman" w:cs="Times New Roman"/>
+          <w:i/>
+          <w:color w:val="000000"/>
+          <w:shd w:val="clear" w:color="auto" w:fill="FFFFFF"/>
+        </w:rPr>
+        <w:t xml:space="preserve">Earth’s Magnetic </w:t>
+      </w:r>
+      <w:r>
+        <w:rPr>
+          <w:rFonts w:ascii="Times New Roman" w:hAnsi="Times New Roman" w:cs="Times New Roman"/>
+          <w:i/>
+          <w:color w:val="000000"/>
+          <w:shd w:val="clear" w:color="auto" w:fill="FFFFFF"/>
+        </w:rPr>
+        <w:t>Field</w:t>
+      </w:r>
+      <w:r>
+        <w:rPr>
+          <w:rFonts w:ascii="Times New Roman" w:hAnsi="Times New Roman" w:cs="Times New Roman"/>
+          <w:color w:val="000000"/>
+          <w:shd w:val="clear" w:color="auto" w:fill="FFFFFF"/>
+        </w:rPr>
+        <w:t>.</w:t>
+      </w:r>
+    </w:p>
+    <w:p>
+      <w:pPr>
+        <w:autoSpaceDE w:val="0"/>
+        <w:autoSpaceDN w:val="0"/>
+        <w:adjustRightInd w:val="0"/>
+        <w:spacing w:line="480" w:lineRule="auto"/>
+        <w:ind w:firstLine="720"/>
+        <w:rPr>
+          <w:rFonts w:ascii="Times New Roman" w:hAnsi="Times New Roman" w:cs="Times New Roman"/>
+          <w:color w:val="000000"/>
+          <w:shd w:val="clear" w:color="auto" w:fill="FFFFFF"/>
+        </w:rPr>
+      </w:pPr>
+      <w:r>
+        <w:rPr>
+          <w:rFonts w:ascii="Times New Roman" w:hAnsi="Times New Roman" w:cs="Times New Roman"/>
+          <w:i/>
+          <w:color w:val="000000"/>
+          <w:shd w:val="clear" w:color="auto" w:fill="FFFFFF"/>
+        </w:rPr>
+        <w:t xml:space="preserve">Earth’s Magnetic Field </w:t>
+      </w:r>
+      <w:r>
+        <w:rPr>
+          <w:rFonts w:ascii="Times New Roman" w:hAnsi="Times New Roman" w:cs="Times New Roman"/>
+          <w:color w:val="000000"/>
+          <w:shd w:val="clear" w:color="auto" w:fill="FFFFFF"/>
+        </w:rPr>
+        <w:t xml:space="preserve">provides a great example of a composer using parameter mapping </w:t>
+      </w:r>
+      <w:r>
+        <w:rPr>
+          <w:rFonts w:ascii="Times New Roman" w:hAnsi="Times New Roman" w:cs="Times New Roman"/>
+          <w:color w:val="000000"/>
+          <w:shd w:val="clear" w:color="auto" w:fill="FFFFFF"/>
+        </w:rPr>
+        <w:t>to determine the pitch content of the piece. Dodge used</w:t>
+      </w:r>
+      <w:r>
+        <w:rPr>
+          <w:rFonts w:ascii="Times New Roman" w:hAnsi="Times New Roman" w:cs="Times New Roman"/>
+          <w:color w:val="000000"/>
+          <w:shd w:val="clear" w:color="auto" w:fill="FFFFFF"/>
+        </w:rPr>
+        <w:t xml:space="preserve"> data taken from the </w:t>
+      </w:r>
+      <w:proofErr w:type="spellStart"/>
+      <w:r>
+        <w:rPr>
+          <w:rFonts w:ascii="Times New Roman" w:hAnsi="Times New Roman" w:cs="Times New Roman"/>
+          <w:color w:val="000000"/>
+          <w:shd w:val="clear" w:color="auto" w:fill="FFFFFF"/>
+        </w:rPr>
+        <w:t>Kp</w:t>
+      </w:r>
+      <w:proofErr w:type="spellEnd"/>
+      <w:r>
+        <w:rPr>
+          <w:rFonts w:ascii="Times New Roman" w:hAnsi="Times New Roman" w:cs="Times New Roman"/>
+          <w:color w:val="000000"/>
+          <w:shd w:val="clear" w:color="auto" w:fill="FFFFFF"/>
+        </w:rPr>
+        <w:t>-index</w:t>
+      </w:r>
+      <w:r>
+        <w:rPr>
+          <w:rStyle w:val="FootnoteReference"/>
+          <w:rFonts w:ascii="Times New Roman" w:hAnsi="Times New Roman" w:cs="Times New Roman"/>
+          <w:color w:val="000000"/>
+          <w:shd w:val="clear" w:color="auto" w:fill="FFFFFF"/>
+        </w:rPr>
+        <w:footnoteReference w:id="4"/>
+      </w:r>
+      <w:r>
+        <w:rPr>
+          <w:rFonts w:ascii="Times New Roman" w:hAnsi="Times New Roman" w:cs="Times New Roman"/>
+          <w:color w:val="000000"/>
+          <w:shd w:val="clear" w:color="auto" w:fill="FFFFFF"/>
+        </w:rPr>
+        <w:t xml:space="preserve"> of 1961 and mapping the 28 poss</w:t>
+      </w:r>
+      <w:r>
+        <w:rPr>
+          <w:rFonts w:ascii="Times New Roman" w:hAnsi="Times New Roman" w:cs="Times New Roman"/>
+          <w:color w:val="000000"/>
+          <w:shd w:val="clear" w:color="auto" w:fill="FFFFFF"/>
+        </w:rPr>
+        <w:t xml:space="preserve">ible values to a four-octave diatonic scale. This information was fed to a computer employing the Music IV software at Columbia-Princeton Electronic Music Center. This kind straightforward parameter-mapping sonification makes it possible to follow the melodic contour or sometimes individual notes throughout the whole piece, with </w:t>
+      </w:r>
+      <w:proofErr w:type="spellStart"/>
+      <w:r>
+        <w:rPr>
+          <w:rFonts w:ascii="Times New Roman" w:hAnsi="Times New Roman" w:cs="Times New Roman"/>
+          <w:color w:val="000000"/>
+          <w:shd w:val="clear" w:color="auto" w:fill="FFFFFF"/>
+        </w:rPr>
+        <w:t>Bartel’s</w:t>
+      </w:r>
+      <w:proofErr w:type="spellEnd"/>
+      <w:r>
+        <w:rPr>
+          <w:rFonts w:ascii="Times New Roman" w:hAnsi="Times New Roman" w:cs="Times New Roman"/>
+          <w:color w:val="000000"/>
+          <w:shd w:val="clear" w:color="auto" w:fill="FFFFFF"/>
+        </w:rPr>
+        <w:t xml:space="preserve"> diagram providing the score for the piece. W</w:t>
+      </w:r>
+      <w:r>
+        <w:rPr>
+          <w:rFonts w:ascii="Times New Roman" w:hAnsi="Times New Roman" w:cs="Times New Roman"/>
+          <w:color w:val="000000"/>
+          <w:shd w:val="clear" w:color="auto" w:fill="FFFFFF"/>
+        </w:rPr>
+        <w:t>hile maintaining freedom to choose the actual character of the piece, as the data (while informing other aspects of the work) was used exclusively to provide the pitch parameters. He intuitively decided such defining aspects as the length and form. The timbre palette was freely chosen, loosely related to the phenomena that inspired the piece, thinking of “radiant” characteristics and “the feeling of the human response… [to] the radiation from the sun that is essential to life” (</w:t>
+      </w:r>
+      <w:proofErr w:type="spellStart"/>
+      <w:r>
+        <w:rPr>
+          <w:rFonts w:ascii="Times New Roman" w:hAnsi="Times New Roman" w:cs="Times New Roman"/>
+          <w:color w:val="000000"/>
+          <w:shd w:val="clear" w:color="auto" w:fill="FFFFFF"/>
+        </w:rPr>
+        <w:t>Thieberger</w:t>
+      </w:r>
+      <w:proofErr w:type="spellEnd"/>
+      <w:r>
+        <w:rPr>
+          <w:rFonts w:ascii="Times New Roman" w:hAnsi="Times New Roman" w:cs="Times New Roman"/>
+          <w:color w:val="000000"/>
+          <w:shd w:val="clear" w:color="auto" w:fill="FFFFFF"/>
+        </w:rPr>
+        <w:t xml:space="preserve"> &amp; Dodge, 1995)</w:t>
+      </w:r>
+      <w:r>
+        <w:rPr>
+          <w:rFonts w:ascii="Times New Roman" w:hAnsi="Times New Roman" w:cs="Times New Roman"/>
+          <w:color w:val="000000"/>
+          <w:shd w:val="clear" w:color="auto" w:fill="FFFFFF"/>
+        </w:rPr>
+        <w:t>.</w:t>
+      </w:r>
+    </w:p>
+    <w:p>
+      <w:pPr>
+        <w:autoSpaceDE w:val="0"/>
+        <w:autoSpaceDN w:val="0"/>
+        <w:adjustRightInd w:val="0"/>
+        <w:spacing w:line="480" w:lineRule="auto"/>
+        <w:ind w:firstLine="720"/>
+        <w:rPr>
+          <w:rFonts w:ascii="Times New Roman" w:hAnsi="Times New Roman" w:cs="Times New Roman"/>
+          <w:color w:val="000000"/>
+          <w:shd w:val="clear" w:color="auto" w:fill="FFFFFF"/>
+        </w:rPr>
+      </w:pPr>
+    </w:p>
+    <w:p>
+      <w:pPr>
+        <w:autoSpaceDE w:val="0"/>
+        <w:autoSpaceDN w:val="0"/>
+        <w:adjustRightInd w:val="0"/>
+        <w:spacing w:line="480" w:lineRule="auto"/>
+        <w:ind w:firstLine="720"/>
+        <w:rPr>
+          <w:rFonts w:ascii="Times New Roman" w:hAnsi="Times New Roman" w:cs="Times New Roman"/>
+          <w:color w:val="000000"/>
+          <w:shd w:val="clear" w:color="auto" w:fill="FFFFFF"/>
+        </w:rPr>
+      </w:pPr>
+    </w:p>
+    <w:p>
+      <w:pPr>
+        <w:autoSpaceDE w:val="0"/>
+        <w:autoSpaceDN w:val="0"/>
+        <w:adjustRightInd w:val="0"/>
+        <w:spacing w:line="480" w:lineRule="auto"/>
+        <w:ind w:firstLine="720"/>
+        <w:rPr>
+          <w:rFonts w:ascii="Times New Roman" w:hAnsi="Times New Roman" w:cs="Times New Roman"/>
+          <w:color w:val="000000"/>
+          <w:shd w:val="clear" w:color="auto" w:fill="FFFFFF"/>
+        </w:rPr>
+      </w:pPr>
+    </w:p>
+    <w:p>
+      <w:pPr>
+        <w:autoSpaceDE w:val="0"/>
+        <w:autoSpaceDN w:val="0"/>
+        <w:adjustRightInd w:val="0"/>
+        <w:spacing w:line="480" w:lineRule="auto"/>
+        <w:ind w:firstLine="720"/>
+        <w:rPr>
+          <w:rFonts w:ascii="Times New Roman" w:hAnsi="Times New Roman" w:cs="Times New Roman"/>
+          <w:color w:val="000000"/>
+          <w:shd w:val="clear" w:color="auto" w:fill="FFFFFF"/>
+        </w:rPr>
+      </w:pPr>
+    </w:p>
+    <w:p>
+      <w:pPr>
+        <w:autoSpaceDE w:val="0"/>
+        <w:autoSpaceDN w:val="0"/>
+        <w:adjustRightInd w:val="0"/>
+        <w:spacing w:line="480" w:lineRule="auto"/>
+        <w:ind w:firstLine="720"/>
+        <w:rPr>
+          <w:rFonts w:ascii="Times New Roman" w:hAnsi="Times New Roman" w:cs="Times New Roman"/>
+          <w:color w:val="000000"/>
+          <w:shd w:val="clear" w:color="auto" w:fill="FFFFFF"/>
+        </w:rPr>
+      </w:pPr>
+    </w:p>
+    <w:p>
+      <w:pPr>
+        <w:autoSpaceDE w:val="0"/>
+        <w:autoSpaceDN w:val="0"/>
+        <w:adjustRightInd w:val="0"/>
+        <w:spacing w:line="480" w:lineRule="auto"/>
+        <w:ind w:firstLine="720"/>
+        <w:rPr>
+          <w:rFonts w:ascii="Times New Roman" w:hAnsi="Times New Roman" w:cs="Times New Roman"/>
+          <w:color w:val="000000"/>
+          <w:shd w:val="clear" w:color="auto" w:fill="FFFFFF"/>
+        </w:rPr>
+      </w:pPr>
+    </w:p>
+    <w:p>
+      <w:pPr>
+        <w:autoSpaceDE w:val="0"/>
+        <w:autoSpaceDN w:val="0"/>
+        <w:adjustRightInd w:val="0"/>
+        <w:spacing w:line="480" w:lineRule="auto"/>
+        <w:ind w:firstLine="720"/>
+        <w:rPr>
+          <w:rFonts w:ascii="Times New Roman" w:hAnsi="Times New Roman" w:cs="Times New Roman"/>
+          <w:color w:val="000000"/>
+          <w:shd w:val="clear" w:color="auto" w:fill="FFFFFF"/>
+        </w:rPr>
+      </w:pPr>
+    </w:p>
+    <w:p>
+      <w:pPr>
+        <w:autoSpaceDE w:val="0"/>
+        <w:autoSpaceDN w:val="0"/>
+        <w:adjustRightInd w:val="0"/>
+        <w:spacing w:line="480" w:lineRule="auto"/>
+        <w:ind w:firstLine="720"/>
+        <w:rPr>
+          <w:rFonts w:ascii="Times New Roman" w:hAnsi="Times New Roman" w:cs="Times New Roman"/>
+          <w:color w:val="000000"/>
+          <w:shd w:val="clear" w:color="auto" w:fill="FFFFFF"/>
+        </w:rPr>
+      </w:pPr>
+    </w:p>
+    <w:p>
+      <w:pPr>
+        <w:autoSpaceDE w:val="0"/>
+        <w:autoSpaceDN w:val="0"/>
+        <w:adjustRightInd w:val="0"/>
+        <w:spacing w:line="480" w:lineRule="auto"/>
+        <w:ind w:firstLine="720"/>
+        <w:rPr>
+          <w:rFonts w:ascii="Arial" w:eastAsia="Times New Roman" w:hAnsi="Arial" w:cs="Arial"/>
+          <w:color w:val="222222"/>
+          <w:shd w:val="clear" w:color="auto" w:fill="FFFFFF"/>
+        </w:rPr>
+      </w:pPr>
+      <w:r>
+        <w:rPr>
+          <w:rFonts w:ascii="Arial" w:eastAsia="Times New Roman" w:hAnsi="Arial" w:cs="Arial"/>
+          <w:color w:val="222222"/>
+          <w:shd w:val="clear" w:color="auto" w:fill="FFFFFF"/>
+        </w:rPr>
+        <w:t xml:space="preserve">performance of a composed instrument is not just the </w:t>
+      </w:r>
+      <w:proofErr w:type="spellStart"/>
+      <w:r>
+        <w:rPr>
+          <w:rFonts w:ascii="Arial" w:eastAsia="Times New Roman" w:hAnsi="Arial" w:cs="Arial"/>
+          <w:color w:val="222222"/>
+          <w:shd w:val="clear" w:color="auto" w:fill="FFFFFF"/>
+        </w:rPr>
+        <w:t>presen</w:t>
+      </w:r>
+      <w:proofErr w:type="spellEnd"/>
+      <w:r>
+        <w:rPr>
+          <w:rFonts w:ascii="Arial" w:eastAsia="Times New Roman" w:hAnsi="Arial" w:cs="Arial"/>
+          <w:color w:val="222222"/>
+          <w:shd w:val="clear" w:color="auto" w:fill="FFFFFF"/>
+        </w:rPr>
+        <w:t xml:space="preserve">- </w:t>
+      </w:r>
+      <w:proofErr w:type="spellStart"/>
+      <w:r>
+        <w:rPr>
+          <w:rFonts w:ascii="Arial" w:eastAsia="Times New Roman" w:hAnsi="Arial" w:cs="Arial"/>
+          <w:color w:val="222222"/>
+          <w:shd w:val="clear" w:color="auto" w:fill="FFFFFF"/>
+        </w:rPr>
+        <w:t>tation</w:t>
+      </w:r>
+      <w:proofErr w:type="spellEnd"/>
+      <w:r>
+        <w:rPr>
+          <w:rFonts w:ascii="Arial" w:eastAsia="Times New Roman" w:hAnsi="Arial" w:cs="Arial"/>
+          <w:color w:val="222222"/>
+          <w:shd w:val="clear" w:color="auto" w:fill="FFFFFF"/>
+        </w:rPr>
+        <w:t xml:space="preserve"> of sounds, but of gestures, mappings—how those gestures relate to sounds—and interactions—which potential relationships are acted upon by the performer</w:t>
+      </w:r>
+      <w:r>
+        <w:rPr>
+          <w:rFonts w:ascii="Arial" w:eastAsia="Times New Roman" w:hAnsi="Arial" w:cs="Arial"/>
+          <w:color w:val="222222"/>
+          <w:shd w:val="clear" w:color="auto" w:fill="FFFFFF"/>
+        </w:rPr>
+        <w:t xml:space="preserve"> (Murray-Browne)</w:t>
+      </w:r>
+    </w:p>
+    <w:p>
+      <w:pPr>
+        <w:autoSpaceDE w:val="0"/>
+        <w:autoSpaceDN w:val="0"/>
+        <w:adjustRightInd w:val="0"/>
+        <w:spacing w:line="480" w:lineRule="auto"/>
+        <w:ind w:firstLine="720"/>
+        <w:rPr>
+          <w:rFonts w:ascii="Times New Roman" w:hAnsi="Times New Roman" w:cs="Times New Roman"/>
+        </w:rPr>
+      </w:pPr>
+    </w:p>
+    <w:p>
+      <w:pPr>
+        <w:autoSpaceDE w:val="0"/>
+        <w:autoSpaceDN w:val="0"/>
+        <w:adjustRightInd w:val="0"/>
+        <w:spacing w:line="480" w:lineRule="auto"/>
+        <w:ind w:firstLine="720"/>
+        <w:rPr>
+          <w:rFonts w:ascii="Times New Roman" w:hAnsi="Times New Roman" w:cs="Times New Roman"/>
+        </w:rPr>
+      </w:pPr>
+    </w:p>
+    <w:p>
+      <w:pPr>
+        <w:pStyle w:val="CommentText"/>
+      </w:pPr>
+      <w:r>
+        <w:t xml:space="preserve">Unlike Michel, </w:t>
+      </w:r>
+      <w:proofErr w:type="spellStart"/>
+      <w:r>
+        <w:t>Laetetia</w:t>
+      </w:r>
+      <w:proofErr w:type="spellEnd"/>
+      <w:r>
+        <w:t xml:space="preserve"> was not interested in tight ‘instrumental’ style control.  </w:t>
+      </w:r>
+    </w:p>
+    <w:p>
+      <w:pPr>
+        <w:pStyle w:val="CommentText"/>
+      </w:pPr>
+    </w:p>
+    <w:p>
+      <w:pPr>
+        <w:autoSpaceDE w:val="0"/>
+        <w:autoSpaceDN w:val="0"/>
+        <w:adjustRightInd w:val="0"/>
+        <w:spacing w:line="480" w:lineRule="auto"/>
+        <w:ind w:firstLine="720"/>
+      </w:pPr>
+      <w:r>
+        <w:t xml:space="preserve">So, this </w:t>
+      </w:r>
+      <w:proofErr w:type="gramStart"/>
+      <w:r>
+        <w:t>opens up</w:t>
+      </w:r>
+      <w:proofErr w:type="gramEnd"/>
+      <w:r>
+        <w:t xml:space="preserve"> the question of different styles of control appropriate to different compositional concepts.  </w:t>
+      </w:r>
+    </w:p>
+    <w:p>
+      <w:pPr>
+        <w:autoSpaceDE w:val="0"/>
+        <w:autoSpaceDN w:val="0"/>
+        <w:adjustRightInd w:val="0"/>
+        <w:spacing w:line="480" w:lineRule="auto"/>
+        <w:ind w:firstLine="720"/>
+        <w:rPr>
+          <w:rFonts w:ascii="Times New Roman" w:hAnsi="Times New Roman" w:cs="Times New Roman"/>
+        </w:rPr>
+      </w:pPr>
+      <w:proofErr w:type="spellStart"/>
+      <w:r>
+        <w:rPr>
+          <w:rFonts w:ascii="Times New Roman" w:hAnsi="Times New Roman" w:cs="Times New Roman"/>
+        </w:rPr>
+        <w:t>Chadabe</w:t>
+      </w:r>
+      <w:proofErr w:type="spellEnd"/>
+      <w:r>
+        <w:rPr>
+          <w:rFonts w:ascii="Times New Roman" w:hAnsi="Times New Roman" w:cs="Times New Roman"/>
+        </w:rPr>
+        <w:t xml:space="preserve"> criticism</w:t>
+      </w:r>
+    </w:p>
+    <w:p>
+      <w:pPr>
+        <w:autoSpaceDE w:val="0"/>
+        <w:autoSpaceDN w:val="0"/>
+        <w:adjustRightInd w:val="0"/>
+        <w:spacing w:line="480" w:lineRule="auto"/>
+        <w:ind w:firstLine="720"/>
+        <w:rPr>
+          <w:rFonts w:ascii="Times New Roman" w:hAnsi="Times New Roman" w:cs="Times New Roman"/>
+        </w:rPr>
+      </w:pPr>
+      <w:proofErr w:type="gramStart"/>
+      <w:r>
+        <w:t>Actually, you</w:t>
+      </w:r>
+      <w:proofErr w:type="gramEnd"/>
+      <w:r>
+        <w:t xml:space="preserve"> could do more with the </w:t>
+      </w:r>
+      <w:proofErr w:type="spellStart"/>
+      <w:r>
+        <w:t>Martirano</w:t>
+      </w:r>
+      <w:proofErr w:type="spellEnd"/>
+      <w:r>
+        <w:t xml:space="preserve"> report.</w:t>
+      </w:r>
+    </w:p>
+    <w:p>
+      <w:pPr>
+        <w:autoSpaceDE w:val="0"/>
+        <w:autoSpaceDN w:val="0"/>
+        <w:adjustRightInd w:val="0"/>
+        <w:spacing w:line="480" w:lineRule="auto"/>
+        <w:ind w:firstLine="720"/>
+        <w:rPr>
+          <w:rFonts w:ascii="Times New Roman" w:hAnsi="Times New Roman" w:cs="Times New Roman"/>
+        </w:rPr>
+      </w:pPr>
+    </w:p>
+    <w:p>
+      <w:pPr>
+        <w:autoSpaceDE w:val="0"/>
+        <w:autoSpaceDN w:val="0"/>
+        <w:adjustRightInd w:val="0"/>
+        <w:spacing w:line="480" w:lineRule="auto"/>
+        <w:ind w:firstLine="720"/>
         <w:rPr>
           <w:rFonts w:ascii="Times New Roman" w:hAnsi="Times New Roman" w:cs="Times New Roman"/>
         </w:rPr>
@@ -4298,47 +5500,138 @@
         <w:adjustRightInd w:val="0"/>
         <w:spacing w:line="480" w:lineRule="auto"/>
         <w:ind w:firstLine="720"/>
-        <w:jc w:val="both"/>
-        <w:rPr>
-          <w:rFonts w:ascii="Times New Roman" w:hAnsi="Times New Roman" w:cs="Times New Roman"/>
-        </w:rPr>
-      </w:pPr>
-      <w:r>
-        <w:rPr>
-          <w:rFonts w:ascii="Times New Roman" w:hAnsi="Times New Roman" w:cs="Times New Roman"/>
-        </w:rPr>
-        <w:t xml:space="preserve">Murray </w:t>
-      </w:r>
-      <w:proofErr w:type="spellStart"/>
-      <w:r>
-        <w:rPr>
-          <w:rFonts w:ascii="Times New Roman" w:hAnsi="Times New Roman" w:cs="Times New Roman"/>
-        </w:rPr>
-        <w:t>browne</w:t>
-      </w:r>
-      <w:proofErr w:type="spellEnd"/>
-    </w:p>
-    <w:p>
-      <w:pPr>
-        <w:autoSpaceDE w:val="0"/>
-        <w:autoSpaceDN w:val="0"/>
-        <w:adjustRightInd w:val="0"/>
-        <w:spacing w:line="480" w:lineRule="auto"/>
-        <w:ind w:firstLine="720"/>
-        <w:jc w:val="both"/>
-        <w:rPr>
-          <w:rFonts w:ascii="Times New Roman" w:hAnsi="Times New Roman" w:cs="Times New Roman"/>
-        </w:rPr>
-      </w:pPr>
-    </w:p>
-    <w:p>
-      <w:pPr>
-        <w:autoSpaceDE w:val="0"/>
-        <w:autoSpaceDN w:val="0"/>
-        <w:adjustRightInd w:val="0"/>
-        <w:spacing w:line="480" w:lineRule="auto"/>
-        <w:ind w:firstLine="720"/>
-        <w:jc w:val="center"/>
+        <w:rPr>
+          <w:rFonts w:ascii="Times New Roman" w:hAnsi="Times New Roman" w:cs="Times New Roman"/>
+        </w:rPr>
+      </w:pPr>
+      <w:r>
+        <w:rPr>
+          <w:rFonts w:ascii="Times New Roman" w:hAnsi="Times New Roman" w:cs="Times New Roman"/>
+        </w:rPr>
+        <w:t xml:space="preserve">Definition control, comparing hands to </w:t>
+      </w:r>
+      <w:proofErr w:type="spellStart"/>
+      <w:r>
+        <w:rPr>
+          <w:rFonts w:ascii="Times New Roman" w:hAnsi="Times New Roman" w:cs="Times New Roman"/>
+        </w:rPr>
+        <w:t>ladys</w:t>
+      </w:r>
+      <w:proofErr w:type="spellEnd"/>
+      <w:r>
+        <w:rPr>
+          <w:rFonts w:ascii="Times New Roman" w:hAnsi="Times New Roman" w:cs="Times New Roman"/>
+        </w:rPr>
+        <w:t xml:space="preserve"> glove</w:t>
+      </w:r>
+    </w:p>
+    <w:p>
+      <w:pPr>
+        <w:autoSpaceDE w:val="0"/>
+        <w:autoSpaceDN w:val="0"/>
+        <w:adjustRightInd w:val="0"/>
+        <w:spacing w:line="480" w:lineRule="auto"/>
+        <w:ind w:firstLine="720"/>
+        <w:rPr>
+          <w:rFonts w:ascii="Times New Roman" w:hAnsi="Times New Roman" w:cs="Times New Roman"/>
+        </w:rPr>
+      </w:pPr>
+    </w:p>
+    <w:p>
+      <w:pPr>
+        <w:autoSpaceDE w:val="0"/>
+        <w:autoSpaceDN w:val="0"/>
+        <w:adjustRightInd w:val="0"/>
+        <w:spacing w:line="480" w:lineRule="auto"/>
+        <w:ind w:firstLine="720"/>
+        <w:rPr>
+          <w:rFonts w:ascii="Times New Roman" w:hAnsi="Times New Roman" w:cs="Times New Roman"/>
+        </w:rPr>
+      </w:pPr>
+      <w:proofErr w:type="spellStart"/>
+      <w:r>
+        <w:rPr>
+          <w:rFonts w:ascii="Times New Roman" w:hAnsi="Times New Roman" w:cs="Times New Roman"/>
+        </w:rPr>
+        <w:t>Chadabe</w:t>
+      </w:r>
+      <w:proofErr w:type="spellEnd"/>
+      <w:r>
+        <w:rPr>
+          <w:rFonts w:ascii="Times New Roman" w:hAnsi="Times New Roman" w:cs="Times New Roman"/>
+        </w:rPr>
+        <w:t xml:space="preserve"> criticism</w:t>
+      </w:r>
+    </w:p>
+    <w:p>
+      <w:pPr>
+        <w:autoSpaceDE w:val="0"/>
+        <w:autoSpaceDN w:val="0"/>
+        <w:adjustRightInd w:val="0"/>
+        <w:spacing w:line="480" w:lineRule="auto"/>
+        <w:ind w:firstLine="720"/>
+        <w:rPr>
+          <w:rFonts w:ascii="Times New Roman" w:hAnsi="Times New Roman" w:cs="Times New Roman"/>
+        </w:rPr>
+      </w:pPr>
+    </w:p>
+    <w:p>
+      <w:pPr>
+        <w:autoSpaceDE w:val="0"/>
+        <w:autoSpaceDN w:val="0"/>
+        <w:adjustRightInd w:val="0"/>
+        <w:spacing w:line="480" w:lineRule="auto"/>
+        <w:ind w:firstLine="720"/>
+        <w:rPr>
+          <w:rFonts w:ascii="Times New Roman" w:hAnsi="Times New Roman" w:cs="Times New Roman"/>
+        </w:rPr>
+      </w:pPr>
+      <w:r>
+        <w:rPr>
+          <w:rFonts w:ascii="Times New Roman" w:hAnsi="Times New Roman" w:cs="Times New Roman"/>
+        </w:rPr>
+        <w:t xml:space="preserve">Bypassing parameters </w:t>
+      </w:r>
+      <w:proofErr w:type="spellStart"/>
+      <w:r>
+        <w:rPr>
+          <w:rFonts w:ascii="Times New Roman" w:hAnsi="Times New Roman" w:cs="Times New Roman"/>
+        </w:rPr>
+        <w:t>altogethers</w:t>
+      </w:r>
+      <w:proofErr w:type="spellEnd"/>
+    </w:p>
+    <w:p>
+      <w:pPr>
+        <w:autoSpaceDE w:val="0"/>
+        <w:autoSpaceDN w:val="0"/>
+        <w:adjustRightInd w:val="0"/>
+        <w:spacing w:line="480" w:lineRule="auto"/>
+        <w:ind w:firstLine="720"/>
+        <w:rPr>
+          <w:rFonts w:ascii="Times New Roman" w:hAnsi="Times New Roman" w:cs="Times New Roman"/>
+        </w:rPr>
+      </w:pPr>
+    </w:p>
+    <w:p>
+      <w:pPr>
+        <w:autoSpaceDE w:val="0"/>
+        <w:autoSpaceDN w:val="0"/>
+        <w:adjustRightInd w:val="0"/>
+        <w:spacing w:line="480" w:lineRule="auto"/>
+        <w:ind w:firstLine="720"/>
+        <w:rPr>
+          <w:rFonts w:ascii="Times New Roman" w:hAnsi="Times New Roman" w:cs="Times New Roman"/>
+        </w:rPr>
+      </w:pPr>
+    </w:p>
+    <w:p>
+      <w:pPr>
+        <w:autoSpaceDE w:val="0"/>
+        <w:autoSpaceDN w:val="0"/>
+        <w:adjustRightInd w:val="0"/>
+        <w:spacing w:line="480" w:lineRule="auto"/>
+        <w:ind w:firstLine="720"/>
         <w:rPr>
           <w:rFonts w:ascii="Times New Roman" w:hAnsi="Times New Roman" w:cs="Times New Roman"/>
           <w:sz w:val="36"/>
@@ -4351,17 +5644,34 @@
           <w:sz w:val="36"/>
           <w:szCs w:val="36"/>
         </w:rPr>
-        <w:t>Algorithms</w:t>
-      </w:r>
-    </w:p>
-    <w:p>
-      <w:pPr>
-        <w:autoSpaceDE w:val="0"/>
-        <w:autoSpaceDN w:val="0"/>
-        <w:adjustRightInd w:val="0"/>
-        <w:spacing w:line="480" w:lineRule="auto"/>
-        <w:ind w:firstLine="720"/>
-        <w:jc w:val="both"/>
+        <w:t>Machine Learning</w:t>
+      </w:r>
+    </w:p>
+    <w:p>
+      <w:pPr>
+        <w:autoSpaceDE w:val="0"/>
+        <w:autoSpaceDN w:val="0"/>
+        <w:adjustRightInd w:val="0"/>
+        <w:spacing w:line="480" w:lineRule="auto"/>
+        <w:ind w:firstLine="720"/>
+        <w:rPr>
+          <w:rFonts w:ascii="Times New Roman" w:hAnsi="Times New Roman" w:cs="Times New Roman"/>
+        </w:rPr>
+      </w:pPr>
+      <w:r>
+        <w:rPr>
+          <w:rFonts w:ascii="Times New Roman" w:hAnsi="Times New Roman" w:cs="Times New Roman"/>
+        </w:rPr>
+        <w:t>My motivations</w:t>
+      </w:r>
+    </w:p>
+    <w:p>
+      <w:pPr>
+        <w:autoSpaceDE w:val="0"/>
+        <w:autoSpaceDN w:val="0"/>
+        <w:adjustRightInd w:val="0"/>
+        <w:spacing w:line="480" w:lineRule="auto"/>
+        <w:ind w:firstLine="720"/>
         <w:rPr>
           <w:rFonts w:ascii="Times New Roman" w:hAnsi="Times New Roman" w:cs="Times New Roman"/>
         </w:rPr>
@@ -4371,113 +5681,6 @@
           <w:rFonts w:ascii="Times New Roman" w:hAnsi="Times New Roman" w:cs="Times New Roman"/>
         </w:rPr>
         <w:lastRenderedPageBreak/>
-        <w:t>Composed instrument</w:t>
-      </w:r>
-    </w:p>
-    <w:p>
-      <w:pPr>
-        <w:autoSpaceDE w:val="0"/>
-        <w:autoSpaceDN w:val="0"/>
-        <w:adjustRightInd w:val="0"/>
-        <w:spacing w:line="480" w:lineRule="auto"/>
-        <w:ind w:firstLine="720"/>
-        <w:jc w:val="both"/>
-        <w:rPr>
-          <w:rFonts w:ascii="Times New Roman" w:hAnsi="Times New Roman" w:cs="Times New Roman"/>
-        </w:rPr>
-      </w:pPr>
-      <w:r>
-        <w:rPr>
-          <w:rFonts w:ascii="Times New Roman" w:hAnsi="Times New Roman" w:cs="Times New Roman"/>
-        </w:rPr>
-        <w:t>My motivations</w:t>
-      </w:r>
-    </w:p>
-    <w:p>
-      <w:pPr>
-        <w:autoSpaceDE w:val="0"/>
-        <w:autoSpaceDN w:val="0"/>
-        <w:adjustRightInd w:val="0"/>
-        <w:spacing w:line="480" w:lineRule="auto"/>
-        <w:ind w:firstLine="720"/>
-        <w:jc w:val="both"/>
-        <w:rPr>
-          <w:rFonts w:ascii="Times New Roman" w:hAnsi="Times New Roman" w:cs="Times New Roman"/>
-        </w:rPr>
-      </w:pPr>
-      <w:r>
-        <w:rPr>
-          <w:rFonts w:ascii="Times New Roman" w:hAnsi="Times New Roman" w:cs="Times New Roman"/>
-        </w:rPr>
-        <w:t xml:space="preserve">Teitelbaum article </w:t>
-      </w:r>
-      <w:proofErr w:type="spellStart"/>
-      <w:r>
-        <w:rPr>
-          <w:rFonts w:ascii="Times New Roman" w:hAnsi="Times New Roman" w:cs="Times New Roman"/>
-        </w:rPr>
-        <w:t>pg</w:t>
-      </w:r>
-      <w:proofErr w:type="spellEnd"/>
-      <w:r>
-        <w:rPr>
-          <w:rFonts w:ascii="Times New Roman" w:hAnsi="Times New Roman" w:cs="Times New Roman"/>
-        </w:rPr>
-        <w:t xml:space="preserve"> 3</w:t>
-      </w:r>
-    </w:p>
-    <w:p>
-      <w:pPr>
-        <w:autoSpaceDE w:val="0"/>
-        <w:autoSpaceDN w:val="0"/>
-        <w:adjustRightInd w:val="0"/>
-        <w:spacing w:line="480" w:lineRule="auto"/>
-        <w:ind w:firstLine="720"/>
-        <w:jc w:val="both"/>
-        <w:rPr>
-          <w:rFonts w:ascii="Times New Roman" w:hAnsi="Times New Roman" w:cs="Times New Roman"/>
-        </w:rPr>
-      </w:pPr>
-    </w:p>
-    <w:p>
-      <w:pPr>
-        <w:autoSpaceDE w:val="0"/>
-        <w:autoSpaceDN w:val="0"/>
-        <w:adjustRightInd w:val="0"/>
-        <w:spacing w:line="480" w:lineRule="auto"/>
-        <w:ind w:firstLine="720"/>
-        <w:jc w:val="center"/>
-        <w:rPr>
-          <w:rFonts w:ascii="Times New Roman" w:hAnsi="Times New Roman" w:cs="Times New Roman"/>
-          <w:sz w:val="36"/>
-          <w:szCs w:val="36"/>
-        </w:rPr>
-      </w:pPr>
-      <w:r>
-        <w:rPr>
-          <w:rFonts w:ascii="Times New Roman" w:hAnsi="Times New Roman" w:cs="Times New Roman"/>
-          <w:sz w:val="36"/>
-          <w:szCs w:val="36"/>
-        </w:rPr>
-        <w:t>Machine Learning</w:t>
-      </w:r>
-    </w:p>
-    <w:p>
-      <w:pPr>
-        <w:autoSpaceDE w:val="0"/>
-        <w:autoSpaceDN w:val="0"/>
-        <w:adjustRightInd w:val="0"/>
-        <w:spacing w:line="480" w:lineRule="auto"/>
-        <w:ind w:firstLine="720"/>
-        <w:jc w:val="both"/>
-        <w:rPr>
-          <w:rFonts w:ascii="Times New Roman" w:hAnsi="Times New Roman" w:cs="Times New Roman"/>
-        </w:rPr>
-      </w:pPr>
-      <w:r>
-        <w:rPr>
-          <w:rFonts w:ascii="Times New Roman" w:hAnsi="Times New Roman" w:cs="Times New Roman"/>
-        </w:rPr>
         <w:t>AI/animism</w:t>
       </w:r>
     </w:p>
@@ -4488,7 +5691,6 @@
         <w:adjustRightInd w:val="0"/>
         <w:spacing w:line="480" w:lineRule="auto"/>
         <w:ind w:firstLine="720"/>
-        <w:jc w:val="both"/>
         <w:rPr>
           <w:rFonts w:ascii="Times New Roman" w:hAnsi="Times New Roman" w:cs="Times New Roman"/>
         </w:rPr>
@@ -4507,17 +5709,15 @@
         <w:adjustRightInd w:val="0"/>
         <w:spacing w:line="480" w:lineRule="auto"/>
         <w:ind w:firstLine="720"/>
-        <w:jc w:val="both"/>
-      </w:pPr>
-    </w:p>
-    <w:p>
-      <w:pPr>
-        <w:autoSpaceDE w:val="0"/>
-        <w:autoSpaceDN w:val="0"/>
-        <w:adjustRightInd w:val="0"/>
-        <w:spacing w:line="480" w:lineRule="auto"/>
-        <w:ind w:firstLine="720"/>
-        <w:jc w:val="both"/>
+      </w:pPr>
+    </w:p>
+    <w:p>
+      <w:pPr>
+        <w:autoSpaceDE w:val="0"/>
+        <w:autoSpaceDN w:val="0"/>
+        <w:adjustRightInd w:val="0"/>
+        <w:spacing w:line="480" w:lineRule="auto"/>
+        <w:ind w:firstLine="720"/>
       </w:pPr>
     </w:p>
     <w:p>
@@ -4527,7 +5727,6 @@
         <w:adjustRightInd w:val="0"/>
         <w:spacing w:line="360" w:lineRule="auto"/>
         <w:ind w:firstLine="720"/>
-        <w:jc w:val="both"/>
       </w:pPr>
     </w:p>
     <w:p>
@@ -4541,7 +5740,6 @@
         <w:autoSpaceDN w:val="0"/>
         <w:adjustRightInd w:val="0"/>
         <w:spacing w:line="360" w:lineRule="auto"/>
-        <w:jc w:val="both"/>
       </w:pPr>
       <w:r>
         <w:t>Don’t go deep into a rabbit hole right now.</w:t>
@@ -4561,7 +5759,6 @@
         <w:autoSpaceDN w:val="0"/>
         <w:adjustRightInd w:val="0"/>
         <w:spacing w:line="360" w:lineRule="auto"/>
-        <w:jc w:val="both"/>
       </w:pPr>
       <w:r>
         <w:t>Do the technical thing, then pick a piece and talk about it.</w:t>
@@ -4578,7 +5775,6 @@
         <w:autoSpaceDN w:val="0"/>
         <w:adjustRightInd w:val="0"/>
         <w:spacing w:line="360" w:lineRule="auto"/>
-        <w:jc w:val="both"/>
       </w:pPr>
       <w:r>
         <w:t>Look for predecessors of my pieces.</w:t>
@@ -4595,7 +5791,6 @@
         <w:autoSpaceDN w:val="0"/>
         <w:adjustRightInd w:val="0"/>
         <w:spacing w:line="360" w:lineRule="auto"/>
-        <w:jc w:val="both"/>
       </w:pPr>
       <w:r>
         <w:t xml:space="preserve">Deepen </w:t>
@@ -4615,7 +5810,6 @@
         <w:autoSpaceDN w:val="0"/>
         <w:adjustRightInd w:val="0"/>
         <w:spacing w:line="360" w:lineRule="auto"/>
-        <w:jc w:val="both"/>
       </w:pPr>
     </w:p>
     <w:p>
@@ -4629,7 +5823,6 @@
         <w:autoSpaceDN w:val="0"/>
         <w:adjustRightInd w:val="0"/>
         <w:spacing w:line="360" w:lineRule="auto"/>
-        <w:jc w:val="both"/>
         <w:rPr>
           <w:b/>
           <w:bCs/>
@@ -4650,7 +5843,6 @@
         <w:adjustRightInd w:val="0"/>
         <w:spacing w:line="360" w:lineRule="auto"/>
         <w:ind w:firstLine="720"/>
-        <w:jc w:val="both"/>
       </w:pPr>
     </w:p>
     <w:p>
@@ -4664,7 +5856,6 @@
         <w:autoSpaceDN w:val="0"/>
         <w:adjustRightInd w:val="0"/>
         <w:spacing w:line="360" w:lineRule="auto"/>
-        <w:jc w:val="both"/>
       </w:pPr>
       <w:r>
         <w:t>Base organization on my own music, write stuf</w:t>
@@ -4687,7 +5878,6 @@
         <w:autoSpaceDN w:val="0"/>
         <w:adjustRightInd w:val="0"/>
         <w:spacing w:line="360" w:lineRule="auto"/>
-        <w:jc w:val="both"/>
       </w:pPr>
       <w:r>
         <w:t>Set the stage.</w:t>
@@ -4704,7 +5894,6 @@
         <w:autoSpaceDN w:val="0"/>
         <w:adjustRightInd w:val="0"/>
         <w:spacing w:line="360" w:lineRule="auto"/>
-        <w:jc w:val="both"/>
       </w:pPr>
       <w:r>
         <w:t xml:space="preserve">Make outline of the </w:t>
@@ -4733,7 +5922,6 @@
         <w:adjustRightInd w:val="0"/>
         <w:spacing w:line="360" w:lineRule="auto"/>
         <w:ind w:firstLine="720"/>
-        <w:jc w:val="both"/>
       </w:pPr>
     </w:p>
     <w:p>
@@ -4747,7 +5935,6 @@
         <w:autoSpaceDN w:val="0"/>
         <w:adjustRightInd w:val="0"/>
         <w:spacing w:line="360" w:lineRule="auto"/>
-        <w:jc w:val="both"/>
       </w:pPr>
       <w:r>
         <w:t>Thinking about the theater performance instead of technical.</w:t>
@@ -4764,7 +5951,6 @@
         <w:autoSpaceDN w:val="0"/>
         <w:adjustRightInd w:val="0"/>
         <w:spacing w:line="360" w:lineRule="auto"/>
-        <w:jc w:val="both"/>
       </w:pPr>
       <w:r>
         <w:t xml:space="preserve">Different </w:t>
@@ -4789,7 +5975,6 @@
         <w:autoSpaceDN w:val="0"/>
         <w:adjustRightInd w:val="0"/>
         <w:spacing w:line="360" w:lineRule="auto"/>
-        <w:jc w:val="both"/>
       </w:pPr>
       <w:r>
         <w:t xml:space="preserve">Diverse </w:t>
@@ -4814,10 +5999,8 @@
         <w:autoSpaceDN w:val="0"/>
         <w:adjustRightInd w:val="0"/>
         <w:spacing w:line="360" w:lineRule="auto"/>
-        <w:jc w:val="both"/>
-      </w:pPr>
-      <w:r>
-        <w:lastRenderedPageBreak/>
+      </w:pPr>
+      <w:r>
         <w:t>Different relationships of technology that pieces project.</w:t>
       </w:r>
     </w:p>
@@ -4829,7 +6012,6 @@
         <w:adjustRightInd w:val="0"/>
         <w:spacing w:line="360" w:lineRule="auto"/>
         <w:ind w:left="1440"/>
-        <w:jc w:val="both"/>
       </w:pPr>
     </w:p>
     <w:p>
@@ -4843,7 +6025,6 @@
         <w:autoSpaceDN w:val="0"/>
         <w:adjustRightInd w:val="0"/>
         <w:spacing w:line="360" w:lineRule="auto"/>
-        <w:jc w:val="both"/>
       </w:pPr>
       <w:r>
         <w:t>ML</w:t>
@@ -4866,7 +6047,6 @@
         <w:autoSpaceDN w:val="0"/>
         <w:adjustRightInd w:val="0"/>
         <w:spacing w:line="360" w:lineRule="auto"/>
-        <w:jc w:val="both"/>
       </w:pPr>
       <w:r>
         <w:t>Talk about spectral transformation.</w:t>
@@ -4889,7 +6069,6 @@
         <w:autoSpaceDN w:val="0"/>
         <w:adjustRightInd w:val="0"/>
         <w:spacing w:line="360" w:lineRule="auto"/>
-        <w:jc w:val="both"/>
       </w:pPr>
       <w:r>
         <w:t>Instrument integrated in the synthesis process, not oscillators.</w:t>
@@ -4909,7 +6088,6 @@
         <w:autoSpaceDN w:val="0"/>
         <w:adjustRightInd w:val="0"/>
         <w:spacing w:line="360" w:lineRule="auto"/>
-        <w:jc w:val="both"/>
       </w:pPr>
       <w:r>
         <w:t>Think about predecessors of TAK piece.</w:t>
@@ -4926,7 +6104,6 @@
         <w:autoSpaceDN w:val="0"/>
         <w:adjustRightInd w:val="0"/>
         <w:spacing w:line="360" w:lineRule="auto"/>
-        <w:jc w:val="both"/>
       </w:pPr>
       <w:r>
         <w:t>Connect the dots with old ideas.</w:t>
@@ -4938,7 +6115,6 @@
         <w:autoSpaceDN w:val="0"/>
         <w:adjustRightInd w:val="0"/>
         <w:spacing w:line="360" w:lineRule="auto"/>
-        <w:jc w:val="both"/>
       </w:pPr>
     </w:p>
     <w:p>
@@ -4952,7 +6128,6 @@
         <w:autoSpaceDN w:val="0"/>
         <w:adjustRightInd w:val="0"/>
         <w:spacing w:line="360" w:lineRule="auto"/>
-        <w:jc w:val="both"/>
       </w:pPr>
       <w:r>
         <w:t>TALK ABOUT THINGS THAT YOU WILL REFERENCE LATER.</w:t>
@@ -4974,7 +6149,6 @@
         <w:autoSpaceDN w:val="0"/>
         <w:adjustRightInd w:val="0"/>
         <w:spacing w:line="360" w:lineRule="auto"/>
-        <w:jc w:val="both"/>
       </w:pPr>
       <w:r>
         <w:t>Think about how oboe past relates.</w:t>
@@ -4989,20 +6163,18 @@
         <w:autoSpaceDN w:val="0"/>
         <w:adjustRightInd w:val="0"/>
         <w:spacing w:line="480" w:lineRule="auto"/>
-        <w:jc w:val="both"/>
-        <w:rPr>
-          <w:rFonts w:ascii="Arial" w:hAnsi="Arial" w:cs="Arial"/>
-        </w:rPr>
-      </w:pPr>
-    </w:p>
-    <w:p>
-      <w:pPr>
-        <w:autoSpaceDE w:val="0"/>
-        <w:autoSpaceDN w:val="0"/>
-        <w:adjustRightInd w:val="0"/>
-        <w:spacing w:line="480" w:lineRule="auto"/>
-        <w:ind w:firstLine="720"/>
-        <w:jc w:val="center"/>
+        <w:rPr>
+          <w:rFonts w:ascii="Arial" w:hAnsi="Arial" w:cs="Arial"/>
+        </w:rPr>
+      </w:pPr>
+    </w:p>
+    <w:p>
+      <w:pPr>
+        <w:autoSpaceDE w:val="0"/>
+        <w:autoSpaceDN w:val="0"/>
+        <w:adjustRightInd w:val="0"/>
+        <w:spacing w:line="480" w:lineRule="auto"/>
+        <w:ind w:firstLine="720"/>
         <w:rPr>
           <w:rFonts w:ascii="Arial" w:hAnsi="Arial" w:cs="Arial"/>
           <w:sz w:val="32"/>
@@ -5025,20 +6197,18 @@
         <w:adjustRightInd w:val="0"/>
         <w:spacing w:line="480" w:lineRule="auto"/>
         <w:ind w:firstLine="720"/>
-        <w:jc w:val="both"/>
-        <w:rPr>
-          <w:rFonts w:ascii="Arial" w:hAnsi="Arial" w:cs="Arial"/>
-        </w:rPr>
-      </w:pPr>
-    </w:p>
-    <w:p>
-      <w:pPr>
-        <w:autoSpaceDE w:val="0"/>
-        <w:autoSpaceDN w:val="0"/>
-        <w:adjustRightInd w:val="0"/>
-        <w:spacing w:line="480" w:lineRule="auto"/>
-        <w:ind w:firstLine="720"/>
-        <w:jc w:val="both"/>
+        <w:rPr>
+          <w:rFonts w:ascii="Arial" w:hAnsi="Arial" w:cs="Arial"/>
+        </w:rPr>
+      </w:pPr>
+    </w:p>
+    <w:p>
+      <w:pPr>
+        <w:autoSpaceDE w:val="0"/>
+        <w:autoSpaceDN w:val="0"/>
+        <w:adjustRightInd w:val="0"/>
+        <w:spacing w:line="480" w:lineRule="auto"/>
+        <w:ind w:firstLine="720"/>
         <w:rPr>
           <w:rFonts w:ascii="Arial" w:hAnsi="Arial" w:cs="Arial"/>
         </w:rPr>
@@ -5079,20 +6249,18 @@
         <w:adjustRightInd w:val="0"/>
         <w:spacing w:line="480" w:lineRule="auto"/>
         <w:ind w:firstLine="720"/>
-        <w:jc w:val="both"/>
-        <w:rPr>
-          <w:rFonts w:ascii="Arial" w:hAnsi="Arial" w:cs="Arial"/>
-        </w:rPr>
-      </w:pPr>
-    </w:p>
-    <w:p>
-      <w:pPr>
-        <w:autoSpaceDE w:val="0"/>
-        <w:autoSpaceDN w:val="0"/>
-        <w:adjustRightInd w:val="0"/>
-        <w:spacing w:line="480" w:lineRule="auto"/>
-        <w:ind w:firstLine="720"/>
-        <w:jc w:val="both"/>
+        <w:rPr>
+          <w:rFonts w:ascii="Arial" w:hAnsi="Arial" w:cs="Arial"/>
+        </w:rPr>
+      </w:pPr>
+    </w:p>
+    <w:p>
+      <w:pPr>
+        <w:autoSpaceDE w:val="0"/>
+        <w:autoSpaceDN w:val="0"/>
+        <w:adjustRightInd w:val="0"/>
+        <w:spacing w:line="480" w:lineRule="auto"/>
+        <w:ind w:firstLine="720"/>
         <w:rPr>
           <w:rFonts w:ascii="Arial" w:hAnsi="Arial" w:cs="Arial"/>
         </w:rPr>
@@ -5167,20 +6335,18 @@
         <w:adjustRightInd w:val="0"/>
         <w:spacing w:line="480" w:lineRule="auto"/>
         <w:ind w:firstLine="720"/>
-        <w:jc w:val="both"/>
-        <w:rPr>
-          <w:rFonts w:ascii="Arial" w:hAnsi="Arial" w:cs="Arial"/>
-        </w:rPr>
-      </w:pPr>
-    </w:p>
-    <w:p>
-      <w:pPr>
-        <w:autoSpaceDE w:val="0"/>
-        <w:autoSpaceDN w:val="0"/>
-        <w:adjustRightInd w:val="0"/>
-        <w:spacing w:line="480" w:lineRule="auto"/>
-        <w:ind w:firstLine="720"/>
-        <w:jc w:val="both"/>
+        <w:rPr>
+          <w:rFonts w:ascii="Arial" w:hAnsi="Arial" w:cs="Arial"/>
+        </w:rPr>
+      </w:pPr>
+    </w:p>
+    <w:p>
+      <w:pPr>
+        <w:autoSpaceDE w:val="0"/>
+        <w:autoSpaceDN w:val="0"/>
+        <w:adjustRightInd w:val="0"/>
+        <w:spacing w:line="480" w:lineRule="auto"/>
+        <w:ind w:firstLine="720"/>
         <w:rPr>
           <w:rFonts w:ascii="Arial" w:hAnsi="Arial" w:cs="Arial"/>
         </w:rPr>
@@ -5221,30 +6387,27 @@
         <w:adjustRightInd w:val="0"/>
         <w:spacing w:line="480" w:lineRule="auto"/>
         <w:ind w:firstLine="720"/>
-        <w:jc w:val="both"/>
-        <w:rPr>
-          <w:rFonts w:ascii="Arial" w:hAnsi="Arial" w:cs="Arial"/>
-        </w:rPr>
-      </w:pPr>
-    </w:p>
-    <w:p>
-      <w:pPr>
-        <w:autoSpaceDE w:val="0"/>
-        <w:autoSpaceDN w:val="0"/>
-        <w:adjustRightInd w:val="0"/>
-        <w:spacing w:line="480" w:lineRule="auto"/>
-        <w:ind w:firstLine="720"/>
-        <w:jc w:val="both"/>
-        <w:rPr>
-          <w:rFonts w:ascii="Arial" w:hAnsi="Arial" w:cs="Arial"/>
-        </w:rPr>
-      </w:pPr>
-      <w:proofErr w:type="spellStart"/>
-      <w:r>
-        <w:rPr>
-          <w:rFonts w:ascii="Arial" w:hAnsi="Arial" w:cs="Arial"/>
-        </w:rPr>
-        <w:lastRenderedPageBreak/>
+        <w:rPr>
+          <w:rFonts w:ascii="Arial" w:hAnsi="Arial" w:cs="Arial"/>
+        </w:rPr>
+      </w:pPr>
+    </w:p>
+    <w:p>
+      <w:pPr>
+        <w:autoSpaceDE w:val="0"/>
+        <w:autoSpaceDN w:val="0"/>
+        <w:adjustRightInd w:val="0"/>
+        <w:spacing w:line="480" w:lineRule="auto"/>
+        <w:ind w:firstLine="720"/>
+        <w:rPr>
+          <w:rFonts w:ascii="Arial" w:hAnsi="Arial" w:cs="Arial"/>
+        </w:rPr>
+      </w:pPr>
+      <w:proofErr w:type="spellStart"/>
+      <w:r>
+        <w:rPr>
+          <w:rFonts w:ascii="Arial" w:hAnsi="Arial" w:cs="Arial"/>
+        </w:rPr>
         <w:t>Chadabe</w:t>
       </w:r>
       <w:proofErr w:type="spellEnd"/>
@@ -5276,20 +6439,18 @@
         <w:adjustRightInd w:val="0"/>
         <w:spacing w:line="480" w:lineRule="auto"/>
         <w:ind w:firstLine="720"/>
-        <w:jc w:val="both"/>
-        <w:rPr>
-          <w:rFonts w:ascii="Arial" w:hAnsi="Arial" w:cs="Arial"/>
-        </w:rPr>
-      </w:pPr>
-    </w:p>
-    <w:p>
-      <w:pPr>
-        <w:autoSpaceDE w:val="0"/>
-        <w:autoSpaceDN w:val="0"/>
-        <w:adjustRightInd w:val="0"/>
-        <w:spacing w:line="480" w:lineRule="auto"/>
-        <w:ind w:firstLine="720"/>
-        <w:jc w:val="both"/>
+        <w:rPr>
+          <w:rFonts w:ascii="Arial" w:hAnsi="Arial" w:cs="Arial"/>
+        </w:rPr>
+      </w:pPr>
+    </w:p>
+    <w:p>
+      <w:pPr>
+        <w:autoSpaceDE w:val="0"/>
+        <w:autoSpaceDN w:val="0"/>
+        <w:adjustRightInd w:val="0"/>
+        <w:spacing w:line="480" w:lineRule="auto"/>
+        <w:ind w:firstLine="720"/>
         <w:rPr>
           <w:rFonts w:ascii="Arial" w:hAnsi="Arial" w:cs="Arial"/>
         </w:rPr>
@@ -5316,28 +6477,27 @@
         <w:adjustRightInd w:val="0"/>
         <w:spacing w:line="480" w:lineRule="auto"/>
         <w:ind w:firstLine="720"/>
-        <w:jc w:val="both"/>
-        <w:rPr>
-          <w:rFonts w:ascii="Arial" w:hAnsi="Arial" w:cs="Arial"/>
-        </w:rPr>
-      </w:pPr>
-    </w:p>
-    <w:p>
-      <w:pPr>
-        <w:autoSpaceDE w:val="0"/>
-        <w:autoSpaceDN w:val="0"/>
-        <w:adjustRightInd w:val="0"/>
-        <w:spacing w:line="480" w:lineRule="auto"/>
-        <w:ind w:firstLine="720"/>
-        <w:jc w:val="both"/>
-        <w:rPr>
-          <w:rFonts w:ascii="Arial" w:hAnsi="Arial" w:cs="Arial"/>
-        </w:rPr>
-      </w:pPr>
-      <w:r>
-        <w:rPr>
-          <w:rFonts w:ascii="Arial" w:hAnsi="Arial" w:cs="Arial"/>
-        </w:rPr>
+        <w:rPr>
+          <w:rFonts w:ascii="Arial" w:hAnsi="Arial" w:cs="Arial"/>
+        </w:rPr>
+      </w:pPr>
+    </w:p>
+    <w:p>
+      <w:pPr>
+        <w:autoSpaceDE w:val="0"/>
+        <w:autoSpaceDN w:val="0"/>
+        <w:adjustRightInd w:val="0"/>
+        <w:spacing w:line="480" w:lineRule="auto"/>
+        <w:ind w:firstLine="720"/>
+        <w:rPr>
+          <w:rFonts w:ascii="Arial" w:hAnsi="Arial" w:cs="Arial"/>
+        </w:rPr>
+      </w:pPr>
+      <w:r>
+        <w:rPr>
+          <w:rFonts w:ascii="Arial" w:hAnsi="Arial" w:cs="Arial"/>
+        </w:rPr>
+        <w:lastRenderedPageBreak/>
         <w:t xml:space="preserve">Cook, Perry R. (2001). </w:t>
       </w:r>
       <w:r>
@@ -5362,20 +6522,18 @@
         <w:adjustRightInd w:val="0"/>
         <w:spacing w:line="480" w:lineRule="auto"/>
         <w:ind w:firstLine="720"/>
-        <w:jc w:val="both"/>
-        <w:rPr>
-          <w:rFonts w:ascii="Arial" w:hAnsi="Arial" w:cs="Arial"/>
-        </w:rPr>
-      </w:pPr>
-    </w:p>
-    <w:p>
-      <w:pPr>
-        <w:autoSpaceDE w:val="0"/>
-        <w:autoSpaceDN w:val="0"/>
-        <w:adjustRightInd w:val="0"/>
-        <w:spacing w:line="480" w:lineRule="auto"/>
-        <w:ind w:firstLine="720"/>
-        <w:jc w:val="both"/>
+        <w:rPr>
+          <w:rFonts w:ascii="Arial" w:hAnsi="Arial" w:cs="Arial"/>
+        </w:rPr>
+      </w:pPr>
+    </w:p>
+    <w:p>
+      <w:pPr>
+        <w:autoSpaceDE w:val="0"/>
+        <w:autoSpaceDN w:val="0"/>
+        <w:adjustRightInd w:val="0"/>
+        <w:spacing w:line="480" w:lineRule="auto"/>
+        <w:ind w:firstLine="720"/>
         <w:rPr>
           <w:rFonts w:ascii="Arial" w:hAnsi="Arial" w:cs="Arial"/>
         </w:rPr>
@@ -5444,20 +6602,18 @@
         <w:adjustRightInd w:val="0"/>
         <w:spacing w:line="480" w:lineRule="auto"/>
         <w:ind w:firstLine="720"/>
-        <w:jc w:val="both"/>
-        <w:rPr>
-          <w:rFonts w:ascii="Arial" w:hAnsi="Arial" w:cs="Arial"/>
-        </w:rPr>
-      </w:pPr>
-    </w:p>
-    <w:p>
-      <w:pPr>
-        <w:autoSpaceDE w:val="0"/>
-        <w:autoSpaceDN w:val="0"/>
-        <w:adjustRightInd w:val="0"/>
-        <w:spacing w:line="480" w:lineRule="auto"/>
-        <w:ind w:firstLine="720"/>
-        <w:jc w:val="both"/>
+        <w:rPr>
+          <w:rFonts w:ascii="Arial" w:hAnsi="Arial" w:cs="Arial"/>
+        </w:rPr>
+      </w:pPr>
+    </w:p>
+    <w:p>
+      <w:pPr>
+        <w:autoSpaceDE w:val="0"/>
+        <w:autoSpaceDN w:val="0"/>
+        <w:adjustRightInd w:val="0"/>
+        <w:spacing w:line="480" w:lineRule="auto"/>
+        <w:ind w:firstLine="720"/>
         <w:rPr>
           <w:rFonts w:ascii="Arial" w:hAnsi="Arial" w:cs="Arial"/>
         </w:rPr>
@@ -5512,20 +6668,18 @@
         <w:adjustRightInd w:val="0"/>
         <w:spacing w:line="480" w:lineRule="auto"/>
         <w:ind w:firstLine="720"/>
-        <w:jc w:val="both"/>
-        <w:rPr>
-          <w:rFonts w:ascii="Arial" w:hAnsi="Arial" w:cs="Arial"/>
-        </w:rPr>
-      </w:pPr>
-    </w:p>
-    <w:p>
-      <w:pPr>
-        <w:autoSpaceDE w:val="0"/>
-        <w:autoSpaceDN w:val="0"/>
-        <w:adjustRightInd w:val="0"/>
-        <w:spacing w:line="480" w:lineRule="auto"/>
-        <w:ind w:firstLine="720"/>
-        <w:jc w:val="both"/>
+        <w:rPr>
+          <w:rFonts w:ascii="Arial" w:hAnsi="Arial" w:cs="Arial"/>
+        </w:rPr>
+      </w:pPr>
+    </w:p>
+    <w:p>
+      <w:pPr>
+        <w:autoSpaceDE w:val="0"/>
+        <w:autoSpaceDN w:val="0"/>
+        <w:adjustRightInd w:val="0"/>
+        <w:spacing w:line="480" w:lineRule="auto"/>
+        <w:ind w:firstLine="720"/>
         <w:rPr>
           <w:rFonts w:ascii="Arial" w:hAnsi="Arial" w:cs="Arial"/>
         </w:rPr>
@@ -5566,30 +6720,27 @@
         <w:adjustRightInd w:val="0"/>
         <w:spacing w:line="480" w:lineRule="auto"/>
         <w:ind w:firstLine="720"/>
-        <w:jc w:val="both"/>
-        <w:rPr>
-          <w:rFonts w:ascii="Arial" w:hAnsi="Arial" w:cs="Arial"/>
-        </w:rPr>
-      </w:pPr>
-    </w:p>
-    <w:p>
-      <w:pPr>
-        <w:autoSpaceDE w:val="0"/>
-        <w:autoSpaceDN w:val="0"/>
-        <w:adjustRightInd w:val="0"/>
-        <w:spacing w:line="480" w:lineRule="auto"/>
-        <w:ind w:firstLine="720"/>
-        <w:jc w:val="both"/>
-        <w:rPr>
-          <w:rFonts w:ascii="Arial" w:hAnsi="Arial" w:cs="Arial"/>
-        </w:rPr>
-      </w:pPr>
-      <w:proofErr w:type="spellStart"/>
-      <w:r>
-        <w:rPr>
-          <w:rFonts w:ascii="Arial" w:hAnsi="Arial" w:cs="Arial"/>
-        </w:rPr>
-        <w:lastRenderedPageBreak/>
+        <w:rPr>
+          <w:rFonts w:ascii="Arial" w:hAnsi="Arial" w:cs="Arial"/>
+        </w:rPr>
+      </w:pPr>
+    </w:p>
+    <w:p>
+      <w:pPr>
+        <w:autoSpaceDE w:val="0"/>
+        <w:autoSpaceDN w:val="0"/>
+        <w:adjustRightInd w:val="0"/>
+        <w:spacing w:line="480" w:lineRule="auto"/>
+        <w:ind w:firstLine="720"/>
+        <w:rPr>
+          <w:rFonts w:ascii="Arial" w:hAnsi="Arial" w:cs="Arial"/>
+        </w:rPr>
+      </w:pPr>
+      <w:proofErr w:type="spellStart"/>
+      <w:r>
+        <w:rPr>
+          <w:rFonts w:ascii="Arial" w:hAnsi="Arial" w:cs="Arial"/>
+        </w:rPr>
         <w:t>Goudeseune</w:t>
       </w:r>
       <w:proofErr w:type="spellEnd"/>
@@ -5649,20 +6800,18 @@
         <w:adjustRightInd w:val="0"/>
         <w:spacing w:line="480" w:lineRule="auto"/>
         <w:ind w:firstLine="720"/>
-        <w:jc w:val="both"/>
-        <w:rPr>
-          <w:rFonts w:ascii="Arial" w:hAnsi="Arial" w:cs="Arial"/>
-        </w:rPr>
-      </w:pPr>
-    </w:p>
-    <w:p>
-      <w:pPr>
-        <w:autoSpaceDE w:val="0"/>
-        <w:autoSpaceDN w:val="0"/>
-        <w:adjustRightInd w:val="0"/>
-        <w:spacing w:line="480" w:lineRule="auto"/>
-        <w:ind w:firstLine="720"/>
-        <w:jc w:val="both"/>
+        <w:rPr>
+          <w:rFonts w:ascii="Arial" w:hAnsi="Arial" w:cs="Arial"/>
+        </w:rPr>
+      </w:pPr>
+    </w:p>
+    <w:p>
+      <w:pPr>
+        <w:autoSpaceDE w:val="0"/>
+        <w:autoSpaceDN w:val="0"/>
+        <w:adjustRightInd w:val="0"/>
+        <w:spacing w:line="480" w:lineRule="auto"/>
+        <w:ind w:firstLine="720"/>
         <w:rPr>
           <w:rFonts w:ascii="Arial" w:hAnsi="Arial" w:cs="Arial"/>
         </w:rPr>
@@ -5737,28 +6886,27 @@
         <w:adjustRightInd w:val="0"/>
         <w:spacing w:line="480" w:lineRule="auto"/>
         <w:ind w:firstLine="720"/>
-        <w:jc w:val="both"/>
-        <w:rPr>
-          <w:rFonts w:ascii="Arial" w:hAnsi="Arial" w:cs="Arial"/>
-        </w:rPr>
-      </w:pPr>
-    </w:p>
-    <w:p>
-      <w:pPr>
-        <w:autoSpaceDE w:val="0"/>
-        <w:autoSpaceDN w:val="0"/>
-        <w:adjustRightInd w:val="0"/>
-        <w:spacing w:line="480" w:lineRule="auto"/>
-        <w:ind w:firstLine="720"/>
-        <w:jc w:val="both"/>
-        <w:rPr>
-          <w:rFonts w:ascii="Arial" w:hAnsi="Arial" w:cs="Arial"/>
-        </w:rPr>
-      </w:pPr>
-      <w:r>
-        <w:rPr>
-          <w:rFonts w:ascii="Arial" w:hAnsi="Arial" w:cs="Arial"/>
-        </w:rPr>
+        <w:rPr>
+          <w:rFonts w:ascii="Arial" w:hAnsi="Arial" w:cs="Arial"/>
+        </w:rPr>
+      </w:pPr>
+    </w:p>
+    <w:p>
+      <w:pPr>
+        <w:autoSpaceDE w:val="0"/>
+        <w:autoSpaceDN w:val="0"/>
+        <w:adjustRightInd w:val="0"/>
+        <w:spacing w:line="480" w:lineRule="auto"/>
+        <w:ind w:firstLine="720"/>
+        <w:rPr>
+          <w:rFonts w:ascii="Arial" w:hAnsi="Arial" w:cs="Arial"/>
+        </w:rPr>
+      </w:pPr>
+      <w:r>
+        <w:rPr>
+          <w:rFonts w:ascii="Arial" w:hAnsi="Arial" w:cs="Arial"/>
+        </w:rPr>
+        <w:lastRenderedPageBreak/>
         <w:t xml:space="preserve">Hunt, Andy, </w:t>
       </w:r>
       <w:proofErr w:type="spellStart"/>
@@ -5797,20 +6945,18 @@
         <w:adjustRightInd w:val="0"/>
         <w:spacing w:line="480" w:lineRule="auto"/>
         <w:ind w:firstLine="720"/>
-        <w:jc w:val="both"/>
-        <w:rPr>
-          <w:rFonts w:ascii="Arial" w:hAnsi="Arial" w:cs="Arial"/>
-        </w:rPr>
-      </w:pPr>
-    </w:p>
-    <w:p>
-      <w:pPr>
-        <w:autoSpaceDE w:val="0"/>
-        <w:autoSpaceDN w:val="0"/>
-        <w:adjustRightInd w:val="0"/>
-        <w:spacing w:line="480" w:lineRule="auto"/>
-        <w:ind w:firstLine="720"/>
-        <w:jc w:val="both"/>
+        <w:rPr>
+          <w:rFonts w:ascii="Arial" w:hAnsi="Arial" w:cs="Arial"/>
+        </w:rPr>
+      </w:pPr>
+    </w:p>
+    <w:p>
+      <w:pPr>
+        <w:autoSpaceDE w:val="0"/>
+        <w:autoSpaceDN w:val="0"/>
+        <w:adjustRightInd w:val="0"/>
+        <w:spacing w:line="480" w:lineRule="auto"/>
+        <w:ind w:firstLine="720"/>
         <w:rPr>
           <w:rFonts w:ascii="Helvetica" w:hAnsi="Helvetica" w:cs="Helvetica"/>
         </w:rPr>
@@ -5879,33 +7025,30 @@
         <w:adjustRightInd w:val="0"/>
         <w:spacing w:line="480" w:lineRule="auto"/>
         <w:ind w:firstLine="720"/>
-        <w:jc w:val="both"/>
-        <w:rPr>
-          <w:rFonts w:ascii="Arial" w:hAnsi="Arial" w:cs="Arial"/>
-        </w:rPr>
-      </w:pPr>
-    </w:p>
-    <w:p>
-      <w:pPr>
-        <w:autoSpaceDE w:val="0"/>
-        <w:autoSpaceDN w:val="0"/>
-        <w:adjustRightInd w:val="0"/>
-        <w:spacing w:line="480" w:lineRule="auto"/>
-        <w:ind w:firstLine="720"/>
-        <w:jc w:val="both"/>
-        <w:rPr>
-          <w:rFonts w:ascii="Arial" w:hAnsi="Arial" w:cs="Arial"/>
-        </w:rPr>
-      </w:pPr>
-    </w:p>
-    <w:p>
-      <w:pPr>
-        <w:autoSpaceDE w:val="0"/>
-        <w:autoSpaceDN w:val="0"/>
-        <w:adjustRightInd w:val="0"/>
-        <w:spacing w:line="480" w:lineRule="auto"/>
-        <w:ind w:firstLine="720"/>
-        <w:jc w:val="both"/>
+        <w:rPr>
+          <w:rFonts w:ascii="Arial" w:hAnsi="Arial" w:cs="Arial"/>
+        </w:rPr>
+      </w:pPr>
+    </w:p>
+    <w:p>
+      <w:pPr>
+        <w:autoSpaceDE w:val="0"/>
+        <w:autoSpaceDN w:val="0"/>
+        <w:adjustRightInd w:val="0"/>
+        <w:spacing w:line="480" w:lineRule="auto"/>
+        <w:ind w:firstLine="720"/>
+        <w:rPr>
+          <w:rFonts w:ascii="Arial" w:hAnsi="Arial" w:cs="Arial"/>
+        </w:rPr>
+      </w:pPr>
+    </w:p>
+    <w:p>
+      <w:pPr>
+        <w:autoSpaceDE w:val="0"/>
+        <w:autoSpaceDN w:val="0"/>
+        <w:adjustRightInd w:val="0"/>
+        <w:spacing w:line="480" w:lineRule="auto"/>
+        <w:ind w:firstLine="720"/>
         <w:rPr>
           <w:rFonts w:ascii="Arial" w:hAnsi="Arial" w:cs="Arial"/>
         </w:rPr>
@@ -5984,20 +7127,18 @@
         <w:adjustRightInd w:val="0"/>
         <w:spacing w:line="480" w:lineRule="auto"/>
         <w:ind w:firstLine="720"/>
-        <w:jc w:val="both"/>
-        <w:rPr>
-          <w:rFonts w:ascii="Arial" w:hAnsi="Arial" w:cs="Arial"/>
-        </w:rPr>
-      </w:pPr>
-    </w:p>
-    <w:p>
-      <w:pPr>
-        <w:autoSpaceDE w:val="0"/>
-        <w:autoSpaceDN w:val="0"/>
-        <w:adjustRightInd w:val="0"/>
-        <w:spacing w:line="480" w:lineRule="auto"/>
-        <w:ind w:firstLine="720"/>
-        <w:jc w:val="both"/>
+        <w:rPr>
+          <w:rFonts w:ascii="Arial" w:hAnsi="Arial" w:cs="Arial"/>
+        </w:rPr>
+      </w:pPr>
+    </w:p>
+    <w:p>
+      <w:pPr>
+        <w:autoSpaceDE w:val="0"/>
+        <w:autoSpaceDN w:val="0"/>
+        <w:adjustRightInd w:val="0"/>
+        <w:spacing w:line="480" w:lineRule="auto"/>
+        <w:ind w:firstLine="720"/>
         <w:rPr>
           <w:rFonts w:ascii="Arial" w:hAnsi="Arial" w:cs="Arial"/>
         </w:rPr>
@@ -6030,29 +7171,26 @@
         <w:adjustRightInd w:val="0"/>
         <w:spacing w:line="480" w:lineRule="auto"/>
         <w:ind w:firstLine="720"/>
-        <w:jc w:val="both"/>
-        <w:rPr>
-          <w:rFonts w:ascii="Arial" w:hAnsi="Arial" w:cs="Arial"/>
-        </w:rPr>
-      </w:pPr>
-    </w:p>
-    <w:p>
-      <w:pPr>
-        <w:autoSpaceDE w:val="0"/>
-        <w:autoSpaceDN w:val="0"/>
-        <w:adjustRightInd w:val="0"/>
-        <w:spacing w:line="480" w:lineRule="auto"/>
-        <w:ind w:firstLine="720"/>
-        <w:jc w:val="both"/>
-        <w:rPr>
-          <w:rFonts w:ascii="Arial" w:hAnsi="Arial" w:cs="Arial"/>
-        </w:rPr>
-      </w:pPr>
-      <w:r>
-        <w:rPr>
-          <w:rFonts w:ascii="Arial" w:hAnsi="Arial" w:cs="Arial"/>
-        </w:rPr>
-        <w:lastRenderedPageBreak/>
+        <w:rPr>
+          <w:rFonts w:ascii="Arial" w:hAnsi="Arial" w:cs="Arial"/>
+        </w:rPr>
+      </w:pPr>
+    </w:p>
+    <w:p>
+      <w:pPr>
+        <w:autoSpaceDE w:val="0"/>
+        <w:autoSpaceDN w:val="0"/>
+        <w:adjustRightInd w:val="0"/>
+        <w:spacing w:line="480" w:lineRule="auto"/>
+        <w:ind w:firstLine="720"/>
+        <w:rPr>
+          <w:rFonts w:ascii="Arial" w:hAnsi="Arial" w:cs="Arial"/>
+        </w:rPr>
+      </w:pPr>
+      <w:r>
+        <w:rPr>
+          <w:rFonts w:ascii="Arial" w:hAnsi="Arial" w:cs="Arial"/>
+        </w:rPr>
         <w:t xml:space="preserve">Lyon, Eric, Knapp, R. Benjamin, &amp; Ouzounian, </w:t>
       </w:r>
       <w:proofErr w:type="spellStart"/>
@@ -6091,20 +7229,18 @@
         <w:adjustRightInd w:val="0"/>
         <w:spacing w:line="480" w:lineRule="auto"/>
         <w:ind w:firstLine="720"/>
-        <w:jc w:val="both"/>
-        <w:rPr>
-          <w:rFonts w:ascii="Arial" w:hAnsi="Arial" w:cs="Arial"/>
-        </w:rPr>
-      </w:pPr>
-    </w:p>
-    <w:p>
-      <w:pPr>
-        <w:autoSpaceDE w:val="0"/>
-        <w:autoSpaceDN w:val="0"/>
-        <w:adjustRightInd w:val="0"/>
-        <w:spacing w:line="480" w:lineRule="auto"/>
-        <w:ind w:firstLine="720"/>
-        <w:jc w:val="both"/>
+        <w:rPr>
+          <w:rFonts w:ascii="Arial" w:hAnsi="Arial" w:cs="Arial"/>
+        </w:rPr>
+      </w:pPr>
+    </w:p>
+    <w:p>
+      <w:pPr>
+        <w:autoSpaceDE w:val="0"/>
+        <w:autoSpaceDN w:val="0"/>
+        <w:adjustRightInd w:val="0"/>
+        <w:spacing w:line="480" w:lineRule="auto"/>
+        <w:ind w:firstLine="720"/>
         <w:rPr>
           <w:rFonts w:ascii="Arial" w:hAnsi="Arial" w:cs="Arial"/>
         </w:rPr>
@@ -6137,28 +7273,27 @@
         <w:adjustRightInd w:val="0"/>
         <w:spacing w:line="480" w:lineRule="auto"/>
         <w:ind w:firstLine="720"/>
-        <w:jc w:val="both"/>
-        <w:rPr>
-          <w:rFonts w:ascii="Arial" w:hAnsi="Arial" w:cs="Arial"/>
-        </w:rPr>
-      </w:pPr>
-    </w:p>
-    <w:p>
-      <w:pPr>
-        <w:autoSpaceDE w:val="0"/>
-        <w:autoSpaceDN w:val="0"/>
-        <w:adjustRightInd w:val="0"/>
-        <w:spacing w:line="480" w:lineRule="auto"/>
-        <w:ind w:firstLine="720"/>
-        <w:jc w:val="both"/>
-        <w:rPr>
-          <w:rFonts w:ascii="Arial" w:hAnsi="Arial" w:cs="Arial"/>
-        </w:rPr>
-      </w:pPr>
-      <w:r>
-        <w:rPr>
-          <w:rFonts w:ascii="Arial" w:hAnsi="Arial" w:cs="Arial"/>
-        </w:rPr>
+        <w:rPr>
+          <w:rFonts w:ascii="Arial" w:hAnsi="Arial" w:cs="Arial"/>
+        </w:rPr>
+      </w:pPr>
+    </w:p>
+    <w:p>
+      <w:pPr>
+        <w:autoSpaceDE w:val="0"/>
+        <w:autoSpaceDN w:val="0"/>
+        <w:adjustRightInd w:val="0"/>
+        <w:spacing w:line="480" w:lineRule="auto"/>
+        <w:ind w:firstLine="720"/>
+        <w:rPr>
+          <w:rFonts w:ascii="Arial" w:hAnsi="Arial" w:cs="Arial"/>
+        </w:rPr>
+      </w:pPr>
+      <w:r>
+        <w:rPr>
+          <w:rFonts w:ascii="Arial" w:hAnsi="Arial" w:cs="Arial"/>
+        </w:rPr>
+        <w:lastRenderedPageBreak/>
         <w:t xml:space="preserve">Miranda, Eduardo Reck, &amp; </w:t>
       </w:r>
       <w:proofErr w:type="spellStart"/>
@@ -6215,20 +7350,18 @@
         <w:adjustRightInd w:val="0"/>
         <w:spacing w:line="480" w:lineRule="auto"/>
         <w:ind w:firstLine="720"/>
-        <w:jc w:val="both"/>
-        <w:rPr>
-          <w:rFonts w:ascii="Arial" w:hAnsi="Arial" w:cs="Arial"/>
-        </w:rPr>
-      </w:pPr>
-    </w:p>
-    <w:p>
-      <w:pPr>
-        <w:autoSpaceDE w:val="0"/>
-        <w:autoSpaceDN w:val="0"/>
-        <w:adjustRightInd w:val="0"/>
-        <w:spacing w:line="480" w:lineRule="auto"/>
-        <w:ind w:firstLine="720"/>
-        <w:jc w:val="both"/>
+        <w:rPr>
+          <w:rFonts w:ascii="Arial" w:hAnsi="Arial" w:cs="Arial"/>
+        </w:rPr>
+      </w:pPr>
+    </w:p>
+    <w:p>
+      <w:pPr>
+        <w:autoSpaceDE w:val="0"/>
+        <w:autoSpaceDN w:val="0"/>
+        <w:adjustRightInd w:val="0"/>
+        <w:spacing w:line="480" w:lineRule="auto"/>
+        <w:ind w:firstLine="720"/>
         <w:rPr>
           <w:rFonts w:ascii="Arial" w:hAnsi="Arial" w:cs="Arial"/>
         </w:rPr>
@@ -6261,20 +7394,18 @@
         <w:adjustRightInd w:val="0"/>
         <w:spacing w:line="480" w:lineRule="auto"/>
         <w:ind w:firstLine="720"/>
-        <w:jc w:val="both"/>
-        <w:rPr>
-          <w:rFonts w:ascii="Arial" w:hAnsi="Arial" w:cs="Arial"/>
-        </w:rPr>
-      </w:pPr>
-    </w:p>
-    <w:p>
-      <w:pPr>
-        <w:autoSpaceDE w:val="0"/>
-        <w:autoSpaceDN w:val="0"/>
-        <w:adjustRightInd w:val="0"/>
-        <w:spacing w:line="480" w:lineRule="auto"/>
-        <w:ind w:firstLine="720"/>
-        <w:jc w:val="both"/>
+        <w:rPr>
+          <w:rFonts w:ascii="Arial" w:hAnsi="Arial" w:cs="Arial"/>
+        </w:rPr>
+      </w:pPr>
+    </w:p>
+    <w:p>
+      <w:pPr>
+        <w:autoSpaceDE w:val="0"/>
+        <w:autoSpaceDN w:val="0"/>
+        <w:adjustRightInd w:val="0"/>
+        <w:spacing w:line="480" w:lineRule="auto"/>
+        <w:ind w:firstLine="720"/>
         <w:rPr>
           <w:rFonts w:ascii="Arial" w:hAnsi="Arial" w:cs="Arial"/>
         </w:rPr>
@@ -6315,20 +7446,18 @@
         <w:adjustRightInd w:val="0"/>
         <w:spacing w:line="480" w:lineRule="auto"/>
         <w:ind w:firstLine="720"/>
-        <w:jc w:val="both"/>
-        <w:rPr>
-          <w:rFonts w:ascii="Arial" w:hAnsi="Arial" w:cs="Arial"/>
-        </w:rPr>
-      </w:pPr>
-    </w:p>
-    <w:p>
-      <w:pPr>
-        <w:autoSpaceDE w:val="0"/>
-        <w:autoSpaceDN w:val="0"/>
-        <w:adjustRightInd w:val="0"/>
-        <w:spacing w:line="480" w:lineRule="auto"/>
-        <w:ind w:firstLine="720"/>
-        <w:jc w:val="both"/>
+        <w:rPr>
+          <w:rFonts w:ascii="Arial" w:hAnsi="Arial" w:cs="Arial"/>
+        </w:rPr>
+      </w:pPr>
+    </w:p>
+    <w:p>
+      <w:pPr>
+        <w:autoSpaceDE w:val="0"/>
+        <w:autoSpaceDN w:val="0"/>
+        <w:adjustRightInd w:val="0"/>
+        <w:spacing w:line="480" w:lineRule="auto"/>
+        <w:ind w:firstLine="720"/>
         <w:rPr>
           <w:rFonts w:ascii="Arial" w:hAnsi="Arial" w:cs="Arial"/>
         </w:rPr>
@@ -6361,29 +7490,26 @@
         <w:adjustRightInd w:val="0"/>
         <w:spacing w:line="480" w:lineRule="auto"/>
         <w:ind w:firstLine="720"/>
-        <w:jc w:val="both"/>
-        <w:rPr>
-          <w:rFonts w:ascii="Arial" w:hAnsi="Arial" w:cs="Arial"/>
-        </w:rPr>
-      </w:pPr>
-    </w:p>
-    <w:p>
-      <w:pPr>
-        <w:autoSpaceDE w:val="0"/>
-        <w:autoSpaceDN w:val="0"/>
-        <w:adjustRightInd w:val="0"/>
-        <w:spacing w:line="480" w:lineRule="auto"/>
-        <w:ind w:firstLine="720"/>
-        <w:jc w:val="both"/>
-        <w:rPr>
-          <w:rFonts w:ascii="Arial" w:hAnsi="Arial" w:cs="Arial"/>
-        </w:rPr>
-      </w:pPr>
-      <w:r>
-        <w:rPr>
-          <w:rFonts w:ascii="Arial" w:hAnsi="Arial" w:cs="Arial"/>
-        </w:rPr>
-        <w:lastRenderedPageBreak/>
+        <w:rPr>
+          <w:rFonts w:ascii="Arial" w:hAnsi="Arial" w:cs="Arial"/>
+        </w:rPr>
+      </w:pPr>
+    </w:p>
+    <w:p>
+      <w:pPr>
+        <w:autoSpaceDE w:val="0"/>
+        <w:autoSpaceDN w:val="0"/>
+        <w:adjustRightInd w:val="0"/>
+        <w:spacing w:line="480" w:lineRule="auto"/>
+        <w:ind w:firstLine="720"/>
+        <w:rPr>
+          <w:rFonts w:ascii="Arial" w:hAnsi="Arial" w:cs="Arial"/>
+        </w:rPr>
+      </w:pPr>
+      <w:r>
+        <w:rPr>
+          <w:rFonts w:ascii="Arial" w:hAnsi="Arial" w:cs="Arial"/>
+        </w:rPr>
         <w:t xml:space="preserve">Murray-Browne, Tim, </w:t>
       </w:r>
       <w:proofErr w:type="spellStart"/>
@@ -6436,20 +7562,18 @@
         <w:adjustRightInd w:val="0"/>
         <w:spacing w:line="480" w:lineRule="auto"/>
         <w:ind w:firstLine="720"/>
-        <w:jc w:val="both"/>
-        <w:rPr>
-          <w:rFonts w:ascii="Arial" w:hAnsi="Arial" w:cs="Arial"/>
-        </w:rPr>
-      </w:pPr>
-    </w:p>
-    <w:p>
-      <w:pPr>
-        <w:autoSpaceDE w:val="0"/>
-        <w:autoSpaceDN w:val="0"/>
-        <w:adjustRightInd w:val="0"/>
-        <w:spacing w:line="480" w:lineRule="auto"/>
-        <w:ind w:firstLine="720"/>
-        <w:jc w:val="both"/>
+        <w:rPr>
+          <w:rFonts w:ascii="Arial" w:hAnsi="Arial" w:cs="Arial"/>
+        </w:rPr>
+      </w:pPr>
+    </w:p>
+    <w:p>
+      <w:pPr>
+        <w:autoSpaceDE w:val="0"/>
+        <w:autoSpaceDN w:val="0"/>
+        <w:adjustRightInd w:val="0"/>
+        <w:spacing w:line="480" w:lineRule="auto"/>
+        <w:ind w:firstLine="720"/>
         <w:rPr>
           <w:rFonts w:ascii="Arial" w:hAnsi="Arial" w:cs="Arial"/>
         </w:rPr>
@@ -6482,33 +7606,30 @@
         <w:adjustRightInd w:val="0"/>
         <w:spacing w:line="480" w:lineRule="auto"/>
         <w:ind w:firstLine="720"/>
-        <w:jc w:val="both"/>
-        <w:rPr>
-          <w:rFonts w:ascii="Arial" w:hAnsi="Arial" w:cs="Arial"/>
-        </w:rPr>
-      </w:pPr>
-    </w:p>
-    <w:p>
-      <w:pPr>
-        <w:autoSpaceDE w:val="0"/>
-        <w:autoSpaceDN w:val="0"/>
-        <w:adjustRightInd w:val="0"/>
-        <w:spacing w:line="480" w:lineRule="auto"/>
-        <w:ind w:firstLine="720"/>
-        <w:jc w:val="both"/>
-        <w:rPr>
-          <w:rFonts w:ascii="Arial" w:hAnsi="Arial" w:cs="Arial"/>
-        </w:rPr>
-      </w:pPr>
-    </w:p>
-    <w:p>
-      <w:pPr>
-        <w:autoSpaceDE w:val="0"/>
-        <w:autoSpaceDN w:val="0"/>
-        <w:adjustRightInd w:val="0"/>
-        <w:spacing w:line="480" w:lineRule="auto"/>
-        <w:ind w:firstLine="720"/>
-        <w:jc w:val="both"/>
+        <w:rPr>
+          <w:rFonts w:ascii="Arial" w:hAnsi="Arial" w:cs="Arial"/>
+        </w:rPr>
+      </w:pPr>
+    </w:p>
+    <w:p>
+      <w:pPr>
+        <w:autoSpaceDE w:val="0"/>
+        <w:autoSpaceDN w:val="0"/>
+        <w:adjustRightInd w:val="0"/>
+        <w:spacing w:line="480" w:lineRule="auto"/>
+        <w:ind w:firstLine="720"/>
+        <w:rPr>
+          <w:rFonts w:ascii="Arial" w:hAnsi="Arial" w:cs="Arial"/>
+        </w:rPr>
+      </w:pPr>
+    </w:p>
+    <w:p>
+      <w:pPr>
+        <w:autoSpaceDE w:val="0"/>
+        <w:autoSpaceDN w:val="0"/>
+        <w:adjustRightInd w:val="0"/>
+        <w:spacing w:line="480" w:lineRule="auto"/>
+        <w:ind w:firstLine="720"/>
         <w:rPr>
           <w:rFonts w:ascii="Arial" w:hAnsi="Arial" w:cs="Arial"/>
         </w:rPr>
@@ -6541,20 +7662,18 @@
         <w:adjustRightInd w:val="0"/>
         <w:spacing w:line="480" w:lineRule="auto"/>
         <w:ind w:firstLine="720"/>
-        <w:jc w:val="both"/>
-        <w:rPr>
-          <w:rFonts w:ascii="Arial" w:hAnsi="Arial" w:cs="Arial"/>
-        </w:rPr>
-      </w:pPr>
-    </w:p>
-    <w:p>
-      <w:pPr>
-        <w:autoSpaceDE w:val="0"/>
-        <w:autoSpaceDN w:val="0"/>
-        <w:adjustRightInd w:val="0"/>
-        <w:spacing w:line="480" w:lineRule="auto"/>
-        <w:ind w:firstLine="720"/>
-        <w:jc w:val="both"/>
+        <w:rPr>
+          <w:rFonts w:ascii="Arial" w:hAnsi="Arial" w:cs="Arial"/>
+        </w:rPr>
+      </w:pPr>
+    </w:p>
+    <w:p>
+      <w:pPr>
+        <w:autoSpaceDE w:val="0"/>
+        <w:autoSpaceDN w:val="0"/>
+        <w:adjustRightInd w:val="0"/>
+        <w:spacing w:line="480" w:lineRule="auto"/>
+        <w:ind w:firstLine="720"/>
         <w:rPr>
           <w:rFonts w:ascii="Arial" w:hAnsi="Arial" w:cs="Arial"/>
         </w:rPr>
@@ -6665,20 +7784,18 @@
         <w:adjustRightInd w:val="0"/>
         <w:spacing w:line="480" w:lineRule="auto"/>
         <w:ind w:firstLine="720"/>
-        <w:jc w:val="both"/>
-        <w:rPr>
-          <w:rFonts w:ascii="Arial" w:hAnsi="Arial" w:cs="Arial"/>
-        </w:rPr>
-      </w:pPr>
-    </w:p>
-    <w:p>
-      <w:pPr>
-        <w:autoSpaceDE w:val="0"/>
-        <w:autoSpaceDN w:val="0"/>
-        <w:adjustRightInd w:val="0"/>
-        <w:spacing w:line="480" w:lineRule="auto"/>
-        <w:ind w:firstLine="720"/>
-        <w:jc w:val="both"/>
+        <w:rPr>
+          <w:rFonts w:ascii="Arial" w:hAnsi="Arial" w:cs="Arial"/>
+        </w:rPr>
+      </w:pPr>
+    </w:p>
+    <w:p>
+      <w:pPr>
+        <w:autoSpaceDE w:val="0"/>
+        <w:autoSpaceDN w:val="0"/>
+        <w:adjustRightInd w:val="0"/>
+        <w:spacing w:line="480" w:lineRule="auto"/>
+        <w:ind w:firstLine="720"/>
         <w:rPr>
           <w:rFonts w:ascii="Arial" w:hAnsi="Arial" w:cs="Arial"/>
         </w:rPr>
@@ -6697,29 +7814,26 @@
         <w:adjustRightInd w:val="0"/>
         <w:spacing w:line="480" w:lineRule="auto"/>
         <w:ind w:firstLine="720"/>
-        <w:jc w:val="both"/>
-        <w:rPr>
-          <w:rFonts w:ascii="Arial" w:hAnsi="Arial" w:cs="Arial"/>
-        </w:rPr>
-      </w:pPr>
-    </w:p>
-    <w:p>
-      <w:pPr>
-        <w:autoSpaceDE w:val="0"/>
-        <w:autoSpaceDN w:val="0"/>
-        <w:adjustRightInd w:val="0"/>
-        <w:spacing w:line="480" w:lineRule="auto"/>
-        <w:ind w:firstLine="720"/>
-        <w:jc w:val="both"/>
-        <w:rPr>
-          <w:rFonts w:ascii="Arial" w:hAnsi="Arial" w:cs="Arial"/>
-        </w:rPr>
-      </w:pPr>
-      <w:r>
-        <w:rPr>
-          <w:rFonts w:ascii="Arial" w:hAnsi="Arial" w:cs="Arial"/>
-        </w:rPr>
-        <w:lastRenderedPageBreak/>
+        <w:rPr>
+          <w:rFonts w:ascii="Arial" w:hAnsi="Arial" w:cs="Arial"/>
+        </w:rPr>
+      </w:pPr>
+    </w:p>
+    <w:p>
+      <w:pPr>
+        <w:autoSpaceDE w:val="0"/>
+        <w:autoSpaceDN w:val="0"/>
+        <w:adjustRightInd w:val="0"/>
+        <w:spacing w:line="480" w:lineRule="auto"/>
+        <w:ind w:firstLine="720"/>
+        <w:rPr>
+          <w:rFonts w:ascii="Arial" w:hAnsi="Arial" w:cs="Arial"/>
+        </w:rPr>
+      </w:pPr>
+      <w:r>
+        <w:rPr>
+          <w:rFonts w:ascii="Arial" w:hAnsi="Arial" w:cs="Arial"/>
+        </w:rPr>
         <w:t xml:space="preserve">Schumacher, Marlon, &amp; </w:t>
       </w:r>
       <w:proofErr w:type="spellStart"/>
@@ -6758,20 +7872,18 @@
         <w:adjustRightInd w:val="0"/>
         <w:spacing w:line="480" w:lineRule="auto"/>
         <w:ind w:firstLine="720"/>
-        <w:jc w:val="both"/>
-        <w:rPr>
-          <w:rFonts w:ascii="Arial" w:hAnsi="Arial" w:cs="Arial"/>
-        </w:rPr>
-      </w:pPr>
-    </w:p>
-    <w:p>
-      <w:pPr>
-        <w:autoSpaceDE w:val="0"/>
-        <w:autoSpaceDN w:val="0"/>
-        <w:adjustRightInd w:val="0"/>
-        <w:spacing w:line="480" w:lineRule="auto"/>
-        <w:ind w:firstLine="720"/>
-        <w:jc w:val="both"/>
+        <w:rPr>
+          <w:rFonts w:ascii="Arial" w:hAnsi="Arial" w:cs="Arial"/>
+        </w:rPr>
+      </w:pPr>
+    </w:p>
+    <w:p>
+      <w:pPr>
+        <w:autoSpaceDE w:val="0"/>
+        <w:autoSpaceDN w:val="0"/>
+        <w:adjustRightInd w:val="0"/>
+        <w:spacing w:line="480" w:lineRule="auto"/>
+        <w:ind w:firstLine="720"/>
         <w:rPr>
           <w:rFonts w:ascii="Arial" w:hAnsi="Arial" w:cs="Arial"/>
         </w:rPr>
@@ -6846,27 +7958,24 @@
         <w:adjustRightInd w:val="0"/>
         <w:spacing w:line="480" w:lineRule="auto"/>
         <w:ind w:firstLine="720"/>
-        <w:jc w:val="both"/>
-        <w:rPr>
-          <w:rFonts w:ascii="Arial" w:hAnsi="Arial" w:cs="Arial"/>
-        </w:rPr>
-      </w:pPr>
-    </w:p>
-    <w:p>
-      <w:pPr>
-        <w:spacing w:line="480" w:lineRule="auto"/>
-        <w:ind w:firstLine="720"/>
-        <w:jc w:val="both"/>
-        <w:rPr>
-          <w:rFonts w:ascii="Arial" w:hAnsi="Arial" w:cs="Arial"/>
-        </w:rPr>
-      </w:pPr>
-    </w:p>
-    <w:p>
-      <w:pPr>
-        <w:spacing w:line="480" w:lineRule="auto"/>
-        <w:ind w:firstLine="720"/>
-        <w:jc w:val="both"/>
+        <w:rPr>
+          <w:rFonts w:ascii="Arial" w:hAnsi="Arial" w:cs="Arial"/>
+        </w:rPr>
+      </w:pPr>
+    </w:p>
+    <w:p>
+      <w:pPr>
+        <w:spacing w:line="480" w:lineRule="auto"/>
+        <w:ind w:firstLine="720"/>
+        <w:rPr>
+          <w:rFonts w:ascii="Arial" w:hAnsi="Arial" w:cs="Arial"/>
+        </w:rPr>
+      </w:pPr>
+    </w:p>
+    <w:p>
+      <w:pPr>
+        <w:spacing w:line="480" w:lineRule="auto"/>
+        <w:ind w:firstLine="720"/>
       </w:pPr>
     </w:p>
     <w:sectPr>
@@ -6986,10 +8095,33 @@
       </w:r>
       <w:proofErr w:type="gramEnd"/>
       <w:r>
-        <w:t xml:space="preserve"> integer numbers, </w:t>
-      </w:r>
-      <w:r>
-        <w:t>real numbers and text.</w:t>
+        <w:t xml:space="preserve"> integer numbers, real numbers and text.</w:t>
+      </w:r>
+    </w:p>
+  </w:footnote>
+  <w:footnote w:id="4">
+    <w:p>
+      <w:pPr>
+        <w:pStyle w:val="FootnoteText"/>
+      </w:pPr>
+      <w:r>
+        <w:rPr>
+          <w:rStyle w:val="FootnoteReference"/>
+        </w:rPr>
+        <w:footnoteRef/>
+      </w:r>
+      <w:r>
+        <w:t xml:space="preserve"> </w:t>
+      </w:r>
+      <w:r>
+        <w:rPr>
+          <w:rFonts w:ascii="Times New Roman" w:hAnsi="Times New Roman" w:cs="Times New Roman"/>
+          <w:color w:val="000000"/>
+          <w:sz w:val="24"/>
+          <w:szCs w:val="24"/>
+          <w:shd w:val="clear" w:color="auto" w:fill="FFFFFF"/>
+        </w:rPr>
+        <w:t>average global geomagnetic activity</w:t>
       </w:r>
     </w:p>
   </w:footnote>
@@ -7774,6 +8906,43 @@
       <w:szCs w:val="20"/>
     </w:rPr>
   </w:style>
+  <w:style w:type="paragraph" w:styleId="Caption">
+    <w:name w:val="caption"/>
+    <w:basedOn w:val="Normal"/>
+    <w:next w:val="Normal"/>
+    <w:uiPriority w:val="35"/>
+    <w:unhideWhenUsed/>
+    <w:qFormat/>
+    <w:rsid w:val="00C34D64"/>
+    <w:pPr>
+      <w:spacing w:after="200"/>
+    </w:pPr>
+    <w:rPr>
+      <w:i/>
+      <w:iCs/>
+      <w:color w:val="44546A" w:themeColor="text2"/>
+      <w:sz w:val="18"/>
+      <w:szCs w:val="18"/>
+    </w:rPr>
+  </w:style>
+  <w:style w:type="character" w:styleId="Hyperlink">
+    <w:name w:val="Hyperlink"/>
+    <w:basedOn w:val="DefaultParagraphFont"/>
+    <w:uiPriority w:val="99"/>
+    <w:unhideWhenUsed/>
+    <w:rsid w:val="00E74068"/>
+    <w:rPr>
+      <w:color w:val="0563C1" w:themeColor="hyperlink"/>
+      <w:u w:val="single"/>
+    </w:rPr>
+  </w:style>
+  <w:style w:type="paragraph" w:styleId="Revision">
+    <w:name w:val="Revision"/>
+    <w:hidden/>
+    <w:uiPriority w:val="99"/>
+    <w:semiHidden/>
+    <w:rsid w:val="00E74068"/>
+  </w:style>
 </w:styles>
 </file>
 

--- a/contextual_chapter.docx
+++ b/contextual_chapter.docx
@@ -9,6 +9,7 @@
         <w:adjustRightInd w:val="0"/>
         <w:spacing w:line="480" w:lineRule="auto"/>
         <w:ind w:firstLine="720"/>
+        <w:jc w:val="center"/>
         <w:rPr>
           <w:rFonts w:ascii="Times New Roman" w:hAnsi="Times New Roman" w:cs="Times New Roman"/>
           <w:sz w:val="32"/>
@@ -1702,19 +1703,7 @@
         <w:rPr>
           <w:rFonts w:ascii="Times New Roman" w:hAnsi="Times New Roman" w:cs="Times New Roman"/>
         </w:rPr>
-        <w:t>When using the word “controllers” in a musical context, I am referring to any kind of input device used for musical purposes. It’s the interface “mediating gesture and sound” (Roads, 1996), transforming information about physical actions</w:t>
-      </w:r>
-      <w:r>
-        <w:rPr>
-          <w:rFonts w:ascii="Times New Roman" w:hAnsi="Times New Roman" w:cs="Times New Roman"/>
-        </w:rPr>
-        <w:t xml:space="preserve"> </w:t>
-      </w:r>
-      <w:r>
-        <w:rPr>
-          <w:rFonts w:ascii="Times New Roman" w:hAnsi="Times New Roman" w:cs="Times New Roman"/>
-        </w:rPr>
-        <w:t xml:space="preserve">from the performer to a signal suitable to be sent to a playback device, usually with an intermediate mapping layer that shapes it in some way. Such signals can take many shapes, from analog voltage control signals to discrete data points. The key difference is the transduction of physical gestures into electric signals. The differences between traditional acoustic instruments and controllers are manifold, and it could be argued that they are part of different categories: the first are integrated sound producing devices, while the latter form only the first step in the chain. </w:t>
+        <w:t xml:space="preserve">When using the word “controllers” in a musical context, I am referring to any kind of input device used for musical purposes. It’s the interface “mediating gesture and sound” (Roads, 1996), transforming information about physical actions from the performer to a signal suitable to be sent to a playback device, usually with an intermediate mapping layer that shapes it in some way. Such signals can take many shapes, from analog voltage control signals to discrete data points. The key difference is the transduction of physical gestures into electric signals. The differences between traditional acoustic instruments and controllers are manifold, and it could be argued that they are part of different categories: the first are integrated sound producing devices, while the latter form only the first step in the chain. </w:t>
       </w:r>
     </w:p>
     <w:p>
@@ -2284,7 +2273,19 @@
         <w:rPr>
           <w:rFonts w:ascii="Times New Roman" w:hAnsi="Times New Roman" w:cs="Times New Roman"/>
         </w:rPr>
-        <w:t>whose mapping scheme, as discussed below, allowed for more direct control of the sound</w:t>
+        <w:t xml:space="preserve">whose mapping scheme, as discussed below, </w:t>
+      </w:r>
+      <w:r>
+        <w:rPr>
+          <w:rFonts w:ascii="Times New Roman" w:hAnsi="Times New Roman" w:cs="Times New Roman"/>
+        </w:rPr>
+        <w:t>was usually focused on</w:t>
+      </w:r>
+      <w:r>
+        <w:rPr>
+          <w:rFonts w:ascii="Times New Roman" w:hAnsi="Times New Roman" w:cs="Times New Roman"/>
+        </w:rPr>
+        <w:t xml:space="preserve"> more direct control of the sound</w:t>
       </w:r>
     </w:p>
     <w:p>
@@ -2356,7 +2357,7 @@
         <w:rPr>
           <w:rFonts w:ascii="Times New Roman" w:hAnsi="Times New Roman" w:cs="Times New Roman"/>
         </w:rPr>
-        <w:t xml:space="preserve">”  </w:t>
+        <w:t xml:space="preserve">” </w:t>
       </w:r>
       <w:r>
         <w:rPr>
@@ -4546,7 +4547,19 @@
         <w:rPr>
           <w:rFonts w:ascii="Times New Roman" w:hAnsi="Times New Roman" w:cs="Times New Roman"/>
         </w:rPr>
-        <w:t xml:space="preserve">can open new levels of affordances for the </w:t>
+        <w:t xml:space="preserve">can open new levels of affordances </w:t>
+      </w:r>
+      <w:r>
+        <w:rPr>
+          <w:rFonts w:ascii="Times New Roman" w:hAnsi="Times New Roman" w:cs="Times New Roman"/>
+        </w:rPr>
+        <w:t xml:space="preserve">to </w:t>
+      </w:r>
+      <w:r>
+        <w:rPr>
+          <w:rFonts w:ascii="Times New Roman" w:hAnsi="Times New Roman" w:cs="Times New Roman"/>
+        </w:rPr>
+        <w:t xml:space="preserve">the </w:t>
       </w:r>
       <w:proofErr w:type="gramStart"/>
       <w:r>
@@ -4744,15 +4757,7 @@
           <w:color w:val="000000"/>
           <w:shd w:val="clear" w:color="auto" w:fill="FFFFFF"/>
         </w:rPr>
-        <w:t>This</w:t>
-      </w:r>
-      <w:r>
-        <w:rPr>
-          <w:rFonts w:ascii="Times New Roman" w:hAnsi="Times New Roman" w:cs="Times New Roman"/>
-          <w:color w:val="000000"/>
-          <w:shd w:val="clear" w:color="auto" w:fill="FFFFFF"/>
-        </w:rPr>
-        <w:t xml:space="preserve"> technique </w:t>
+        <w:t xml:space="preserve">Sonification </w:t>
       </w:r>
       <w:r>
         <w:rPr>
@@ -4881,7 +4886,71 @@
           <w:color w:val="000000"/>
           <w:shd w:val="clear" w:color="auto" w:fill="FFFFFF"/>
         </w:rPr>
-        <w:t xml:space="preserve"> Some obvious paradigmatic examples are</w:t>
+        <w:t xml:space="preserve"> </w:t>
+      </w:r>
+      <w:r>
+        <w:rPr>
+          <w:rFonts w:ascii="Times New Roman" w:hAnsi="Times New Roman" w:cs="Times New Roman"/>
+          <w:color w:val="000000"/>
+          <w:shd w:val="clear" w:color="auto" w:fill="FFFFFF"/>
+        </w:rPr>
+        <w:t xml:space="preserve">It is rarely used as an all-or-nothing technique by composers, but as one in a set of tools </w:t>
+      </w:r>
+      <w:r>
+        <w:rPr>
+          <w:rFonts w:ascii="Times New Roman" w:hAnsi="Times New Roman" w:cs="Times New Roman"/>
+          <w:color w:val="000000"/>
+          <w:shd w:val="clear" w:color="auto" w:fill="FFFFFF"/>
+        </w:rPr>
+        <w:t>used to define parameters of the piece</w:t>
+      </w:r>
+      <w:r>
+        <w:rPr>
+          <w:rFonts w:ascii="Times New Roman" w:hAnsi="Times New Roman" w:cs="Times New Roman"/>
+          <w:color w:val="000000"/>
+          <w:shd w:val="clear" w:color="auto" w:fill="FFFFFF"/>
+        </w:rPr>
+        <w:t xml:space="preserve"> </w:t>
+      </w:r>
+      <w:r>
+        <w:rPr>
+          <w:rFonts w:ascii="Times New Roman" w:hAnsi="Times New Roman" w:cs="Times New Roman"/>
+          <w:color w:val="000000"/>
+          <w:shd w:val="clear" w:color="auto" w:fill="FFFFFF"/>
+        </w:rPr>
+        <w:t>and relate the music to some extra-musical phenomena.</w:t>
+      </w:r>
+      <w:r>
+        <w:rPr>
+          <w:rFonts w:ascii="Times New Roman" w:hAnsi="Times New Roman" w:cs="Times New Roman"/>
+          <w:color w:val="000000"/>
+          <w:shd w:val="clear" w:color="auto" w:fill="FFFFFF"/>
+        </w:rPr>
+        <w:t xml:space="preserve"> </w:t>
+      </w:r>
+      <w:r>
+        <w:rPr>
+          <w:rFonts w:ascii="Times New Roman" w:hAnsi="Times New Roman" w:cs="Times New Roman"/>
+          <w:color w:val="000000"/>
+          <w:shd w:val="clear" w:color="auto" w:fill="FFFFFF"/>
+        </w:rPr>
+        <w:t xml:space="preserve">Some examples </w:t>
+      </w:r>
+      <w:r>
+        <w:rPr>
+          <w:rFonts w:ascii="Times New Roman" w:hAnsi="Times New Roman" w:cs="Times New Roman"/>
+          <w:color w:val="000000"/>
+          <w:shd w:val="clear" w:color="auto" w:fill="FFFFFF"/>
+        </w:rPr>
+        <w:t xml:space="preserve">of music built in part by sonification </w:t>
+      </w:r>
+      <w:r>
+        <w:rPr>
+          <w:rFonts w:ascii="Times New Roman" w:hAnsi="Times New Roman" w:cs="Times New Roman"/>
+          <w:color w:val="000000"/>
+          <w:shd w:val="clear" w:color="auto" w:fill="FFFFFF"/>
+        </w:rPr>
+        <w:t>are</w:t>
       </w:r>
       <w:r>
         <w:rPr>
@@ -5052,15 +5121,15 @@
           <w:color w:val="000000"/>
           <w:shd w:val="clear" w:color="auto" w:fill="FFFFFF"/>
         </w:rPr>
-        <w:t>to determine the pitch content of the piece. Dodge used</w:t>
-      </w:r>
-      <w:r>
-        <w:rPr>
-          <w:rFonts w:ascii="Times New Roman" w:hAnsi="Times New Roman" w:cs="Times New Roman"/>
-          <w:color w:val="000000"/>
-          <w:shd w:val="clear" w:color="auto" w:fill="FFFFFF"/>
-        </w:rPr>
-        <w:t xml:space="preserve"> data taken from the </w:t>
+        <w:t xml:space="preserve">to determine the pitch content of the piece. Dodge </w:t>
+      </w:r>
+      <w:r>
+        <w:rPr>
+          <w:rFonts w:ascii="Times New Roman" w:hAnsi="Times New Roman" w:cs="Times New Roman"/>
+          <w:color w:val="000000"/>
+          <w:shd w:val="clear" w:color="auto" w:fill="FFFFFF"/>
+        </w:rPr>
+        <w:t xml:space="preserve">used </w:t>
       </w:r>
       <w:proofErr w:type="spellStart"/>
       <w:r>
@@ -5069,6 +5138,50 @@
           <w:color w:val="000000"/>
           <w:shd w:val="clear" w:color="auto" w:fill="FFFFFF"/>
         </w:rPr>
+        <w:t>Bartel’s</w:t>
+      </w:r>
+      <w:proofErr w:type="spellEnd"/>
+      <w:r>
+        <w:rPr>
+          <w:rFonts w:ascii="Times New Roman" w:hAnsi="Times New Roman" w:cs="Times New Roman"/>
+          <w:color w:val="000000"/>
+          <w:shd w:val="clear" w:color="auto" w:fill="FFFFFF"/>
+        </w:rPr>
+        <w:t xml:space="preserve"> “musical” diagram, a common method to display visually (in a way </w:t>
+      </w:r>
+      <w:proofErr w:type="gramStart"/>
+      <w:r>
+        <w:rPr>
+          <w:rFonts w:ascii="Times New Roman" w:hAnsi="Times New Roman" w:cs="Times New Roman"/>
+          <w:color w:val="000000"/>
+          <w:shd w:val="clear" w:color="auto" w:fill="FFFFFF"/>
+        </w:rPr>
+        <w:t>similar to</w:t>
+      </w:r>
+      <w:proofErr w:type="gramEnd"/>
+      <w:r>
+        <w:rPr>
+          <w:rFonts w:ascii="Times New Roman" w:hAnsi="Times New Roman" w:cs="Times New Roman"/>
+          <w:color w:val="000000"/>
+          <w:shd w:val="clear" w:color="auto" w:fill="FFFFFF"/>
+        </w:rPr>
+        <w:t xml:space="preserve"> the use of staves and notes) the average global geomagnetic activity, known as</w:t>
+      </w:r>
+      <w:r>
+        <w:rPr>
+          <w:rFonts w:ascii="Times New Roman" w:hAnsi="Times New Roman" w:cs="Times New Roman"/>
+          <w:color w:val="000000"/>
+          <w:shd w:val="clear" w:color="auto" w:fill="FFFFFF"/>
+        </w:rPr>
+        <w:t xml:space="preserve"> </w:t>
+      </w:r>
+      <w:proofErr w:type="spellStart"/>
+      <w:r>
+        <w:rPr>
+          <w:rFonts w:ascii="Times New Roman" w:hAnsi="Times New Roman" w:cs="Times New Roman"/>
+          <w:color w:val="000000"/>
+          <w:shd w:val="clear" w:color="auto" w:fill="FFFFFF"/>
+        </w:rPr>
         <w:t>Kp</w:t>
       </w:r>
       <w:proofErr w:type="spellEnd"/>
@@ -5095,15 +5208,63 @@
           <w:color w:val="000000"/>
           <w:shd w:val="clear" w:color="auto" w:fill="FFFFFF"/>
         </w:rPr>
-        <w:t xml:space="preserve"> of 1961 and mapping the 28 poss</w:t>
-      </w:r>
-      <w:r>
-        <w:rPr>
-          <w:rFonts w:ascii="Times New Roman" w:hAnsi="Times New Roman" w:cs="Times New Roman"/>
-          <w:color w:val="000000"/>
-          <w:shd w:val="clear" w:color="auto" w:fill="FFFFFF"/>
-        </w:rPr>
-        <w:t xml:space="preserve">ible values to a four-octave diatonic scale. This information was fed to a computer employing the Music IV software at Columbia-Princeton Electronic Music Center. This kind straightforward parameter-mapping sonification makes it possible to follow the melodic contour or sometimes individual notes throughout the whole piece, with </w:t>
+        <w:t xml:space="preserve">. He used the measurements </w:t>
+      </w:r>
+      <w:r>
+        <w:rPr>
+          <w:rFonts w:ascii="Times New Roman" w:hAnsi="Times New Roman" w:cs="Times New Roman"/>
+          <w:color w:val="000000"/>
+          <w:shd w:val="clear" w:color="auto" w:fill="FFFFFF"/>
+        </w:rPr>
+        <w:t>of 1961 and mapp</w:t>
+      </w:r>
+      <w:r>
+        <w:rPr>
+          <w:rFonts w:ascii="Times New Roman" w:hAnsi="Times New Roman" w:cs="Times New Roman"/>
+          <w:color w:val="000000"/>
+          <w:shd w:val="clear" w:color="auto" w:fill="FFFFFF"/>
+        </w:rPr>
+        <w:t>ed</w:t>
+      </w:r>
+      <w:r>
+        <w:rPr>
+          <w:rFonts w:ascii="Times New Roman" w:hAnsi="Times New Roman" w:cs="Times New Roman"/>
+          <w:color w:val="000000"/>
+          <w:shd w:val="clear" w:color="auto" w:fill="FFFFFF"/>
+        </w:rPr>
+        <w:t xml:space="preserve"> the 28 poss</w:t>
+      </w:r>
+      <w:r>
+        <w:rPr>
+          <w:rFonts w:ascii="Times New Roman" w:hAnsi="Times New Roman" w:cs="Times New Roman"/>
+          <w:color w:val="000000"/>
+          <w:shd w:val="clear" w:color="auto" w:fill="FFFFFF"/>
+        </w:rPr>
+        <w:t>ible values</w:t>
+      </w:r>
+      <w:r>
+        <w:rPr>
+          <w:rFonts w:ascii="Times New Roman" w:hAnsi="Times New Roman" w:cs="Times New Roman"/>
+          <w:color w:val="000000"/>
+          <w:shd w:val="clear" w:color="auto" w:fill="FFFFFF"/>
+        </w:rPr>
+        <w:t xml:space="preserve"> of each </w:t>
+      </w:r>
+      <w:r>
+        <w:rPr>
+          <w:rFonts w:ascii="Times New Roman" w:hAnsi="Times New Roman" w:cs="Times New Roman"/>
+          <w:color w:val="000000"/>
+          <w:shd w:val="clear" w:color="auto" w:fill="FFFFFF"/>
+        </w:rPr>
+        <w:t>“note”</w:t>
+      </w:r>
+      <w:r>
+        <w:rPr>
+          <w:rFonts w:ascii="Times New Roman" w:hAnsi="Times New Roman" w:cs="Times New Roman"/>
+          <w:color w:val="000000"/>
+          <w:shd w:val="clear" w:color="auto" w:fill="FFFFFF"/>
+        </w:rPr>
+        <w:t xml:space="preserve"> to a four-octave diatonic scale. This information was fed to a computer employing the Music IV software at Columbia-Princeton Electronic Music Center. This kind straightforward parameter-mapping sonification makes it possible to follow the melodic contour or sometimes individual notes throughout the whole piece, with </w:t>
       </w:r>
       <w:proofErr w:type="spellStart"/>
       <w:r>
@@ -5121,15 +5282,23 @@
           <w:color w:val="000000"/>
           <w:shd w:val="clear" w:color="auto" w:fill="FFFFFF"/>
         </w:rPr>
-        <w:t xml:space="preserve"> diagram providing the score for the piece. W</w:t>
-      </w:r>
-      <w:r>
-        <w:rPr>
-          <w:rFonts w:ascii="Times New Roman" w:hAnsi="Times New Roman" w:cs="Times New Roman"/>
-          <w:color w:val="000000"/>
-          <w:shd w:val="clear" w:color="auto" w:fill="FFFFFF"/>
-        </w:rPr>
-        <w:t>hile maintaining freedom to choose the actual character of the piece, as the data (while informing other aspects of the work) was used exclusively to provide the pitch parameters. He intuitively decided such defining aspects as the length and form. The timbre palette was freely chosen, loosely related to the phenomena that inspired the piece, thinking of “radiant” characteristics and “the feeling of the human response… [to] the radiation from the sun that is essential to life” (</w:t>
+        <w:t xml:space="preserve"> diagram providing the score for the piece. </w:t>
+      </w:r>
+      <w:r>
+        <w:rPr>
+          <w:rFonts w:ascii="Times New Roman" w:hAnsi="Times New Roman" w:cs="Times New Roman"/>
+          <w:color w:val="000000"/>
+          <w:shd w:val="clear" w:color="auto" w:fill="FFFFFF"/>
+        </w:rPr>
+        <w:t>He maintained</w:t>
+      </w:r>
+      <w:r>
+        <w:rPr>
+          <w:rFonts w:ascii="Times New Roman" w:hAnsi="Times New Roman" w:cs="Times New Roman"/>
+          <w:color w:val="000000"/>
+          <w:shd w:val="clear" w:color="auto" w:fill="FFFFFF"/>
+        </w:rPr>
+        <w:t xml:space="preserve"> freedom to choose the actual character of the piece, as the data (while informing other aspects of the work) was used exclusively to provide the pitch parameters. He intuitively decided such defining aspects as the length and form. The timbre palette was freely chosen, loosely related to the phenomena that inspired the piece, thinking of “radiant” characteristics and “the feeling of the human response… [to] the radiation from the sun that is essential to life” (</w:t>
       </w:r>
       <w:proofErr w:type="spellStart"/>
       <w:r>
@@ -5171,6 +5340,123 @@
           <w:shd w:val="clear" w:color="auto" w:fill="FFFFFF"/>
         </w:rPr>
       </w:pPr>
+      <w:r>
+        <w:rPr>
+          <w:rFonts w:ascii="Times New Roman" w:hAnsi="Times New Roman" w:cs="Times New Roman"/>
+          <w:color w:val="000000"/>
+          <w:shd w:val="clear" w:color="auto" w:fill="FFFFFF"/>
+        </w:rPr>
+        <w:t xml:space="preserve">This is an example of </w:t>
+      </w:r>
+      <w:r>
+        <w:rPr>
+          <w:rFonts w:ascii="Times New Roman" w:hAnsi="Times New Roman" w:cs="Times New Roman"/>
+          <w:color w:val="000000"/>
+          <w:shd w:val="clear" w:color="auto" w:fill="FFFFFF"/>
+        </w:rPr>
+        <w:t xml:space="preserve">mapping as a “compositional process that engenders a structure </w:t>
+      </w:r>
+      <w:proofErr w:type="gramStart"/>
+      <w:r>
+        <w:rPr>
+          <w:rFonts w:ascii="Times New Roman" w:hAnsi="Times New Roman" w:cs="Times New Roman"/>
+          <w:color w:val="000000"/>
+          <w:shd w:val="clear" w:color="auto" w:fill="FFFFFF"/>
+        </w:rPr>
+        <w:t xml:space="preserve">of  </w:t>
+      </w:r>
+      <w:r>
+        <w:rPr>
+          <w:rFonts w:ascii="Times New Roman" w:hAnsi="Times New Roman" w:cs="Times New Roman"/>
+          <w:color w:val="000000"/>
+          <w:shd w:val="clear" w:color="auto" w:fill="FFFFFF"/>
+        </w:rPr>
+        <w:t>constraints</w:t>
+      </w:r>
+      <w:proofErr w:type="gramEnd"/>
+      <w:r>
+        <w:rPr>
+          <w:rFonts w:ascii="Times New Roman" w:hAnsi="Times New Roman" w:cs="Times New Roman"/>
+          <w:color w:val="000000"/>
+          <w:shd w:val="clear" w:color="auto" w:fill="FFFFFF"/>
+        </w:rPr>
+        <w:t>” (Magnusson, 2010)</w:t>
+      </w:r>
+      <w:r>
+        <w:rPr>
+          <w:rFonts w:ascii="Times New Roman" w:hAnsi="Times New Roman" w:cs="Times New Roman"/>
+          <w:color w:val="000000"/>
+          <w:shd w:val="clear" w:color="auto" w:fill="FFFFFF"/>
+        </w:rPr>
+        <w:t xml:space="preserve">, </w:t>
+      </w:r>
+      <w:r>
+        <w:rPr>
+          <w:rFonts w:ascii="Times New Roman" w:hAnsi="Times New Roman" w:cs="Times New Roman"/>
+          <w:color w:val="000000"/>
+          <w:shd w:val="clear" w:color="auto" w:fill="FFFFFF"/>
+        </w:rPr>
+        <w:t xml:space="preserve">namely that </w:t>
+      </w:r>
+      <w:r>
+        <w:rPr>
+          <w:rFonts w:ascii="Times New Roman" w:hAnsi="Times New Roman" w:cs="Times New Roman"/>
+          <w:color w:val="000000"/>
+          <w:shd w:val="clear" w:color="auto" w:fill="FFFFFF"/>
+        </w:rPr>
+        <w:t xml:space="preserve">the </w:t>
+      </w:r>
+      <w:r>
+        <w:rPr>
+          <w:rFonts w:ascii="Times New Roman" w:hAnsi="Times New Roman" w:cs="Times New Roman"/>
+          <w:color w:val="000000"/>
+          <w:shd w:val="clear" w:color="auto" w:fill="FFFFFF"/>
+        </w:rPr>
+        <w:t xml:space="preserve">relationship between pitch and solar radiation </w:t>
+      </w:r>
+      <w:r>
+        <w:rPr>
+          <w:rFonts w:ascii="Times New Roman" w:hAnsi="Times New Roman" w:cs="Times New Roman"/>
+          <w:color w:val="000000"/>
+          <w:shd w:val="clear" w:color="auto" w:fill="FFFFFF"/>
+        </w:rPr>
+        <w:lastRenderedPageBreak/>
+        <w:t>was fixed</w:t>
+      </w:r>
+      <w:r>
+        <w:rPr>
+          <w:rFonts w:ascii="Times New Roman" w:hAnsi="Times New Roman" w:cs="Times New Roman"/>
+          <w:color w:val="000000"/>
+          <w:shd w:val="clear" w:color="auto" w:fill="FFFFFF"/>
+        </w:rPr>
+        <w:t xml:space="preserve">. The duality between affordances and constraints is an important mark in interactive music systems, as they determine the freedom of action given to the performer and therefore </w:t>
+      </w:r>
+      <w:proofErr w:type="gramStart"/>
+      <w:r>
+        <w:rPr>
+          <w:rFonts w:ascii="Times New Roman" w:hAnsi="Times New Roman" w:cs="Times New Roman"/>
+          <w:color w:val="000000"/>
+          <w:shd w:val="clear" w:color="auto" w:fill="FFFFFF"/>
+        </w:rPr>
+        <w:t>way</w:t>
+      </w:r>
+      <w:proofErr w:type="gramEnd"/>
+      <w:r>
+        <w:rPr>
+          <w:rFonts w:ascii="Times New Roman" w:hAnsi="Times New Roman" w:cs="Times New Roman"/>
+          <w:color w:val="000000"/>
+          <w:shd w:val="clear" w:color="auto" w:fill="FFFFFF"/>
+        </w:rPr>
+        <w:t xml:space="preserve"> they interact</w:t>
+      </w:r>
+      <w:r>
+        <w:rPr>
+          <w:rFonts w:ascii="Times New Roman" w:hAnsi="Times New Roman" w:cs="Times New Roman"/>
+          <w:color w:val="000000"/>
+          <w:shd w:val="clear" w:color="auto" w:fill="FFFFFF"/>
+        </w:rPr>
+        <w:t xml:space="preserve"> with it. </w:t>
+      </w:r>
     </w:p>
     <w:p>
       <w:pPr>
@@ -5185,6 +5471,202 @@
           <w:shd w:val="clear" w:color="auto" w:fill="FFFFFF"/>
         </w:rPr>
       </w:pPr>
+      <w:r>
+        <w:rPr>
+          <w:rFonts w:ascii="Times New Roman" w:hAnsi="Times New Roman" w:cs="Times New Roman"/>
+          <w:color w:val="000000"/>
+          <w:shd w:val="clear" w:color="auto" w:fill="FFFFFF"/>
+        </w:rPr>
+        <w:t xml:space="preserve">Affordances </w:t>
+      </w:r>
+      <w:r>
+        <w:rPr>
+          <w:rFonts w:ascii="Times New Roman" w:hAnsi="Times New Roman" w:cs="Times New Roman"/>
+          <w:color w:val="000000"/>
+          <w:shd w:val="clear" w:color="auto" w:fill="FFFFFF"/>
+        </w:rPr>
+        <w:t xml:space="preserve">is a concept borrowed from the field of ecological psychology, </w:t>
+      </w:r>
+      <w:r>
+        <w:rPr>
+          <w:rFonts w:ascii="Times New Roman" w:hAnsi="Times New Roman" w:cs="Times New Roman"/>
+          <w:color w:val="000000"/>
+          <w:shd w:val="clear" w:color="auto" w:fill="FFFFFF"/>
+        </w:rPr>
+        <w:t xml:space="preserve">defined as </w:t>
+      </w:r>
+      <w:r>
+        <w:rPr>
+          <w:rFonts w:ascii="Times New Roman" w:hAnsi="Times New Roman" w:cs="Times New Roman"/>
+          <w:color w:val="000000"/>
+          <w:shd w:val="clear" w:color="auto" w:fill="FFFFFF"/>
+        </w:rPr>
+        <w:t>“a property of the environment that [allows] actions to appropriately equipped organisms” (</w:t>
+      </w:r>
+      <w:proofErr w:type="spellStart"/>
+      <w:r>
+        <w:rPr>
+          <w:rFonts w:ascii="Times New Roman" w:hAnsi="Times New Roman" w:cs="Times New Roman"/>
+          <w:color w:val="000000"/>
+          <w:shd w:val="clear" w:color="auto" w:fill="FFFFFF"/>
+        </w:rPr>
+        <w:t>Dourish</w:t>
+      </w:r>
+      <w:proofErr w:type="spellEnd"/>
+      <w:r>
+        <w:rPr>
+          <w:rFonts w:ascii="Times New Roman" w:hAnsi="Times New Roman" w:cs="Times New Roman"/>
+          <w:color w:val="000000"/>
+          <w:shd w:val="clear" w:color="auto" w:fill="FFFFFF"/>
+        </w:rPr>
+        <w:t>, 2001). It’s the way an individual as situated in a particular context maps their potential actions to what is possible</w:t>
+      </w:r>
+      <w:r>
+        <w:rPr>
+          <w:rFonts w:ascii="Times New Roman" w:hAnsi="Times New Roman" w:cs="Times New Roman"/>
+          <w:color w:val="000000"/>
+          <w:shd w:val="clear" w:color="auto" w:fill="FFFFFF"/>
+        </w:rPr>
+        <w:t>. However, it should not be understood as analogous to the controller/sound relationship that we have been discussing, with an intermediate mapping layer. Affordances are more integrated</w:t>
+      </w:r>
+      <w:r>
+        <w:rPr>
+          <w:rFonts w:ascii="Times New Roman" w:hAnsi="Times New Roman" w:cs="Times New Roman"/>
+          <w:color w:val="000000"/>
+          <w:shd w:val="clear" w:color="auto" w:fill="FFFFFF"/>
+        </w:rPr>
+        <w:t>, related</w:t>
+      </w:r>
+      <w:r>
+        <w:rPr>
+          <w:rFonts w:ascii="Times New Roman" w:hAnsi="Times New Roman" w:cs="Times New Roman"/>
+          <w:color w:val="000000"/>
+          <w:shd w:val="clear" w:color="auto" w:fill="FFFFFF"/>
+        </w:rPr>
+        <w:t xml:space="preserve"> to the way we already exist as bein</w:t>
+      </w:r>
+      <w:r>
+        <w:rPr>
+          <w:rFonts w:ascii="Times New Roman" w:hAnsi="Times New Roman" w:cs="Times New Roman"/>
+          <w:color w:val="000000"/>
+          <w:shd w:val="clear" w:color="auto" w:fill="FFFFFF"/>
+        </w:rPr>
+        <w:t>g</w:t>
+      </w:r>
+      <w:r>
+        <w:rPr>
+          <w:rFonts w:ascii="Times New Roman" w:hAnsi="Times New Roman" w:cs="Times New Roman"/>
+          <w:color w:val="000000"/>
+          <w:shd w:val="clear" w:color="auto" w:fill="FFFFFF"/>
+        </w:rPr>
+        <w:t>-in-</w:t>
+      </w:r>
+      <w:r>
+        <w:rPr>
+          <w:rFonts w:ascii="Times New Roman" w:hAnsi="Times New Roman" w:cs="Times New Roman"/>
+          <w:color w:val="000000"/>
+          <w:shd w:val="clear" w:color="auto" w:fill="FFFFFF"/>
+        </w:rPr>
+        <w:t>the-world</w:t>
+      </w:r>
+      <w:r>
+        <w:rPr>
+          <w:rFonts w:ascii="Times New Roman" w:hAnsi="Times New Roman" w:cs="Times New Roman"/>
+          <w:color w:val="000000"/>
+          <w:shd w:val="clear" w:color="auto" w:fill="FFFFFF"/>
+        </w:rPr>
+        <w:t xml:space="preserve"> </w:t>
+      </w:r>
+      <w:r>
+        <w:rPr>
+          <w:rFonts w:ascii="Times New Roman" w:hAnsi="Times New Roman" w:cs="Times New Roman"/>
+          <w:color w:val="000000"/>
+          <w:shd w:val="clear" w:color="auto" w:fill="FFFFFF"/>
+        </w:rPr>
+        <w:t>and not to a duality between subject and object (with mapping provided by perception)</w:t>
+      </w:r>
+      <w:r>
+        <w:rPr>
+          <w:rFonts w:ascii="Times New Roman" w:hAnsi="Times New Roman" w:cs="Times New Roman"/>
+          <w:color w:val="000000"/>
+          <w:shd w:val="clear" w:color="auto" w:fill="FFFFFF"/>
+        </w:rPr>
+        <w:t xml:space="preserve">, the world reveals </w:t>
+      </w:r>
+      <w:r>
+        <w:rPr>
+          <w:rFonts w:ascii="Times New Roman" w:hAnsi="Times New Roman" w:cs="Times New Roman"/>
+          <w:color w:val="000000"/>
+          <w:shd w:val="clear" w:color="auto" w:fill="FFFFFF"/>
+        </w:rPr>
+        <w:t>itself and</w:t>
+      </w:r>
+      <w:r>
+        <w:rPr>
+          <w:rFonts w:ascii="Times New Roman" w:hAnsi="Times New Roman" w:cs="Times New Roman"/>
+          <w:color w:val="000000"/>
+          <w:shd w:val="clear" w:color="auto" w:fill="FFFFFF"/>
+        </w:rPr>
+        <w:t xml:space="preserve"> </w:t>
+      </w:r>
+      <w:proofErr w:type="spellStart"/>
+      <w:r>
+        <w:rPr>
+          <w:rFonts w:ascii="Times New Roman" w:hAnsi="Times New Roman" w:cs="Times New Roman"/>
+          <w:color w:val="000000"/>
+          <w:shd w:val="clear" w:color="auto" w:fill="FFFFFF"/>
+        </w:rPr>
+        <w:t>it’s</w:t>
+      </w:r>
+      <w:proofErr w:type="spellEnd"/>
+      <w:r>
+        <w:rPr>
+          <w:rFonts w:ascii="Times New Roman" w:hAnsi="Times New Roman" w:cs="Times New Roman"/>
+          <w:color w:val="000000"/>
+          <w:shd w:val="clear" w:color="auto" w:fill="FFFFFF"/>
+        </w:rPr>
+        <w:t xml:space="preserve"> embedded in our embodied participation with it. </w:t>
+      </w:r>
+      <w:r>
+        <w:rPr>
+          <w:rFonts w:ascii="Times New Roman" w:hAnsi="Times New Roman" w:cs="Times New Roman"/>
+          <w:color w:val="000000"/>
+          <w:shd w:val="clear" w:color="auto" w:fill="FFFFFF"/>
+        </w:rPr>
+        <w:t xml:space="preserve">In interactive systems, affordances are determined in the most obvious way by controllers. Depending </w:t>
+      </w:r>
+      <w:r>
+        <w:rPr>
+          <w:rFonts w:ascii="Times New Roman" w:hAnsi="Times New Roman" w:cs="Times New Roman"/>
+          <w:color w:val="000000"/>
+          <w:shd w:val="clear" w:color="auto" w:fill="FFFFFF"/>
+        </w:rPr>
+        <w:t>on</w:t>
+      </w:r>
+      <w:r>
+        <w:rPr>
+          <w:rFonts w:ascii="Times New Roman" w:hAnsi="Times New Roman" w:cs="Times New Roman"/>
+          <w:color w:val="000000"/>
+          <w:shd w:val="clear" w:color="auto" w:fill="FFFFFF"/>
+        </w:rPr>
+        <w:t xml:space="preserve"> previous experience, a knob suggests the action of turning it, </w:t>
+      </w:r>
+      <w:r>
+        <w:rPr>
+          <w:rFonts w:ascii="Times New Roman" w:hAnsi="Times New Roman" w:cs="Times New Roman"/>
+          <w:color w:val="000000"/>
+          <w:shd w:val="clear" w:color="auto" w:fill="FFFFFF"/>
+        </w:rPr>
+        <w:t xml:space="preserve">while </w:t>
+      </w:r>
+      <w:r>
+        <w:rPr>
+          <w:rFonts w:ascii="Times New Roman" w:hAnsi="Times New Roman" w:cs="Times New Roman"/>
+          <w:color w:val="000000"/>
+          <w:shd w:val="clear" w:color="auto" w:fill="FFFFFF"/>
+        </w:rPr>
+        <w:t>a motion tracking device suggest a greater range of possibilities.</w:t>
+      </w:r>
     </w:p>
     <w:p>
       <w:pPr>
@@ -5199,6 +5681,257 @@
           <w:shd w:val="clear" w:color="auto" w:fill="FFFFFF"/>
         </w:rPr>
       </w:pPr>
+      <w:r>
+        <w:rPr>
+          <w:rFonts w:ascii="Times New Roman" w:hAnsi="Times New Roman" w:cs="Times New Roman"/>
+          <w:color w:val="000000"/>
+          <w:shd w:val="clear" w:color="auto" w:fill="FFFFFF"/>
+        </w:rPr>
+        <w:t xml:space="preserve">On the other hand, constraints </w:t>
+      </w:r>
+      <w:r>
+        <w:rPr>
+          <w:rFonts w:ascii="Times New Roman" w:hAnsi="Times New Roman" w:cs="Times New Roman"/>
+          <w:color w:val="000000"/>
+          <w:shd w:val="clear" w:color="auto" w:fill="FFFFFF"/>
+        </w:rPr>
+        <w:t xml:space="preserve">determine </w:t>
+      </w:r>
+      <w:r>
+        <w:rPr>
+          <w:rFonts w:ascii="Times New Roman" w:hAnsi="Times New Roman" w:cs="Times New Roman"/>
+          <w:color w:val="000000"/>
+          <w:shd w:val="clear" w:color="auto" w:fill="FFFFFF"/>
+        </w:rPr>
+        <w:t>a range of possible variations</w:t>
+      </w:r>
+      <w:r>
+        <w:rPr>
+          <w:rFonts w:ascii="Times New Roman" w:hAnsi="Times New Roman" w:cs="Times New Roman"/>
+          <w:color w:val="000000"/>
+          <w:shd w:val="clear" w:color="auto" w:fill="FFFFFF"/>
+        </w:rPr>
+        <w:t xml:space="preserve"> within which the performer </w:t>
+      </w:r>
+      <w:r>
+        <w:rPr>
+          <w:rFonts w:ascii="Times New Roman" w:hAnsi="Times New Roman" w:cs="Times New Roman"/>
+          <w:color w:val="000000"/>
+          <w:shd w:val="clear" w:color="auto" w:fill="FFFFFF"/>
+        </w:rPr>
+        <w:t>can</w:t>
+      </w:r>
+      <w:r>
+        <w:rPr>
+          <w:rFonts w:ascii="Times New Roman" w:hAnsi="Times New Roman" w:cs="Times New Roman"/>
+          <w:color w:val="000000"/>
+          <w:shd w:val="clear" w:color="auto" w:fill="FFFFFF"/>
+        </w:rPr>
+        <w:t xml:space="preserve"> explore</w:t>
+      </w:r>
+      <w:r>
+        <w:rPr>
+          <w:rFonts w:ascii="Times New Roman" w:hAnsi="Times New Roman" w:cs="Times New Roman"/>
+          <w:color w:val="000000"/>
+          <w:shd w:val="clear" w:color="auto" w:fill="FFFFFF"/>
+        </w:rPr>
+        <w:t>. I</w:t>
+      </w:r>
+      <w:r>
+        <w:rPr>
+          <w:rFonts w:ascii="Times New Roman" w:hAnsi="Times New Roman" w:cs="Times New Roman"/>
+          <w:color w:val="000000"/>
+          <w:shd w:val="clear" w:color="auto" w:fill="FFFFFF"/>
+        </w:rPr>
+        <w:t xml:space="preserve">f affordances affect the way we act with the world, constraints give shape to the extent of our actions. </w:t>
+      </w:r>
+      <w:r>
+        <w:rPr>
+          <w:rFonts w:ascii="Times New Roman" w:hAnsi="Times New Roman" w:cs="Times New Roman"/>
+          <w:color w:val="000000"/>
+          <w:shd w:val="clear" w:color="auto" w:fill="FFFFFF"/>
+        </w:rPr>
+        <w:t>Inherent to all musical practice are a series of cultura</w:t>
+      </w:r>
+      <w:r>
+        <w:rPr>
+          <w:rFonts w:ascii="Times New Roman" w:hAnsi="Times New Roman" w:cs="Times New Roman"/>
+          <w:color w:val="000000"/>
+          <w:shd w:val="clear" w:color="auto" w:fill="FFFFFF"/>
+        </w:rPr>
+        <w:t>l</w:t>
+      </w:r>
+      <w:r>
+        <w:rPr>
+          <w:rFonts w:ascii="Times New Roman" w:hAnsi="Times New Roman" w:cs="Times New Roman"/>
+          <w:color w:val="000000"/>
+          <w:shd w:val="clear" w:color="auto" w:fill="FFFFFF"/>
+        </w:rPr>
+        <w:t xml:space="preserve"> </w:t>
+      </w:r>
+      <w:r>
+        <w:rPr>
+          <w:rFonts w:ascii="Times New Roman" w:hAnsi="Times New Roman" w:cs="Times New Roman"/>
+          <w:color w:val="000000"/>
+          <w:shd w:val="clear" w:color="auto" w:fill="FFFFFF"/>
+        </w:rPr>
+        <w:t xml:space="preserve">and physical constraints, </w:t>
+      </w:r>
+      <w:r>
+        <w:rPr>
+          <w:rFonts w:ascii="Times New Roman" w:hAnsi="Times New Roman" w:cs="Times New Roman"/>
+          <w:color w:val="000000"/>
+          <w:shd w:val="clear" w:color="auto" w:fill="FFFFFF"/>
+        </w:rPr>
+        <w:t>determining the</w:t>
+      </w:r>
+      <w:r>
+        <w:rPr>
+          <w:rFonts w:ascii="Times New Roman" w:hAnsi="Times New Roman" w:cs="Times New Roman"/>
+          <w:color w:val="000000"/>
+          <w:shd w:val="clear" w:color="auto" w:fill="FFFFFF"/>
+        </w:rPr>
+        <w:t xml:space="preserve"> </w:t>
+      </w:r>
+      <w:r>
+        <w:rPr>
+          <w:rFonts w:ascii="Times New Roman" w:hAnsi="Times New Roman" w:cs="Times New Roman"/>
+          <w:color w:val="000000"/>
+          <w:shd w:val="clear" w:color="auto" w:fill="FFFFFF"/>
+        </w:rPr>
+        <w:t>limits</w:t>
+      </w:r>
+      <w:r>
+        <w:rPr>
+          <w:rFonts w:ascii="Times New Roman" w:hAnsi="Times New Roman" w:cs="Times New Roman"/>
+          <w:color w:val="000000"/>
+          <w:shd w:val="clear" w:color="auto" w:fill="FFFFFF"/>
+        </w:rPr>
+        <w:t xml:space="preserve"> allowed for a performer and defining the </w:t>
+      </w:r>
+      <w:r>
+        <w:rPr>
+          <w:rFonts w:ascii="Times New Roman" w:hAnsi="Times New Roman" w:cs="Times New Roman"/>
+          <w:color w:val="000000"/>
+          <w:shd w:val="clear" w:color="auto" w:fill="FFFFFF"/>
+        </w:rPr>
+        <w:t xml:space="preserve">sonic </w:t>
+      </w:r>
+      <w:r>
+        <w:rPr>
+          <w:rFonts w:ascii="Times New Roman" w:hAnsi="Times New Roman" w:cs="Times New Roman"/>
+          <w:color w:val="000000"/>
+          <w:shd w:val="clear" w:color="auto" w:fill="FFFFFF"/>
+        </w:rPr>
+        <w:t>space. While physical constraints are defined by</w:t>
+      </w:r>
+      <w:r>
+        <w:rPr>
+          <w:rFonts w:ascii="Times New Roman" w:hAnsi="Times New Roman" w:cs="Times New Roman"/>
+          <w:color w:val="000000"/>
+          <w:shd w:val="clear" w:color="auto" w:fill="FFFFFF"/>
+        </w:rPr>
+        <w:t xml:space="preserve"> the limits of human motion and the materiality of the instrument</w:t>
+      </w:r>
+      <w:r>
+        <w:rPr>
+          <w:rFonts w:ascii="Times New Roman" w:hAnsi="Times New Roman" w:cs="Times New Roman"/>
+          <w:color w:val="000000"/>
+          <w:shd w:val="clear" w:color="auto" w:fill="FFFFFF"/>
+        </w:rPr>
+        <w:t xml:space="preserve">, and cultural constraints by what’s expected in an environment defined by social relationships, </w:t>
+      </w:r>
+      <w:r>
+        <w:rPr>
+          <w:rFonts w:ascii="Times New Roman" w:hAnsi="Times New Roman" w:cs="Times New Roman"/>
+          <w:color w:val="000000"/>
+          <w:shd w:val="clear" w:color="auto" w:fill="FFFFFF"/>
+        </w:rPr>
+        <w:t xml:space="preserve">interactive music systems </w:t>
+      </w:r>
+      <w:r>
+        <w:rPr>
+          <w:rFonts w:ascii="Times New Roman" w:hAnsi="Times New Roman" w:cs="Times New Roman"/>
+          <w:color w:val="000000"/>
+          <w:shd w:val="clear" w:color="auto" w:fill="FFFFFF"/>
+        </w:rPr>
+        <w:t>allow</w:t>
+      </w:r>
+      <w:r>
+        <w:rPr>
+          <w:rFonts w:ascii="Times New Roman" w:hAnsi="Times New Roman" w:cs="Times New Roman"/>
+          <w:color w:val="000000"/>
+          <w:shd w:val="clear" w:color="auto" w:fill="FFFFFF"/>
+        </w:rPr>
+        <w:t xml:space="preserve"> for arbitrarily complex mappings to define what is </w:t>
+      </w:r>
+      <w:r>
+        <w:rPr>
+          <w:rFonts w:ascii="Times New Roman" w:hAnsi="Times New Roman" w:cs="Times New Roman"/>
+          <w:i/>
+          <w:iCs/>
+          <w:color w:val="000000"/>
+          <w:shd w:val="clear" w:color="auto" w:fill="FFFFFF"/>
+        </w:rPr>
+        <w:t>sonically</w:t>
+      </w:r>
+      <w:r>
+        <w:rPr>
+          <w:rFonts w:ascii="Times New Roman" w:hAnsi="Times New Roman" w:cs="Times New Roman"/>
+          <w:color w:val="000000"/>
+          <w:shd w:val="clear" w:color="auto" w:fill="FFFFFF"/>
+        </w:rPr>
+        <w:t xml:space="preserve"> possible</w:t>
+      </w:r>
+      <w:r>
+        <w:rPr>
+          <w:rFonts w:ascii="Times New Roman" w:hAnsi="Times New Roman" w:cs="Times New Roman"/>
+          <w:color w:val="000000"/>
+          <w:shd w:val="clear" w:color="auto" w:fill="FFFFFF"/>
+        </w:rPr>
+        <w:t xml:space="preserve">. Even if there are inherent limits in human perception, the potential to explore </w:t>
+      </w:r>
+      <w:r>
+        <w:rPr>
+          <w:rFonts w:ascii="Times New Roman" w:hAnsi="Times New Roman" w:cs="Times New Roman"/>
+          <w:color w:val="000000"/>
+          <w:shd w:val="clear" w:color="auto" w:fill="FFFFFF"/>
+        </w:rPr>
+        <w:lastRenderedPageBreak/>
+        <w:t xml:space="preserve">within them is to vast and ever more accessible via software. </w:t>
+      </w:r>
+      <w:r>
+        <w:rPr>
+          <w:rFonts w:ascii="Times New Roman" w:hAnsi="Times New Roman" w:cs="Times New Roman"/>
+          <w:color w:val="000000"/>
+          <w:shd w:val="clear" w:color="auto" w:fill="FFFFFF"/>
+        </w:rPr>
+        <w:t xml:space="preserve">It’s a </w:t>
+      </w:r>
+      <w:r>
+        <w:rPr>
+          <w:rFonts w:ascii="Times New Roman" w:hAnsi="Times New Roman" w:cs="Times New Roman"/>
+          <w:color w:val="000000"/>
+          <w:shd w:val="clear" w:color="auto" w:fill="FFFFFF"/>
+        </w:rPr>
+        <w:t>self-imposed</w:t>
+      </w:r>
+      <w:r>
+        <w:rPr>
+          <w:rFonts w:ascii="Times New Roman" w:hAnsi="Times New Roman" w:cs="Times New Roman"/>
+          <w:color w:val="000000"/>
+          <w:shd w:val="clear" w:color="auto" w:fill="FFFFFF"/>
+        </w:rPr>
+        <w:t xml:space="preserve"> limitation, but </w:t>
+      </w:r>
+      <w:r>
+        <w:rPr>
+          <w:rFonts w:ascii="Times New Roman" w:hAnsi="Times New Roman" w:cs="Times New Roman"/>
+          <w:color w:val="000000"/>
+          <w:shd w:val="clear" w:color="auto" w:fill="FFFFFF"/>
+        </w:rPr>
+        <w:t>it’s what defines the character of the work.</w:t>
+      </w:r>
     </w:p>
     <w:p>
       <w:pPr>
@@ -5213,6 +5946,206 @@
           <w:shd w:val="clear" w:color="auto" w:fill="FFFFFF"/>
         </w:rPr>
       </w:pPr>
+      <w:r>
+        <w:rPr>
+          <w:rFonts w:ascii="Times New Roman" w:hAnsi="Times New Roman" w:cs="Times New Roman"/>
+          <w:color w:val="000000"/>
+          <w:shd w:val="clear" w:color="auto" w:fill="FFFFFF"/>
+        </w:rPr>
+        <w:t xml:space="preserve">If we conceive a piece of music as existing within a set of boundaries, and composition as carving a home for this entity in the multi-dimensional space of sound, then </w:t>
+      </w:r>
+      <w:r>
+        <w:rPr>
+          <w:rFonts w:ascii="Times New Roman" w:hAnsi="Times New Roman" w:cs="Times New Roman"/>
+          <w:color w:val="000000"/>
+          <w:shd w:val="clear" w:color="auto" w:fill="FFFFFF"/>
+        </w:rPr>
+        <w:t>setting a series of constraints</w:t>
+      </w:r>
+      <w:r>
+        <w:rPr>
+          <w:rFonts w:ascii="Times New Roman" w:hAnsi="Times New Roman" w:cs="Times New Roman"/>
+          <w:color w:val="000000"/>
+          <w:shd w:val="clear" w:color="auto" w:fill="FFFFFF"/>
+        </w:rPr>
+        <w:t xml:space="preserve"> is where the compositional </w:t>
+      </w:r>
+      <w:r>
+        <w:rPr>
+          <w:rFonts w:ascii="Times New Roman" w:hAnsi="Times New Roman" w:cs="Times New Roman"/>
+          <w:color w:val="000000"/>
+          <w:shd w:val="clear" w:color="auto" w:fill="FFFFFF"/>
+        </w:rPr>
+        <w:t xml:space="preserve">process </w:t>
+      </w:r>
+      <w:r>
+        <w:rPr>
+          <w:rFonts w:ascii="Times New Roman" w:hAnsi="Times New Roman" w:cs="Times New Roman"/>
+          <w:color w:val="000000"/>
+          <w:shd w:val="clear" w:color="auto" w:fill="FFFFFF"/>
+        </w:rPr>
+        <w:t xml:space="preserve">is more </w:t>
+      </w:r>
+      <w:r>
+        <w:rPr>
+          <w:rFonts w:ascii="Times New Roman" w:hAnsi="Times New Roman" w:cs="Times New Roman"/>
+          <w:color w:val="000000"/>
+          <w:shd w:val="clear" w:color="auto" w:fill="FFFFFF"/>
+        </w:rPr>
+        <w:t>explicit in the development of interactive systems</w:t>
+      </w:r>
+      <w:r>
+        <w:rPr>
+          <w:rFonts w:ascii="Times New Roman" w:hAnsi="Times New Roman" w:cs="Times New Roman"/>
+          <w:color w:val="000000"/>
+          <w:shd w:val="clear" w:color="auto" w:fill="FFFFFF"/>
+        </w:rPr>
+        <w:t xml:space="preserve">. </w:t>
+      </w:r>
+      <w:r>
+        <w:rPr>
+          <w:rFonts w:ascii="Times New Roman" w:hAnsi="Times New Roman" w:cs="Times New Roman"/>
+          <w:color w:val="000000"/>
+          <w:shd w:val="clear" w:color="auto" w:fill="FFFFFF"/>
+        </w:rPr>
+        <w:t>And mapping is what</w:t>
+      </w:r>
+      <w:r>
+        <w:rPr>
+          <w:rFonts w:ascii="Times New Roman" w:hAnsi="Times New Roman" w:cs="Times New Roman"/>
+          <w:color w:val="000000"/>
+          <w:shd w:val="clear" w:color="auto" w:fill="FFFFFF"/>
+        </w:rPr>
+        <w:t xml:space="preserve"> de</w:t>
+      </w:r>
+      <w:r>
+        <w:rPr>
+          <w:rFonts w:ascii="Times New Roman" w:hAnsi="Times New Roman" w:cs="Times New Roman"/>
+          <w:color w:val="000000"/>
+          <w:shd w:val="clear" w:color="auto" w:fill="FFFFFF"/>
+        </w:rPr>
+        <w:t>fines</w:t>
+      </w:r>
+      <w:r>
+        <w:rPr>
+          <w:rFonts w:ascii="Times New Roman" w:hAnsi="Times New Roman" w:cs="Times New Roman"/>
+          <w:color w:val="000000"/>
+          <w:shd w:val="clear" w:color="auto" w:fill="FFFFFF"/>
+        </w:rPr>
+        <w:t xml:space="preserve"> </w:t>
+      </w:r>
+      <w:r>
+        <w:rPr>
+          <w:rFonts w:ascii="Times New Roman" w:hAnsi="Times New Roman" w:cs="Times New Roman"/>
+          <w:color w:val="000000"/>
+          <w:shd w:val="clear" w:color="auto" w:fill="FFFFFF"/>
+        </w:rPr>
+        <w:t xml:space="preserve">this set of constrains. </w:t>
+      </w:r>
+      <w:r>
+        <w:rPr>
+          <w:rFonts w:ascii="Times New Roman" w:hAnsi="Times New Roman" w:cs="Times New Roman"/>
+          <w:color w:val="000000"/>
+          <w:shd w:val="clear" w:color="auto" w:fill="FFFFFF"/>
+        </w:rPr>
+        <w:t>As explained by</w:t>
+      </w:r>
+      <w:r>
+        <w:rPr>
+          <w:rFonts w:ascii="Times New Roman" w:hAnsi="Times New Roman" w:cs="Times New Roman"/>
+          <w:color w:val="000000"/>
+          <w:shd w:val="clear" w:color="auto" w:fill="FFFFFF"/>
+        </w:rPr>
+        <w:t xml:space="preserve"> Murray-Browne (201</w:t>
+      </w:r>
+      <w:r>
+        <w:rPr>
+          <w:rFonts w:ascii="Times New Roman" w:hAnsi="Times New Roman" w:cs="Times New Roman"/>
+          <w:color w:val="000000"/>
+          <w:shd w:val="clear" w:color="auto" w:fill="FFFFFF"/>
+        </w:rPr>
+        <w:t>1</w:t>
+      </w:r>
+      <w:r>
+        <w:rPr>
+          <w:rFonts w:ascii="Times New Roman" w:hAnsi="Times New Roman" w:cs="Times New Roman"/>
+          <w:color w:val="000000"/>
+          <w:shd w:val="clear" w:color="auto" w:fill="FFFFFF"/>
+        </w:rPr>
+        <w:t>) “</w:t>
+      </w:r>
+      <w:r>
+        <w:rPr>
+          <w:rFonts w:ascii="Times New Roman" w:hAnsi="Times New Roman" w:cs="Times New Roman"/>
+          <w:color w:val="000000"/>
+          <w:shd w:val="clear" w:color="auto" w:fill="FFFFFF"/>
+        </w:rPr>
+        <w:t xml:space="preserve">In a time when musical programming languages have unleashed a bewildering amount of sonic potential, it is the constraints rather than the affordances of an instrument that </w:t>
+      </w:r>
+      <w:r>
+        <w:rPr>
+          <w:rFonts w:ascii="Times New Roman" w:hAnsi="Times New Roman" w:cs="Times New Roman"/>
+          <w:color w:val="000000"/>
+          <w:shd w:val="clear" w:color="auto" w:fill="FFFFFF"/>
+        </w:rPr>
+        <w:t>characterize</w:t>
+      </w:r>
+      <w:r>
+        <w:rPr>
+          <w:rFonts w:ascii="Times New Roman" w:hAnsi="Times New Roman" w:cs="Times New Roman"/>
+          <w:color w:val="000000"/>
+          <w:shd w:val="clear" w:color="auto" w:fill="FFFFFF"/>
+        </w:rPr>
+        <w:t xml:space="preserve"> it</w:t>
+      </w:r>
+      <w:r>
+        <w:rPr>
+          <w:rFonts w:ascii="Times New Roman" w:hAnsi="Times New Roman" w:cs="Times New Roman"/>
+          <w:color w:val="000000"/>
+          <w:shd w:val="clear" w:color="auto" w:fill="FFFFFF"/>
+        </w:rPr>
+        <w:t xml:space="preserve">” </w:t>
+      </w:r>
+      <w:r>
+        <w:rPr>
+          <w:rFonts w:ascii="Times New Roman" w:hAnsi="Times New Roman" w:cs="Times New Roman"/>
+          <w:color w:val="000000"/>
+          <w:shd w:val="clear" w:color="auto" w:fill="FFFFFF"/>
+        </w:rPr>
+        <w:t>(p. 3)</w:t>
+      </w:r>
+      <w:r>
+        <w:rPr>
+          <w:rFonts w:ascii="Times New Roman" w:hAnsi="Times New Roman" w:cs="Times New Roman"/>
+          <w:color w:val="000000"/>
+          <w:shd w:val="clear" w:color="auto" w:fill="FFFFFF"/>
+        </w:rPr>
+        <w:t>.</w:t>
+      </w:r>
+      <w:r>
+        <w:rPr>
+          <w:rFonts w:ascii="Times New Roman" w:hAnsi="Times New Roman" w:cs="Times New Roman"/>
+          <w:color w:val="000000"/>
+          <w:shd w:val="clear" w:color="auto" w:fill="FFFFFF"/>
+        </w:rPr>
+        <w:t xml:space="preserve"> Mapping, as setting constraints, </w:t>
+      </w:r>
+      <w:r>
+        <w:rPr>
+          <w:rFonts w:ascii="Times New Roman" w:hAnsi="Times New Roman" w:cs="Times New Roman"/>
+          <w:color w:val="000000"/>
+          <w:shd w:val="clear" w:color="auto" w:fill="FFFFFF"/>
+        </w:rPr>
+        <w:t>determines the</w:t>
+      </w:r>
+      <w:r>
+        <w:rPr>
+          <w:rFonts w:ascii="Times New Roman" w:hAnsi="Times New Roman" w:cs="Times New Roman"/>
+          <w:color w:val="000000"/>
+          <w:shd w:val="clear" w:color="auto" w:fill="FFFFFF"/>
+        </w:rPr>
+        <w:t xml:space="preserve"> state of the system and the kind of interaction the performer is most likely to engage in. </w:t>
+      </w:r>
     </w:p>
     <w:p>
       <w:pPr>
@@ -5227,6 +6160,228 @@
           <w:shd w:val="clear" w:color="auto" w:fill="FFFFFF"/>
         </w:rPr>
       </w:pPr>
+      <w:r>
+        <w:rPr>
+          <w:rFonts w:ascii="Times New Roman" w:hAnsi="Times New Roman" w:cs="Times New Roman"/>
+          <w:color w:val="000000"/>
+          <w:shd w:val="clear" w:color="auto" w:fill="FFFFFF"/>
+        </w:rPr>
+        <w:t>Interactive</w:t>
+      </w:r>
+      <w:r>
+        <w:rPr>
+          <w:rFonts w:ascii="Times New Roman" w:hAnsi="Times New Roman" w:cs="Times New Roman"/>
+          <w:color w:val="000000"/>
+          <w:shd w:val="clear" w:color="auto" w:fill="FFFFFF"/>
+        </w:rPr>
+        <w:t xml:space="preserve"> music systems emerge from a</w:t>
+      </w:r>
+      <w:r>
+        <w:rPr>
+          <w:rFonts w:ascii="Times New Roman" w:hAnsi="Times New Roman" w:cs="Times New Roman"/>
+          <w:color w:val="000000"/>
+          <w:shd w:val="clear" w:color="auto" w:fill="FFFFFF"/>
+        </w:rPr>
+        <w:t>ffordances and constraints</w:t>
+      </w:r>
+      <w:r>
+        <w:rPr>
+          <w:rFonts w:ascii="Times New Roman" w:hAnsi="Times New Roman" w:cs="Times New Roman"/>
+          <w:color w:val="000000"/>
+          <w:shd w:val="clear" w:color="auto" w:fill="FFFFFF"/>
+        </w:rPr>
+        <w:t xml:space="preserve"> in a process of double articulation: </w:t>
+      </w:r>
+      <w:r>
+        <w:rPr>
+          <w:rFonts w:ascii="Times New Roman" w:hAnsi="Times New Roman" w:cs="Times New Roman"/>
+          <w:color w:val="000000"/>
+          <w:shd w:val="clear" w:color="auto" w:fill="FFFFFF"/>
+        </w:rPr>
+        <w:t>affordances determine the elements</w:t>
+      </w:r>
+      <w:r>
+        <w:rPr>
+          <w:rFonts w:ascii="Times New Roman" w:hAnsi="Times New Roman" w:cs="Times New Roman"/>
+          <w:color w:val="000000"/>
+          <w:shd w:val="clear" w:color="auto" w:fill="FFFFFF"/>
+        </w:rPr>
+        <w:t xml:space="preserve"> to be used</w:t>
+      </w:r>
+      <w:r>
+        <w:rPr>
+          <w:rFonts w:ascii="Times New Roman" w:hAnsi="Times New Roman" w:cs="Times New Roman"/>
+          <w:color w:val="000000"/>
+          <w:shd w:val="clear" w:color="auto" w:fill="FFFFFF"/>
+        </w:rPr>
+        <w:t xml:space="preserve">, while constraints </w:t>
+      </w:r>
+      <w:r>
+        <w:rPr>
+          <w:rFonts w:ascii="Times New Roman" w:hAnsi="Times New Roman" w:cs="Times New Roman"/>
+          <w:color w:val="000000"/>
+          <w:shd w:val="clear" w:color="auto" w:fill="FFFFFF"/>
+        </w:rPr>
+        <w:t>select</w:t>
+      </w:r>
+      <w:r>
+        <w:rPr>
+          <w:rFonts w:ascii="Times New Roman" w:hAnsi="Times New Roman" w:cs="Times New Roman"/>
+          <w:color w:val="000000"/>
+          <w:shd w:val="clear" w:color="auto" w:fill="FFFFFF"/>
+        </w:rPr>
+        <w:t xml:space="preserve"> and organizes a subset of these</w:t>
+      </w:r>
+      <w:r>
+        <w:rPr>
+          <w:rFonts w:ascii="Times New Roman" w:hAnsi="Times New Roman" w:cs="Times New Roman"/>
+          <w:color w:val="000000"/>
+          <w:shd w:val="clear" w:color="auto" w:fill="FFFFFF"/>
+        </w:rPr>
+        <w:t xml:space="preserve"> </w:t>
+      </w:r>
+      <w:proofErr w:type="gramStart"/>
+      <w:r>
+        <w:rPr>
+          <w:rFonts w:ascii="Times New Roman" w:hAnsi="Times New Roman" w:cs="Times New Roman"/>
+          <w:color w:val="000000"/>
+          <w:shd w:val="clear" w:color="auto" w:fill="FFFFFF"/>
+        </w:rPr>
+        <w:t>in particular configurations</w:t>
+      </w:r>
+      <w:proofErr w:type="gramEnd"/>
+      <w:r>
+        <w:rPr>
+          <w:rFonts w:ascii="Times New Roman" w:hAnsi="Times New Roman" w:cs="Times New Roman"/>
+          <w:color w:val="000000"/>
+          <w:shd w:val="clear" w:color="auto" w:fill="FFFFFF"/>
+        </w:rPr>
+        <w:t xml:space="preserve">, with the potential </w:t>
+      </w:r>
+      <w:r>
+        <w:rPr>
+          <w:rFonts w:ascii="Times New Roman" w:hAnsi="Times New Roman" w:cs="Times New Roman"/>
+          <w:color w:val="000000"/>
+          <w:shd w:val="clear" w:color="auto" w:fill="FFFFFF"/>
+        </w:rPr>
+        <w:t xml:space="preserve">of </w:t>
+      </w:r>
+      <w:r>
+        <w:rPr>
+          <w:rFonts w:ascii="Times New Roman" w:hAnsi="Times New Roman" w:cs="Times New Roman"/>
+          <w:color w:val="000000"/>
+          <w:shd w:val="clear" w:color="auto" w:fill="FFFFFF"/>
+        </w:rPr>
+        <w:t>giving rise to expression and/or meaning</w:t>
+      </w:r>
+      <w:r>
+        <w:rPr>
+          <w:rFonts w:ascii="Times New Roman" w:hAnsi="Times New Roman" w:cs="Times New Roman"/>
+          <w:color w:val="000000"/>
+          <w:shd w:val="clear" w:color="auto" w:fill="FFFFFF"/>
+        </w:rPr>
+        <w:t>.</w:t>
+      </w:r>
+      <w:r>
+        <w:rPr>
+          <w:rFonts w:ascii="Times New Roman" w:hAnsi="Times New Roman" w:cs="Times New Roman"/>
+          <w:color w:val="000000"/>
+          <w:shd w:val="clear" w:color="auto" w:fill="FFFFFF"/>
+        </w:rPr>
+        <w:t xml:space="preserve"> </w:t>
+      </w:r>
+      <w:r>
+        <w:rPr>
+          <w:rFonts w:ascii="Times New Roman" w:hAnsi="Times New Roman" w:cs="Times New Roman"/>
+          <w:color w:val="000000"/>
+          <w:shd w:val="clear" w:color="auto" w:fill="FFFFFF"/>
+        </w:rPr>
+        <w:t xml:space="preserve">We’ll explore </w:t>
+      </w:r>
+      <w:r>
+        <w:rPr>
+          <w:rFonts w:ascii="Times New Roman" w:hAnsi="Times New Roman" w:cs="Times New Roman"/>
+          <w:color w:val="000000"/>
+          <w:shd w:val="clear" w:color="auto" w:fill="FFFFFF"/>
+        </w:rPr>
+        <w:t xml:space="preserve">this type of </w:t>
+      </w:r>
+      <w:r>
+        <w:rPr>
+          <w:rFonts w:ascii="Times New Roman" w:hAnsi="Times New Roman" w:cs="Times New Roman"/>
+          <w:color w:val="000000"/>
+          <w:shd w:val="clear" w:color="auto" w:fill="FFFFFF"/>
+        </w:rPr>
+        <w:t xml:space="preserve">dual emergence as evident in </w:t>
+      </w:r>
+      <w:r>
+        <w:rPr>
+          <w:rFonts w:ascii="Times New Roman" w:hAnsi="Times New Roman" w:cs="Times New Roman"/>
+          <w:color w:val="000000"/>
+          <w:shd w:val="clear" w:color="auto" w:fill="FFFFFF"/>
+        </w:rPr>
+        <w:t xml:space="preserve">performances of </w:t>
+      </w:r>
+      <w:r>
+        <w:rPr>
+          <w:rFonts w:ascii="Times New Roman" w:hAnsi="Times New Roman" w:cs="Times New Roman"/>
+          <w:i/>
+          <w:iCs/>
+          <w:color w:val="000000"/>
+          <w:shd w:val="clear" w:color="auto" w:fill="FFFFFF"/>
+        </w:rPr>
+        <w:t>The Hands</w:t>
+      </w:r>
+      <w:r>
+        <w:rPr>
+          <w:rFonts w:ascii="Times New Roman" w:hAnsi="Times New Roman" w:cs="Times New Roman"/>
+          <w:color w:val="000000"/>
+          <w:shd w:val="clear" w:color="auto" w:fill="FFFFFF"/>
+        </w:rPr>
+        <w:t xml:space="preserve">, a custom-made MIDI-based </w:t>
+      </w:r>
+      <w:r>
+        <w:rPr>
+          <w:rFonts w:ascii="Times New Roman" w:hAnsi="Times New Roman" w:cs="Times New Roman"/>
+          <w:color w:val="000000"/>
+          <w:shd w:val="clear" w:color="auto" w:fill="FFFFFF"/>
+        </w:rPr>
+        <w:t>digital musical instrument</w:t>
+      </w:r>
+      <w:r>
+        <w:rPr>
+          <w:rFonts w:ascii="Times New Roman" w:hAnsi="Times New Roman" w:cs="Times New Roman"/>
+          <w:color w:val="000000"/>
+          <w:shd w:val="clear" w:color="auto" w:fill="FFFFFF"/>
+        </w:rPr>
+        <w:t xml:space="preserve"> built and performed </w:t>
+      </w:r>
+      <w:r>
+        <w:rPr>
+          <w:rFonts w:ascii="Times New Roman" w:hAnsi="Times New Roman" w:cs="Times New Roman"/>
+          <w:color w:val="000000"/>
+          <w:shd w:val="clear" w:color="auto" w:fill="FFFFFF"/>
+        </w:rPr>
+        <w:t xml:space="preserve">by Dutch composer Michel </w:t>
+      </w:r>
+      <w:proofErr w:type="spellStart"/>
+      <w:r>
+        <w:rPr>
+          <w:rFonts w:ascii="Times New Roman" w:hAnsi="Times New Roman" w:cs="Times New Roman"/>
+          <w:color w:val="000000"/>
+          <w:shd w:val="clear" w:color="auto" w:fill="FFFFFF"/>
+        </w:rPr>
+        <w:t>Waisvisz</w:t>
+      </w:r>
+      <w:proofErr w:type="spellEnd"/>
+      <w:r>
+        <w:rPr>
+          <w:rFonts w:ascii="Times New Roman" w:hAnsi="Times New Roman" w:cs="Times New Roman"/>
+          <w:color w:val="000000"/>
+          <w:shd w:val="clear" w:color="auto" w:fill="FFFFFF"/>
+        </w:rPr>
+        <w:t>.</w:t>
+      </w:r>
     </w:p>
     <w:p>
       <w:pPr>
@@ -5241,6 +6396,298 @@
           <w:shd w:val="clear" w:color="auto" w:fill="FFFFFF"/>
         </w:rPr>
       </w:pPr>
+      <w:proofErr w:type="spellStart"/>
+      <w:r>
+        <w:rPr>
+          <w:rFonts w:ascii="Times New Roman" w:hAnsi="Times New Roman" w:cs="Times New Roman"/>
+          <w:color w:val="000000"/>
+          <w:shd w:val="clear" w:color="auto" w:fill="FFFFFF"/>
+        </w:rPr>
+        <w:t>Waisvisz</w:t>
+      </w:r>
+      <w:proofErr w:type="spellEnd"/>
+      <w:r>
+        <w:rPr>
+          <w:rFonts w:ascii="Times New Roman" w:hAnsi="Times New Roman" w:cs="Times New Roman"/>
+          <w:color w:val="000000"/>
+          <w:shd w:val="clear" w:color="auto" w:fill="FFFFFF"/>
+        </w:rPr>
+        <w:t xml:space="preserve"> had a life-long</w:t>
+      </w:r>
+      <w:r>
+        <w:rPr>
+          <w:rFonts w:ascii="Times New Roman" w:hAnsi="Times New Roman" w:cs="Times New Roman"/>
+          <w:color w:val="000000"/>
+          <w:shd w:val="clear" w:color="auto" w:fill="FFFFFF"/>
+        </w:rPr>
+        <w:t xml:space="preserve"> interest in human touch as mediator of electronic sound</w:t>
+      </w:r>
+      <w:r>
+        <w:rPr>
+          <w:rFonts w:ascii="Times New Roman" w:hAnsi="Times New Roman" w:cs="Times New Roman"/>
+          <w:color w:val="000000"/>
+          <w:shd w:val="clear" w:color="auto" w:fill="FFFFFF"/>
+        </w:rPr>
+        <w:t>, evidenced by</w:t>
+      </w:r>
+      <w:r>
+        <w:rPr>
+          <w:rFonts w:ascii="Times New Roman" w:hAnsi="Times New Roman" w:cs="Times New Roman"/>
+          <w:color w:val="000000"/>
+          <w:shd w:val="clear" w:color="auto" w:fill="FFFFFF"/>
+        </w:rPr>
+        <w:t xml:space="preserve"> </w:t>
+      </w:r>
+      <w:r>
+        <w:rPr>
+          <w:rFonts w:ascii="Times New Roman" w:hAnsi="Times New Roman" w:cs="Times New Roman"/>
+          <w:color w:val="000000"/>
+          <w:shd w:val="clear" w:color="auto" w:fill="FFFFFF"/>
+        </w:rPr>
+        <w:t xml:space="preserve">his work with </w:t>
+      </w:r>
+      <w:r>
+        <w:rPr>
+          <w:rFonts w:ascii="Times New Roman" w:hAnsi="Times New Roman" w:cs="Times New Roman"/>
+          <w:color w:val="000000"/>
+          <w:shd w:val="clear" w:color="auto" w:fill="FFFFFF"/>
+        </w:rPr>
+        <w:t>previous instruments</w:t>
+      </w:r>
+      <w:r>
+        <w:rPr>
+          <w:rFonts w:ascii="Times New Roman" w:hAnsi="Times New Roman" w:cs="Times New Roman"/>
+          <w:color w:val="000000"/>
+          <w:shd w:val="clear" w:color="auto" w:fill="FFFFFF"/>
+        </w:rPr>
+        <w:t>,</w:t>
+      </w:r>
+      <w:r>
+        <w:rPr>
+          <w:rFonts w:ascii="Times New Roman" w:hAnsi="Times New Roman" w:cs="Times New Roman"/>
+          <w:color w:val="000000"/>
+          <w:shd w:val="clear" w:color="auto" w:fill="FFFFFF"/>
+        </w:rPr>
+        <w:t xml:space="preserve"> such as </w:t>
+      </w:r>
+      <w:r>
+        <w:rPr>
+          <w:rFonts w:ascii="Times New Roman" w:hAnsi="Times New Roman" w:cs="Times New Roman"/>
+          <w:color w:val="000000"/>
+          <w:shd w:val="clear" w:color="auto" w:fill="FFFFFF"/>
+        </w:rPr>
+        <w:t xml:space="preserve">his </w:t>
+      </w:r>
+      <w:r>
+        <w:rPr>
+          <w:rFonts w:ascii="Times New Roman" w:hAnsi="Times New Roman" w:cs="Times New Roman"/>
+          <w:i/>
+          <w:iCs/>
+          <w:color w:val="000000"/>
+          <w:shd w:val="clear" w:color="auto" w:fill="FFFFFF"/>
+        </w:rPr>
+        <w:t xml:space="preserve">Crackle </w:t>
+      </w:r>
+      <w:r>
+        <w:rPr>
+          <w:rFonts w:ascii="Times New Roman" w:hAnsi="Times New Roman" w:cs="Times New Roman"/>
+          <w:color w:val="000000"/>
+          <w:shd w:val="clear" w:color="auto" w:fill="FFFFFF"/>
+        </w:rPr>
+        <w:t>series. Built in the late sixties and seventies, they</w:t>
+      </w:r>
+      <w:r>
+        <w:rPr>
+          <w:rFonts w:ascii="Times New Roman" w:hAnsi="Times New Roman" w:cs="Times New Roman"/>
+          <w:color w:val="000000"/>
+          <w:shd w:val="clear" w:color="auto" w:fill="FFFFFF"/>
+        </w:rPr>
+        <w:t xml:space="preserve"> consisted </w:t>
+      </w:r>
+      <w:r>
+        <w:rPr>
+          <w:rFonts w:ascii="Times New Roman" w:hAnsi="Times New Roman" w:cs="Times New Roman"/>
+          <w:color w:val="000000"/>
+          <w:shd w:val="clear" w:color="auto" w:fill="FFFFFF"/>
+        </w:rPr>
+        <w:t>of</w:t>
+      </w:r>
+      <w:r>
+        <w:rPr>
+          <w:rFonts w:ascii="Times New Roman" w:hAnsi="Times New Roman" w:cs="Times New Roman"/>
+          <w:color w:val="000000"/>
+          <w:shd w:val="clear" w:color="auto" w:fill="FFFFFF"/>
+        </w:rPr>
+        <w:t xml:space="preserve"> device</w:t>
+      </w:r>
+      <w:r>
+        <w:rPr>
+          <w:rFonts w:ascii="Times New Roman" w:hAnsi="Times New Roman" w:cs="Times New Roman"/>
+          <w:color w:val="000000"/>
+          <w:shd w:val="clear" w:color="auto" w:fill="FFFFFF"/>
+        </w:rPr>
+        <w:t>s</w:t>
+      </w:r>
+      <w:r>
+        <w:rPr>
+          <w:rFonts w:ascii="Times New Roman" w:hAnsi="Times New Roman" w:cs="Times New Roman"/>
+          <w:color w:val="000000"/>
+          <w:shd w:val="clear" w:color="auto" w:fill="FFFFFF"/>
+        </w:rPr>
+        <w:t xml:space="preserve"> </w:t>
+      </w:r>
+      <w:r>
+        <w:rPr>
+          <w:rFonts w:ascii="Times New Roman" w:hAnsi="Times New Roman" w:cs="Times New Roman"/>
+          <w:color w:val="000000"/>
+          <w:shd w:val="clear" w:color="auto" w:fill="FFFFFF"/>
+        </w:rPr>
+        <w:t>built using</w:t>
+      </w:r>
+      <w:r>
+        <w:rPr>
+          <w:rFonts w:ascii="Times New Roman" w:hAnsi="Times New Roman" w:cs="Times New Roman"/>
+          <w:color w:val="000000"/>
+          <w:shd w:val="clear" w:color="auto" w:fill="FFFFFF"/>
+        </w:rPr>
+        <w:t xml:space="preserve"> analog circuitry in the form of </w:t>
+      </w:r>
+      <w:r>
+        <w:rPr>
+          <w:rFonts w:ascii="Times New Roman" w:hAnsi="Times New Roman" w:cs="Times New Roman"/>
+          <w:color w:val="000000"/>
+          <w:shd w:val="clear" w:color="auto" w:fill="FFFFFF"/>
+        </w:rPr>
+        <w:t>oscillators,</w:t>
+      </w:r>
+      <w:r>
+        <w:rPr>
+          <w:rFonts w:ascii="Times New Roman" w:hAnsi="Times New Roman" w:cs="Times New Roman"/>
+          <w:color w:val="000000"/>
+          <w:shd w:val="clear" w:color="auto" w:fill="FFFFFF"/>
+        </w:rPr>
+        <w:t xml:space="preserve"> sensitive</w:t>
+      </w:r>
+      <w:r>
+        <w:rPr>
+          <w:rFonts w:ascii="Times New Roman" w:hAnsi="Times New Roman" w:cs="Times New Roman"/>
+          <w:color w:val="000000"/>
+          <w:shd w:val="clear" w:color="auto" w:fill="FFFFFF"/>
+        </w:rPr>
+        <w:t xml:space="preserve"> enough</w:t>
+      </w:r>
+      <w:r>
+        <w:rPr>
+          <w:rFonts w:ascii="Times New Roman" w:hAnsi="Times New Roman" w:cs="Times New Roman"/>
+          <w:color w:val="000000"/>
+          <w:shd w:val="clear" w:color="auto" w:fill="FFFFFF"/>
+        </w:rPr>
+        <w:t xml:space="preserve"> to finger pressure</w:t>
+      </w:r>
+      <w:r>
+        <w:rPr>
+          <w:rFonts w:ascii="Times New Roman" w:hAnsi="Times New Roman" w:cs="Times New Roman"/>
+          <w:color w:val="000000"/>
+          <w:shd w:val="clear" w:color="auto" w:fill="FFFFFF"/>
+        </w:rPr>
+        <w:t xml:space="preserve"> to </w:t>
+      </w:r>
+      <w:r>
+        <w:rPr>
+          <w:rFonts w:ascii="Times New Roman" w:hAnsi="Times New Roman" w:cs="Times New Roman"/>
+          <w:color w:val="000000"/>
+          <w:shd w:val="clear" w:color="auto" w:fill="FFFFFF"/>
+        </w:rPr>
+        <w:t xml:space="preserve">elicit chaotic behavior with the slightest </w:t>
+      </w:r>
+      <w:r>
+        <w:rPr>
+          <w:rFonts w:ascii="Times New Roman" w:hAnsi="Times New Roman" w:cs="Times New Roman"/>
+          <w:color w:val="000000"/>
+          <w:shd w:val="clear" w:color="auto" w:fill="FFFFFF"/>
+        </w:rPr>
+        <w:t>contact</w:t>
+      </w:r>
+      <w:r>
+        <w:rPr>
+          <w:rFonts w:ascii="Times New Roman" w:hAnsi="Times New Roman" w:cs="Times New Roman"/>
+          <w:color w:val="000000"/>
+          <w:shd w:val="clear" w:color="auto" w:fill="FFFFFF"/>
+        </w:rPr>
+        <w:t>. With the performer</w:t>
+      </w:r>
+      <w:r>
+        <w:rPr>
+          <w:rFonts w:ascii="Times New Roman" w:hAnsi="Times New Roman" w:cs="Times New Roman"/>
+          <w:color w:val="000000"/>
+          <w:shd w:val="clear" w:color="auto" w:fill="FFFFFF"/>
+        </w:rPr>
+        <w:t xml:space="preserve"> sharing some measure of control with the unpredictable nature of the circuit, these stand together with </w:t>
+      </w:r>
+      <w:proofErr w:type="spellStart"/>
+      <w:r>
+        <w:rPr>
+          <w:rFonts w:ascii="Times New Roman" w:hAnsi="Times New Roman" w:cs="Times New Roman"/>
+          <w:i/>
+          <w:iCs/>
+          <w:color w:val="000000"/>
+          <w:shd w:val="clear" w:color="auto" w:fill="FFFFFF"/>
+        </w:rPr>
+        <w:t>SalMar</w:t>
+      </w:r>
+      <w:proofErr w:type="spellEnd"/>
+      <w:r>
+        <w:rPr>
+          <w:rFonts w:ascii="Times New Roman" w:hAnsi="Times New Roman" w:cs="Times New Roman"/>
+          <w:i/>
+          <w:iCs/>
+          <w:color w:val="000000"/>
+          <w:shd w:val="clear" w:color="auto" w:fill="FFFFFF"/>
+        </w:rPr>
+        <w:t xml:space="preserve"> </w:t>
+      </w:r>
+      <w:r>
+        <w:rPr>
+          <w:rFonts w:ascii="Times New Roman" w:hAnsi="Times New Roman" w:cs="Times New Roman"/>
+          <w:color w:val="000000"/>
+          <w:shd w:val="clear" w:color="auto" w:fill="FFFFFF"/>
+        </w:rPr>
+        <w:t xml:space="preserve">and </w:t>
+      </w:r>
+      <w:r>
+        <w:rPr>
+          <w:rFonts w:ascii="Times New Roman" w:hAnsi="Times New Roman" w:cs="Times New Roman"/>
+          <w:i/>
+          <w:iCs/>
+          <w:color w:val="000000"/>
+          <w:shd w:val="clear" w:color="auto" w:fill="FFFFFF"/>
+        </w:rPr>
+        <w:t>CEMS</w:t>
+      </w:r>
+      <w:r>
+        <w:rPr>
+          <w:rFonts w:ascii="Times New Roman" w:hAnsi="Times New Roman" w:cs="Times New Roman"/>
+          <w:color w:val="000000"/>
+          <w:shd w:val="clear" w:color="auto" w:fill="FFFFFF"/>
+        </w:rPr>
+        <w:t xml:space="preserve"> </w:t>
+      </w:r>
+      <w:r>
+        <w:rPr>
+          <w:rFonts w:ascii="Times New Roman" w:hAnsi="Times New Roman" w:cs="Times New Roman"/>
+          <w:color w:val="000000"/>
+          <w:shd w:val="clear" w:color="auto" w:fill="FFFFFF"/>
+        </w:rPr>
+        <w:t xml:space="preserve">as one of the earliest </w:t>
+      </w:r>
+      <w:r>
+        <w:rPr>
+          <w:rFonts w:ascii="Times New Roman" w:hAnsi="Times New Roman" w:cs="Times New Roman"/>
+          <w:color w:val="000000"/>
+          <w:shd w:val="clear" w:color="auto" w:fill="FFFFFF"/>
+        </w:rPr>
+        <w:t>interactive analog music systems.</w:t>
+      </w:r>
     </w:p>
     <w:p>
       <w:pPr>
@@ -5255,6 +6702,227 @@
           <w:shd w:val="clear" w:color="auto" w:fill="FFFFFF"/>
         </w:rPr>
       </w:pPr>
+      <w:r>
+        <w:rPr>
+          <w:rFonts w:ascii="Times New Roman" w:hAnsi="Times New Roman" w:cs="Times New Roman"/>
+          <w:color w:val="000000"/>
+          <w:shd w:val="clear" w:color="auto" w:fill="FFFFFF"/>
+        </w:rPr>
+        <w:lastRenderedPageBreak/>
+        <w:t xml:space="preserve">He entered the realm of real-time computer music with </w:t>
+      </w:r>
+      <w:r>
+        <w:rPr>
+          <w:rFonts w:ascii="Times New Roman" w:hAnsi="Times New Roman" w:cs="Times New Roman"/>
+          <w:i/>
+          <w:iCs/>
+          <w:color w:val="000000"/>
+          <w:shd w:val="clear" w:color="auto" w:fill="FFFFFF"/>
+        </w:rPr>
+        <w:t>The Hands</w:t>
+      </w:r>
+      <w:r>
+        <w:rPr>
+          <w:rFonts w:ascii="Times New Roman" w:hAnsi="Times New Roman" w:cs="Times New Roman"/>
+          <w:color w:val="000000"/>
+          <w:shd w:val="clear" w:color="auto" w:fill="FFFFFF"/>
+        </w:rPr>
+        <w:t>,</w:t>
+      </w:r>
+      <w:r>
+        <w:rPr>
+          <w:rFonts w:ascii="Times New Roman" w:hAnsi="Times New Roman" w:cs="Times New Roman"/>
+          <w:i/>
+          <w:iCs/>
+          <w:color w:val="000000"/>
+          <w:shd w:val="clear" w:color="auto" w:fill="FFFFFF"/>
+        </w:rPr>
+        <w:t xml:space="preserve"> </w:t>
+      </w:r>
+      <w:r>
+        <w:rPr>
+          <w:rFonts w:ascii="Times New Roman" w:hAnsi="Times New Roman" w:cs="Times New Roman"/>
+          <w:color w:val="000000"/>
+          <w:shd w:val="clear" w:color="auto" w:fill="FFFFFF"/>
+        </w:rPr>
+        <w:t>a device used to produce MIDI messages out of hand and finger movements which were used to control a Yamaha</w:t>
+      </w:r>
+      <w:r>
+        <w:rPr>
+          <w:rFonts w:ascii="Times New Roman" w:hAnsi="Times New Roman" w:cs="Times New Roman"/>
+          <w:color w:val="000000"/>
+          <w:shd w:val="clear" w:color="auto" w:fill="FFFFFF"/>
+        </w:rPr>
+        <w:t xml:space="preserve"> TX7</w:t>
+      </w:r>
+      <w:r>
+        <w:rPr>
+          <w:rFonts w:ascii="Times New Roman" w:hAnsi="Times New Roman" w:cs="Times New Roman"/>
+          <w:color w:val="000000"/>
+          <w:shd w:val="clear" w:color="auto" w:fill="FFFFFF"/>
+        </w:rPr>
+        <w:t xml:space="preserve"> synthesizer.</w:t>
+      </w:r>
+      <w:r>
+        <w:rPr>
+          <w:rFonts w:ascii="Times New Roman" w:hAnsi="Times New Roman" w:cs="Times New Roman"/>
+          <w:color w:val="000000"/>
+          <w:shd w:val="clear" w:color="auto" w:fill="FFFFFF"/>
+        </w:rPr>
+        <w:t xml:space="preserve"> </w:t>
+      </w:r>
+      <w:r>
+        <w:rPr>
+          <w:rFonts w:ascii="Times New Roman" w:hAnsi="Times New Roman" w:cs="Times New Roman"/>
+          <w:color w:val="000000"/>
+          <w:shd w:val="clear" w:color="auto" w:fill="FFFFFF"/>
+        </w:rPr>
+        <w:t>A</w:t>
+      </w:r>
+      <w:r>
+        <w:rPr>
+          <w:rFonts w:ascii="Times New Roman" w:hAnsi="Times New Roman" w:cs="Times New Roman"/>
+          <w:color w:val="000000"/>
+          <w:shd w:val="clear" w:color="auto" w:fill="FFFFFF"/>
+        </w:rPr>
+        <w:t xml:space="preserve"> first version </w:t>
+      </w:r>
+      <w:r>
+        <w:rPr>
+          <w:rFonts w:ascii="Times New Roman" w:hAnsi="Times New Roman" w:cs="Times New Roman"/>
+          <w:color w:val="000000"/>
+          <w:shd w:val="clear" w:color="auto" w:fill="FFFFFF"/>
+        </w:rPr>
+        <w:t>of the instrument</w:t>
+      </w:r>
+      <w:r>
+        <w:rPr>
+          <w:rFonts w:ascii="Times New Roman" w:hAnsi="Times New Roman" w:cs="Times New Roman"/>
+          <w:color w:val="000000"/>
+          <w:shd w:val="clear" w:color="auto" w:fill="FFFFFF"/>
+        </w:rPr>
+        <w:t xml:space="preserve"> was built in 1984, with two iterations </w:t>
+      </w:r>
+      <w:r>
+        <w:rPr>
+          <w:rFonts w:ascii="Times New Roman" w:hAnsi="Times New Roman" w:cs="Times New Roman"/>
+          <w:color w:val="000000"/>
+          <w:shd w:val="clear" w:color="auto" w:fill="FFFFFF"/>
+        </w:rPr>
+        <w:t>following in the next decades</w:t>
+      </w:r>
+      <w:r>
+        <w:rPr>
+          <w:rFonts w:ascii="Times New Roman" w:hAnsi="Times New Roman" w:cs="Times New Roman"/>
+          <w:color w:val="000000"/>
+          <w:shd w:val="clear" w:color="auto" w:fill="FFFFFF"/>
+        </w:rPr>
+        <w:t>.</w:t>
+      </w:r>
+      <w:r>
+        <w:rPr>
+          <w:rFonts w:ascii="Times New Roman" w:hAnsi="Times New Roman" w:cs="Times New Roman"/>
+          <w:color w:val="000000"/>
+          <w:shd w:val="clear" w:color="auto" w:fill="FFFFFF"/>
+        </w:rPr>
+        <w:t xml:space="preserve"> </w:t>
+      </w:r>
+      <w:r>
+        <w:rPr>
+          <w:rFonts w:ascii="Times New Roman" w:hAnsi="Times New Roman" w:cs="Times New Roman"/>
+          <w:color w:val="000000"/>
+          <w:shd w:val="clear" w:color="auto" w:fill="FFFFFF"/>
+        </w:rPr>
+        <w:t xml:space="preserve">They consisted </w:t>
+      </w:r>
+      <w:r>
+        <w:rPr>
+          <w:rFonts w:ascii="Times New Roman" w:hAnsi="Times New Roman" w:cs="Times New Roman"/>
+          <w:color w:val="000000"/>
+          <w:shd w:val="clear" w:color="auto" w:fill="FFFFFF"/>
+        </w:rPr>
+        <w:t>of</w:t>
+      </w:r>
+      <w:r>
+        <w:rPr>
+          <w:rFonts w:ascii="Times New Roman" w:hAnsi="Times New Roman" w:cs="Times New Roman"/>
+          <w:color w:val="000000"/>
+          <w:shd w:val="clear" w:color="auto" w:fill="FFFFFF"/>
+        </w:rPr>
+        <w:t xml:space="preserve"> a controller strapped on each hand, </w:t>
+      </w:r>
+      <w:r>
+        <w:rPr>
+          <w:rFonts w:ascii="Times New Roman" w:hAnsi="Times New Roman" w:cs="Times New Roman"/>
+          <w:color w:val="000000"/>
+          <w:shd w:val="clear" w:color="auto" w:fill="FFFFFF"/>
+        </w:rPr>
+        <w:t>with 12 buttons at fingers</w:t>
+      </w:r>
+      <w:r>
+        <w:rPr>
+          <w:rFonts w:ascii="Times New Roman" w:hAnsi="Times New Roman" w:cs="Times New Roman"/>
+          <w:color w:val="000000"/>
+          <w:shd w:val="clear" w:color="auto" w:fill="FFFFFF"/>
+        </w:rPr>
+        <w:t>’</w:t>
+      </w:r>
+      <w:r>
+        <w:rPr>
+          <w:rFonts w:ascii="Times New Roman" w:hAnsi="Times New Roman" w:cs="Times New Roman"/>
+          <w:color w:val="000000"/>
+          <w:shd w:val="clear" w:color="auto" w:fill="FFFFFF"/>
+        </w:rPr>
+        <w:t xml:space="preserve"> distance, mercury switches detecting inclination of each han</w:t>
+      </w:r>
+      <w:r>
+        <w:rPr>
+          <w:rFonts w:ascii="Times New Roman" w:hAnsi="Times New Roman" w:cs="Times New Roman"/>
+          <w:color w:val="000000"/>
+          <w:shd w:val="clear" w:color="auto" w:fill="FFFFFF"/>
+        </w:rPr>
+        <w:t>d</w:t>
+      </w:r>
+      <w:r>
+        <w:rPr>
+          <w:rFonts w:ascii="Times New Roman" w:hAnsi="Times New Roman" w:cs="Times New Roman"/>
+          <w:color w:val="000000"/>
+          <w:shd w:val="clear" w:color="auto" w:fill="FFFFFF"/>
+        </w:rPr>
+        <w:t xml:space="preserve">, </w:t>
+      </w:r>
+      <w:r>
+        <w:rPr>
+          <w:rFonts w:ascii="Times New Roman" w:hAnsi="Times New Roman" w:cs="Times New Roman"/>
+          <w:color w:val="000000"/>
+          <w:shd w:val="clear" w:color="auto" w:fill="FFFFFF"/>
+        </w:rPr>
+        <w:t xml:space="preserve">a potentiometer on the thumb, a set of ultrasonic transmitter/receiver to measure the distance between each hand, and a microphone </w:t>
+      </w:r>
+      <w:r>
+        <w:rPr>
+          <w:rFonts w:ascii="Times New Roman" w:hAnsi="Times New Roman" w:cs="Times New Roman"/>
+          <w:color w:val="000000"/>
+          <w:shd w:val="clear" w:color="auto" w:fill="FFFFFF"/>
+        </w:rPr>
+        <w:t>usually employed to record and loop in real-time</w:t>
+      </w:r>
+      <w:r>
+        <w:rPr>
+          <w:rFonts w:ascii="Times New Roman" w:hAnsi="Times New Roman" w:cs="Times New Roman"/>
+          <w:color w:val="000000"/>
+          <w:shd w:val="clear" w:color="auto" w:fill="FFFFFF"/>
+        </w:rPr>
+        <w:t>. Further technical details of its construction can be found in Torre et al. (2016).</w:t>
+      </w:r>
+      <w:r>
+        <w:rPr>
+          <w:rFonts w:ascii="Times New Roman" w:hAnsi="Times New Roman" w:cs="Times New Roman"/>
+          <w:color w:val="000000"/>
+          <w:shd w:val="clear" w:color="auto" w:fill="FFFFFF"/>
+        </w:rPr>
+        <w:t xml:space="preserve"> </w:t>
+      </w:r>
     </w:p>
     <w:p>
       <w:pPr>
@@ -5269,6 +6937,412 @@
           <w:shd w:val="clear" w:color="auto" w:fill="FFFFFF"/>
         </w:rPr>
       </w:pPr>
+      <w:r>
+        <w:rPr>
+          <w:rFonts w:ascii="Times New Roman" w:hAnsi="Times New Roman" w:cs="Times New Roman"/>
+          <w:color w:val="000000"/>
+          <w:shd w:val="clear" w:color="auto" w:fill="FFFFFF"/>
+        </w:rPr>
+        <w:t>Distance between hands</w:t>
+      </w:r>
+      <w:r>
+        <w:rPr>
+          <w:rFonts w:ascii="Times New Roman" w:hAnsi="Times New Roman" w:cs="Times New Roman"/>
+          <w:color w:val="000000"/>
+          <w:shd w:val="clear" w:color="auto" w:fill="FFFFFF"/>
+        </w:rPr>
+        <w:t xml:space="preserve"> was </w:t>
+      </w:r>
+      <w:r>
+        <w:rPr>
+          <w:rFonts w:ascii="Times New Roman" w:hAnsi="Times New Roman" w:cs="Times New Roman"/>
+          <w:color w:val="000000"/>
+          <w:shd w:val="clear" w:color="auto" w:fill="FFFFFF"/>
+        </w:rPr>
+        <w:t>straightforwardly</w:t>
+      </w:r>
+      <w:r>
+        <w:rPr>
+          <w:rFonts w:ascii="Times New Roman" w:hAnsi="Times New Roman" w:cs="Times New Roman"/>
+          <w:color w:val="000000"/>
+          <w:shd w:val="clear" w:color="auto" w:fill="FFFFFF"/>
+        </w:rPr>
+        <w:t xml:space="preserve"> mapped to amplitude</w:t>
+      </w:r>
+      <w:r>
+        <w:rPr>
+          <w:rFonts w:ascii="Times New Roman" w:hAnsi="Times New Roman" w:cs="Times New Roman"/>
+          <w:color w:val="000000"/>
+          <w:shd w:val="clear" w:color="auto" w:fill="FFFFFF"/>
+        </w:rPr>
+        <w:t xml:space="preserve"> in most cases</w:t>
+      </w:r>
+      <w:r>
+        <w:rPr>
+          <w:rFonts w:ascii="Times New Roman" w:hAnsi="Times New Roman" w:cs="Times New Roman"/>
+          <w:color w:val="000000"/>
+          <w:shd w:val="clear" w:color="auto" w:fill="FFFFFF"/>
+        </w:rPr>
+        <w:t>, a one-to-one mapping</w:t>
+      </w:r>
+      <w:r>
+        <w:rPr>
+          <w:rFonts w:ascii="Times New Roman" w:hAnsi="Times New Roman" w:cs="Times New Roman"/>
+          <w:color w:val="000000"/>
+          <w:shd w:val="clear" w:color="auto" w:fill="FFFFFF"/>
+        </w:rPr>
+        <w:t xml:space="preserve">. </w:t>
+      </w:r>
+      <w:r>
+        <w:rPr>
+          <w:rFonts w:ascii="Times New Roman" w:hAnsi="Times New Roman" w:cs="Times New Roman"/>
+          <w:color w:val="000000"/>
+          <w:shd w:val="clear" w:color="auto" w:fill="FFFFFF"/>
+        </w:rPr>
+        <w:t xml:space="preserve">MIDI </w:t>
+      </w:r>
+      <w:r>
+        <w:rPr>
+          <w:rFonts w:ascii="Times New Roman" w:hAnsi="Times New Roman" w:cs="Times New Roman"/>
+          <w:color w:val="000000"/>
+          <w:shd w:val="clear" w:color="auto" w:fill="FFFFFF"/>
+        </w:rPr>
+        <w:t>note values, however, effectively formed</w:t>
+      </w:r>
+      <w:r>
+        <w:rPr>
+          <w:rFonts w:ascii="Times New Roman" w:hAnsi="Times New Roman" w:cs="Times New Roman"/>
+          <w:color w:val="000000"/>
+          <w:shd w:val="clear" w:color="auto" w:fill="FFFFFF"/>
+        </w:rPr>
+        <w:t xml:space="preserve"> its own mapping layer</w:t>
+      </w:r>
+      <w:r>
+        <w:rPr>
+          <w:rFonts w:ascii="Times New Roman" w:hAnsi="Times New Roman" w:cs="Times New Roman"/>
+          <w:color w:val="000000"/>
+          <w:shd w:val="clear" w:color="auto" w:fill="FFFFFF"/>
+        </w:rPr>
+        <w:t>,</w:t>
+      </w:r>
+      <w:r>
+        <w:rPr>
+          <w:rFonts w:ascii="Times New Roman" w:hAnsi="Times New Roman" w:cs="Times New Roman"/>
+          <w:color w:val="000000"/>
+          <w:shd w:val="clear" w:color="auto" w:fill="FFFFFF"/>
+        </w:rPr>
+        <w:t xml:space="preserve"> </w:t>
+      </w:r>
+      <w:r>
+        <w:rPr>
+          <w:rFonts w:ascii="Times New Roman" w:hAnsi="Times New Roman" w:cs="Times New Roman"/>
+          <w:color w:val="000000"/>
+          <w:shd w:val="clear" w:color="auto" w:fill="FFFFFF"/>
+        </w:rPr>
+        <w:t xml:space="preserve">with </w:t>
+      </w:r>
+      <w:r>
+        <w:rPr>
+          <w:rFonts w:ascii="Times New Roman" w:hAnsi="Times New Roman" w:cs="Times New Roman"/>
+          <w:color w:val="000000"/>
+          <w:shd w:val="clear" w:color="auto" w:fill="FFFFFF"/>
+        </w:rPr>
+        <w:t xml:space="preserve">12 buttons </w:t>
+      </w:r>
+      <w:r>
+        <w:rPr>
+          <w:rFonts w:ascii="Times New Roman" w:hAnsi="Times New Roman" w:cs="Times New Roman"/>
+          <w:color w:val="000000"/>
+          <w:shd w:val="clear" w:color="auto" w:fill="FFFFFF"/>
+        </w:rPr>
+        <w:t>used to select</w:t>
+      </w:r>
+      <w:r>
+        <w:rPr>
+          <w:rFonts w:ascii="Times New Roman" w:hAnsi="Times New Roman" w:cs="Times New Roman"/>
+          <w:color w:val="000000"/>
+          <w:shd w:val="clear" w:color="auto" w:fill="FFFFFF"/>
+        </w:rPr>
+        <w:t xml:space="preserve"> pitch class, and hand inclination </w:t>
+      </w:r>
+      <w:r>
+        <w:rPr>
+          <w:rFonts w:ascii="Times New Roman" w:hAnsi="Times New Roman" w:cs="Times New Roman"/>
+          <w:color w:val="000000"/>
+          <w:shd w:val="clear" w:color="auto" w:fill="FFFFFF"/>
+        </w:rPr>
+        <w:t xml:space="preserve">to determine </w:t>
+      </w:r>
+      <w:r>
+        <w:rPr>
+          <w:rFonts w:ascii="Times New Roman" w:hAnsi="Times New Roman" w:cs="Times New Roman"/>
+          <w:color w:val="000000"/>
+          <w:shd w:val="clear" w:color="auto" w:fill="FFFFFF"/>
+        </w:rPr>
+        <w:t>the octave</w:t>
+      </w:r>
+      <w:r>
+        <w:rPr>
+          <w:rFonts w:ascii="Times New Roman" w:hAnsi="Times New Roman" w:cs="Times New Roman"/>
+          <w:color w:val="000000"/>
+          <w:shd w:val="clear" w:color="auto" w:fill="FFFFFF"/>
+        </w:rPr>
+        <w:t>. This</w:t>
+      </w:r>
+      <w:r>
+        <w:rPr>
+          <w:rFonts w:ascii="Times New Roman" w:hAnsi="Times New Roman" w:cs="Times New Roman"/>
+          <w:color w:val="000000"/>
+          <w:shd w:val="clear" w:color="auto" w:fill="FFFFFF"/>
+        </w:rPr>
+        <w:t xml:space="preserve"> can be conceptualized as</w:t>
+      </w:r>
+      <w:r>
+        <w:rPr>
+          <w:rFonts w:ascii="Times New Roman" w:hAnsi="Times New Roman" w:cs="Times New Roman"/>
+          <w:color w:val="000000"/>
+          <w:shd w:val="clear" w:color="auto" w:fill="FFFFFF"/>
+        </w:rPr>
+        <w:t xml:space="preserve"> a many-to-one mapping using an intermediate layer.</w:t>
+      </w:r>
+      <w:r>
+        <w:rPr>
+          <w:rFonts w:ascii="Times New Roman" w:hAnsi="Times New Roman" w:cs="Times New Roman"/>
+          <w:color w:val="000000"/>
+          <w:shd w:val="clear" w:color="auto" w:fill="FFFFFF"/>
+        </w:rPr>
+        <w:t xml:space="preserve"> </w:t>
+      </w:r>
+      <w:r>
+        <w:rPr>
+          <w:rFonts w:ascii="Times New Roman" w:hAnsi="Times New Roman" w:cs="Times New Roman"/>
+          <w:color w:val="000000"/>
+          <w:shd w:val="clear" w:color="auto" w:fill="FFFFFF"/>
+        </w:rPr>
+        <w:t>A “scratch” function (</w:t>
+      </w:r>
+      <w:proofErr w:type="spellStart"/>
+      <w:r>
+        <w:rPr>
+          <w:rFonts w:ascii="Times New Roman" w:hAnsi="Times New Roman" w:cs="Times New Roman"/>
+          <w:color w:val="000000"/>
+          <w:shd w:val="clear" w:color="auto" w:fill="FFFFFF"/>
+        </w:rPr>
+        <w:t>Waisvisz</w:t>
+      </w:r>
+      <w:proofErr w:type="spellEnd"/>
+      <w:r>
+        <w:rPr>
+          <w:rFonts w:ascii="Times New Roman" w:hAnsi="Times New Roman" w:cs="Times New Roman"/>
+          <w:color w:val="000000"/>
+          <w:shd w:val="clear" w:color="auto" w:fill="FFFFFF"/>
+        </w:rPr>
+        <w:t>, 1985) could also be toggled on</w:t>
+      </w:r>
+      <w:r>
+        <w:rPr>
+          <w:rFonts w:ascii="Times New Roman" w:hAnsi="Times New Roman" w:cs="Times New Roman"/>
+          <w:color w:val="000000"/>
+          <w:shd w:val="clear" w:color="auto" w:fill="FFFFFF"/>
+        </w:rPr>
+        <w:t>/</w:t>
+      </w:r>
+      <w:r>
+        <w:rPr>
+          <w:rFonts w:ascii="Times New Roman" w:hAnsi="Times New Roman" w:cs="Times New Roman"/>
+          <w:color w:val="000000"/>
+          <w:shd w:val="clear" w:color="auto" w:fill="FFFFFF"/>
+        </w:rPr>
+        <w:t xml:space="preserve">off using the thumb </w:t>
+      </w:r>
+      <w:r>
+        <w:rPr>
+          <w:rFonts w:ascii="Times New Roman" w:hAnsi="Times New Roman" w:cs="Times New Roman"/>
+          <w:color w:val="000000"/>
+          <w:shd w:val="clear" w:color="auto" w:fill="FFFFFF"/>
+        </w:rPr>
+        <w:t>potentiometer</w:t>
+      </w:r>
+      <w:r>
+        <w:rPr>
+          <w:rFonts w:ascii="Times New Roman" w:hAnsi="Times New Roman" w:cs="Times New Roman"/>
+          <w:color w:val="000000"/>
+          <w:shd w:val="clear" w:color="auto" w:fill="FFFFFF"/>
+        </w:rPr>
+        <w:t>. Consisting</w:t>
+      </w:r>
+      <w:r>
+        <w:rPr>
+          <w:rFonts w:ascii="Times New Roman" w:hAnsi="Times New Roman" w:cs="Times New Roman"/>
+          <w:color w:val="000000"/>
+          <w:shd w:val="clear" w:color="auto" w:fill="FFFFFF"/>
+        </w:rPr>
+        <w:t xml:space="preserve"> of</w:t>
+      </w:r>
+      <w:r>
+        <w:rPr>
+          <w:rFonts w:ascii="Times New Roman" w:hAnsi="Times New Roman" w:cs="Times New Roman"/>
+          <w:color w:val="000000"/>
+          <w:shd w:val="clear" w:color="auto" w:fill="FFFFFF"/>
+        </w:rPr>
+        <w:t xml:space="preserve"> repeating a set of note</w:t>
+      </w:r>
+      <w:r>
+        <w:rPr>
+          <w:rFonts w:ascii="Times New Roman" w:hAnsi="Times New Roman" w:cs="Times New Roman"/>
+          <w:color w:val="000000"/>
+          <w:shd w:val="clear" w:color="auto" w:fill="FFFFFF"/>
+        </w:rPr>
+        <w:t>-</w:t>
+      </w:r>
+      <w:r>
+        <w:rPr>
+          <w:rFonts w:ascii="Times New Roman" w:hAnsi="Times New Roman" w:cs="Times New Roman"/>
+          <w:color w:val="000000"/>
+          <w:shd w:val="clear" w:color="auto" w:fill="FFFFFF"/>
+        </w:rPr>
+        <w:t xml:space="preserve">on messages </w:t>
+      </w:r>
+      <w:r>
+        <w:rPr>
+          <w:rFonts w:ascii="Times New Roman" w:hAnsi="Times New Roman" w:cs="Times New Roman"/>
+          <w:color w:val="000000"/>
+          <w:shd w:val="clear" w:color="auto" w:fill="FFFFFF"/>
+        </w:rPr>
+        <w:t xml:space="preserve">(almost at audio rate) </w:t>
+      </w:r>
+      <w:r>
+        <w:rPr>
+          <w:rFonts w:ascii="Times New Roman" w:hAnsi="Times New Roman" w:cs="Times New Roman"/>
+          <w:color w:val="000000"/>
+          <w:shd w:val="clear" w:color="auto" w:fill="FFFFFF"/>
+        </w:rPr>
+        <w:t xml:space="preserve">for each MIDI note being played when changing the distance between hands, </w:t>
+      </w:r>
+      <w:r>
+        <w:rPr>
+          <w:rFonts w:ascii="Times New Roman" w:hAnsi="Times New Roman" w:cs="Times New Roman"/>
+          <w:color w:val="000000"/>
+          <w:shd w:val="clear" w:color="auto" w:fill="FFFFFF"/>
+        </w:rPr>
+        <w:t>allowing</w:t>
+      </w:r>
+      <w:r>
+        <w:rPr>
+          <w:rFonts w:ascii="Times New Roman" w:hAnsi="Times New Roman" w:cs="Times New Roman"/>
+          <w:color w:val="000000"/>
+          <w:shd w:val="clear" w:color="auto" w:fill="FFFFFF"/>
+        </w:rPr>
+        <w:t xml:space="preserve"> </w:t>
+      </w:r>
+      <w:r>
+        <w:rPr>
+          <w:rFonts w:ascii="Times New Roman" w:hAnsi="Times New Roman" w:cs="Times New Roman"/>
+          <w:color w:val="000000"/>
+          <w:shd w:val="clear" w:color="auto" w:fill="FFFFFF"/>
+        </w:rPr>
+        <w:t>a kind of</w:t>
+      </w:r>
+      <w:r>
+        <w:rPr>
+          <w:rFonts w:ascii="Times New Roman" w:hAnsi="Times New Roman" w:cs="Times New Roman"/>
+          <w:color w:val="000000"/>
+          <w:shd w:val="clear" w:color="auto" w:fill="FFFFFF"/>
+        </w:rPr>
+        <w:t xml:space="preserve"> granular control of timbre </w:t>
+      </w:r>
+      <w:r>
+        <w:rPr>
+          <w:rFonts w:ascii="Times New Roman" w:hAnsi="Times New Roman" w:cs="Times New Roman"/>
+          <w:color w:val="000000"/>
+          <w:shd w:val="clear" w:color="auto" w:fill="FFFFFF"/>
+        </w:rPr>
+        <w:t xml:space="preserve">using </w:t>
+      </w:r>
+      <w:r>
+        <w:rPr>
+          <w:rFonts w:ascii="Times New Roman" w:hAnsi="Times New Roman" w:cs="Times New Roman"/>
+          <w:color w:val="000000"/>
+          <w:shd w:val="clear" w:color="auto" w:fill="FFFFFF"/>
+        </w:rPr>
+        <w:t xml:space="preserve">a gesture </w:t>
+      </w:r>
+      <w:proofErr w:type="gramStart"/>
+      <w:r>
+        <w:rPr>
+          <w:rFonts w:ascii="Times New Roman" w:hAnsi="Times New Roman" w:cs="Times New Roman"/>
+          <w:color w:val="000000"/>
+          <w:shd w:val="clear" w:color="auto" w:fill="FFFFFF"/>
+        </w:rPr>
+        <w:t>similar to</w:t>
+      </w:r>
+      <w:proofErr w:type="gramEnd"/>
+      <w:r>
+        <w:rPr>
+          <w:rFonts w:ascii="Times New Roman" w:hAnsi="Times New Roman" w:cs="Times New Roman"/>
+          <w:color w:val="000000"/>
+          <w:shd w:val="clear" w:color="auto" w:fill="FFFFFF"/>
+        </w:rPr>
+        <w:t xml:space="preserve"> bowing in string instruments.</w:t>
+      </w:r>
+      <w:r>
+        <w:rPr>
+          <w:rFonts w:ascii="Times New Roman" w:hAnsi="Times New Roman" w:cs="Times New Roman"/>
+          <w:color w:val="000000"/>
+          <w:shd w:val="clear" w:color="auto" w:fill="FFFFFF"/>
+        </w:rPr>
+        <w:t xml:space="preserve"> In such cases, this movement was non-linearly but directly mapped the </w:t>
+      </w:r>
+      <w:proofErr w:type="spellStart"/>
+      <w:r>
+        <w:rPr>
+          <w:rFonts w:ascii="Times New Roman" w:hAnsi="Times New Roman" w:cs="Times New Roman"/>
+          <w:color w:val="000000"/>
+          <w:shd w:val="clear" w:color="auto" w:fill="FFFFFF"/>
+        </w:rPr>
+        <w:t>overtonal</w:t>
+      </w:r>
+      <w:proofErr w:type="spellEnd"/>
+      <w:r>
+        <w:rPr>
+          <w:rFonts w:ascii="Times New Roman" w:hAnsi="Times New Roman" w:cs="Times New Roman"/>
+          <w:color w:val="000000"/>
+          <w:shd w:val="clear" w:color="auto" w:fill="FFFFFF"/>
+        </w:rPr>
+        <w:t xml:space="preserve"> content of the sound, using</w:t>
+      </w:r>
+      <w:r>
+        <w:rPr>
+          <w:rFonts w:ascii="Times New Roman" w:hAnsi="Times New Roman" w:cs="Times New Roman"/>
+          <w:color w:val="000000"/>
+          <w:shd w:val="clear" w:color="auto" w:fill="FFFFFF"/>
+        </w:rPr>
+        <w:t xml:space="preserve"> a deterministic</w:t>
+      </w:r>
+      <w:r>
+        <w:rPr>
+          <w:rFonts w:ascii="Times New Roman" w:hAnsi="Times New Roman" w:cs="Times New Roman"/>
+          <w:color w:val="000000"/>
+          <w:shd w:val="clear" w:color="auto" w:fill="FFFFFF"/>
+        </w:rPr>
+        <w:t xml:space="preserve"> dynamic mapping</w:t>
+      </w:r>
+      <w:r>
+        <w:rPr>
+          <w:rFonts w:ascii="Times New Roman" w:hAnsi="Times New Roman" w:cs="Times New Roman"/>
+          <w:color w:val="000000"/>
+          <w:shd w:val="clear" w:color="auto" w:fill="FFFFFF"/>
+        </w:rPr>
+        <w:t xml:space="preserve"> scheme</w:t>
+      </w:r>
+      <w:r>
+        <w:rPr>
+          <w:rFonts w:ascii="Times New Roman" w:hAnsi="Times New Roman" w:cs="Times New Roman"/>
+          <w:color w:val="000000"/>
+          <w:shd w:val="clear" w:color="auto" w:fill="FFFFFF"/>
+        </w:rPr>
+        <w:t>.</w:t>
+      </w:r>
     </w:p>
     <w:p>
       <w:pPr>
@@ -5278,62 +7352,597 @@
         <w:spacing w:line="480" w:lineRule="auto"/>
         <w:ind w:firstLine="720"/>
         <w:rPr>
-          <w:rFonts w:ascii="Arial" w:eastAsia="Times New Roman" w:hAnsi="Arial" w:cs="Arial"/>
-          <w:color w:val="222222"/>
-          <w:shd w:val="clear" w:color="auto" w:fill="FFFFFF"/>
-        </w:rPr>
-      </w:pPr>
-      <w:r>
-        <w:rPr>
-          <w:rFonts w:ascii="Arial" w:eastAsia="Times New Roman" w:hAnsi="Arial" w:cs="Arial"/>
-          <w:color w:val="222222"/>
-          <w:shd w:val="clear" w:color="auto" w:fill="FFFFFF"/>
-        </w:rPr>
-        <w:t xml:space="preserve">performance of a composed instrument is not just the </w:t>
+          <w:rFonts w:ascii="Times New Roman" w:hAnsi="Times New Roman" w:cs="Times New Roman"/>
+          <w:color w:val="000000"/>
+          <w:shd w:val="clear" w:color="auto" w:fill="FFFFFF"/>
+        </w:rPr>
+      </w:pPr>
+      <w:r>
+        <w:rPr>
+          <w:rFonts w:ascii="Times New Roman" w:hAnsi="Times New Roman" w:cs="Times New Roman"/>
+          <w:color w:val="000000"/>
+          <w:shd w:val="clear" w:color="auto" w:fill="FFFFFF"/>
+        </w:rPr>
+        <w:t xml:space="preserve">In </w:t>
+      </w:r>
+      <w:r>
+        <w:rPr>
+          <w:rFonts w:ascii="Times New Roman" w:hAnsi="Times New Roman" w:cs="Times New Roman"/>
+          <w:color w:val="000000"/>
+          <w:shd w:val="clear" w:color="auto" w:fill="FFFFFF"/>
+        </w:rPr>
+        <w:t>contrast</w:t>
+      </w:r>
+      <w:r>
+        <w:rPr>
+          <w:rFonts w:ascii="Times New Roman" w:hAnsi="Times New Roman" w:cs="Times New Roman"/>
+          <w:color w:val="000000"/>
+          <w:shd w:val="clear" w:color="auto" w:fill="FFFFFF"/>
+        </w:rPr>
+        <w:t xml:space="preserve"> to </w:t>
       </w:r>
       <w:proofErr w:type="spellStart"/>
       <w:r>
         <w:rPr>
-          <w:rFonts w:ascii="Arial" w:eastAsia="Times New Roman" w:hAnsi="Arial" w:cs="Arial"/>
-          <w:color w:val="222222"/>
-          <w:shd w:val="clear" w:color="auto" w:fill="FFFFFF"/>
-        </w:rPr>
-        <w:t>presen</w:t>
+          <w:rFonts w:ascii="Times New Roman" w:hAnsi="Times New Roman" w:cs="Times New Roman"/>
+          <w:color w:val="000000"/>
+          <w:shd w:val="clear" w:color="auto" w:fill="FFFFFF"/>
+        </w:rPr>
+        <w:t>Sonami’s</w:t>
       </w:r>
       <w:proofErr w:type="spellEnd"/>
       <w:r>
         <w:rPr>
-          <w:rFonts w:ascii="Arial" w:eastAsia="Times New Roman" w:hAnsi="Arial" w:cs="Arial"/>
-          <w:color w:val="222222"/>
-          <w:shd w:val="clear" w:color="auto" w:fill="FFFFFF"/>
-        </w:rPr>
-        <w:t xml:space="preserve">- </w:t>
+          <w:rFonts w:ascii="Times New Roman" w:hAnsi="Times New Roman" w:cs="Times New Roman"/>
+          <w:color w:val="000000"/>
+          <w:shd w:val="clear" w:color="auto" w:fill="FFFFFF"/>
+        </w:rPr>
+        <w:t xml:space="preserve"> </w:t>
+      </w:r>
+      <w:r>
+        <w:rPr>
+          <w:rFonts w:ascii="Times New Roman" w:hAnsi="Times New Roman" w:cs="Times New Roman"/>
+          <w:i/>
+          <w:iCs/>
+          <w:color w:val="000000"/>
+          <w:shd w:val="clear" w:color="auto" w:fill="FFFFFF"/>
+        </w:rPr>
+        <w:t>Lady’s Glove</w:t>
+      </w:r>
+      <w:r>
+        <w:rPr>
+          <w:rFonts w:ascii="Times New Roman" w:hAnsi="Times New Roman" w:cs="Times New Roman"/>
+          <w:color w:val="000000"/>
+          <w:shd w:val="clear" w:color="auto" w:fill="FFFFFF"/>
+        </w:rPr>
+        <w:t xml:space="preserve">, </w:t>
+      </w:r>
+      <w:r>
+        <w:rPr>
+          <w:rFonts w:ascii="Times New Roman" w:hAnsi="Times New Roman" w:cs="Times New Roman"/>
+          <w:i/>
+          <w:iCs/>
+          <w:color w:val="000000"/>
+          <w:shd w:val="clear" w:color="auto" w:fill="FFFFFF"/>
+        </w:rPr>
+        <w:t xml:space="preserve">The Hands </w:t>
+      </w:r>
+      <w:r>
+        <w:rPr>
+          <w:rFonts w:ascii="Times New Roman" w:hAnsi="Times New Roman" w:cs="Times New Roman"/>
+          <w:color w:val="000000"/>
+          <w:shd w:val="clear" w:color="auto" w:fill="FFFFFF"/>
+        </w:rPr>
+        <w:t xml:space="preserve">were constructed to reflect </w:t>
       </w:r>
       <w:proofErr w:type="spellStart"/>
       <w:r>
         <w:rPr>
-          <w:rFonts w:ascii="Arial" w:eastAsia="Times New Roman" w:hAnsi="Arial" w:cs="Arial"/>
-          <w:color w:val="222222"/>
-          <w:shd w:val="clear" w:color="auto" w:fill="FFFFFF"/>
-        </w:rPr>
-        <w:t>tation</w:t>
+          <w:rFonts w:ascii="Times New Roman" w:hAnsi="Times New Roman" w:cs="Times New Roman"/>
+          <w:color w:val="000000"/>
+          <w:shd w:val="clear" w:color="auto" w:fill="FFFFFF"/>
+        </w:rPr>
+        <w:t>Waisvisz</w:t>
       </w:r>
       <w:proofErr w:type="spellEnd"/>
       <w:r>
         <w:rPr>
-          <w:rFonts w:ascii="Arial" w:eastAsia="Times New Roman" w:hAnsi="Arial" w:cs="Arial"/>
-          <w:color w:val="222222"/>
-          <w:shd w:val="clear" w:color="auto" w:fill="FFFFFF"/>
-        </w:rPr>
-        <w:t xml:space="preserve"> of sounds, but of gestures, mappings—how those gestures relate to sounds—and interactions—which potential relationships are acted upon by the performer</w:t>
-      </w:r>
-      <w:r>
-        <w:rPr>
-          <w:rFonts w:ascii="Arial" w:eastAsia="Times New Roman" w:hAnsi="Arial" w:cs="Arial"/>
-          <w:color w:val="222222"/>
-          <w:shd w:val="clear" w:color="auto" w:fill="FFFFFF"/>
-        </w:rPr>
-        <w:t xml:space="preserve"> (Murray-Browne)</w:t>
+          <w:rFonts w:ascii="Times New Roman" w:hAnsi="Times New Roman" w:cs="Times New Roman"/>
+          <w:color w:val="000000"/>
+          <w:shd w:val="clear" w:color="auto" w:fill="FFFFFF"/>
+        </w:rPr>
+        <w:t xml:space="preserve"> interests in music performance as a display of </w:t>
+      </w:r>
+      <w:r>
+        <w:rPr>
+          <w:rFonts w:ascii="Times New Roman" w:hAnsi="Times New Roman" w:cs="Times New Roman"/>
+          <w:color w:val="000000"/>
+          <w:shd w:val="clear" w:color="auto" w:fill="FFFFFF"/>
+        </w:rPr>
+        <w:t xml:space="preserve">physical </w:t>
+      </w:r>
+      <w:r>
+        <w:rPr>
+          <w:rFonts w:ascii="Times New Roman" w:hAnsi="Times New Roman" w:cs="Times New Roman"/>
+          <w:color w:val="000000"/>
+          <w:shd w:val="clear" w:color="auto" w:fill="FFFFFF"/>
+        </w:rPr>
+        <w:t xml:space="preserve">effort and tension, a dimension lacking in most of live-electronics </w:t>
+      </w:r>
+      <w:r>
+        <w:rPr>
+          <w:rFonts w:ascii="Times New Roman" w:hAnsi="Times New Roman" w:cs="Times New Roman"/>
+          <w:color w:val="000000"/>
+          <w:shd w:val="clear" w:color="auto" w:fill="FFFFFF"/>
+        </w:rPr>
+        <w:t xml:space="preserve">practices at that time. This resulted in the mapping described before, affording </w:t>
+      </w:r>
+      <w:r>
+        <w:rPr>
+          <w:rFonts w:ascii="Times New Roman" w:hAnsi="Times New Roman" w:cs="Times New Roman"/>
+          <w:color w:val="000000"/>
+          <w:shd w:val="clear" w:color="auto" w:fill="FFFFFF"/>
+        </w:rPr>
+        <w:t xml:space="preserve">command </w:t>
+      </w:r>
+      <w:r>
+        <w:rPr>
+          <w:rFonts w:ascii="Times New Roman" w:hAnsi="Times New Roman" w:cs="Times New Roman"/>
+          <w:color w:val="000000"/>
+          <w:shd w:val="clear" w:color="auto" w:fill="FFFFFF"/>
+        </w:rPr>
+        <w:t>in a way akin to how</w:t>
+      </w:r>
+      <w:r>
+        <w:rPr>
+          <w:rFonts w:ascii="Times New Roman" w:hAnsi="Times New Roman" w:cs="Times New Roman"/>
+          <w:color w:val="000000"/>
+          <w:shd w:val="clear" w:color="auto" w:fill="FFFFFF"/>
+        </w:rPr>
+        <w:t xml:space="preserve"> most</w:t>
+      </w:r>
+      <w:r>
+        <w:rPr>
+          <w:rFonts w:ascii="Times New Roman" w:hAnsi="Times New Roman" w:cs="Times New Roman"/>
+          <w:color w:val="000000"/>
+          <w:shd w:val="clear" w:color="auto" w:fill="FFFFFF"/>
+        </w:rPr>
+        <w:t xml:space="preserve"> traditional instruments are controlled</w:t>
+      </w:r>
+      <w:r>
+        <w:rPr>
+          <w:rFonts w:ascii="Times New Roman" w:hAnsi="Times New Roman" w:cs="Times New Roman"/>
+          <w:color w:val="000000"/>
+          <w:shd w:val="clear" w:color="auto" w:fill="FFFFFF"/>
+        </w:rPr>
+        <w:t xml:space="preserve"> by shaping sounds using direct energy input from the performer</w:t>
+      </w:r>
+      <w:r>
+        <w:rPr>
+          <w:rFonts w:ascii="Times New Roman" w:hAnsi="Times New Roman" w:cs="Times New Roman"/>
+          <w:color w:val="000000"/>
+          <w:shd w:val="clear" w:color="auto" w:fill="FFFFFF"/>
+        </w:rPr>
+        <w:t>.</w:t>
+      </w:r>
+      <w:r>
+        <w:rPr>
+          <w:rFonts w:ascii="Times New Roman" w:hAnsi="Times New Roman" w:cs="Times New Roman"/>
+          <w:color w:val="000000"/>
+          <w:shd w:val="clear" w:color="auto" w:fill="FFFFFF"/>
+        </w:rPr>
+        <w:t xml:space="preserve"> Even the distribution of independent </w:t>
+      </w:r>
+      <w:r>
+        <w:rPr>
+          <w:rFonts w:ascii="Times New Roman" w:hAnsi="Times New Roman" w:cs="Times New Roman"/>
+          <w:color w:val="000000"/>
+          <w:shd w:val="clear" w:color="auto" w:fill="FFFFFF"/>
+        </w:rPr>
+        <w:t xml:space="preserve">MIDI </w:t>
+      </w:r>
+      <w:r>
+        <w:rPr>
+          <w:rFonts w:ascii="Times New Roman" w:hAnsi="Times New Roman" w:cs="Times New Roman"/>
+          <w:color w:val="000000"/>
+          <w:shd w:val="clear" w:color="auto" w:fill="FFFFFF"/>
+        </w:rPr>
+        <w:lastRenderedPageBreak/>
+        <w:t>note messages to each hand</w:t>
+      </w:r>
+      <w:r>
+        <w:rPr>
+          <w:rFonts w:ascii="Times New Roman" w:hAnsi="Times New Roman" w:cs="Times New Roman"/>
+          <w:color w:val="000000"/>
+          <w:shd w:val="clear" w:color="auto" w:fill="FFFFFF"/>
+        </w:rPr>
+        <w:t xml:space="preserve">, </w:t>
+      </w:r>
+      <w:r>
+        <w:rPr>
+          <w:rFonts w:ascii="Times New Roman" w:hAnsi="Times New Roman" w:cs="Times New Roman"/>
+          <w:color w:val="000000"/>
+          <w:shd w:val="clear" w:color="auto" w:fill="FFFFFF"/>
+        </w:rPr>
+        <w:t>with the possibility of polyphony</w:t>
+      </w:r>
+      <w:r>
+        <w:rPr>
+          <w:rFonts w:ascii="Times New Roman" w:hAnsi="Times New Roman" w:cs="Times New Roman"/>
+          <w:color w:val="000000"/>
+          <w:shd w:val="clear" w:color="auto" w:fill="FFFFFF"/>
+        </w:rPr>
+        <w:t>,</w:t>
+      </w:r>
+      <w:r>
+        <w:rPr>
+          <w:rFonts w:ascii="Times New Roman" w:hAnsi="Times New Roman" w:cs="Times New Roman"/>
+          <w:color w:val="000000"/>
+          <w:shd w:val="clear" w:color="auto" w:fill="FFFFFF"/>
+        </w:rPr>
+        <w:t xml:space="preserve"> suggests an expansion of control possibilities </w:t>
+      </w:r>
+      <w:r>
+        <w:rPr>
+          <w:rFonts w:ascii="Times New Roman" w:hAnsi="Times New Roman" w:cs="Times New Roman"/>
+          <w:color w:val="000000"/>
+          <w:shd w:val="clear" w:color="auto" w:fill="FFFFFF"/>
+        </w:rPr>
+        <w:t>of keyboard instruments</w:t>
+      </w:r>
+      <w:r>
+        <w:rPr>
+          <w:rFonts w:ascii="Times New Roman" w:hAnsi="Times New Roman" w:cs="Times New Roman"/>
+          <w:color w:val="000000"/>
+          <w:shd w:val="clear" w:color="auto" w:fill="FFFFFF"/>
+        </w:rPr>
+        <w:t xml:space="preserve"> to include more dimensions related to timbre</w:t>
+      </w:r>
+      <w:r>
+        <w:rPr>
+          <w:rFonts w:ascii="Times New Roman" w:hAnsi="Times New Roman" w:cs="Times New Roman"/>
+          <w:color w:val="000000"/>
+          <w:shd w:val="clear" w:color="auto" w:fill="FFFFFF"/>
+        </w:rPr>
+        <w:t>.</w:t>
+      </w:r>
+      <w:r>
+        <w:rPr>
+          <w:rFonts w:ascii="Times New Roman" w:hAnsi="Times New Roman" w:cs="Times New Roman"/>
+          <w:color w:val="000000"/>
+          <w:shd w:val="clear" w:color="auto" w:fill="FFFFFF"/>
+        </w:rPr>
+        <w:t xml:space="preserve"> </w:t>
+      </w:r>
+      <w:proofErr w:type="spellStart"/>
+      <w:r>
+        <w:rPr>
+          <w:rFonts w:ascii="Times New Roman" w:hAnsi="Times New Roman" w:cs="Times New Roman"/>
+          <w:color w:val="000000"/>
+          <w:shd w:val="clear" w:color="auto" w:fill="FFFFFF"/>
+        </w:rPr>
+        <w:t>Sonami’s</w:t>
+      </w:r>
+      <w:proofErr w:type="spellEnd"/>
+      <w:r>
+        <w:rPr>
+          <w:rFonts w:ascii="Times New Roman" w:hAnsi="Times New Roman" w:cs="Times New Roman"/>
+          <w:color w:val="000000"/>
+          <w:shd w:val="clear" w:color="auto" w:fill="FFFFFF"/>
+        </w:rPr>
+        <w:t xml:space="preserve"> performances </w:t>
+      </w:r>
+      <w:r>
+        <w:rPr>
+          <w:rFonts w:ascii="Times New Roman" w:hAnsi="Times New Roman" w:cs="Times New Roman"/>
+          <w:color w:val="000000"/>
+          <w:shd w:val="clear" w:color="auto" w:fill="FFFFFF"/>
+        </w:rPr>
+        <w:t xml:space="preserve">vary in the level of direct control she has over the sonic gestures, with </w:t>
+      </w:r>
+      <w:r>
+        <w:rPr>
+          <w:rFonts w:ascii="Times New Roman" w:hAnsi="Times New Roman" w:cs="Times New Roman"/>
+          <w:color w:val="000000"/>
+          <w:shd w:val="clear" w:color="auto" w:fill="FFFFFF"/>
+        </w:rPr>
+        <w:t xml:space="preserve">that dimension </w:t>
+      </w:r>
+      <w:r>
+        <w:rPr>
+          <w:rFonts w:ascii="Times New Roman" w:hAnsi="Times New Roman" w:cs="Times New Roman"/>
+          <w:color w:val="000000"/>
+          <w:shd w:val="clear" w:color="auto" w:fill="FFFFFF"/>
+        </w:rPr>
+        <w:t xml:space="preserve">being </w:t>
+      </w:r>
+      <w:r>
+        <w:rPr>
+          <w:rFonts w:ascii="Times New Roman" w:hAnsi="Times New Roman" w:cs="Times New Roman"/>
+          <w:color w:val="000000"/>
+          <w:shd w:val="clear" w:color="auto" w:fill="FFFFFF"/>
+        </w:rPr>
+        <w:t xml:space="preserve">somewhat </w:t>
+      </w:r>
+      <w:r>
+        <w:rPr>
+          <w:rFonts w:ascii="Times New Roman" w:hAnsi="Times New Roman" w:cs="Times New Roman"/>
+          <w:color w:val="000000"/>
+          <w:shd w:val="clear" w:color="auto" w:fill="FFFFFF"/>
+        </w:rPr>
+        <w:t>subservient to an interest in communication and the unfolding of meaning from hand gestures</w:t>
+      </w:r>
+      <w:r>
+        <w:rPr>
+          <w:rFonts w:ascii="Times New Roman" w:hAnsi="Times New Roman" w:cs="Times New Roman"/>
+          <w:color w:val="000000"/>
+          <w:shd w:val="clear" w:color="auto" w:fill="FFFFFF"/>
+        </w:rPr>
+        <w:t xml:space="preserve">. </w:t>
+      </w:r>
+      <w:proofErr w:type="spellStart"/>
+      <w:r>
+        <w:rPr>
+          <w:rFonts w:ascii="Times New Roman" w:hAnsi="Times New Roman" w:cs="Times New Roman"/>
+          <w:color w:val="000000"/>
+          <w:shd w:val="clear" w:color="auto" w:fill="FFFFFF"/>
+        </w:rPr>
+        <w:t>Waisvisz’s</w:t>
+      </w:r>
+      <w:proofErr w:type="spellEnd"/>
+      <w:r>
+        <w:rPr>
+          <w:rFonts w:ascii="Times New Roman" w:hAnsi="Times New Roman" w:cs="Times New Roman"/>
+          <w:color w:val="000000"/>
+          <w:shd w:val="clear" w:color="auto" w:fill="FFFFFF"/>
+        </w:rPr>
+        <w:t xml:space="preserve"> brought such control to the forefront</w:t>
+      </w:r>
+      <w:r>
+        <w:rPr>
+          <w:rFonts w:ascii="Times New Roman" w:hAnsi="Times New Roman" w:cs="Times New Roman"/>
+          <w:color w:val="000000"/>
+          <w:shd w:val="clear" w:color="auto" w:fill="FFFFFF"/>
+        </w:rPr>
+        <w:t xml:space="preserve"> of the musical discourse</w:t>
+      </w:r>
+      <w:r>
+        <w:rPr>
+          <w:rFonts w:ascii="Times New Roman" w:hAnsi="Times New Roman" w:cs="Times New Roman"/>
+          <w:color w:val="000000"/>
+          <w:shd w:val="clear" w:color="auto" w:fill="FFFFFF"/>
+        </w:rPr>
+        <w:t xml:space="preserve">, shaping his whole aesthetics on a virtuoso display </w:t>
+      </w:r>
+      <w:r>
+        <w:rPr>
+          <w:rFonts w:ascii="Times New Roman" w:hAnsi="Times New Roman" w:cs="Times New Roman"/>
+          <w:color w:val="000000"/>
+          <w:shd w:val="clear" w:color="auto" w:fill="FFFFFF"/>
+        </w:rPr>
+        <w:t>using</w:t>
+      </w:r>
+      <w:r>
+        <w:rPr>
+          <w:rFonts w:ascii="Times New Roman" w:hAnsi="Times New Roman" w:cs="Times New Roman"/>
+          <w:color w:val="000000"/>
+          <w:shd w:val="clear" w:color="auto" w:fill="FFFFFF"/>
+        </w:rPr>
+        <w:t xml:space="preserve"> physical effort as an expressive</w:t>
+      </w:r>
+      <w:r>
+        <w:rPr>
+          <w:rFonts w:ascii="Times New Roman" w:hAnsi="Times New Roman" w:cs="Times New Roman"/>
+          <w:color w:val="000000"/>
+          <w:shd w:val="clear" w:color="auto" w:fill="FFFFFF"/>
+        </w:rPr>
+        <w:t xml:space="preserve"> medium. </w:t>
+      </w:r>
+      <w:r>
+        <w:rPr>
+          <w:rFonts w:ascii="Times New Roman" w:hAnsi="Times New Roman" w:cs="Times New Roman"/>
+          <w:color w:val="000000"/>
+          <w:shd w:val="clear" w:color="auto" w:fill="FFFFFF"/>
+        </w:rPr>
+        <w:t xml:space="preserve">Physical effort wasn’t just an end on </w:t>
+      </w:r>
+      <w:r>
+        <w:rPr>
+          <w:rFonts w:ascii="Times New Roman" w:hAnsi="Times New Roman" w:cs="Times New Roman"/>
+          <w:color w:val="000000"/>
+          <w:shd w:val="clear" w:color="auto" w:fill="FFFFFF"/>
+        </w:rPr>
+        <w:t>itself, but</w:t>
+      </w:r>
+      <w:r>
+        <w:rPr>
+          <w:rFonts w:ascii="Times New Roman" w:hAnsi="Times New Roman" w:cs="Times New Roman"/>
+          <w:color w:val="000000"/>
+          <w:shd w:val="clear" w:color="auto" w:fill="FFFFFF"/>
+        </w:rPr>
+        <w:t xml:space="preserve"> was a way for him to also show the “spiritual efforts made by the composer/performer” (</w:t>
+      </w:r>
+      <w:proofErr w:type="spellStart"/>
+      <w:r>
+        <w:rPr>
+          <w:rFonts w:ascii="Times New Roman" w:hAnsi="Times New Roman" w:cs="Times New Roman"/>
+          <w:color w:val="000000"/>
+          <w:shd w:val="clear" w:color="auto" w:fill="FFFFFF"/>
+        </w:rPr>
+        <w:t>Waisvisz</w:t>
+      </w:r>
+      <w:proofErr w:type="spellEnd"/>
+      <w:r>
+        <w:rPr>
+          <w:rFonts w:ascii="Times New Roman" w:hAnsi="Times New Roman" w:cs="Times New Roman"/>
+          <w:color w:val="000000"/>
+          <w:shd w:val="clear" w:color="auto" w:fill="FFFFFF"/>
+        </w:rPr>
+        <w:t xml:space="preserve">, 1985). </w:t>
+      </w:r>
+      <w:r>
+        <w:rPr>
+          <w:rFonts w:ascii="Times New Roman" w:hAnsi="Times New Roman" w:cs="Times New Roman"/>
+          <w:color w:val="000000"/>
+          <w:shd w:val="clear" w:color="auto" w:fill="FFFFFF"/>
+        </w:rPr>
+        <w:t xml:space="preserve">His performances usually went on </w:t>
+      </w:r>
+      <w:r>
+        <w:rPr>
+          <w:rFonts w:ascii="Times New Roman" w:hAnsi="Times New Roman" w:cs="Times New Roman"/>
+          <w:color w:val="000000"/>
+          <w:shd w:val="clear" w:color="auto" w:fill="FFFFFF"/>
+        </w:rPr>
+        <w:t>anywhere between</w:t>
+      </w:r>
+      <w:r>
+        <w:rPr>
+          <w:rFonts w:ascii="Times New Roman" w:hAnsi="Times New Roman" w:cs="Times New Roman"/>
+          <w:color w:val="000000"/>
+          <w:shd w:val="clear" w:color="auto" w:fill="FFFFFF"/>
+        </w:rPr>
+        <w:t xml:space="preserve"> 30 minutes</w:t>
+      </w:r>
+      <w:r>
+        <w:rPr>
+          <w:rFonts w:ascii="Times New Roman" w:hAnsi="Times New Roman" w:cs="Times New Roman"/>
+          <w:color w:val="000000"/>
+          <w:shd w:val="clear" w:color="auto" w:fill="FFFFFF"/>
+        </w:rPr>
+        <w:t xml:space="preserve"> and</w:t>
+      </w:r>
+      <w:r>
+        <w:rPr>
+          <w:rFonts w:ascii="Times New Roman" w:hAnsi="Times New Roman" w:cs="Times New Roman"/>
+          <w:color w:val="000000"/>
+          <w:shd w:val="clear" w:color="auto" w:fill="FFFFFF"/>
+        </w:rPr>
+        <w:t xml:space="preserve"> an hour</w:t>
+      </w:r>
+      <w:r>
+        <w:rPr>
+          <w:rFonts w:ascii="Times New Roman" w:hAnsi="Times New Roman" w:cs="Times New Roman"/>
+          <w:color w:val="000000"/>
+          <w:shd w:val="clear" w:color="auto" w:fill="FFFFFF"/>
+        </w:rPr>
+        <w:t xml:space="preserve">, resulting </w:t>
+      </w:r>
+      <w:r>
+        <w:rPr>
+          <w:rFonts w:ascii="Times New Roman" w:hAnsi="Times New Roman" w:cs="Times New Roman"/>
+          <w:color w:val="000000"/>
+          <w:shd w:val="clear" w:color="auto" w:fill="FFFFFF"/>
+        </w:rPr>
+        <w:t>in him usually being drenched in sweat afterwards (Bellona, 2017)</w:t>
+      </w:r>
+      <w:r>
+        <w:rPr>
+          <w:rFonts w:ascii="Times New Roman" w:hAnsi="Times New Roman" w:cs="Times New Roman"/>
+          <w:color w:val="000000"/>
+          <w:shd w:val="clear" w:color="auto" w:fill="FFFFFF"/>
+        </w:rPr>
+        <w:t xml:space="preserve">. </w:t>
+      </w:r>
+      <w:r>
+        <w:rPr>
+          <w:rFonts w:ascii="Times New Roman" w:hAnsi="Times New Roman" w:cs="Times New Roman"/>
+          <w:color w:val="000000"/>
+          <w:shd w:val="clear" w:color="auto" w:fill="FFFFFF"/>
+        </w:rPr>
+        <w:t>While both strived to generate a clear channel of communication with the public employing their</w:t>
+      </w:r>
+      <w:r>
+        <w:rPr>
+          <w:rFonts w:ascii="Times New Roman" w:hAnsi="Times New Roman" w:cs="Times New Roman"/>
+          <w:color w:val="000000"/>
+          <w:shd w:val="clear" w:color="auto" w:fill="FFFFFF"/>
+        </w:rPr>
+        <w:t xml:space="preserve"> extremities as main tools</w:t>
+      </w:r>
+      <w:r>
+        <w:rPr>
+          <w:rFonts w:ascii="Times New Roman" w:hAnsi="Times New Roman" w:cs="Times New Roman"/>
+          <w:color w:val="000000"/>
+          <w:shd w:val="clear" w:color="auto" w:fill="FFFFFF"/>
+        </w:rPr>
+        <w:t xml:space="preserve">, </w:t>
+      </w:r>
+      <w:proofErr w:type="spellStart"/>
+      <w:r>
+        <w:rPr>
+          <w:rFonts w:ascii="Times New Roman" w:hAnsi="Times New Roman" w:cs="Times New Roman"/>
+          <w:color w:val="000000"/>
+          <w:shd w:val="clear" w:color="auto" w:fill="FFFFFF"/>
+        </w:rPr>
+        <w:t>Waisvisz’s</w:t>
+      </w:r>
+      <w:proofErr w:type="spellEnd"/>
+      <w:r>
+        <w:rPr>
+          <w:rFonts w:ascii="Times New Roman" w:hAnsi="Times New Roman" w:cs="Times New Roman"/>
+          <w:color w:val="000000"/>
+          <w:shd w:val="clear" w:color="auto" w:fill="FFFFFF"/>
+        </w:rPr>
+        <w:t xml:space="preserve"> style </w:t>
+      </w:r>
+      <w:r>
+        <w:rPr>
+          <w:rFonts w:ascii="Times New Roman" w:hAnsi="Times New Roman" w:cs="Times New Roman"/>
+          <w:color w:val="000000"/>
+          <w:shd w:val="clear" w:color="auto" w:fill="FFFFFF"/>
+        </w:rPr>
+        <w:t>focuses</w:t>
+      </w:r>
+      <w:r>
+        <w:rPr>
+          <w:rFonts w:ascii="Times New Roman" w:hAnsi="Times New Roman" w:cs="Times New Roman"/>
+          <w:color w:val="000000"/>
+          <w:shd w:val="clear" w:color="auto" w:fill="FFFFFF"/>
+        </w:rPr>
+        <w:t xml:space="preserve"> a more concrete and almost vicarious</w:t>
+      </w:r>
+      <w:r>
+        <w:rPr>
+          <w:rFonts w:ascii="Times New Roman" w:hAnsi="Times New Roman" w:cs="Times New Roman"/>
+          <w:color w:val="000000"/>
+          <w:shd w:val="clear" w:color="auto" w:fill="FFFFFF"/>
+        </w:rPr>
+        <w:t xml:space="preserve"> experience of somatic tension and release, while </w:t>
+      </w:r>
+      <w:proofErr w:type="spellStart"/>
+      <w:r>
+        <w:rPr>
+          <w:rFonts w:ascii="Times New Roman" w:hAnsi="Times New Roman" w:cs="Times New Roman"/>
+          <w:color w:val="000000"/>
+          <w:shd w:val="clear" w:color="auto" w:fill="FFFFFF"/>
+        </w:rPr>
+        <w:t>Sonami’s</w:t>
+      </w:r>
+      <w:proofErr w:type="spellEnd"/>
+      <w:r>
+        <w:rPr>
+          <w:rFonts w:ascii="Times New Roman" w:hAnsi="Times New Roman" w:cs="Times New Roman"/>
+          <w:color w:val="000000"/>
+          <w:shd w:val="clear" w:color="auto" w:fill="FFFFFF"/>
+        </w:rPr>
+        <w:t xml:space="preserve"> is more concerned </w:t>
+      </w:r>
+      <w:r>
+        <w:rPr>
+          <w:rFonts w:ascii="Times New Roman" w:hAnsi="Times New Roman" w:cs="Times New Roman"/>
+          <w:color w:val="000000"/>
+          <w:shd w:val="clear" w:color="auto" w:fill="FFFFFF"/>
+        </w:rPr>
+        <w:t>with abstract, semantic relations between gesture and sound.</w:t>
+      </w:r>
+      <w:r>
+        <w:rPr>
+          <w:rFonts w:ascii="Times New Roman" w:hAnsi="Times New Roman" w:cs="Times New Roman"/>
+          <w:color w:val="000000"/>
+          <w:shd w:val="clear" w:color="auto" w:fill="FFFFFF"/>
+        </w:rPr>
+        <w:t xml:space="preserve"> </w:t>
       </w:r>
     </w:p>
     <w:p>
@@ -5345,8 +7954,100 @@
         <w:ind w:firstLine="720"/>
         <w:rPr>
           <w:rFonts w:ascii="Times New Roman" w:hAnsi="Times New Roman" w:cs="Times New Roman"/>
-        </w:rPr>
-      </w:pPr>
+          <w:color w:val="000000"/>
+          <w:shd w:val="clear" w:color="auto" w:fill="FFFFFF"/>
+        </w:rPr>
+      </w:pPr>
+      <w:r>
+        <w:rPr>
+          <w:rFonts w:ascii="Times New Roman" w:hAnsi="Times New Roman" w:cs="Times New Roman"/>
+          <w:color w:val="000000"/>
+          <w:shd w:val="clear" w:color="auto" w:fill="FFFFFF"/>
+        </w:rPr>
+        <w:t xml:space="preserve">Both the controller and </w:t>
+      </w:r>
+      <w:r>
+        <w:rPr>
+          <w:rFonts w:ascii="Times New Roman" w:hAnsi="Times New Roman" w:cs="Times New Roman"/>
+          <w:color w:val="000000"/>
+          <w:shd w:val="clear" w:color="auto" w:fill="FFFFFF"/>
+        </w:rPr>
+        <w:t xml:space="preserve">mapping of </w:t>
+      </w:r>
+      <w:r>
+        <w:rPr>
+          <w:rFonts w:ascii="Times New Roman" w:hAnsi="Times New Roman" w:cs="Times New Roman"/>
+          <w:i/>
+          <w:iCs/>
+          <w:color w:val="000000"/>
+          <w:shd w:val="clear" w:color="auto" w:fill="FFFFFF"/>
+        </w:rPr>
+        <w:t>The Hands</w:t>
+      </w:r>
+      <w:r>
+        <w:rPr>
+          <w:rFonts w:ascii="Times New Roman" w:hAnsi="Times New Roman" w:cs="Times New Roman"/>
+          <w:color w:val="000000"/>
+          <w:shd w:val="clear" w:color="auto" w:fill="FFFFFF"/>
+        </w:rPr>
+        <w:t xml:space="preserve"> set up a system of affordance</w:t>
+      </w:r>
+      <w:r>
+        <w:rPr>
+          <w:rFonts w:ascii="Times New Roman" w:hAnsi="Times New Roman" w:cs="Times New Roman"/>
+          <w:color w:val="000000"/>
+          <w:shd w:val="clear" w:color="auto" w:fill="FFFFFF"/>
+        </w:rPr>
+        <w:t>s</w:t>
+      </w:r>
+      <w:r>
+        <w:rPr>
+          <w:rFonts w:ascii="Times New Roman" w:hAnsi="Times New Roman" w:cs="Times New Roman"/>
+          <w:color w:val="000000"/>
+          <w:shd w:val="clear" w:color="auto" w:fill="FFFFFF"/>
+        </w:rPr>
+        <w:t>. The first allowing</w:t>
+      </w:r>
+      <w:r>
+        <w:rPr>
+          <w:rFonts w:ascii="Times New Roman" w:hAnsi="Times New Roman" w:cs="Times New Roman"/>
+          <w:color w:val="000000"/>
+          <w:shd w:val="clear" w:color="auto" w:fill="FFFFFF"/>
+        </w:rPr>
+        <w:t xml:space="preserve"> </w:t>
+      </w:r>
+      <w:r>
+        <w:rPr>
+          <w:rFonts w:ascii="Times New Roman" w:hAnsi="Times New Roman" w:cs="Times New Roman"/>
+          <w:color w:val="000000"/>
+          <w:shd w:val="clear" w:color="auto" w:fill="FFFFFF"/>
+        </w:rPr>
+        <w:t>for</w:t>
+      </w:r>
+      <w:r>
+        <w:rPr>
+          <w:rFonts w:ascii="Times New Roman" w:hAnsi="Times New Roman" w:cs="Times New Roman"/>
+          <w:color w:val="000000"/>
+          <w:shd w:val="clear" w:color="auto" w:fill="FFFFFF"/>
+        </w:rPr>
+        <w:t xml:space="preserve"> multiple dimensions of physical engagement, ranging from the intimate (</w:t>
+      </w:r>
+      <w:r>
+        <w:rPr>
+          <w:rFonts w:ascii="Times New Roman" w:hAnsi="Times New Roman" w:cs="Times New Roman"/>
+          <w:color w:val="000000"/>
+          <w:shd w:val="clear" w:color="auto" w:fill="FFFFFF"/>
+        </w:rPr>
+        <w:t xml:space="preserve">buttons that require little movement) to the extensive (distance between hands), and the latter defining </w:t>
+      </w:r>
+      <w:r>
+        <w:rPr>
+          <w:rFonts w:ascii="Times New Roman" w:hAnsi="Times New Roman" w:cs="Times New Roman"/>
+          <w:color w:val="000000"/>
+          <w:shd w:val="clear" w:color="auto" w:fill="FFFFFF"/>
+        </w:rPr>
+        <w:t>the almost instrumental-style control of sounds. This is the ecosystem where the piece was allowed to evolve.</w:t>
+      </w:r>
     </w:p>
     <w:p>
       <w:pPr>
@@ -5357,29 +8058,189 @@
         <w:ind w:firstLine="720"/>
         <w:rPr>
           <w:rFonts w:ascii="Times New Roman" w:hAnsi="Times New Roman" w:cs="Times New Roman"/>
-        </w:rPr>
-      </w:pPr>
-    </w:p>
-    <w:p>
-      <w:pPr>
-        <w:pStyle w:val="CommentText"/>
-      </w:pPr>
-      <w:r>
-        <w:t xml:space="preserve">Unlike Michel, </w:t>
-      </w:r>
-      <w:proofErr w:type="spellStart"/>
-      <w:r>
-        <w:t>Laetetia</w:t>
-      </w:r>
-      <w:proofErr w:type="spellEnd"/>
-      <w:r>
-        <w:t xml:space="preserve"> was not interested in tight ‘instrumental’ style control.  </w:t>
-      </w:r>
-    </w:p>
-    <w:p>
-      <w:pPr>
-        <w:pStyle w:val="CommentText"/>
-      </w:pPr>
+          <w:color w:val="000000"/>
+          <w:shd w:val="clear" w:color="auto" w:fill="FFFFFF"/>
+        </w:rPr>
+      </w:pPr>
+      <w:r>
+        <w:rPr>
+          <w:rFonts w:ascii="Times New Roman" w:hAnsi="Times New Roman" w:cs="Times New Roman"/>
+          <w:color w:val="000000"/>
+          <w:shd w:val="clear" w:color="auto" w:fill="FFFFFF"/>
+        </w:rPr>
+        <w:t xml:space="preserve">However, he also set a series of constraints that helped shape such evolution. </w:t>
+      </w:r>
+      <w:r>
+        <w:rPr>
+          <w:rFonts w:ascii="Times New Roman" w:hAnsi="Times New Roman" w:cs="Times New Roman"/>
+          <w:color w:val="000000"/>
+          <w:shd w:val="clear" w:color="auto" w:fill="FFFFFF"/>
+        </w:rPr>
+        <w:t>On the</w:t>
+      </w:r>
+      <w:r>
+        <w:rPr>
+          <w:rFonts w:ascii="Times New Roman" w:hAnsi="Times New Roman" w:cs="Times New Roman"/>
+          <w:color w:val="000000"/>
+          <w:shd w:val="clear" w:color="auto" w:fill="FFFFFF"/>
+        </w:rPr>
+        <w:t xml:space="preserve"> controller side</w:t>
+      </w:r>
+      <w:r>
+        <w:rPr>
+          <w:rFonts w:ascii="Times New Roman" w:hAnsi="Times New Roman" w:cs="Times New Roman"/>
+          <w:color w:val="000000"/>
+          <w:shd w:val="clear" w:color="auto" w:fill="FFFFFF"/>
+        </w:rPr>
+        <w:t>, h</w:t>
+      </w:r>
+      <w:r>
+        <w:rPr>
+          <w:rFonts w:ascii="Times New Roman" w:hAnsi="Times New Roman" w:cs="Times New Roman"/>
+          <w:color w:val="000000"/>
+          <w:shd w:val="clear" w:color="auto" w:fill="FFFFFF"/>
+        </w:rPr>
+        <w:t xml:space="preserve">e consciously froze the development of the instrument </w:t>
+      </w:r>
+      <w:r>
+        <w:rPr>
+          <w:rFonts w:ascii="Times New Roman" w:hAnsi="Times New Roman" w:cs="Times New Roman"/>
+          <w:color w:val="000000"/>
+          <w:shd w:val="clear" w:color="auto" w:fill="FFFFFF"/>
+        </w:rPr>
+        <w:t xml:space="preserve">for years at a time </w:t>
+      </w:r>
+      <w:r>
+        <w:rPr>
+          <w:rFonts w:ascii="Times New Roman" w:hAnsi="Times New Roman" w:cs="Times New Roman"/>
+          <w:color w:val="000000"/>
+          <w:shd w:val="clear" w:color="auto" w:fill="FFFFFF"/>
+        </w:rPr>
+        <w:t>to focus on mastering its performance.</w:t>
+      </w:r>
+      <w:r>
+        <w:rPr>
+          <w:rFonts w:ascii="Times New Roman" w:hAnsi="Times New Roman" w:cs="Times New Roman"/>
+          <w:color w:val="000000"/>
+          <w:shd w:val="clear" w:color="auto" w:fill="FFFFFF"/>
+        </w:rPr>
+        <w:t xml:space="preserve"> </w:t>
+      </w:r>
+      <w:r>
+        <w:rPr>
+          <w:rFonts w:ascii="Times New Roman" w:hAnsi="Times New Roman" w:cs="Times New Roman"/>
+          <w:color w:val="000000"/>
+          <w:shd w:val="clear" w:color="auto" w:fill="FFFFFF"/>
+        </w:rPr>
+        <w:t xml:space="preserve">The previously mentioned “scratch” function was an affordance limited by an inherent physical constraint, namely the extent of the performer’s arms. </w:t>
+      </w:r>
+      <w:r>
+        <w:rPr>
+          <w:rFonts w:ascii="Times New Roman" w:hAnsi="Times New Roman" w:cs="Times New Roman"/>
+          <w:color w:val="000000"/>
+          <w:shd w:val="clear" w:color="auto" w:fill="FFFFFF"/>
+        </w:rPr>
+        <w:lastRenderedPageBreak/>
+        <w:t>The</w:t>
+      </w:r>
+      <w:r>
+        <w:rPr>
+          <w:rFonts w:ascii="Times New Roman" w:hAnsi="Times New Roman" w:cs="Times New Roman"/>
+          <w:color w:val="000000"/>
+          <w:shd w:val="clear" w:color="auto" w:fill="FFFFFF"/>
+        </w:rPr>
+        <w:t xml:space="preserve"> mapping</w:t>
+      </w:r>
+      <w:r>
+        <w:rPr>
+          <w:rFonts w:ascii="Times New Roman" w:hAnsi="Times New Roman" w:cs="Times New Roman"/>
+          <w:color w:val="000000"/>
+          <w:shd w:val="clear" w:color="auto" w:fill="FFFFFF"/>
+        </w:rPr>
+        <w:t>, although somewhat dynamic,</w:t>
+      </w:r>
+      <w:r>
+        <w:rPr>
+          <w:rFonts w:ascii="Times New Roman" w:hAnsi="Times New Roman" w:cs="Times New Roman"/>
+          <w:color w:val="000000"/>
+          <w:shd w:val="clear" w:color="auto" w:fill="FFFFFF"/>
+        </w:rPr>
+        <w:t xml:space="preserve"> usually revolved around few </w:t>
+      </w:r>
+      <w:r>
+        <w:rPr>
+          <w:rFonts w:ascii="Times New Roman" w:hAnsi="Times New Roman" w:cs="Times New Roman"/>
+          <w:color w:val="000000"/>
+          <w:shd w:val="clear" w:color="auto" w:fill="FFFFFF"/>
+        </w:rPr>
+        <w:t>parameters at a time</w:t>
+      </w:r>
+      <w:r>
+        <w:rPr>
+          <w:rFonts w:ascii="Times New Roman" w:hAnsi="Times New Roman" w:cs="Times New Roman"/>
+          <w:color w:val="000000"/>
+          <w:shd w:val="clear" w:color="auto" w:fill="FFFFFF"/>
+        </w:rPr>
+        <w:t xml:space="preserve">, controlling individual sounds or the evolution of patterns. </w:t>
+      </w:r>
+      <w:r>
+        <w:rPr>
+          <w:rFonts w:ascii="Times New Roman" w:hAnsi="Times New Roman" w:cs="Times New Roman"/>
+          <w:color w:val="000000"/>
+          <w:shd w:val="clear" w:color="auto" w:fill="FFFFFF"/>
+        </w:rPr>
+        <w:t xml:space="preserve">In contrast to the </w:t>
+      </w:r>
+      <w:r>
+        <w:rPr>
+          <w:rFonts w:ascii="Times New Roman" w:hAnsi="Times New Roman" w:cs="Times New Roman"/>
+          <w:i/>
+          <w:iCs/>
+          <w:color w:val="000000"/>
+          <w:shd w:val="clear" w:color="auto" w:fill="FFFFFF"/>
+        </w:rPr>
+        <w:t xml:space="preserve">Lady’s </w:t>
+      </w:r>
+      <w:r>
+        <w:rPr>
+          <w:rFonts w:ascii="Times New Roman" w:hAnsi="Times New Roman" w:cs="Times New Roman"/>
+          <w:color w:val="000000"/>
+          <w:shd w:val="clear" w:color="auto" w:fill="FFFFFF"/>
+        </w:rPr>
+        <w:t>Glove</w:t>
+      </w:r>
+      <w:r>
+        <w:rPr>
+          <w:rFonts w:ascii="Times New Roman" w:hAnsi="Times New Roman" w:cs="Times New Roman"/>
+          <w:color w:val="000000"/>
+          <w:shd w:val="clear" w:color="auto" w:fill="FFFFFF"/>
+        </w:rPr>
+        <w:t>, t</w:t>
+      </w:r>
+      <w:r>
+        <w:rPr>
+          <w:rFonts w:ascii="Times New Roman" w:hAnsi="Times New Roman" w:cs="Times New Roman"/>
+          <w:color w:val="000000"/>
+          <w:shd w:val="clear" w:color="auto" w:fill="FFFFFF"/>
+        </w:rPr>
+        <w:t>he</w:t>
+      </w:r>
+      <w:r>
+        <w:rPr>
+          <w:rFonts w:ascii="Times New Roman" w:hAnsi="Times New Roman" w:cs="Times New Roman"/>
+          <w:color w:val="000000"/>
+          <w:shd w:val="clear" w:color="auto" w:fill="FFFFFF"/>
+        </w:rPr>
+        <w:t xml:space="preserve"> computer rarely took generative roles</w:t>
+      </w:r>
+      <w:r>
+        <w:rPr>
+          <w:rFonts w:ascii="Times New Roman" w:hAnsi="Times New Roman" w:cs="Times New Roman"/>
+          <w:color w:val="000000"/>
+          <w:shd w:val="clear" w:color="auto" w:fill="FFFFFF"/>
+        </w:rPr>
+        <w:t xml:space="preserve"> and physical gesture was meant to be more tightly coupled to sound.</w:t>
+      </w:r>
     </w:p>
     <w:p>
       <w:pPr>
@@ -5388,17 +8249,51 @@
         <w:adjustRightInd w:val="0"/>
         <w:spacing w:line="480" w:lineRule="auto"/>
         <w:ind w:firstLine="720"/>
-      </w:pPr>
-      <w:r>
-        <w:t xml:space="preserve">So, this </w:t>
-      </w:r>
-      <w:proofErr w:type="gramStart"/>
-      <w:r>
-        <w:t>opens up</w:t>
-      </w:r>
-      <w:proofErr w:type="gramEnd"/>
-      <w:r>
-        <w:t xml:space="preserve"> the question of different styles of control appropriate to different compositional concepts.  </w:t>
+        <w:rPr>
+          <w:rFonts w:ascii="Times New Roman" w:hAnsi="Times New Roman" w:cs="Times New Roman"/>
+          <w:color w:val="000000"/>
+          <w:shd w:val="clear" w:color="auto" w:fill="FFFFFF"/>
+        </w:rPr>
+      </w:pPr>
+      <w:r>
+        <w:rPr>
+          <w:rFonts w:ascii="Times New Roman" w:hAnsi="Times New Roman" w:cs="Times New Roman"/>
+          <w:color w:val="000000"/>
+          <w:shd w:val="clear" w:color="auto" w:fill="FFFFFF"/>
+        </w:rPr>
+        <w:t>It’s perhaps paradoxical that tighter constraints allow for more direct control, but when a limited space of possibilities exists</w:t>
+      </w:r>
+      <w:r>
+        <w:rPr>
+          <w:rFonts w:ascii="Times New Roman" w:hAnsi="Times New Roman" w:cs="Times New Roman"/>
+          <w:color w:val="000000"/>
+          <w:shd w:val="clear" w:color="auto" w:fill="FFFFFF"/>
+        </w:rPr>
+        <w:t xml:space="preserve"> </w:t>
+      </w:r>
+      <w:r>
+        <w:rPr>
+          <w:rFonts w:ascii="Times New Roman" w:hAnsi="Times New Roman" w:cs="Times New Roman"/>
+          <w:color w:val="000000"/>
+          <w:shd w:val="clear" w:color="auto" w:fill="FFFFFF"/>
+        </w:rPr>
+        <w:t xml:space="preserve">the performer has more chances to map it (in a cartographical sense) and </w:t>
+      </w:r>
+      <w:r>
+        <w:rPr>
+          <w:rFonts w:ascii="Times New Roman" w:hAnsi="Times New Roman" w:cs="Times New Roman"/>
+          <w:color w:val="000000"/>
+          <w:shd w:val="clear" w:color="auto" w:fill="FFFFFF"/>
+        </w:rPr>
+        <w:t>internalize its functioning.</w:t>
+      </w:r>
+      <w:r>
+        <w:rPr>
+          <w:rFonts w:ascii="Times New Roman" w:hAnsi="Times New Roman" w:cs="Times New Roman"/>
+          <w:color w:val="000000"/>
+          <w:shd w:val="clear" w:color="auto" w:fill="FFFFFF"/>
+        </w:rPr>
+        <w:t xml:space="preserve"> </w:t>
       </w:r>
     </w:p>
     <w:p>
@@ -5412,20 +8307,6 @@
           <w:rFonts w:ascii="Times New Roman" w:hAnsi="Times New Roman" w:cs="Times New Roman"/>
         </w:rPr>
       </w:pPr>
-      <w:proofErr w:type="spellStart"/>
-      <w:r>
-        <w:rPr>
-          <w:rFonts w:ascii="Times New Roman" w:hAnsi="Times New Roman" w:cs="Times New Roman"/>
-        </w:rPr>
-        <w:t>Chadabe</w:t>
-      </w:r>
-      <w:proofErr w:type="spellEnd"/>
-      <w:r>
-        <w:rPr>
-          <w:rFonts w:ascii="Times New Roman" w:hAnsi="Times New Roman" w:cs="Times New Roman"/>
-        </w:rPr>
-        <w:t xml:space="preserve"> criticism</w:t>
-      </w:r>
     </w:p>
     <w:p>
       <w:pPr>
@@ -5438,22 +8319,6 @@
           <w:rFonts w:ascii="Times New Roman" w:hAnsi="Times New Roman" w:cs="Times New Roman"/>
         </w:rPr>
       </w:pPr>
-      <w:proofErr w:type="gramStart"/>
-      <w:r>
-        <w:t>Actually, you</w:t>
-      </w:r>
-      <w:proofErr w:type="gramEnd"/>
-      <w:r>
-        <w:t xml:space="preserve"> could do more with the </w:t>
-      </w:r>
-      <w:proofErr w:type="spellStart"/>
-      <w:r>
-        <w:t>Martirano</w:t>
-      </w:r>
-      <w:proofErr w:type="spellEnd"/>
-      <w:r>
-        <w:t xml:space="preserve"> report.</w:t>
-      </w:r>
     </w:p>
     <w:p>
       <w:pPr>
@@ -5476,22 +8341,18 @@
         <w:ind w:firstLine="720"/>
         <w:rPr>
           <w:rFonts w:ascii="Times New Roman" w:hAnsi="Times New Roman" w:cs="Times New Roman"/>
-        </w:rPr>
-      </w:pPr>
-      <w:r>
-        <w:rPr>
-          <w:rFonts w:ascii="Times New Roman" w:hAnsi="Times New Roman" w:cs="Times New Roman"/>
-        </w:rPr>
-        <w:t xml:space="preserve">Constraints </w:t>
-      </w:r>
-      <w:proofErr w:type="spellStart"/>
-      <w:r>
-        <w:rPr>
-          <w:rFonts w:ascii="Times New Roman" w:hAnsi="Times New Roman" w:cs="Times New Roman"/>
-        </w:rPr>
-        <w:t>afordances</w:t>
-      </w:r>
-      <w:proofErr w:type="spellEnd"/>
+          <w:sz w:val="36"/>
+          <w:szCs w:val="36"/>
+        </w:rPr>
+      </w:pPr>
+      <w:r>
+        <w:rPr>
+          <w:rFonts w:ascii="Times New Roman" w:hAnsi="Times New Roman" w:cs="Times New Roman"/>
+          <w:sz w:val="36"/>
+          <w:szCs w:val="36"/>
+        </w:rPr>
+        <w:t>Machine Learning</w:t>
+      </w:r>
     </w:p>
     <w:p>
       <w:pPr>
@@ -5502,28 +8363,10 @@
         <w:ind w:firstLine="720"/>
         <w:rPr>
           <w:rFonts w:ascii="Times New Roman" w:hAnsi="Times New Roman" w:cs="Times New Roman"/>
-        </w:rPr>
-      </w:pPr>
-      <w:r>
-        <w:rPr>
-          <w:rFonts w:ascii="Times New Roman" w:hAnsi="Times New Roman" w:cs="Times New Roman"/>
-        </w:rPr>
-        <w:t xml:space="preserve">Definition control, comparing hands to </w:t>
-      </w:r>
-      <w:proofErr w:type="spellStart"/>
-      <w:r>
-        <w:rPr>
-          <w:rFonts w:ascii="Times New Roman" w:hAnsi="Times New Roman" w:cs="Times New Roman"/>
-        </w:rPr>
-        <w:t>ladys</w:t>
-      </w:r>
-      <w:proofErr w:type="spellEnd"/>
-      <w:r>
-        <w:rPr>
-          <w:rFonts w:ascii="Times New Roman" w:hAnsi="Times New Roman" w:cs="Times New Roman"/>
-        </w:rPr>
-        <w:t xml:space="preserve"> glove</w:t>
-      </w:r>
+          <w:sz w:val="36"/>
+          <w:szCs w:val="36"/>
+        </w:rPr>
+      </w:pPr>
     </w:p>
     <w:p>
       <w:pPr>
@@ -5533,8 +8376,67 @@
         <w:spacing w:line="480" w:lineRule="auto"/>
         <w:ind w:firstLine="720"/>
         <w:rPr>
-          <w:rFonts w:ascii="Times New Roman" w:hAnsi="Times New Roman" w:cs="Times New Roman"/>
-        </w:rPr>
+          <w:rFonts w:ascii="Arial" w:eastAsia="Times New Roman" w:hAnsi="Arial" w:cs="Arial"/>
+          <w:color w:val="222222"/>
+          <w:shd w:val="clear" w:color="auto" w:fill="FFFFFF"/>
+        </w:rPr>
+      </w:pPr>
+      <w:r>
+        <w:rPr>
+          <w:rFonts w:ascii="Arial" w:eastAsia="Times New Roman" w:hAnsi="Arial" w:cs="Arial"/>
+          <w:color w:val="222222"/>
+          <w:shd w:val="clear" w:color="auto" w:fill="FFFFFF"/>
+        </w:rPr>
+        <w:t xml:space="preserve">performance of a composed instrument is not just the </w:t>
+      </w:r>
+      <w:proofErr w:type="spellStart"/>
+      <w:r>
+        <w:rPr>
+          <w:rFonts w:ascii="Arial" w:eastAsia="Times New Roman" w:hAnsi="Arial" w:cs="Arial"/>
+          <w:color w:val="222222"/>
+          <w:shd w:val="clear" w:color="auto" w:fill="FFFFFF"/>
+        </w:rPr>
+        <w:t>presen</w:t>
+      </w:r>
+      <w:proofErr w:type="spellEnd"/>
+      <w:r>
+        <w:rPr>
+          <w:rFonts w:ascii="Arial" w:eastAsia="Times New Roman" w:hAnsi="Arial" w:cs="Arial"/>
+          <w:color w:val="222222"/>
+          <w:shd w:val="clear" w:color="auto" w:fill="FFFFFF"/>
+        </w:rPr>
+        <w:t xml:space="preserve">- </w:t>
+      </w:r>
+      <w:proofErr w:type="spellStart"/>
+      <w:r>
+        <w:rPr>
+          <w:rFonts w:ascii="Arial" w:eastAsia="Times New Roman" w:hAnsi="Arial" w:cs="Arial"/>
+          <w:color w:val="222222"/>
+          <w:shd w:val="clear" w:color="auto" w:fill="FFFFFF"/>
+        </w:rPr>
+        <w:t>tation</w:t>
+      </w:r>
+      <w:proofErr w:type="spellEnd"/>
+      <w:r>
+        <w:rPr>
+          <w:rFonts w:ascii="Arial" w:eastAsia="Times New Roman" w:hAnsi="Arial" w:cs="Arial"/>
+          <w:color w:val="222222"/>
+          <w:shd w:val="clear" w:color="auto" w:fill="FFFFFF"/>
+        </w:rPr>
+        <w:t xml:space="preserve"> of sounds, but of gestures, mappings—how those gestures relate to sounds—and interactions—which potential relationships are acted upon by the performer</w:t>
+      </w:r>
+      <w:r>
+        <w:rPr>
+          <w:rFonts w:ascii="Arial" w:eastAsia="Times New Roman" w:hAnsi="Arial" w:cs="Arial"/>
+          <w:color w:val="222222"/>
+          <w:shd w:val="clear" w:color="auto" w:fill="FFFFFF"/>
+        </w:rPr>
+        <w:t xml:space="preserve"> (Murray-Browne)</w:t>
+      </w:r>
+    </w:p>
+    <w:p>
+      <w:pPr>
+        <w:pStyle w:val="CommentText"/>
       </w:pPr>
     </w:p>
     <w:p>
@@ -5612,6 +8514,12 @@
           <w:rFonts w:ascii="Times New Roman" w:hAnsi="Times New Roman" w:cs="Times New Roman"/>
         </w:rPr>
       </w:pPr>
+      <w:r>
+        <w:rPr>
+          <w:rFonts w:ascii="Times New Roman" w:hAnsi="Times New Roman" w:cs="Times New Roman"/>
+        </w:rPr>
+        <w:t>My motivations</w:t>
+      </w:r>
     </w:p>
     <w:p>
       <w:pPr>
@@ -5624,6 +8532,12 @@
           <w:rFonts w:ascii="Times New Roman" w:hAnsi="Times New Roman" w:cs="Times New Roman"/>
         </w:rPr>
       </w:pPr>
+      <w:r>
+        <w:rPr>
+          <w:rFonts w:ascii="Times New Roman" w:hAnsi="Times New Roman" w:cs="Times New Roman"/>
+        </w:rPr>
+        <w:t>AI/animism</w:t>
+      </w:r>
     </w:p>
     <w:p>
       <w:pPr>
@@ -5634,65 +8548,6 @@
         <w:ind w:firstLine="720"/>
         <w:rPr>
           <w:rFonts w:ascii="Times New Roman" w:hAnsi="Times New Roman" w:cs="Times New Roman"/>
-          <w:sz w:val="36"/>
-          <w:szCs w:val="36"/>
-        </w:rPr>
-      </w:pPr>
-      <w:r>
-        <w:rPr>
-          <w:rFonts w:ascii="Times New Roman" w:hAnsi="Times New Roman" w:cs="Times New Roman"/>
-          <w:sz w:val="36"/>
-          <w:szCs w:val="36"/>
-        </w:rPr>
-        <w:t>Machine Learning</w:t>
-      </w:r>
-    </w:p>
-    <w:p>
-      <w:pPr>
-        <w:autoSpaceDE w:val="0"/>
-        <w:autoSpaceDN w:val="0"/>
-        <w:adjustRightInd w:val="0"/>
-        <w:spacing w:line="480" w:lineRule="auto"/>
-        <w:ind w:firstLine="720"/>
-        <w:rPr>
-          <w:rFonts w:ascii="Times New Roman" w:hAnsi="Times New Roman" w:cs="Times New Roman"/>
-        </w:rPr>
-      </w:pPr>
-      <w:r>
-        <w:rPr>
-          <w:rFonts w:ascii="Times New Roman" w:hAnsi="Times New Roman" w:cs="Times New Roman"/>
-        </w:rPr>
-        <w:t>My motivations</w:t>
-      </w:r>
-    </w:p>
-    <w:p>
-      <w:pPr>
-        <w:autoSpaceDE w:val="0"/>
-        <w:autoSpaceDN w:val="0"/>
-        <w:adjustRightInd w:val="0"/>
-        <w:spacing w:line="480" w:lineRule="auto"/>
-        <w:ind w:firstLine="720"/>
-        <w:rPr>
-          <w:rFonts w:ascii="Times New Roman" w:hAnsi="Times New Roman" w:cs="Times New Roman"/>
-        </w:rPr>
-      </w:pPr>
-      <w:r>
-        <w:rPr>
-          <w:rFonts w:ascii="Times New Roman" w:hAnsi="Times New Roman" w:cs="Times New Roman"/>
-        </w:rPr>
-        <w:lastRenderedPageBreak/>
-        <w:t>AI/animism</w:t>
-      </w:r>
-    </w:p>
-    <w:p>
-      <w:pPr>
-        <w:autoSpaceDE w:val="0"/>
-        <w:autoSpaceDN w:val="0"/>
-        <w:adjustRightInd w:val="0"/>
-        <w:spacing w:line="480" w:lineRule="auto"/>
-        <w:ind w:firstLine="720"/>
-        <w:rPr>
-          <w:rFonts w:ascii="Times New Roman" w:hAnsi="Times New Roman" w:cs="Times New Roman"/>
         </w:rPr>
       </w:pPr>
       <w:r>
@@ -5701,2276 +8556,6 @@
         </w:rPr>
         <w:t>Heidegger’s Dasein</w:t>
       </w:r>
-    </w:p>
-    <w:p>
-      <w:pPr>
-        <w:autoSpaceDE w:val="0"/>
-        <w:autoSpaceDN w:val="0"/>
-        <w:adjustRightInd w:val="0"/>
-        <w:spacing w:line="480" w:lineRule="auto"/>
-        <w:ind w:firstLine="720"/>
-      </w:pPr>
-    </w:p>
-    <w:p>
-      <w:pPr>
-        <w:autoSpaceDE w:val="0"/>
-        <w:autoSpaceDN w:val="0"/>
-        <w:adjustRightInd w:val="0"/>
-        <w:spacing w:line="480" w:lineRule="auto"/>
-        <w:ind w:firstLine="720"/>
-      </w:pPr>
-    </w:p>
-    <w:p>
-      <w:pPr>
-        <w:autoSpaceDE w:val="0"/>
-        <w:autoSpaceDN w:val="0"/>
-        <w:adjustRightInd w:val="0"/>
-        <w:spacing w:line="360" w:lineRule="auto"/>
-        <w:ind w:firstLine="720"/>
-      </w:pPr>
-    </w:p>
-    <w:p>
-      <w:pPr>
-        <w:pStyle w:val="ListParagraph"/>
-        <w:numPr>
-          <w:ilvl w:val="0"/>
-          <w:numId w:val="2"/>
-        </w:numPr>
-        <w:autoSpaceDE w:val="0"/>
-        <w:autoSpaceDN w:val="0"/>
-        <w:adjustRightInd w:val="0"/>
-        <w:spacing w:line="360" w:lineRule="auto"/>
-      </w:pPr>
-      <w:r>
-        <w:t>Don’t go deep into a rabbit hole right now.</w:t>
-      </w:r>
-      <w:r>
-        <w:t xml:space="preserve"> Work with pieces I know.</w:t>
-      </w:r>
-    </w:p>
-    <w:p>
-      <w:pPr>
-        <w:pStyle w:val="ListParagraph"/>
-        <w:numPr>
-          <w:ilvl w:val="0"/>
-          <w:numId w:val="2"/>
-        </w:numPr>
-        <w:autoSpaceDE w:val="0"/>
-        <w:autoSpaceDN w:val="0"/>
-        <w:adjustRightInd w:val="0"/>
-        <w:spacing w:line="360" w:lineRule="auto"/>
-      </w:pPr>
-      <w:r>
-        <w:t>Do the technical thing, then pick a piece and talk about it.</w:t>
-      </w:r>
-    </w:p>
-    <w:p>
-      <w:pPr>
-        <w:pStyle w:val="ListParagraph"/>
-        <w:numPr>
-          <w:ilvl w:val="0"/>
-          <w:numId w:val="2"/>
-        </w:numPr>
-        <w:autoSpaceDE w:val="0"/>
-        <w:autoSpaceDN w:val="0"/>
-        <w:adjustRightInd w:val="0"/>
-        <w:spacing w:line="360" w:lineRule="auto"/>
-      </w:pPr>
-      <w:r>
-        <w:t>Look for predecessors of my pieces.</w:t>
-      </w:r>
-    </w:p>
-    <w:p>
-      <w:pPr>
-        <w:pStyle w:val="ListParagraph"/>
-        <w:numPr>
-          <w:ilvl w:val="0"/>
-          <w:numId w:val="2"/>
-        </w:numPr>
-        <w:autoSpaceDE w:val="0"/>
-        <w:autoSpaceDN w:val="0"/>
-        <w:adjustRightInd w:val="0"/>
-        <w:spacing w:line="360" w:lineRule="auto"/>
-      </w:pPr>
-      <w:r>
-        <w:t xml:space="preserve">Deepen </w:t>
-      </w:r>
-      <w:proofErr w:type="spellStart"/>
-      <w:r>
-        <w:t>yahasal</w:t>
-      </w:r>
-      <w:proofErr w:type="spellEnd"/>
-      <w:r>
-        <w:t>.</w:t>
-      </w:r>
-    </w:p>
-    <w:p>
-      <w:pPr>
-        <w:autoSpaceDE w:val="0"/>
-        <w:autoSpaceDN w:val="0"/>
-        <w:adjustRightInd w:val="0"/>
-        <w:spacing w:line="360" w:lineRule="auto"/>
-      </w:pPr>
-    </w:p>
-    <w:p>
-      <w:pPr>
-        <w:pStyle w:val="ListParagraph"/>
-        <w:numPr>
-          <w:ilvl w:val="0"/>
-          <w:numId w:val="1"/>
-        </w:numPr>
-        <w:autoSpaceDE w:val="0"/>
-        <w:autoSpaceDN w:val="0"/>
-        <w:adjustRightInd w:val="0"/>
-        <w:spacing w:line="360" w:lineRule="auto"/>
-        <w:rPr>
-          <w:b/>
-          <w:bCs/>
-        </w:rPr>
-      </w:pPr>
-      <w:r>
-        <w:rPr>
-          <w:b/>
-          <w:bCs/>
-        </w:rPr>
-        <w:t>Make outline of the pieces I want to do for the concert and couple of pieces with relevant ideas.</w:t>
-      </w:r>
-    </w:p>
-    <w:p>
-      <w:pPr>
-        <w:autoSpaceDE w:val="0"/>
-        <w:autoSpaceDN w:val="0"/>
-        <w:adjustRightInd w:val="0"/>
-        <w:spacing w:line="360" w:lineRule="auto"/>
-        <w:ind w:firstLine="720"/>
-      </w:pPr>
-    </w:p>
-    <w:p>
-      <w:pPr>
-        <w:pStyle w:val="ListParagraph"/>
-        <w:numPr>
-          <w:ilvl w:val="0"/>
-          <w:numId w:val="1"/>
-        </w:numPr>
-        <w:autoSpaceDE w:val="0"/>
-        <w:autoSpaceDN w:val="0"/>
-        <w:adjustRightInd w:val="0"/>
-        <w:spacing w:line="360" w:lineRule="auto"/>
-      </w:pPr>
-      <w:r>
-        <w:t>Base organization on my own music, write stuf</w:t>
-      </w:r>
-      <w:r>
-        <w:t>f</w:t>
-      </w:r>
-      <w:r>
-        <w:t xml:space="preserve"> that will be useful for my pieces.</w:t>
-      </w:r>
-    </w:p>
-    <w:p>
-      <w:pPr>
-        <w:pStyle w:val="ListParagraph"/>
-        <w:numPr>
-          <w:ilvl w:val="0"/>
-          <w:numId w:val="1"/>
-        </w:numPr>
-        <w:autoSpaceDE w:val="0"/>
-        <w:autoSpaceDN w:val="0"/>
-        <w:adjustRightInd w:val="0"/>
-        <w:spacing w:line="360" w:lineRule="auto"/>
-      </w:pPr>
-      <w:r>
-        <w:t>Set the stage.</w:t>
-      </w:r>
-    </w:p>
-    <w:p>
-      <w:pPr>
-        <w:pStyle w:val="ListParagraph"/>
-        <w:numPr>
-          <w:ilvl w:val="0"/>
-          <w:numId w:val="1"/>
-        </w:numPr>
-        <w:autoSpaceDE w:val="0"/>
-        <w:autoSpaceDN w:val="0"/>
-        <w:adjustRightInd w:val="0"/>
-        <w:spacing w:line="360" w:lineRule="auto"/>
-      </w:pPr>
-      <w:r>
-        <w:t xml:space="preserve">Make outline of the </w:t>
-      </w:r>
-      <w:proofErr w:type="spellStart"/>
-      <w:r>
-        <w:t>pices</w:t>
-      </w:r>
-      <w:proofErr w:type="spellEnd"/>
-      <w:r>
-        <w:t xml:space="preserve"> I’m </w:t>
-      </w:r>
-      <w:proofErr w:type="spellStart"/>
-      <w:r>
-        <w:t>gonna</w:t>
-      </w:r>
-      <w:proofErr w:type="spellEnd"/>
-      <w:r>
-        <w:t xml:space="preserve"> talk about, salient features of then, and precedents of others.</w:t>
-      </w:r>
-    </w:p>
-    <w:p>
-      <w:pPr>
-        <w:autoSpaceDE w:val="0"/>
-        <w:autoSpaceDN w:val="0"/>
-        <w:adjustRightInd w:val="0"/>
-        <w:spacing w:line="360" w:lineRule="auto"/>
-        <w:ind w:firstLine="720"/>
-      </w:pPr>
-    </w:p>
-    <w:p>
-      <w:pPr>
-        <w:pStyle w:val="ListParagraph"/>
-        <w:numPr>
-          <w:ilvl w:val="0"/>
-          <w:numId w:val="1"/>
-        </w:numPr>
-        <w:autoSpaceDE w:val="0"/>
-        <w:autoSpaceDN w:val="0"/>
-        <w:adjustRightInd w:val="0"/>
-        <w:spacing w:line="360" w:lineRule="auto"/>
-      </w:pPr>
-      <w:r>
-        <w:t>Thinking about the theater performance instead of technical.</w:t>
-      </w:r>
-    </w:p>
-    <w:p>
-      <w:pPr>
-        <w:pStyle w:val="ListParagraph"/>
-        <w:numPr>
-          <w:ilvl w:val="0"/>
-          <w:numId w:val="1"/>
-        </w:numPr>
-        <w:autoSpaceDE w:val="0"/>
-        <w:autoSpaceDN w:val="0"/>
-        <w:adjustRightInd w:val="0"/>
-        <w:spacing w:line="360" w:lineRule="auto"/>
-      </w:pPr>
-      <w:r>
-        <w:t xml:space="preserve">Different </w:t>
-      </w:r>
-      <w:proofErr w:type="spellStart"/>
-      <w:r>
-        <w:t>rigsters</w:t>
-      </w:r>
-      <w:proofErr w:type="spellEnd"/>
-      <w:r>
-        <w:t xml:space="preserve"> of performance, not just the sound.</w:t>
-      </w:r>
-    </w:p>
-    <w:p>
-      <w:pPr>
-        <w:pStyle w:val="ListParagraph"/>
-        <w:numPr>
-          <w:ilvl w:val="0"/>
-          <w:numId w:val="1"/>
-        </w:numPr>
-        <w:autoSpaceDE w:val="0"/>
-        <w:autoSpaceDN w:val="0"/>
-        <w:adjustRightInd w:val="0"/>
-        <w:spacing w:line="360" w:lineRule="auto"/>
-      </w:pPr>
-      <w:r>
-        <w:t xml:space="preserve">Diverse </w:t>
-      </w:r>
-      <w:proofErr w:type="spellStart"/>
-      <w:r>
-        <w:t>involvments</w:t>
-      </w:r>
-      <w:proofErr w:type="spellEnd"/>
-      <w:r>
-        <w:t xml:space="preserve"> of the composer!</w:t>
-      </w:r>
-    </w:p>
-    <w:p>
-      <w:pPr>
-        <w:pStyle w:val="ListParagraph"/>
-        <w:numPr>
-          <w:ilvl w:val="0"/>
-          <w:numId w:val="1"/>
-        </w:numPr>
-        <w:autoSpaceDE w:val="0"/>
-        <w:autoSpaceDN w:val="0"/>
-        <w:adjustRightInd w:val="0"/>
-        <w:spacing w:line="360" w:lineRule="auto"/>
-      </w:pPr>
-      <w:r>
-        <w:t>Different relationships of technology that pieces project.</w:t>
-      </w:r>
-    </w:p>
-    <w:p>
-      <w:pPr>
-        <w:pStyle w:val="ListParagraph"/>
-        <w:autoSpaceDE w:val="0"/>
-        <w:autoSpaceDN w:val="0"/>
-        <w:adjustRightInd w:val="0"/>
-        <w:spacing w:line="360" w:lineRule="auto"/>
-        <w:ind w:left="1440"/>
-      </w:pPr>
-    </w:p>
-    <w:p>
-      <w:pPr>
-        <w:pStyle w:val="ListParagraph"/>
-        <w:numPr>
-          <w:ilvl w:val="0"/>
-          <w:numId w:val="1"/>
-        </w:numPr>
-        <w:autoSpaceDE w:val="0"/>
-        <w:autoSpaceDN w:val="0"/>
-        <w:adjustRightInd w:val="0"/>
-        <w:spacing w:line="360" w:lineRule="auto"/>
-      </w:pPr>
-      <w:r>
-        <w:t>ML</w:t>
-      </w:r>
-      <w:r>
-        <w:t xml:space="preserve"> approaches in music, spectral morphing.</w:t>
-      </w:r>
-      <w:r>
-        <w:t xml:space="preserve"> </w:t>
-      </w:r>
-    </w:p>
-    <w:p>
-      <w:pPr>
-        <w:pStyle w:val="ListParagraph"/>
-        <w:numPr>
-          <w:ilvl w:val="0"/>
-          <w:numId w:val="1"/>
-        </w:numPr>
-        <w:autoSpaceDE w:val="0"/>
-        <w:autoSpaceDN w:val="0"/>
-        <w:adjustRightInd w:val="0"/>
-        <w:spacing w:line="360" w:lineRule="auto"/>
-      </w:pPr>
-      <w:r>
-        <w:t>Talk about spectral transformation.</w:t>
-      </w:r>
-      <w:r>
-        <w:t xml:space="preserve"> Pick a piece that its interest</w:t>
-      </w:r>
-      <w:r>
-        <w:t>.</w:t>
-      </w:r>
-    </w:p>
-    <w:p>
-      <w:pPr>
-        <w:pStyle w:val="ListParagraph"/>
-        <w:numPr>
-          <w:ilvl w:val="0"/>
-          <w:numId w:val="1"/>
-        </w:numPr>
-        <w:autoSpaceDE w:val="0"/>
-        <w:autoSpaceDN w:val="0"/>
-        <w:adjustRightInd w:val="0"/>
-        <w:spacing w:line="360" w:lineRule="auto"/>
-      </w:pPr>
-      <w:r>
-        <w:t>Instrument integrated in the synthesis process, not oscillators.</w:t>
-      </w:r>
-      <w:r>
-        <w:t xml:space="preserve"> Lachemann?</w:t>
-      </w:r>
-    </w:p>
-    <w:p>
-      <w:pPr>
-        <w:pStyle w:val="ListParagraph"/>
-        <w:numPr>
-          <w:ilvl w:val="0"/>
-          <w:numId w:val="1"/>
-        </w:numPr>
-        <w:autoSpaceDE w:val="0"/>
-        <w:autoSpaceDN w:val="0"/>
-        <w:adjustRightInd w:val="0"/>
-        <w:spacing w:line="360" w:lineRule="auto"/>
-      </w:pPr>
-      <w:r>
-        <w:t>Think about predecessors of TAK piece.</w:t>
-      </w:r>
-    </w:p>
-    <w:p>
-      <w:pPr>
-        <w:pStyle w:val="ListParagraph"/>
-        <w:numPr>
-          <w:ilvl w:val="0"/>
-          <w:numId w:val="1"/>
-        </w:numPr>
-        <w:autoSpaceDE w:val="0"/>
-        <w:autoSpaceDN w:val="0"/>
-        <w:adjustRightInd w:val="0"/>
-        <w:spacing w:line="360" w:lineRule="auto"/>
-      </w:pPr>
-      <w:r>
-        <w:t>Connect the dots with old ideas.</w:t>
-      </w:r>
-    </w:p>
-    <w:p>
-      <w:pPr>
-        <w:autoSpaceDE w:val="0"/>
-        <w:autoSpaceDN w:val="0"/>
-        <w:adjustRightInd w:val="0"/>
-        <w:spacing w:line="360" w:lineRule="auto"/>
-      </w:pPr>
-    </w:p>
-    <w:p>
-      <w:pPr>
-        <w:pStyle w:val="ListParagraph"/>
-        <w:numPr>
-          <w:ilvl w:val="0"/>
-          <w:numId w:val="1"/>
-        </w:numPr>
-        <w:autoSpaceDE w:val="0"/>
-        <w:autoSpaceDN w:val="0"/>
-        <w:adjustRightInd w:val="0"/>
-        <w:spacing w:line="360" w:lineRule="auto"/>
-      </w:pPr>
-      <w:r>
-        <w:t>TALK ABOUT THINGS THAT YOU WILL REFERENCE LATER.</w:t>
-      </w:r>
-    </w:p>
-    <w:p>
-      <w:pPr>
-        <w:pStyle w:val="ListParagraph"/>
-      </w:pPr>
-    </w:p>
-    <w:p>
-      <w:pPr>
-        <w:pStyle w:val="ListParagraph"/>
-        <w:numPr>
-          <w:ilvl w:val="0"/>
-          <w:numId w:val="1"/>
-        </w:numPr>
-        <w:autoSpaceDE w:val="0"/>
-        <w:autoSpaceDN w:val="0"/>
-        <w:adjustRightInd w:val="0"/>
-        <w:spacing w:line="360" w:lineRule="auto"/>
-      </w:pPr>
-      <w:r>
-        <w:t>Think about how oboe past relates.</w:t>
-      </w:r>
-      <w:r>
-        <w:tab/>
-      </w:r>
-    </w:p>
-    <w:p>
-      <w:pPr>
-        <w:autoSpaceDE w:val="0"/>
-        <w:autoSpaceDN w:val="0"/>
-        <w:adjustRightInd w:val="0"/>
-        <w:spacing w:line="480" w:lineRule="auto"/>
-        <w:rPr>
-          <w:rFonts w:ascii="Arial" w:hAnsi="Arial" w:cs="Arial"/>
-        </w:rPr>
-      </w:pPr>
-    </w:p>
-    <w:p>
-      <w:pPr>
-        <w:autoSpaceDE w:val="0"/>
-        <w:autoSpaceDN w:val="0"/>
-        <w:adjustRightInd w:val="0"/>
-        <w:spacing w:line="480" w:lineRule="auto"/>
-        <w:ind w:firstLine="720"/>
-        <w:rPr>
-          <w:rFonts w:ascii="Arial" w:hAnsi="Arial" w:cs="Arial"/>
-          <w:sz w:val="32"/>
-          <w:szCs w:val="32"/>
-        </w:rPr>
-      </w:pPr>
-      <w:r>
-        <w:rPr>
-          <w:rFonts w:ascii="Arial" w:hAnsi="Arial" w:cs="Arial"/>
-          <w:sz w:val="32"/>
-          <w:szCs w:val="32"/>
-        </w:rPr>
-        <w:t>Bibliography</w:t>
-      </w:r>
-    </w:p>
-    <w:p>
-      <w:pPr>
-        <w:autoSpaceDE w:val="0"/>
-        <w:autoSpaceDN w:val="0"/>
-        <w:adjustRightInd w:val="0"/>
-        <w:spacing w:line="480" w:lineRule="auto"/>
-        <w:ind w:firstLine="720"/>
-        <w:rPr>
-          <w:rFonts w:ascii="Arial" w:hAnsi="Arial" w:cs="Arial"/>
-        </w:rPr>
-      </w:pPr>
-    </w:p>
-    <w:p>
-      <w:pPr>
-        <w:autoSpaceDE w:val="0"/>
-        <w:autoSpaceDN w:val="0"/>
-        <w:adjustRightInd w:val="0"/>
-        <w:spacing w:line="480" w:lineRule="auto"/>
-        <w:ind w:firstLine="720"/>
-        <w:rPr>
-          <w:rFonts w:ascii="Arial" w:hAnsi="Arial" w:cs="Arial"/>
-        </w:rPr>
-      </w:pPr>
-      <w:proofErr w:type="spellStart"/>
-      <w:r>
-        <w:rPr>
-          <w:rFonts w:ascii="Arial" w:hAnsi="Arial" w:cs="Arial"/>
-        </w:rPr>
-        <w:t>Beilharz</w:t>
-      </w:r>
-      <w:proofErr w:type="spellEnd"/>
-      <w:r>
-        <w:rPr>
-          <w:rFonts w:ascii="Arial" w:hAnsi="Arial" w:cs="Arial"/>
-        </w:rPr>
-        <w:t xml:space="preserve">, Kirsty. (2011). Tele-touch embodied controllers: posthuman gestural interaction in music performance. </w:t>
-      </w:r>
-      <w:r>
-        <w:rPr>
-          <w:rFonts w:ascii="Arial" w:hAnsi="Arial" w:cs="Arial"/>
-          <w:i/>
-          <w:iCs/>
-        </w:rPr>
-        <w:t>Social semiotics, 21</w:t>
-      </w:r>
-      <w:r>
-        <w:rPr>
-          <w:rFonts w:ascii="Arial" w:hAnsi="Arial" w:cs="Arial"/>
-        </w:rPr>
-        <w:t xml:space="preserve">(4), 547-568. </w:t>
-      </w:r>
-    </w:p>
-    <w:p>
-      <w:pPr>
-        <w:autoSpaceDE w:val="0"/>
-        <w:autoSpaceDN w:val="0"/>
-        <w:adjustRightInd w:val="0"/>
-        <w:spacing w:line="480" w:lineRule="auto"/>
-        <w:ind w:firstLine="720"/>
-        <w:rPr>
-          <w:rFonts w:ascii="Arial" w:hAnsi="Arial" w:cs="Arial"/>
-        </w:rPr>
-      </w:pPr>
-    </w:p>
-    <w:p>
-      <w:pPr>
-        <w:autoSpaceDE w:val="0"/>
-        <w:autoSpaceDN w:val="0"/>
-        <w:adjustRightInd w:val="0"/>
-        <w:spacing w:line="480" w:lineRule="auto"/>
-        <w:ind w:firstLine="720"/>
-        <w:rPr>
-          <w:rFonts w:ascii="Arial" w:hAnsi="Arial" w:cs="Arial"/>
-        </w:rPr>
-      </w:pPr>
-      <w:r>
-        <w:rPr>
-          <w:rFonts w:ascii="Arial" w:hAnsi="Arial" w:cs="Arial"/>
-        </w:rPr>
-        <w:t xml:space="preserve">Birnbaum, David, </w:t>
-      </w:r>
-      <w:proofErr w:type="spellStart"/>
-      <w:r>
-        <w:rPr>
-          <w:rFonts w:ascii="Arial" w:hAnsi="Arial" w:cs="Arial"/>
-        </w:rPr>
-        <w:t>Fiebrink</w:t>
-      </w:r>
-      <w:proofErr w:type="spellEnd"/>
-      <w:r>
-        <w:rPr>
-          <w:rFonts w:ascii="Arial" w:hAnsi="Arial" w:cs="Arial"/>
-        </w:rPr>
-        <w:t xml:space="preserve">, Rebecca, Malloch, Joseph, &amp; </w:t>
-      </w:r>
-      <w:proofErr w:type="spellStart"/>
-      <w:r>
-        <w:rPr>
-          <w:rFonts w:ascii="Arial" w:hAnsi="Arial" w:cs="Arial"/>
-        </w:rPr>
-        <w:t>Wanderley</w:t>
-      </w:r>
-      <w:proofErr w:type="spellEnd"/>
-      <w:r>
-        <w:rPr>
-          <w:rFonts w:ascii="Arial" w:hAnsi="Arial" w:cs="Arial"/>
-        </w:rPr>
-        <w:t xml:space="preserve">, Marcelo M. (2005). </w:t>
-      </w:r>
-      <w:r>
-        <w:rPr>
-          <w:rFonts w:ascii="Arial" w:hAnsi="Arial" w:cs="Arial"/>
-          <w:i/>
-          <w:iCs/>
-        </w:rPr>
-        <w:t>Towards a Dimension Space for Musical Devices</w:t>
-      </w:r>
-      <w:r>
-        <w:rPr>
-          <w:rFonts w:ascii="Arial" w:hAnsi="Arial" w:cs="Arial"/>
-        </w:rPr>
-        <w:t xml:space="preserve"> Conference on New Instruments for Musical </w:t>
-      </w:r>
-      <w:proofErr w:type="gramStart"/>
-      <w:r>
-        <w:rPr>
-          <w:rFonts w:ascii="Arial" w:hAnsi="Arial" w:cs="Arial"/>
-        </w:rPr>
-        <w:t>Expression,,</w:t>
-      </w:r>
-      <w:proofErr w:type="gramEnd"/>
-      <w:r>
-        <w:rPr>
-          <w:rFonts w:ascii="Arial" w:hAnsi="Arial" w:cs="Arial"/>
-        </w:rPr>
-        <w:t xml:space="preserve"> Vancouver, BC, Canada. </w:t>
-      </w:r>
-    </w:p>
-    <w:p>
-      <w:pPr>
-        <w:autoSpaceDE w:val="0"/>
-        <w:autoSpaceDN w:val="0"/>
-        <w:adjustRightInd w:val="0"/>
-        <w:spacing w:line="480" w:lineRule="auto"/>
-        <w:ind w:firstLine="720"/>
-        <w:rPr>
-          <w:rFonts w:ascii="Arial" w:hAnsi="Arial" w:cs="Arial"/>
-        </w:rPr>
-      </w:pPr>
-    </w:p>
-    <w:p>
-      <w:pPr>
-        <w:autoSpaceDE w:val="0"/>
-        <w:autoSpaceDN w:val="0"/>
-        <w:adjustRightInd w:val="0"/>
-        <w:spacing w:line="480" w:lineRule="auto"/>
-        <w:ind w:firstLine="720"/>
-        <w:rPr>
-          <w:rFonts w:ascii="Arial" w:hAnsi="Arial" w:cs="Arial"/>
-        </w:rPr>
-      </w:pPr>
-      <w:proofErr w:type="spellStart"/>
-      <w:r>
-        <w:rPr>
-          <w:rFonts w:ascii="Arial" w:hAnsi="Arial" w:cs="Arial"/>
-        </w:rPr>
-        <w:t>Caramiaux</w:t>
-      </w:r>
-      <w:proofErr w:type="spellEnd"/>
-      <w:r>
-        <w:rPr>
-          <w:rFonts w:ascii="Arial" w:hAnsi="Arial" w:cs="Arial"/>
-        </w:rPr>
-        <w:t xml:space="preserve">, Baptiste, Françoise, Jules, Schnell, Norbert, &amp; Bevilacqua, Frédéric. (2014). Mapping Through Listening. </w:t>
-      </w:r>
-      <w:r>
-        <w:rPr>
-          <w:rFonts w:ascii="Arial" w:hAnsi="Arial" w:cs="Arial"/>
-          <w:i/>
-          <w:iCs/>
-        </w:rPr>
-        <w:t>Computer music journal, 38</w:t>
-      </w:r>
-      <w:r>
-        <w:rPr>
-          <w:rFonts w:ascii="Arial" w:hAnsi="Arial" w:cs="Arial"/>
-        </w:rPr>
-        <w:t xml:space="preserve">(3), 34-48. </w:t>
-      </w:r>
-    </w:p>
-    <w:p>
-      <w:pPr>
-        <w:autoSpaceDE w:val="0"/>
-        <w:autoSpaceDN w:val="0"/>
-        <w:adjustRightInd w:val="0"/>
-        <w:spacing w:line="480" w:lineRule="auto"/>
-        <w:ind w:firstLine="720"/>
-        <w:rPr>
-          <w:rFonts w:ascii="Arial" w:hAnsi="Arial" w:cs="Arial"/>
-        </w:rPr>
-      </w:pPr>
-    </w:p>
-    <w:p>
-      <w:pPr>
-        <w:autoSpaceDE w:val="0"/>
-        <w:autoSpaceDN w:val="0"/>
-        <w:adjustRightInd w:val="0"/>
-        <w:spacing w:line="480" w:lineRule="auto"/>
-        <w:ind w:firstLine="720"/>
-        <w:rPr>
-          <w:rFonts w:ascii="Arial" w:hAnsi="Arial" w:cs="Arial"/>
-        </w:rPr>
-      </w:pPr>
-      <w:proofErr w:type="spellStart"/>
-      <w:r>
-        <w:rPr>
-          <w:rFonts w:ascii="Arial" w:hAnsi="Arial" w:cs="Arial"/>
-        </w:rPr>
-        <w:t>Chadabe</w:t>
-      </w:r>
-      <w:proofErr w:type="spellEnd"/>
-      <w:r>
-        <w:rPr>
-          <w:rFonts w:ascii="Arial" w:hAnsi="Arial" w:cs="Arial"/>
-        </w:rPr>
-        <w:t xml:space="preserve">, Joel. (1984). Interactive Composing: An Overview. </w:t>
-      </w:r>
-      <w:r>
-        <w:rPr>
-          <w:rFonts w:ascii="Arial" w:hAnsi="Arial" w:cs="Arial"/>
-          <w:i/>
-          <w:iCs/>
-        </w:rPr>
-        <w:t>Computer music journal, 8</w:t>
-      </w:r>
-      <w:r>
-        <w:rPr>
-          <w:rFonts w:ascii="Arial" w:hAnsi="Arial" w:cs="Arial"/>
-        </w:rPr>
-        <w:t xml:space="preserve">(1), 22-27. </w:t>
-      </w:r>
-    </w:p>
-    <w:p>
-      <w:pPr>
-        <w:autoSpaceDE w:val="0"/>
-        <w:autoSpaceDN w:val="0"/>
-        <w:adjustRightInd w:val="0"/>
-        <w:spacing w:line="480" w:lineRule="auto"/>
-        <w:ind w:firstLine="720"/>
-        <w:rPr>
-          <w:rFonts w:ascii="Arial" w:hAnsi="Arial" w:cs="Arial"/>
-        </w:rPr>
-      </w:pPr>
-    </w:p>
-    <w:p>
-      <w:pPr>
-        <w:autoSpaceDE w:val="0"/>
-        <w:autoSpaceDN w:val="0"/>
-        <w:adjustRightInd w:val="0"/>
-        <w:spacing w:line="480" w:lineRule="auto"/>
-        <w:ind w:firstLine="720"/>
-        <w:rPr>
-          <w:rFonts w:ascii="Arial" w:hAnsi="Arial" w:cs="Arial"/>
-        </w:rPr>
-      </w:pPr>
-      <w:proofErr w:type="spellStart"/>
-      <w:r>
-        <w:rPr>
-          <w:rFonts w:ascii="Arial" w:hAnsi="Arial" w:cs="Arial"/>
-        </w:rPr>
-        <w:t>Chadabe</w:t>
-      </w:r>
-      <w:proofErr w:type="spellEnd"/>
-      <w:r>
-        <w:rPr>
-          <w:rFonts w:ascii="Arial" w:hAnsi="Arial" w:cs="Arial"/>
-        </w:rPr>
-        <w:t>, Joel. (2002). The Limitations of Mapping and a Structural Descriptive in Electronic Instruments. [Paper presentation]. Conference on New Instruments for Musical Expression, Dublin, Ireland.</w:t>
-      </w:r>
-    </w:p>
-    <w:p>
-      <w:pPr>
-        <w:autoSpaceDE w:val="0"/>
-        <w:autoSpaceDN w:val="0"/>
-        <w:adjustRightInd w:val="0"/>
-        <w:spacing w:line="480" w:lineRule="auto"/>
-        <w:ind w:firstLine="720"/>
-        <w:rPr>
-          <w:rFonts w:ascii="Arial" w:hAnsi="Arial" w:cs="Arial"/>
-        </w:rPr>
-      </w:pPr>
-    </w:p>
-    <w:p>
-      <w:pPr>
-        <w:autoSpaceDE w:val="0"/>
-        <w:autoSpaceDN w:val="0"/>
-        <w:adjustRightInd w:val="0"/>
-        <w:spacing w:line="480" w:lineRule="auto"/>
-        <w:ind w:firstLine="720"/>
-        <w:rPr>
-          <w:rFonts w:ascii="Arial" w:hAnsi="Arial" w:cs="Arial"/>
-        </w:rPr>
-      </w:pPr>
-      <w:r>
-        <w:rPr>
-          <w:rFonts w:ascii="Arial" w:hAnsi="Arial" w:cs="Arial"/>
-        </w:rPr>
-        <w:lastRenderedPageBreak/>
-        <w:t xml:space="preserve">Cook, Perry R. (2001). </w:t>
-      </w:r>
-      <w:r>
-        <w:rPr>
-          <w:rFonts w:ascii="Arial" w:hAnsi="Arial" w:cs="Arial"/>
-          <w:i/>
-          <w:iCs/>
-        </w:rPr>
-        <w:t>Principles for Designing Computer Music Controllers</w:t>
-      </w:r>
-      <w:r>
-        <w:rPr>
-          <w:rFonts w:ascii="Arial" w:hAnsi="Arial" w:cs="Arial"/>
-        </w:rPr>
-        <w:t xml:space="preserve"> Conference on New Instruments for Musical Expression, Seattle, USA. </w:t>
-      </w:r>
-    </w:p>
-    <w:p>
-      <w:pPr>
-        <w:autoSpaceDE w:val="0"/>
-        <w:autoSpaceDN w:val="0"/>
-        <w:adjustRightInd w:val="0"/>
-        <w:spacing w:line="480" w:lineRule="auto"/>
-        <w:ind w:firstLine="720"/>
-        <w:rPr>
-          <w:rFonts w:ascii="Arial" w:hAnsi="Arial" w:cs="Arial"/>
-        </w:rPr>
-      </w:pPr>
-    </w:p>
-    <w:p>
-      <w:pPr>
-        <w:autoSpaceDE w:val="0"/>
-        <w:autoSpaceDN w:val="0"/>
-        <w:adjustRightInd w:val="0"/>
-        <w:spacing w:line="480" w:lineRule="auto"/>
-        <w:ind w:firstLine="720"/>
-        <w:rPr>
-          <w:rFonts w:ascii="Arial" w:hAnsi="Arial" w:cs="Arial"/>
-        </w:rPr>
-      </w:pPr>
-      <w:proofErr w:type="spellStart"/>
-      <w:r>
-        <w:rPr>
-          <w:rFonts w:ascii="Arial" w:hAnsi="Arial" w:cs="Arial"/>
-        </w:rPr>
-        <w:t>Doornbusch</w:t>
-      </w:r>
-      <w:proofErr w:type="spellEnd"/>
-      <w:r>
-        <w:rPr>
-          <w:rFonts w:ascii="Arial" w:hAnsi="Arial" w:cs="Arial"/>
-        </w:rPr>
-        <w:t xml:space="preserve">, Paul. (2002). Composers' views on mapping in algorithmic composition. </w:t>
-      </w:r>
-      <w:proofErr w:type="spellStart"/>
-      <w:r>
-        <w:rPr>
-          <w:rFonts w:ascii="Arial" w:hAnsi="Arial" w:cs="Arial"/>
-          <w:i/>
-          <w:iCs/>
-        </w:rPr>
-        <w:t>Organised</w:t>
-      </w:r>
-      <w:proofErr w:type="spellEnd"/>
-      <w:r>
-        <w:rPr>
-          <w:rFonts w:ascii="Arial" w:hAnsi="Arial" w:cs="Arial"/>
-          <w:i/>
-          <w:iCs/>
-        </w:rPr>
-        <w:t xml:space="preserve"> </w:t>
-      </w:r>
-      <w:proofErr w:type="gramStart"/>
-      <w:r>
-        <w:rPr>
-          <w:rFonts w:ascii="Arial" w:hAnsi="Arial" w:cs="Arial"/>
-          <w:i/>
-          <w:iCs/>
-        </w:rPr>
-        <w:t>sound :</w:t>
-      </w:r>
-      <w:proofErr w:type="gramEnd"/>
-      <w:r>
-        <w:rPr>
-          <w:rFonts w:ascii="Arial" w:hAnsi="Arial" w:cs="Arial"/>
-          <w:i/>
-          <w:iCs/>
-        </w:rPr>
-        <w:t xml:space="preserve"> an international journal of music technology, 7</w:t>
-      </w:r>
-      <w:r>
-        <w:rPr>
-          <w:rFonts w:ascii="Arial" w:hAnsi="Arial" w:cs="Arial"/>
-        </w:rPr>
-        <w:t xml:space="preserve">(2), 145-156. </w:t>
-      </w:r>
-    </w:p>
-    <w:p>
-      <w:pPr>
-        <w:autoSpaceDE w:val="0"/>
-        <w:autoSpaceDN w:val="0"/>
-        <w:adjustRightInd w:val="0"/>
-        <w:spacing w:line="480" w:lineRule="auto"/>
-        <w:ind w:firstLine="720"/>
-        <w:rPr>
-          <w:rFonts w:ascii="Arial" w:hAnsi="Arial" w:cs="Arial"/>
-        </w:rPr>
-      </w:pPr>
-    </w:p>
-    <w:p>
-      <w:pPr>
-        <w:autoSpaceDE w:val="0"/>
-        <w:autoSpaceDN w:val="0"/>
-        <w:adjustRightInd w:val="0"/>
-        <w:spacing w:line="480" w:lineRule="auto"/>
-        <w:ind w:firstLine="720"/>
-        <w:rPr>
-          <w:rFonts w:ascii="Arial" w:hAnsi="Arial" w:cs="Arial"/>
-        </w:rPr>
-      </w:pPr>
-      <w:proofErr w:type="spellStart"/>
-      <w:r>
-        <w:rPr>
-          <w:rFonts w:ascii="Arial" w:hAnsi="Arial" w:cs="Arial"/>
-        </w:rPr>
-        <w:t>Fiebrink</w:t>
-      </w:r>
-      <w:proofErr w:type="spellEnd"/>
-      <w:r>
-        <w:rPr>
-          <w:rFonts w:ascii="Arial" w:hAnsi="Arial" w:cs="Arial"/>
-        </w:rPr>
-        <w:t xml:space="preserve">, Rebecca, &amp; </w:t>
-      </w:r>
-      <w:proofErr w:type="spellStart"/>
-      <w:r>
-        <w:rPr>
-          <w:rFonts w:ascii="Arial" w:hAnsi="Arial" w:cs="Arial"/>
-        </w:rPr>
-        <w:t>Caramiaux</w:t>
-      </w:r>
-      <w:proofErr w:type="spellEnd"/>
-      <w:r>
-        <w:rPr>
-          <w:rFonts w:ascii="Arial" w:hAnsi="Arial" w:cs="Arial"/>
-        </w:rPr>
-        <w:t xml:space="preserve">, Baptiste. (2018). The Machine Learning Algorithm as Creative Musical Tool. In Roger T. Dean &amp; Alex McLean (Eds.), </w:t>
-      </w:r>
-      <w:r>
-        <w:rPr>
-          <w:rFonts w:ascii="Arial" w:hAnsi="Arial" w:cs="Arial"/>
-          <w:i/>
-          <w:iCs/>
-        </w:rPr>
-        <w:t>Oxford Handbook of Algorithmic Music</w:t>
-      </w:r>
-      <w:r>
-        <w:rPr>
-          <w:rFonts w:ascii="Arial" w:hAnsi="Arial" w:cs="Arial"/>
-        </w:rPr>
-        <w:t xml:space="preserve">. Oxford University Press. </w:t>
-      </w:r>
-    </w:p>
-    <w:p>
-      <w:pPr>
-        <w:autoSpaceDE w:val="0"/>
-        <w:autoSpaceDN w:val="0"/>
-        <w:adjustRightInd w:val="0"/>
-        <w:spacing w:line="480" w:lineRule="auto"/>
-        <w:ind w:firstLine="720"/>
-        <w:rPr>
-          <w:rFonts w:ascii="Arial" w:hAnsi="Arial" w:cs="Arial"/>
-        </w:rPr>
-      </w:pPr>
-    </w:p>
-    <w:p>
-      <w:pPr>
-        <w:autoSpaceDE w:val="0"/>
-        <w:autoSpaceDN w:val="0"/>
-        <w:adjustRightInd w:val="0"/>
-        <w:spacing w:line="480" w:lineRule="auto"/>
-        <w:ind w:firstLine="720"/>
-        <w:rPr>
-          <w:rFonts w:ascii="Arial" w:hAnsi="Arial" w:cs="Arial"/>
-        </w:rPr>
-      </w:pPr>
-      <w:proofErr w:type="spellStart"/>
-      <w:r>
-        <w:rPr>
-          <w:rFonts w:ascii="Arial" w:hAnsi="Arial" w:cs="Arial"/>
-        </w:rPr>
-        <w:t>Fiebrink</w:t>
-      </w:r>
-      <w:proofErr w:type="spellEnd"/>
-      <w:r>
-        <w:rPr>
-          <w:rFonts w:ascii="Arial" w:hAnsi="Arial" w:cs="Arial"/>
-        </w:rPr>
-        <w:t xml:space="preserve">, Rebecca Anne. (January 2011). </w:t>
-      </w:r>
-      <w:r>
-        <w:rPr>
-          <w:rFonts w:ascii="Arial" w:hAnsi="Arial" w:cs="Arial"/>
-          <w:i/>
-          <w:iCs/>
-        </w:rPr>
-        <w:t>Real-time Human Interaction with Supervised Learning Algorithms for Music Composition and Performance</w:t>
-      </w:r>
-      <w:r>
-        <w:rPr>
-          <w:rFonts w:ascii="Arial" w:hAnsi="Arial" w:cs="Arial"/>
-        </w:rPr>
-        <w:t xml:space="preserve"> PhD Thesis, Princeton University. Princeton, NJ, USA. </w:t>
-      </w:r>
-    </w:p>
-    <w:p>
-      <w:pPr>
-        <w:autoSpaceDE w:val="0"/>
-        <w:autoSpaceDN w:val="0"/>
-        <w:adjustRightInd w:val="0"/>
-        <w:spacing w:line="480" w:lineRule="auto"/>
-        <w:ind w:firstLine="720"/>
-        <w:rPr>
-          <w:rFonts w:ascii="Arial" w:hAnsi="Arial" w:cs="Arial"/>
-        </w:rPr>
-      </w:pPr>
-    </w:p>
-    <w:p>
-      <w:pPr>
-        <w:autoSpaceDE w:val="0"/>
-        <w:autoSpaceDN w:val="0"/>
-        <w:adjustRightInd w:val="0"/>
-        <w:spacing w:line="480" w:lineRule="auto"/>
-        <w:ind w:firstLine="720"/>
-        <w:rPr>
-          <w:rFonts w:ascii="Arial" w:hAnsi="Arial" w:cs="Arial"/>
-        </w:rPr>
-      </w:pPr>
-      <w:proofErr w:type="spellStart"/>
-      <w:r>
-        <w:rPr>
-          <w:rFonts w:ascii="Arial" w:hAnsi="Arial" w:cs="Arial"/>
-        </w:rPr>
-        <w:t>Goudeseune</w:t>
-      </w:r>
-      <w:proofErr w:type="spellEnd"/>
-      <w:r>
-        <w:rPr>
-          <w:rFonts w:ascii="Arial" w:hAnsi="Arial" w:cs="Arial"/>
-        </w:rPr>
-        <w:t xml:space="preserve">, Camille. (2002). Interpolated mappings for musical instruments. </w:t>
-      </w:r>
-      <w:proofErr w:type="spellStart"/>
-      <w:r>
-        <w:rPr>
-          <w:rFonts w:ascii="Arial" w:hAnsi="Arial" w:cs="Arial"/>
-          <w:i/>
-          <w:iCs/>
-        </w:rPr>
-        <w:t>Organised</w:t>
-      </w:r>
-      <w:proofErr w:type="spellEnd"/>
-      <w:r>
-        <w:rPr>
-          <w:rFonts w:ascii="Arial" w:hAnsi="Arial" w:cs="Arial"/>
-          <w:i/>
-          <w:iCs/>
-        </w:rPr>
-        <w:t xml:space="preserve"> </w:t>
-      </w:r>
-      <w:proofErr w:type="gramStart"/>
-      <w:r>
-        <w:rPr>
-          <w:rFonts w:ascii="Arial" w:hAnsi="Arial" w:cs="Arial"/>
-          <w:i/>
-          <w:iCs/>
-        </w:rPr>
-        <w:t>sound :</w:t>
-      </w:r>
-      <w:proofErr w:type="gramEnd"/>
-      <w:r>
-        <w:rPr>
-          <w:rFonts w:ascii="Arial" w:hAnsi="Arial" w:cs="Arial"/>
-          <w:i/>
-          <w:iCs/>
-        </w:rPr>
-        <w:t xml:space="preserve"> an international journal of music technology, 7</w:t>
-      </w:r>
-      <w:r>
-        <w:rPr>
-          <w:rFonts w:ascii="Arial" w:hAnsi="Arial" w:cs="Arial"/>
-        </w:rPr>
-        <w:t xml:space="preserve">(2), 85-96. </w:t>
-      </w:r>
-    </w:p>
-    <w:p>
-      <w:pPr>
-        <w:autoSpaceDE w:val="0"/>
-        <w:autoSpaceDN w:val="0"/>
-        <w:adjustRightInd w:val="0"/>
-        <w:spacing w:line="480" w:lineRule="auto"/>
-        <w:ind w:firstLine="720"/>
-        <w:rPr>
-          <w:rFonts w:ascii="Arial" w:hAnsi="Arial" w:cs="Arial"/>
-        </w:rPr>
-      </w:pPr>
-    </w:p>
-    <w:p>
-      <w:pPr>
-        <w:autoSpaceDE w:val="0"/>
-        <w:autoSpaceDN w:val="0"/>
-        <w:adjustRightInd w:val="0"/>
-        <w:spacing w:line="480" w:lineRule="auto"/>
-        <w:ind w:firstLine="720"/>
-        <w:rPr>
-          <w:rFonts w:ascii="Arial" w:hAnsi="Arial" w:cs="Arial"/>
-        </w:rPr>
-      </w:pPr>
-      <w:r>
-        <w:rPr>
-          <w:rFonts w:ascii="Arial" w:hAnsi="Arial" w:cs="Arial"/>
-        </w:rPr>
-        <w:t xml:space="preserve">Hunt, Andy, &amp; </w:t>
-      </w:r>
-      <w:proofErr w:type="spellStart"/>
-      <w:r>
-        <w:rPr>
-          <w:rFonts w:ascii="Arial" w:hAnsi="Arial" w:cs="Arial"/>
-        </w:rPr>
-        <w:t>Wanderley</w:t>
-      </w:r>
-      <w:proofErr w:type="spellEnd"/>
-      <w:r>
-        <w:rPr>
-          <w:rFonts w:ascii="Arial" w:hAnsi="Arial" w:cs="Arial"/>
-        </w:rPr>
-        <w:t xml:space="preserve">, Marcelo M. (2002). Mapping performer parameters to synthesis engines. </w:t>
-      </w:r>
-      <w:proofErr w:type="spellStart"/>
-      <w:r>
-        <w:rPr>
-          <w:rFonts w:ascii="Arial" w:hAnsi="Arial" w:cs="Arial"/>
-          <w:i/>
-          <w:iCs/>
-        </w:rPr>
-        <w:t>Organised</w:t>
-      </w:r>
-      <w:proofErr w:type="spellEnd"/>
-      <w:r>
-        <w:rPr>
-          <w:rFonts w:ascii="Arial" w:hAnsi="Arial" w:cs="Arial"/>
-          <w:i/>
-          <w:iCs/>
-        </w:rPr>
-        <w:t xml:space="preserve"> </w:t>
-      </w:r>
-      <w:proofErr w:type="gramStart"/>
-      <w:r>
-        <w:rPr>
-          <w:rFonts w:ascii="Arial" w:hAnsi="Arial" w:cs="Arial"/>
-          <w:i/>
-          <w:iCs/>
-        </w:rPr>
-        <w:t>sound :</w:t>
-      </w:r>
-      <w:proofErr w:type="gramEnd"/>
-      <w:r>
-        <w:rPr>
-          <w:rFonts w:ascii="Arial" w:hAnsi="Arial" w:cs="Arial"/>
-          <w:i/>
-          <w:iCs/>
-        </w:rPr>
-        <w:t xml:space="preserve"> an international journal of music technology, 7</w:t>
-      </w:r>
-      <w:r>
-        <w:rPr>
-          <w:rFonts w:ascii="Arial" w:hAnsi="Arial" w:cs="Arial"/>
-        </w:rPr>
-        <w:t xml:space="preserve">(2), 97-108. </w:t>
-      </w:r>
-    </w:p>
-    <w:p>
-      <w:pPr>
-        <w:autoSpaceDE w:val="0"/>
-        <w:autoSpaceDN w:val="0"/>
-        <w:adjustRightInd w:val="0"/>
-        <w:spacing w:line="480" w:lineRule="auto"/>
-        <w:ind w:firstLine="720"/>
-        <w:rPr>
-          <w:rFonts w:ascii="Arial" w:hAnsi="Arial" w:cs="Arial"/>
-        </w:rPr>
-      </w:pPr>
-    </w:p>
-    <w:p>
-      <w:pPr>
-        <w:autoSpaceDE w:val="0"/>
-        <w:autoSpaceDN w:val="0"/>
-        <w:adjustRightInd w:val="0"/>
-        <w:spacing w:line="480" w:lineRule="auto"/>
-        <w:ind w:firstLine="720"/>
-        <w:rPr>
-          <w:rFonts w:ascii="Arial" w:hAnsi="Arial" w:cs="Arial"/>
-        </w:rPr>
-      </w:pPr>
-      <w:r>
-        <w:rPr>
-          <w:rFonts w:ascii="Arial" w:hAnsi="Arial" w:cs="Arial"/>
-        </w:rPr>
-        <w:lastRenderedPageBreak/>
-        <w:t xml:space="preserve">Hunt, Andy, </w:t>
-      </w:r>
-      <w:proofErr w:type="spellStart"/>
-      <w:r>
-        <w:rPr>
-          <w:rFonts w:ascii="Arial" w:hAnsi="Arial" w:cs="Arial"/>
-        </w:rPr>
-        <w:t>Wanderley</w:t>
-      </w:r>
-      <w:proofErr w:type="spellEnd"/>
-      <w:r>
-        <w:rPr>
-          <w:rFonts w:ascii="Arial" w:hAnsi="Arial" w:cs="Arial"/>
-        </w:rPr>
-        <w:t xml:space="preserve">, Marcelo M., &amp; Paradis, Matthew. (2003). The Importance of Parameter Mapping in Electronic Instrument Design. </w:t>
-      </w:r>
-      <w:r>
-        <w:rPr>
-          <w:rFonts w:ascii="Arial" w:hAnsi="Arial" w:cs="Arial"/>
-          <w:i/>
-          <w:iCs/>
-        </w:rPr>
-        <w:t>Journal of new music research, 32</w:t>
-      </w:r>
-      <w:r>
-        <w:rPr>
-          <w:rFonts w:ascii="Arial" w:hAnsi="Arial" w:cs="Arial"/>
-        </w:rPr>
-        <w:t xml:space="preserve">(4), 429-440. </w:t>
-      </w:r>
-    </w:p>
-    <w:p>
-      <w:pPr>
-        <w:autoSpaceDE w:val="0"/>
-        <w:autoSpaceDN w:val="0"/>
-        <w:adjustRightInd w:val="0"/>
-        <w:spacing w:line="480" w:lineRule="auto"/>
-        <w:ind w:firstLine="720"/>
-        <w:rPr>
-          <w:rFonts w:ascii="Arial" w:hAnsi="Arial" w:cs="Arial"/>
-        </w:rPr>
-      </w:pPr>
-    </w:p>
-    <w:p>
-      <w:pPr>
-        <w:autoSpaceDE w:val="0"/>
-        <w:autoSpaceDN w:val="0"/>
-        <w:adjustRightInd w:val="0"/>
-        <w:spacing w:line="480" w:lineRule="auto"/>
-        <w:ind w:firstLine="720"/>
-        <w:rPr>
-          <w:rFonts w:ascii="Helvetica" w:hAnsi="Helvetica" w:cs="Helvetica"/>
-        </w:rPr>
-      </w:pPr>
-      <w:proofErr w:type="spellStart"/>
-      <w:r>
-        <w:rPr>
-          <w:rFonts w:ascii="Helvetica" w:hAnsi="Helvetica" w:cs="Helvetica"/>
-        </w:rPr>
-        <w:t>Jordá</w:t>
-      </w:r>
-      <w:proofErr w:type="spellEnd"/>
-      <w:r>
-        <w:rPr>
-          <w:rFonts w:ascii="Helvetica" w:hAnsi="Helvetica" w:cs="Helvetica"/>
-        </w:rPr>
-        <w:t xml:space="preserve">, </w:t>
-      </w:r>
-      <w:proofErr w:type="spellStart"/>
-      <w:r>
-        <w:rPr>
-          <w:rFonts w:ascii="Helvetica" w:hAnsi="Helvetica" w:cs="Helvetica"/>
-        </w:rPr>
-        <w:t>Sergi</w:t>
-      </w:r>
-      <w:proofErr w:type="spellEnd"/>
-      <w:r>
-        <w:rPr>
-          <w:rFonts w:ascii="Helvetica" w:hAnsi="Helvetica" w:cs="Helvetica"/>
-        </w:rPr>
-        <w:t xml:space="preserve">, Kaltenbrunner, Martin, Geiger, Gunter, &amp; </w:t>
-      </w:r>
-      <w:proofErr w:type="spellStart"/>
-      <w:r>
-        <w:rPr>
-          <w:rFonts w:ascii="Helvetica" w:hAnsi="Helvetica" w:cs="Helvetica"/>
-        </w:rPr>
-        <w:t>Bencina</w:t>
-      </w:r>
-      <w:proofErr w:type="spellEnd"/>
-      <w:r>
-        <w:rPr>
-          <w:rFonts w:ascii="Helvetica" w:hAnsi="Helvetica" w:cs="Helvetica"/>
-        </w:rPr>
-        <w:t xml:space="preserve">, Ross. (2005). The </w:t>
-      </w:r>
-      <w:proofErr w:type="spellStart"/>
-      <w:r>
-        <w:rPr>
-          <w:rFonts w:ascii="Helvetica" w:hAnsi="Helvetica" w:cs="Helvetica"/>
-        </w:rPr>
-        <w:t>reacTable</w:t>
-      </w:r>
-      <w:proofErr w:type="spellEnd"/>
-      <w:r>
-        <w:rPr>
-          <w:rFonts w:ascii="Helvetica" w:hAnsi="Helvetica" w:cs="Helvetica"/>
-        </w:rPr>
-        <w:t>. [Paper presentation]. International Computer Music Conference, Barcelona, Spain.</w:t>
-      </w:r>
-    </w:p>
-    <w:p>
-      <w:pPr>
-        <w:autoSpaceDE w:val="0"/>
-        <w:autoSpaceDN w:val="0"/>
-        <w:adjustRightInd w:val="0"/>
-        <w:spacing w:line="480" w:lineRule="auto"/>
-        <w:ind w:firstLine="720"/>
-        <w:rPr>
-          <w:rFonts w:ascii="Arial" w:hAnsi="Arial" w:cs="Arial"/>
-        </w:rPr>
-      </w:pPr>
-    </w:p>
-    <w:p>
-      <w:pPr>
-        <w:autoSpaceDE w:val="0"/>
-        <w:autoSpaceDN w:val="0"/>
-        <w:adjustRightInd w:val="0"/>
-        <w:spacing w:line="480" w:lineRule="auto"/>
-        <w:ind w:firstLine="720"/>
-        <w:rPr>
-          <w:rFonts w:ascii="Arial" w:hAnsi="Arial" w:cs="Arial"/>
-        </w:rPr>
-      </w:pPr>
-    </w:p>
-    <w:p>
-      <w:pPr>
-        <w:autoSpaceDE w:val="0"/>
-        <w:autoSpaceDN w:val="0"/>
-        <w:adjustRightInd w:val="0"/>
-        <w:spacing w:line="480" w:lineRule="auto"/>
-        <w:ind w:firstLine="720"/>
-        <w:rPr>
-          <w:rFonts w:ascii="Arial" w:hAnsi="Arial" w:cs="Arial"/>
-        </w:rPr>
-      </w:pPr>
-      <w:proofErr w:type="spellStart"/>
-      <w:r>
-        <w:rPr>
-          <w:rFonts w:ascii="Arial" w:hAnsi="Arial" w:cs="Arial"/>
-        </w:rPr>
-        <w:t>Koutsomichalis</w:t>
-      </w:r>
-      <w:proofErr w:type="spellEnd"/>
-      <w:r>
-        <w:rPr>
-          <w:rFonts w:ascii="Arial" w:hAnsi="Arial" w:cs="Arial"/>
-        </w:rPr>
-        <w:t xml:space="preserve">, </w:t>
-      </w:r>
-      <w:proofErr w:type="spellStart"/>
-      <w:r>
-        <w:rPr>
-          <w:rFonts w:ascii="Arial" w:hAnsi="Arial" w:cs="Arial"/>
-        </w:rPr>
-        <w:t>Marinos</w:t>
-      </w:r>
-      <w:proofErr w:type="spellEnd"/>
-      <w:r>
-        <w:rPr>
-          <w:rFonts w:ascii="Arial" w:hAnsi="Arial" w:cs="Arial"/>
-        </w:rPr>
-        <w:t xml:space="preserve">. (2013). </w:t>
-      </w:r>
-      <w:r>
-        <w:rPr>
-          <w:rFonts w:ascii="Arial" w:hAnsi="Arial" w:cs="Arial"/>
-          <w:i/>
-          <w:iCs/>
-        </w:rPr>
-        <w:t xml:space="preserve">Mapping and visualization with </w:t>
-      </w:r>
-      <w:proofErr w:type="spellStart"/>
-      <w:r>
-        <w:rPr>
-          <w:rFonts w:ascii="Arial" w:hAnsi="Arial" w:cs="Arial"/>
-          <w:i/>
-          <w:iCs/>
-        </w:rPr>
-        <w:t>SuperCollider</w:t>
-      </w:r>
-      <w:proofErr w:type="spellEnd"/>
-      <w:r>
-        <w:rPr>
-          <w:rFonts w:ascii="Arial" w:hAnsi="Arial" w:cs="Arial"/>
-        </w:rPr>
-        <w:t xml:space="preserve">. Birmingham, UK: </w:t>
-      </w:r>
-      <w:proofErr w:type="spellStart"/>
-      <w:r>
-        <w:rPr>
-          <w:rFonts w:ascii="Arial" w:hAnsi="Arial" w:cs="Arial"/>
-        </w:rPr>
-        <w:t>Packt</w:t>
-      </w:r>
-      <w:proofErr w:type="spellEnd"/>
-      <w:r>
-        <w:rPr>
-          <w:rFonts w:ascii="Arial" w:hAnsi="Arial" w:cs="Arial"/>
-        </w:rPr>
-        <w:t xml:space="preserve"> Publishing. </w:t>
-      </w:r>
-    </w:p>
-    <w:p>
-      <w:pPr>
-        <w:autoSpaceDE w:val="0"/>
-        <w:autoSpaceDN w:val="0"/>
-        <w:adjustRightInd w:val="0"/>
-        <w:spacing w:line="480" w:lineRule="auto"/>
-        <w:ind w:firstLine="720"/>
-        <w:rPr>
-          <w:rFonts w:ascii="Arial" w:hAnsi="Arial" w:cs="Arial"/>
-        </w:rPr>
-      </w:pPr>
-    </w:p>
-    <w:p>
-      <w:pPr>
-        <w:autoSpaceDE w:val="0"/>
-        <w:autoSpaceDN w:val="0"/>
-        <w:adjustRightInd w:val="0"/>
-        <w:spacing w:line="480" w:lineRule="auto"/>
-        <w:ind w:firstLine="720"/>
-        <w:rPr>
-          <w:rFonts w:ascii="Arial" w:hAnsi="Arial" w:cs="Arial"/>
-        </w:rPr>
-      </w:pPr>
-      <w:r>
-        <w:rPr>
-          <w:rFonts w:ascii="Arial" w:hAnsi="Arial" w:cs="Arial"/>
-        </w:rPr>
-        <w:t xml:space="preserve">Lansky, Paul. (1990). A View from the Bus: When Machines Make Music. </w:t>
-      </w:r>
-      <w:r>
-        <w:rPr>
-          <w:rFonts w:ascii="Arial" w:hAnsi="Arial" w:cs="Arial"/>
-          <w:i/>
-          <w:iCs/>
-        </w:rPr>
-        <w:t>Perspectives of new music, 28</w:t>
-      </w:r>
-      <w:r>
-        <w:rPr>
-          <w:rFonts w:ascii="Arial" w:hAnsi="Arial" w:cs="Arial"/>
-        </w:rPr>
-        <w:t xml:space="preserve">(2), 102-110. </w:t>
-      </w:r>
-    </w:p>
-    <w:p>
-      <w:pPr>
-        <w:autoSpaceDE w:val="0"/>
-        <w:autoSpaceDN w:val="0"/>
-        <w:adjustRightInd w:val="0"/>
-        <w:spacing w:line="480" w:lineRule="auto"/>
-        <w:ind w:firstLine="720"/>
-        <w:rPr>
-          <w:rFonts w:ascii="Arial" w:hAnsi="Arial" w:cs="Arial"/>
-        </w:rPr>
-      </w:pPr>
-    </w:p>
-    <w:p>
-      <w:pPr>
-        <w:autoSpaceDE w:val="0"/>
-        <w:autoSpaceDN w:val="0"/>
-        <w:adjustRightInd w:val="0"/>
-        <w:spacing w:line="480" w:lineRule="auto"/>
-        <w:ind w:firstLine="720"/>
-        <w:rPr>
-          <w:rFonts w:ascii="Arial" w:hAnsi="Arial" w:cs="Arial"/>
-        </w:rPr>
-      </w:pPr>
-      <w:r>
-        <w:rPr>
-          <w:rFonts w:ascii="Arial" w:hAnsi="Arial" w:cs="Arial"/>
-        </w:rPr>
-        <w:t xml:space="preserve">Lyon, Eric, Knapp, R. Benjamin, &amp; Ouzounian, </w:t>
-      </w:r>
-      <w:proofErr w:type="spellStart"/>
-      <w:r>
-        <w:rPr>
-          <w:rFonts w:ascii="Arial" w:hAnsi="Arial" w:cs="Arial"/>
-        </w:rPr>
-        <w:t>Gascia</w:t>
-      </w:r>
-      <w:proofErr w:type="spellEnd"/>
-      <w:r>
-        <w:rPr>
-          <w:rFonts w:ascii="Arial" w:hAnsi="Arial" w:cs="Arial"/>
-        </w:rPr>
-        <w:t xml:space="preserve">. (2014). Compositional and Performance Mapping in Computer Chamber Music: A Case Study. </w:t>
-      </w:r>
-      <w:r>
-        <w:rPr>
-          <w:rFonts w:ascii="Arial" w:hAnsi="Arial" w:cs="Arial"/>
-          <w:i/>
-          <w:iCs/>
-        </w:rPr>
-        <w:t>Computer music journal, 38</w:t>
-      </w:r>
-      <w:r>
-        <w:rPr>
-          <w:rFonts w:ascii="Arial" w:hAnsi="Arial" w:cs="Arial"/>
-        </w:rPr>
-        <w:t xml:space="preserve">(3), 64-75. </w:t>
-      </w:r>
-    </w:p>
-    <w:p>
-      <w:pPr>
-        <w:autoSpaceDE w:val="0"/>
-        <w:autoSpaceDN w:val="0"/>
-        <w:adjustRightInd w:val="0"/>
-        <w:spacing w:line="480" w:lineRule="auto"/>
-        <w:ind w:firstLine="720"/>
-        <w:rPr>
-          <w:rFonts w:ascii="Arial" w:hAnsi="Arial" w:cs="Arial"/>
-        </w:rPr>
-      </w:pPr>
-    </w:p>
-    <w:p>
-      <w:pPr>
-        <w:autoSpaceDE w:val="0"/>
-        <w:autoSpaceDN w:val="0"/>
-        <w:adjustRightInd w:val="0"/>
-        <w:spacing w:line="480" w:lineRule="auto"/>
-        <w:ind w:firstLine="720"/>
-        <w:rPr>
-          <w:rFonts w:ascii="Arial" w:hAnsi="Arial" w:cs="Arial"/>
-        </w:rPr>
-      </w:pPr>
-      <w:r>
-        <w:rPr>
-          <w:rFonts w:ascii="Arial" w:hAnsi="Arial" w:cs="Arial"/>
-        </w:rPr>
-        <w:t xml:space="preserve">Magnusson, Thor. (2010). Designing Constraints: Composing and Performing with Digital Musical Systems. </w:t>
-      </w:r>
-      <w:r>
-        <w:rPr>
-          <w:rFonts w:ascii="Arial" w:hAnsi="Arial" w:cs="Arial"/>
-          <w:i/>
-          <w:iCs/>
-        </w:rPr>
-        <w:t>Computer music journal, 34</w:t>
-      </w:r>
-      <w:r>
-        <w:rPr>
-          <w:rFonts w:ascii="Arial" w:hAnsi="Arial" w:cs="Arial"/>
-        </w:rPr>
-        <w:t xml:space="preserve">(4), 62-73. </w:t>
-      </w:r>
-    </w:p>
-    <w:p>
-      <w:pPr>
-        <w:autoSpaceDE w:val="0"/>
-        <w:autoSpaceDN w:val="0"/>
-        <w:adjustRightInd w:val="0"/>
-        <w:spacing w:line="480" w:lineRule="auto"/>
-        <w:ind w:firstLine="720"/>
-        <w:rPr>
-          <w:rFonts w:ascii="Arial" w:hAnsi="Arial" w:cs="Arial"/>
-        </w:rPr>
-      </w:pPr>
-    </w:p>
-    <w:p>
-      <w:pPr>
-        <w:autoSpaceDE w:val="0"/>
-        <w:autoSpaceDN w:val="0"/>
-        <w:adjustRightInd w:val="0"/>
-        <w:spacing w:line="480" w:lineRule="auto"/>
-        <w:ind w:firstLine="720"/>
-        <w:rPr>
-          <w:rFonts w:ascii="Arial" w:hAnsi="Arial" w:cs="Arial"/>
-        </w:rPr>
-      </w:pPr>
-      <w:r>
-        <w:rPr>
-          <w:rFonts w:ascii="Arial" w:hAnsi="Arial" w:cs="Arial"/>
-        </w:rPr>
-        <w:lastRenderedPageBreak/>
-        <w:t xml:space="preserve">Miranda, Eduardo Reck, &amp; </w:t>
-      </w:r>
-      <w:proofErr w:type="spellStart"/>
-      <w:r>
-        <w:rPr>
-          <w:rFonts w:ascii="Arial" w:hAnsi="Arial" w:cs="Arial"/>
-        </w:rPr>
-        <w:t>Wanderley</w:t>
-      </w:r>
-      <w:proofErr w:type="spellEnd"/>
-      <w:r>
-        <w:rPr>
-          <w:rFonts w:ascii="Arial" w:hAnsi="Arial" w:cs="Arial"/>
-        </w:rPr>
-        <w:t xml:space="preserve">, Marcelo M. (2006). </w:t>
-      </w:r>
-      <w:r>
-        <w:rPr>
-          <w:rFonts w:ascii="Arial" w:hAnsi="Arial" w:cs="Arial"/>
-          <w:i/>
-          <w:iCs/>
-        </w:rPr>
-        <w:t xml:space="preserve">New digital musical </w:t>
-      </w:r>
-      <w:proofErr w:type="gramStart"/>
-      <w:r>
-        <w:rPr>
-          <w:rFonts w:ascii="Arial" w:hAnsi="Arial" w:cs="Arial"/>
-          <w:i/>
-          <w:iCs/>
-        </w:rPr>
-        <w:t>instruments :</w:t>
-      </w:r>
-      <w:proofErr w:type="gramEnd"/>
-      <w:r>
-        <w:rPr>
-          <w:rFonts w:ascii="Arial" w:hAnsi="Arial" w:cs="Arial"/>
-          <w:i/>
-          <w:iCs/>
-        </w:rPr>
-        <w:t xml:space="preserve"> control and interaction beyond the keyboard</w:t>
-      </w:r>
-      <w:r>
-        <w:rPr>
-          <w:rFonts w:ascii="Arial" w:hAnsi="Arial" w:cs="Arial"/>
-        </w:rPr>
-        <w:t xml:space="preserve">. Middleton, Wisconsin, USA: A-R Editions. </w:t>
-      </w:r>
-    </w:p>
-    <w:p>
-      <w:pPr>
-        <w:autoSpaceDE w:val="0"/>
-        <w:autoSpaceDN w:val="0"/>
-        <w:adjustRightInd w:val="0"/>
-        <w:spacing w:line="480" w:lineRule="auto"/>
-        <w:ind w:firstLine="720"/>
-        <w:rPr>
-          <w:rFonts w:ascii="Arial" w:hAnsi="Arial" w:cs="Arial"/>
-        </w:rPr>
-      </w:pPr>
-    </w:p>
-    <w:p>
-      <w:pPr>
-        <w:autoSpaceDE w:val="0"/>
-        <w:autoSpaceDN w:val="0"/>
-        <w:adjustRightInd w:val="0"/>
-        <w:spacing w:line="480" w:lineRule="auto"/>
-        <w:ind w:firstLine="720"/>
-        <w:rPr>
-          <w:rFonts w:ascii="Arial" w:hAnsi="Arial" w:cs="Arial"/>
-        </w:rPr>
-      </w:pPr>
-      <w:r>
-        <w:rPr>
-          <w:rFonts w:ascii="Arial" w:hAnsi="Arial" w:cs="Arial"/>
-        </w:rPr>
-        <w:t xml:space="preserve">Morales-Manzanares, Roberto, Morales, Eduardo F., Dannenberg, Roger, &amp; Berger, Jonathan. (2001). SICIB: An Interactive Music Composition System Using Body Movements. </w:t>
-      </w:r>
-      <w:r>
-        <w:rPr>
-          <w:rFonts w:ascii="Arial" w:hAnsi="Arial" w:cs="Arial"/>
-          <w:i/>
-          <w:iCs/>
-        </w:rPr>
-        <w:t>Computer music journal, 25</w:t>
-      </w:r>
-      <w:r>
-        <w:rPr>
-          <w:rFonts w:ascii="Arial" w:hAnsi="Arial" w:cs="Arial"/>
-        </w:rPr>
-        <w:t xml:space="preserve">(2), 25-36. </w:t>
-      </w:r>
-    </w:p>
-    <w:p>
-      <w:pPr>
-        <w:autoSpaceDE w:val="0"/>
-        <w:autoSpaceDN w:val="0"/>
-        <w:adjustRightInd w:val="0"/>
-        <w:spacing w:line="480" w:lineRule="auto"/>
-        <w:ind w:firstLine="720"/>
-        <w:rPr>
-          <w:rFonts w:ascii="Arial" w:hAnsi="Arial" w:cs="Arial"/>
-        </w:rPr>
-      </w:pPr>
-    </w:p>
-    <w:p>
-      <w:pPr>
-        <w:autoSpaceDE w:val="0"/>
-        <w:autoSpaceDN w:val="0"/>
-        <w:adjustRightInd w:val="0"/>
-        <w:spacing w:line="480" w:lineRule="auto"/>
-        <w:ind w:firstLine="720"/>
-        <w:rPr>
-          <w:rFonts w:ascii="Arial" w:hAnsi="Arial" w:cs="Arial"/>
-        </w:rPr>
-      </w:pPr>
-      <w:proofErr w:type="spellStart"/>
-      <w:r>
-        <w:rPr>
-          <w:rFonts w:ascii="Arial" w:hAnsi="Arial" w:cs="Arial"/>
-        </w:rPr>
-        <w:t>Momeni</w:t>
-      </w:r>
-      <w:proofErr w:type="spellEnd"/>
-      <w:r>
-        <w:rPr>
-          <w:rFonts w:ascii="Arial" w:hAnsi="Arial" w:cs="Arial"/>
-        </w:rPr>
-        <w:t xml:space="preserve">, Ali. (1997). </w:t>
-      </w:r>
-      <w:r>
-        <w:rPr>
-          <w:rFonts w:ascii="Arial" w:hAnsi="Arial" w:cs="Arial"/>
-          <w:i/>
-          <w:iCs/>
-        </w:rPr>
-        <w:t>Composing instruments: Inventing and performing with generative computer-based instruments.</w:t>
-      </w:r>
-      <w:r>
-        <w:rPr>
-          <w:rFonts w:ascii="Arial" w:hAnsi="Arial" w:cs="Arial"/>
-        </w:rPr>
-        <w:t xml:space="preserve"> PhD Thesis, University of California, Berkeley. Berkeley, CA, USA.</w:t>
-      </w:r>
-    </w:p>
-    <w:p>
-      <w:pPr>
-        <w:autoSpaceDE w:val="0"/>
-        <w:autoSpaceDN w:val="0"/>
-        <w:adjustRightInd w:val="0"/>
-        <w:spacing w:line="480" w:lineRule="auto"/>
-        <w:ind w:firstLine="720"/>
-        <w:rPr>
-          <w:rFonts w:ascii="Arial" w:hAnsi="Arial" w:cs="Arial"/>
-        </w:rPr>
-      </w:pPr>
-    </w:p>
-    <w:p>
-      <w:pPr>
-        <w:autoSpaceDE w:val="0"/>
-        <w:autoSpaceDN w:val="0"/>
-        <w:adjustRightInd w:val="0"/>
-        <w:spacing w:line="480" w:lineRule="auto"/>
-        <w:ind w:firstLine="720"/>
-        <w:rPr>
-          <w:rFonts w:ascii="Arial" w:hAnsi="Arial" w:cs="Arial"/>
-        </w:rPr>
-      </w:pPr>
-      <w:r>
-        <w:rPr>
-          <w:rFonts w:ascii="Arial" w:hAnsi="Arial" w:cs="Arial"/>
-        </w:rPr>
-        <w:t xml:space="preserve">Murray-Browne, Tim. (2012). </w:t>
-      </w:r>
-      <w:r>
-        <w:rPr>
-          <w:rFonts w:ascii="Arial" w:hAnsi="Arial" w:cs="Arial"/>
-          <w:i/>
-          <w:iCs/>
-        </w:rPr>
-        <w:t>Interactive music: balancing creative freedom with musical development</w:t>
-      </w:r>
-      <w:r>
-        <w:rPr>
-          <w:rFonts w:ascii="Arial" w:hAnsi="Arial" w:cs="Arial"/>
-        </w:rPr>
-        <w:t xml:space="preserve"> PhD Thesis, Queen Mary University of London. London, UK. </w:t>
-      </w:r>
-    </w:p>
-    <w:p>
-      <w:pPr>
-        <w:autoSpaceDE w:val="0"/>
-        <w:autoSpaceDN w:val="0"/>
-        <w:adjustRightInd w:val="0"/>
-        <w:spacing w:line="480" w:lineRule="auto"/>
-        <w:ind w:firstLine="720"/>
-        <w:rPr>
-          <w:rFonts w:ascii="Arial" w:hAnsi="Arial" w:cs="Arial"/>
-        </w:rPr>
-      </w:pPr>
-    </w:p>
-    <w:p>
-      <w:pPr>
-        <w:autoSpaceDE w:val="0"/>
-        <w:autoSpaceDN w:val="0"/>
-        <w:adjustRightInd w:val="0"/>
-        <w:spacing w:line="480" w:lineRule="auto"/>
-        <w:ind w:firstLine="720"/>
-        <w:rPr>
-          <w:rFonts w:ascii="Arial" w:hAnsi="Arial" w:cs="Arial"/>
-        </w:rPr>
-      </w:pPr>
-      <w:r>
-        <w:rPr>
-          <w:rFonts w:ascii="Arial" w:hAnsi="Arial" w:cs="Arial"/>
-        </w:rPr>
-        <w:t xml:space="preserve">Murray-Browne, Tim, </w:t>
-      </w:r>
-      <w:proofErr w:type="spellStart"/>
-      <w:r>
-        <w:rPr>
-          <w:rFonts w:ascii="Arial" w:hAnsi="Arial" w:cs="Arial"/>
-        </w:rPr>
-        <w:t>Mainstone</w:t>
-      </w:r>
-      <w:proofErr w:type="spellEnd"/>
-      <w:r>
-        <w:rPr>
-          <w:rFonts w:ascii="Arial" w:hAnsi="Arial" w:cs="Arial"/>
-        </w:rPr>
-        <w:t>, Di, Bryan-</w:t>
-      </w:r>
-      <w:proofErr w:type="spellStart"/>
-      <w:r>
-        <w:rPr>
-          <w:rFonts w:ascii="Arial" w:hAnsi="Arial" w:cs="Arial"/>
-        </w:rPr>
-        <w:t>Kinns</w:t>
-      </w:r>
-      <w:proofErr w:type="spellEnd"/>
-      <w:r>
-        <w:rPr>
-          <w:rFonts w:ascii="Arial" w:hAnsi="Arial" w:cs="Arial"/>
-        </w:rPr>
-        <w:t xml:space="preserve">, Nick, &amp; </w:t>
-      </w:r>
-      <w:proofErr w:type="spellStart"/>
-      <w:r>
-        <w:rPr>
-          <w:rFonts w:ascii="Arial" w:hAnsi="Arial" w:cs="Arial"/>
-        </w:rPr>
-        <w:t>Plumbley</w:t>
-      </w:r>
-      <w:proofErr w:type="spellEnd"/>
-      <w:r>
-        <w:rPr>
-          <w:rFonts w:ascii="Arial" w:hAnsi="Arial" w:cs="Arial"/>
-        </w:rPr>
-        <w:t>, Mark D. (2011). The Medium is the Message: Composing Instruments and Performing Mappings. [Paper presentation]. Conference on New Instruments for Musical Expression, Oslo, Norway.</w:t>
-      </w:r>
-    </w:p>
-    <w:p>
-      <w:pPr>
-        <w:autoSpaceDE w:val="0"/>
-        <w:autoSpaceDN w:val="0"/>
-        <w:adjustRightInd w:val="0"/>
-        <w:spacing w:line="480" w:lineRule="auto"/>
-        <w:ind w:firstLine="720"/>
-        <w:rPr>
-          <w:rFonts w:ascii="Arial" w:hAnsi="Arial" w:cs="Arial"/>
-        </w:rPr>
-      </w:pPr>
-    </w:p>
-    <w:p>
-      <w:pPr>
-        <w:autoSpaceDE w:val="0"/>
-        <w:autoSpaceDN w:val="0"/>
-        <w:adjustRightInd w:val="0"/>
-        <w:spacing w:line="480" w:lineRule="auto"/>
-        <w:ind w:firstLine="720"/>
-        <w:rPr>
-          <w:rFonts w:ascii="Arial" w:hAnsi="Arial" w:cs="Arial"/>
-        </w:rPr>
-      </w:pPr>
-      <w:r>
-        <w:rPr>
-          <w:rFonts w:ascii="Arial" w:hAnsi="Arial" w:cs="Arial"/>
-        </w:rPr>
-        <w:t xml:space="preserve">Overholt, Dan. (2011). The Overtone Fiddle: </w:t>
-      </w:r>
-      <w:proofErr w:type="gramStart"/>
-      <w:r>
-        <w:rPr>
-          <w:rFonts w:ascii="Arial" w:hAnsi="Arial" w:cs="Arial"/>
-        </w:rPr>
-        <w:t>an</w:t>
-      </w:r>
-      <w:proofErr w:type="gramEnd"/>
-      <w:r>
-        <w:rPr>
-          <w:rFonts w:ascii="Arial" w:hAnsi="Arial" w:cs="Arial"/>
-        </w:rPr>
-        <w:t xml:space="preserve"> Actuated Acoustic Instrument. [Paper presentation]. Conference on New Instruments for Musical Expression, </w:t>
-      </w:r>
-    </w:p>
-    <w:p>
-      <w:pPr>
-        <w:autoSpaceDE w:val="0"/>
-        <w:autoSpaceDN w:val="0"/>
-        <w:adjustRightInd w:val="0"/>
-        <w:spacing w:line="480" w:lineRule="auto"/>
-        <w:ind w:firstLine="720"/>
-        <w:rPr>
-          <w:rFonts w:ascii="Arial" w:hAnsi="Arial" w:cs="Arial"/>
-        </w:rPr>
-      </w:pPr>
-    </w:p>
-    <w:p>
-      <w:pPr>
-        <w:autoSpaceDE w:val="0"/>
-        <w:autoSpaceDN w:val="0"/>
-        <w:adjustRightInd w:val="0"/>
-        <w:spacing w:line="480" w:lineRule="auto"/>
-        <w:ind w:firstLine="720"/>
-        <w:rPr>
-          <w:rFonts w:ascii="Arial" w:hAnsi="Arial" w:cs="Arial"/>
-        </w:rPr>
-      </w:pPr>
-    </w:p>
-    <w:p>
-      <w:pPr>
-        <w:autoSpaceDE w:val="0"/>
-        <w:autoSpaceDN w:val="0"/>
-        <w:adjustRightInd w:val="0"/>
-        <w:spacing w:line="480" w:lineRule="auto"/>
-        <w:ind w:firstLine="720"/>
-        <w:rPr>
-          <w:rFonts w:ascii="Arial" w:hAnsi="Arial" w:cs="Arial"/>
-        </w:rPr>
-      </w:pPr>
-      <w:r>
-        <w:rPr>
-          <w:rFonts w:ascii="Arial" w:hAnsi="Arial" w:cs="Arial"/>
-        </w:rPr>
-        <w:t xml:space="preserve">Palacio-Quintin, </w:t>
-      </w:r>
-      <w:proofErr w:type="spellStart"/>
-      <w:r>
-        <w:rPr>
-          <w:rFonts w:ascii="Arial" w:hAnsi="Arial" w:cs="Arial"/>
-        </w:rPr>
-        <w:t>Cléo</w:t>
-      </w:r>
-      <w:proofErr w:type="spellEnd"/>
-      <w:r>
-        <w:rPr>
-          <w:rFonts w:ascii="Arial" w:hAnsi="Arial" w:cs="Arial"/>
-        </w:rPr>
-        <w:t>. (2003). The Hyper-Flute. [Paper presentation]. Conference on New Instruments for Musical Expression, Montreal, Canada.</w:t>
-      </w:r>
-    </w:p>
-    <w:p>
-      <w:pPr>
-        <w:autoSpaceDE w:val="0"/>
-        <w:autoSpaceDN w:val="0"/>
-        <w:adjustRightInd w:val="0"/>
-        <w:spacing w:line="480" w:lineRule="auto"/>
-        <w:ind w:firstLine="720"/>
-        <w:rPr>
-          <w:rFonts w:ascii="Arial" w:hAnsi="Arial" w:cs="Arial"/>
-        </w:rPr>
-      </w:pPr>
-    </w:p>
-    <w:p>
-      <w:pPr>
-        <w:autoSpaceDE w:val="0"/>
-        <w:autoSpaceDN w:val="0"/>
-        <w:adjustRightInd w:val="0"/>
-        <w:spacing w:line="480" w:lineRule="auto"/>
-        <w:ind w:firstLine="720"/>
-        <w:rPr>
-          <w:rFonts w:ascii="Arial" w:hAnsi="Arial" w:cs="Arial"/>
-        </w:rPr>
-      </w:pPr>
-      <w:proofErr w:type="spellStart"/>
-      <w:r>
-        <w:rPr>
-          <w:rFonts w:ascii="Arial" w:hAnsi="Arial" w:cs="Arial"/>
-        </w:rPr>
-        <w:t>Rovan</w:t>
-      </w:r>
-      <w:proofErr w:type="spellEnd"/>
-      <w:r>
-        <w:rPr>
-          <w:rFonts w:ascii="Arial" w:hAnsi="Arial" w:cs="Arial"/>
-        </w:rPr>
-        <w:t xml:space="preserve">, Joseph Butch, </w:t>
-      </w:r>
-      <w:proofErr w:type="spellStart"/>
-      <w:r>
-        <w:rPr>
-          <w:rFonts w:ascii="Arial" w:hAnsi="Arial" w:cs="Arial"/>
-        </w:rPr>
-        <w:t>Wanderley</w:t>
-      </w:r>
-      <w:proofErr w:type="spellEnd"/>
-      <w:r>
-        <w:rPr>
-          <w:rFonts w:ascii="Arial" w:hAnsi="Arial" w:cs="Arial"/>
-        </w:rPr>
-        <w:t xml:space="preserve">, Marcelo M., </w:t>
-      </w:r>
-      <w:proofErr w:type="spellStart"/>
-      <w:r>
-        <w:rPr>
-          <w:rFonts w:ascii="Arial" w:hAnsi="Arial" w:cs="Arial"/>
-        </w:rPr>
-        <w:t>Dubnov</w:t>
-      </w:r>
-      <w:proofErr w:type="spellEnd"/>
-      <w:r>
-        <w:rPr>
-          <w:rFonts w:ascii="Arial" w:hAnsi="Arial" w:cs="Arial"/>
-        </w:rPr>
-        <w:t xml:space="preserve">, </w:t>
-      </w:r>
-      <w:proofErr w:type="spellStart"/>
-      <w:r>
-        <w:rPr>
-          <w:rFonts w:ascii="Arial" w:hAnsi="Arial" w:cs="Arial"/>
-        </w:rPr>
-        <w:t>Shlomo</w:t>
-      </w:r>
-      <w:proofErr w:type="spellEnd"/>
-      <w:r>
-        <w:rPr>
-          <w:rFonts w:ascii="Arial" w:hAnsi="Arial" w:cs="Arial"/>
-        </w:rPr>
-        <w:t xml:space="preserve">, &amp; </w:t>
-      </w:r>
-      <w:proofErr w:type="spellStart"/>
-      <w:r>
-        <w:rPr>
-          <w:rFonts w:ascii="Arial" w:hAnsi="Arial" w:cs="Arial"/>
-        </w:rPr>
-        <w:t>Depalle</w:t>
-      </w:r>
-      <w:proofErr w:type="spellEnd"/>
-      <w:r>
-        <w:rPr>
-          <w:rFonts w:ascii="Arial" w:hAnsi="Arial" w:cs="Arial"/>
-        </w:rPr>
-        <w:t xml:space="preserve">, Philippe. (1997). Instrumental Gestural Mapping Strategies as Expressivity Determinants in Computer Music Performance. [Paper presentation]. </w:t>
-      </w:r>
-      <w:proofErr w:type="spellStart"/>
-      <w:r>
-        <w:rPr>
-          <w:rFonts w:ascii="Arial" w:hAnsi="Arial" w:cs="Arial"/>
-        </w:rPr>
-        <w:t>Associazione</w:t>
-      </w:r>
-      <w:proofErr w:type="spellEnd"/>
-      <w:r>
-        <w:rPr>
-          <w:rFonts w:ascii="Arial" w:hAnsi="Arial" w:cs="Arial"/>
-        </w:rPr>
-        <w:t xml:space="preserve"> di Informatica Musicale </w:t>
-      </w:r>
-      <w:proofErr w:type="spellStart"/>
-      <w:r>
-        <w:rPr>
-          <w:rFonts w:ascii="Arial" w:hAnsi="Arial" w:cs="Arial"/>
-        </w:rPr>
-        <w:t>Italiana</w:t>
-      </w:r>
-      <w:proofErr w:type="spellEnd"/>
-      <w:r>
-        <w:rPr>
-          <w:rFonts w:ascii="Arial" w:hAnsi="Arial" w:cs="Arial"/>
-        </w:rPr>
-        <w:t>, Genoa, Italia.</w:t>
-      </w:r>
-    </w:p>
-    <w:p>
-      <w:pPr>
-        <w:autoSpaceDE w:val="0"/>
-        <w:autoSpaceDN w:val="0"/>
-        <w:adjustRightInd w:val="0"/>
-        <w:spacing w:line="480" w:lineRule="auto"/>
-        <w:ind w:firstLine="720"/>
-        <w:rPr>
-          <w:rFonts w:ascii="Arial" w:hAnsi="Arial" w:cs="Arial"/>
-        </w:rPr>
-      </w:pPr>
-    </w:p>
-    <w:p>
-      <w:pPr>
-        <w:autoSpaceDE w:val="0"/>
-        <w:autoSpaceDN w:val="0"/>
-        <w:adjustRightInd w:val="0"/>
-        <w:spacing w:line="480" w:lineRule="auto"/>
-        <w:ind w:firstLine="720"/>
-        <w:rPr>
-          <w:rFonts w:ascii="Arial" w:hAnsi="Arial" w:cs="Arial"/>
-        </w:rPr>
-      </w:pPr>
-      <w:r>
-        <w:rPr>
-          <w:rFonts w:ascii="Arial" w:hAnsi="Arial" w:cs="Arial"/>
-        </w:rPr>
-        <w:t>Schnell, Norbert, &amp; Battier, Marc. (2002). Introducing Composed Instruments: Technical and Musicological Implications. [Paper presentation]. Conference on New Instruments for Musical Expression, Dublin, Ireland.</w:t>
-      </w:r>
-    </w:p>
-    <w:p>
-      <w:pPr>
-        <w:autoSpaceDE w:val="0"/>
-        <w:autoSpaceDN w:val="0"/>
-        <w:adjustRightInd w:val="0"/>
-        <w:spacing w:line="480" w:lineRule="auto"/>
-        <w:ind w:firstLine="720"/>
-        <w:rPr>
-          <w:rFonts w:ascii="Arial" w:hAnsi="Arial" w:cs="Arial"/>
-        </w:rPr>
-      </w:pPr>
-    </w:p>
-    <w:p>
-      <w:pPr>
-        <w:autoSpaceDE w:val="0"/>
-        <w:autoSpaceDN w:val="0"/>
-        <w:adjustRightInd w:val="0"/>
-        <w:spacing w:line="480" w:lineRule="auto"/>
-        <w:ind w:firstLine="720"/>
-        <w:rPr>
-          <w:rFonts w:ascii="Arial" w:hAnsi="Arial" w:cs="Arial"/>
-        </w:rPr>
-      </w:pPr>
-      <w:r>
-        <w:rPr>
-          <w:rFonts w:ascii="Arial" w:hAnsi="Arial" w:cs="Arial"/>
-        </w:rPr>
-        <w:t xml:space="preserve">Schumacher, Marlon, &amp; </w:t>
-      </w:r>
-      <w:proofErr w:type="spellStart"/>
-      <w:r>
-        <w:rPr>
-          <w:rFonts w:ascii="Arial" w:hAnsi="Arial" w:cs="Arial"/>
-        </w:rPr>
-        <w:t>Wanderley</w:t>
-      </w:r>
-      <w:proofErr w:type="spellEnd"/>
-      <w:r>
-        <w:rPr>
-          <w:rFonts w:ascii="Arial" w:hAnsi="Arial" w:cs="Arial"/>
-        </w:rPr>
-        <w:t xml:space="preserve">, Marcelo M. (2017). Integrating Gesture Data in Computer-aided Composition: A Framework for Representation, Processing and Mapping. </w:t>
-      </w:r>
-      <w:r>
-        <w:rPr>
-          <w:rFonts w:ascii="Arial" w:hAnsi="Arial" w:cs="Arial"/>
-          <w:i/>
-          <w:iCs/>
-        </w:rPr>
-        <w:t>Journal of new music research, 46</w:t>
-      </w:r>
-      <w:r>
-        <w:rPr>
-          <w:rFonts w:ascii="Arial" w:hAnsi="Arial" w:cs="Arial"/>
-        </w:rPr>
-        <w:t xml:space="preserve">(1), 87-101. </w:t>
-      </w:r>
-    </w:p>
-    <w:p>
-      <w:pPr>
-        <w:autoSpaceDE w:val="0"/>
-        <w:autoSpaceDN w:val="0"/>
-        <w:adjustRightInd w:val="0"/>
-        <w:spacing w:line="480" w:lineRule="auto"/>
-        <w:ind w:firstLine="720"/>
-        <w:rPr>
-          <w:rFonts w:ascii="Arial" w:hAnsi="Arial" w:cs="Arial"/>
-        </w:rPr>
-      </w:pPr>
-    </w:p>
-    <w:p>
-      <w:pPr>
-        <w:autoSpaceDE w:val="0"/>
-        <w:autoSpaceDN w:val="0"/>
-        <w:adjustRightInd w:val="0"/>
-        <w:spacing w:line="480" w:lineRule="auto"/>
-        <w:ind w:firstLine="720"/>
-        <w:rPr>
-          <w:rFonts w:ascii="Arial" w:hAnsi="Arial" w:cs="Arial"/>
-        </w:rPr>
-      </w:pPr>
-      <w:r>
-        <w:rPr>
-          <w:rFonts w:ascii="Arial" w:hAnsi="Arial" w:cs="Arial"/>
-        </w:rPr>
-        <w:t xml:space="preserve">Van </w:t>
-      </w:r>
-      <w:proofErr w:type="spellStart"/>
-      <w:r>
-        <w:rPr>
-          <w:rFonts w:ascii="Arial" w:hAnsi="Arial" w:cs="Arial"/>
-        </w:rPr>
-        <w:t>Nort</w:t>
-      </w:r>
-      <w:proofErr w:type="spellEnd"/>
-      <w:r>
-        <w:rPr>
-          <w:rFonts w:ascii="Arial" w:hAnsi="Arial" w:cs="Arial"/>
-        </w:rPr>
-        <w:t xml:space="preserve">, Doug. (2009). Instrumental Listening: sonic gesture as design principle. </w:t>
-      </w:r>
-      <w:proofErr w:type="spellStart"/>
-      <w:r>
-        <w:rPr>
-          <w:rFonts w:ascii="Arial" w:hAnsi="Arial" w:cs="Arial"/>
-          <w:i/>
-          <w:iCs/>
-        </w:rPr>
-        <w:t>Organised</w:t>
-      </w:r>
-      <w:proofErr w:type="spellEnd"/>
-      <w:r>
-        <w:rPr>
-          <w:rFonts w:ascii="Arial" w:hAnsi="Arial" w:cs="Arial"/>
-          <w:i/>
-          <w:iCs/>
-        </w:rPr>
-        <w:t xml:space="preserve"> </w:t>
-      </w:r>
-      <w:proofErr w:type="gramStart"/>
-      <w:r>
-        <w:rPr>
-          <w:rFonts w:ascii="Arial" w:hAnsi="Arial" w:cs="Arial"/>
-          <w:i/>
-          <w:iCs/>
-        </w:rPr>
-        <w:t>sound :</w:t>
-      </w:r>
-      <w:proofErr w:type="gramEnd"/>
-      <w:r>
-        <w:rPr>
-          <w:rFonts w:ascii="Arial" w:hAnsi="Arial" w:cs="Arial"/>
-          <w:i/>
-          <w:iCs/>
-        </w:rPr>
-        <w:t xml:space="preserve"> an international journal of music technology, 14</w:t>
-      </w:r>
-      <w:r>
-        <w:rPr>
-          <w:rFonts w:ascii="Arial" w:hAnsi="Arial" w:cs="Arial"/>
-        </w:rPr>
-        <w:t xml:space="preserve">(2), 177-187. </w:t>
-      </w:r>
-    </w:p>
-    <w:p>
-      <w:pPr>
-        <w:autoSpaceDE w:val="0"/>
-        <w:autoSpaceDN w:val="0"/>
-        <w:adjustRightInd w:val="0"/>
-        <w:spacing w:line="480" w:lineRule="auto"/>
-        <w:ind w:firstLine="720"/>
-        <w:rPr>
-          <w:rFonts w:ascii="Arial" w:hAnsi="Arial" w:cs="Arial"/>
-        </w:rPr>
-      </w:pPr>
-    </w:p>
-    <w:p>
-      <w:pPr>
-        <w:spacing w:line="480" w:lineRule="auto"/>
-        <w:ind w:firstLine="720"/>
-        <w:rPr>
-          <w:rFonts w:ascii="Arial" w:hAnsi="Arial" w:cs="Arial"/>
-        </w:rPr>
-      </w:pPr>
     </w:p>
     <w:p>
       <w:pPr>

--- a/contextual_chapter.docx
+++ b/contextual_chapter.docx
@@ -9244,6 +9244,14 @@
         </w:rPr>
         <w:t>idea of sharing control of the system with digital intelligent agents is brought one step closer to fruition.</w:t>
       </w:r>
+      <w:r>
+        <w:rPr>
+          <w:rFonts w:ascii="Times New Roman" w:hAnsi="Times New Roman" w:cs="Times New Roman"/>
+          <w:color w:val="000000"/>
+          <w:shd w:val="clear" w:color="auto" w:fill="FFFFFF"/>
+        </w:rPr>
+        <w:t xml:space="preserve"> </w:t>
+      </w:r>
     </w:p>
     <w:p>
       <w:pPr>
@@ -9254,17 +9262,43 @@
         <w:ind w:firstLine="720"/>
         <w:rPr>
           <w:rFonts w:ascii="Times New Roman" w:hAnsi="Times New Roman" w:cs="Times New Roman"/>
-          <w:sz w:val="36"/>
-          <w:szCs w:val="36"/>
-        </w:rPr>
-      </w:pPr>
-      <w:r>
-        <w:rPr>
-          <w:rFonts w:ascii="Times New Roman" w:hAnsi="Times New Roman" w:cs="Times New Roman"/>
-          <w:sz w:val="36"/>
-          <w:szCs w:val="36"/>
-        </w:rPr>
-        <w:t>Machine Learning</w:t>
+          <w:color w:val="000000"/>
+          <w:shd w:val="clear" w:color="auto" w:fill="FFFFFF"/>
+        </w:rPr>
+      </w:pPr>
+      <w:r>
+        <w:rPr>
+          <w:rFonts w:ascii="Times New Roman" w:hAnsi="Times New Roman" w:cs="Times New Roman"/>
+          <w:color w:val="000000"/>
+          <w:shd w:val="clear" w:color="auto" w:fill="FFFFFF"/>
+        </w:rPr>
+        <w:t xml:space="preserve">In the next chapter we’ll explore two ways I’ve employed machine learning for music composition: as a generative mapping layer for interactive music systems, and to create sound material for electroacoustic music </w:t>
+      </w:r>
+      <w:r>
+        <w:rPr>
+          <w:rFonts w:ascii="Times New Roman" w:hAnsi="Times New Roman" w:cs="Times New Roman"/>
+          <w:color w:val="000000"/>
+          <w:shd w:val="clear" w:color="auto" w:fill="FFFFFF"/>
+        </w:rPr>
+        <w:t>in non-</w:t>
+      </w:r>
+      <w:proofErr w:type="gramStart"/>
+      <w:r>
+        <w:rPr>
+          <w:rFonts w:ascii="Times New Roman" w:hAnsi="Times New Roman" w:cs="Times New Roman"/>
+          <w:color w:val="000000"/>
+          <w:shd w:val="clear" w:color="auto" w:fill="FFFFFF"/>
+        </w:rPr>
+        <w:t>real-time</w:t>
+      </w:r>
+      <w:proofErr w:type="gramEnd"/>
+      <w:r>
+        <w:rPr>
+          <w:rFonts w:ascii="Times New Roman" w:hAnsi="Times New Roman" w:cs="Times New Roman"/>
+          <w:color w:val="000000"/>
+          <w:shd w:val="clear" w:color="auto" w:fill="FFFFFF"/>
+        </w:rPr>
+        <w:t>.</w:t>
       </w:r>
     </w:p>
     <w:p>
@@ -9276,124 +9310,10 @@
         <w:ind w:firstLine="720"/>
         <w:rPr>
           <w:rFonts w:ascii="Times New Roman" w:hAnsi="Times New Roman" w:cs="Times New Roman"/>
-        </w:rPr>
-      </w:pPr>
-      <w:r>
-        <w:rPr>
-          <w:rFonts w:ascii="Times New Roman" w:hAnsi="Times New Roman" w:cs="Times New Roman"/>
-        </w:rPr>
-        <w:t>In the years a</w:t>
-      </w:r>
-      <w:r>
-        <w:rPr>
-          <w:rFonts w:ascii="Times New Roman" w:hAnsi="Times New Roman" w:cs="Times New Roman"/>
-        </w:rPr>
-        <w:t>fter its inception as a discipline in 1956 at</w:t>
-      </w:r>
-      <w:r>
-        <w:rPr>
-          <w:rFonts w:ascii="Times New Roman" w:hAnsi="Times New Roman" w:cs="Times New Roman"/>
-        </w:rPr>
-        <w:t xml:space="preserve"> a workshop in </w:t>
-      </w:r>
-      <w:r>
-        <w:rPr>
-          <w:rFonts w:ascii="Times New Roman" w:hAnsi="Times New Roman" w:cs="Times New Roman"/>
-        </w:rPr>
-        <w:t>Dartmouth</w:t>
-      </w:r>
-      <w:r>
-        <w:rPr>
-          <w:rFonts w:ascii="Times New Roman" w:hAnsi="Times New Roman" w:cs="Times New Roman"/>
-        </w:rPr>
-        <w:t xml:space="preserve"> College, the field of artificial intelligence has suffered multiple false starts</w:t>
-      </w:r>
-      <w:r>
-        <w:rPr>
-          <w:rFonts w:ascii="Times New Roman" w:hAnsi="Times New Roman" w:cs="Times New Roman"/>
-        </w:rPr>
-        <w:t xml:space="preserve">, owing </w:t>
-      </w:r>
-      <w:r>
-        <w:rPr>
-          <w:rFonts w:ascii="Times New Roman" w:hAnsi="Times New Roman" w:cs="Times New Roman"/>
-        </w:rPr>
-        <w:t>t</w:t>
-      </w:r>
-      <w:r>
-        <w:rPr>
-          <w:rFonts w:ascii="Times New Roman" w:hAnsi="Times New Roman" w:cs="Times New Roman"/>
-        </w:rPr>
-        <w:t>o</w:t>
-      </w:r>
-      <w:r>
-        <w:rPr>
-          <w:rFonts w:ascii="Times New Roman" w:hAnsi="Times New Roman" w:cs="Times New Roman"/>
-        </w:rPr>
-        <w:t xml:space="preserve"> cycles of overpromising followed by the inevitable under</w:t>
-      </w:r>
-      <w:r>
-        <w:rPr>
-          <w:rFonts w:ascii="Times New Roman" w:hAnsi="Times New Roman" w:cs="Times New Roman"/>
-        </w:rPr>
-        <w:t>-</w:t>
-      </w:r>
-      <w:r>
-        <w:rPr>
-          <w:rFonts w:ascii="Times New Roman" w:hAnsi="Times New Roman" w:cs="Times New Roman"/>
-        </w:rPr>
-        <w:t>deliveries. Most of the early developments and breakthroughs focused on</w:t>
-      </w:r>
-      <w:r>
-        <w:rPr>
-          <w:rFonts w:ascii="Times New Roman" w:hAnsi="Times New Roman" w:cs="Times New Roman"/>
-        </w:rPr>
-        <w:t xml:space="preserve"> “symbolic” artificial intelligence, that is, trying to emulate intelligent behavior by manipulating high-level (symbolic) concepts, in a way that each step taken by the computer would be </w:t>
-      </w:r>
-      <w:proofErr w:type="gramStart"/>
-      <w:r>
-        <w:rPr>
-          <w:rFonts w:ascii="Times New Roman" w:hAnsi="Times New Roman" w:cs="Times New Roman"/>
-        </w:rPr>
-        <w:t>absolutely understandable</w:t>
-      </w:r>
-      <w:proofErr w:type="gramEnd"/>
-      <w:r>
-        <w:rPr>
-          <w:rFonts w:ascii="Times New Roman" w:hAnsi="Times New Roman" w:cs="Times New Roman"/>
-        </w:rPr>
-        <w:t xml:space="preserve"> to human agents. Expert systems </w:t>
-      </w:r>
-      <w:r>
-        <w:rPr>
-          <w:rFonts w:ascii="Times New Roman" w:hAnsi="Times New Roman" w:cs="Times New Roman"/>
-        </w:rPr>
-        <w:t xml:space="preserve">basically consisted </w:t>
-      </w:r>
-      <w:r>
-        <w:rPr>
-          <w:rFonts w:ascii="Times New Roman" w:hAnsi="Times New Roman" w:cs="Times New Roman"/>
-        </w:rPr>
-        <w:t>of</w:t>
-      </w:r>
-      <w:r>
-        <w:rPr>
-          <w:rFonts w:ascii="Times New Roman" w:hAnsi="Times New Roman" w:cs="Times New Roman"/>
-        </w:rPr>
-        <w:t xml:space="preserve"> a series of if-then computations that were supposed</w:t>
-      </w:r>
-      <w:r>
-        <w:rPr>
-          <w:rFonts w:ascii="Times New Roman" w:hAnsi="Times New Roman" w:cs="Times New Roman"/>
-        </w:rPr>
-        <w:t xml:space="preserve"> </w:t>
-      </w:r>
-      <w:r>
-        <w:rPr>
-          <w:rFonts w:ascii="Times New Roman" w:hAnsi="Times New Roman" w:cs="Times New Roman"/>
-        </w:rPr>
-        <w:t xml:space="preserve">to mimic the way human decisions are made. </w:t>
-      </w:r>
+          <w:sz w:val="36"/>
+          <w:szCs w:val="36"/>
+        </w:rPr>
+      </w:pPr>
     </w:p>
     <w:p>
       <w:pPr>
@@ -9404,247 +9324,10 @@
         <w:ind w:firstLine="720"/>
         <w:rPr>
           <w:rFonts w:ascii="Times New Roman" w:hAnsi="Times New Roman" w:cs="Times New Roman"/>
-        </w:rPr>
-      </w:pPr>
-      <w:r>
-        <w:rPr>
-          <w:rFonts w:ascii="Times New Roman" w:hAnsi="Times New Roman" w:cs="Times New Roman"/>
-        </w:rPr>
-        <w:t xml:space="preserve">Even if some strides were made with this approach, the underwhelming results led to </w:t>
-      </w:r>
-      <w:r>
-        <w:rPr>
-          <w:rFonts w:ascii="Times New Roman" w:hAnsi="Times New Roman" w:cs="Times New Roman"/>
-        </w:rPr>
-        <w:t>research on alternatives</w:t>
-      </w:r>
-      <w:r>
-        <w:rPr>
-          <w:rFonts w:ascii="Times New Roman" w:hAnsi="Times New Roman" w:cs="Times New Roman"/>
-        </w:rPr>
-        <w:t xml:space="preserve">. They were </w:t>
-      </w:r>
-      <w:r>
-        <w:rPr>
-          <w:rFonts w:ascii="Times New Roman" w:hAnsi="Times New Roman" w:cs="Times New Roman"/>
-        </w:rPr>
-        <w:t>further spurred by c</w:t>
-      </w:r>
-      <w:r>
-        <w:rPr>
-          <w:rFonts w:ascii="Times New Roman" w:hAnsi="Times New Roman" w:cs="Times New Roman"/>
-        </w:rPr>
-        <w:t xml:space="preserve">riticism </w:t>
-      </w:r>
-      <w:r>
-        <w:rPr>
-          <w:rFonts w:ascii="Times New Roman" w:hAnsi="Times New Roman" w:cs="Times New Roman"/>
-        </w:rPr>
-        <w:t>of symbolic AI</w:t>
-      </w:r>
-      <w:r>
-        <w:rPr>
-          <w:rFonts w:ascii="Times New Roman" w:hAnsi="Times New Roman" w:cs="Times New Roman"/>
-        </w:rPr>
-        <w:t xml:space="preserve"> by philosopher</w:t>
-      </w:r>
-      <w:r>
-        <w:rPr>
-          <w:rFonts w:ascii="Times New Roman" w:hAnsi="Times New Roman" w:cs="Times New Roman"/>
-        </w:rPr>
-        <w:t xml:space="preserve">s </w:t>
-      </w:r>
-      <w:r>
-        <w:rPr>
-          <w:rFonts w:ascii="Times New Roman" w:hAnsi="Times New Roman" w:cs="Times New Roman"/>
-        </w:rPr>
-        <w:t>such as Dreyfus (</w:t>
-      </w:r>
-      <w:r>
-        <w:rPr>
-          <w:rFonts w:ascii="Times New Roman" w:hAnsi="Times New Roman" w:cs="Times New Roman"/>
-        </w:rPr>
-        <w:t xml:space="preserve">1986), focusing on the reductionist nature of </w:t>
-      </w:r>
-      <w:r>
-        <w:rPr>
-          <w:rFonts w:ascii="Times New Roman" w:hAnsi="Times New Roman" w:cs="Times New Roman"/>
-        </w:rPr>
-        <w:t>symbolic</w:t>
-      </w:r>
-      <w:r>
-        <w:rPr>
-          <w:rFonts w:ascii="Times New Roman" w:hAnsi="Times New Roman" w:cs="Times New Roman"/>
-        </w:rPr>
-        <w:t xml:space="preserve"> approach</w:t>
-      </w:r>
-      <w:r>
-        <w:rPr>
-          <w:rFonts w:ascii="Times New Roman" w:hAnsi="Times New Roman" w:cs="Times New Roman"/>
-        </w:rPr>
-        <w:t>es</w:t>
-      </w:r>
-      <w:r>
-        <w:rPr>
-          <w:rFonts w:ascii="Times New Roman" w:hAnsi="Times New Roman" w:cs="Times New Roman"/>
-        </w:rPr>
-        <w:t xml:space="preserve"> due to the assumptions </w:t>
-      </w:r>
-      <w:r>
-        <w:rPr>
-          <w:rFonts w:ascii="Times New Roman" w:hAnsi="Times New Roman" w:cs="Times New Roman"/>
-        </w:rPr>
-        <w:t xml:space="preserve">made </w:t>
-      </w:r>
-      <w:r>
-        <w:rPr>
-          <w:rFonts w:ascii="Times New Roman" w:hAnsi="Times New Roman" w:cs="Times New Roman"/>
-        </w:rPr>
-        <w:t xml:space="preserve">about the </w:t>
-      </w:r>
-      <w:r>
-        <w:rPr>
-          <w:rFonts w:ascii="Times New Roman" w:hAnsi="Times New Roman" w:cs="Times New Roman"/>
-        </w:rPr>
-        <w:t>human mind working in such a mechanistic fashion</w:t>
-      </w:r>
-      <w:r>
-        <w:rPr>
-          <w:rFonts w:ascii="Times New Roman" w:hAnsi="Times New Roman" w:cs="Times New Roman"/>
-        </w:rPr>
-        <w:t xml:space="preserve">. This positioned such work as rooted in a worldview </w:t>
-      </w:r>
-      <w:r>
-        <w:rPr>
-          <w:rFonts w:ascii="Times New Roman" w:hAnsi="Times New Roman" w:cs="Times New Roman"/>
-        </w:rPr>
-        <w:t>biased</w:t>
-      </w:r>
-      <w:r>
-        <w:rPr>
-          <w:rFonts w:ascii="Times New Roman" w:hAnsi="Times New Roman" w:cs="Times New Roman"/>
-        </w:rPr>
-        <w:t xml:space="preserve"> by a Cartesian </w:t>
-      </w:r>
-      <w:r>
-        <w:rPr>
-          <w:rFonts w:ascii="Times New Roman" w:hAnsi="Times New Roman" w:cs="Times New Roman"/>
-        </w:rPr>
-        <w:t>subject-object duality</w:t>
-      </w:r>
-      <w:r>
-        <w:rPr>
-          <w:rFonts w:ascii="Times New Roman" w:hAnsi="Times New Roman" w:cs="Times New Roman"/>
-        </w:rPr>
-        <w:t xml:space="preserve">, where the ontological </w:t>
-      </w:r>
-      <w:r>
-        <w:rPr>
-          <w:rFonts w:ascii="Times New Roman" w:hAnsi="Times New Roman" w:cs="Times New Roman"/>
-        </w:rPr>
-        <w:t>assumption was that elements of the world can be isolated from their context and manipulated independently. An intelligence was supposed to make inferences born of an ever-complex set of rules</w:t>
-      </w:r>
-      <w:r>
-        <w:rPr>
-          <w:rFonts w:ascii="Times New Roman" w:hAnsi="Times New Roman" w:cs="Times New Roman"/>
-        </w:rPr>
-        <w:t xml:space="preserve"> dictated from above, and not to learn from engagement with </w:t>
-      </w:r>
-      <w:proofErr w:type="spellStart"/>
-      <w:proofErr w:type="gramStart"/>
-      <w:r>
-        <w:rPr>
-          <w:rFonts w:ascii="Times New Roman" w:hAnsi="Times New Roman" w:cs="Times New Roman"/>
-        </w:rPr>
-        <w:t>it’s</w:t>
-      </w:r>
-      <w:proofErr w:type="spellEnd"/>
-      <w:proofErr w:type="gramEnd"/>
-      <w:r>
-        <w:rPr>
-          <w:rFonts w:ascii="Times New Roman" w:hAnsi="Times New Roman" w:cs="Times New Roman"/>
-        </w:rPr>
-        <w:t xml:space="preserve"> environment.</w:t>
-      </w:r>
-      <w:r>
-        <w:rPr>
-          <w:rFonts w:ascii="Times New Roman" w:hAnsi="Times New Roman" w:cs="Times New Roman"/>
-        </w:rPr>
-        <w:t xml:space="preserve"> </w:t>
-      </w:r>
-      <w:r>
-        <w:rPr>
-          <w:rFonts w:ascii="Times New Roman" w:hAnsi="Times New Roman" w:cs="Times New Roman"/>
-        </w:rPr>
-        <w:t xml:space="preserve">The idea that objects can be abstracted from their spatiotemporal features is part of a deep </w:t>
-      </w:r>
-      <w:r>
-        <w:rPr>
-          <w:rFonts w:ascii="Times New Roman" w:hAnsi="Times New Roman" w:cs="Times New Roman"/>
-        </w:rPr>
-        <w:t xml:space="preserve">philosophical </w:t>
-      </w:r>
-      <w:r>
-        <w:rPr>
-          <w:rFonts w:ascii="Times New Roman" w:hAnsi="Times New Roman" w:cs="Times New Roman"/>
-        </w:rPr>
-        <w:t>underpinning</w:t>
-      </w:r>
-      <w:r>
-        <w:rPr>
-          <w:rFonts w:ascii="Times New Roman" w:hAnsi="Times New Roman" w:cs="Times New Roman"/>
-        </w:rPr>
-        <w:t xml:space="preserve"> in</w:t>
-      </w:r>
-      <w:r>
-        <w:rPr>
-          <w:rFonts w:ascii="Times New Roman" w:hAnsi="Times New Roman" w:cs="Times New Roman"/>
-        </w:rPr>
-        <w:t xml:space="preserve"> western culture, going back to platonic realism and its widespread adoption by the Roman Catholic Church. </w:t>
-      </w:r>
-      <w:r>
-        <w:rPr>
-          <w:rFonts w:ascii="Times New Roman" w:hAnsi="Times New Roman" w:cs="Times New Roman"/>
-        </w:rPr>
-        <w:t xml:space="preserve">To escape from such </w:t>
-      </w:r>
-      <w:r>
-        <w:rPr>
-          <w:rFonts w:ascii="Times New Roman" w:hAnsi="Times New Roman" w:cs="Times New Roman"/>
-        </w:rPr>
-        <w:t>constraints,</w:t>
-      </w:r>
-      <w:r>
-        <w:rPr>
-          <w:rFonts w:ascii="Times New Roman" w:hAnsi="Times New Roman" w:cs="Times New Roman"/>
-        </w:rPr>
-        <w:t xml:space="preserve"> we had to </w:t>
-      </w:r>
-      <w:r>
-        <w:rPr>
-          <w:rFonts w:ascii="Times New Roman" w:hAnsi="Times New Roman" w:cs="Times New Roman"/>
-        </w:rPr>
-        <w:lastRenderedPageBreak/>
-        <w:t>find a way to model c</w:t>
-      </w:r>
-      <w:r>
-        <w:rPr>
-          <w:rFonts w:ascii="Times New Roman" w:hAnsi="Times New Roman" w:cs="Times New Roman"/>
-        </w:rPr>
-        <w:t>onsciousness as already embedded in the world and inseparable from its environment</w:t>
-      </w:r>
-      <w:r>
-        <w:rPr>
-          <w:rFonts w:ascii="Times New Roman" w:hAnsi="Times New Roman" w:cs="Times New Roman"/>
-        </w:rPr>
-        <w:t>, allowing for a sort of subconscious thought</w:t>
-      </w:r>
-      <w:r>
-        <w:rPr>
-          <w:rFonts w:ascii="Times New Roman" w:hAnsi="Times New Roman" w:cs="Times New Roman"/>
-        </w:rPr>
-        <w:t>. Nothing short from modeling intuition.</w:t>
-      </w:r>
+          <w:sz w:val="36"/>
+          <w:szCs w:val="36"/>
+        </w:rPr>
+      </w:pPr>
     </w:p>
     <w:p>
       <w:pPr>
@@ -9655,63 +9338,10 @@
         <w:ind w:firstLine="720"/>
         <w:rPr>
           <w:rFonts w:ascii="Times New Roman" w:hAnsi="Times New Roman" w:cs="Times New Roman"/>
-        </w:rPr>
-      </w:pPr>
-      <w:r>
-        <w:rPr>
-          <w:rFonts w:ascii="Times New Roman" w:hAnsi="Times New Roman" w:cs="Times New Roman"/>
-        </w:rPr>
-        <w:t>Thus</w:t>
-      </w:r>
-      <w:r>
-        <w:rPr>
-          <w:rFonts w:ascii="Times New Roman" w:hAnsi="Times New Roman" w:cs="Times New Roman"/>
-        </w:rPr>
-        <w:t>,</w:t>
-      </w:r>
-      <w:r>
-        <w:rPr>
-          <w:rFonts w:ascii="Times New Roman" w:hAnsi="Times New Roman" w:cs="Times New Roman"/>
-        </w:rPr>
-        <w:t xml:space="preserve"> sub-symbolic approaches that employed statistics-based methods were </w:t>
-      </w:r>
-      <w:r>
-        <w:rPr>
-          <w:rFonts w:ascii="Times New Roman" w:hAnsi="Times New Roman" w:cs="Times New Roman"/>
-        </w:rPr>
-        <w:t>developed</w:t>
-      </w:r>
-      <w:r>
-        <w:rPr>
-          <w:rFonts w:ascii="Times New Roman" w:hAnsi="Times New Roman" w:cs="Times New Roman"/>
-        </w:rPr>
-        <w:t xml:space="preserve"> in the early 21</w:t>
-      </w:r>
-      <w:r>
-        <w:rPr>
-          <w:rFonts w:ascii="Times New Roman" w:hAnsi="Times New Roman" w:cs="Times New Roman"/>
-          <w:vertAlign w:val="superscript"/>
-        </w:rPr>
-        <w:t>st</w:t>
-      </w:r>
-      <w:r>
-        <w:rPr>
-          <w:rFonts w:ascii="Times New Roman" w:hAnsi="Times New Roman" w:cs="Times New Roman"/>
-        </w:rPr>
-        <w:t xml:space="preserve"> century</w:t>
-      </w:r>
-      <w:r>
-        <w:rPr>
-          <w:rFonts w:ascii="Times New Roman" w:hAnsi="Times New Roman" w:cs="Times New Roman"/>
-        </w:rPr>
-        <w:t>, giving rise to the field of machine learning. It consists in a series of algorithms that recursively improve their own functioning by learning from data</w:t>
-      </w:r>
-      <w:r>
-        <w:rPr>
-          <w:rFonts w:ascii="Times New Roman" w:hAnsi="Times New Roman" w:cs="Times New Roman"/>
-        </w:rPr>
-        <w:t xml:space="preserve">. </w:t>
-      </w:r>
+          <w:sz w:val="36"/>
+          <w:szCs w:val="36"/>
+        </w:rPr>
+      </w:pPr>
     </w:p>
     <w:p>
       <w:pPr>
@@ -9722,172 +9352,10 @@
         <w:ind w:firstLine="720"/>
         <w:rPr>
           <w:rFonts w:ascii="Times New Roman" w:hAnsi="Times New Roman" w:cs="Times New Roman"/>
-        </w:rPr>
-      </w:pPr>
-      <w:r>
-        <w:rPr>
-          <w:rFonts w:ascii="Times New Roman" w:hAnsi="Times New Roman" w:cs="Times New Roman"/>
-        </w:rPr>
-        <w:t xml:space="preserve">It’s </w:t>
-      </w:r>
-      <w:r>
-        <w:rPr>
-          <w:rFonts w:ascii="Times New Roman" w:hAnsi="Times New Roman" w:cs="Times New Roman"/>
-        </w:rPr>
-        <w:t xml:space="preserve">impossible </w:t>
-      </w:r>
-      <w:r>
-        <w:rPr>
-          <w:rFonts w:ascii="Times New Roman" w:hAnsi="Times New Roman" w:cs="Times New Roman"/>
-        </w:rPr>
-        <w:t>with our current means</w:t>
-      </w:r>
-      <w:r>
-        <w:rPr>
-          <w:rFonts w:ascii="Times New Roman" w:hAnsi="Times New Roman" w:cs="Times New Roman"/>
-        </w:rPr>
-        <w:t xml:space="preserve"> to model a completely embodied learning experience analog to </w:t>
-      </w:r>
-      <w:r>
-        <w:rPr>
-          <w:rFonts w:ascii="Times New Roman" w:hAnsi="Times New Roman" w:cs="Times New Roman"/>
-        </w:rPr>
-        <w:t xml:space="preserve">human </w:t>
-      </w:r>
-      <w:proofErr w:type="gramStart"/>
-      <w:r>
-        <w:rPr>
-          <w:rFonts w:ascii="Times New Roman" w:hAnsi="Times New Roman" w:cs="Times New Roman"/>
-        </w:rPr>
-        <w:t>learning</w:t>
-      </w:r>
-      <w:r>
-        <w:rPr>
-          <w:rFonts w:ascii="Times New Roman" w:hAnsi="Times New Roman" w:cs="Times New Roman"/>
-        </w:rPr>
-        <w:t>,</w:t>
-      </w:r>
-      <w:r>
-        <w:rPr>
-          <w:rFonts w:ascii="Times New Roman" w:hAnsi="Times New Roman" w:cs="Times New Roman"/>
-        </w:rPr>
-        <w:t xml:space="preserve"> but</w:t>
-      </w:r>
-      <w:proofErr w:type="gramEnd"/>
-      <w:r>
-        <w:rPr>
-          <w:rFonts w:ascii="Times New Roman" w:hAnsi="Times New Roman" w:cs="Times New Roman"/>
-        </w:rPr>
-        <w:t xml:space="preserve"> </w:t>
-      </w:r>
-      <w:r>
-        <w:rPr>
-          <w:rFonts w:ascii="Times New Roman" w:hAnsi="Times New Roman" w:cs="Times New Roman"/>
-        </w:rPr>
-        <w:t xml:space="preserve">feeding </w:t>
-      </w:r>
-      <w:r>
-        <w:rPr>
-          <w:rFonts w:ascii="Times New Roman" w:hAnsi="Times New Roman" w:cs="Times New Roman"/>
-        </w:rPr>
-        <w:t xml:space="preserve">an algorithm with data </w:t>
-      </w:r>
-      <w:r>
-        <w:rPr>
-          <w:rFonts w:ascii="Times New Roman" w:hAnsi="Times New Roman" w:cs="Times New Roman"/>
-        </w:rPr>
-        <w:t xml:space="preserve">is the </w:t>
-      </w:r>
-      <w:r>
-        <w:rPr>
-          <w:rFonts w:ascii="Times New Roman" w:hAnsi="Times New Roman" w:cs="Times New Roman"/>
-        </w:rPr>
-        <w:t>closest we can do at the moment</w:t>
-      </w:r>
-      <w:r>
-        <w:rPr>
-          <w:rFonts w:ascii="Times New Roman" w:hAnsi="Times New Roman" w:cs="Times New Roman"/>
-        </w:rPr>
-        <w:t>.</w:t>
-      </w:r>
-      <w:r>
-        <w:rPr>
-          <w:rFonts w:ascii="Times New Roman" w:hAnsi="Times New Roman" w:cs="Times New Roman"/>
-        </w:rPr>
-        <w:t xml:space="preserve"> Even </w:t>
-      </w:r>
-      <w:r>
-        <w:rPr>
-          <w:rFonts w:ascii="Times New Roman" w:hAnsi="Times New Roman" w:cs="Times New Roman"/>
-        </w:rPr>
-        <w:t>if the human agent is supposed to carefully select the data</w:t>
-      </w:r>
-      <w:r>
-        <w:rPr>
-          <w:rFonts w:ascii="Times New Roman" w:hAnsi="Times New Roman" w:cs="Times New Roman"/>
-        </w:rPr>
-        <w:t xml:space="preserve">, choose the </w:t>
-      </w:r>
-      <w:r>
-        <w:rPr>
-          <w:rFonts w:ascii="Times New Roman" w:hAnsi="Times New Roman" w:cs="Times New Roman"/>
-        </w:rPr>
-        <w:t>model,</w:t>
-      </w:r>
-      <w:r>
-        <w:rPr>
-          <w:rFonts w:ascii="Times New Roman" w:hAnsi="Times New Roman" w:cs="Times New Roman"/>
-        </w:rPr>
-        <w:t xml:space="preserve"> and tune a series of meta-parameters, the computer makes their own inferences at a level that makes sense for them, as proved by the “naivete” evident in adversarial attacks. For, example, where changes in some pixels in an image (undistinguishable to humans) can make a neural network classify it as something completely different. Even with </w:t>
-      </w:r>
-      <w:r>
-        <w:rPr>
-          <w:rFonts w:ascii="Times New Roman" w:hAnsi="Times New Roman" w:cs="Times New Roman"/>
-        </w:rPr>
-        <w:t>these disadvantages</w:t>
-      </w:r>
-      <w:r>
-        <w:rPr>
-          <w:rFonts w:ascii="Times New Roman" w:hAnsi="Times New Roman" w:cs="Times New Roman"/>
-        </w:rPr>
-        <w:t>, machine learning</w:t>
-      </w:r>
-      <w:r>
-        <w:rPr>
-          <w:rFonts w:ascii="Times New Roman" w:hAnsi="Times New Roman" w:cs="Times New Roman"/>
-        </w:rPr>
-        <w:t xml:space="preserve"> has been found useful </w:t>
-      </w:r>
-      <w:r>
-        <w:rPr>
-          <w:rFonts w:ascii="Times New Roman" w:hAnsi="Times New Roman" w:cs="Times New Roman"/>
-        </w:rPr>
-        <w:t xml:space="preserve">for many </w:t>
-      </w:r>
-      <w:r>
-        <w:rPr>
-          <w:rFonts w:ascii="Times New Roman" w:hAnsi="Times New Roman" w:cs="Times New Roman"/>
-        </w:rPr>
-        <w:t xml:space="preserve">daily life </w:t>
-      </w:r>
-      <w:r>
-        <w:rPr>
-          <w:rFonts w:ascii="Times New Roman" w:hAnsi="Times New Roman" w:cs="Times New Roman"/>
-        </w:rPr>
-        <w:t xml:space="preserve">applications, anything from self-driving cars to </w:t>
-      </w:r>
-      <w:r>
-        <w:rPr>
-          <w:rFonts w:ascii="Times New Roman" w:hAnsi="Times New Roman" w:cs="Times New Roman"/>
-        </w:rPr>
-        <w:t>music recommendation on digital platforms.</w:t>
-      </w:r>
-      <w:r>
-        <w:rPr>
-          <w:rFonts w:ascii="Times New Roman" w:hAnsi="Times New Roman" w:cs="Times New Roman"/>
-        </w:rPr>
-        <w:t xml:space="preserve"> </w:t>
-      </w:r>
+          <w:sz w:val="36"/>
+          <w:szCs w:val="36"/>
+        </w:rPr>
+      </w:pPr>
     </w:p>
     <w:p>
       <w:pPr>
@@ -9898,14 +9366,10 @@
         <w:ind w:firstLine="720"/>
         <w:rPr>
           <w:rFonts w:ascii="Times New Roman" w:hAnsi="Times New Roman" w:cs="Times New Roman"/>
-        </w:rPr>
-      </w:pPr>
-      <w:r>
-        <w:rPr>
-          <w:rFonts w:ascii="Times New Roman" w:hAnsi="Times New Roman" w:cs="Times New Roman"/>
-        </w:rPr>
-        <w:t xml:space="preserve">Machine learning approaches are usually classified as supervised or unsupervised learning, although there exist multiple techniques that don’t fit neatly into either category. In supervised learning the computer is trained by giving examples of paired inputs and outputs, expecting it to learn to relate them in some way and produce its own outputs when given new inputs. </w:t>
-      </w:r>
+          <w:sz w:val="36"/>
+          <w:szCs w:val="36"/>
+        </w:rPr>
+      </w:pPr>
     </w:p>
     <w:p>
       <w:pPr>
@@ -9916,157 +9380,10 @@
         <w:ind w:firstLine="720"/>
         <w:rPr>
           <w:rFonts w:ascii="Times New Roman" w:hAnsi="Times New Roman" w:cs="Times New Roman"/>
-        </w:rPr>
-      </w:pPr>
-      <w:r>
-        <w:rPr>
-          <w:rFonts w:ascii="Times New Roman" w:hAnsi="Times New Roman" w:cs="Times New Roman"/>
-        </w:rPr>
-        <w:t>The most</w:t>
-      </w:r>
-      <w:r>
-        <w:rPr>
-          <w:rFonts w:ascii="Times New Roman" w:hAnsi="Times New Roman" w:cs="Times New Roman"/>
-        </w:rPr>
-        <w:t xml:space="preserve"> common uses </w:t>
-      </w:r>
-      <w:r>
-        <w:rPr>
-          <w:rFonts w:ascii="Times New Roman" w:hAnsi="Times New Roman" w:cs="Times New Roman"/>
-        </w:rPr>
-        <w:t xml:space="preserve">of supervised learning </w:t>
-      </w:r>
-      <w:r>
-        <w:rPr>
-          <w:rFonts w:ascii="Times New Roman" w:hAnsi="Times New Roman" w:cs="Times New Roman"/>
-        </w:rPr>
-        <w:t xml:space="preserve">are for classification or regression problems, the first giving discrete and the later continuous results. For example, a machine learning model can </w:t>
-      </w:r>
-      <w:r>
-        <w:rPr>
-          <w:rFonts w:ascii="Times New Roman" w:hAnsi="Times New Roman" w:cs="Times New Roman"/>
-        </w:rPr>
-        <w:t xml:space="preserve">be to classify instruments in audio recordings. Training it would require </w:t>
-      </w:r>
-      <w:r>
-        <w:rPr>
-          <w:rFonts w:ascii="Times New Roman" w:hAnsi="Times New Roman" w:cs="Times New Roman"/>
-        </w:rPr>
-        <w:lastRenderedPageBreak/>
-        <w:t xml:space="preserve">feeding it with a dataset of features (power spectrum, MFCCs, zero-crossing rate, </w:t>
-      </w:r>
-      <w:proofErr w:type="spellStart"/>
-      <w:r>
-        <w:rPr>
-          <w:rFonts w:ascii="Times New Roman" w:hAnsi="Times New Roman" w:cs="Times New Roman"/>
-        </w:rPr>
-        <w:t>etc</w:t>
-      </w:r>
-      <w:proofErr w:type="spellEnd"/>
-      <w:r>
-        <w:rPr>
-          <w:rFonts w:ascii="Times New Roman" w:hAnsi="Times New Roman" w:cs="Times New Roman"/>
-        </w:rPr>
-        <w:t>) extracted from recording</w:t>
-      </w:r>
-      <w:r>
-        <w:rPr>
-          <w:rFonts w:ascii="Times New Roman" w:hAnsi="Times New Roman" w:cs="Times New Roman"/>
-        </w:rPr>
-        <w:t>s</w:t>
-      </w:r>
-      <w:r>
-        <w:rPr>
-          <w:rFonts w:ascii="Times New Roman" w:hAnsi="Times New Roman" w:cs="Times New Roman"/>
-        </w:rPr>
-        <w:t xml:space="preserve"> of a single instrument associated with the corresponding label (oboe, violin, </w:t>
-      </w:r>
-      <w:proofErr w:type="spellStart"/>
-      <w:r>
-        <w:rPr>
-          <w:rFonts w:ascii="Times New Roman" w:hAnsi="Times New Roman" w:cs="Times New Roman"/>
-        </w:rPr>
-        <w:t>etc</w:t>
-      </w:r>
-      <w:proofErr w:type="spellEnd"/>
-      <w:r>
-        <w:rPr>
-          <w:rFonts w:ascii="Times New Roman" w:hAnsi="Times New Roman" w:cs="Times New Roman"/>
-        </w:rPr>
-        <w:t xml:space="preserve">). If properly trained, when presented with instrumental recordings or real-time feed from a microphone it will output the name of the instrument being played. </w:t>
-      </w:r>
-      <w:r>
-        <w:rPr>
-          <w:rFonts w:ascii="Times New Roman" w:hAnsi="Times New Roman" w:cs="Times New Roman"/>
-        </w:rPr>
-        <w:t>Classification always dist</w:t>
-      </w:r>
-      <w:r>
-        <w:rPr>
-          <w:rFonts w:ascii="Times New Roman" w:hAnsi="Times New Roman" w:cs="Times New Roman"/>
-        </w:rPr>
-        <w:t xml:space="preserve">ils </w:t>
-      </w:r>
-      <w:r>
-        <w:rPr>
-          <w:rFonts w:ascii="Times New Roman" w:hAnsi="Times New Roman" w:cs="Times New Roman"/>
-        </w:rPr>
-        <w:t>the result to a single category</w:t>
-      </w:r>
-      <w:r>
-        <w:rPr>
-          <w:rFonts w:ascii="Times New Roman" w:hAnsi="Times New Roman" w:cs="Times New Roman"/>
-        </w:rPr>
-        <w:t>, determined by an integer</w:t>
-      </w:r>
-      <w:r>
-        <w:rPr>
-          <w:rFonts w:ascii="Times New Roman" w:hAnsi="Times New Roman" w:cs="Times New Roman"/>
-        </w:rPr>
-        <w:t xml:space="preserve">. In contrast, the results of regression can be </w:t>
-      </w:r>
-      <w:r>
-        <w:rPr>
-          <w:rFonts w:ascii="Times New Roman" w:hAnsi="Times New Roman" w:cs="Times New Roman"/>
-        </w:rPr>
-        <w:t>any numerical value,</w:t>
-      </w:r>
-      <w:r>
-        <w:rPr>
-          <w:rFonts w:ascii="Times New Roman" w:hAnsi="Times New Roman" w:cs="Times New Roman"/>
-        </w:rPr>
-        <w:t xml:space="preserve"> including rational numbers. These are useful for cases such as creating a complex non-linear generative mapping between hand position and a continuous synthesis parameter, such as pitch. </w:t>
-      </w:r>
-      <w:r>
-        <w:rPr>
-          <w:rFonts w:ascii="Times New Roman" w:hAnsi="Times New Roman" w:cs="Times New Roman"/>
-        </w:rPr>
-        <w:t>They are both basically complex functions, where the inner working is arbitrarily complex and learned by training</w:t>
-      </w:r>
-      <w:r>
-        <w:rPr>
-          <w:rFonts w:ascii="Times New Roman" w:hAnsi="Times New Roman" w:cs="Times New Roman"/>
-        </w:rPr>
-        <w:t xml:space="preserve"> </w:t>
-      </w:r>
-      <w:r>
-        <w:rPr>
-          <w:rFonts w:ascii="Times New Roman" w:hAnsi="Times New Roman" w:cs="Times New Roman"/>
-        </w:rPr>
-        <w:t>using</w:t>
-      </w:r>
-      <w:r>
-        <w:rPr>
-          <w:rFonts w:ascii="Times New Roman" w:hAnsi="Times New Roman" w:cs="Times New Roman"/>
-        </w:rPr>
-        <w:t xml:space="preserve"> data</w:t>
-      </w:r>
-      <w:r>
-        <w:rPr>
-          <w:rFonts w:ascii="Times New Roman" w:hAnsi="Times New Roman" w:cs="Times New Roman"/>
-        </w:rPr>
-        <w:t>.</w:t>
-      </w:r>
+          <w:sz w:val="36"/>
+          <w:szCs w:val="36"/>
+        </w:rPr>
+      </w:pPr>
     </w:p>
     <w:p>
       <w:pPr>
@@ -10077,200 +9394,10 @@
         <w:ind w:firstLine="720"/>
         <w:rPr>
           <w:rFonts w:ascii="Times New Roman" w:hAnsi="Times New Roman" w:cs="Times New Roman"/>
-        </w:rPr>
-      </w:pPr>
-      <w:r>
-        <w:rPr>
-          <w:rFonts w:ascii="Times New Roman" w:hAnsi="Times New Roman" w:cs="Times New Roman"/>
-        </w:rPr>
-        <w:t>On the other hand</w:t>
-      </w:r>
-      <w:r>
-        <w:rPr>
-          <w:rFonts w:ascii="Times New Roman" w:hAnsi="Times New Roman" w:cs="Times New Roman"/>
-        </w:rPr>
-        <w:t xml:space="preserve">, unsupervised learning requires </w:t>
-      </w:r>
-      <w:r>
-        <w:rPr>
-          <w:rFonts w:ascii="Times New Roman" w:hAnsi="Times New Roman" w:cs="Times New Roman"/>
-        </w:rPr>
-        <w:t xml:space="preserve">no </w:t>
-      </w:r>
-      <w:r>
-        <w:rPr>
-          <w:rFonts w:ascii="Times New Roman" w:hAnsi="Times New Roman" w:cs="Times New Roman"/>
-        </w:rPr>
-        <w:t>previous labeling or steering from a human expert</w:t>
-      </w:r>
-      <w:r>
-        <w:rPr>
-          <w:rFonts w:ascii="Times New Roman" w:hAnsi="Times New Roman" w:cs="Times New Roman"/>
-        </w:rPr>
-        <w:t>, i</w:t>
-      </w:r>
-      <w:r>
-        <w:rPr>
-          <w:rFonts w:ascii="Times New Roman" w:hAnsi="Times New Roman" w:cs="Times New Roman"/>
-        </w:rPr>
-        <w:t xml:space="preserve">t learns </w:t>
-      </w:r>
-      <w:r>
-        <w:rPr>
-          <w:rFonts w:ascii="Times New Roman" w:hAnsi="Times New Roman" w:cs="Times New Roman"/>
-        </w:rPr>
-        <w:t>underlying patterns</w:t>
-      </w:r>
-      <w:r>
-        <w:rPr>
-          <w:rFonts w:ascii="Times New Roman" w:hAnsi="Times New Roman" w:cs="Times New Roman"/>
-        </w:rPr>
-        <w:t xml:space="preserve"> </w:t>
-      </w:r>
-      <w:r>
-        <w:rPr>
-          <w:rFonts w:ascii="Times New Roman" w:hAnsi="Times New Roman" w:cs="Times New Roman"/>
-        </w:rPr>
-        <w:t>in the</w:t>
-      </w:r>
-      <w:r>
-        <w:rPr>
-          <w:rFonts w:ascii="Times New Roman" w:hAnsi="Times New Roman" w:cs="Times New Roman"/>
-        </w:rPr>
-        <w:t xml:space="preserve"> data </w:t>
-      </w:r>
-      <w:r>
-        <w:rPr>
-          <w:rFonts w:ascii="Times New Roman" w:hAnsi="Times New Roman" w:cs="Times New Roman"/>
-        </w:rPr>
-        <w:t xml:space="preserve">on its own </w:t>
-      </w:r>
-      <w:r>
-        <w:rPr>
-          <w:rFonts w:ascii="Times New Roman" w:hAnsi="Times New Roman" w:cs="Times New Roman"/>
-        </w:rPr>
-        <w:t>and thus help give structure to seemingly disparate information</w:t>
-      </w:r>
-      <w:r>
-        <w:rPr>
-          <w:rFonts w:ascii="Times New Roman" w:hAnsi="Times New Roman" w:cs="Times New Roman"/>
-        </w:rPr>
-        <w:t xml:space="preserve">. </w:t>
-      </w:r>
-      <w:r>
-        <w:rPr>
-          <w:rFonts w:ascii="Times New Roman" w:hAnsi="Times New Roman" w:cs="Times New Roman"/>
-        </w:rPr>
-        <w:t xml:space="preserve">These structures can be represented in a way that is meaningful for the computer but not for a human </w:t>
-      </w:r>
-      <w:r>
-        <w:rPr>
-          <w:rFonts w:ascii="Times New Roman" w:hAnsi="Times New Roman" w:cs="Times New Roman"/>
-        </w:rPr>
-        <w:t>observer and</w:t>
-      </w:r>
-      <w:r>
-        <w:rPr>
-          <w:rFonts w:ascii="Times New Roman" w:hAnsi="Times New Roman" w:cs="Times New Roman"/>
-        </w:rPr>
-        <w:t xml:space="preserve"> can be </w:t>
-      </w:r>
-      <w:r>
-        <w:rPr>
-          <w:rFonts w:ascii="Times New Roman" w:hAnsi="Times New Roman" w:cs="Times New Roman"/>
-        </w:rPr>
-        <w:t>modified before reconstruction</w:t>
-      </w:r>
-      <w:r>
-        <w:rPr>
-          <w:rFonts w:ascii="Times New Roman" w:hAnsi="Times New Roman" w:cs="Times New Roman"/>
-        </w:rPr>
-        <w:t>, c</w:t>
-      </w:r>
-      <w:r>
-        <w:rPr>
-          <w:rFonts w:ascii="Times New Roman" w:hAnsi="Times New Roman" w:cs="Times New Roman"/>
-        </w:rPr>
-        <w:t>ommon uses include</w:t>
-      </w:r>
-      <w:r>
-        <w:rPr>
-          <w:rFonts w:ascii="Times New Roman" w:hAnsi="Times New Roman" w:cs="Times New Roman"/>
-        </w:rPr>
-        <w:t xml:space="preserve"> text</w:t>
-      </w:r>
-      <w:r>
-        <w:rPr>
-          <w:rFonts w:ascii="Times New Roman" w:hAnsi="Times New Roman" w:cs="Times New Roman"/>
-        </w:rPr>
-        <w:t xml:space="preserve"> translation and </w:t>
-      </w:r>
-      <w:r>
-        <w:rPr>
-          <w:rFonts w:ascii="Times New Roman" w:hAnsi="Times New Roman" w:cs="Times New Roman"/>
-        </w:rPr>
-        <w:t>denoising of images</w:t>
-      </w:r>
-      <w:r>
-        <w:rPr>
-          <w:rFonts w:ascii="Times New Roman" w:hAnsi="Times New Roman" w:cs="Times New Roman"/>
-        </w:rPr>
-        <w:t xml:space="preserve">. </w:t>
-      </w:r>
-      <w:r>
-        <w:rPr>
-          <w:rFonts w:ascii="Times New Roman" w:hAnsi="Times New Roman" w:cs="Times New Roman"/>
-        </w:rPr>
-        <w:t xml:space="preserve">This underlying representation of structures also makes them ideal for generative purposes, as it can create new instances with a similar data distribution to the original. </w:t>
-      </w:r>
-      <w:r>
-        <w:rPr>
-          <w:rFonts w:ascii="Times New Roman" w:hAnsi="Times New Roman" w:cs="Times New Roman"/>
-        </w:rPr>
-        <w:t xml:space="preserve">It’s useful when the data shows no </w:t>
-      </w:r>
-      <w:r>
-        <w:rPr>
-          <w:rFonts w:ascii="Times New Roman" w:hAnsi="Times New Roman" w:cs="Times New Roman"/>
-        </w:rPr>
-        <w:t xml:space="preserve">apparent </w:t>
-      </w:r>
-      <w:r>
-        <w:rPr>
-          <w:rFonts w:ascii="Times New Roman" w:hAnsi="Times New Roman" w:cs="Times New Roman"/>
-        </w:rPr>
-        <w:t>correlation</w:t>
-      </w:r>
-      <w:r>
-        <w:rPr>
-          <w:rFonts w:ascii="Times New Roman" w:hAnsi="Times New Roman" w:cs="Times New Roman"/>
-        </w:rPr>
-        <w:t xml:space="preserve"> </w:t>
-      </w:r>
-      <w:r>
-        <w:rPr>
-          <w:rFonts w:ascii="Times New Roman" w:hAnsi="Times New Roman" w:cs="Times New Roman"/>
-        </w:rPr>
-        <w:t xml:space="preserve">or </w:t>
-      </w:r>
-      <w:r>
-        <w:rPr>
-          <w:rFonts w:ascii="Times New Roman" w:hAnsi="Times New Roman" w:cs="Times New Roman"/>
-        </w:rPr>
-        <w:t>when labeling is impossible</w:t>
-      </w:r>
-      <w:r>
-        <w:rPr>
-          <w:rFonts w:ascii="Times New Roman" w:hAnsi="Times New Roman" w:cs="Times New Roman"/>
-        </w:rPr>
-        <w:t xml:space="preserve"> due to the size or type of the database</w:t>
-      </w:r>
-      <w:r>
-        <w:rPr>
-          <w:rFonts w:ascii="Times New Roman" w:hAnsi="Times New Roman" w:cs="Times New Roman"/>
-        </w:rPr>
-        <w:t xml:space="preserve">, such as when using unlabeled audio on a sample-by-sample basis. </w:t>
-      </w:r>
+          <w:sz w:val="36"/>
+          <w:szCs w:val="36"/>
+        </w:rPr>
+      </w:pPr>
     </w:p>
     <w:p>
       <w:pPr>
@@ -10281,62 +9408,10 @@
         <w:ind w:firstLine="720"/>
         <w:rPr>
           <w:rFonts w:ascii="Times New Roman" w:hAnsi="Times New Roman" w:cs="Times New Roman"/>
-        </w:rPr>
-      </w:pPr>
-      <w:r>
-        <w:rPr>
-          <w:rFonts w:ascii="Times New Roman" w:hAnsi="Times New Roman" w:cs="Times New Roman"/>
-        </w:rPr>
-        <w:t xml:space="preserve">In another chapter we’ll </w:t>
-      </w:r>
-      <w:r>
-        <w:rPr>
-          <w:rFonts w:ascii="Times New Roman" w:hAnsi="Times New Roman" w:cs="Times New Roman"/>
-        </w:rPr>
-        <w:t>describe</w:t>
-      </w:r>
-      <w:r>
-        <w:rPr>
-          <w:rFonts w:ascii="Times New Roman" w:hAnsi="Times New Roman" w:cs="Times New Roman"/>
-        </w:rPr>
-        <w:t xml:space="preserve"> our experiments </w:t>
-      </w:r>
-      <w:r>
-        <w:rPr>
-          <w:rFonts w:ascii="Times New Roman" w:hAnsi="Times New Roman" w:cs="Times New Roman"/>
-        </w:rPr>
-        <w:t xml:space="preserve">using </w:t>
-      </w:r>
-      <w:r>
-        <w:rPr>
-          <w:rFonts w:ascii="Times New Roman" w:hAnsi="Times New Roman" w:cs="Times New Roman"/>
-        </w:rPr>
-        <w:t xml:space="preserve">unsupervised learning </w:t>
-      </w:r>
-      <w:r>
-        <w:rPr>
-          <w:rFonts w:ascii="Times New Roman" w:hAnsi="Times New Roman" w:cs="Times New Roman"/>
-        </w:rPr>
-        <w:t>to</w:t>
-      </w:r>
-      <w:r>
-        <w:rPr>
-          <w:rFonts w:ascii="Times New Roman" w:hAnsi="Times New Roman" w:cs="Times New Roman"/>
-        </w:rPr>
-        <w:t xml:space="preserve"> generate material for electroacoustic music composition by interpolating between </w:t>
-      </w:r>
-      <w:r>
-        <w:rPr>
-          <w:rFonts w:ascii="Times New Roman" w:hAnsi="Times New Roman" w:cs="Times New Roman"/>
-        </w:rPr>
-        <w:t xml:space="preserve">previously analyzed </w:t>
-      </w:r>
-      <w:r>
-        <w:rPr>
-          <w:rFonts w:ascii="Times New Roman" w:hAnsi="Times New Roman" w:cs="Times New Roman"/>
-        </w:rPr>
-        <w:t>sounds.</w:t>
-      </w:r>
+          <w:sz w:val="36"/>
+          <w:szCs w:val="36"/>
+        </w:rPr>
+      </w:pPr>
     </w:p>
     <w:p>
       <w:pPr>
@@ -10347,303 +9422,10 @@
         <w:ind w:firstLine="720"/>
         <w:rPr>
           <w:rFonts w:ascii="Times New Roman" w:hAnsi="Times New Roman" w:cs="Times New Roman"/>
-        </w:rPr>
-      </w:pPr>
-      <w:r>
-        <w:rPr>
-          <w:rFonts w:ascii="Times New Roman" w:hAnsi="Times New Roman" w:cs="Times New Roman"/>
-        </w:rPr>
-        <w:t xml:space="preserve">While there are many </w:t>
-      </w:r>
-      <w:proofErr w:type="gramStart"/>
-      <w:r>
-        <w:rPr>
-          <w:rFonts w:ascii="Times New Roman" w:hAnsi="Times New Roman" w:cs="Times New Roman"/>
-        </w:rPr>
-        <w:t>machine</w:t>
-      </w:r>
-      <w:proofErr w:type="gramEnd"/>
-      <w:r>
-        <w:rPr>
-          <w:rFonts w:ascii="Times New Roman" w:hAnsi="Times New Roman" w:cs="Times New Roman"/>
-        </w:rPr>
-        <w:t xml:space="preserve"> learning </w:t>
-      </w:r>
-      <w:r>
-        <w:rPr>
-          <w:rFonts w:ascii="Times New Roman" w:hAnsi="Times New Roman" w:cs="Times New Roman"/>
-        </w:rPr>
-        <w:t>models</w:t>
-      </w:r>
-      <w:r>
-        <w:rPr>
-          <w:rFonts w:ascii="Times New Roman" w:hAnsi="Times New Roman" w:cs="Times New Roman"/>
-        </w:rPr>
-        <w:t xml:space="preserve"> (decision trees, support vector machines, </w:t>
-      </w:r>
-      <w:proofErr w:type="spellStart"/>
-      <w:r>
-        <w:rPr>
-          <w:rFonts w:ascii="Times New Roman" w:hAnsi="Times New Roman" w:cs="Times New Roman"/>
-        </w:rPr>
-        <w:t>etc</w:t>
-      </w:r>
-      <w:proofErr w:type="spellEnd"/>
-      <w:r>
-        <w:rPr>
-          <w:rFonts w:ascii="Times New Roman" w:hAnsi="Times New Roman" w:cs="Times New Roman"/>
-        </w:rPr>
-        <w:t>), a</w:t>
-      </w:r>
-      <w:r>
-        <w:rPr>
-          <w:rFonts w:ascii="Times New Roman" w:hAnsi="Times New Roman" w:cs="Times New Roman"/>
-        </w:rPr>
-        <w:t xml:space="preserve">rtificial neural networks </w:t>
-      </w:r>
-      <w:r>
-        <w:rPr>
-          <w:rFonts w:ascii="Times New Roman" w:hAnsi="Times New Roman" w:cs="Times New Roman"/>
-        </w:rPr>
-        <w:t>approaches</w:t>
-      </w:r>
-      <w:r>
-        <w:rPr>
-          <w:rFonts w:ascii="Times New Roman" w:hAnsi="Times New Roman" w:cs="Times New Roman"/>
-        </w:rPr>
-        <w:t xml:space="preserve"> have become particularly prevalent during the last </w:t>
-      </w:r>
-      <w:r>
-        <w:rPr>
-          <w:rFonts w:ascii="Times New Roman" w:hAnsi="Times New Roman" w:cs="Times New Roman"/>
-        </w:rPr>
-        <w:lastRenderedPageBreak/>
-        <w:t>decade, even giving shape to</w:t>
-      </w:r>
-      <w:r>
-        <w:rPr>
-          <w:rFonts w:ascii="Times New Roman" w:hAnsi="Times New Roman" w:cs="Times New Roman"/>
-        </w:rPr>
-        <w:t xml:space="preserve"> </w:t>
-      </w:r>
-      <w:r>
-        <w:rPr>
-          <w:rFonts w:ascii="Times New Roman" w:hAnsi="Times New Roman" w:cs="Times New Roman"/>
-        </w:rPr>
-        <w:t>its own</w:t>
-      </w:r>
-      <w:r>
-        <w:rPr>
-          <w:rFonts w:ascii="Times New Roman" w:hAnsi="Times New Roman" w:cs="Times New Roman"/>
-        </w:rPr>
-        <w:t xml:space="preserve"> sub-field</w:t>
-      </w:r>
-      <w:r>
-        <w:rPr>
-          <w:rFonts w:ascii="Times New Roman" w:hAnsi="Times New Roman" w:cs="Times New Roman"/>
-        </w:rPr>
-        <w:t xml:space="preserve"> withing machine learning,</w:t>
-      </w:r>
-      <w:r>
-        <w:rPr>
-          <w:rFonts w:ascii="Times New Roman" w:hAnsi="Times New Roman" w:cs="Times New Roman"/>
-        </w:rPr>
-        <w:t xml:space="preserve"> </w:t>
-      </w:r>
-      <w:r>
-        <w:rPr>
-          <w:rFonts w:ascii="Times New Roman" w:hAnsi="Times New Roman" w:cs="Times New Roman"/>
-        </w:rPr>
-        <w:t xml:space="preserve">that </w:t>
-      </w:r>
-      <w:r>
-        <w:rPr>
-          <w:rFonts w:ascii="Times New Roman" w:hAnsi="Times New Roman" w:cs="Times New Roman"/>
-        </w:rPr>
-        <w:t>of “deep learning”.</w:t>
-      </w:r>
-      <w:r>
-        <w:rPr>
-          <w:rFonts w:ascii="Times New Roman" w:hAnsi="Times New Roman" w:cs="Times New Roman"/>
-        </w:rPr>
-        <w:t xml:space="preserve"> Its</w:t>
-      </w:r>
-      <w:r>
-        <w:rPr>
-          <w:rFonts w:ascii="Times New Roman" w:hAnsi="Times New Roman" w:cs="Times New Roman"/>
-        </w:rPr>
-        <w:t xml:space="preserve"> architecture is </w:t>
-      </w:r>
-      <w:r>
-        <w:rPr>
-          <w:rFonts w:ascii="Times New Roman" w:hAnsi="Times New Roman" w:cs="Times New Roman"/>
-        </w:rPr>
-        <w:t>an attempt to</w:t>
-      </w:r>
-      <w:r>
-        <w:rPr>
-          <w:rFonts w:ascii="Times New Roman" w:hAnsi="Times New Roman" w:cs="Times New Roman"/>
-        </w:rPr>
-        <w:t xml:space="preserve"> </w:t>
-      </w:r>
-      <w:r>
-        <w:rPr>
-          <w:rFonts w:ascii="Times New Roman" w:hAnsi="Times New Roman" w:cs="Times New Roman"/>
-        </w:rPr>
-        <w:t xml:space="preserve">loosely </w:t>
-      </w:r>
-      <w:r>
-        <w:rPr>
-          <w:rFonts w:ascii="Times New Roman" w:hAnsi="Times New Roman" w:cs="Times New Roman"/>
-        </w:rPr>
-        <w:t>emulat</w:t>
-      </w:r>
-      <w:r>
-        <w:rPr>
-          <w:rFonts w:ascii="Times New Roman" w:hAnsi="Times New Roman" w:cs="Times New Roman"/>
-        </w:rPr>
-        <w:t>e</w:t>
-      </w:r>
-      <w:r>
-        <w:rPr>
-          <w:rFonts w:ascii="Times New Roman" w:hAnsi="Times New Roman" w:cs="Times New Roman"/>
-        </w:rPr>
-        <w:t xml:space="preserve"> the way neurons in the </w:t>
-      </w:r>
-      <w:r>
-        <w:rPr>
-          <w:rFonts w:ascii="Times New Roman" w:hAnsi="Times New Roman" w:cs="Times New Roman"/>
-        </w:rPr>
-        <w:t>brain</w:t>
-      </w:r>
-      <w:r>
-        <w:rPr>
-          <w:rFonts w:ascii="Times New Roman" w:hAnsi="Times New Roman" w:cs="Times New Roman"/>
-        </w:rPr>
-        <w:t xml:space="preserve"> works as </w:t>
-      </w:r>
-      <w:r>
-        <w:rPr>
-          <w:rFonts w:ascii="Times New Roman" w:hAnsi="Times New Roman" w:cs="Times New Roman"/>
-        </w:rPr>
-        <w:t>nodes in a network</w:t>
-      </w:r>
-      <w:r>
-        <w:rPr>
-          <w:rFonts w:ascii="Times New Roman" w:hAnsi="Times New Roman" w:cs="Times New Roman"/>
-        </w:rPr>
-        <w:t>. A</w:t>
-      </w:r>
-      <w:r>
-        <w:rPr>
-          <w:rFonts w:ascii="Times New Roman" w:hAnsi="Times New Roman" w:cs="Times New Roman"/>
-        </w:rPr>
-        <w:t xml:space="preserve">lthough not claiming to be an analogous representation of </w:t>
-      </w:r>
-      <w:r>
-        <w:rPr>
-          <w:rFonts w:ascii="Times New Roman" w:hAnsi="Times New Roman" w:cs="Times New Roman"/>
-        </w:rPr>
-        <w:t xml:space="preserve">a biological </w:t>
-      </w:r>
-      <w:r>
-        <w:rPr>
-          <w:rFonts w:ascii="Times New Roman" w:hAnsi="Times New Roman" w:cs="Times New Roman"/>
-        </w:rPr>
-        <w:t>process</w:t>
-      </w:r>
-      <w:r>
-        <w:rPr>
-          <w:rFonts w:ascii="Times New Roman" w:hAnsi="Times New Roman" w:cs="Times New Roman"/>
-        </w:rPr>
-        <w:t>, it’s still</w:t>
-      </w:r>
-      <w:r>
-        <w:rPr>
-          <w:rFonts w:ascii="Times New Roman" w:hAnsi="Times New Roman" w:cs="Times New Roman"/>
-        </w:rPr>
-        <w:t xml:space="preserve"> </w:t>
-      </w:r>
-      <w:proofErr w:type="gramStart"/>
-      <w:r>
-        <w:rPr>
-          <w:rFonts w:ascii="Times New Roman" w:hAnsi="Times New Roman" w:cs="Times New Roman"/>
-        </w:rPr>
-        <w:t>an</w:t>
-      </w:r>
-      <w:proofErr w:type="gramEnd"/>
-      <w:r>
-        <w:rPr>
-          <w:rFonts w:ascii="Times New Roman" w:hAnsi="Times New Roman" w:cs="Times New Roman"/>
-        </w:rPr>
-        <w:t xml:space="preserve"> useful model based on developments on neuroscience</w:t>
-      </w:r>
-      <w:r>
-        <w:rPr>
-          <w:rFonts w:ascii="Times New Roman" w:hAnsi="Times New Roman" w:cs="Times New Roman"/>
-        </w:rPr>
-        <w:t xml:space="preserve">. They </w:t>
-      </w:r>
-      <w:r>
-        <w:rPr>
-          <w:rFonts w:ascii="Times New Roman" w:hAnsi="Times New Roman" w:cs="Times New Roman"/>
-        </w:rPr>
-        <w:t>consist</w:t>
-      </w:r>
-      <w:r>
-        <w:rPr>
-          <w:rFonts w:ascii="Times New Roman" w:hAnsi="Times New Roman" w:cs="Times New Roman"/>
-        </w:rPr>
-        <w:t xml:space="preserve"> of interconnected layers of artificial neurons</w:t>
-      </w:r>
-      <w:r>
-        <w:rPr>
-          <w:rFonts w:ascii="Times New Roman" w:hAnsi="Times New Roman" w:cs="Times New Roman"/>
-        </w:rPr>
-        <w:t>, with an input layer receiving the data and output one calculating the result. Each artificial neuron</w:t>
-      </w:r>
-      <w:r>
-        <w:rPr>
-          <w:rFonts w:ascii="Times New Roman" w:hAnsi="Times New Roman" w:cs="Times New Roman"/>
-        </w:rPr>
-        <w:t xml:space="preserve"> </w:t>
-      </w:r>
-      <w:r>
-        <w:rPr>
-          <w:rFonts w:ascii="Times New Roman" w:hAnsi="Times New Roman" w:cs="Times New Roman"/>
-        </w:rPr>
-        <w:t xml:space="preserve">is a unit </w:t>
-      </w:r>
-      <w:r>
-        <w:rPr>
-          <w:rFonts w:ascii="Times New Roman" w:hAnsi="Times New Roman" w:cs="Times New Roman"/>
-        </w:rPr>
-        <w:t xml:space="preserve">of computation </w:t>
-      </w:r>
-      <w:r>
-        <w:rPr>
-          <w:rFonts w:ascii="Times New Roman" w:hAnsi="Times New Roman" w:cs="Times New Roman"/>
-        </w:rPr>
-        <w:t>that receive</w:t>
-      </w:r>
-      <w:r>
-        <w:rPr>
-          <w:rFonts w:ascii="Times New Roman" w:hAnsi="Times New Roman" w:cs="Times New Roman"/>
-        </w:rPr>
-        <w:t>s</w:t>
-      </w:r>
-      <w:r>
-        <w:rPr>
-          <w:rFonts w:ascii="Times New Roman" w:hAnsi="Times New Roman" w:cs="Times New Roman"/>
-        </w:rPr>
-        <w:t xml:space="preserve"> numeric values from every neuron in the previous layer, usually weighting every connection differently, summing the result and passing it through a function to normalize its value before sending it to every neuron in the next layer.</w:t>
-      </w:r>
-      <w:r>
-        <w:rPr>
-          <w:rFonts w:ascii="Times New Roman" w:hAnsi="Times New Roman" w:cs="Times New Roman"/>
-        </w:rPr>
-        <w:t xml:space="preserve"> </w:t>
-      </w:r>
+          <w:sz w:val="36"/>
+          <w:szCs w:val="36"/>
+        </w:rPr>
+      </w:pPr>
     </w:p>
     <w:p>
       <w:pPr>
@@ -10654,6 +9436,1523 @@
         <w:ind w:firstLine="720"/>
         <w:rPr>
           <w:rFonts w:ascii="Times New Roman" w:hAnsi="Times New Roman" w:cs="Times New Roman"/>
+          <w:sz w:val="36"/>
+          <w:szCs w:val="36"/>
+        </w:rPr>
+      </w:pPr>
+    </w:p>
+    <w:p>
+      <w:pPr>
+        <w:autoSpaceDE w:val="0"/>
+        <w:autoSpaceDN w:val="0"/>
+        <w:adjustRightInd w:val="0"/>
+        <w:spacing w:line="480" w:lineRule="auto"/>
+        <w:ind w:firstLine="720"/>
+        <w:rPr>
+          <w:rFonts w:ascii="Times New Roman" w:hAnsi="Times New Roman" w:cs="Times New Roman"/>
+          <w:sz w:val="36"/>
+          <w:szCs w:val="36"/>
+        </w:rPr>
+      </w:pPr>
+    </w:p>
+    <w:p>
+      <w:pPr>
+        <w:autoSpaceDE w:val="0"/>
+        <w:autoSpaceDN w:val="0"/>
+        <w:adjustRightInd w:val="0"/>
+        <w:spacing w:line="480" w:lineRule="auto"/>
+        <w:rPr>
+          <w:rFonts w:ascii="Times New Roman" w:hAnsi="Times New Roman" w:cs="Times New Roman"/>
+          <w:sz w:val="36"/>
+          <w:szCs w:val="36"/>
+        </w:rPr>
+      </w:pPr>
+    </w:p>
+    <w:p>
+      <w:pPr>
+        <w:autoSpaceDE w:val="0"/>
+        <w:autoSpaceDN w:val="0"/>
+        <w:adjustRightInd w:val="0"/>
+        <w:spacing w:line="480" w:lineRule="auto"/>
+        <w:ind w:firstLine="720"/>
+        <w:jc w:val="center"/>
+        <w:rPr>
+          <w:rFonts w:ascii="Times New Roman" w:hAnsi="Times New Roman" w:cs="Times New Roman"/>
+          <w:sz w:val="36"/>
+          <w:szCs w:val="36"/>
+        </w:rPr>
+      </w:pPr>
+      <w:r>
+        <w:rPr>
+          <w:rFonts w:ascii="Times New Roman" w:hAnsi="Times New Roman" w:cs="Times New Roman"/>
+          <w:sz w:val="36"/>
+          <w:szCs w:val="36"/>
+        </w:rPr>
+        <w:lastRenderedPageBreak/>
+        <w:t>Machine Learning</w:t>
+      </w:r>
+    </w:p>
+    <w:p>
+      <w:pPr>
+        <w:autoSpaceDE w:val="0"/>
+        <w:autoSpaceDN w:val="0"/>
+        <w:adjustRightInd w:val="0"/>
+        <w:spacing w:line="480" w:lineRule="auto"/>
+        <w:ind w:firstLine="720"/>
+        <w:rPr>
+          <w:rFonts w:ascii="Times New Roman" w:hAnsi="Times New Roman" w:cs="Times New Roman"/>
+        </w:rPr>
+      </w:pPr>
+      <w:r>
+        <w:rPr>
+          <w:rFonts w:ascii="Times New Roman" w:hAnsi="Times New Roman" w:cs="Times New Roman"/>
+        </w:rPr>
+        <w:t>In the years a</w:t>
+      </w:r>
+      <w:r>
+        <w:rPr>
+          <w:rFonts w:ascii="Times New Roman" w:hAnsi="Times New Roman" w:cs="Times New Roman"/>
+        </w:rPr>
+        <w:t>fter its inception as a discipline in 1956 at</w:t>
+      </w:r>
+      <w:r>
+        <w:rPr>
+          <w:rFonts w:ascii="Times New Roman" w:hAnsi="Times New Roman" w:cs="Times New Roman"/>
+        </w:rPr>
+        <w:t xml:space="preserve"> a workshop in </w:t>
+      </w:r>
+      <w:r>
+        <w:rPr>
+          <w:rFonts w:ascii="Times New Roman" w:hAnsi="Times New Roman" w:cs="Times New Roman"/>
+        </w:rPr>
+        <w:t>Dartmouth</w:t>
+      </w:r>
+      <w:r>
+        <w:rPr>
+          <w:rFonts w:ascii="Times New Roman" w:hAnsi="Times New Roman" w:cs="Times New Roman"/>
+        </w:rPr>
+        <w:t xml:space="preserve"> College, the field of artificial intelligence has suffered multiple false starts</w:t>
+      </w:r>
+      <w:r>
+        <w:rPr>
+          <w:rFonts w:ascii="Times New Roman" w:hAnsi="Times New Roman" w:cs="Times New Roman"/>
+        </w:rPr>
+        <w:t xml:space="preserve">, owing </w:t>
+      </w:r>
+      <w:r>
+        <w:rPr>
+          <w:rFonts w:ascii="Times New Roman" w:hAnsi="Times New Roman" w:cs="Times New Roman"/>
+        </w:rPr>
+        <w:t>t</w:t>
+      </w:r>
+      <w:r>
+        <w:rPr>
+          <w:rFonts w:ascii="Times New Roman" w:hAnsi="Times New Roman" w:cs="Times New Roman"/>
+        </w:rPr>
+        <w:t>o</w:t>
+      </w:r>
+      <w:r>
+        <w:rPr>
+          <w:rFonts w:ascii="Times New Roman" w:hAnsi="Times New Roman" w:cs="Times New Roman"/>
+        </w:rPr>
+        <w:t xml:space="preserve"> cycles of overpromising followed by the inevitable under</w:t>
+      </w:r>
+      <w:r>
+        <w:rPr>
+          <w:rFonts w:ascii="Times New Roman" w:hAnsi="Times New Roman" w:cs="Times New Roman"/>
+        </w:rPr>
+        <w:t>-</w:t>
+      </w:r>
+      <w:r>
+        <w:rPr>
+          <w:rFonts w:ascii="Times New Roman" w:hAnsi="Times New Roman" w:cs="Times New Roman"/>
+        </w:rPr>
+        <w:t>deliveries. Most of the early developments and breakthroughs focused on</w:t>
+      </w:r>
+      <w:r>
+        <w:rPr>
+          <w:rFonts w:ascii="Times New Roman" w:hAnsi="Times New Roman" w:cs="Times New Roman"/>
+        </w:rPr>
+        <w:t xml:space="preserve"> “symbolic” artificial intelligence, that is, trying to emulate intelligent behavior by manipulating high-level (symbolic) concepts, in a way that each step taken by the computer would be </w:t>
+      </w:r>
+      <w:proofErr w:type="gramStart"/>
+      <w:r>
+        <w:rPr>
+          <w:rFonts w:ascii="Times New Roman" w:hAnsi="Times New Roman" w:cs="Times New Roman"/>
+        </w:rPr>
+        <w:t>absolutely understandable</w:t>
+      </w:r>
+      <w:proofErr w:type="gramEnd"/>
+      <w:r>
+        <w:rPr>
+          <w:rFonts w:ascii="Times New Roman" w:hAnsi="Times New Roman" w:cs="Times New Roman"/>
+        </w:rPr>
+        <w:t xml:space="preserve"> to human agents. Expert systems </w:t>
+      </w:r>
+      <w:r>
+        <w:rPr>
+          <w:rFonts w:ascii="Times New Roman" w:hAnsi="Times New Roman" w:cs="Times New Roman"/>
+        </w:rPr>
+        <w:t xml:space="preserve">basically consisted </w:t>
+      </w:r>
+      <w:r>
+        <w:rPr>
+          <w:rFonts w:ascii="Times New Roman" w:hAnsi="Times New Roman" w:cs="Times New Roman"/>
+        </w:rPr>
+        <w:t>of</w:t>
+      </w:r>
+      <w:r>
+        <w:rPr>
+          <w:rFonts w:ascii="Times New Roman" w:hAnsi="Times New Roman" w:cs="Times New Roman"/>
+        </w:rPr>
+        <w:t xml:space="preserve"> a series of if-then computations that were supposed</w:t>
+      </w:r>
+      <w:r>
+        <w:rPr>
+          <w:rFonts w:ascii="Times New Roman" w:hAnsi="Times New Roman" w:cs="Times New Roman"/>
+        </w:rPr>
+        <w:t xml:space="preserve"> </w:t>
+      </w:r>
+      <w:r>
+        <w:rPr>
+          <w:rFonts w:ascii="Times New Roman" w:hAnsi="Times New Roman" w:cs="Times New Roman"/>
+        </w:rPr>
+        <w:t xml:space="preserve">to mimic the way human decisions are made. </w:t>
+      </w:r>
+    </w:p>
+    <w:p>
+      <w:pPr>
+        <w:autoSpaceDE w:val="0"/>
+        <w:autoSpaceDN w:val="0"/>
+        <w:adjustRightInd w:val="0"/>
+        <w:spacing w:line="480" w:lineRule="auto"/>
+        <w:ind w:firstLine="720"/>
+        <w:rPr>
+          <w:rFonts w:ascii="Times New Roman" w:hAnsi="Times New Roman" w:cs="Times New Roman"/>
+        </w:rPr>
+      </w:pPr>
+      <w:r>
+        <w:rPr>
+          <w:rFonts w:ascii="Times New Roman" w:hAnsi="Times New Roman" w:cs="Times New Roman"/>
+        </w:rPr>
+        <w:t xml:space="preserve">Even if some strides were made with this approach, the underwhelming results led to </w:t>
+      </w:r>
+      <w:r>
+        <w:rPr>
+          <w:rFonts w:ascii="Times New Roman" w:hAnsi="Times New Roman" w:cs="Times New Roman"/>
+        </w:rPr>
+        <w:t>research on alternatives</w:t>
+      </w:r>
+      <w:r>
+        <w:rPr>
+          <w:rFonts w:ascii="Times New Roman" w:hAnsi="Times New Roman" w:cs="Times New Roman"/>
+        </w:rPr>
+        <w:t xml:space="preserve">. They were </w:t>
+      </w:r>
+      <w:r>
+        <w:rPr>
+          <w:rFonts w:ascii="Times New Roman" w:hAnsi="Times New Roman" w:cs="Times New Roman"/>
+        </w:rPr>
+        <w:t>further spurred by c</w:t>
+      </w:r>
+      <w:r>
+        <w:rPr>
+          <w:rFonts w:ascii="Times New Roman" w:hAnsi="Times New Roman" w:cs="Times New Roman"/>
+        </w:rPr>
+        <w:t xml:space="preserve">riticism </w:t>
+      </w:r>
+      <w:r>
+        <w:rPr>
+          <w:rFonts w:ascii="Times New Roman" w:hAnsi="Times New Roman" w:cs="Times New Roman"/>
+        </w:rPr>
+        <w:t>of symbolic AI</w:t>
+      </w:r>
+      <w:r>
+        <w:rPr>
+          <w:rFonts w:ascii="Times New Roman" w:hAnsi="Times New Roman" w:cs="Times New Roman"/>
+        </w:rPr>
+        <w:t xml:space="preserve"> by philosopher</w:t>
+      </w:r>
+      <w:r>
+        <w:rPr>
+          <w:rFonts w:ascii="Times New Roman" w:hAnsi="Times New Roman" w:cs="Times New Roman"/>
+        </w:rPr>
+        <w:t xml:space="preserve">s </w:t>
+      </w:r>
+      <w:r>
+        <w:rPr>
+          <w:rFonts w:ascii="Times New Roman" w:hAnsi="Times New Roman" w:cs="Times New Roman"/>
+        </w:rPr>
+        <w:t>such as Dreyfus (</w:t>
+      </w:r>
+      <w:r>
+        <w:rPr>
+          <w:rFonts w:ascii="Times New Roman" w:hAnsi="Times New Roman" w:cs="Times New Roman"/>
+        </w:rPr>
+        <w:t xml:space="preserve">1986), focusing on the reductionist nature of </w:t>
+      </w:r>
+      <w:r>
+        <w:rPr>
+          <w:rFonts w:ascii="Times New Roman" w:hAnsi="Times New Roman" w:cs="Times New Roman"/>
+        </w:rPr>
+        <w:t>symbolic</w:t>
+      </w:r>
+      <w:r>
+        <w:rPr>
+          <w:rFonts w:ascii="Times New Roman" w:hAnsi="Times New Roman" w:cs="Times New Roman"/>
+        </w:rPr>
+        <w:t xml:space="preserve"> approach</w:t>
+      </w:r>
+      <w:r>
+        <w:rPr>
+          <w:rFonts w:ascii="Times New Roman" w:hAnsi="Times New Roman" w:cs="Times New Roman"/>
+        </w:rPr>
+        <w:t>es</w:t>
+      </w:r>
+      <w:r>
+        <w:rPr>
+          <w:rFonts w:ascii="Times New Roman" w:hAnsi="Times New Roman" w:cs="Times New Roman"/>
+        </w:rPr>
+        <w:t xml:space="preserve"> due to the assumptions </w:t>
+      </w:r>
+      <w:r>
+        <w:rPr>
+          <w:rFonts w:ascii="Times New Roman" w:hAnsi="Times New Roman" w:cs="Times New Roman"/>
+        </w:rPr>
+        <w:t xml:space="preserve">made </w:t>
+      </w:r>
+      <w:r>
+        <w:rPr>
+          <w:rFonts w:ascii="Times New Roman" w:hAnsi="Times New Roman" w:cs="Times New Roman"/>
+        </w:rPr>
+        <w:t xml:space="preserve">about the </w:t>
+      </w:r>
+      <w:r>
+        <w:rPr>
+          <w:rFonts w:ascii="Times New Roman" w:hAnsi="Times New Roman" w:cs="Times New Roman"/>
+        </w:rPr>
+        <w:t>human mind working in such a mechanistic fashion</w:t>
+      </w:r>
+      <w:r>
+        <w:rPr>
+          <w:rFonts w:ascii="Times New Roman" w:hAnsi="Times New Roman" w:cs="Times New Roman"/>
+        </w:rPr>
+        <w:t xml:space="preserve">. This positioned such work as rooted in a worldview </w:t>
+      </w:r>
+      <w:r>
+        <w:rPr>
+          <w:rFonts w:ascii="Times New Roman" w:hAnsi="Times New Roman" w:cs="Times New Roman"/>
+        </w:rPr>
+        <w:t>biased</w:t>
+      </w:r>
+      <w:r>
+        <w:rPr>
+          <w:rFonts w:ascii="Times New Roman" w:hAnsi="Times New Roman" w:cs="Times New Roman"/>
+        </w:rPr>
+        <w:t xml:space="preserve"> by a Cartesian </w:t>
+      </w:r>
+      <w:r>
+        <w:rPr>
+          <w:rFonts w:ascii="Times New Roman" w:hAnsi="Times New Roman" w:cs="Times New Roman"/>
+        </w:rPr>
+        <w:t>subject-object duality</w:t>
+      </w:r>
+      <w:r>
+        <w:rPr>
+          <w:rFonts w:ascii="Times New Roman" w:hAnsi="Times New Roman" w:cs="Times New Roman"/>
+        </w:rPr>
+        <w:t xml:space="preserve">, where the ontological </w:t>
+      </w:r>
+      <w:r>
+        <w:rPr>
+          <w:rFonts w:ascii="Times New Roman" w:hAnsi="Times New Roman" w:cs="Times New Roman"/>
+        </w:rPr>
+        <w:t>assumption was that elements of the world can be isolated from their context and manipulated independently. An intelligence was supposed to make inferences born of an ever-complex set of rules</w:t>
+      </w:r>
+      <w:r>
+        <w:rPr>
+          <w:rFonts w:ascii="Times New Roman" w:hAnsi="Times New Roman" w:cs="Times New Roman"/>
+        </w:rPr>
+        <w:t xml:space="preserve"> dictated from above, and not to learn from engagement with </w:t>
+      </w:r>
+      <w:r>
+        <w:rPr>
+          <w:rFonts w:ascii="Times New Roman" w:hAnsi="Times New Roman" w:cs="Times New Roman"/>
+        </w:rPr>
+        <w:t>its</w:t>
+      </w:r>
+      <w:r>
+        <w:rPr>
+          <w:rFonts w:ascii="Times New Roman" w:hAnsi="Times New Roman" w:cs="Times New Roman"/>
+        </w:rPr>
+        <w:t xml:space="preserve"> environment.</w:t>
+      </w:r>
+      <w:r>
+        <w:rPr>
+          <w:rFonts w:ascii="Times New Roman" w:hAnsi="Times New Roman" w:cs="Times New Roman"/>
+        </w:rPr>
+        <w:t xml:space="preserve"> </w:t>
+      </w:r>
+      <w:r>
+        <w:rPr>
+          <w:rFonts w:ascii="Times New Roman" w:hAnsi="Times New Roman" w:cs="Times New Roman"/>
+        </w:rPr>
+        <w:t xml:space="preserve">The idea that objects can be abstracted from their spatiotemporal features is part of a deep </w:t>
+      </w:r>
+      <w:r>
+        <w:rPr>
+          <w:rFonts w:ascii="Times New Roman" w:hAnsi="Times New Roman" w:cs="Times New Roman"/>
+        </w:rPr>
+        <w:t xml:space="preserve">philosophical </w:t>
+      </w:r>
+      <w:r>
+        <w:rPr>
+          <w:rFonts w:ascii="Times New Roman" w:hAnsi="Times New Roman" w:cs="Times New Roman"/>
+        </w:rPr>
+        <w:t>underpinning</w:t>
+      </w:r>
+      <w:r>
+        <w:rPr>
+          <w:rFonts w:ascii="Times New Roman" w:hAnsi="Times New Roman" w:cs="Times New Roman"/>
+        </w:rPr>
+        <w:t xml:space="preserve"> in</w:t>
+      </w:r>
+      <w:r>
+        <w:rPr>
+          <w:rFonts w:ascii="Times New Roman" w:hAnsi="Times New Roman" w:cs="Times New Roman"/>
+        </w:rPr>
+        <w:t xml:space="preserve"> western culture, going back to platonic realism and its widespread adoption by the Roman Catholic Church. </w:t>
+      </w:r>
+      <w:r>
+        <w:rPr>
+          <w:rFonts w:ascii="Times New Roman" w:hAnsi="Times New Roman" w:cs="Times New Roman"/>
+        </w:rPr>
+        <w:t xml:space="preserve">To escape from such </w:t>
+      </w:r>
+      <w:r>
+        <w:rPr>
+          <w:rFonts w:ascii="Times New Roman" w:hAnsi="Times New Roman" w:cs="Times New Roman"/>
+        </w:rPr>
+        <w:t>constraints,</w:t>
+      </w:r>
+      <w:r>
+        <w:rPr>
+          <w:rFonts w:ascii="Times New Roman" w:hAnsi="Times New Roman" w:cs="Times New Roman"/>
+        </w:rPr>
+        <w:t xml:space="preserve"> we had to find a way to model c</w:t>
+      </w:r>
+      <w:r>
+        <w:rPr>
+          <w:rFonts w:ascii="Times New Roman" w:hAnsi="Times New Roman" w:cs="Times New Roman"/>
+        </w:rPr>
+        <w:t>onsciousness as already embedded in the world and inseparable from its environment</w:t>
+      </w:r>
+      <w:r>
+        <w:rPr>
+          <w:rFonts w:ascii="Times New Roman" w:hAnsi="Times New Roman" w:cs="Times New Roman"/>
+        </w:rPr>
+        <w:t>, allowing for a sort of subconscious thought</w:t>
+      </w:r>
+      <w:r>
+        <w:rPr>
+          <w:rFonts w:ascii="Times New Roman" w:hAnsi="Times New Roman" w:cs="Times New Roman"/>
+        </w:rPr>
+        <w:t>. Nothing short from modeling intuition.</w:t>
+      </w:r>
+    </w:p>
+    <w:p>
+      <w:pPr>
+        <w:autoSpaceDE w:val="0"/>
+        <w:autoSpaceDN w:val="0"/>
+        <w:adjustRightInd w:val="0"/>
+        <w:spacing w:line="480" w:lineRule="auto"/>
+        <w:ind w:firstLine="720"/>
+        <w:rPr>
+          <w:rFonts w:ascii="Times New Roman" w:hAnsi="Times New Roman" w:cs="Times New Roman"/>
+        </w:rPr>
+      </w:pPr>
+      <w:r>
+        <w:rPr>
+          <w:rFonts w:ascii="Times New Roman" w:hAnsi="Times New Roman" w:cs="Times New Roman"/>
+        </w:rPr>
+        <w:lastRenderedPageBreak/>
+        <w:t>Thus</w:t>
+      </w:r>
+      <w:r>
+        <w:rPr>
+          <w:rFonts w:ascii="Times New Roman" w:hAnsi="Times New Roman" w:cs="Times New Roman"/>
+        </w:rPr>
+        <w:t>,</w:t>
+      </w:r>
+      <w:r>
+        <w:rPr>
+          <w:rFonts w:ascii="Times New Roman" w:hAnsi="Times New Roman" w:cs="Times New Roman"/>
+        </w:rPr>
+        <w:t xml:space="preserve"> sub-symbolic approaches that employed statistics-based methods were </w:t>
+      </w:r>
+      <w:r>
+        <w:rPr>
+          <w:rFonts w:ascii="Times New Roman" w:hAnsi="Times New Roman" w:cs="Times New Roman"/>
+        </w:rPr>
+        <w:t>developed</w:t>
+      </w:r>
+      <w:r>
+        <w:rPr>
+          <w:rFonts w:ascii="Times New Roman" w:hAnsi="Times New Roman" w:cs="Times New Roman"/>
+        </w:rPr>
+        <w:t xml:space="preserve"> in the early 21</w:t>
+      </w:r>
+      <w:r>
+        <w:rPr>
+          <w:rFonts w:ascii="Times New Roman" w:hAnsi="Times New Roman" w:cs="Times New Roman"/>
+          <w:vertAlign w:val="superscript"/>
+        </w:rPr>
+        <w:t>st</w:t>
+      </w:r>
+      <w:r>
+        <w:rPr>
+          <w:rFonts w:ascii="Times New Roman" w:hAnsi="Times New Roman" w:cs="Times New Roman"/>
+        </w:rPr>
+        <w:t xml:space="preserve"> century</w:t>
+      </w:r>
+      <w:r>
+        <w:rPr>
+          <w:rFonts w:ascii="Times New Roman" w:hAnsi="Times New Roman" w:cs="Times New Roman"/>
+        </w:rPr>
+        <w:t>, giving rise to the field of machine learning. It consists in a series of algorithms that recursively improve their own functioning by learning from data</w:t>
+      </w:r>
+      <w:r>
+        <w:rPr>
+          <w:rFonts w:ascii="Times New Roman" w:hAnsi="Times New Roman" w:cs="Times New Roman"/>
+        </w:rPr>
+        <w:t xml:space="preserve">. </w:t>
+      </w:r>
+    </w:p>
+    <w:p>
+      <w:pPr>
+        <w:autoSpaceDE w:val="0"/>
+        <w:autoSpaceDN w:val="0"/>
+        <w:adjustRightInd w:val="0"/>
+        <w:spacing w:line="480" w:lineRule="auto"/>
+        <w:ind w:firstLine="720"/>
+        <w:rPr>
+          <w:rFonts w:ascii="Times New Roman" w:hAnsi="Times New Roman" w:cs="Times New Roman"/>
+        </w:rPr>
+      </w:pPr>
+      <w:r>
+        <w:rPr>
+          <w:rFonts w:ascii="Times New Roman" w:hAnsi="Times New Roman" w:cs="Times New Roman"/>
+        </w:rPr>
+        <w:t xml:space="preserve">It’s </w:t>
+      </w:r>
+      <w:r>
+        <w:rPr>
+          <w:rFonts w:ascii="Times New Roman" w:hAnsi="Times New Roman" w:cs="Times New Roman"/>
+        </w:rPr>
+        <w:t xml:space="preserve">impossible </w:t>
+      </w:r>
+      <w:r>
+        <w:rPr>
+          <w:rFonts w:ascii="Times New Roman" w:hAnsi="Times New Roman" w:cs="Times New Roman"/>
+        </w:rPr>
+        <w:t>with our current means</w:t>
+      </w:r>
+      <w:r>
+        <w:rPr>
+          <w:rFonts w:ascii="Times New Roman" w:hAnsi="Times New Roman" w:cs="Times New Roman"/>
+        </w:rPr>
+        <w:t xml:space="preserve"> to model a completely embodied learning experience analog to </w:t>
+      </w:r>
+      <w:r>
+        <w:rPr>
+          <w:rFonts w:ascii="Times New Roman" w:hAnsi="Times New Roman" w:cs="Times New Roman"/>
+        </w:rPr>
+        <w:t xml:space="preserve">human </w:t>
+      </w:r>
+      <w:proofErr w:type="gramStart"/>
+      <w:r>
+        <w:rPr>
+          <w:rFonts w:ascii="Times New Roman" w:hAnsi="Times New Roman" w:cs="Times New Roman"/>
+        </w:rPr>
+        <w:t>learning</w:t>
+      </w:r>
+      <w:r>
+        <w:rPr>
+          <w:rFonts w:ascii="Times New Roman" w:hAnsi="Times New Roman" w:cs="Times New Roman"/>
+        </w:rPr>
+        <w:t>,</w:t>
+      </w:r>
+      <w:r>
+        <w:rPr>
+          <w:rFonts w:ascii="Times New Roman" w:hAnsi="Times New Roman" w:cs="Times New Roman"/>
+        </w:rPr>
+        <w:t xml:space="preserve"> but</w:t>
+      </w:r>
+      <w:proofErr w:type="gramEnd"/>
+      <w:r>
+        <w:rPr>
+          <w:rFonts w:ascii="Times New Roman" w:hAnsi="Times New Roman" w:cs="Times New Roman"/>
+        </w:rPr>
+        <w:t xml:space="preserve"> </w:t>
+      </w:r>
+      <w:r>
+        <w:rPr>
+          <w:rFonts w:ascii="Times New Roman" w:hAnsi="Times New Roman" w:cs="Times New Roman"/>
+        </w:rPr>
+        <w:t xml:space="preserve">feeding </w:t>
+      </w:r>
+      <w:r>
+        <w:rPr>
+          <w:rFonts w:ascii="Times New Roman" w:hAnsi="Times New Roman" w:cs="Times New Roman"/>
+        </w:rPr>
+        <w:t xml:space="preserve">an algorithm with data </w:t>
+      </w:r>
+      <w:r>
+        <w:rPr>
+          <w:rFonts w:ascii="Times New Roman" w:hAnsi="Times New Roman" w:cs="Times New Roman"/>
+        </w:rPr>
+        <w:t xml:space="preserve">is the </w:t>
+      </w:r>
+      <w:r>
+        <w:rPr>
+          <w:rFonts w:ascii="Times New Roman" w:hAnsi="Times New Roman" w:cs="Times New Roman"/>
+        </w:rPr>
+        <w:t>closest we can do at the moment</w:t>
+      </w:r>
+      <w:r>
+        <w:rPr>
+          <w:rFonts w:ascii="Times New Roman" w:hAnsi="Times New Roman" w:cs="Times New Roman"/>
+        </w:rPr>
+        <w:t>.</w:t>
+      </w:r>
+      <w:r>
+        <w:rPr>
+          <w:rFonts w:ascii="Times New Roman" w:hAnsi="Times New Roman" w:cs="Times New Roman"/>
+        </w:rPr>
+        <w:t xml:space="preserve"> Even </w:t>
+      </w:r>
+      <w:r>
+        <w:rPr>
+          <w:rFonts w:ascii="Times New Roman" w:hAnsi="Times New Roman" w:cs="Times New Roman"/>
+        </w:rPr>
+        <w:t>if the human agent is supposed to carefully select the data</w:t>
+      </w:r>
+      <w:r>
+        <w:rPr>
+          <w:rFonts w:ascii="Times New Roman" w:hAnsi="Times New Roman" w:cs="Times New Roman"/>
+        </w:rPr>
+        <w:t xml:space="preserve">, choose the </w:t>
+      </w:r>
+      <w:r>
+        <w:rPr>
+          <w:rFonts w:ascii="Times New Roman" w:hAnsi="Times New Roman" w:cs="Times New Roman"/>
+        </w:rPr>
+        <w:t>model,</w:t>
+      </w:r>
+      <w:r>
+        <w:rPr>
+          <w:rFonts w:ascii="Times New Roman" w:hAnsi="Times New Roman" w:cs="Times New Roman"/>
+        </w:rPr>
+        <w:t xml:space="preserve"> and tune a series of meta-parameters, the computer makes their own inferences at a level that makes sense for them, as proved by the “naivete” evident in adversarial attacks. For, example, where changes in some pixels in an image (undistinguishable to humans) can make a neural network classify it as something completely different. Even with </w:t>
+      </w:r>
+      <w:r>
+        <w:rPr>
+          <w:rFonts w:ascii="Times New Roman" w:hAnsi="Times New Roman" w:cs="Times New Roman"/>
+        </w:rPr>
+        <w:t>these disadvantages</w:t>
+      </w:r>
+      <w:r>
+        <w:rPr>
+          <w:rFonts w:ascii="Times New Roman" w:hAnsi="Times New Roman" w:cs="Times New Roman"/>
+        </w:rPr>
+        <w:t>, machine learning</w:t>
+      </w:r>
+      <w:r>
+        <w:rPr>
+          <w:rFonts w:ascii="Times New Roman" w:hAnsi="Times New Roman" w:cs="Times New Roman"/>
+        </w:rPr>
+        <w:t xml:space="preserve"> has been found useful </w:t>
+      </w:r>
+      <w:r>
+        <w:rPr>
+          <w:rFonts w:ascii="Times New Roman" w:hAnsi="Times New Roman" w:cs="Times New Roman"/>
+        </w:rPr>
+        <w:t xml:space="preserve">for many </w:t>
+      </w:r>
+      <w:r>
+        <w:rPr>
+          <w:rFonts w:ascii="Times New Roman" w:hAnsi="Times New Roman" w:cs="Times New Roman"/>
+        </w:rPr>
+        <w:t xml:space="preserve">daily life </w:t>
+      </w:r>
+      <w:r>
+        <w:rPr>
+          <w:rFonts w:ascii="Times New Roman" w:hAnsi="Times New Roman" w:cs="Times New Roman"/>
+        </w:rPr>
+        <w:t xml:space="preserve">applications, anything from self-driving cars to </w:t>
+      </w:r>
+      <w:r>
+        <w:rPr>
+          <w:rFonts w:ascii="Times New Roman" w:hAnsi="Times New Roman" w:cs="Times New Roman"/>
+        </w:rPr>
+        <w:t>music recommendation on digital platforms.</w:t>
+      </w:r>
+      <w:r>
+        <w:rPr>
+          <w:rFonts w:ascii="Times New Roman" w:hAnsi="Times New Roman" w:cs="Times New Roman"/>
+        </w:rPr>
+        <w:t xml:space="preserve"> </w:t>
+      </w:r>
+    </w:p>
+    <w:p>
+      <w:pPr>
+        <w:autoSpaceDE w:val="0"/>
+        <w:autoSpaceDN w:val="0"/>
+        <w:adjustRightInd w:val="0"/>
+        <w:spacing w:line="480" w:lineRule="auto"/>
+        <w:ind w:firstLine="720"/>
+        <w:rPr>
+          <w:rFonts w:ascii="Times New Roman" w:hAnsi="Times New Roman" w:cs="Times New Roman"/>
+        </w:rPr>
+      </w:pPr>
+      <w:r>
+        <w:rPr>
+          <w:rFonts w:ascii="Times New Roman" w:hAnsi="Times New Roman" w:cs="Times New Roman"/>
+        </w:rPr>
+        <w:t xml:space="preserve">Machine learning approaches are usually classified as supervised or unsupervised learning, although there exist multiple techniques that don’t fit neatly into either category. In supervised learning the computer is trained by giving examples of paired inputs and outputs, expecting it to learn to relate them in some way and produce its own outputs when given new inputs. </w:t>
+      </w:r>
+    </w:p>
+    <w:p>
+      <w:pPr>
+        <w:autoSpaceDE w:val="0"/>
+        <w:autoSpaceDN w:val="0"/>
+        <w:adjustRightInd w:val="0"/>
+        <w:spacing w:line="480" w:lineRule="auto"/>
+        <w:ind w:firstLine="720"/>
+        <w:rPr>
+          <w:rFonts w:ascii="Times New Roman" w:hAnsi="Times New Roman" w:cs="Times New Roman"/>
+        </w:rPr>
+      </w:pPr>
+      <w:r>
+        <w:rPr>
+          <w:rFonts w:ascii="Times New Roman" w:hAnsi="Times New Roman" w:cs="Times New Roman"/>
+        </w:rPr>
+        <w:t>The most</w:t>
+      </w:r>
+      <w:r>
+        <w:rPr>
+          <w:rFonts w:ascii="Times New Roman" w:hAnsi="Times New Roman" w:cs="Times New Roman"/>
+        </w:rPr>
+        <w:t xml:space="preserve"> common uses </w:t>
+      </w:r>
+      <w:r>
+        <w:rPr>
+          <w:rFonts w:ascii="Times New Roman" w:hAnsi="Times New Roman" w:cs="Times New Roman"/>
+        </w:rPr>
+        <w:t xml:space="preserve">of supervised learning </w:t>
+      </w:r>
+      <w:r>
+        <w:rPr>
+          <w:rFonts w:ascii="Times New Roman" w:hAnsi="Times New Roman" w:cs="Times New Roman"/>
+        </w:rPr>
+        <w:t xml:space="preserve">are for classification or regression problems, the first giving discrete and the later continuous results. For example, a machine learning model can </w:t>
+      </w:r>
+      <w:r>
+        <w:rPr>
+          <w:rFonts w:ascii="Times New Roman" w:hAnsi="Times New Roman" w:cs="Times New Roman"/>
+        </w:rPr>
+        <w:t xml:space="preserve">be to classify instruments in audio recordings. Training it would require feeding it with a dataset of features (power spectrum, MFCCs, zero-crossing rate, </w:t>
+      </w:r>
+      <w:proofErr w:type="spellStart"/>
+      <w:r>
+        <w:rPr>
+          <w:rFonts w:ascii="Times New Roman" w:hAnsi="Times New Roman" w:cs="Times New Roman"/>
+        </w:rPr>
+        <w:t>etc</w:t>
+      </w:r>
+      <w:proofErr w:type="spellEnd"/>
+      <w:r>
+        <w:rPr>
+          <w:rFonts w:ascii="Times New Roman" w:hAnsi="Times New Roman" w:cs="Times New Roman"/>
+        </w:rPr>
+        <w:t>) extracted from recording</w:t>
+      </w:r>
+      <w:r>
+        <w:rPr>
+          <w:rFonts w:ascii="Times New Roman" w:hAnsi="Times New Roman" w:cs="Times New Roman"/>
+        </w:rPr>
+        <w:t>s</w:t>
+      </w:r>
+      <w:r>
+        <w:rPr>
+          <w:rFonts w:ascii="Times New Roman" w:hAnsi="Times New Roman" w:cs="Times New Roman"/>
+        </w:rPr>
+        <w:t xml:space="preserve"> of a single instrument associated with the corresponding label (oboe, violin, </w:t>
+      </w:r>
+      <w:proofErr w:type="spellStart"/>
+      <w:r>
+        <w:rPr>
+          <w:rFonts w:ascii="Times New Roman" w:hAnsi="Times New Roman" w:cs="Times New Roman"/>
+        </w:rPr>
+        <w:t>etc</w:t>
+      </w:r>
+      <w:proofErr w:type="spellEnd"/>
+      <w:r>
+        <w:rPr>
+          <w:rFonts w:ascii="Times New Roman" w:hAnsi="Times New Roman" w:cs="Times New Roman"/>
+        </w:rPr>
+        <w:t xml:space="preserve">). If properly trained, when presented with instrumental recordings or real-time feed from a </w:t>
+      </w:r>
+      <w:r>
+        <w:rPr>
+          <w:rFonts w:ascii="Times New Roman" w:hAnsi="Times New Roman" w:cs="Times New Roman"/>
+        </w:rPr>
+        <w:lastRenderedPageBreak/>
+        <w:t xml:space="preserve">microphone it will output the name of the instrument being played. </w:t>
+      </w:r>
+      <w:r>
+        <w:rPr>
+          <w:rFonts w:ascii="Times New Roman" w:hAnsi="Times New Roman" w:cs="Times New Roman"/>
+        </w:rPr>
+        <w:t>Classification always dist</w:t>
+      </w:r>
+      <w:r>
+        <w:rPr>
+          <w:rFonts w:ascii="Times New Roman" w:hAnsi="Times New Roman" w:cs="Times New Roman"/>
+        </w:rPr>
+        <w:t xml:space="preserve">ils </w:t>
+      </w:r>
+      <w:r>
+        <w:rPr>
+          <w:rFonts w:ascii="Times New Roman" w:hAnsi="Times New Roman" w:cs="Times New Roman"/>
+        </w:rPr>
+        <w:t>the result to a single category</w:t>
+      </w:r>
+      <w:r>
+        <w:rPr>
+          <w:rFonts w:ascii="Times New Roman" w:hAnsi="Times New Roman" w:cs="Times New Roman"/>
+        </w:rPr>
+        <w:t>, determined by an integer</w:t>
+      </w:r>
+      <w:r>
+        <w:rPr>
+          <w:rFonts w:ascii="Times New Roman" w:hAnsi="Times New Roman" w:cs="Times New Roman"/>
+        </w:rPr>
+        <w:t xml:space="preserve">. In contrast, the results of regression can be </w:t>
+      </w:r>
+      <w:r>
+        <w:rPr>
+          <w:rFonts w:ascii="Times New Roman" w:hAnsi="Times New Roman" w:cs="Times New Roman"/>
+        </w:rPr>
+        <w:t>any numerical value,</w:t>
+      </w:r>
+      <w:r>
+        <w:rPr>
+          <w:rFonts w:ascii="Times New Roman" w:hAnsi="Times New Roman" w:cs="Times New Roman"/>
+        </w:rPr>
+        <w:t xml:space="preserve"> including rational numbers. These are useful for cases such as creating a complex non-linear generative mapping between hand position and a continuous synthesis parameter, such as pitch. </w:t>
+      </w:r>
+      <w:r>
+        <w:rPr>
+          <w:rFonts w:ascii="Times New Roman" w:hAnsi="Times New Roman" w:cs="Times New Roman"/>
+        </w:rPr>
+        <w:t>They are both basically complex functions, where the inner working is arbitrarily complex and learned by training</w:t>
+      </w:r>
+      <w:r>
+        <w:rPr>
+          <w:rFonts w:ascii="Times New Roman" w:hAnsi="Times New Roman" w:cs="Times New Roman"/>
+        </w:rPr>
+        <w:t xml:space="preserve"> </w:t>
+      </w:r>
+      <w:r>
+        <w:rPr>
+          <w:rFonts w:ascii="Times New Roman" w:hAnsi="Times New Roman" w:cs="Times New Roman"/>
+        </w:rPr>
+        <w:t>using</w:t>
+      </w:r>
+      <w:r>
+        <w:rPr>
+          <w:rFonts w:ascii="Times New Roman" w:hAnsi="Times New Roman" w:cs="Times New Roman"/>
+        </w:rPr>
+        <w:t xml:space="preserve"> data</w:t>
+      </w:r>
+      <w:r>
+        <w:rPr>
+          <w:rFonts w:ascii="Times New Roman" w:hAnsi="Times New Roman" w:cs="Times New Roman"/>
+        </w:rPr>
+        <w:t>.</w:t>
+      </w:r>
+    </w:p>
+    <w:p>
+      <w:pPr>
+        <w:autoSpaceDE w:val="0"/>
+        <w:autoSpaceDN w:val="0"/>
+        <w:adjustRightInd w:val="0"/>
+        <w:spacing w:line="480" w:lineRule="auto"/>
+        <w:ind w:firstLine="720"/>
+        <w:rPr>
+          <w:rFonts w:ascii="Times New Roman" w:hAnsi="Times New Roman" w:cs="Times New Roman"/>
+        </w:rPr>
+      </w:pPr>
+      <w:r>
+        <w:rPr>
+          <w:rFonts w:ascii="Times New Roman" w:hAnsi="Times New Roman" w:cs="Times New Roman"/>
+        </w:rPr>
+        <w:t>On the other hand</w:t>
+      </w:r>
+      <w:r>
+        <w:rPr>
+          <w:rFonts w:ascii="Times New Roman" w:hAnsi="Times New Roman" w:cs="Times New Roman"/>
+        </w:rPr>
+        <w:t xml:space="preserve">, unsupervised learning requires </w:t>
+      </w:r>
+      <w:r>
+        <w:rPr>
+          <w:rFonts w:ascii="Times New Roman" w:hAnsi="Times New Roman" w:cs="Times New Roman"/>
+        </w:rPr>
+        <w:t xml:space="preserve">no </w:t>
+      </w:r>
+      <w:r>
+        <w:rPr>
+          <w:rFonts w:ascii="Times New Roman" w:hAnsi="Times New Roman" w:cs="Times New Roman"/>
+        </w:rPr>
+        <w:t>previous labeling or steering from a human expert</w:t>
+      </w:r>
+      <w:r>
+        <w:rPr>
+          <w:rFonts w:ascii="Times New Roman" w:hAnsi="Times New Roman" w:cs="Times New Roman"/>
+        </w:rPr>
+        <w:t>, i</w:t>
+      </w:r>
+      <w:r>
+        <w:rPr>
+          <w:rFonts w:ascii="Times New Roman" w:hAnsi="Times New Roman" w:cs="Times New Roman"/>
+        </w:rPr>
+        <w:t xml:space="preserve">t learns </w:t>
+      </w:r>
+      <w:r>
+        <w:rPr>
+          <w:rFonts w:ascii="Times New Roman" w:hAnsi="Times New Roman" w:cs="Times New Roman"/>
+        </w:rPr>
+        <w:t>underlying patterns</w:t>
+      </w:r>
+      <w:r>
+        <w:rPr>
+          <w:rFonts w:ascii="Times New Roman" w:hAnsi="Times New Roman" w:cs="Times New Roman"/>
+        </w:rPr>
+        <w:t xml:space="preserve"> </w:t>
+      </w:r>
+      <w:r>
+        <w:rPr>
+          <w:rFonts w:ascii="Times New Roman" w:hAnsi="Times New Roman" w:cs="Times New Roman"/>
+        </w:rPr>
+        <w:t>in the</w:t>
+      </w:r>
+      <w:r>
+        <w:rPr>
+          <w:rFonts w:ascii="Times New Roman" w:hAnsi="Times New Roman" w:cs="Times New Roman"/>
+        </w:rPr>
+        <w:t xml:space="preserve"> data </w:t>
+      </w:r>
+      <w:r>
+        <w:rPr>
+          <w:rFonts w:ascii="Times New Roman" w:hAnsi="Times New Roman" w:cs="Times New Roman"/>
+        </w:rPr>
+        <w:t xml:space="preserve">on its own </w:t>
+      </w:r>
+      <w:r>
+        <w:rPr>
+          <w:rFonts w:ascii="Times New Roman" w:hAnsi="Times New Roman" w:cs="Times New Roman"/>
+        </w:rPr>
+        <w:t>and thus help give structure to seemingly disparate information</w:t>
+      </w:r>
+      <w:r>
+        <w:rPr>
+          <w:rFonts w:ascii="Times New Roman" w:hAnsi="Times New Roman" w:cs="Times New Roman"/>
+        </w:rPr>
+        <w:t xml:space="preserve">. </w:t>
+      </w:r>
+      <w:r>
+        <w:rPr>
+          <w:rFonts w:ascii="Times New Roman" w:hAnsi="Times New Roman" w:cs="Times New Roman"/>
+        </w:rPr>
+        <w:t xml:space="preserve">These structures can be represented in a way that is meaningful for the computer but not for a human </w:t>
+      </w:r>
+      <w:r>
+        <w:rPr>
+          <w:rFonts w:ascii="Times New Roman" w:hAnsi="Times New Roman" w:cs="Times New Roman"/>
+        </w:rPr>
+        <w:t>observer and</w:t>
+      </w:r>
+      <w:r>
+        <w:rPr>
+          <w:rFonts w:ascii="Times New Roman" w:hAnsi="Times New Roman" w:cs="Times New Roman"/>
+        </w:rPr>
+        <w:t xml:space="preserve"> can be </w:t>
+      </w:r>
+      <w:r>
+        <w:rPr>
+          <w:rFonts w:ascii="Times New Roman" w:hAnsi="Times New Roman" w:cs="Times New Roman"/>
+        </w:rPr>
+        <w:t>modified before reconstruction</w:t>
+      </w:r>
+      <w:r>
+        <w:rPr>
+          <w:rFonts w:ascii="Times New Roman" w:hAnsi="Times New Roman" w:cs="Times New Roman"/>
+        </w:rPr>
+        <w:t>, c</w:t>
+      </w:r>
+      <w:r>
+        <w:rPr>
+          <w:rFonts w:ascii="Times New Roman" w:hAnsi="Times New Roman" w:cs="Times New Roman"/>
+        </w:rPr>
+        <w:t>ommon uses include</w:t>
+      </w:r>
+      <w:r>
+        <w:rPr>
+          <w:rFonts w:ascii="Times New Roman" w:hAnsi="Times New Roman" w:cs="Times New Roman"/>
+        </w:rPr>
+        <w:t xml:space="preserve"> text</w:t>
+      </w:r>
+      <w:r>
+        <w:rPr>
+          <w:rFonts w:ascii="Times New Roman" w:hAnsi="Times New Roman" w:cs="Times New Roman"/>
+        </w:rPr>
+        <w:t xml:space="preserve"> translation and </w:t>
+      </w:r>
+      <w:r>
+        <w:rPr>
+          <w:rFonts w:ascii="Times New Roman" w:hAnsi="Times New Roman" w:cs="Times New Roman"/>
+        </w:rPr>
+        <w:t>denoising of images</w:t>
+      </w:r>
+      <w:r>
+        <w:rPr>
+          <w:rFonts w:ascii="Times New Roman" w:hAnsi="Times New Roman" w:cs="Times New Roman"/>
+        </w:rPr>
+        <w:t xml:space="preserve">. </w:t>
+      </w:r>
+      <w:r>
+        <w:rPr>
+          <w:rFonts w:ascii="Times New Roman" w:hAnsi="Times New Roman" w:cs="Times New Roman"/>
+        </w:rPr>
+        <w:t xml:space="preserve">This underlying representation of structures also makes them ideal for generative purposes, as it can create new instances with a similar data distribution to the original. </w:t>
+      </w:r>
+      <w:r>
+        <w:rPr>
+          <w:rFonts w:ascii="Times New Roman" w:hAnsi="Times New Roman" w:cs="Times New Roman"/>
+        </w:rPr>
+        <w:t xml:space="preserve">It’s useful when the data shows no </w:t>
+      </w:r>
+      <w:r>
+        <w:rPr>
+          <w:rFonts w:ascii="Times New Roman" w:hAnsi="Times New Roman" w:cs="Times New Roman"/>
+        </w:rPr>
+        <w:t xml:space="preserve">apparent </w:t>
+      </w:r>
+      <w:r>
+        <w:rPr>
+          <w:rFonts w:ascii="Times New Roman" w:hAnsi="Times New Roman" w:cs="Times New Roman"/>
+        </w:rPr>
+        <w:t>correlation</w:t>
+      </w:r>
+      <w:r>
+        <w:rPr>
+          <w:rFonts w:ascii="Times New Roman" w:hAnsi="Times New Roman" w:cs="Times New Roman"/>
+        </w:rPr>
+        <w:t xml:space="preserve"> </w:t>
+      </w:r>
+      <w:r>
+        <w:rPr>
+          <w:rFonts w:ascii="Times New Roman" w:hAnsi="Times New Roman" w:cs="Times New Roman"/>
+        </w:rPr>
+        <w:t xml:space="preserve">or </w:t>
+      </w:r>
+      <w:r>
+        <w:rPr>
+          <w:rFonts w:ascii="Times New Roman" w:hAnsi="Times New Roman" w:cs="Times New Roman"/>
+        </w:rPr>
+        <w:t>when labeling is impossible</w:t>
+      </w:r>
+      <w:r>
+        <w:rPr>
+          <w:rFonts w:ascii="Times New Roman" w:hAnsi="Times New Roman" w:cs="Times New Roman"/>
+        </w:rPr>
+        <w:t xml:space="preserve"> due to the size or type of the database</w:t>
+      </w:r>
+      <w:r>
+        <w:rPr>
+          <w:rFonts w:ascii="Times New Roman" w:hAnsi="Times New Roman" w:cs="Times New Roman"/>
+        </w:rPr>
+        <w:t xml:space="preserve">, such as when using unlabeled audio on a sample-by-sample basis. </w:t>
+      </w:r>
+    </w:p>
+    <w:p>
+      <w:pPr>
+        <w:autoSpaceDE w:val="0"/>
+        <w:autoSpaceDN w:val="0"/>
+        <w:adjustRightInd w:val="0"/>
+        <w:spacing w:line="480" w:lineRule="auto"/>
+        <w:ind w:firstLine="720"/>
+        <w:rPr>
+          <w:rFonts w:ascii="Times New Roman" w:hAnsi="Times New Roman" w:cs="Times New Roman"/>
+        </w:rPr>
+      </w:pPr>
+      <w:r>
+        <w:rPr>
+          <w:rFonts w:ascii="Times New Roman" w:hAnsi="Times New Roman" w:cs="Times New Roman"/>
+        </w:rPr>
+        <w:t xml:space="preserve">While there are many </w:t>
+      </w:r>
+      <w:proofErr w:type="gramStart"/>
+      <w:r>
+        <w:rPr>
+          <w:rFonts w:ascii="Times New Roman" w:hAnsi="Times New Roman" w:cs="Times New Roman"/>
+        </w:rPr>
+        <w:t>machine</w:t>
+      </w:r>
+      <w:proofErr w:type="gramEnd"/>
+      <w:r>
+        <w:rPr>
+          <w:rFonts w:ascii="Times New Roman" w:hAnsi="Times New Roman" w:cs="Times New Roman"/>
+        </w:rPr>
+        <w:t xml:space="preserve"> learning </w:t>
+      </w:r>
+      <w:r>
+        <w:rPr>
+          <w:rFonts w:ascii="Times New Roman" w:hAnsi="Times New Roman" w:cs="Times New Roman"/>
+        </w:rPr>
+        <w:t>models</w:t>
+      </w:r>
+      <w:r>
+        <w:rPr>
+          <w:rFonts w:ascii="Times New Roman" w:hAnsi="Times New Roman" w:cs="Times New Roman"/>
+        </w:rPr>
+        <w:t xml:space="preserve"> (decision trees, support vector machines, </w:t>
+      </w:r>
+      <w:proofErr w:type="spellStart"/>
+      <w:r>
+        <w:rPr>
+          <w:rFonts w:ascii="Times New Roman" w:hAnsi="Times New Roman" w:cs="Times New Roman"/>
+        </w:rPr>
+        <w:t>etc</w:t>
+      </w:r>
+      <w:proofErr w:type="spellEnd"/>
+      <w:r>
+        <w:rPr>
+          <w:rFonts w:ascii="Times New Roman" w:hAnsi="Times New Roman" w:cs="Times New Roman"/>
+        </w:rPr>
+        <w:t>), a</w:t>
+      </w:r>
+      <w:r>
+        <w:rPr>
+          <w:rFonts w:ascii="Times New Roman" w:hAnsi="Times New Roman" w:cs="Times New Roman"/>
+        </w:rPr>
+        <w:t xml:space="preserve">rtificial neural networks </w:t>
+      </w:r>
+      <w:r>
+        <w:rPr>
+          <w:rFonts w:ascii="Times New Roman" w:hAnsi="Times New Roman" w:cs="Times New Roman"/>
+        </w:rPr>
+        <w:t>approaches</w:t>
+      </w:r>
+      <w:r>
+        <w:rPr>
+          <w:rFonts w:ascii="Times New Roman" w:hAnsi="Times New Roman" w:cs="Times New Roman"/>
+        </w:rPr>
+        <w:t xml:space="preserve"> have become particularly prevalent during the last decade, even giving shape to</w:t>
+      </w:r>
+      <w:r>
+        <w:rPr>
+          <w:rFonts w:ascii="Times New Roman" w:hAnsi="Times New Roman" w:cs="Times New Roman"/>
+        </w:rPr>
+        <w:t xml:space="preserve"> </w:t>
+      </w:r>
+      <w:r>
+        <w:rPr>
+          <w:rFonts w:ascii="Times New Roman" w:hAnsi="Times New Roman" w:cs="Times New Roman"/>
+        </w:rPr>
+        <w:t>its own</w:t>
+      </w:r>
+      <w:r>
+        <w:rPr>
+          <w:rFonts w:ascii="Times New Roman" w:hAnsi="Times New Roman" w:cs="Times New Roman"/>
+        </w:rPr>
+        <w:t xml:space="preserve"> sub-field</w:t>
+      </w:r>
+      <w:r>
+        <w:rPr>
+          <w:rFonts w:ascii="Times New Roman" w:hAnsi="Times New Roman" w:cs="Times New Roman"/>
+        </w:rPr>
+        <w:t xml:space="preserve"> withing machine learning,</w:t>
+      </w:r>
+      <w:r>
+        <w:rPr>
+          <w:rFonts w:ascii="Times New Roman" w:hAnsi="Times New Roman" w:cs="Times New Roman"/>
+        </w:rPr>
+        <w:t xml:space="preserve"> </w:t>
+      </w:r>
+      <w:r>
+        <w:rPr>
+          <w:rFonts w:ascii="Times New Roman" w:hAnsi="Times New Roman" w:cs="Times New Roman"/>
+        </w:rPr>
+        <w:t xml:space="preserve">that </w:t>
+      </w:r>
+      <w:r>
+        <w:rPr>
+          <w:rFonts w:ascii="Times New Roman" w:hAnsi="Times New Roman" w:cs="Times New Roman"/>
+        </w:rPr>
+        <w:t>of “deep learning”.</w:t>
+      </w:r>
+      <w:r>
+        <w:rPr>
+          <w:rFonts w:ascii="Times New Roman" w:hAnsi="Times New Roman" w:cs="Times New Roman"/>
+        </w:rPr>
+        <w:t xml:space="preserve"> Its</w:t>
+      </w:r>
+      <w:r>
+        <w:rPr>
+          <w:rFonts w:ascii="Times New Roman" w:hAnsi="Times New Roman" w:cs="Times New Roman"/>
+        </w:rPr>
+        <w:t xml:space="preserve"> architecture is </w:t>
+      </w:r>
+      <w:r>
+        <w:rPr>
+          <w:rFonts w:ascii="Times New Roman" w:hAnsi="Times New Roman" w:cs="Times New Roman"/>
+        </w:rPr>
+        <w:t>an attempt to</w:t>
+      </w:r>
+      <w:r>
+        <w:rPr>
+          <w:rFonts w:ascii="Times New Roman" w:hAnsi="Times New Roman" w:cs="Times New Roman"/>
+        </w:rPr>
+        <w:t xml:space="preserve"> </w:t>
+      </w:r>
+      <w:r>
+        <w:rPr>
+          <w:rFonts w:ascii="Times New Roman" w:hAnsi="Times New Roman" w:cs="Times New Roman"/>
+        </w:rPr>
+        <w:t xml:space="preserve">loosely </w:t>
+      </w:r>
+      <w:r>
+        <w:rPr>
+          <w:rFonts w:ascii="Times New Roman" w:hAnsi="Times New Roman" w:cs="Times New Roman"/>
+        </w:rPr>
+        <w:t>emulat</w:t>
+      </w:r>
+      <w:r>
+        <w:rPr>
+          <w:rFonts w:ascii="Times New Roman" w:hAnsi="Times New Roman" w:cs="Times New Roman"/>
+        </w:rPr>
+        <w:t>e</w:t>
+      </w:r>
+      <w:r>
+        <w:rPr>
+          <w:rFonts w:ascii="Times New Roman" w:hAnsi="Times New Roman" w:cs="Times New Roman"/>
+        </w:rPr>
+        <w:t xml:space="preserve"> the way neurons in the </w:t>
+      </w:r>
+      <w:r>
+        <w:rPr>
+          <w:rFonts w:ascii="Times New Roman" w:hAnsi="Times New Roman" w:cs="Times New Roman"/>
+        </w:rPr>
+        <w:t>brain</w:t>
+      </w:r>
+      <w:r>
+        <w:rPr>
+          <w:rFonts w:ascii="Times New Roman" w:hAnsi="Times New Roman" w:cs="Times New Roman"/>
+        </w:rPr>
+        <w:t xml:space="preserve"> works as </w:t>
+      </w:r>
+      <w:r>
+        <w:rPr>
+          <w:rFonts w:ascii="Times New Roman" w:hAnsi="Times New Roman" w:cs="Times New Roman"/>
+        </w:rPr>
+        <w:t>nodes in a network</w:t>
+      </w:r>
+      <w:r>
+        <w:rPr>
+          <w:rFonts w:ascii="Times New Roman" w:hAnsi="Times New Roman" w:cs="Times New Roman"/>
+        </w:rPr>
+        <w:t>. A</w:t>
+      </w:r>
+      <w:r>
+        <w:rPr>
+          <w:rFonts w:ascii="Times New Roman" w:hAnsi="Times New Roman" w:cs="Times New Roman"/>
+        </w:rPr>
+        <w:t xml:space="preserve">lthough not claiming to be an analogous representation of </w:t>
+      </w:r>
+      <w:r>
+        <w:rPr>
+          <w:rFonts w:ascii="Times New Roman" w:hAnsi="Times New Roman" w:cs="Times New Roman"/>
+        </w:rPr>
+        <w:t xml:space="preserve">a biological </w:t>
+      </w:r>
+      <w:r>
+        <w:rPr>
+          <w:rFonts w:ascii="Times New Roman" w:hAnsi="Times New Roman" w:cs="Times New Roman"/>
+        </w:rPr>
+        <w:t>process</w:t>
+      </w:r>
+      <w:r>
+        <w:rPr>
+          <w:rFonts w:ascii="Times New Roman" w:hAnsi="Times New Roman" w:cs="Times New Roman"/>
+        </w:rPr>
+        <w:t>, it’s still</w:t>
+      </w:r>
+      <w:r>
+        <w:rPr>
+          <w:rFonts w:ascii="Times New Roman" w:hAnsi="Times New Roman" w:cs="Times New Roman"/>
+        </w:rPr>
+        <w:t xml:space="preserve"> </w:t>
+      </w:r>
+      <w:proofErr w:type="gramStart"/>
+      <w:r>
+        <w:rPr>
+          <w:rFonts w:ascii="Times New Roman" w:hAnsi="Times New Roman" w:cs="Times New Roman"/>
+        </w:rPr>
+        <w:t>an</w:t>
+      </w:r>
+      <w:proofErr w:type="gramEnd"/>
+      <w:r>
+        <w:rPr>
+          <w:rFonts w:ascii="Times New Roman" w:hAnsi="Times New Roman" w:cs="Times New Roman"/>
+        </w:rPr>
+        <w:t xml:space="preserve"> useful model based on developments on neuroscience</w:t>
+      </w:r>
+      <w:r>
+        <w:rPr>
+          <w:rFonts w:ascii="Times New Roman" w:hAnsi="Times New Roman" w:cs="Times New Roman"/>
+        </w:rPr>
+        <w:t xml:space="preserve">. They </w:t>
+      </w:r>
+      <w:r>
+        <w:rPr>
+          <w:rFonts w:ascii="Times New Roman" w:hAnsi="Times New Roman" w:cs="Times New Roman"/>
+        </w:rPr>
+        <w:t>consist</w:t>
+      </w:r>
+      <w:r>
+        <w:rPr>
+          <w:rFonts w:ascii="Times New Roman" w:hAnsi="Times New Roman" w:cs="Times New Roman"/>
+        </w:rPr>
+        <w:t xml:space="preserve"> of interconnected layers of artificial neurons</w:t>
+      </w:r>
+      <w:r>
+        <w:rPr>
+          <w:rFonts w:ascii="Times New Roman" w:hAnsi="Times New Roman" w:cs="Times New Roman"/>
+        </w:rPr>
+        <w:t>, with an input layer receiving the data and output one calculating the result. Each artificial neuron</w:t>
+      </w:r>
+      <w:r>
+        <w:rPr>
+          <w:rFonts w:ascii="Times New Roman" w:hAnsi="Times New Roman" w:cs="Times New Roman"/>
+        </w:rPr>
+        <w:t xml:space="preserve"> </w:t>
+      </w:r>
+      <w:r>
+        <w:rPr>
+          <w:rFonts w:ascii="Times New Roman" w:hAnsi="Times New Roman" w:cs="Times New Roman"/>
+        </w:rPr>
+        <w:t xml:space="preserve">is a unit </w:t>
+      </w:r>
+      <w:r>
+        <w:rPr>
+          <w:rFonts w:ascii="Times New Roman" w:hAnsi="Times New Roman" w:cs="Times New Roman"/>
+        </w:rPr>
+        <w:t xml:space="preserve">of computation </w:t>
+      </w:r>
+      <w:r>
+        <w:rPr>
+          <w:rFonts w:ascii="Times New Roman" w:hAnsi="Times New Roman" w:cs="Times New Roman"/>
+        </w:rPr>
+        <w:t>that receive</w:t>
+      </w:r>
+      <w:r>
+        <w:rPr>
+          <w:rFonts w:ascii="Times New Roman" w:hAnsi="Times New Roman" w:cs="Times New Roman"/>
+        </w:rPr>
+        <w:t>s</w:t>
+      </w:r>
+      <w:r>
+        <w:rPr>
+          <w:rFonts w:ascii="Times New Roman" w:hAnsi="Times New Roman" w:cs="Times New Roman"/>
+        </w:rPr>
+        <w:t xml:space="preserve"> numeric values from every </w:t>
+      </w:r>
+      <w:r>
+        <w:rPr>
+          <w:rFonts w:ascii="Times New Roman" w:hAnsi="Times New Roman" w:cs="Times New Roman"/>
+        </w:rPr>
+        <w:lastRenderedPageBreak/>
+        <w:t>neuron in the previous layer, usually weighting every connection differently, summing the result and passing it through a function to normalize its value before sending it to every neuron in the next layer.</w:t>
+      </w:r>
+      <w:r>
+        <w:rPr>
+          <w:rFonts w:ascii="Times New Roman" w:hAnsi="Times New Roman" w:cs="Times New Roman"/>
+        </w:rPr>
+        <w:t xml:space="preserve"> </w:t>
+      </w:r>
+    </w:p>
+    <w:p>
+      <w:pPr>
+        <w:autoSpaceDE w:val="0"/>
+        <w:autoSpaceDN w:val="0"/>
+        <w:adjustRightInd w:val="0"/>
+        <w:spacing w:line="480" w:lineRule="auto"/>
+        <w:ind w:firstLine="720"/>
+        <w:rPr>
+          <w:rFonts w:ascii="Times New Roman" w:hAnsi="Times New Roman" w:cs="Times New Roman"/>
+        </w:rPr>
+      </w:pPr>
+      <w:r>
+        <w:rPr>
+          <w:rFonts w:ascii="Times New Roman" w:hAnsi="Times New Roman" w:cs="Times New Roman"/>
+        </w:rPr>
+        <w:t xml:space="preserve">Although at first this </w:t>
+      </w:r>
+      <w:r>
+        <w:rPr>
+          <w:rFonts w:ascii="Times New Roman" w:hAnsi="Times New Roman" w:cs="Times New Roman"/>
+        </w:rPr>
+        <w:t>seems to be a one-way flow of information</w:t>
+      </w:r>
+      <w:r>
+        <w:rPr>
+          <w:rFonts w:ascii="Times New Roman" w:hAnsi="Times New Roman" w:cs="Times New Roman"/>
+        </w:rPr>
+        <w:t xml:space="preserve"> (</w:t>
+      </w:r>
+      <w:r>
+        <w:rPr>
+          <w:rFonts w:ascii="Times New Roman" w:hAnsi="Times New Roman" w:cs="Times New Roman"/>
+        </w:rPr>
+        <w:t>with the</w:t>
+      </w:r>
+      <w:r>
+        <w:rPr>
+          <w:rFonts w:ascii="Times New Roman" w:hAnsi="Times New Roman" w:cs="Times New Roman"/>
+        </w:rPr>
+        <w:t xml:space="preserve"> feedforward approach </w:t>
+      </w:r>
+      <w:r>
+        <w:rPr>
+          <w:rFonts w:ascii="Times New Roman" w:hAnsi="Times New Roman" w:cs="Times New Roman"/>
+        </w:rPr>
+        <w:t xml:space="preserve">previously described </w:t>
+      </w:r>
+      <w:r>
+        <w:rPr>
+          <w:rFonts w:ascii="Times New Roman" w:hAnsi="Times New Roman" w:cs="Times New Roman"/>
+        </w:rPr>
+        <w:t>from input to output</w:t>
+      </w:r>
+      <w:r>
+        <w:rPr>
+          <w:rFonts w:ascii="Times New Roman" w:hAnsi="Times New Roman" w:cs="Times New Roman"/>
+        </w:rPr>
+        <w:t xml:space="preserve"> </w:t>
+      </w:r>
+      <w:r>
+        <w:rPr>
+          <w:rFonts w:ascii="Times New Roman" w:hAnsi="Times New Roman" w:cs="Times New Roman"/>
+        </w:rPr>
+        <w:t>needed to generate the result of the calculat</w:t>
+      </w:r>
+      <w:r>
+        <w:rPr>
+          <w:rFonts w:ascii="Times New Roman" w:hAnsi="Times New Roman" w:cs="Times New Roman"/>
+        </w:rPr>
+        <w:t>io</w:t>
+      </w:r>
+      <w:r>
+        <w:rPr>
+          <w:rFonts w:ascii="Times New Roman" w:hAnsi="Times New Roman" w:cs="Times New Roman"/>
+        </w:rPr>
+        <w:t>n)</w:t>
+      </w:r>
+      <w:r>
+        <w:rPr>
+          <w:rFonts w:ascii="Times New Roman" w:hAnsi="Times New Roman" w:cs="Times New Roman"/>
+        </w:rPr>
+        <w:t xml:space="preserve"> this is far from the case, with result data flowing in the opposite direction for training purposes, in a process called “backpropagation”. It basically recalibrates the network to</w:t>
+      </w:r>
+      <w:r>
+        <w:rPr>
+          <w:rFonts w:ascii="Times New Roman" w:hAnsi="Times New Roman" w:cs="Times New Roman"/>
+        </w:rPr>
+        <w:t xml:space="preserve"> </w:t>
+      </w:r>
+      <w:r>
+        <w:rPr>
+          <w:rFonts w:ascii="Times New Roman" w:hAnsi="Times New Roman" w:cs="Times New Roman"/>
+        </w:rPr>
+        <w:t>make more accurate result given the previous batch of computations.</w:t>
+      </w:r>
+      <w:r>
+        <w:rPr>
+          <w:rFonts w:ascii="Times New Roman" w:hAnsi="Times New Roman" w:cs="Times New Roman"/>
+        </w:rPr>
+        <w:t xml:space="preserve"> Its architecture is therefore analogous to the feedback model we’ve used to describe interactive music systems, with a multiplicity of agents giving rise to it and the output </w:t>
+      </w:r>
+      <w:r>
+        <w:rPr>
+          <w:rFonts w:ascii="Times New Roman" w:hAnsi="Times New Roman" w:cs="Times New Roman"/>
+        </w:rPr>
+        <w:t>influencing</w:t>
+      </w:r>
+      <w:r>
+        <w:rPr>
+          <w:rFonts w:ascii="Times New Roman" w:hAnsi="Times New Roman" w:cs="Times New Roman"/>
+        </w:rPr>
+        <w:t xml:space="preserve"> to the </w:t>
+      </w:r>
+      <w:r>
+        <w:rPr>
+          <w:rFonts w:ascii="Times New Roman" w:hAnsi="Times New Roman" w:cs="Times New Roman"/>
+        </w:rPr>
+        <w:t xml:space="preserve">performance and the </w:t>
+      </w:r>
+      <w:r>
+        <w:rPr>
+          <w:rFonts w:ascii="Times New Roman" w:hAnsi="Times New Roman" w:cs="Times New Roman"/>
+        </w:rPr>
+        <w:t>behavior of the system</w:t>
+      </w:r>
+      <w:r>
+        <w:rPr>
+          <w:rFonts w:ascii="Times New Roman" w:hAnsi="Times New Roman" w:cs="Times New Roman"/>
+        </w:rPr>
+        <w:t xml:space="preserve"> (fig 2)</w:t>
+      </w:r>
+      <w:r>
+        <w:rPr>
+          <w:rFonts w:ascii="Times New Roman" w:hAnsi="Times New Roman" w:cs="Times New Roman"/>
+        </w:rPr>
+        <w:t xml:space="preserve">. </w:t>
+      </w:r>
+      <w:r>
+        <w:rPr>
+          <w:rFonts w:ascii="Times New Roman" w:hAnsi="Times New Roman" w:cs="Times New Roman"/>
+        </w:rPr>
+        <w:t xml:space="preserve">We can therefore consider generative mapping using neural networks for interactive systems as an example </w:t>
+      </w:r>
+      <w:r>
+        <w:rPr>
+          <w:rFonts w:ascii="Times New Roman" w:hAnsi="Times New Roman" w:cs="Times New Roman"/>
+        </w:rPr>
+        <w:t>of self-similarity.</w:t>
+      </w:r>
+    </w:p>
+    <w:p>
+      <w:pPr>
+        <w:autoSpaceDE w:val="0"/>
+        <w:autoSpaceDN w:val="0"/>
+        <w:adjustRightInd w:val="0"/>
+        <w:spacing w:line="480" w:lineRule="auto"/>
+        <w:ind w:firstLine="720"/>
+        <w:rPr>
+          <w:rFonts w:ascii="Times New Roman" w:hAnsi="Times New Roman" w:cs="Times New Roman"/>
         </w:rPr>
       </w:pPr>
       <w:r>
@@ -10663,13 +10962,13 @@
         <mc:AlternateContent>
           <mc:Choice Requires="wps">
             <w:drawing>
-              <wp:anchor distT="0" distB="0" distL="114300" distR="114300" simplePos="0" relativeHeight="251669504" behindDoc="1" locked="0" layoutInCell="1" allowOverlap="1" wp14:anchorId="3E8B73BE" wp14:editId="092D43C7">
+              <wp:anchor distT="0" distB="0" distL="114300" distR="114300" simplePos="0" relativeHeight="251669504" behindDoc="1" locked="0" layoutInCell="1" allowOverlap="1" wp14:anchorId="3E8B73BE" wp14:editId="3D4DEE76">
                 <wp:simplePos x="0" y="0"/>
                 <wp:positionH relativeFrom="margin">
-                  <wp:posOffset>-8890</wp:posOffset>
+                  <wp:posOffset>1270</wp:posOffset>
                 </wp:positionH>
                 <wp:positionV relativeFrom="margin">
-                  <wp:posOffset>4986867</wp:posOffset>
+                  <wp:posOffset>4956273</wp:posOffset>
                 </wp:positionV>
                 <wp:extent cx="6272530" cy="330200"/>
                 <wp:effectExtent l="0" t="0" r="1270" b="0"/>
@@ -10725,11 +11024,7 @@
           </mc:Choice>
           <mc:Fallback>
             <w:pict>
-              <v:shapetype w14:anchorId="3E8B73BE" id="_x0000_t202" coordsize="21600,21600" o:spt="202" path="m,l,21600r21600,l21600,xe">
-                <v:stroke joinstyle="miter"/>
-                <v:path gradientshapeok="t" o:connecttype="rect"/>
-              </v:shapetype>
-              <v:shape id="Text Box 12" o:spid="_x0000_s1028" type="#_x0000_t202" style="position:absolute;left:0;text-align:left;margin-left:-.7pt;margin-top:392.65pt;width:493.9pt;height:26pt;z-index:-251646976;visibility:visible;mso-wrap-style:square;mso-width-percent:0;mso-height-percent:0;mso-wrap-distance-left:9pt;mso-wrap-distance-top:0;mso-wrap-distance-right:9pt;mso-wrap-distance-bottom:0;mso-position-horizontal:absolute;mso-position-horizontal-relative:margin;mso-position-vertical:absolute;mso-position-vertical-relative:margin;mso-width-percent:0;mso-height-percent:0;mso-width-relative:margin;mso-height-relative:margin;v-text-anchor:top" o:gfxdata="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" filled="f" stroked="f">
+              <v:shape w14:anchorId="3E8B73BE" id="Text Box 12" o:spid="_x0000_s1028" type="#_x0000_t202" style="position:absolute;left:0;text-align:left;margin-left:.1pt;margin-top:390.25pt;width:493.9pt;height:26pt;z-index:-251646976;visibility:visible;mso-wrap-style:square;mso-width-percent:0;mso-height-percent:0;mso-wrap-distance-left:9pt;mso-wrap-distance-top:0;mso-wrap-distance-right:9pt;mso-wrap-distance-bottom:0;mso-position-horizontal:absolute;mso-position-horizontal-relative:margin;mso-position-vertical:absolute;mso-position-vertical-relative:margin;mso-width-percent:0;mso-height-percent:0;mso-width-relative:margin;mso-height-relative:margin;v-text-anchor:top" o:gfxdata="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" filled="f" stroked="f">
                 <v:textbox inset="0,0,0,0">
                   <w:txbxContent>
                     <w:p>
@@ -10754,13 +11049,13 @@
           <w:noProof/>
         </w:rPr>
         <w:drawing>
-          <wp:anchor distT="0" distB="0" distL="114300" distR="114300" simplePos="0" relativeHeight="251671552" behindDoc="0" locked="0" layoutInCell="1" allowOverlap="1" wp14:anchorId="53841560" wp14:editId="688833B6">
+          <wp:anchor distT="0" distB="0" distL="114300" distR="114300" simplePos="0" relativeHeight="251671552" behindDoc="0" locked="0" layoutInCell="1" allowOverlap="1" wp14:anchorId="53841560" wp14:editId="304BF532">
             <wp:simplePos x="0" y="0"/>
             <wp:positionH relativeFrom="column">
-              <wp:posOffset>110067</wp:posOffset>
+              <wp:posOffset>3175</wp:posOffset>
             </wp:positionH>
             <wp:positionV relativeFrom="paragraph">
-              <wp:posOffset>2240068</wp:posOffset>
+              <wp:posOffset>1188720</wp:posOffset>
             </wp:positionV>
             <wp:extent cx="4902200" cy="2832100"/>
             <wp:effectExtent l="0" t="0" r="0" b="0"/>
@@ -10809,151 +11104,6 @@
           </wp:anchor>
         </w:drawing>
       </w:r>
-      <w:r>
-        <w:rPr>
-          <w:rFonts w:ascii="Times New Roman" w:hAnsi="Times New Roman" w:cs="Times New Roman"/>
-        </w:rPr>
-        <w:t xml:space="preserve">Although at first this </w:t>
-      </w:r>
-      <w:r>
-        <w:rPr>
-          <w:rFonts w:ascii="Times New Roman" w:hAnsi="Times New Roman" w:cs="Times New Roman"/>
-        </w:rPr>
-        <w:t>seems to be a one-way flow of information</w:t>
-      </w:r>
-      <w:r>
-        <w:rPr>
-          <w:rFonts w:ascii="Times New Roman" w:hAnsi="Times New Roman" w:cs="Times New Roman"/>
-        </w:rPr>
-        <w:t xml:space="preserve"> (</w:t>
-      </w:r>
-      <w:r>
-        <w:rPr>
-          <w:rFonts w:ascii="Times New Roman" w:hAnsi="Times New Roman" w:cs="Times New Roman"/>
-        </w:rPr>
-        <w:t>with the</w:t>
-      </w:r>
-      <w:r>
-        <w:rPr>
-          <w:rFonts w:ascii="Times New Roman" w:hAnsi="Times New Roman" w:cs="Times New Roman"/>
-        </w:rPr>
-        <w:t xml:space="preserve"> feedforward approach </w:t>
-      </w:r>
-      <w:r>
-        <w:rPr>
-          <w:rFonts w:ascii="Times New Roman" w:hAnsi="Times New Roman" w:cs="Times New Roman"/>
-        </w:rPr>
-        <w:t xml:space="preserve">previously described </w:t>
-      </w:r>
-      <w:r>
-        <w:rPr>
-          <w:rFonts w:ascii="Times New Roman" w:hAnsi="Times New Roman" w:cs="Times New Roman"/>
-        </w:rPr>
-        <w:t>from input to output</w:t>
-      </w:r>
-      <w:r>
-        <w:rPr>
-          <w:rFonts w:ascii="Times New Roman" w:hAnsi="Times New Roman" w:cs="Times New Roman"/>
-        </w:rPr>
-        <w:t xml:space="preserve"> </w:t>
-      </w:r>
-      <w:r>
-        <w:rPr>
-          <w:rFonts w:ascii="Times New Roman" w:hAnsi="Times New Roman" w:cs="Times New Roman"/>
-        </w:rPr>
-        <w:t>needed to generate the result of the calculat</w:t>
-      </w:r>
-      <w:r>
-        <w:rPr>
-          <w:rFonts w:ascii="Times New Roman" w:hAnsi="Times New Roman" w:cs="Times New Roman"/>
-        </w:rPr>
-        <w:t>io</w:t>
-      </w:r>
-      <w:r>
-        <w:rPr>
-          <w:rFonts w:ascii="Times New Roman" w:hAnsi="Times New Roman" w:cs="Times New Roman"/>
-        </w:rPr>
-        <w:t>n)</w:t>
-      </w:r>
-      <w:r>
-        <w:rPr>
-          <w:rFonts w:ascii="Times New Roman" w:hAnsi="Times New Roman" w:cs="Times New Roman"/>
-        </w:rPr>
-        <w:t xml:space="preserve"> this is far from the case, with result data flowing in the opposite direction for training purposes, in a process called “backpropagation”. It basically recalibrates the network to</w:t>
-      </w:r>
-      <w:r>
-        <w:rPr>
-          <w:rFonts w:ascii="Times New Roman" w:hAnsi="Times New Roman" w:cs="Times New Roman"/>
-        </w:rPr>
-        <w:t xml:space="preserve"> </w:t>
-      </w:r>
-      <w:r>
-        <w:rPr>
-          <w:rFonts w:ascii="Times New Roman" w:hAnsi="Times New Roman" w:cs="Times New Roman"/>
-        </w:rPr>
-        <w:t>make more accurate result given the previous batch of computations.</w:t>
-      </w:r>
-      <w:r>
-        <w:rPr>
-          <w:rFonts w:ascii="Times New Roman" w:hAnsi="Times New Roman" w:cs="Times New Roman"/>
-        </w:rPr>
-        <w:t xml:space="preserve"> Its architecture is therefore </w:t>
-      </w:r>
-      <w:r>
-        <w:rPr>
-          <w:rFonts w:ascii="Times New Roman" w:hAnsi="Times New Roman" w:cs="Times New Roman"/>
-        </w:rPr>
-        <w:lastRenderedPageBreak/>
-        <w:t xml:space="preserve">analogous to the feedback model we’ve used to describe interactive music systems, with a multiplicity of agents giving rise to it and the output </w:t>
-      </w:r>
-      <w:r>
-        <w:rPr>
-          <w:rFonts w:ascii="Times New Roman" w:hAnsi="Times New Roman" w:cs="Times New Roman"/>
-        </w:rPr>
-        <w:t>influencing</w:t>
-      </w:r>
-      <w:r>
-        <w:rPr>
-          <w:rFonts w:ascii="Times New Roman" w:hAnsi="Times New Roman" w:cs="Times New Roman"/>
-        </w:rPr>
-        <w:t xml:space="preserve"> to the </w:t>
-      </w:r>
-      <w:r>
-        <w:rPr>
-          <w:rFonts w:ascii="Times New Roman" w:hAnsi="Times New Roman" w:cs="Times New Roman"/>
-        </w:rPr>
-        <w:t xml:space="preserve">performance and the </w:t>
-      </w:r>
-      <w:r>
-        <w:rPr>
-          <w:rFonts w:ascii="Times New Roman" w:hAnsi="Times New Roman" w:cs="Times New Roman"/>
-        </w:rPr>
-        <w:t>behavior of the system</w:t>
-      </w:r>
-      <w:r>
-        <w:rPr>
-          <w:rFonts w:ascii="Times New Roman" w:hAnsi="Times New Roman" w:cs="Times New Roman"/>
-        </w:rPr>
-        <w:t xml:space="preserve"> (fig 2)</w:t>
-      </w:r>
-      <w:r>
-        <w:rPr>
-          <w:rFonts w:ascii="Times New Roman" w:hAnsi="Times New Roman" w:cs="Times New Roman"/>
-        </w:rPr>
-        <w:t xml:space="preserve">. </w:t>
-      </w:r>
-      <w:r>
-        <w:rPr>
-          <w:rFonts w:ascii="Times New Roman" w:hAnsi="Times New Roman" w:cs="Times New Roman"/>
-        </w:rPr>
-        <w:t xml:space="preserve">We can therefore consider generative mapping using neural networks for interactive systems as an example </w:t>
-      </w:r>
-      <w:r>
-        <w:rPr>
-          <w:rFonts w:ascii="Times New Roman" w:hAnsi="Times New Roman" w:cs="Times New Roman"/>
-        </w:rPr>
-        <w:t>of self-similarity.</w:t>
-      </w:r>
     </w:p>
     <w:p>
       <w:pPr>
@@ -10966,6 +11116,103 @@
           <w:rFonts w:ascii="Times New Roman" w:hAnsi="Times New Roman" w:cs="Times New Roman"/>
         </w:rPr>
       </w:pPr>
+      <w:r>
+        <w:rPr>
+          <w:rFonts w:ascii="Times New Roman" w:hAnsi="Times New Roman" w:cs="Times New Roman"/>
+        </w:rPr>
+        <w:lastRenderedPageBreak/>
+        <w:t>Admittedly</w:t>
+      </w:r>
+      <w:r>
+        <w:rPr>
+          <w:rFonts w:ascii="Times New Roman" w:hAnsi="Times New Roman" w:cs="Times New Roman"/>
+        </w:rPr>
+        <w:t xml:space="preserve">, the way we </w:t>
+      </w:r>
+      <w:r>
+        <w:rPr>
+          <w:rFonts w:ascii="Times New Roman" w:hAnsi="Times New Roman" w:cs="Times New Roman"/>
+        </w:rPr>
+        <w:t>dissected</w:t>
+      </w:r>
+      <w:r>
+        <w:rPr>
+          <w:rFonts w:ascii="Times New Roman" w:hAnsi="Times New Roman" w:cs="Times New Roman"/>
+        </w:rPr>
+        <w:t xml:space="preserve"> interactive music systems</w:t>
+      </w:r>
+      <w:r>
+        <w:rPr>
+          <w:rFonts w:ascii="Times New Roman" w:hAnsi="Times New Roman" w:cs="Times New Roman"/>
+        </w:rPr>
+        <w:t xml:space="preserve"> in the previous chapter</w:t>
+      </w:r>
+      <w:r>
+        <w:rPr>
+          <w:rFonts w:ascii="Times New Roman" w:hAnsi="Times New Roman" w:cs="Times New Roman"/>
+        </w:rPr>
+        <w:t xml:space="preserve"> into a set of constituents (controller/mapping/sound) can be seen as reductive, </w:t>
+      </w:r>
+      <w:r>
+        <w:rPr>
+          <w:rFonts w:ascii="Times New Roman" w:hAnsi="Times New Roman" w:cs="Times New Roman"/>
+        </w:rPr>
+        <w:t xml:space="preserve">as it </w:t>
+      </w:r>
+      <w:r>
+        <w:rPr>
+          <w:rFonts w:ascii="Times New Roman" w:hAnsi="Times New Roman" w:cs="Times New Roman"/>
+        </w:rPr>
+        <w:t xml:space="preserve">is only a way to describe previously constructed systems. Even if they can be unthreaded for analysis purposes, music creation rarely engages consciously with </w:t>
+      </w:r>
+      <w:r>
+        <w:rPr>
+          <w:rFonts w:ascii="Times New Roman" w:hAnsi="Times New Roman" w:cs="Times New Roman"/>
+        </w:rPr>
+        <w:t>them</w:t>
+      </w:r>
+      <w:r>
+        <w:rPr>
+          <w:rFonts w:ascii="Times New Roman" w:hAnsi="Times New Roman" w:cs="Times New Roman"/>
+        </w:rPr>
+        <w:t xml:space="preserve"> as independent of each other</w:t>
+      </w:r>
+      <w:r>
+        <w:rPr>
+          <w:rFonts w:ascii="Times New Roman" w:hAnsi="Times New Roman" w:cs="Times New Roman"/>
+        </w:rPr>
+        <w:t xml:space="preserve">. A change in the mapping might be required by a modification of the controller, possibly changing entirely the affordance/constraints balance, and thus opening new dimensions of sound. Furthermore, when the relation between performance as a practice of embodied discovery and </w:t>
+      </w:r>
+      <w:r>
+        <w:rPr>
+          <w:rFonts w:ascii="Times New Roman" w:hAnsi="Times New Roman" w:cs="Times New Roman"/>
+        </w:rPr>
+        <w:t>the shifting roles</w:t>
+      </w:r>
+      <w:r>
+        <w:rPr>
+          <w:rFonts w:ascii="Times New Roman" w:hAnsi="Times New Roman" w:cs="Times New Roman"/>
+        </w:rPr>
+        <w:t xml:space="preserve"> </w:t>
+      </w:r>
+      <w:r>
+        <w:rPr>
+          <w:rFonts w:ascii="Times New Roman" w:hAnsi="Times New Roman" w:cs="Times New Roman"/>
+        </w:rPr>
+        <w:t xml:space="preserve">and relations </w:t>
+      </w:r>
+      <w:r>
+        <w:rPr>
+          <w:rFonts w:ascii="Times New Roman" w:hAnsi="Times New Roman" w:cs="Times New Roman"/>
+        </w:rPr>
+        <w:t xml:space="preserve">with the system takes central </w:t>
+      </w:r>
+      <w:r>
+        <w:rPr>
+          <w:rFonts w:ascii="Times New Roman" w:hAnsi="Times New Roman" w:cs="Times New Roman"/>
+        </w:rPr>
+        <w:t xml:space="preserve">focus, there’s a need to explore alternative architectures to explore clearer relations between gesture/interaction/sound. </w:t>
+      </w:r>
     </w:p>
     <w:p>
       <w:pPr>
@@ -10982,61 +11229,129 @@
         <w:rPr>
           <w:rFonts w:ascii="Times New Roman" w:hAnsi="Times New Roman" w:cs="Times New Roman"/>
         </w:rPr>
-        <w:t>Admittedly</w:t>
-      </w:r>
-      <w:r>
-        <w:rPr>
-          <w:rFonts w:ascii="Times New Roman" w:hAnsi="Times New Roman" w:cs="Times New Roman"/>
-        </w:rPr>
-        <w:t xml:space="preserve">, the way we have been dissecting interactive music systems into a set of constituents (controller/mapping/sound) can be seen as reductive, as is only a way to describe previously constructed systems. Even if they can be unthreaded for analysis purposes, music creation rarely engages consciously with </w:t>
-      </w:r>
-      <w:r>
-        <w:rPr>
-          <w:rFonts w:ascii="Times New Roman" w:hAnsi="Times New Roman" w:cs="Times New Roman"/>
-        </w:rPr>
-        <w:t>them</w:t>
-      </w:r>
-      <w:r>
-        <w:rPr>
-          <w:rFonts w:ascii="Times New Roman" w:hAnsi="Times New Roman" w:cs="Times New Roman"/>
-        </w:rPr>
-        <w:t xml:space="preserve"> as independent of each other</w:t>
-      </w:r>
-      <w:r>
-        <w:rPr>
-          <w:rFonts w:ascii="Times New Roman" w:hAnsi="Times New Roman" w:cs="Times New Roman"/>
-        </w:rPr>
-        <w:t xml:space="preserve">. A change in the mapping might be required by a modification of the controller, possibly changing entirely the affordance/constraints balance, and thus opening new dimensions of sound. Furthermore, when the relation between performance as a practice of embodied discovery and </w:t>
-      </w:r>
-      <w:r>
-        <w:rPr>
-          <w:rFonts w:ascii="Times New Roman" w:hAnsi="Times New Roman" w:cs="Times New Roman"/>
-        </w:rPr>
-        <w:t>the shifting roles</w:t>
-      </w:r>
-      <w:r>
-        <w:rPr>
-          <w:rFonts w:ascii="Times New Roman" w:hAnsi="Times New Roman" w:cs="Times New Roman"/>
-        </w:rPr>
-        <w:t xml:space="preserve"> </w:t>
-      </w:r>
-      <w:r>
-        <w:rPr>
-          <w:rFonts w:ascii="Times New Roman" w:hAnsi="Times New Roman" w:cs="Times New Roman"/>
-        </w:rPr>
-        <w:t xml:space="preserve">and relations </w:t>
-      </w:r>
-      <w:r>
-        <w:rPr>
-          <w:rFonts w:ascii="Times New Roman" w:hAnsi="Times New Roman" w:cs="Times New Roman"/>
-        </w:rPr>
-        <w:t xml:space="preserve">with the system takes central </w:t>
-      </w:r>
-      <w:r>
-        <w:rPr>
-          <w:rFonts w:ascii="Times New Roman" w:hAnsi="Times New Roman" w:cs="Times New Roman"/>
-        </w:rPr>
-        <w:t xml:space="preserve">focus, there’s a need to explore alternative architectures to explore clearer relations between gesture/interaction/sound. </w:t>
+        <w:t xml:space="preserve">In Van </w:t>
+      </w:r>
+      <w:proofErr w:type="spellStart"/>
+      <w:r>
+        <w:rPr>
+          <w:rFonts w:ascii="Times New Roman" w:hAnsi="Times New Roman" w:cs="Times New Roman"/>
+        </w:rPr>
+        <w:t>Nort’s</w:t>
+      </w:r>
+      <w:proofErr w:type="spellEnd"/>
+      <w:r>
+        <w:rPr>
+          <w:rFonts w:ascii="Times New Roman" w:hAnsi="Times New Roman" w:cs="Times New Roman"/>
+        </w:rPr>
+        <w:t xml:space="preserve"> article </w:t>
+      </w:r>
+      <w:r>
+        <w:rPr>
+          <w:rFonts w:ascii="Times New Roman" w:hAnsi="Times New Roman" w:cs="Times New Roman"/>
+          <w:i/>
+          <w:iCs/>
+        </w:rPr>
+        <w:t xml:space="preserve">Sound, Senses, Musical Meaning and Digital </w:t>
+      </w:r>
+      <w:r>
+        <w:rPr>
+          <w:rFonts w:ascii="Times New Roman" w:hAnsi="Times New Roman" w:cs="Times New Roman"/>
+        </w:rPr>
+        <w:t>performance</w:t>
+      </w:r>
+      <w:r>
+        <w:rPr>
+          <w:rFonts w:ascii="Times New Roman" w:hAnsi="Times New Roman" w:cs="Times New Roman"/>
+        </w:rPr>
+        <w:t>, the author suggests m</w:t>
+      </w:r>
+      <w:r>
+        <w:rPr>
+          <w:rFonts w:ascii="Times New Roman" w:hAnsi="Times New Roman" w:cs="Times New Roman"/>
+        </w:rPr>
+        <w:t>achine</w:t>
+      </w:r>
+      <w:r>
+        <w:rPr>
+          <w:rFonts w:ascii="Times New Roman" w:hAnsi="Times New Roman" w:cs="Times New Roman"/>
+        </w:rPr>
+        <w:t xml:space="preserve"> learning is a way to engage </w:t>
+      </w:r>
+      <w:r>
+        <w:rPr>
+          <w:rFonts w:ascii="Times New Roman" w:hAnsi="Times New Roman" w:cs="Times New Roman"/>
+        </w:rPr>
+        <w:t xml:space="preserve">with “phenomenological design work, allowing a more holistic approach to associating experienced/heard sounds to embodied and enacted gestures, collapsing </w:t>
+      </w:r>
+      <w:proofErr w:type="spellStart"/>
+      <w:r>
+        <w:rPr>
+          <w:rFonts w:ascii="Times New Roman" w:hAnsi="Times New Roman" w:cs="Times New Roman"/>
+        </w:rPr>
+        <w:t>listenting</w:t>
+      </w:r>
+      <w:proofErr w:type="spellEnd"/>
+      <w:r>
+        <w:rPr>
+          <w:rFonts w:ascii="Times New Roman" w:hAnsi="Times New Roman" w:cs="Times New Roman"/>
+        </w:rPr>
+        <w:t xml:space="preserve"> and acting in the design loop”</w:t>
+      </w:r>
+      <w:r>
+        <w:rPr>
+          <w:rFonts w:ascii="Times New Roman" w:hAnsi="Times New Roman" w:cs="Times New Roman"/>
+        </w:rPr>
+        <w:t xml:space="preserve"> (Van </w:t>
+      </w:r>
+      <w:proofErr w:type="spellStart"/>
+      <w:r>
+        <w:rPr>
+          <w:rFonts w:ascii="Times New Roman" w:hAnsi="Times New Roman" w:cs="Times New Roman"/>
+        </w:rPr>
+        <w:t>Nort</w:t>
+      </w:r>
+      <w:proofErr w:type="spellEnd"/>
+      <w:r>
+        <w:rPr>
+          <w:rFonts w:ascii="Times New Roman" w:hAnsi="Times New Roman" w:cs="Times New Roman"/>
+        </w:rPr>
+        <w:t>, 2020)</w:t>
+      </w:r>
+      <w:r>
+        <w:rPr>
+          <w:rFonts w:ascii="Times New Roman" w:hAnsi="Times New Roman" w:cs="Times New Roman"/>
+        </w:rPr>
+        <w:t xml:space="preserve">. </w:t>
+      </w:r>
+      <w:r>
+        <w:rPr>
+          <w:rFonts w:ascii="Times New Roman" w:hAnsi="Times New Roman" w:cs="Times New Roman"/>
+        </w:rPr>
+        <w:t xml:space="preserve">It would </w:t>
+      </w:r>
+      <w:r>
+        <w:rPr>
+          <w:rFonts w:ascii="Times New Roman" w:hAnsi="Times New Roman" w:cs="Times New Roman"/>
+        </w:rPr>
+        <w:t xml:space="preserve">potentially </w:t>
+      </w:r>
+      <w:r>
+        <w:rPr>
+          <w:rFonts w:ascii="Times New Roman" w:hAnsi="Times New Roman" w:cs="Times New Roman"/>
+        </w:rPr>
+        <w:t xml:space="preserve">allow us to </w:t>
+      </w:r>
+      <w:r>
+        <w:rPr>
+          <w:rFonts w:ascii="Times New Roman" w:hAnsi="Times New Roman" w:cs="Times New Roman"/>
+        </w:rPr>
+        <w:t xml:space="preserve">bypass not just mapping as an explicitly defined layer, but even parametric control of sound synthesis itself by using </w:t>
+      </w:r>
+      <w:r>
+        <w:rPr>
+          <w:rFonts w:ascii="Times New Roman" w:hAnsi="Times New Roman" w:cs="Times New Roman"/>
+        </w:rPr>
+        <w:t>methods such as Neural Synthesis (Engel et al. 2017), constructing audio directly on a sample-by-sample level.</w:t>
       </w:r>
     </w:p>
     <w:p>
@@ -11047,28 +11362,22 @@
         <w:spacing w:line="480" w:lineRule="auto"/>
         <w:ind w:firstLine="720"/>
         <w:rPr>
-          <w:rFonts w:ascii="Times New Roman" w:hAnsi="Times New Roman" w:cs="Times New Roman"/>
-        </w:rPr>
-      </w:pPr>
-      <w:r>
-        <w:rPr>
-          <w:rFonts w:ascii="Times New Roman" w:hAnsi="Times New Roman" w:cs="Times New Roman"/>
-        </w:rPr>
-        <w:t xml:space="preserve">In Van </w:t>
-      </w:r>
-      <w:proofErr w:type="spellStart"/>
-      <w:r>
-        <w:rPr>
-          <w:rFonts w:ascii="Times New Roman" w:hAnsi="Times New Roman" w:cs="Times New Roman"/>
-        </w:rPr>
-        <w:t>Nort’s</w:t>
-      </w:r>
-      <w:proofErr w:type="spellEnd"/>
-      <w:r>
-        <w:rPr>
-          <w:rFonts w:ascii="Times New Roman" w:hAnsi="Times New Roman" w:cs="Times New Roman"/>
-        </w:rPr>
-        <w:t xml:space="preserve"> article </w:t>
+          <w:rFonts w:ascii="Times New Roman" w:eastAsia="Times New Roman" w:hAnsi="Times New Roman" w:cs="Times New Roman"/>
+          <w:color w:val="222222"/>
+          <w:shd w:val="clear" w:color="auto" w:fill="FFFFFF"/>
+        </w:rPr>
+      </w:pPr>
+      <w:r>
+        <w:rPr>
+          <w:rFonts w:ascii="Times New Roman" w:hAnsi="Times New Roman" w:cs="Times New Roman"/>
+        </w:rPr>
+        <w:t xml:space="preserve">Thus, the last decade has seen the evolution of machine learning tools for interactive art, such as </w:t>
+      </w:r>
+      <w:r>
+        <w:rPr>
+          <w:rFonts w:ascii="Times New Roman" w:hAnsi="Times New Roman" w:cs="Times New Roman"/>
+        </w:rPr>
+        <w:t>the</w:t>
       </w:r>
       <w:r>
         <w:rPr>
@@ -11076,107 +11385,194 @@
           <w:i/>
           <w:iCs/>
         </w:rPr>
-        <w:t xml:space="preserve">Sound, Senses, Musical Meaning and Digital </w:t>
-      </w:r>
-      <w:r>
-        <w:rPr>
-          <w:rFonts w:ascii="Times New Roman" w:hAnsi="Times New Roman" w:cs="Times New Roman"/>
-        </w:rPr>
-        <w:t>performance</w:t>
-      </w:r>
-      <w:r>
-        <w:rPr>
-          <w:rFonts w:ascii="Times New Roman" w:hAnsi="Times New Roman" w:cs="Times New Roman"/>
-        </w:rPr>
-        <w:t>, the author suggests m</w:t>
-      </w:r>
-      <w:r>
-        <w:rPr>
-          <w:rFonts w:ascii="Times New Roman" w:hAnsi="Times New Roman" w:cs="Times New Roman"/>
-        </w:rPr>
-        <w:t>achine</w:t>
-      </w:r>
-      <w:r>
-        <w:rPr>
-          <w:rFonts w:ascii="Times New Roman" w:hAnsi="Times New Roman" w:cs="Times New Roman"/>
-        </w:rPr>
-        <w:t xml:space="preserve"> learning is a way to engage </w:t>
-      </w:r>
-      <w:r>
-        <w:rPr>
-          <w:rFonts w:ascii="Times New Roman" w:hAnsi="Times New Roman" w:cs="Times New Roman"/>
-        </w:rPr>
-        <w:t xml:space="preserve">with “phenomenological design work, allowing a more holistic approach to associating experienced/heard sounds to embodied and enacted gestures, collapsing </w:t>
+        <w:t xml:space="preserve"> </w:t>
       </w:r>
       <w:proofErr w:type="spellStart"/>
       <w:r>
         <w:rPr>
           <w:rFonts w:ascii="Times New Roman" w:hAnsi="Times New Roman" w:cs="Times New Roman"/>
-        </w:rPr>
-        <w:t>listenting</w:t>
+          <w:i/>
+          <w:iCs/>
+        </w:rPr>
+        <w:t>Wekinator</w:t>
       </w:r>
       <w:proofErr w:type="spellEnd"/>
       <w:r>
         <w:rPr>
           <w:rFonts w:ascii="Times New Roman" w:hAnsi="Times New Roman" w:cs="Times New Roman"/>
         </w:rPr>
-        <w:t xml:space="preserve"> and acting in the design loop”</w:t>
-      </w:r>
-      <w:r>
-        <w:rPr>
-          <w:rFonts w:ascii="Times New Roman" w:hAnsi="Times New Roman" w:cs="Times New Roman"/>
-        </w:rPr>
-        <w:t xml:space="preserve"> (Van </w:t>
+        <w:t xml:space="preserve">, a piece of software developed by </w:t>
       </w:r>
       <w:proofErr w:type="spellStart"/>
       <w:r>
         <w:rPr>
           <w:rFonts w:ascii="Times New Roman" w:hAnsi="Times New Roman" w:cs="Times New Roman"/>
         </w:rPr>
-        <w:t>Nort</w:t>
+        <w:t>Fiebrink</w:t>
       </w:r>
       <w:proofErr w:type="spellEnd"/>
       <w:r>
         <w:rPr>
           <w:rFonts w:ascii="Times New Roman" w:hAnsi="Times New Roman" w:cs="Times New Roman"/>
         </w:rPr>
-        <w:t>, 2020)</w:t>
-      </w:r>
-      <w:r>
-        <w:rPr>
-          <w:rFonts w:ascii="Times New Roman" w:hAnsi="Times New Roman" w:cs="Times New Roman"/>
-        </w:rPr>
-        <w:t xml:space="preserve">. </w:t>
-      </w:r>
-      <w:r>
-        <w:rPr>
-          <w:rFonts w:ascii="Times New Roman" w:hAnsi="Times New Roman" w:cs="Times New Roman"/>
-        </w:rPr>
-        <w:t xml:space="preserve">It would </w:t>
-      </w:r>
-      <w:r>
-        <w:rPr>
-          <w:rFonts w:ascii="Times New Roman" w:hAnsi="Times New Roman" w:cs="Times New Roman"/>
-        </w:rPr>
-        <w:t xml:space="preserve">potentially </w:t>
-      </w:r>
-      <w:r>
-        <w:rPr>
-          <w:rFonts w:ascii="Times New Roman" w:hAnsi="Times New Roman" w:cs="Times New Roman"/>
-        </w:rPr>
-        <w:t xml:space="preserve">allow us to </w:t>
-      </w:r>
-      <w:r>
-        <w:rPr>
-          <w:rFonts w:ascii="Times New Roman" w:hAnsi="Times New Roman" w:cs="Times New Roman"/>
-        </w:rPr>
-        <w:t xml:space="preserve">bypass not just mapping as an explicitly defined layer, but even parametric control of sound synthesis itself by using </w:t>
-      </w:r>
-      <w:r>
-        <w:rPr>
-          <w:rFonts w:ascii="Times New Roman" w:hAnsi="Times New Roman" w:cs="Times New Roman"/>
-        </w:rPr>
-        <w:t>methods such as Neural Synthesis (Engel et al. 2017), constructing audio directly on a sample-by-sample level.</w:t>
+        <w:t xml:space="preserve"> (2011) that makes multiple </w:t>
+      </w:r>
+      <w:proofErr w:type="gramStart"/>
+      <w:r>
+        <w:rPr>
+          <w:rFonts w:ascii="Times New Roman" w:hAnsi="Times New Roman" w:cs="Times New Roman"/>
+        </w:rPr>
+        <w:t>machine</w:t>
+      </w:r>
+      <w:proofErr w:type="gramEnd"/>
+      <w:r>
+        <w:rPr>
+          <w:rFonts w:ascii="Times New Roman" w:hAnsi="Times New Roman" w:cs="Times New Roman"/>
+        </w:rPr>
+        <w:t xml:space="preserve"> learning models and training accessible with a very simple graphical user interface. It receives data and outputs the results as </w:t>
+      </w:r>
+      <w:r>
+        <w:rPr>
+          <w:rFonts w:ascii="Times New Roman" w:hAnsi="Times New Roman" w:cs="Times New Roman"/>
+        </w:rPr>
+        <w:t>OSC messages, thus flexible enough to be used</w:t>
+      </w:r>
+      <w:r>
+        <w:rPr>
+          <w:rFonts w:ascii="Times New Roman" w:hAnsi="Times New Roman" w:cs="Times New Roman"/>
+        </w:rPr>
+        <w:t xml:space="preserve"> with a plethora of controllers and audio synthesis software.</w:t>
+      </w:r>
+      <w:r>
+        <w:rPr>
+          <w:rFonts w:ascii="Times New Roman" w:hAnsi="Times New Roman" w:cs="Times New Roman"/>
+        </w:rPr>
+        <w:t xml:space="preserve"> With it, training itself becomes interactive, with real-time feedback in the system design process allowing for the creation of “</w:t>
+      </w:r>
+      <w:r>
+        <w:rPr>
+          <w:rFonts w:ascii="Times New Roman" w:eastAsia="Times New Roman" w:hAnsi="Times New Roman" w:cs="Times New Roman"/>
+          <w:color w:val="222222"/>
+          <w:shd w:val="clear" w:color="auto" w:fill="FFFFFF"/>
+        </w:rPr>
+        <w:t>complex relationships between performer actions and computer responses”</w:t>
+      </w:r>
+      <w:r>
+        <w:rPr>
+          <w:rFonts w:ascii="Times New Roman" w:eastAsia="Times New Roman" w:hAnsi="Times New Roman" w:cs="Times New Roman"/>
+          <w:color w:val="222222"/>
+          <w:shd w:val="clear" w:color="auto" w:fill="FFFFFF"/>
+        </w:rPr>
+        <w:t xml:space="preserve"> (</w:t>
+      </w:r>
+      <w:proofErr w:type="spellStart"/>
+      <w:r>
+        <w:rPr>
+          <w:rFonts w:ascii="Times New Roman" w:eastAsia="Times New Roman" w:hAnsi="Times New Roman" w:cs="Times New Roman"/>
+          <w:color w:val="222222"/>
+          <w:shd w:val="clear" w:color="auto" w:fill="FFFFFF"/>
+        </w:rPr>
+        <w:t>Fiebrink</w:t>
+      </w:r>
+      <w:proofErr w:type="spellEnd"/>
+      <w:r>
+        <w:rPr>
+          <w:rFonts w:ascii="Times New Roman" w:eastAsia="Times New Roman" w:hAnsi="Times New Roman" w:cs="Times New Roman"/>
+          <w:color w:val="222222"/>
+          <w:shd w:val="clear" w:color="auto" w:fill="FFFFFF"/>
+        </w:rPr>
+        <w:t>, 2020).</w:t>
+      </w:r>
+      <w:r>
+        <w:rPr>
+          <w:rFonts w:ascii="Times New Roman" w:eastAsia="Times New Roman" w:hAnsi="Times New Roman" w:cs="Times New Roman"/>
+          <w:color w:val="222222"/>
+          <w:shd w:val="clear" w:color="auto" w:fill="FFFFFF"/>
+        </w:rPr>
+        <w:t xml:space="preserve"> </w:t>
+      </w:r>
+      <w:r>
+        <w:rPr>
+          <w:rFonts w:ascii="Times New Roman" w:eastAsia="Times New Roman" w:hAnsi="Times New Roman" w:cs="Times New Roman"/>
+          <w:color w:val="222222"/>
+          <w:shd w:val="clear" w:color="auto" w:fill="FFFFFF"/>
+        </w:rPr>
+        <w:t xml:space="preserve">Multiple </w:t>
+      </w:r>
+      <w:r>
+        <w:rPr>
+          <w:rFonts w:ascii="Times New Roman" w:eastAsia="Times New Roman" w:hAnsi="Times New Roman" w:cs="Times New Roman"/>
+          <w:color w:val="222222"/>
+          <w:shd w:val="clear" w:color="auto" w:fill="FFFFFF"/>
+        </w:rPr>
+        <w:lastRenderedPageBreak/>
+        <w:t xml:space="preserve">artists have </w:t>
+      </w:r>
+      <w:r>
+        <w:rPr>
+          <w:rFonts w:ascii="Times New Roman" w:eastAsia="Times New Roman" w:hAnsi="Times New Roman" w:cs="Times New Roman"/>
+          <w:color w:val="222222"/>
+          <w:shd w:val="clear" w:color="auto" w:fill="FFFFFF"/>
+        </w:rPr>
+        <w:t xml:space="preserve">employed it as a convenient way to explore machine learning approaches without having to throw themselves at the deep end, such as </w:t>
+      </w:r>
+      <w:proofErr w:type="spellStart"/>
+      <w:r>
+        <w:rPr>
+          <w:rFonts w:ascii="Times New Roman" w:eastAsia="Times New Roman" w:hAnsi="Times New Roman" w:cs="Times New Roman"/>
+          <w:color w:val="222222"/>
+          <w:shd w:val="clear" w:color="auto" w:fill="FFFFFF"/>
+        </w:rPr>
+        <w:t>Sonami</w:t>
+      </w:r>
+      <w:proofErr w:type="spellEnd"/>
+      <w:r>
+        <w:rPr>
+          <w:rFonts w:ascii="Times New Roman" w:eastAsia="Times New Roman" w:hAnsi="Times New Roman" w:cs="Times New Roman"/>
+          <w:color w:val="222222"/>
+          <w:shd w:val="clear" w:color="auto" w:fill="FFFFFF"/>
+        </w:rPr>
+        <w:t xml:space="preserve"> herself on her latest instrument, the </w:t>
+      </w:r>
+      <w:r>
+        <w:rPr>
+          <w:rFonts w:ascii="Times New Roman" w:eastAsia="Times New Roman" w:hAnsi="Times New Roman" w:cs="Times New Roman"/>
+          <w:i/>
+          <w:iCs/>
+          <w:color w:val="222222"/>
+          <w:shd w:val="clear" w:color="auto" w:fill="FFFFFF"/>
+        </w:rPr>
+        <w:t xml:space="preserve">Spring </w:t>
+      </w:r>
+      <w:proofErr w:type="spellStart"/>
+      <w:r>
+        <w:rPr>
+          <w:rFonts w:ascii="Times New Roman" w:eastAsia="Times New Roman" w:hAnsi="Times New Roman" w:cs="Times New Roman"/>
+          <w:i/>
+          <w:iCs/>
+          <w:color w:val="222222"/>
+          <w:shd w:val="clear" w:color="auto" w:fill="FFFFFF"/>
+        </w:rPr>
+        <w:t>Spyre</w:t>
+      </w:r>
+      <w:proofErr w:type="spellEnd"/>
+      <w:r>
+        <w:rPr>
+          <w:rFonts w:ascii="Times New Roman" w:eastAsia="Times New Roman" w:hAnsi="Times New Roman" w:cs="Times New Roman"/>
+          <w:i/>
+          <w:iCs/>
+          <w:color w:val="222222"/>
+          <w:shd w:val="clear" w:color="auto" w:fill="FFFFFF"/>
+        </w:rPr>
+        <w:t>.</w:t>
+      </w:r>
+      <w:r>
+        <w:rPr>
+          <w:rFonts w:ascii="Times New Roman" w:eastAsia="Times New Roman" w:hAnsi="Times New Roman" w:cs="Times New Roman"/>
+          <w:color w:val="222222"/>
+          <w:shd w:val="clear" w:color="auto" w:fill="FFFFFF"/>
+        </w:rPr>
+        <w:t xml:space="preserve"> </w:t>
       </w:r>
     </w:p>
     <w:p>
@@ -11187,188 +11583,2031 @@
         <w:spacing w:line="480" w:lineRule="auto"/>
         <w:ind w:firstLine="720"/>
         <w:rPr>
+          <w:rFonts w:ascii="Times New Roman" w:hAnsi="Times New Roman" w:cs="Times New Roman"/>
+        </w:rPr>
+      </w:pPr>
+      <w:r>
+        <w:rPr>
+          <w:rFonts w:ascii="Times New Roman" w:hAnsi="Times New Roman" w:cs="Times New Roman"/>
+        </w:rPr>
+        <w:t>Most of th</w:t>
+      </w:r>
+      <w:r>
+        <w:rPr>
+          <w:rFonts w:ascii="Times New Roman" w:hAnsi="Times New Roman" w:cs="Times New Roman"/>
+        </w:rPr>
+        <w:t xml:space="preserve">e </w:t>
+      </w:r>
+      <w:r>
+        <w:rPr>
+          <w:rFonts w:ascii="Times New Roman" w:hAnsi="Times New Roman" w:cs="Times New Roman"/>
+        </w:rPr>
+        <w:t xml:space="preserve">work </w:t>
+      </w:r>
+      <w:r>
+        <w:rPr>
+          <w:rFonts w:ascii="Times New Roman" w:hAnsi="Times New Roman" w:cs="Times New Roman"/>
+        </w:rPr>
+        <w:t xml:space="preserve">with interactive systems </w:t>
+      </w:r>
+      <w:r>
+        <w:rPr>
+          <w:rFonts w:ascii="Times New Roman" w:hAnsi="Times New Roman" w:cs="Times New Roman"/>
+        </w:rPr>
+        <w:t xml:space="preserve">requires supervised learning, as human labeling of </w:t>
+      </w:r>
+      <w:proofErr w:type="gramStart"/>
+      <w:r>
+        <w:rPr>
+          <w:rFonts w:ascii="Times New Roman" w:hAnsi="Times New Roman" w:cs="Times New Roman"/>
+        </w:rPr>
+        <w:t>some kind of data</w:t>
+      </w:r>
+      <w:proofErr w:type="gramEnd"/>
+      <w:r>
+        <w:rPr>
+          <w:rFonts w:ascii="Times New Roman" w:hAnsi="Times New Roman" w:cs="Times New Roman"/>
+        </w:rPr>
+        <w:t xml:space="preserve"> is desirable for mapping purposes. </w:t>
+      </w:r>
+      <w:r>
+        <w:rPr>
+          <w:rFonts w:ascii="Times New Roman" w:hAnsi="Times New Roman" w:cs="Times New Roman"/>
+        </w:rPr>
+        <w:t xml:space="preserve">However, if we’re interested in synthesizing sound at the sample level to create new sonic material, labeling each sample by hand becomes too time consuming to be practical. It’s in those cases where unsupervised learning approaches become </w:t>
+      </w:r>
+      <w:proofErr w:type="spellStart"/>
+      <w:r>
+        <w:rPr>
+          <w:rFonts w:ascii="Times New Roman" w:hAnsi="Times New Roman" w:cs="Times New Roman"/>
+        </w:rPr>
+        <w:t>usefull</w:t>
+      </w:r>
+      <w:proofErr w:type="spellEnd"/>
+      <w:r>
+        <w:rPr>
+          <w:rFonts w:ascii="Times New Roman" w:hAnsi="Times New Roman" w:cs="Times New Roman"/>
+        </w:rPr>
+        <w:t>. In the rest of this</w:t>
+      </w:r>
+      <w:r>
+        <w:rPr>
+          <w:rFonts w:ascii="Times New Roman" w:hAnsi="Times New Roman" w:cs="Times New Roman"/>
+        </w:rPr>
+        <w:t xml:space="preserve"> </w:t>
+      </w:r>
+      <w:proofErr w:type="gramStart"/>
+      <w:r>
+        <w:rPr>
+          <w:rFonts w:ascii="Times New Roman" w:hAnsi="Times New Roman" w:cs="Times New Roman"/>
+        </w:rPr>
+        <w:t>chapter</w:t>
+      </w:r>
+      <w:proofErr w:type="gramEnd"/>
+      <w:r>
+        <w:rPr>
+          <w:rFonts w:ascii="Times New Roman" w:hAnsi="Times New Roman" w:cs="Times New Roman"/>
+        </w:rPr>
+        <w:t xml:space="preserve"> we’ll describe our experiments using unsupervised learning to generate material for electroacoustic music composition by interpolating between previously analyzed sounds</w:t>
+      </w:r>
+      <w:r>
+        <w:rPr>
+          <w:rFonts w:ascii="Times New Roman" w:hAnsi="Times New Roman" w:cs="Times New Roman"/>
+        </w:rPr>
+        <w:t>, as well as employing a very simple interactive system to explore the resultant corpus of sounds.</w:t>
+      </w:r>
+    </w:p>
+    <w:p>
+      <w:pPr>
+        <w:autoSpaceDE w:val="0"/>
+        <w:autoSpaceDN w:val="0"/>
+        <w:adjustRightInd w:val="0"/>
+        <w:spacing w:line="480" w:lineRule="auto"/>
+        <w:ind w:firstLine="720"/>
+        <w:rPr>
+          <w:rFonts w:ascii="Times New Roman" w:hAnsi="Times New Roman" w:cs="Times New Roman"/>
+        </w:rPr>
+      </w:pPr>
+    </w:p>
+    <w:p>
+      <w:pPr>
+        <w:tabs>
+          <w:tab w:val="left" w:pos="720"/>
+        </w:tabs>
+        <w:autoSpaceDE w:val="0"/>
+        <w:autoSpaceDN w:val="0"/>
+        <w:adjustRightInd w:val="0"/>
+        <w:spacing w:line="480" w:lineRule="auto"/>
+        <w:ind w:firstLine="720"/>
+        <w:rPr>
+          <w:rFonts w:ascii="Times New Roman" w:eastAsia="Times New Roman" w:hAnsi="Times New Roman" w:cs="Times New Roman"/>
+          <w:b/>
+          <w:bCs/>
+          <w:color w:val="222222"/>
+          <w:sz w:val="36"/>
+          <w:szCs w:val="36"/>
+          <w:shd w:val="clear" w:color="auto" w:fill="FFFFFF"/>
+        </w:rPr>
+      </w:pPr>
+      <w:r>
+        <w:rPr>
+          <w:rFonts w:ascii="Times New Roman" w:eastAsia="Times New Roman" w:hAnsi="Times New Roman" w:cs="Times New Roman"/>
+          <w:b/>
+          <w:bCs/>
+          <w:color w:val="222222"/>
+          <w:sz w:val="36"/>
+          <w:szCs w:val="36"/>
+          <w:shd w:val="clear" w:color="auto" w:fill="FFFFFF"/>
+        </w:rPr>
+        <w:t>Timbre Interpolation Explorer</w:t>
+      </w:r>
+    </w:p>
+    <w:p>
+      <w:pPr>
+        <w:spacing w:line="480" w:lineRule="auto"/>
+        <w:ind w:firstLine="720"/>
+        <w:jc w:val="both"/>
+        <w:rPr>
+          <w:rFonts w:ascii="Times New Roman" w:hAnsi="Times New Roman" w:cs="Times New Roman"/>
+        </w:rPr>
+      </w:pPr>
+      <w:r>
+        <w:rPr>
+          <w:rFonts w:ascii="Times New Roman" w:hAnsi="Times New Roman" w:cs="Times New Roman"/>
+        </w:rPr>
+        <w:t xml:space="preserve">Sound synthesis consists in generating audio signals from scratch using electronic hardware or software. Analog synthesis employs continuous signals usually generated and modified by electrical circuits such as oscillators, noise generators, filters, and envelope generators. Digital synthesis, on the other side, involves generating or modifying via software discrete signals consisting of individual and closely spaced samples that usually determines the position of a speaker cone in time. The most common use of sound synthesis is for musical purposes, starting with the creation of musical instruments such as the </w:t>
+      </w:r>
+      <w:proofErr w:type="spellStart"/>
+      <w:r>
+        <w:rPr>
+          <w:rFonts w:ascii="Times New Roman" w:hAnsi="Times New Roman" w:cs="Times New Roman"/>
+        </w:rPr>
+        <w:t>Tellharmonium</w:t>
+      </w:r>
+      <w:proofErr w:type="spellEnd"/>
+      <w:r>
+        <w:rPr>
+          <w:rFonts w:ascii="Times New Roman" w:hAnsi="Times New Roman" w:cs="Times New Roman"/>
+        </w:rPr>
+        <w:t xml:space="preserve"> and the Theremin in the late 19</w:t>
+      </w:r>
+      <w:r>
+        <w:rPr>
+          <w:rFonts w:ascii="Times New Roman" w:hAnsi="Times New Roman" w:cs="Times New Roman"/>
+          <w:vertAlign w:val="superscript"/>
+        </w:rPr>
+        <w:t>th</w:t>
+      </w:r>
+      <w:r>
+        <w:rPr>
+          <w:rFonts w:ascii="Times New Roman" w:hAnsi="Times New Roman" w:cs="Times New Roman"/>
+        </w:rPr>
+        <w:t xml:space="preserve"> and early 20</w:t>
+      </w:r>
+      <w:r>
+        <w:rPr>
+          <w:rFonts w:ascii="Times New Roman" w:hAnsi="Times New Roman" w:cs="Times New Roman"/>
+          <w:vertAlign w:val="superscript"/>
+        </w:rPr>
+        <w:t>th</w:t>
+      </w:r>
+      <w:r>
+        <w:rPr>
+          <w:rFonts w:ascii="Times New Roman" w:hAnsi="Times New Roman" w:cs="Times New Roman"/>
+        </w:rPr>
+        <w:t xml:space="preserve"> centuries and evolving to such iconic instruments as the Moog, </w:t>
+      </w:r>
+      <w:proofErr w:type="gramStart"/>
+      <w:r>
+        <w:rPr>
+          <w:rFonts w:ascii="Times New Roman" w:hAnsi="Times New Roman" w:cs="Times New Roman"/>
+        </w:rPr>
+        <w:t>Arp</w:t>
+      </w:r>
+      <w:proofErr w:type="gramEnd"/>
+      <w:r>
+        <w:rPr>
+          <w:rFonts w:ascii="Times New Roman" w:hAnsi="Times New Roman" w:cs="Times New Roman"/>
+        </w:rPr>
+        <w:t xml:space="preserve"> and Yamaha DX7.</w:t>
+      </w:r>
+    </w:p>
+    <w:p>
+      <w:pPr>
+        <w:spacing w:line="480" w:lineRule="auto"/>
+        <w:ind w:firstLine="720"/>
+        <w:jc w:val="both"/>
+        <w:rPr>
+          <w:rFonts w:ascii="Times New Roman" w:hAnsi="Times New Roman" w:cs="Times New Roman"/>
+        </w:rPr>
+      </w:pPr>
+      <w:r>
+        <w:rPr>
+          <w:rFonts w:ascii="Times New Roman" w:hAnsi="Times New Roman" w:cs="Times New Roman"/>
+        </w:rPr>
+        <w:lastRenderedPageBreak/>
+        <w:t xml:space="preserve">There are many techniques for sound synthesis such as additive, subtractive and modulation synthesis. Additive synthesis involves combining multiple sinewaves to create timbre, this is done by spacing them apart as an overtone series and carefully choosing their amplitude. Subtractive synthesis consists in removing or boosting spectral areas of complex signals (such as white noise). Frequency or amplitude modulation involves in altering those parameters of a waveform by using another oscillator, usually at an audio frequency (above 20Hz). Many other techniques have been developed, but what they all have in common is that they involve shaping sound at a high level. Few are concerned in dealing with audio on a sample-to-sample level, given the overload of data required to do so. </w:t>
+      </w:r>
+    </w:p>
+    <w:p>
+      <w:pPr>
+        <w:spacing w:line="480" w:lineRule="auto"/>
+        <w:ind w:firstLine="720"/>
+        <w:jc w:val="both"/>
+        <w:rPr>
+          <w:rFonts w:ascii="Times New Roman" w:hAnsi="Times New Roman" w:cs="Times New Roman"/>
+        </w:rPr>
+      </w:pPr>
+      <w:r>
+        <w:rPr>
+          <w:rFonts w:ascii="Times New Roman" w:hAnsi="Times New Roman" w:cs="Times New Roman"/>
+        </w:rPr>
+        <w:t xml:space="preserve">The technique I’m employing is a novel one called </w:t>
+      </w:r>
+      <w:proofErr w:type="spellStart"/>
+      <w:r>
+        <w:rPr>
+          <w:rFonts w:ascii="Times New Roman" w:hAnsi="Times New Roman" w:cs="Times New Roman"/>
+        </w:rPr>
+        <w:t>NSynth</w:t>
+      </w:r>
+      <w:proofErr w:type="spellEnd"/>
+      <w:r>
+        <w:rPr>
+          <w:rFonts w:ascii="Times New Roman" w:hAnsi="Times New Roman" w:cs="Times New Roman"/>
+        </w:rPr>
+        <w:t xml:space="preserve"> (Engel et al., 2017), which generates audio signals on a sample-by-sample level using a neural network model. The functions required to implement it are part of Magenta</w:t>
+      </w:r>
+      <w:r>
+        <w:rPr>
+          <w:rStyle w:val="FootnoteReference"/>
+          <w:rFonts w:ascii="Times New Roman" w:hAnsi="Times New Roman" w:cs="Times New Roman"/>
+        </w:rPr>
+        <w:footnoteReference w:id="6"/>
+      </w:r>
+      <w:r>
+        <w:rPr>
+          <w:rFonts w:ascii="Times New Roman" w:hAnsi="Times New Roman" w:cs="Times New Roman"/>
+        </w:rPr>
+        <w:t xml:space="preserve">, an open-source machine learning Python library geared towards generating music and visual art. The model I’m using analyses sounds and creates a series of hidden embeddings that can be combined with others to effectively be resynthesized as sounds whose timbre consists of a linear interpolation between their respective timbres. This can be expanded to include interpolation between more than two sounds and adding weights to each embedding to determine the percentage of each sound present in the output. </w:t>
+      </w:r>
+    </w:p>
+    <w:p>
+      <w:pPr>
+        <w:spacing w:line="480" w:lineRule="auto"/>
+        <w:ind w:firstLine="720"/>
+        <w:jc w:val="both"/>
+        <w:rPr>
+          <w:rFonts w:ascii="Times New Roman" w:hAnsi="Times New Roman" w:cs="Times New Roman"/>
+        </w:rPr>
+      </w:pPr>
+      <w:r>
+        <w:rPr>
+          <w:rFonts w:ascii="Times New Roman" w:hAnsi="Times New Roman" w:cs="Times New Roman"/>
+        </w:rPr>
+        <w:t>Trying</w:t>
+      </w:r>
+      <w:r>
+        <w:rPr>
+          <w:rFonts w:ascii="Times New Roman" w:hAnsi="Times New Roman" w:cs="Times New Roman"/>
+        </w:rPr>
+        <w:t xml:space="preserve"> to find new sonic possibilities to explore as material for my </w:t>
+      </w:r>
+      <w:r>
+        <w:rPr>
+          <w:rFonts w:ascii="Times New Roman" w:hAnsi="Times New Roman" w:cs="Times New Roman"/>
+        </w:rPr>
+        <w:t>music</w:t>
+      </w:r>
+      <w:r>
+        <w:rPr>
+          <w:rFonts w:ascii="Times New Roman" w:hAnsi="Times New Roman" w:cs="Times New Roman"/>
+        </w:rPr>
+        <w:t xml:space="preserve">, in this case, involves </w:t>
+      </w:r>
+      <w:r>
+        <w:rPr>
+          <w:rFonts w:ascii="Times New Roman" w:hAnsi="Times New Roman" w:cs="Times New Roman"/>
+        </w:rPr>
+        <w:t>looking for</w:t>
+      </w:r>
+      <w:r>
+        <w:rPr>
+          <w:rFonts w:ascii="Times New Roman" w:hAnsi="Times New Roman" w:cs="Times New Roman"/>
+        </w:rPr>
+        <w:t xml:space="preserve"> strategies to explore the multitude of sounds created and easily compare them with one another. I decided to assemble sounds on a 3-dimensional space (fig 2.), where moving along each axis involves adding more of that timbre to the resultant sound in ¼ increases (that is, quantized to 4 steps). Furthermore, I created a system to interactively explore such space with hand </w:t>
+      </w:r>
+      <w:r>
+        <w:rPr>
+          <w:rFonts w:ascii="Times New Roman" w:hAnsi="Times New Roman" w:cs="Times New Roman"/>
+        </w:rPr>
+        <w:lastRenderedPageBreak/>
+        <w:t xml:space="preserve">gestures using a Leap Motion Controller. The right hand selects previously resynthesized sounds by moving through space, while the left can select sounds by making a grabbing gesture that’s recognized as such by a classifier using </w:t>
+      </w:r>
+      <w:r>
+        <w:rPr>
+          <w:rFonts w:ascii="Times New Roman" w:hAnsi="Times New Roman" w:cs="Times New Roman"/>
+        </w:rPr>
+        <w:t xml:space="preserve">the previously described </w:t>
+      </w:r>
+      <w:proofErr w:type="spellStart"/>
+      <w:proofErr w:type="gramStart"/>
+      <w:r>
+        <w:rPr>
+          <w:rFonts w:ascii="Times New Roman" w:hAnsi="Times New Roman" w:cs="Times New Roman"/>
+        </w:rPr>
+        <w:t>Wekinator</w:t>
+      </w:r>
+      <w:proofErr w:type="spellEnd"/>
+      <w:r>
+        <w:rPr>
+          <w:rFonts w:ascii="Times New Roman" w:hAnsi="Times New Roman" w:cs="Times New Roman"/>
+        </w:rPr>
+        <w:t xml:space="preserve"> </w:t>
+      </w:r>
+      <w:r>
+        <w:rPr>
+          <w:rFonts w:ascii="Times New Roman" w:hAnsi="Times New Roman" w:cs="Times New Roman"/>
+        </w:rPr>
+        <w:t xml:space="preserve"> software</w:t>
+      </w:r>
+      <w:proofErr w:type="gramEnd"/>
+      <w:r>
+        <w:rPr>
+          <w:rFonts w:ascii="Times New Roman" w:hAnsi="Times New Roman" w:cs="Times New Roman"/>
+        </w:rPr>
+        <w:t xml:space="preserve"> </w:t>
+      </w:r>
+      <w:r>
+        <w:rPr>
+          <w:rFonts w:ascii="Times New Roman" w:hAnsi="Times New Roman" w:cs="Times New Roman"/>
+        </w:rPr>
+        <w:t>(</w:t>
+      </w:r>
+      <w:proofErr w:type="spellStart"/>
+      <w:r>
+        <w:rPr>
+          <w:rFonts w:ascii="Times New Roman" w:hAnsi="Times New Roman" w:cs="Times New Roman"/>
+        </w:rPr>
+        <w:t>Fiebrink</w:t>
+      </w:r>
+      <w:proofErr w:type="spellEnd"/>
+      <w:r>
+        <w:rPr>
+          <w:rFonts w:ascii="Times New Roman" w:hAnsi="Times New Roman" w:cs="Times New Roman"/>
+        </w:rPr>
+        <w:t xml:space="preserve"> et al., 2009).</w:t>
+      </w:r>
+    </w:p>
+    <w:p>
+      <w:pPr>
+        <w:spacing w:line="480" w:lineRule="auto"/>
+        <w:ind w:firstLine="720"/>
+        <w:jc w:val="both"/>
+        <w:rPr>
+          <w:rFonts w:ascii="Times New Roman" w:hAnsi="Times New Roman" w:cs="Times New Roman"/>
+          <w:b/>
+          <w:bCs/>
+          <w:sz w:val="32"/>
+          <w:szCs w:val="32"/>
+        </w:rPr>
+      </w:pPr>
+      <w:r>
+        <w:rPr>
+          <w:rFonts w:ascii="Times New Roman" w:hAnsi="Times New Roman" w:cs="Times New Roman"/>
+          <w:b/>
+          <w:bCs/>
+          <w:sz w:val="32"/>
+          <w:szCs w:val="32"/>
+        </w:rPr>
+        <w:t>Model &amp; Data</w:t>
+      </w:r>
+    </w:p>
+    <w:p>
+      <w:pPr>
+        <w:spacing w:line="480" w:lineRule="auto"/>
+        <w:ind w:firstLine="720"/>
+        <w:jc w:val="both"/>
+        <w:rPr>
+          <w:rFonts w:ascii="Times New Roman" w:hAnsi="Times New Roman" w:cs="Times New Roman"/>
+        </w:rPr>
+      </w:pPr>
+      <w:r>
+        <w:rPr>
+          <w:rFonts w:ascii="Times New Roman" w:hAnsi="Times New Roman" w:cs="Times New Roman"/>
+        </w:rPr>
+        <w:t>Autoencoder neural networks are unsupervised learning algorithms that can create compressed (</w:t>
+      </w:r>
+      <w:proofErr w:type="gramStart"/>
+      <w:r>
+        <w:rPr>
+          <w:rFonts w:ascii="Times New Roman" w:hAnsi="Times New Roman" w:cs="Times New Roman"/>
+        </w:rPr>
+        <w:t>latent-space</w:t>
+      </w:r>
+      <w:proofErr w:type="gramEnd"/>
+      <w:r>
+        <w:rPr>
+          <w:rFonts w:ascii="Times New Roman" w:hAnsi="Times New Roman" w:cs="Times New Roman"/>
+        </w:rPr>
+        <w:t xml:space="preserve">) representations of the input data, and then reconstruct a meaningful representation of the original data using such representation. These two steps are respectively called the “Encoder” and “Decoder”. The model effectively creates a reconstruction of the input data. This would be a trivial pursuit were it not for the case that it can learn to detect some structures in the data that can be further reconstructed in a different way. Therefore, they have been employed for uses such as removing noise from images and translating text. Its usefulness lays in the latent-space representation, which can be shaped in any desirable way or fed into a different kind of decoder. Autoencoders are also generative models, which mean they can generate new data that is </w:t>
+      </w:r>
+      <w:proofErr w:type="gramStart"/>
+      <w:r>
+        <w:rPr>
+          <w:rFonts w:ascii="Times New Roman" w:hAnsi="Times New Roman" w:cs="Times New Roman"/>
+        </w:rPr>
+        <w:t>similar to</w:t>
+      </w:r>
+      <w:proofErr w:type="gramEnd"/>
+      <w:r>
+        <w:rPr>
+          <w:rFonts w:ascii="Times New Roman" w:hAnsi="Times New Roman" w:cs="Times New Roman"/>
+        </w:rPr>
+        <w:t xml:space="preserve"> the input.</w:t>
+      </w:r>
+    </w:p>
+    <w:p>
+      <w:pPr>
+        <w:spacing w:line="480" w:lineRule="auto"/>
+        <w:ind w:firstLine="720"/>
+        <w:jc w:val="both"/>
+        <w:rPr>
+          <w:rFonts w:ascii="Times New Roman" w:hAnsi="Times New Roman" w:cs="Times New Roman"/>
+        </w:rPr>
+      </w:pPr>
+      <w:r>
+        <w:rPr>
+          <w:rFonts w:ascii="Times New Roman" w:hAnsi="Times New Roman" w:cs="Times New Roman"/>
+        </w:rPr>
+        <w:t xml:space="preserve">The model I employed is based on </w:t>
+      </w:r>
+      <w:proofErr w:type="spellStart"/>
+      <w:r>
+        <w:rPr>
+          <w:rFonts w:ascii="Times New Roman" w:hAnsi="Times New Roman" w:cs="Times New Roman"/>
+        </w:rPr>
+        <w:t>WaveNet</w:t>
+      </w:r>
+      <w:proofErr w:type="spellEnd"/>
+      <w:r>
+        <w:rPr>
+          <w:rFonts w:ascii="Times New Roman" w:hAnsi="Times New Roman" w:cs="Times New Roman"/>
+        </w:rPr>
+        <w:t>, an audio generative model that operates “directly on the raw audio waveform”</w:t>
+      </w:r>
+      <w:r>
+        <w:rPr>
+          <w:rFonts w:ascii="Times New Roman" w:hAnsi="Times New Roman" w:cs="Times New Roman"/>
+        </w:rPr>
+        <w:t xml:space="preserve"> </w:t>
+      </w:r>
+      <w:r>
+        <w:rPr>
+          <w:rFonts w:ascii="Times New Roman" w:hAnsi="Times New Roman" w:cs="Times New Roman"/>
+        </w:rPr>
+        <w:t>(van der Oort et al., 2016). However, the need for external conditioning inherent in the original model is bypassed by using the hidden embedding as conditioning and therefore recreating the original signal. It is called “</w:t>
+      </w:r>
+      <w:proofErr w:type="spellStart"/>
+      <w:r>
+        <w:rPr>
+          <w:rFonts w:ascii="Times New Roman" w:hAnsi="Times New Roman" w:cs="Times New Roman"/>
+        </w:rPr>
+        <w:t>WaveNet</w:t>
+      </w:r>
+      <w:proofErr w:type="spellEnd"/>
+      <w:r>
+        <w:rPr>
+          <w:rFonts w:ascii="Times New Roman" w:hAnsi="Times New Roman" w:cs="Times New Roman"/>
+        </w:rPr>
+        <w:t xml:space="preserve"> Autoencoder” (Engel et al., 2017). </w:t>
+      </w:r>
+    </w:p>
+    <w:p>
+      <w:pPr>
+        <w:spacing w:line="480" w:lineRule="auto"/>
+        <w:ind w:firstLine="720"/>
+        <w:jc w:val="both"/>
+        <w:rPr>
+          <w:rFonts w:ascii="Times New Roman" w:hAnsi="Times New Roman" w:cs="Times New Roman"/>
+        </w:rPr>
+      </w:pPr>
+      <w:r>
+        <w:rPr>
+          <w:rFonts w:ascii="Times New Roman" w:hAnsi="Times New Roman" w:cs="Times New Roman"/>
+        </w:rPr>
+        <w:t>This model is pretrained by feeding it a large dataset of raw audio, in this case 4 second musical notes found in the “</w:t>
+      </w:r>
+      <w:proofErr w:type="spellStart"/>
+      <w:r>
+        <w:rPr>
+          <w:rFonts w:ascii="Times New Roman" w:hAnsi="Times New Roman" w:cs="Times New Roman"/>
+        </w:rPr>
+        <w:t>NSynth</w:t>
+      </w:r>
+      <w:proofErr w:type="spellEnd"/>
+      <w:r>
+        <w:rPr>
+          <w:rFonts w:ascii="Times New Roman" w:hAnsi="Times New Roman" w:cs="Times New Roman"/>
+        </w:rPr>
+        <w:t xml:space="preserve"> Dataset” (explained below), allowing it to infer a useful representation for the embeddings. Training a different model would have been next to impossible </w:t>
+      </w:r>
+      <w:r>
+        <w:rPr>
+          <w:rFonts w:ascii="Times New Roman" w:hAnsi="Times New Roman" w:cs="Times New Roman"/>
+        </w:rPr>
+        <w:lastRenderedPageBreak/>
+        <w:t xml:space="preserve">given the resources I have at hand, as it “takes around 10 days on 32 K40 </w:t>
+      </w:r>
+      <w:proofErr w:type="spellStart"/>
+      <w:r>
+        <w:rPr>
+          <w:rFonts w:ascii="Times New Roman" w:hAnsi="Times New Roman" w:cs="Times New Roman"/>
+        </w:rPr>
+        <w:t>gpus</w:t>
+      </w:r>
+      <w:proofErr w:type="spellEnd"/>
+      <w:r>
+        <w:rPr>
+          <w:rFonts w:ascii="Times New Roman" w:hAnsi="Times New Roman" w:cs="Times New Roman"/>
+        </w:rPr>
+        <w:t xml:space="preserve"> (synchronous) to converge at ~200k iterations”</w:t>
+      </w:r>
+      <w:r>
+        <w:rPr>
+          <w:rStyle w:val="FootnoteReference"/>
+          <w:rFonts w:ascii="Times New Roman" w:hAnsi="Times New Roman" w:cs="Times New Roman"/>
+        </w:rPr>
+        <w:footnoteReference w:id="7"/>
+      </w:r>
+      <w:r>
+        <w:rPr>
+          <w:rFonts w:ascii="Times New Roman" w:hAnsi="Times New Roman" w:cs="Times New Roman"/>
+        </w:rPr>
+        <w:t xml:space="preserve">. </w:t>
+      </w:r>
+    </w:p>
+    <w:p>
+      <w:pPr>
+        <w:spacing w:line="480" w:lineRule="auto"/>
+        <w:ind w:firstLine="720"/>
+        <w:jc w:val="both"/>
+        <w:rPr>
+          <w:rFonts w:ascii="Times New Roman" w:hAnsi="Times New Roman" w:cs="Times New Roman"/>
+        </w:rPr>
+      </w:pPr>
+      <w:r>
+        <w:rPr>
+          <w:noProof/>
+        </w:rPr>
+        <mc:AlternateContent>
+          <mc:Choice Requires="wps">
+            <w:drawing>
+              <wp:anchor distT="0" distB="0" distL="114300" distR="114300" simplePos="0" relativeHeight="251673600" behindDoc="1" locked="0" layoutInCell="1" allowOverlap="1" wp14:anchorId="105B52BF" wp14:editId="0EE5AC6E">
+                <wp:simplePos x="0" y="0"/>
+                <wp:positionH relativeFrom="column">
+                  <wp:posOffset>725170</wp:posOffset>
+                </wp:positionH>
+                <wp:positionV relativeFrom="paragraph">
+                  <wp:posOffset>6590665</wp:posOffset>
+                </wp:positionV>
+                <wp:extent cx="3953510" cy="635"/>
+                <wp:effectExtent l="0" t="0" r="0" b="635"/>
+                <wp:wrapTopAndBottom/>
+                <wp:docPr id="2" name="Text Box 2"/>
+                <wp:cNvGraphicFramePr/>
+                <a:graphic xmlns:a="http://schemas.openxmlformats.org/drawingml/2006/main">
+                  <a:graphicData uri="http://schemas.microsoft.com/office/word/2010/wordprocessingShape">
+                    <wps:wsp>
+                      <wps:cNvSpPr txBox="1"/>
+                      <wps:spPr>
+                        <a:xfrm>
+                          <a:off x="0" y="0"/>
+                          <a:ext cx="3953510" cy="635"/>
+                        </a:xfrm>
+                        <a:prstGeom prst="rect">
+                          <a:avLst/>
+                        </a:prstGeom>
+                        <a:solidFill>
+                          <a:prstClr val="white"/>
+                        </a:solidFill>
+                        <a:ln>
+                          <a:noFill/>
+                        </a:ln>
+                      </wps:spPr>
+                      <wps:txbx>
+                        <w:txbxContent>
+                          <w:p>
+                            <w:pPr>
+                              <w:pStyle w:val="Caption"/>
+                              <w:rPr>
+                                <w:rFonts w:ascii="Times New Roman" w:hAnsi="Times New Roman" w:cs="Times New Roman"/>
+                                <w:i w:val="0"/>
+                                <w:iCs w:val="0"/>
+                                <w:noProof/>
+                              </w:rPr>
+                            </w:pPr>
+                            <w:r>
+                              <w:t>Note:</w:t>
+                            </w:r>
+                            <w:r>
+                              <w:rPr>
+                                <w:i w:val="0"/>
+                                <w:iCs w:val="0"/>
+                              </w:rPr>
+                              <w:t xml:space="preserve"> Equal weights. Sounds correspond respectively to: A clarinet </w:t>
+                            </w:r>
+                            <w:proofErr w:type="spellStart"/>
+                            <w:r>
+                              <w:rPr>
+                                <w:i w:val="0"/>
+                                <w:iCs w:val="0"/>
+                              </w:rPr>
+                              <w:t>multiphonic</w:t>
+                            </w:r>
+                            <w:proofErr w:type="spellEnd"/>
+                            <w:r>
+                              <w:rPr>
+                                <w:i w:val="0"/>
+                                <w:iCs w:val="0"/>
+                              </w:rPr>
+                              <w:t>, multiple marbles being rolled together and a single low piano note.</w:t>
+                            </w:r>
+                          </w:p>
+                        </w:txbxContent>
+                      </wps:txbx>
+                      <wps:bodyPr rot="0" spcFirstLastPara="0" vertOverflow="overflow" horzOverflow="overflow" vert="horz" wrap="square" lIns="0" tIns="0" rIns="0" bIns="0" numCol="1" spcCol="0" rtlCol="0" fromWordArt="0" anchor="t" anchorCtr="0" forceAA="0" compatLnSpc="1">
+                        <a:prstTxWarp prst="textNoShape">
+                          <a:avLst/>
+                        </a:prstTxWarp>
+                        <a:spAutoFit/>
+                      </wps:bodyPr>
+                    </wps:wsp>
+                  </a:graphicData>
+                </a:graphic>
+              </wp:anchor>
+            </w:drawing>
+          </mc:Choice>
+          <mc:Fallback>
+            <w:pict>
+              <v:shape w14:anchorId="105B52BF" id="Text Box 2" o:spid="_x0000_s1029" type="#_x0000_t202" style="position:absolute;left:0;text-align:left;margin-left:57.1pt;margin-top:518.95pt;width:311.3pt;height:.05pt;z-index:-251642880;visibility:visible;mso-wrap-style:square;mso-wrap-distance-left:9pt;mso-wrap-distance-top:0;mso-wrap-distance-right:9pt;mso-wrap-distance-bottom:0;mso-position-horizontal:absolute;mso-position-horizontal-relative:text;mso-position-vertical:absolute;mso-position-vertical-relative:text;v-text-anchor:top" o:gfxdata="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" stroked="f">
+                <v:textbox style="mso-fit-shape-to-text:t" inset="0,0,0,0">
+                  <w:txbxContent>
+                    <w:p>
+                      <w:pPr>
+                        <w:pStyle w:val="Caption"/>
+                        <w:rPr>
+                          <w:rFonts w:ascii="Times New Roman" w:hAnsi="Times New Roman" w:cs="Times New Roman"/>
+                          <w:i w:val="0"/>
+                          <w:iCs w:val="0"/>
+                          <w:noProof/>
+                        </w:rPr>
+                      </w:pPr>
+                      <w:r>
+                        <w:t>Note:</w:t>
+                      </w:r>
+                      <w:r>
+                        <w:rPr>
+                          <w:i w:val="0"/>
+                          <w:iCs w:val="0"/>
+                        </w:rPr>
+                        <w:t xml:space="preserve"> Equal weights. Sounds correspond respectively to: A clarinet </w:t>
+                      </w:r>
+                      <w:proofErr w:type="spellStart"/>
+                      <w:r>
+                        <w:rPr>
+                          <w:i w:val="0"/>
+                          <w:iCs w:val="0"/>
+                        </w:rPr>
+                        <w:t>multiphonic</w:t>
+                      </w:r>
+                      <w:proofErr w:type="spellEnd"/>
+                      <w:r>
+                        <w:rPr>
+                          <w:i w:val="0"/>
+                          <w:iCs w:val="0"/>
+                        </w:rPr>
+                        <w:t>, multiple marbles being rolled together and a single low piano note.</w:t>
+                      </w:r>
+                    </w:p>
+                  </w:txbxContent>
+                </v:textbox>
+                <w10:wrap type="topAndBottom"/>
+              </v:shape>
+            </w:pict>
+          </mc:Fallback>
+        </mc:AlternateContent>
+      </w:r>
+      <w:r>
+        <w:rPr>
+          <w:rFonts w:ascii="Times New Roman" w:hAnsi="Times New Roman" w:cs="Times New Roman"/>
+          <w:noProof/>
+        </w:rPr>
+        <w:drawing>
+          <wp:anchor distT="0" distB="0" distL="114300" distR="114300" simplePos="0" relativeHeight="251675648" behindDoc="1" locked="0" layoutInCell="1" allowOverlap="1" wp14:anchorId="0B582A72" wp14:editId="520E6FD9">
+            <wp:simplePos x="0" y="0"/>
+            <wp:positionH relativeFrom="column">
+              <wp:posOffset>244475</wp:posOffset>
+            </wp:positionH>
+            <wp:positionV relativeFrom="paragraph">
+              <wp:posOffset>3202305</wp:posOffset>
+            </wp:positionV>
+            <wp:extent cx="4661535" cy="3388360"/>
+            <wp:effectExtent l="0" t="0" r="0" b="0"/>
+            <wp:wrapTopAndBottom/>
+            <wp:docPr id="5" name="Picture 5" descr="Background pattern&#10;&#10;Description automatically generated with medium confidence"/>
+            <wp:cNvGraphicFramePr>
+              <a:graphicFrameLocks xmlns:a="http://schemas.openxmlformats.org/drawingml/2006/main" noChangeAspect="1"/>
+            </wp:cNvGraphicFramePr>
+            <a:graphic xmlns:a="http://schemas.openxmlformats.org/drawingml/2006/main">
+              <a:graphicData uri="http://schemas.openxmlformats.org/drawingml/2006/picture">
+                <pic:pic xmlns:pic="http://schemas.openxmlformats.org/drawingml/2006/picture">
+                  <pic:nvPicPr>
+                    <pic:cNvPr id="5" name="Picture 5" descr="Background pattern&#10;&#10;Description automatically generated with medium confidence"/>
+                    <pic:cNvPicPr>
+                      <a:picLocks noChangeAspect="1" noChangeArrowheads="1"/>
+                    </pic:cNvPicPr>
+                  </pic:nvPicPr>
+                  <pic:blipFill>
+                    <a:blip r:embed="rId10">
+                      <a:extLst>
+                        <a:ext uri="{28A0092B-C50C-407E-A947-70E740481C1C}">
+                          <a14:useLocalDpi xmlns:a14="http://schemas.microsoft.com/office/drawing/2010/main" val="0"/>
+                        </a:ext>
+                      </a:extLst>
+                    </a:blip>
+                    <a:srcRect/>
+                    <a:stretch>
+                      <a:fillRect/>
+                    </a:stretch>
+                  </pic:blipFill>
+                  <pic:spPr bwMode="auto">
+                    <a:xfrm>
+                      <a:off x="0" y="0"/>
+                      <a:ext cx="4661535" cy="3388360"/>
+                    </a:xfrm>
+                    <a:prstGeom prst="rect">
+                      <a:avLst/>
+                    </a:prstGeom>
+                    <a:noFill/>
+                    <a:ln>
+                      <a:noFill/>
+                    </a:ln>
+                  </pic:spPr>
+                </pic:pic>
+              </a:graphicData>
+            </a:graphic>
+            <wp14:sizeRelH relativeFrom="page">
+              <wp14:pctWidth>0</wp14:pctWidth>
+            </wp14:sizeRelH>
+            <wp14:sizeRelV relativeFrom="page">
+              <wp14:pctHeight>0</wp14:pctHeight>
+            </wp14:sizeRelV>
+          </wp:anchor>
+        </w:drawing>
+      </w:r>
+      <w:r>
+        <w:rPr>
+          <w:noProof/>
+        </w:rPr>
+        <mc:AlternateContent>
+          <mc:Choice Requires="wps">
+            <w:drawing>
+              <wp:anchor distT="0" distB="0" distL="114300" distR="114300" simplePos="0" relativeHeight="251674624" behindDoc="1" locked="0" layoutInCell="1" allowOverlap="1" wp14:anchorId="36085D35" wp14:editId="5C29FE52">
+                <wp:simplePos x="0" y="0"/>
+                <wp:positionH relativeFrom="column">
+                  <wp:posOffset>810846</wp:posOffset>
+                </wp:positionH>
+                <wp:positionV relativeFrom="paragraph">
+                  <wp:posOffset>2869858</wp:posOffset>
+                </wp:positionV>
+                <wp:extent cx="3953510" cy="332740"/>
+                <wp:effectExtent l="0" t="0" r="0" b="0"/>
+                <wp:wrapTopAndBottom/>
+                <wp:docPr id="7" name="Text Box 7"/>
+                <wp:cNvGraphicFramePr/>
+                <a:graphic xmlns:a="http://schemas.openxmlformats.org/drawingml/2006/main">
+                  <a:graphicData uri="http://schemas.microsoft.com/office/word/2010/wordprocessingShape">
+                    <wps:wsp>
+                      <wps:cNvSpPr txBox="1"/>
+                      <wps:spPr>
+                        <a:xfrm>
+                          <a:off x="0" y="0"/>
+                          <a:ext cx="3953510" cy="332740"/>
+                        </a:xfrm>
+                        <a:prstGeom prst="rect">
+                          <a:avLst/>
+                        </a:prstGeom>
+                        <a:solidFill>
+                          <a:prstClr val="white"/>
+                        </a:solidFill>
+                        <a:ln>
+                          <a:noFill/>
+                        </a:ln>
+                      </wps:spPr>
+                      <wps:txbx>
+                        <w:txbxContent>
+                          <w:p>
+                            <w:pPr>
+                              <w:pStyle w:val="Caption"/>
+                              <w:rPr>
+                                <w:rFonts w:ascii="Times New Roman" w:hAnsi="Times New Roman" w:cs="Times New Roman"/>
+                                <w:i w:val="0"/>
+                                <w:iCs w:val="0"/>
+                                <w:noProof/>
+                              </w:rPr>
+                            </w:pPr>
+                            <w:r>
+                              <w:t xml:space="preserve">Figure </w:t>
+                            </w:r>
+                            <w:r>
+                              <w:fldChar w:fldCharType="begin"/>
+                            </w:r>
+                            <w:r>
+                              <w:instrText xml:space="preserve"> SEQ Figure \* ARABIC </w:instrText>
+                            </w:r>
+                            <w:r>
+                              <w:fldChar w:fldCharType="separate"/>
+                            </w:r>
+                            <w:r>
+                              <w:rPr>
+                                <w:noProof/>
+                              </w:rPr>
+                              <w:t>1</w:t>
+                            </w:r>
+                            <w:r>
+                              <w:rPr>
+                                <w:noProof/>
+                              </w:rPr>
+                              <w:fldChar w:fldCharType="end"/>
+                            </w:r>
+                            <w:r>
+                              <w:t xml:space="preserve">. </w:t>
+                            </w:r>
+                            <w:r>
+                              <w:rPr>
+                                <w:rFonts w:ascii="Arial" w:hAnsi="Arial" w:cs="Arial"/>
+                              </w:rPr>
+                              <w:t xml:space="preserve">Embeddings of three sounds and the resultant </w:t>
+                            </w:r>
+                            <w:r>
+                              <w:rPr>
+                                <w:rFonts w:ascii="Arial" w:hAnsi="Arial" w:cs="Arial"/>
+                              </w:rPr>
+                              <w:t xml:space="preserve">1:1:1 </w:t>
+                            </w:r>
+                            <w:r>
+                              <w:rPr>
+                                <w:rFonts w:ascii="Arial" w:hAnsi="Arial" w:cs="Arial"/>
+                              </w:rPr>
+                              <w:t>interpolated embedding</w:t>
+                            </w:r>
+                          </w:p>
+                        </w:txbxContent>
+                      </wps:txbx>
+                      <wps:bodyPr rot="0" spcFirstLastPara="0" vertOverflow="overflow" horzOverflow="overflow" vert="horz" wrap="square" lIns="0" tIns="0" rIns="0" bIns="0" numCol="1" spcCol="0" rtlCol="0" fromWordArt="0" anchor="t" anchorCtr="0" forceAA="0" compatLnSpc="1">
+                        <a:prstTxWarp prst="textNoShape">
+                          <a:avLst/>
+                        </a:prstTxWarp>
+                        <a:noAutofit/>
+                      </wps:bodyPr>
+                    </wps:wsp>
+                  </a:graphicData>
+                </a:graphic>
+                <wp14:sizeRelV relativeFrom="margin">
+                  <wp14:pctHeight>0</wp14:pctHeight>
+                </wp14:sizeRelV>
+              </wp:anchor>
+            </w:drawing>
+          </mc:Choice>
+          <mc:Fallback>
+            <w:pict>
+              <v:shape w14:anchorId="36085D35" id="Text Box 7" o:spid="_x0000_s1030" type="#_x0000_t202" style="position:absolute;left:0;text-align:left;margin-left:63.85pt;margin-top:225.95pt;width:311.3pt;height:26.2pt;z-index:-251641856;visibility:visible;mso-wrap-style:square;mso-height-percent:0;mso-wrap-distance-left:9pt;mso-wrap-distance-top:0;mso-wrap-distance-right:9pt;mso-wrap-distance-bottom:0;mso-position-horizontal:absolute;mso-position-horizontal-relative:text;mso-position-vertical:absolute;mso-position-vertical-relative:text;mso-height-percent:0;mso-height-relative:margin;v-text-anchor:top" o:gfxdata="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" stroked="f">
+                <v:textbox inset="0,0,0,0">
+                  <w:txbxContent>
+                    <w:p>
+                      <w:pPr>
+                        <w:pStyle w:val="Caption"/>
+                        <w:rPr>
+                          <w:rFonts w:ascii="Times New Roman" w:hAnsi="Times New Roman" w:cs="Times New Roman"/>
+                          <w:i w:val="0"/>
+                          <w:iCs w:val="0"/>
+                          <w:noProof/>
+                        </w:rPr>
+                      </w:pPr>
+                      <w:r>
+                        <w:t xml:space="preserve">Figure </w:t>
+                      </w:r>
+                      <w:r>
+                        <w:fldChar w:fldCharType="begin"/>
+                      </w:r>
+                      <w:r>
+                        <w:instrText xml:space="preserve"> SEQ Figure \* ARABIC </w:instrText>
+                      </w:r>
+                      <w:r>
+                        <w:fldChar w:fldCharType="separate"/>
+                      </w:r>
+                      <w:r>
+                        <w:rPr>
+                          <w:noProof/>
+                        </w:rPr>
+                        <w:t>1</w:t>
+                      </w:r>
+                      <w:r>
+                        <w:rPr>
+                          <w:noProof/>
+                        </w:rPr>
+                        <w:fldChar w:fldCharType="end"/>
+                      </w:r>
+                      <w:r>
+                        <w:t xml:space="preserve">. </w:t>
+                      </w:r>
+                      <w:r>
+                        <w:rPr>
+                          <w:rFonts w:ascii="Arial" w:hAnsi="Arial" w:cs="Arial"/>
+                        </w:rPr>
+                        <w:t xml:space="preserve">Embeddings of three sounds and the resultant </w:t>
+                      </w:r>
+                      <w:r>
+                        <w:rPr>
+                          <w:rFonts w:ascii="Arial" w:hAnsi="Arial" w:cs="Arial"/>
+                        </w:rPr>
+                        <w:t xml:space="preserve">1:1:1 </w:t>
+                      </w:r>
+                      <w:r>
+                        <w:rPr>
+                          <w:rFonts w:ascii="Arial" w:hAnsi="Arial" w:cs="Arial"/>
+                        </w:rPr>
+                        <w:t>interpolated embedding</w:t>
+                      </w:r>
+                    </w:p>
+                  </w:txbxContent>
+                </v:textbox>
+                <w10:wrap type="topAndBottom"/>
+              </v:shape>
+            </w:pict>
+          </mc:Fallback>
+        </mc:AlternateContent>
+      </w:r>
+      <w:r>
+        <w:rPr>
+          <w:rFonts w:ascii="Times New Roman" w:hAnsi="Times New Roman" w:cs="Times New Roman"/>
+        </w:rPr>
+        <w:t xml:space="preserve">The encoder </w:t>
+      </w:r>
+      <w:r>
+        <w:rPr>
+          <w:rFonts w:ascii="Times New Roman" w:hAnsi="Times New Roman" w:cs="Times New Roman"/>
+        </w:rPr>
+        <w:t xml:space="preserve">is </w:t>
+      </w:r>
+      <w:proofErr w:type="gramStart"/>
+      <w:r>
+        <w:rPr>
+          <w:rFonts w:ascii="Times New Roman" w:hAnsi="Times New Roman" w:cs="Times New Roman"/>
+        </w:rPr>
+        <w:t xml:space="preserve">a </w:t>
+      </w:r>
+      <w:r>
+        <w:rPr>
+          <w:rFonts w:ascii="Times New Roman" w:hAnsi="Times New Roman" w:cs="Times New Roman"/>
+        </w:rPr>
+        <w:t xml:space="preserve"> </w:t>
+      </w:r>
+      <w:r>
+        <w:rPr>
+          <w:rFonts w:ascii="Times New Roman" w:hAnsi="Times New Roman" w:cs="Times New Roman"/>
+        </w:rPr>
+        <w:t>deep</w:t>
+      </w:r>
+      <w:proofErr w:type="gramEnd"/>
+      <w:r>
+        <w:rPr>
+          <w:rFonts w:ascii="Times New Roman" w:hAnsi="Times New Roman" w:cs="Times New Roman"/>
+        </w:rPr>
+        <w:t xml:space="preserve"> neural </w:t>
+      </w:r>
+      <w:r>
+        <w:rPr>
+          <w:rFonts w:ascii="Times New Roman" w:hAnsi="Times New Roman" w:cs="Times New Roman"/>
+        </w:rPr>
+        <w:t xml:space="preserve">network </w:t>
+      </w:r>
+      <w:r>
+        <w:rPr>
+          <w:rFonts w:ascii="Times New Roman" w:hAnsi="Times New Roman" w:cs="Times New Roman"/>
+        </w:rPr>
+        <w:t xml:space="preserve">that effectively creates a  </w:t>
+      </w:r>
+      <w:proofErr w:type="spellStart"/>
+      <w:r>
+        <w:rPr>
+          <w:rFonts w:ascii="Times New Roman" w:hAnsi="Times New Roman" w:cs="Times New Roman"/>
+        </w:rPr>
+        <w:t>downsampled</w:t>
+      </w:r>
+      <w:proofErr w:type="spellEnd"/>
+      <w:r>
+        <w:rPr>
+          <w:rFonts w:ascii="Times New Roman" w:hAnsi="Times New Roman" w:cs="Times New Roman"/>
+        </w:rPr>
+        <w:t xml:space="preserve"> </w:t>
+      </w:r>
+      <w:r>
+        <w:rPr>
+          <w:rFonts w:ascii="Times New Roman" w:hAnsi="Times New Roman" w:cs="Times New Roman"/>
+        </w:rPr>
+        <w:t>representation of the sound, called the “embeddings”</w:t>
+      </w:r>
+      <w:r>
+        <w:rPr>
+          <w:rFonts w:ascii="Times New Roman" w:hAnsi="Times New Roman" w:cs="Times New Roman"/>
+        </w:rPr>
+        <w:t xml:space="preserve">. A single 16-dimensional point is inferred every 512 samples, therefore getting a 125x16 embedding for 4 seconds of audio sampled at 16kHz (the only available sample rate). The decoder takes the embeddings and </w:t>
+      </w:r>
+      <w:proofErr w:type="spellStart"/>
+      <w:r>
+        <w:rPr>
+          <w:rFonts w:ascii="Times New Roman" w:hAnsi="Times New Roman" w:cs="Times New Roman"/>
+        </w:rPr>
+        <w:t>upsamples</w:t>
+      </w:r>
+      <w:proofErr w:type="spellEnd"/>
+      <w:r>
+        <w:rPr>
+          <w:rFonts w:ascii="Times New Roman" w:hAnsi="Times New Roman" w:cs="Times New Roman"/>
+        </w:rPr>
+        <w:t xml:space="preserve"> them to the original rate with nearest neighbor interpolation</w:t>
+      </w:r>
+      <w:r>
+        <w:rPr>
+          <w:rFonts w:ascii="Times New Roman" w:hAnsi="Times New Roman" w:cs="Times New Roman"/>
+        </w:rPr>
+        <w:t xml:space="preserve">, thus reconstructing the original sound, with some sonic artifacts being added by the statistical nature </w:t>
+      </w:r>
+      <w:proofErr w:type="gramStart"/>
+      <w:r>
+        <w:rPr>
+          <w:rFonts w:ascii="Times New Roman" w:hAnsi="Times New Roman" w:cs="Times New Roman"/>
+        </w:rPr>
+        <w:t>of  reconstruction</w:t>
+      </w:r>
+      <w:proofErr w:type="gramEnd"/>
+      <w:r>
+        <w:rPr>
+          <w:rFonts w:ascii="Times New Roman" w:hAnsi="Times New Roman" w:cs="Times New Roman"/>
+        </w:rPr>
+        <w:t xml:space="preserve">. Each sample of the resultant audio is chosen based on its probability given every sample that came before, conditioned by the </w:t>
+      </w:r>
+      <w:r>
+        <w:rPr>
+          <w:rFonts w:ascii="Times New Roman" w:hAnsi="Times New Roman" w:cs="Times New Roman"/>
+        </w:rPr>
+        <w:lastRenderedPageBreak/>
+        <w:t>embedding. Both steps are influenced by the pretrained model, available as a TensorFlow checkpoints on the Magenta GitHub repository</w:t>
+      </w:r>
+      <w:r>
+        <w:rPr>
+          <w:rFonts w:ascii="Times New Roman" w:hAnsi="Times New Roman" w:cs="Times New Roman"/>
+          <w:vertAlign w:val="superscript"/>
+        </w:rPr>
+        <w:t xml:space="preserve"> </w:t>
+      </w:r>
+      <w:r>
+        <w:rPr>
+          <w:rFonts w:ascii="Times New Roman" w:hAnsi="Times New Roman" w:cs="Times New Roman"/>
+        </w:rPr>
+        <w:t>(link on footnote 4).</w:t>
+      </w:r>
+    </w:p>
+    <w:p>
+      <w:pPr>
+        <w:spacing w:line="480" w:lineRule="auto"/>
+        <w:ind w:firstLine="720"/>
+        <w:jc w:val="both"/>
+        <w:rPr>
+          <w:rFonts w:ascii="Times New Roman" w:hAnsi="Times New Roman" w:cs="Times New Roman"/>
+        </w:rPr>
+      </w:pPr>
+      <w:r>
+        <w:rPr>
+          <w:rFonts w:ascii="Times New Roman" w:hAnsi="Times New Roman" w:cs="Times New Roman"/>
+        </w:rPr>
+        <w:t>Embeddings of multiple sounds can be combined in any desirable way before decoding. Fig 1 shows an example where each embedding is divided by three, leading to each one having an equal weight in the resultant sound (1:1:1 ratio). Each one of the 16 channels is shown in a different color. The influence of every sound in the interpolated embedding is clear by simply looking at the way the embedding is shaped, with jagged edges like the second embedding and a combination of the envelopes of the second and third.</w:t>
+      </w:r>
+    </w:p>
+    <w:p>
+      <w:pPr>
+        <w:spacing w:line="480" w:lineRule="auto"/>
+        <w:ind w:firstLine="720"/>
+        <w:jc w:val="both"/>
+        <w:rPr>
+          <w:rFonts w:ascii="Times New Roman" w:eastAsia="Times New Roman" w:hAnsi="Times New Roman" w:cs="Times New Roman"/>
+        </w:rPr>
+      </w:pPr>
+      <w:r>
+        <w:rPr>
+          <w:rFonts w:ascii="Times New Roman" w:hAnsi="Times New Roman" w:cs="Times New Roman"/>
+        </w:rPr>
+        <w:t xml:space="preserve">The </w:t>
+      </w:r>
+      <w:proofErr w:type="spellStart"/>
+      <w:r>
+        <w:rPr>
+          <w:rFonts w:ascii="Times New Roman" w:hAnsi="Times New Roman" w:cs="Times New Roman"/>
+        </w:rPr>
+        <w:t>NSynth</w:t>
+      </w:r>
+      <w:proofErr w:type="spellEnd"/>
+      <w:r>
+        <w:rPr>
+          <w:rFonts w:ascii="Times New Roman" w:hAnsi="Times New Roman" w:cs="Times New Roman"/>
+        </w:rPr>
+        <w:t xml:space="preserve"> Dataset (Engel et al., 2017) consists of over 300k musical notes. Each one </w:t>
+      </w:r>
+      <w:r>
+        <w:rPr>
+          <w:rFonts w:ascii="Times New Roman" w:eastAsia="Times New Roman" w:hAnsi="Times New Roman" w:cs="Times New Roman"/>
+        </w:rPr>
+        <w:t>consists</w:t>
+      </w:r>
+      <w:r>
+        <w:rPr>
+          <w:rFonts w:ascii="Times New Roman" w:hAnsi="Times New Roman" w:cs="Times New Roman"/>
+        </w:rPr>
+        <w:t xml:space="preserve"> of a four second, monophonic sound sampled at 16kHz, at pitches corresponding to every one of the 88 keys of the piano (if available) and 5 different volumes taken from over 1000 instruments found in commercial sample libraries. Each note has an envelope with 3 seconds sustain and 1 second decay. Thus, the model trained on it is expected to learn to identify structures found in pitched sounds shaped in a very particular way.</w:t>
+      </w:r>
+    </w:p>
+    <w:p>
+      <w:pPr>
+        <w:spacing w:line="480" w:lineRule="auto"/>
+        <w:ind w:firstLine="720"/>
+        <w:jc w:val="both"/>
+        <w:rPr>
+          <w:rFonts w:ascii="Times New Roman" w:hAnsi="Times New Roman" w:cs="Times New Roman"/>
+        </w:rPr>
+      </w:pPr>
+      <w:r>
+        <w:rPr>
+          <w:rFonts w:ascii="Times New Roman" w:hAnsi="Times New Roman" w:cs="Times New Roman"/>
+        </w:rPr>
+        <w:t xml:space="preserve">Being a generative model means that it has certain advantages over simple convolution of signals or cross synthesis when it comes to creating timbre interpolations. The most important in my case being the tendency to add additional harmonics (even sub-harmonics) or dynamically mix the overtones in time. This creates a richer sound that creates subtle changes with every different weighting of the embeddings. I also became interest on experimenting by feeding it noisy sounds with very few </w:t>
+      </w:r>
+      <w:proofErr w:type="gramStart"/>
+      <w:r>
+        <w:rPr>
+          <w:rFonts w:ascii="Times New Roman" w:hAnsi="Times New Roman" w:cs="Times New Roman"/>
+        </w:rPr>
+        <w:t>pitch</w:t>
+      </w:r>
+      <w:proofErr w:type="gramEnd"/>
+      <w:r>
+        <w:rPr>
+          <w:rFonts w:ascii="Times New Roman" w:hAnsi="Times New Roman" w:cs="Times New Roman"/>
+        </w:rPr>
+        <w:t xml:space="preserve"> content (such as recordings of water and whispers) and attempting to interpolate between sounds with different pitches. </w:t>
+      </w:r>
+    </w:p>
+    <w:p>
+      <w:pPr>
+        <w:spacing w:line="480" w:lineRule="auto"/>
+        <w:ind w:firstLine="720"/>
+        <w:jc w:val="both"/>
+        <w:rPr>
+          <w:rFonts w:ascii="Times New Roman" w:hAnsi="Times New Roman" w:cs="Times New Roman"/>
+        </w:rPr>
+      </w:pPr>
+      <w:r>
+        <w:rPr>
+          <w:rFonts w:ascii="Times New Roman" w:hAnsi="Times New Roman" w:cs="Times New Roman"/>
+        </w:rPr>
+        <w:t>I wrote a Python script that takes 3 sounds as input, determines their embeddings, makes them all the same length, computes 4</w:t>
+      </w:r>
+      <w:r>
+        <w:rPr>
+          <w:rFonts w:ascii="Times New Roman" w:hAnsi="Times New Roman" w:cs="Times New Roman"/>
+          <w:vertAlign w:val="superscript"/>
+        </w:rPr>
+        <w:t>3</w:t>
+      </w:r>
+      <w:r>
+        <w:rPr>
+          <w:rFonts w:ascii="Times New Roman" w:hAnsi="Times New Roman" w:cs="Times New Roman"/>
+        </w:rPr>
+        <w:t xml:space="preserve"> different embeddings consisting of every combination of </w:t>
+      </w:r>
+      <w:r>
+        <w:rPr>
+          <w:rFonts w:ascii="Times New Roman" w:hAnsi="Times New Roman" w:cs="Times New Roman"/>
+        </w:rPr>
+        <w:lastRenderedPageBreak/>
+        <w:t xml:space="preserve">sounds and weights (0, 33, 66 and 100%), and then resynthesizes them. The process is time consuming: the later alone takes around 30 minutes for 4 seconds of audio with the hardware I had at my disposal, a long endeavor even when employing multithreading. </w:t>
+      </w:r>
+    </w:p>
+    <w:p>
+      <w:pPr>
+        <w:spacing w:line="480" w:lineRule="auto"/>
+        <w:ind w:firstLine="720"/>
+        <w:jc w:val="both"/>
+        <w:rPr>
+          <w:rFonts w:ascii="Times New Roman" w:hAnsi="Times New Roman" w:cs="Times New Roman"/>
+          <w:b/>
+          <w:bCs/>
+          <w:sz w:val="32"/>
+          <w:szCs w:val="32"/>
+        </w:rPr>
+      </w:pPr>
+      <w:r>
+        <w:rPr>
+          <w:rFonts w:ascii="Times New Roman" w:hAnsi="Times New Roman" w:cs="Times New Roman"/>
+          <w:b/>
+          <w:bCs/>
+          <w:sz w:val="32"/>
+          <w:szCs w:val="32"/>
+        </w:rPr>
+        <w:t>Interactive System</w:t>
+      </w:r>
+    </w:p>
+    <w:p>
+      <w:pPr>
+        <w:spacing w:line="480" w:lineRule="auto"/>
+        <w:ind w:firstLine="720"/>
+        <w:jc w:val="both"/>
+        <w:rPr>
+          <w:rFonts w:ascii="Times New Roman" w:hAnsi="Times New Roman" w:cs="Times New Roman"/>
+        </w:rPr>
+      </w:pPr>
+      <w:r>
+        <w:rPr>
+          <w:noProof/>
+        </w:rPr>
+        <mc:AlternateContent>
+          <mc:Choice Requires="wps">
+            <w:drawing>
+              <wp:anchor distT="0" distB="0" distL="114300" distR="114300" simplePos="0" relativeHeight="251677696" behindDoc="0" locked="0" layoutInCell="1" allowOverlap="1" wp14:anchorId="4F77CFBF" wp14:editId="6DE260B6">
+                <wp:simplePos x="0" y="0"/>
+                <wp:positionH relativeFrom="column">
+                  <wp:posOffset>494665</wp:posOffset>
+                </wp:positionH>
+                <wp:positionV relativeFrom="paragraph">
+                  <wp:posOffset>2011045</wp:posOffset>
+                </wp:positionV>
+                <wp:extent cx="4357370" cy="193675"/>
+                <wp:effectExtent l="0" t="0" r="0" b="0"/>
+                <wp:wrapTopAndBottom/>
+                <wp:docPr id="9" name="Text Box 9"/>
+                <wp:cNvGraphicFramePr/>
+                <a:graphic xmlns:a="http://schemas.openxmlformats.org/drawingml/2006/main">
+                  <a:graphicData uri="http://schemas.microsoft.com/office/word/2010/wordprocessingShape">
+                    <wps:wsp>
+                      <wps:cNvSpPr txBox="1"/>
+                      <wps:spPr>
+                        <a:xfrm>
+                          <a:off x="0" y="0"/>
+                          <a:ext cx="4357370" cy="193675"/>
+                        </a:xfrm>
+                        <a:prstGeom prst="rect">
+                          <a:avLst/>
+                        </a:prstGeom>
+                        <a:solidFill>
+                          <a:prstClr val="white"/>
+                        </a:solidFill>
+                        <a:ln>
+                          <a:noFill/>
+                        </a:ln>
+                      </wps:spPr>
+                      <wps:txbx>
+                        <w:txbxContent>
+                          <w:p>
+                            <w:pPr>
+                              <w:pStyle w:val="Caption"/>
+                            </w:pPr>
+                            <w:r>
+                              <w:t>Figure 2. 3</w:t>
+                            </w:r>
+                            <w:r>
+                              <w:t>-D timbral space</w:t>
+                            </w:r>
+                          </w:p>
+                        </w:txbxContent>
+                      </wps:txbx>
+                      <wps:bodyPr rot="0" spcFirstLastPara="0" vertOverflow="overflow" horzOverflow="overflow" vert="horz" wrap="square" lIns="0" tIns="0" rIns="0" bIns="0" numCol="1" spcCol="0" rtlCol="0" fromWordArt="0" anchor="t" anchorCtr="0" forceAA="0" compatLnSpc="1">
+                        <a:prstTxWarp prst="textNoShape">
+                          <a:avLst/>
+                        </a:prstTxWarp>
+                        <a:noAutofit/>
+                      </wps:bodyPr>
+                    </wps:wsp>
+                  </a:graphicData>
+                </a:graphic>
+                <wp14:sizeRelV relativeFrom="margin">
+                  <wp14:pctHeight>0</wp14:pctHeight>
+                </wp14:sizeRelV>
+              </wp:anchor>
+            </w:drawing>
+          </mc:Choice>
+          <mc:Fallback>
+            <w:pict>
+              <v:shape w14:anchorId="4F77CFBF" id="Text Box 9" o:spid="_x0000_s1031" type="#_x0000_t202" style="position:absolute;left:0;text-align:left;margin-left:38.95pt;margin-top:158.35pt;width:343.1pt;height:15.25pt;z-index:251677696;visibility:visible;mso-wrap-style:square;mso-height-percent:0;mso-wrap-distance-left:9pt;mso-wrap-distance-top:0;mso-wrap-distance-right:9pt;mso-wrap-distance-bottom:0;mso-position-horizontal:absolute;mso-position-horizontal-relative:text;mso-position-vertical:absolute;mso-position-vertical-relative:text;mso-height-percent:0;mso-height-relative:margin;v-text-anchor:top" o:gfxdata="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" stroked="f">
+                <v:textbox inset="0,0,0,0">
+                  <w:txbxContent>
+                    <w:p>
+                      <w:pPr>
+                        <w:pStyle w:val="Caption"/>
+                      </w:pPr>
+                      <w:r>
+                        <w:t>Figure 2. 3</w:t>
+                      </w:r>
+                      <w:r>
+                        <w:t>-D timbral space</w:t>
+                      </w:r>
+                    </w:p>
+                  </w:txbxContent>
+                </v:textbox>
+                <w10:wrap type="topAndBottom"/>
+              </v:shape>
+            </w:pict>
+          </mc:Fallback>
+        </mc:AlternateContent>
+      </w:r>
+      <w:r>
+        <w:rPr>
+          <w:rFonts w:ascii="Segoe UI" w:hAnsi="Segoe UI" w:cs="Segoe UI"/>
+          <w:b/>
+          <w:bCs/>
+          <w:noProof/>
+          <w:color w:val="000000"/>
+          <w:sz w:val="23"/>
+          <w:szCs w:val="23"/>
+        </w:rPr>
+        <w:drawing>
+          <wp:anchor distT="0" distB="0" distL="114300" distR="114300" simplePos="0" relativeHeight="251676672" behindDoc="0" locked="0" layoutInCell="1" allowOverlap="1" wp14:anchorId="2A2ED6E4" wp14:editId="28241E64">
+            <wp:simplePos x="0" y="0"/>
+            <wp:positionH relativeFrom="column">
+              <wp:posOffset>498035</wp:posOffset>
+            </wp:positionH>
+            <wp:positionV relativeFrom="paragraph">
+              <wp:posOffset>2212340</wp:posOffset>
+            </wp:positionV>
+            <wp:extent cx="4357370" cy="4206875"/>
+            <wp:effectExtent l="0" t="0" r="0" b="0"/>
+            <wp:wrapTopAndBottom/>
+            <wp:docPr id="10" name="Content Placeholder 4" descr="Shape, arrow&#10;&#10;Description automatically generated">
+              <a:extLst xmlns:a="http://schemas.openxmlformats.org/drawingml/2006/main">
+                <a:ext uri="{FF2B5EF4-FFF2-40B4-BE49-F238E27FC236}">
+                  <a16:creationId xmlns:a16="http://schemas.microsoft.com/office/drawing/2014/main" id="{AF0A928B-D0C5-A24D-B198-FE9C313F01B4}"/>
+                </a:ext>
+              </a:extLst>
+            </wp:docPr>
+            <wp:cNvGraphicFramePr>
+              <a:graphicFrameLocks xmlns:a="http://schemas.openxmlformats.org/drawingml/2006/main" noGrp="1" noChangeAspect="1"/>
+            </wp:cNvGraphicFramePr>
+            <a:graphic xmlns:a="http://schemas.openxmlformats.org/drawingml/2006/main">
+              <a:graphicData uri="http://schemas.openxmlformats.org/drawingml/2006/picture">
+                <pic:pic xmlns:pic="http://schemas.openxmlformats.org/drawingml/2006/picture">
+                  <pic:nvPicPr>
+                    <pic:cNvPr id="5" name="Content Placeholder 4" descr="Shape, arrow&#10;&#10;Description automatically generated">
+                      <a:extLst>
+                        <a:ext uri="{FF2B5EF4-FFF2-40B4-BE49-F238E27FC236}">
+                          <a16:creationId xmlns:a16="http://schemas.microsoft.com/office/drawing/2014/main" id="{AF0A928B-D0C5-A24D-B198-FE9C313F01B4}"/>
+                        </a:ext>
+                      </a:extLst>
+                    </pic:cNvPr>
+                    <pic:cNvPicPr>
+                      <a:picLocks noGrp="1" noChangeAspect="1"/>
+                    </pic:cNvPicPr>
+                  </pic:nvPicPr>
+                  <pic:blipFill>
+                    <a:blip r:embed="rId11">
+                      <a:extLst>
+                        <a:ext uri="{28A0092B-C50C-407E-A947-70E740481C1C}">
+                          <a14:useLocalDpi xmlns:a14="http://schemas.microsoft.com/office/drawing/2010/main" val="0"/>
+                        </a:ext>
+                      </a:extLst>
+                    </a:blip>
+                    <a:stretch>
+                      <a:fillRect/>
+                    </a:stretch>
+                  </pic:blipFill>
+                  <pic:spPr>
+                    <a:xfrm>
+                      <a:off x="0" y="0"/>
+                      <a:ext cx="4357370" cy="4206875"/>
+                    </a:xfrm>
+                    <a:prstGeom prst="rect">
+                      <a:avLst/>
+                    </a:prstGeom>
+                  </pic:spPr>
+                </pic:pic>
+              </a:graphicData>
+            </a:graphic>
+            <wp14:sizeRelH relativeFrom="page">
+              <wp14:pctWidth>0</wp14:pctWidth>
+            </wp14:sizeRelH>
+            <wp14:sizeRelV relativeFrom="page">
+              <wp14:pctHeight>0</wp14:pctHeight>
+            </wp14:sizeRelV>
+          </wp:anchor>
+        </w:drawing>
+      </w:r>
+      <w:r>
+        <w:rPr>
+          <w:noProof/>
+        </w:rPr>
+        <mc:AlternateContent>
+          <mc:Choice Requires="wps">
+            <w:drawing>
+              <wp:anchor distT="0" distB="91440" distL="114300" distR="114300" simplePos="0" relativeHeight="251678720" behindDoc="0" locked="0" layoutInCell="1" allowOverlap="1" wp14:anchorId="037BB416" wp14:editId="2BC40BEA">
+                <wp:simplePos x="0" y="0"/>
+                <wp:positionH relativeFrom="column">
+                  <wp:posOffset>438980</wp:posOffset>
+                </wp:positionH>
+                <wp:positionV relativeFrom="paragraph">
+                  <wp:posOffset>6415992</wp:posOffset>
+                </wp:positionV>
+                <wp:extent cx="5001768" cy="292608"/>
+                <wp:effectExtent l="0" t="0" r="2540" b="0"/>
+                <wp:wrapTopAndBottom/>
+                <wp:docPr id="8" name="Text Box 8"/>
+                <wp:cNvGraphicFramePr/>
+                <a:graphic xmlns:a="http://schemas.openxmlformats.org/drawingml/2006/main">
+                  <a:graphicData uri="http://schemas.microsoft.com/office/word/2010/wordprocessingShape">
+                    <wps:wsp>
+                      <wps:cNvSpPr txBox="1"/>
+                      <wps:spPr>
+                        <a:xfrm>
+                          <a:off x="0" y="0"/>
+                          <a:ext cx="5001768" cy="292608"/>
+                        </a:xfrm>
+                        <a:prstGeom prst="rect">
+                          <a:avLst/>
+                        </a:prstGeom>
+                        <a:solidFill>
+                          <a:prstClr val="white"/>
+                        </a:solidFill>
+                        <a:ln>
+                          <a:noFill/>
+                        </a:ln>
+                      </wps:spPr>
+                      <wps:txbx>
+                        <w:txbxContent>
+                          <w:p>
+                            <w:pPr>
+                              <w:rPr>
+                                <w:color w:val="44546A" w:themeColor="text2"/>
+                                <w:sz w:val="18"/>
+                                <w:szCs w:val="18"/>
+                              </w:rPr>
+                            </w:pPr>
+                            <w:r>
+                              <w:rPr>
+                                <w:color w:val="44546A" w:themeColor="text2"/>
+                                <w:sz w:val="18"/>
+                                <w:szCs w:val="18"/>
+                              </w:rPr>
+                              <w:t xml:space="preserve">Note: The sound at this point will be equally influenced by sounds #2 and 3(y=66 and z=66) but half as much by </w:t>
+                            </w:r>
+                            <w:proofErr w:type="gramStart"/>
+                            <w:r>
+                              <w:rPr>
+                                <w:color w:val="44546A" w:themeColor="text2"/>
+                                <w:sz w:val="18"/>
+                                <w:szCs w:val="18"/>
+                              </w:rPr>
+                              <w:t>sound  #</w:t>
+                            </w:r>
+                            <w:proofErr w:type="gramEnd"/>
+                            <w:r>
+                              <w:rPr>
+                                <w:color w:val="44546A" w:themeColor="text2"/>
+                                <w:sz w:val="18"/>
+                                <w:szCs w:val="18"/>
+                              </w:rPr>
+                              <w:t>1 (x = 33). A ratio of (2:3:3)</w:t>
+                            </w:r>
+                            <w:r>
+                              <w:rPr>
+                                <w:color w:val="44546A" w:themeColor="text2"/>
+                                <w:sz w:val="18"/>
+                                <w:szCs w:val="18"/>
+                              </w:rPr>
+                              <w:t>.</w:t>
+                            </w:r>
+                          </w:p>
+                        </w:txbxContent>
+                      </wps:txbx>
+                      <wps:bodyPr rot="0" spcFirstLastPara="0" vertOverflow="overflow" horzOverflow="overflow" vert="horz" wrap="square" lIns="0" tIns="0" rIns="0" bIns="0" numCol="1" spcCol="0" rtlCol="0" fromWordArt="0" anchor="t" anchorCtr="0" forceAA="0" compatLnSpc="1">
+                        <a:prstTxWarp prst="textNoShape">
+                          <a:avLst/>
+                        </a:prstTxWarp>
+                        <a:noAutofit/>
+                      </wps:bodyPr>
+                    </wps:wsp>
+                  </a:graphicData>
+                </a:graphic>
+                <wp14:sizeRelH relativeFrom="margin">
+                  <wp14:pctWidth>0</wp14:pctWidth>
+                </wp14:sizeRelH>
+                <wp14:sizeRelV relativeFrom="margin">
+                  <wp14:pctHeight>0</wp14:pctHeight>
+                </wp14:sizeRelV>
+              </wp:anchor>
+            </w:drawing>
+          </mc:Choice>
+          <mc:Fallback>
+            <w:pict>
+              <v:shape w14:anchorId="037BB416" id="Text Box 8" o:spid="_x0000_s1032" type="#_x0000_t202" style="position:absolute;left:0;text-align:left;margin-left:34.55pt;margin-top:505.2pt;width:393.85pt;height:23.05pt;z-index:251678720;visibility:visible;mso-wrap-style:square;mso-width-percent:0;mso-height-percent:0;mso-wrap-distance-left:9pt;mso-wrap-distance-top:0;mso-wrap-distance-right:9pt;mso-wrap-distance-bottom:7.2pt;mso-position-horizontal:absolute;mso-position-horizontal-relative:text;mso-position-vertical:absolute;mso-position-vertical-relative:text;mso-width-percent:0;mso-height-percent:0;mso-width-relative:margin;mso-height-relative:margin;v-text-anchor:top" o:gfxdata="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" stroked="f">
+                <v:textbox inset="0,0,0,0">
+                  <w:txbxContent>
+                    <w:p>
+                      <w:pPr>
+                        <w:rPr>
+                          <w:color w:val="44546A" w:themeColor="text2"/>
+                          <w:sz w:val="18"/>
+                          <w:szCs w:val="18"/>
+                        </w:rPr>
+                      </w:pPr>
+                      <w:r>
+                        <w:rPr>
+                          <w:color w:val="44546A" w:themeColor="text2"/>
+                          <w:sz w:val="18"/>
+                          <w:szCs w:val="18"/>
+                        </w:rPr>
+                        <w:t xml:space="preserve">Note: The sound at this point will be equally influenced by sounds #2 and 3(y=66 and z=66) but half as much by </w:t>
+                      </w:r>
+                      <w:proofErr w:type="gramStart"/>
+                      <w:r>
+                        <w:rPr>
+                          <w:color w:val="44546A" w:themeColor="text2"/>
+                          <w:sz w:val="18"/>
+                          <w:szCs w:val="18"/>
+                        </w:rPr>
+                        <w:t>sound  #</w:t>
+                      </w:r>
+                      <w:proofErr w:type="gramEnd"/>
+                      <w:r>
+                        <w:rPr>
+                          <w:color w:val="44546A" w:themeColor="text2"/>
+                          <w:sz w:val="18"/>
+                          <w:szCs w:val="18"/>
+                        </w:rPr>
+                        <w:t>1 (x = 33). A ratio of (2:3:3)</w:t>
+                      </w:r>
+                      <w:r>
+                        <w:rPr>
+                          <w:color w:val="44546A" w:themeColor="text2"/>
+                          <w:sz w:val="18"/>
+                          <w:szCs w:val="18"/>
+                        </w:rPr>
+                        <w:t>.</w:t>
+                      </w:r>
+                    </w:p>
+                  </w:txbxContent>
+                </v:textbox>
+                <w10:wrap type="topAndBottom"/>
+              </v:shape>
+            </w:pict>
+          </mc:Fallback>
+        </mc:AlternateContent>
+      </w:r>
+      <w:r>
+        <w:rPr>
+          <w:rFonts w:ascii="Times New Roman" w:hAnsi="Times New Roman" w:cs="Times New Roman"/>
+        </w:rPr>
+        <w:t xml:space="preserve">The system for interactive exploration of the resultant 64 sounds was built to fill out a virtual 3-Dimensional cubic space with smaller cubic areas corresponding to each sound. It involves tracking the position of the right-hand index finger and playing the sound corresponding to that point along the x, </w:t>
+      </w:r>
+      <w:proofErr w:type="gramStart"/>
+      <w:r>
+        <w:rPr>
+          <w:rFonts w:ascii="Times New Roman" w:hAnsi="Times New Roman" w:cs="Times New Roman"/>
+        </w:rPr>
+        <w:t>y</w:t>
+      </w:r>
+      <w:proofErr w:type="gramEnd"/>
+      <w:r>
+        <w:rPr>
+          <w:rFonts w:ascii="Times New Roman" w:hAnsi="Times New Roman" w:cs="Times New Roman"/>
+        </w:rPr>
+        <w:t xml:space="preserve"> and z axis in the virtual space, as can be seen in fig 2. If an interesting sound is found, a simple hand closing gesture with the left hand indicates the system to “grab” the </w:t>
+      </w:r>
+      <w:r>
+        <w:rPr>
+          <w:rFonts w:ascii="Times New Roman" w:hAnsi="Times New Roman" w:cs="Times New Roman"/>
+        </w:rPr>
+        <w:lastRenderedPageBreak/>
+        <w:t>sound so that it can be listened to and manipulated without having to keep the right hand still. Opening the left-hand allows the interaction to continue.</w:t>
+      </w:r>
+    </w:p>
+    <w:p>
+      <w:pPr>
+        <w:spacing w:line="480" w:lineRule="auto"/>
+        <w:ind w:firstLine="720"/>
+        <w:jc w:val="both"/>
+        <w:rPr>
+          <w:rFonts w:ascii="Times New Roman" w:hAnsi="Times New Roman" w:cs="Times New Roman"/>
+        </w:rPr>
+      </w:pPr>
+      <w:r>
+        <w:rPr>
+          <w:rFonts w:ascii="Times New Roman" w:hAnsi="Times New Roman" w:cs="Times New Roman"/>
+        </w:rPr>
+        <w:t xml:space="preserve">A Leap Motion controller is used as a hardware sensor to extract data about fingers motion and position. It employs infrared LEDs and cameras to observe a hemispherical area directly above itself, </w:t>
+      </w:r>
+      <w:r>
+        <w:rPr>
+          <w:rFonts w:ascii="Times New Roman" w:hAnsi="Times New Roman" w:cs="Times New Roman"/>
+        </w:rPr>
+        <w:t>“</w:t>
+      </w:r>
+      <w:r>
+        <w:rPr>
+          <w:rFonts w:ascii="Times New Roman" w:hAnsi="Times New Roman" w:cs="Times New Roman"/>
+          <w:color w:val="000000"/>
+        </w:rPr>
+        <w:t>it is based on binocular visual depth and provides data on fine-grained locations such as hands and knuckles”</w:t>
+      </w:r>
+      <w:r>
+        <w:rPr>
+          <w:rFonts w:ascii="Times New Roman" w:hAnsi="Times New Roman" w:cs="Times New Roman"/>
+          <w:color w:val="000000"/>
+        </w:rPr>
+        <w:t xml:space="preserve"> </w:t>
+      </w:r>
+      <w:r>
+        <w:rPr>
+          <w:rFonts w:ascii="Times New Roman" w:hAnsi="Times New Roman" w:cs="Times New Roman"/>
+          <w:color w:val="000000"/>
+        </w:rPr>
+        <w:t>(</w:t>
+      </w:r>
+      <w:proofErr w:type="spellStart"/>
+      <w:r>
+        <w:rPr>
+          <w:rFonts w:ascii="Times New Roman" w:hAnsi="Times New Roman" w:cs="Times New Roman"/>
+          <w:color w:val="000000"/>
+        </w:rPr>
+        <w:t>Youchen</w:t>
+      </w:r>
+      <w:proofErr w:type="spellEnd"/>
+      <w:r>
+        <w:rPr>
+          <w:rFonts w:ascii="Times New Roman" w:hAnsi="Times New Roman" w:cs="Times New Roman"/>
+          <w:color w:val="000000"/>
+        </w:rPr>
+        <w:t xml:space="preserve"> et al., 2017)</w:t>
+      </w:r>
+      <w:r>
+        <w:rPr>
+          <w:rFonts w:ascii="Times New Roman" w:hAnsi="Times New Roman" w:cs="Times New Roman"/>
+        </w:rPr>
+        <w:t>.</w:t>
+      </w:r>
+      <w:r>
+        <w:rPr>
+          <w:rFonts w:ascii="Times New Roman" w:hAnsi="Times New Roman" w:cs="Times New Roman"/>
+        </w:rPr>
+        <w:t xml:space="preserve"> The data consists of positions of every joint and finger bone using a cartesian coordinate system in the hand can be extracted via the device’s API using Python. The coordinates of the very tip of the right-hand index finger distal phalange are sent to the playback system built on </w:t>
+      </w:r>
+      <w:proofErr w:type="spellStart"/>
+      <w:r>
+        <w:rPr>
+          <w:rFonts w:ascii="Times New Roman" w:hAnsi="Times New Roman" w:cs="Times New Roman"/>
+        </w:rPr>
+        <w:t>SuperCollider</w:t>
+      </w:r>
+      <w:proofErr w:type="spellEnd"/>
+      <w:r>
+        <w:rPr>
+          <w:rStyle w:val="FootnoteReference"/>
+          <w:rFonts w:ascii="Times New Roman" w:hAnsi="Times New Roman" w:cs="Times New Roman"/>
+        </w:rPr>
+        <w:footnoteReference w:id="8"/>
+      </w:r>
+      <w:r>
+        <w:rPr>
+          <w:rFonts w:ascii="Times New Roman" w:hAnsi="Times New Roman" w:cs="Times New Roman"/>
+        </w:rPr>
+        <w:t xml:space="preserve"> via the Open Sound Control protocol, a data transport specification built for real-time communication between applications and hardware and intended originally for musical purposes. The extension of the left-hand fingers is calculated by taking the difference between the position of each fingertip and the center of the palm, then it is sent via the same protocol to </w:t>
+      </w:r>
+      <w:proofErr w:type="spellStart"/>
+      <w:r>
+        <w:rPr>
+          <w:rFonts w:ascii="Times New Roman" w:hAnsi="Times New Roman" w:cs="Times New Roman"/>
+        </w:rPr>
+        <w:t>Wekinator</w:t>
+      </w:r>
+      <w:proofErr w:type="spellEnd"/>
+      <w:r>
+        <w:rPr>
+          <w:rFonts w:ascii="Times New Roman" w:hAnsi="Times New Roman" w:cs="Times New Roman"/>
+        </w:rPr>
+        <w:t xml:space="preserve"> to be classified.</w:t>
+      </w:r>
+    </w:p>
+    <w:p>
+      <w:pPr>
+        <w:spacing w:line="480" w:lineRule="auto"/>
+        <w:ind w:firstLine="720"/>
+        <w:jc w:val="both"/>
+      </w:pPr>
+      <w:r>
+        <w:t>With</w:t>
+      </w:r>
+      <w:r>
+        <w:t xml:space="preserve"> </w:t>
+      </w:r>
+      <w:proofErr w:type="spellStart"/>
+      <w:r>
+        <w:t>Wekinator’s</w:t>
+      </w:r>
+      <w:proofErr w:type="spellEnd"/>
+      <w:r>
+        <w:t xml:space="preserve"> its k-nearest neighbors’ classifier I trained a model to identify a “grab” gesture (closing left hand) using the previously mentioned finger extension data as input. It then sends the class inferred (0 or 1, gesture absent or present) in real-time to </w:t>
+      </w:r>
+      <w:proofErr w:type="spellStart"/>
+      <w:r>
+        <w:t>SuperCollider.</w:t>
+      </w:r>
+      <w:proofErr w:type="spellEnd"/>
+    </w:p>
+    <w:p>
+      <w:pPr>
+        <w:spacing w:line="480" w:lineRule="auto"/>
+        <w:ind w:firstLine="720"/>
+        <w:jc w:val="both"/>
+        <w:rPr>
+          <w:rFonts w:ascii="Times New Roman" w:hAnsi="Times New Roman" w:cs="Times New Roman"/>
+        </w:rPr>
+      </w:pPr>
+      <w:r>
+        <w:t xml:space="preserve">The patch programed in </w:t>
+      </w:r>
+      <w:proofErr w:type="spellStart"/>
+      <w:r>
+        <w:t>SuperCollider</w:t>
+      </w:r>
+      <w:proofErr w:type="spellEnd"/>
+      <w:r>
+        <w:t xml:space="preserve"> is then responsible for the playback of the audio files. The 64 sound files in every directory created by </w:t>
+      </w:r>
+      <w:proofErr w:type="spellStart"/>
+      <w:r>
+        <w:t>NSynth</w:t>
+      </w:r>
+      <w:proofErr w:type="spellEnd"/>
+      <w:r>
+        <w:t xml:space="preserve"> are loaded into buffers and placed according to their names into the 3-D space, different batches of interpolation spaces can be chosen by selecting them from a list in a drop-down menu. A graphical user interface gives feedback to the user about the finger position using a 2-D and one 1-D slider mapped to the </w:t>
+      </w:r>
+      <w:r>
+        <w:lastRenderedPageBreak/>
+        <w:t xml:space="preserve">coordinates. It also displays information about which axis corresponds to which original sound, and the weights on the sound currently being played. If the </w:t>
+      </w:r>
+      <w:proofErr w:type="spellStart"/>
+      <w:r>
+        <w:t>Wekinator</w:t>
+      </w:r>
+      <w:proofErr w:type="spellEnd"/>
+      <w:r>
+        <w:t xml:space="preserve"> classifier sends 1 then the whole system stops and the playback continues the current sound, which can then be listened to for as long as the user wishes or manipulated by using live-coding techniques. Furthermore, it is possible to explore the space by manipulating the percentages of each sound by incrementally adding it using a MIDI controller, such as using faders found on most commercial models.</w:t>
+      </w:r>
+    </w:p>
+    <w:p>
+      <w:pPr>
+        <w:pStyle w:val="NormalWeb"/>
+        <w:spacing w:line="480" w:lineRule="auto"/>
+        <w:ind w:firstLine="630"/>
+        <w:jc w:val="both"/>
+        <w:rPr>
+          <w:b/>
+          <w:bCs/>
+          <w:sz w:val="32"/>
+          <w:szCs w:val="32"/>
+        </w:rPr>
+      </w:pPr>
+      <w:r>
+        <w:rPr>
+          <w:b/>
+          <w:bCs/>
+          <w:sz w:val="32"/>
+          <w:szCs w:val="32"/>
+        </w:rPr>
+        <w:t>Findings</w:t>
+      </w:r>
+    </w:p>
+    <w:p>
+      <w:pPr>
+        <w:spacing w:line="480" w:lineRule="auto"/>
+        <w:ind w:firstLine="720"/>
+        <w:jc w:val="both"/>
+        <w:rPr>
+          <w:rFonts w:ascii="Times New Roman" w:hAnsi="Times New Roman" w:cs="Times New Roman"/>
+        </w:rPr>
+      </w:pPr>
+      <w:r>
+        <w:rPr>
+          <w:rFonts w:ascii="Times New Roman" w:hAnsi="Times New Roman" w:cs="Times New Roman"/>
+        </w:rPr>
+        <w:t xml:space="preserve">As mentioned before, the model I used was trained on instrument notes, with semi-stable harmonics and clearly defined pitch content. Therefore, it isn’t surprising to find that the resynthesis doesn’t work well with sounds with strong noise components (like the marbles example) or with sounds consisting of inharmonic overtones (like the clarinet </w:t>
+      </w:r>
+      <w:proofErr w:type="spellStart"/>
+      <w:r>
+        <w:rPr>
+          <w:rFonts w:ascii="Times New Roman" w:hAnsi="Times New Roman" w:cs="Times New Roman"/>
+        </w:rPr>
+        <w:t>multiphonic</w:t>
+      </w:r>
+      <w:proofErr w:type="spellEnd"/>
+      <w:r>
+        <w:rPr>
+          <w:rFonts w:ascii="Times New Roman" w:hAnsi="Times New Roman" w:cs="Times New Roman"/>
+        </w:rPr>
+        <w:t xml:space="preserve">). Therefore, timbre interpolation with such sounds isn’t very perceptually convincing. The piano note was the only sound from the first set (fig. 1) whose structure the model captured properly, having the same 1 second decay time as the sounds in the </w:t>
+      </w:r>
+      <w:proofErr w:type="spellStart"/>
+      <w:r>
+        <w:rPr>
+          <w:rFonts w:ascii="Times New Roman" w:hAnsi="Times New Roman" w:cs="Times New Roman"/>
+        </w:rPr>
+        <w:t>NSynth</w:t>
+      </w:r>
+      <w:proofErr w:type="spellEnd"/>
+      <w:r>
+        <w:rPr>
+          <w:rFonts w:ascii="Times New Roman" w:hAnsi="Times New Roman" w:cs="Times New Roman"/>
+        </w:rPr>
+        <w:t xml:space="preserve"> dataset. </w:t>
+      </w:r>
+    </w:p>
+    <w:p>
+      <w:pPr>
+        <w:spacing w:line="480" w:lineRule="auto"/>
+        <w:ind w:firstLine="720"/>
+        <w:jc w:val="both"/>
+        <w:rPr>
+          <w:rFonts w:ascii="Times New Roman" w:hAnsi="Times New Roman" w:cs="Times New Roman"/>
+        </w:rPr>
+      </w:pPr>
+      <w:r>
+        <w:rPr>
+          <w:rFonts w:ascii="Times New Roman" w:hAnsi="Times New Roman" w:cs="Times New Roman"/>
+        </w:rPr>
+        <w:t xml:space="preserve">Similar unsuccessful results were achieved while interpolating between a sound of water flowing or whispers: the resynthesis was like the original only in that it contained a similar noise profile and articulations. Good enough to interpolate with another sound, but not to resemble the original sound in any perceptually meaningful way. Better results were achieved when using instruments playing individual notes, even when pitches differed from one another. The latter case sometimes created hybrid sounds with a complex evolution of overtones (see figures A1 and A2 in Appendix A). Unsurprisingly, the most convincing (but not necessarily more interesting) </w:t>
+      </w:r>
+      <w:r>
+        <w:rPr>
+          <w:rFonts w:ascii="Times New Roman" w:hAnsi="Times New Roman" w:cs="Times New Roman"/>
+        </w:rPr>
+        <w:lastRenderedPageBreak/>
+        <w:t>interpolations are achieved when the three instruments play the same pitch, which is the way the model was trained.</w:t>
+      </w:r>
+    </w:p>
+    <w:p>
+      <w:pPr>
+        <w:spacing w:line="480" w:lineRule="auto"/>
+        <w:ind w:firstLine="720"/>
+        <w:jc w:val="both"/>
+        <w:rPr>
+          <w:rFonts w:ascii="Times New Roman" w:hAnsi="Times New Roman" w:cs="Times New Roman"/>
+        </w:rPr>
+      </w:pPr>
+      <w:r>
+        <w:rPr>
+          <w:rFonts w:ascii="Times New Roman" w:hAnsi="Times New Roman" w:cs="Times New Roman"/>
+        </w:rPr>
+        <w:t>The output sounds are usually low pass filtered (due to the 16kHz sample rate required) and share a crackly,</w:t>
+      </w:r>
+      <w:r>
+        <w:rPr>
+          <w:rFonts w:ascii="Times New Roman" w:hAnsi="Times New Roman" w:cs="Times New Roman"/>
+        </w:rPr>
+        <w:t xml:space="preserve"> </w:t>
+      </w:r>
+      <w:r>
+        <w:rPr>
+          <w:rFonts w:ascii="Times New Roman" w:hAnsi="Times New Roman" w:cs="Times New Roman"/>
+        </w:rPr>
+        <w:t>grainy</w:t>
+      </w:r>
+      <w:r>
+        <w:rPr>
+          <w:rStyle w:val="FootnoteReference"/>
+          <w:rFonts w:ascii="Times New Roman" w:hAnsi="Times New Roman" w:cs="Times New Roman"/>
+        </w:rPr>
+        <w:footnoteReference w:id="9"/>
+      </w:r>
+      <w:r>
+        <w:rPr>
+          <w:rFonts w:ascii="Times New Roman" w:hAnsi="Times New Roman" w:cs="Times New Roman"/>
+        </w:rPr>
+        <w:t xml:space="preserve">, and distorted quality at times, which might or might not be useful depending on the musical context. The probabilistic nature of the algorithm adds some noise to the signal, but also creates structures not existing in the original sound, in a way akin to Xenakis’ dynamic stochastic synthesis (Xenakis, 1971). Thus, the result is mostly unpredictable and nonlinear, with the 3-D exploration helping discover areas where new and sonically interesting structures emerge among unremarkable sounds. Many interesting sounds that would be hard to unearth by individual trial and error alone can be discovered by interactively exploring batches of interpolations. </w:t>
+      </w:r>
+    </w:p>
+    <w:p>
+      <w:pPr>
+        <w:spacing w:line="480" w:lineRule="auto"/>
+        <w:ind w:firstLine="720"/>
+        <w:jc w:val="both"/>
+        <w:rPr>
+          <w:rFonts w:ascii="Times New Roman" w:hAnsi="Times New Roman" w:cs="Times New Roman"/>
+        </w:rPr>
+      </w:pPr>
+    </w:p>
+    <w:p>
+      <w:pPr>
+        <w:spacing w:line="480" w:lineRule="auto"/>
+        <w:ind w:firstLine="720"/>
+        <w:jc w:val="both"/>
+        <w:rPr>
+          <w:rFonts w:ascii="Times New Roman" w:hAnsi="Times New Roman" w:cs="Times New Roman"/>
+        </w:rPr>
+      </w:pPr>
+      <w:r>
+        <w:rPr>
+          <w:rFonts w:ascii="Times New Roman" w:hAnsi="Times New Roman" w:cs="Times New Roman"/>
+        </w:rPr>
+        <w:t xml:space="preserve">The interactive system developed helps in the navigation of a corpus of sounds created by incrementally interpolating between three sounds using the </w:t>
+      </w:r>
+      <w:proofErr w:type="spellStart"/>
+      <w:r>
+        <w:rPr>
+          <w:rFonts w:ascii="Times New Roman" w:hAnsi="Times New Roman" w:cs="Times New Roman"/>
+        </w:rPr>
+        <w:t>NSynth</w:t>
+      </w:r>
+      <w:proofErr w:type="spellEnd"/>
+      <w:r>
+        <w:rPr>
+          <w:rFonts w:ascii="Times New Roman" w:hAnsi="Times New Roman" w:cs="Times New Roman"/>
+        </w:rPr>
+        <w:t xml:space="preserve"> </w:t>
+      </w:r>
+      <w:proofErr w:type="spellStart"/>
+      <w:r>
+        <w:rPr>
+          <w:rFonts w:ascii="Times New Roman" w:hAnsi="Times New Roman" w:cs="Times New Roman"/>
+        </w:rPr>
+        <w:t>Wavenet</w:t>
+      </w:r>
+      <w:proofErr w:type="spellEnd"/>
+      <w:r>
+        <w:rPr>
+          <w:rFonts w:ascii="Times New Roman" w:hAnsi="Times New Roman" w:cs="Times New Roman"/>
+        </w:rPr>
+        <w:t xml:space="preserve"> autoencoder. This helped discover the possibility of, under certain conditions, creating 3-D spaces that convincingly interpolate between timbre using such model. Wherever this wasn’t achieved, the model still tried to fit known structures to the sounds, which sometimes resulted in interesting artificial intelligence assisted sound synthesis (see Appendix A).</w:t>
+      </w:r>
+    </w:p>
+    <w:p>
+      <w:pPr>
+        <w:spacing w:line="480" w:lineRule="auto"/>
+        <w:ind w:firstLine="720"/>
+        <w:jc w:val="both"/>
+        <w:rPr>
+          <w:rFonts w:ascii="Times New Roman" w:hAnsi="Times New Roman" w:cs="Times New Roman"/>
+        </w:rPr>
+      </w:pPr>
+      <w:r>
+        <w:rPr>
+          <w:rFonts w:ascii="Times New Roman" w:hAnsi="Times New Roman" w:cs="Times New Roman"/>
+        </w:rPr>
+        <w:t xml:space="preserve">Even though the success of the model depends on generating audio signals serially, the long time it takes for each audio to be synthesized is a drawback of this model.  Thus, employing it in real-time applications remains a very distant possibility. However, some research has been </w:t>
+      </w:r>
+      <w:r>
+        <w:rPr>
+          <w:rFonts w:ascii="Times New Roman" w:hAnsi="Times New Roman" w:cs="Times New Roman"/>
+        </w:rPr>
+        <w:lastRenderedPageBreak/>
+        <w:t>made on alternative was to synthesize audio using machine learning, such as Adversarial Neural Audio Synthesis (Engel et al., 2019), that generates audio sequences in parallel.</w:t>
+      </w:r>
+    </w:p>
+    <w:p>
+      <w:pPr>
+        <w:spacing w:line="480" w:lineRule="auto"/>
+        <w:ind w:firstLine="720"/>
+        <w:jc w:val="both"/>
+        <w:rPr>
+          <w:rFonts w:ascii="Times New Roman" w:hAnsi="Times New Roman" w:cs="Times New Roman"/>
+        </w:rPr>
+      </w:pPr>
+      <w:r>
+        <w:rPr>
+          <w:rFonts w:ascii="Times New Roman" w:hAnsi="Times New Roman" w:cs="Times New Roman"/>
+        </w:rPr>
+        <w:t>I personally enjoy the sound quality of the resultant sounds and find them inherently interesting and useful as material for electroacoustic music. Furthermore, even though there is room to grow in the development of the interactive system, I consider the exploration of the resultant space using hand position and gestures not only to be useful to discover sounds, but also an intuitive performative activity.</w:t>
+      </w:r>
+    </w:p>
+    <w:p>
+      <w:pPr>
+        <w:autoSpaceDE w:val="0"/>
+        <w:autoSpaceDN w:val="0"/>
+        <w:adjustRightInd w:val="0"/>
+        <w:spacing w:line="480" w:lineRule="auto"/>
+        <w:ind w:firstLine="720"/>
+        <w:rPr>
           <w:rFonts w:ascii="Times New Roman" w:eastAsia="Times New Roman" w:hAnsi="Times New Roman" w:cs="Times New Roman"/>
           <w:color w:val="222222"/>
           <w:shd w:val="clear" w:color="auto" w:fill="FFFFFF"/>
         </w:rPr>
       </w:pPr>
-      <w:r>
-        <w:rPr>
-          <w:rFonts w:ascii="Times New Roman" w:hAnsi="Times New Roman" w:cs="Times New Roman"/>
-        </w:rPr>
-        <w:t xml:space="preserve">Thus, the last decade has seen the evolution of machine learning tools for interactive art, such as </w:t>
-      </w:r>
-      <w:r>
-        <w:rPr>
-          <w:rFonts w:ascii="Times New Roman" w:hAnsi="Times New Roman" w:cs="Times New Roman"/>
-        </w:rPr>
-        <w:t>the</w:t>
-      </w:r>
-      <w:r>
-        <w:rPr>
-          <w:rFonts w:ascii="Times New Roman" w:hAnsi="Times New Roman" w:cs="Times New Roman"/>
-          <w:i/>
-          <w:iCs/>
-        </w:rPr>
-        <w:t xml:space="preserve"> </w:t>
-      </w:r>
-      <w:proofErr w:type="spellStart"/>
-      <w:r>
-        <w:rPr>
-          <w:rFonts w:ascii="Times New Roman" w:hAnsi="Times New Roman" w:cs="Times New Roman"/>
-          <w:i/>
-          <w:iCs/>
-        </w:rPr>
-        <w:t>Wekinator</w:t>
-      </w:r>
-      <w:proofErr w:type="spellEnd"/>
-      <w:r>
-        <w:rPr>
-          <w:rFonts w:ascii="Times New Roman" w:hAnsi="Times New Roman" w:cs="Times New Roman"/>
-        </w:rPr>
-        <w:t xml:space="preserve">, a piece of software developed by </w:t>
-      </w:r>
-      <w:proofErr w:type="spellStart"/>
-      <w:r>
-        <w:rPr>
-          <w:rFonts w:ascii="Times New Roman" w:hAnsi="Times New Roman" w:cs="Times New Roman"/>
-        </w:rPr>
-        <w:t>Fiebrink</w:t>
-      </w:r>
-      <w:proofErr w:type="spellEnd"/>
-      <w:r>
-        <w:rPr>
-          <w:rFonts w:ascii="Times New Roman" w:hAnsi="Times New Roman" w:cs="Times New Roman"/>
-        </w:rPr>
-        <w:t xml:space="preserve"> (2011) that makes multiple </w:t>
-      </w:r>
-      <w:proofErr w:type="gramStart"/>
-      <w:r>
-        <w:rPr>
-          <w:rFonts w:ascii="Times New Roman" w:hAnsi="Times New Roman" w:cs="Times New Roman"/>
-        </w:rPr>
-        <w:lastRenderedPageBreak/>
-        <w:t>machine</w:t>
-      </w:r>
-      <w:proofErr w:type="gramEnd"/>
-      <w:r>
-        <w:rPr>
-          <w:rFonts w:ascii="Times New Roman" w:hAnsi="Times New Roman" w:cs="Times New Roman"/>
-        </w:rPr>
-        <w:t xml:space="preserve"> learning models and training accessible with a very simple graphical user interface. It receives data and outputs the results as </w:t>
-      </w:r>
-      <w:r>
-        <w:rPr>
-          <w:rFonts w:ascii="Times New Roman" w:hAnsi="Times New Roman" w:cs="Times New Roman"/>
-        </w:rPr>
-        <w:t>OSC messages, thus flexible enough to be used</w:t>
-      </w:r>
-      <w:r>
-        <w:rPr>
-          <w:rFonts w:ascii="Times New Roman" w:hAnsi="Times New Roman" w:cs="Times New Roman"/>
-        </w:rPr>
-        <w:t xml:space="preserve"> with a plethora of controllers and audio synthesis software.</w:t>
-      </w:r>
-      <w:r>
-        <w:rPr>
-          <w:rFonts w:ascii="Times New Roman" w:hAnsi="Times New Roman" w:cs="Times New Roman"/>
-        </w:rPr>
-        <w:t xml:space="preserve"> With it, training itself becomes interactive, with real-time feedback in the system design process allowing for the creation of “</w:t>
-      </w:r>
-      <w:r>
-        <w:rPr>
-          <w:rFonts w:ascii="Times New Roman" w:eastAsia="Times New Roman" w:hAnsi="Times New Roman" w:cs="Times New Roman"/>
-          <w:color w:val="222222"/>
-          <w:shd w:val="clear" w:color="auto" w:fill="FFFFFF"/>
-        </w:rPr>
-        <w:t>complex relationships between performer actions and computer responses”</w:t>
-      </w:r>
-      <w:r>
-        <w:rPr>
-          <w:rFonts w:ascii="Times New Roman" w:eastAsia="Times New Roman" w:hAnsi="Times New Roman" w:cs="Times New Roman"/>
-          <w:color w:val="222222"/>
-          <w:shd w:val="clear" w:color="auto" w:fill="FFFFFF"/>
-        </w:rPr>
-        <w:t xml:space="preserve"> (</w:t>
-      </w:r>
-      <w:proofErr w:type="spellStart"/>
-      <w:r>
-        <w:rPr>
-          <w:rFonts w:ascii="Times New Roman" w:eastAsia="Times New Roman" w:hAnsi="Times New Roman" w:cs="Times New Roman"/>
-          <w:color w:val="222222"/>
-          <w:shd w:val="clear" w:color="auto" w:fill="FFFFFF"/>
-        </w:rPr>
-        <w:t>Fiebrink</w:t>
-      </w:r>
-      <w:proofErr w:type="spellEnd"/>
-      <w:r>
-        <w:rPr>
-          <w:rFonts w:ascii="Times New Roman" w:eastAsia="Times New Roman" w:hAnsi="Times New Roman" w:cs="Times New Roman"/>
-          <w:color w:val="222222"/>
-          <w:shd w:val="clear" w:color="auto" w:fill="FFFFFF"/>
-        </w:rPr>
-        <w:t>, 2020).</w:t>
-      </w:r>
-      <w:r>
-        <w:rPr>
-          <w:rFonts w:ascii="Times New Roman" w:eastAsia="Times New Roman" w:hAnsi="Times New Roman" w:cs="Times New Roman"/>
-          <w:color w:val="222222"/>
-          <w:shd w:val="clear" w:color="auto" w:fill="FFFFFF"/>
-        </w:rPr>
-        <w:t xml:space="preserve"> </w:t>
-      </w:r>
-      <w:r>
-        <w:rPr>
-          <w:rFonts w:ascii="Times New Roman" w:eastAsia="Times New Roman" w:hAnsi="Times New Roman" w:cs="Times New Roman"/>
-          <w:color w:val="222222"/>
-          <w:shd w:val="clear" w:color="auto" w:fill="FFFFFF"/>
-        </w:rPr>
-        <w:t xml:space="preserve">Multiple artists have </w:t>
-      </w:r>
-      <w:r>
-        <w:rPr>
-          <w:rFonts w:ascii="Times New Roman" w:eastAsia="Times New Roman" w:hAnsi="Times New Roman" w:cs="Times New Roman"/>
-          <w:color w:val="222222"/>
-          <w:shd w:val="clear" w:color="auto" w:fill="FFFFFF"/>
-        </w:rPr>
-        <w:t xml:space="preserve">employed it as a convenient way to explore machine learning approaches without having to throw themselves at the deep end, such as </w:t>
-      </w:r>
-      <w:proofErr w:type="spellStart"/>
-      <w:r>
-        <w:rPr>
-          <w:rFonts w:ascii="Times New Roman" w:eastAsia="Times New Roman" w:hAnsi="Times New Roman" w:cs="Times New Roman"/>
-          <w:color w:val="222222"/>
-          <w:shd w:val="clear" w:color="auto" w:fill="FFFFFF"/>
-        </w:rPr>
-        <w:t>Sonami</w:t>
-      </w:r>
-      <w:proofErr w:type="spellEnd"/>
-      <w:r>
-        <w:rPr>
-          <w:rFonts w:ascii="Times New Roman" w:eastAsia="Times New Roman" w:hAnsi="Times New Roman" w:cs="Times New Roman"/>
-          <w:color w:val="222222"/>
-          <w:shd w:val="clear" w:color="auto" w:fill="FFFFFF"/>
-        </w:rPr>
-        <w:t xml:space="preserve"> herself on her latest instrument, the </w:t>
-      </w:r>
-      <w:r>
-        <w:rPr>
-          <w:rFonts w:ascii="Times New Roman" w:eastAsia="Times New Roman" w:hAnsi="Times New Roman" w:cs="Times New Roman"/>
-          <w:i/>
-          <w:iCs/>
-          <w:color w:val="222222"/>
-          <w:shd w:val="clear" w:color="auto" w:fill="FFFFFF"/>
-        </w:rPr>
-        <w:t>Spring Spyre.</w:t>
-      </w:r>
-      <w:r>
-        <w:rPr>
-          <w:rFonts w:ascii="Times New Roman" w:eastAsia="Times New Roman" w:hAnsi="Times New Roman" w:cs="Times New Roman"/>
-          <w:color w:val="222222"/>
-          <w:shd w:val="clear" w:color="auto" w:fill="FFFFFF"/>
-        </w:rPr>
-        <w:t xml:space="preserve"> </w:t>
-      </w:r>
     </w:p>
     <w:sectPr>
       <w:pgSz w:w="12240" w:h="15840"/>
@@ -11517,6 +13756,89 @@
       </w:r>
       <w:r>
         <w:t>.</w:t>
+      </w:r>
+    </w:p>
+  </w:footnote>
+  <w:footnote w:id="6">
+    <w:p>
+      <w:pPr>
+        <w:pStyle w:val="FootnoteText"/>
+      </w:pPr>
+      <w:r>
+        <w:rPr>
+          <w:rStyle w:val="FootnoteReference"/>
+        </w:rPr>
+        <w:footnoteRef/>
+      </w:r>
+      <w:r>
+        <w:t xml:space="preserve"> </w:t>
+      </w:r>
+      <w:r>
+        <w:t>https://magenta.tensorflow.org/</w:t>
+      </w:r>
+    </w:p>
+  </w:footnote>
+  <w:footnote w:id="7">
+    <w:p>
+      <w:pPr>
+        <w:pStyle w:val="FootnoteText"/>
+      </w:pPr>
+      <w:r>
+        <w:rPr>
+          <w:rStyle w:val="FootnoteReference"/>
+        </w:rPr>
+        <w:footnoteRef/>
+      </w:r>
+      <w:r>
+        <w:t xml:space="preserve"> </w:t>
+      </w:r>
+      <w:hyperlink r:id="rId1" w:history="1">
+        <w:r>
+          <w:rPr>
+            <w:rStyle w:val="Hyperlink"/>
+          </w:rPr>
+          <w:t>https://github.com/magenta/magenta/tree/main/magenta/models/nsynth</w:t>
+        </w:r>
+      </w:hyperlink>
+    </w:p>
+  </w:footnote>
+  <w:footnote w:id="8">
+    <w:p>
+      <w:pPr>
+        <w:pStyle w:val="FootnoteText"/>
+      </w:pPr>
+      <w:r>
+        <w:rPr>
+          <w:rStyle w:val="FootnoteReference"/>
+        </w:rPr>
+        <w:footnoteRef/>
+      </w:r>
+      <w:r>
+        <w:t xml:space="preserve"> Platform for audio synthesis and algorithmic composition.</w:t>
+      </w:r>
+    </w:p>
+  </w:footnote>
+  <w:footnote w:id="9">
+    <w:p>
+      <w:pPr>
+        <w:pStyle w:val="FootnoteText"/>
+      </w:pPr>
+      <w:r>
+        <w:rPr>
+          <w:rStyle w:val="FootnoteReference"/>
+        </w:rPr>
+        <w:footnoteRef/>
+      </w:r>
+      <w:r>
+        <w:t xml:space="preserve"> Clearly observable in the highest harmonics on </w:t>
+      </w:r>
+      <w:proofErr w:type="spellStart"/>
+      <w:r>
+        <w:t>Apendix</w:t>
+      </w:r>
+      <w:proofErr w:type="spellEnd"/>
+      <w:r>
+        <w:t xml:space="preserve"> A.</w:t>
       </w:r>
     </w:p>
   </w:footnote>
@@ -12338,6 +14660,19 @@
     <w:semiHidden/>
     <w:rsid w:val="00E74068"/>
   </w:style>
+  <w:style w:type="paragraph" w:styleId="NormalWeb">
+    <w:name w:val="Normal (Web)"/>
+    <w:basedOn w:val="Normal"/>
+    <w:uiPriority w:val="99"/>
+    <w:unhideWhenUsed/>
+    <w:rsid w:val="00286B32"/>
+    <w:pPr>
+      <w:spacing w:before="100" w:beforeAutospacing="1" w:after="100" w:afterAutospacing="1"/>
+    </w:pPr>
+    <w:rPr>
+      <w:rFonts w:ascii="Times New Roman" w:eastAsia="Times New Roman" w:hAnsi="Times New Roman" w:cs="Times New Roman"/>
+    </w:rPr>
+  </w:style>
 </w:styles>
 </file>
 

--- a/contextual_chapter.docx
+++ b/contextual_chapter.docx
@@ -9272,7 +9272,7 @@
           <w:color w:val="000000"/>
           <w:shd w:val="clear" w:color="auto" w:fill="FFFFFF"/>
         </w:rPr>
-        <w:t xml:space="preserve">In the next chapter we’ll explore two ways I’ve employed machine learning for music composition: as a generative mapping layer for interactive music systems, and to create sound material for electroacoustic music </w:t>
+        <w:t xml:space="preserve">In the next chapter we’ll explore two ways I’ve employed machine learning for music composition: as a generative mapping layer for interactive music systems, and to create sound material </w:t>
       </w:r>
       <w:r>
         <w:rPr>
@@ -9292,6 +9292,22 @@
         <w:t>real-time</w:t>
       </w:r>
       <w:proofErr w:type="gramEnd"/>
+      <w:r>
+        <w:rPr>
+          <w:rFonts w:ascii="Times New Roman" w:hAnsi="Times New Roman" w:cs="Times New Roman"/>
+          <w:color w:val="000000"/>
+          <w:shd w:val="clear" w:color="auto" w:fill="FFFFFF"/>
+        </w:rPr>
+        <w:t xml:space="preserve"> </w:t>
+      </w:r>
+      <w:r>
+        <w:rPr>
+          <w:rFonts w:ascii="Times New Roman" w:hAnsi="Times New Roman" w:cs="Times New Roman"/>
+          <w:color w:val="000000"/>
+          <w:shd w:val="clear" w:color="auto" w:fill="FFFFFF"/>
+        </w:rPr>
+        <w:t>for electroacoustic music</w:t>
+      </w:r>
       <w:r>
         <w:rPr>
           <w:rFonts w:ascii="Times New Roman" w:hAnsi="Times New Roman" w:cs="Times New Roman"/>
@@ -9773,7 +9789,31 @@
         <w:rPr>
           <w:rFonts w:ascii="Times New Roman" w:hAnsi="Times New Roman" w:cs="Times New Roman"/>
         </w:rPr>
-        <w:t xml:space="preserve"> dictated from above, and not to learn from engagement with </w:t>
+        <w:t xml:space="preserve"> dictated from above, and not </w:t>
+      </w:r>
+      <w:r>
+        <w:rPr>
+          <w:rFonts w:ascii="Times New Roman" w:hAnsi="Times New Roman" w:cs="Times New Roman"/>
+        </w:rPr>
+        <w:t>as a situated, embodied agent that engages with the world in ways learnt</w:t>
+      </w:r>
+      <w:r>
+        <w:rPr>
+          <w:rFonts w:ascii="Times New Roman" w:hAnsi="Times New Roman" w:cs="Times New Roman"/>
+        </w:rPr>
+        <w:t xml:space="preserve"> from </w:t>
+      </w:r>
+      <w:r>
+        <w:rPr>
+          <w:rFonts w:ascii="Times New Roman" w:hAnsi="Times New Roman" w:cs="Times New Roman"/>
+        </w:rPr>
+        <w:t xml:space="preserve">previous experiences </w:t>
+      </w:r>
+      <w:r>
+        <w:rPr>
+          <w:rFonts w:ascii="Times New Roman" w:hAnsi="Times New Roman" w:cs="Times New Roman"/>
+        </w:rPr>
+        <w:t xml:space="preserve">with </w:t>
       </w:r>
       <w:r>
         <w:rPr>
@@ -9797,7 +9837,33 @@
         <w:rPr>
           <w:rFonts w:ascii="Times New Roman" w:hAnsi="Times New Roman" w:cs="Times New Roman"/>
         </w:rPr>
-        <w:t xml:space="preserve">The idea that objects can be abstracted from their spatiotemporal features is part of a deep </w:t>
+        <w:t>The idea that objects can be abstracted from their spatiotemporal features</w:t>
+      </w:r>
+      <w:r>
+        <w:rPr>
+          <w:rFonts w:ascii="Times New Roman" w:hAnsi="Times New Roman" w:cs="Times New Roman"/>
+        </w:rPr>
+        <w:t xml:space="preserve">, and thus generalized and made independent of </w:t>
+      </w:r>
+      <w:proofErr w:type="gramStart"/>
+      <w:r>
+        <w:rPr>
+          <w:rFonts w:ascii="Times New Roman" w:hAnsi="Times New Roman" w:cs="Times New Roman"/>
+        </w:rPr>
+        <w:t>particular situations</w:t>
+      </w:r>
+      <w:proofErr w:type="gramEnd"/>
+      <w:r>
+        <w:rPr>
+          <w:rFonts w:ascii="Times New Roman" w:hAnsi="Times New Roman" w:cs="Times New Roman"/>
+        </w:rPr>
+        <w:t>,</w:t>
+      </w:r>
+      <w:r>
+        <w:rPr>
+          <w:rFonts w:ascii="Times New Roman" w:hAnsi="Times New Roman" w:cs="Times New Roman"/>
+        </w:rPr>
+        <w:t xml:space="preserve"> is part of a deep </w:t>
       </w:r>
       <w:r>
         <w:rPr>
@@ -9821,7 +9887,7 @@
         <w:rPr>
           <w:rFonts w:ascii="Times New Roman" w:hAnsi="Times New Roman" w:cs="Times New Roman"/>
         </w:rPr>
-        <w:t xml:space="preserve"> western culture, going back to platonic realism and its widespread adoption by the Roman Catholic Church. </w:t>
+        <w:t xml:space="preserve"> western culture, going back to platonic realism and its adoption by the Roman Catholic Church. </w:t>
       </w:r>
       <w:r>
         <w:rPr>
@@ -9845,7 +9911,14 @@
         <w:rPr>
           <w:rFonts w:ascii="Times New Roman" w:hAnsi="Times New Roman" w:cs="Times New Roman"/>
         </w:rPr>
-        <w:t>onsciousness as already embedded in the world and inseparable from its environment</w:t>
+        <w:t xml:space="preserve">onsciousness as already embedded </w:t>
+      </w:r>
+      <w:r>
+        <w:rPr>
+          <w:rFonts w:ascii="Times New Roman" w:hAnsi="Times New Roman" w:cs="Times New Roman"/>
+        </w:rPr>
+        <w:lastRenderedPageBreak/>
+        <w:t>in the world and inseparable from its environment</w:t>
       </w:r>
       <w:r>
         <w:rPr>
@@ -9875,7 +9948,6 @@
         <w:rPr>
           <w:rFonts w:ascii="Times New Roman" w:hAnsi="Times New Roman" w:cs="Times New Roman"/>
         </w:rPr>
-        <w:lastRenderedPageBreak/>
         <w:t>Thus</w:t>
       </w:r>
       <w:r>
@@ -9919,13 +9991,37 @@
         <w:rPr>
           <w:rFonts w:ascii="Times New Roman" w:hAnsi="Times New Roman" w:cs="Times New Roman"/>
         </w:rPr>
-        <w:t>, giving rise to the field of machine learning. It consists in a series of algorithms that recursively improve their own functioning by learning from data</w:t>
-      </w:r>
-      <w:r>
-        <w:rPr>
-          <w:rFonts w:ascii="Times New Roman" w:hAnsi="Times New Roman" w:cs="Times New Roman"/>
-        </w:rPr>
-        <w:t xml:space="preserve">. </w:t>
+        <w:t>, giving rise to the field of machine learning. It</w:t>
+      </w:r>
+      <w:r>
+        <w:rPr>
+          <w:rFonts w:ascii="Times New Roman" w:hAnsi="Times New Roman" w:cs="Times New Roman"/>
+        </w:rPr>
+        <w:t>’s</w:t>
+      </w:r>
+      <w:r>
+        <w:rPr>
+          <w:rFonts w:ascii="Times New Roman" w:hAnsi="Times New Roman" w:cs="Times New Roman"/>
+        </w:rPr>
+        <w:t xml:space="preserve"> </w:t>
+      </w:r>
+      <w:r>
+        <w:rPr>
+          <w:rFonts w:ascii="Times New Roman" w:hAnsi="Times New Roman" w:cs="Times New Roman"/>
+        </w:rPr>
+        <w:t>basically</w:t>
+      </w:r>
+      <w:r>
+        <w:rPr>
+          <w:rFonts w:ascii="Times New Roman" w:hAnsi="Times New Roman" w:cs="Times New Roman"/>
+        </w:rPr>
+        <w:t xml:space="preserve"> a series of algorithms that recursively improve their own functioning by learning from data</w:t>
+      </w:r>
+      <w:r>
+        <w:rPr>
+          <w:rFonts w:ascii="Times New Roman" w:hAnsi="Times New Roman" w:cs="Times New Roman"/>
+        </w:rPr>
+        <w:t>, which is usually fed to it by a human agent.</w:t>
       </w:r>
     </w:p>
     <w:p>
@@ -9969,66 +10065,90 @@
         </w:rPr>
         <w:t xml:space="preserve">human </w:t>
       </w:r>
+      <w:r>
+        <w:rPr>
+          <w:rFonts w:ascii="Times New Roman" w:hAnsi="Times New Roman" w:cs="Times New Roman"/>
+        </w:rPr>
+        <w:t>learning</w:t>
+      </w:r>
+      <w:r>
+        <w:rPr>
+          <w:rFonts w:ascii="Times New Roman" w:hAnsi="Times New Roman" w:cs="Times New Roman"/>
+        </w:rPr>
+        <w:t>,</w:t>
+      </w:r>
+      <w:r>
+        <w:rPr>
+          <w:rFonts w:ascii="Times New Roman" w:hAnsi="Times New Roman" w:cs="Times New Roman"/>
+        </w:rPr>
+        <w:t xml:space="preserve"> but</w:t>
+      </w:r>
+      <w:r>
+        <w:rPr>
+          <w:rFonts w:ascii="Times New Roman" w:hAnsi="Times New Roman" w:cs="Times New Roman"/>
+        </w:rPr>
+        <w:t xml:space="preserve"> </w:t>
+      </w:r>
+      <w:r>
+        <w:rPr>
+          <w:rFonts w:ascii="Times New Roman" w:hAnsi="Times New Roman" w:cs="Times New Roman"/>
+        </w:rPr>
+        <w:t xml:space="preserve">providing </w:t>
+      </w:r>
+      <w:r>
+        <w:rPr>
+          <w:rFonts w:ascii="Times New Roman" w:hAnsi="Times New Roman" w:cs="Times New Roman"/>
+        </w:rPr>
+        <w:t xml:space="preserve">an algorithm with data </w:t>
+      </w:r>
+      <w:r>
+        <w:rPr>
+          <w:rFonts w:ascii="Times New Roman" w:hAnsi="Times New Roman" w:cs="Times New Roman"/>
+        </w:rPr>
+        <w:t xml:space="preserve">is the </w:t>
+      </w:r>
+      <w:r>
+        <w:rPr>
+          <w:rFonts w:ascii="Times New Roman" w:hAnsi="Times New Roman" w:cs="Times New Roman"/>
+        </w:rPr>
+        <w:t>closest we can do at the moment</w:t>
+      </w:r>
+      <w:r>
+        <w:rPr>
+          <w:rFonts w:ascii="Times New Roman" w:hAnsi="Times New Roman" w:cs="Times New Roman"/>
+        </w:rPr>
+        <w:t xml:space="preserve"> to provide context into particular phenomena, without trying to </w:t>
+      </w:r>
+      <w:r>
+        <w:rPr>
+          <w:rFonts w:ascii="Times New Roman" w:hAnsi="Times New Roman" w:cs="Times New Roman"/>
+        </w:rPr>
+        <w:t xml:space="preserve">mimic what is assumed to be the rules of human </w:t>
+      </w:r>
       <w:proofErr w:type="gramStart"/>
       <w:r>
         <w:rPr>
           <w:rFonts w:ascii="Times New Roman" w:hAnsi="Times New Roman" w:cs="Times New Roman"/>
         </w:rPr>
-        <w:t>learning</w:t>
-      </w:r>
-      <w:r>
-        <w:rPr>
-          <w:rFonts w:ascii="Times New Roman" w:hAnsi="Times New Roman" w:cs="Times New Roman"/>
-        </w:rPr>
-        <w:t>,</w:t>
-      </w:r>
-      <w:r>
-        <w:rPr>
-          <w:rFonts w:ascii="Times New Roman" w:hAnsi="Times New Roman" w:cs="Times New Roman"/>
-        </w:rPr>
-        <w:t xml:space="preserve"> but</w:t>
+        <w:t>reasoning</w:t>
+      </w:r>
+      <w:r>
+        <w:rPr>
+          <w:rFonts w:ascii="Times New Roman" w:hAnsi="Times New Roman" w:cs="Times New Roman"/>
+        </w:rPr>
+        <w:t xml:space="preserve"> </w:t>
+      </w:r>
+      <w:r>
+        <w:rPr>
+          <w:rFonts w:ascii="Times New Roman" w:hAnsi="Times New Roman" w:cs="Times New Roman"/>
+        </w:rPr>
+        <w:t>.</w:t>
       </w:r>
       <w:proofErr w:type="gramEnd"/>
       <w:r>
         <w:rPr>
           <w:rFonts w:ascii="Times New Roman" w:hAnsi="Times New Roman" w:cs="Times New Roman"/>
         </w:rPr>
-        <w:t xml:space="preserve"> </w:t>
-      </w:r>
-      <w:r>
-        <w:rPr>
-          <w:rFonts w:ascii="Times New Roman" w:hAnsi="Times New Roman" w:cs="Times New Roman"/>
-        </w:rPr>
-        <w:t xml:space="preserve">feeding </w:t>
-      </w:r>
-      <w:r>
-        <w:rPr>
-          <w:rFonts w:ascii="Times New Roman" w:hAnsi="Times New Roman" w:cs="Times New Roman"/>
-        </w:rPr>
-        <w:t xml:space="preserve">an algorithm with data </w:t>
-      </w:r>
-      <w:r>
-        <w:rPr>
-          <w:rFonts w:ascii="Times New Roman" w:hAnsi="Times New Roman" w:cs="Times New Roman"/>
-        </w:rPr>
-        <w:t xml:space="preserve">is the </w:t>
-      </w:r>
-      <w:r>
-        <w:rPr>
-          <w:rFonts w:ascii="Times New Roman" w:hAnsi="Times New Roman" w:cs="Times New Roman"/>
-        </w:rPr>
-        <w:t>closest we can do at the moment</w:t>
-      </w:r>
-      <w:r>
-        <w:rPr>
-          <w:rFonts w:ascii="Times New Roman" w:hAnsi="Times New Roman" w:cs="Times New Roman"/>
-        </w:rPr>
-        <w:t>.</w:t>
-      </w:r>
-      <w:r>
-        <w:rPr>
-          <w:rFonts w:ascii="Times New Roman" w:hAnsi="Times New Roman" w:cs="Times New Roman"/>
-        </w:rPr>
         <w:t xml:space="preserve"> Even </w:t>
       </w:r>
       <w:r>
@@ -10053,7 +10173,19 @@
         <w:rPr>
           <w:rFonts w:ascii="Times New Roman" w:hAnsi="Times New Roman" w:cs="Times New Roman"/>
         </w:rPr>
-        <w:t xml:space="preserve"> and tune a series of meta-parameters, the computer makes their own inferences at a level that makes sense for them, as proved by the “naivete” evident in adversarial attacks. For, example, where changes in some pixels in an image (undistinguishable to humans) can make a neural network classify it as something completely different. Even with </w:t>
+        <w:t xml:space="preserve"> and tune a series of meta-parameters, the computer makes their own inferences at a level that makes sense for them</w:t>
+      </w:r>
+      <w:r>
+        <w:rPr>
+          <w:rFonts w:ascii="Times New Roman" w:hAnsi="Times New Roman" w:cs="Times New Roman"/>
+        </w:rPr>
+        <w:t xml:space="preserve">, </w:t>
+      </w:r>
+      <w:r>
+        <w:rPr>
+          <w:rFonts w:ascii="Times New Roman" w:hAnsi="Times New Roman" w:cs="Times New Roman"/>
+        </w:rPr>
+        <w:t xml:space="preserve">as proved by the “naivete” evident in adversarial attacks. For, example, where changes in some pixels in an image (undistinguishable to humans) can make a neural network classify it as something completely different. Even with </w:t>
       </w:r>
       <w:r>
         <w:rPr>
@@ -10155,7 +10287,14 @@
         <w:rPr>
           <w:rFonts w:ascii="Times New Roman" w:hAnsi="Times New Roman" w:cs="Times New Roman"/>
         </w:rPr>
-        <w:t xml:space="preserve">are for classification or regression problems, the first giving discrete and the later continuous results. For example, a machine learning model can </w:t>
+        <w:t xml:space="preserve">are for classification or regression problems, the first giving discrete and the later continuous results. For example, a machine </w:t>
+      </w:r>
+      <w:r>
+        <w:rPr>
+          <w:rFonts w:ascii="Times New Roman" w:hAnsi="Times New Roman" w:cs="Times New Roman"/>
+        </w:rPr>
+        <w:lastRenderedPageBreak/>
+        <w:t xml:space="preserve">learning model can </w:t>
       </w:r>
       <w:r>
         <w:rPr>
@@ -10201,14 +10340,7 @@
         <w:rPr>
           <w:rFonts w:ascii="Times New Roman" w:hAnsi="Times New Roman" w:cs="Times New Roman"/>
         </w:rPr>
-        <w:t xml:space="preserve">). If properly trained, when presented with instrumental recordings or real-time feed from a </w:t>
-      </w:r>
-      <w:r>
-        <w:rPr>
-          <w:rFonts w:ascii="Times New Roman" w:hAnsi="Times New Roman" w:cs="Times New Roman"/>
-        </w:rPr>
-        <w:lastRenderedPageBreak/>
-        <w:t xml:space="preserve">microphone it will output the name of the instrument being played. </w:t>
+        <w:t xml:space="preserve">). If properly trained, when presented with instrumental recordings or real-time feed from a microphone it will output the name of the instrument being played. </w:t>
       </w:r>
       <w:r>
         <w:rPr>
@@ -10250,7 +10382,19 @@
         <w:rPr>
           <w:rFonts w:ascii="Times New Roman" w:hAnsi="Times New Roman" w:cs="Times New Roman"/>
         </w:rPr>
-        <w:t xml:space="preserve"> including rational numbers. These are useful for cases such as creating a complex non-linear generative mapping between hand position and a continuous synthesis parameter, such as pitch. </w:t>
+        <w:t xml:space="preserve"> including rational numbers. These are useful for cases such as creating a complex non-linear generative mapping between hand position and a continuous synthesis parameter, such as </w:t>
+      </w:r>
+      <w:r>
+        <w:rPr>
+          <w:rFonts w:ascii="Times New Roman" w:hAnsi="Times New Roman" w:cs="Times New Roman"/>
+        </w:rPr>
+        <w:t>frequency</w:t>
+      </w:r>
+      <w:r>
+        <w:rPr>
+          <w:rFonts w:ascii="Times New Roman" w:hAnsi="Times New Roman" w:cs="Times New Roman"/>
+        </w:rPr>
+        <w:t xml:space="preserve">. </w:t>
       </w:r>
       <w:r>
         <w:rPr>
@@ -10668,7 +10812,14 @@
         <w:rPr>
           <w:rFonts w:ascii="Times New Roman" w:hAnsi="Times New Roman" w:cs="Times New Roman"/>
         </w:rPr>
-        <w:t>nodes in a network</w:t>
+        <w:t xml:space="preserve">nodes in a </w:t>
+      </w:r>
+      <w:r>
+        <w:rPr>
+          <w:rFonts w:ascii="Times New Roman" w:hAnsi="Times New Roman" w:cs="Times New Roman"/>
+        </w:rPr>
+        <w:lastRenderedPageBreak/>
+        <w:t>network</w:t>
       </w:r>
       <w:r>
         <w:rPr>
@@ -10778,14 +10929,7 @@
         <w:rPr>
           <w:rFonts w:ascii="Times New Roman" w:hAnsi="Times New Roman" w:cs="Times New Roman"/>
         </w:rPr>
-        <w:t xml:space="preserve"> numeric values from every </w:t>
-      </w:r>
-      <w:r>
-        <w:rPr>
-          <w:rFonts w:ascii="Times New Roman" w:hAnsi="Times New Roman" w:cs="Times New Roman"/>
-        </w:rPr>
-        <w:lastRenderedPageBreak/>
-        <w:t>neuron in the previous layer, usually weighting every connection differently, summing the result and passing it through a function to normalize its value before sending it to every neuron in the next layer.</w:t>
+        <w:t xml:space="preserve"> numeric values from every neuron in the previous layer, usually weighting every connection differently, summing the result and passing it through a function to normalize its value before sending it to every neuron in the next layer.</w:t>
       </w:r>
       <w:r>
         <w:rPr>
@@ -10807,168 +10951,18 @@
       </w:pPr>
       <w:r>
         <w:rPr>
-          <w:rFonts w:ascii="Times New Roman" w:hAnsi="Times New Roman" w:cs="Times New Roman"/>
-        </w:rPr>
-        <w:t xml:space="preserve">Although at first this </w:t>
-      </w:r>
-      <w:r>
-        <w:rPr>
-          <w:rFonts w:ascii="Times New Roman" w:hAnsi="Times New Roman" w:cs="Times New Roman"/>
-        </w:rPr>
-        <w:t>seems to be a one-way flow of information</w:t>
-      </w:r>
-      <w:r>
-        <w:rPr>
-          <w:rFonts w:ascii="Times New Roman" w:hAnsi="Times New Roman" w:cs="Times New Roman"/>
-        </w:rPr>
-        <w:t xml:space="preserve"> (</w:t>
-      </w:r>
-      <w:r>
-        <w:rPr>
-          <w:rFonts w:ascii="Times New Roman" w:hAnsi="Times New Roman" w:cs="Times New Roman"/>
-        </w:rPr>
-        <w:t>with the</w:t>
-      </w:r>
-      <w:r>
-        <w:rPr>
-          <w:rFonts w:ascii="Times New Roman" w:hAnsi="Times New Roman" w:cs="Times New Roman"/>
-        </w:rPr>
-        <w:t xml:space="preserve"> feedforward approach </w:t>
-      </w:r>
-      <w:r>
-        <w:rPr>
-          <w:rFonts w:ascii="Times New Roman" w:hAnsi="Times New Roman" w:cs="Times New Roman"/>
-        </w:rPr>
-        <w:t xml:space="preserve">previously described </w:t>
-      </w:r>
-      <w:r>
-        <w:rPr>
-          <w:rFonts w:ascii="Times New Roman" w:hAnsi="Times New Roman" w:cs="Times New Roman"/>
-        </w:rPr>
-        <w:t>from input to output</w:t>
-      </w:r>
-      <w:r>
-        <w:rPr>
-          <w:rFonts w:ascii="Times New Roman" w:hAnsi="Times New Roman" w:cs="Times New Roman"/>
-        </w:rPr>
-        <w:t xml:space="preserve"> </w:t>
-      </w:r>
-      <w:r>
-        <w:rPr>
-          <w:rFonts w:ascii="Times New Roman" w:hAnsi="Times New Roman" w:cs="Times New Roman"/>
-        </w:rPr>
-        <w:t>needed to generate the result of the calculat</w:t>
-      </w:r>
-      <w:r>
-        <w:rPr>
-          <w:rFonts w:ascii="Times New Roman" w:hAnsi="Times New Roman" w:cs="Times New Roman"/>
-        </w:rPr>
-        <w:t>io</w:t>
-      </w:r>
-      <w:r>
-        <w:rPr>
-          <w:rFonts w:ascii="Times New Roman" w:hAnsi="Times New Roman" w:cs="Times New Roman"/>
-        </w:rPr>
-        <w:t>n)</w:t>
-      </w:r>
-      <w:r>
-        <w:rPr>
-          <w:rFonts w:ascii="Times New Roman" w:hAnsi="Times New Roman" w:cs="Times New Roman"/>
-        </w:rPr>
-        <w:t xml:space="preserve"> this is far from the case, with result data flowing in the opposite direction for training purposes, in a process called “backpropagation”. It basically recalibrates the network to</w:t>
-      </w:r>
-      <w:r>
-        <w:rPr>
-          <w:rFonts w:ascii="Times New Roman" w:hAnsi="Times New Roman" w:cs="Times New Roman"/>
-        </w:rPr>
-        <w:t xml:space="preserve"> </w:t>
-      </w:r>
-      <w:r>
-        <w:rPr>
-          <w:rFonts w:ascii="Times New Roman" w:hAnsi="Times New Roman" w:cs="Times New Roman"/>
-        </w:rPr>
-        <w:t>make more accurate result given the previous batch of computations.</w:t>
-      </w:r>
-      <w:r>
-        <w:rPr>
-          <w:rFonts w:ascii="Times New Roman" w:hAnsi="Times New Roman" w:cs="Times New Roman"/>
-        </w:rPr>
-        <w:t xml:space="preserve"> Its architecture is therefore analogous to the feedback model we’ve used to describe interactive music systems, with a multiplicity of agents giving rise to it and the output </w:t>
-      </w:r>
-      <w:r>
-        <w:rPr>
-          <w:rFonts w:ascii="Times New Roman" w:hAnsi="Times New Roman" w:cs="Times New Roman"/>
-        </w:rPr>
-        <w:t>influencing</w:t>
-      </w:r>
-      <w:r>
-        <w:rPr>
-          <w:rFonts w:ascii="Times New Roman" w:hAnsi="Times New Roman" w:cs="Times New Roman"/>
-        </w:rPr>
-        <w:t xml:space="preserve"> to the </w:t>
-      </w:r>
-      <w:r>
-        <w:rPr>
-          <w:rFonts w:ascii="Times New Roman" w:hAnsi="Times New Roman" w:cs="Times New Roman"/>
-        </w:rPr>
-        <w:t xml:space="preserve">performance and the </w:t>
-      </w:r>
-      <w:r>
-        <w:rPr>
-          <w:rFonts w:ascii="Times New Roman" w:hAnsi="Times New Roman" w:cs="Times New Roman"/>
-        </w:rPr>
-        <w:t>behavior of the system</w:t>
-      </w:r>
-      <w:r>
-        <w:rPr>
-          <w:rFonts w:ascii="Times New Roman" w:hAnsi="Times New Roman" w:cs="Times New Roman"/>
-        </w:rPr>
-        <w:t xml:space="preserve"> (fig 2)</w:t>
-      </w:r>
-      <w:r>
-        <w:rPr>
-          <w:rFonts w:ascii="Times New Roman" w:hAnsi="Times New Roman" w:cs="Times New Roman"/>
-        </w:rPr>
-        <w:t xml:space="preserve">. </w:t>
-      </w:r>
-      <w:r>
-        <w:rPr>
-          <w:rFonts w:ascii="Times New Roman" w:hAnsi="Times New Roman" w:cs="Times New Roman"/>
-        </w:rPr>
-        <w:t xml:space="preserve">We can therefore consider generative mapping using neural networks for interactive systems as an example </w:t>
-      </w:r>
-      <w:r>
-        <w:rPr>
-          <w:rFonts w:ascii="Times New Roman" w:hAnsi="Times New Roman" w:cs="Times New Roman"/>
-        </w:rPr>
-        <w:t>of self-similarity.</w:t>
-      </w:r>
-    </w:p>
-    <w:p>
-      <w:pPr>
-        <w:autoSpaceDE w:val="0"/>
-        <w:autoSpaceDN w:val="0"/>
-        <w:adjustRightInd w:val="0"/>
-        <w:spacing w:line="480" w:lineRule="auto"/>
-        <w:ind w:firstLine="720"/>
-        <w:rPr>
-          <w:rFonts w:ascii="Times New Roman" w:hAnsi="Times New Roman" w:cs="Times New Roman"/>
-        </w:rPr>
-      </w:pPr>
-      <w:r>
-        <w:rPr>
           <w:noProof/>
         </w:rPr>
         <mc:AlternateContent>
           <mc:Choice Requires="wps">
             <w:drawing>
-              <wp:anchor distT="0" distB="0" distL="114300" distR="114300" simplePos="0" relativeHeight="251669504" behindDoc="1" locked="0" layoutInCell="1" allowOverlap="1" wp14:anchorId="3E8B73BE" wp14:editId="3D4DEE76">
+              <wp:anchor distT="0" distB="0" distL="114300" distR="114300" simplePos="0" relativeHeight="251669504" behindDoc="1" locked="0" layoutInCell="1" allowOverlap="1" wp14:anchorId="3E8B73BE" wp14:editId="69E731FA">
                 <wp:simplePos x="0" y="0"/>
                 <wp:positionH relativeFrom="margin">
-                  <wp:posOffset>1270</wp:posOffset>
+                  <wp:posOffset>119380</wp:posOffset>
                 </wp:positionH>
                 <wp:positionV relativeFrom="margin">
-                  <wp:posOffset>4956273</wp:posOffset>
+                  <wp:posOffset>5060594</wp:posOffset>
                 </wp:positionV>
                 <wp:extent cx="6272530" cy="330200"/>
                 <wp:effectExtent l="0" t="0" r="1270" b="0"/>
@@ -11024,7 +11018,11 @@
           </mc:Choice>
           <mc:Fallback>
             <w:pict>
-              <v:shape w14:anchorId="3E8B73BE" id="Text Box 12" o:spid="_x0000_s1028" type="#_x0000_t202" style="position:absolute;left:0;text-align:left;margin-left:.1pt;margin-top:390.25pt;width:493.9pt;height:26pt;z-index:-251646976;visibility:visible;mso-wrap-style:square;mso-width-percent:0;mso-height-percent:0;mso-wrap-distance-left:9pt;mso-wrap-distance-top:0;mso-wrap-distance-right:9pt;mso-wrap-distance-bottom:0;mso-position-horizontal:absolute;mso-position-horizontal-relative:margin;mso-position-vertical:absolute;mso-position-vertical-relative:margin;mso-width-percent:0;mso-height-percent:0;mso-width-relative:margin;mso-height-relative:margin;v-text-anchor:top" o:gfxdata="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" filled="f" stroked="f">
+              <v:shapetype w14:anchorId="3E8B73BE" id="_x0000_t202" coordsize="21600,21600" o:spt="202" path="m,l,21600r21600,l21600,xe">
+                <v:stroke joinstyle="miter"/>
+                <v:path gradientshapeok="t" o:connecttype="rect"/>
+              </v:shapetype>
+              <v:shape id="Text Box 12" o:spid="_x0000_s1028" type="#_x0000_t202" style="position:absolute;left:0;text-align:left;margin-left:9.4pt;margin-top:398.45pt;width:493.9pt;height:26pt;z-index:-251646976;visibility:visible;mso-wrap-style:square;mso-width-percent:0;mso-height-percent:0;mso-wrap-distance-left:9pt;mso-wrap-distance-top:0;mso-wrap-distance-right:9pt;mso-wrap-distance-bottom:0;mso-position-horizontal:absolute;mso-position-horizontal-relative:margin;mso-position-vertical:absolute;mso-position-vertical-relative:margin;mso-width-percent:0;mso-height-percent:0;mso-width-relative:margin;mso-height-relative:margin;v-text-anchor:top" o:gfxdata="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" filled="f" stroked="f">
                 <v:textbox inset="0,0,0,0">
                   <w:txbxContent>
                     <w:p>
@@ -11049,13 +11047,13 @@
           <w:noProof/>
         </w:rPr>
         <w:drawing>
-          <wp:anchor distT="0" distB="0" distL="114300" distR="114300" simplePos="0" relativeHeight="251671552" behindDoc="0" locked="0" layoutInCell="1" allowOverlap="1" wp14:anchorId="53841560" wp14:editId="304BF532">
+          <wp:anchor distT="0" distB="0" distL="114300" distR="114300" simplePos="0" relativeHeight="251671552" behindDoc="0" locked="0" layoutInCell="1" allowOverlap="1" wp14:anchorId="53841560" wp14:editId="71CD4FE3">
             <wp:simplePos x="0" y="0"/>
             <wp:positionH relativeFrom="column">
-              <wp:posOffset>3175</wp:posOffset>
+              <wp:posOffset>436767</wp:posOffset>
             </wp:positionH>
             <wp:positionV relativeFrom="paragraph">
-              <wp:posOffset>1188720</wp:posOffset>
+              <wp:posOffset>2940715</wp:posOffset>
             </wp:positionV>
             <wp:extent cx="4902200" cy="2832100"/>
             <wp:effectExtent l="0" t="0" r="0" b="0"/>
@@ -11104,6 +11102,145 @@
           </wp:anchor>
         </w:drawing>
       </w:r>
+      <w:r>
+        <w:rPr>
+          <w:rFonts w:ascii="Times New Roman" w:hAnsi="Times New Roman" w:cs="Times New Roman"/>
+        </w:rPr>
+        <w:t xml:space="preserve">Although at first this </w:t>
+      </w:r>
+      <w:r>
+        <w:rPr>
+          <w:rFonts w:ascii="Times New Roman" w:hAnsi="Times New Roman" w:cs="Times New Roman"/>
+        </w:rPr>
+        <w:t>seems to be a one-way flow of information</w:t>
+      </w:r>
+      <w:r>
+        <w:rPr>
+          <w:rFonts w:ascii="Times New Roman" w:hAnsi="Times New Roman" w:cs="Times New Roman"/>
+        </w:rPr>
+        <w:t xml:space="preserve"> (</w:t>
+      </w:r>
+      <w:r>
+        <w:rPr>
+          <w:rFonts w:ascii="Times New Roman" w:hAnsi="Times New Roman" w:cs="Times New Roman"/>
+        </w:rPr>
+        <w:t>with the</w:t>
+      </w:r>
+      <w:r>
+        <w:rPr>
+          <w:rFonts w:ascii="Times New Roman" w:hAnsi="Times New Roman" w:cs="Times New Roman"/>
+        </w:rPr>
+        <w:t xml:space="preserve"> feedforward approach </w:t>
+      </w:r>
+      <w:r>
+        <w:rPr>
+          <w:rFonts w:ascii="Times New Roman" w:hAnsi="Times New Roman" w:cs="Times New Roman"/>
+        </w:rPr>
+        <w:t xml:space="preserve">previously described </w:t>
+      </w:r>
+      <w:r>
+        <w:rPr>
+          <w:rFonts w:ascii="Times New Roman" w:hAnsi="Times New Roman" w:cs="Times New Roman"/>
+        </w:rPr>
+        <w:t>from input to output</w:t>
+      </w:r>
+      <w:r>
+        <w:rPr>
+          <w:rFonts w:ascii="Times New Roman" w:hAnsi="Times New Roman" w:cs="Times New Roman"/>
+        </w:rPr>
+        <w:t xml:space="preserve"> </w:t>
+      </w:r>
+      <w:r>
+        <w:rPr>
+          <w:rFonts w:ascii="Times New Roman" w:hAnsi="Times New Roman" w:cs="Times New Roman"/>
+        </w:rPr>
+        <w:t>needed to generate the result of the calculat</w:t>
+      </w:r>
+      <w:r>
+        <w:rPr>
+          <w:rFonts w:ascii="Times New Roman" w:hAnsi="Times New Roman" w:cs="Times New Roman"/>
+        </w:rPr>
+        <w:t>io</w:t>
+      </w:r>
+      <w:r>
+        <w:rPr>
+          <w:rFonts w:ascii="Times New Roman" w:hAnsi="Times New Roman" w:cs="Times New Roman"/>
+        </w:rPr>
+        <w:t>n)</w:t>
+      </w:r>
+      <w:r>
+        <w:rPr>
+          <w:rFonts w:ascii="Times New Roman" w:hAnsi="Times New Roman" w:cs="Times New Roman"/>
+        </w:rPr>
+        <w:t xml:space="preserve"> this is far from the case, with result data flowing in the opposite direction for training purposes, in a process called “backpropagation”. It basically recalibrates the network to</w:t>
+      </w:r>
+      <w:r>
+        <w:rPr>
+          <w:rFonts w:ascii="Times New Roman" w:hAnsi="Times New Roman" w:cs="Times New Roman"/>
+        </w:rPr>
+        <w:t xml:space="preserve"> </w:t>
+      </w:r>
+      <w:r>
+        <w:rPr>
+          <w:rFonts w:ascii="Times New Roman" w:hAnsi="Times New Roman" w:cs="Times New Roman"/>
+        </w:rPr>
+        <w:t>make more accurate result given the previous batch of computations.</w:t>
+      </w:r>
+      <w:r>
+        <w:rPr>
+          <w:rFonts w:ascii="Times New Roman" w:hAnsi="Times New Roman" w:cs="Times New Roman"/>
+        </w:rPr>
+        <w:t xml:space="preserve"> Its architecture is therefore analogous to the feedback model we’ve used to describe interactive music systems, with a multiplicity of agents giving rise to it and the output </w:t>
+      </w:r>
+      <w:r>
+        <w:rPr>
+          <w:rFonts w:ascii="Times New Roman" w:hAnsi="Times New Roman" w:cs="Times New Roman"/>
+        </w:rPr>
+        <w:t>influencing</w:t>
+      </w:r>
+      <w:r>
+        <w:rPr>
+          <w:rFonts w:ascii="Times New Roman" w:hAnsi="Times New Roman" w:cs="Times New Roman"/>
+        </w:rPr>
+        <w:t xml:space="preserve"> to the </w:t>
+      </w:r>
+      <w:r>
+        <w:rPr>
+          <w:rFonts w:ascii="Times New Roman" w:hAnsi="Times New Roman" w:cs="Times New Roman"/>
+        </w:rPr>
+        <w:t xml:space="preserve">performance and the </w:t>
+      </w:r>
+      <w:r>
+        <w:rPr>
+          <w:rFonts w:ascii="Times New Roman" w:hAnsi="Times New Roman" w:cs="Times New Roman"/>
+        </w:rPr>
+        <w:lastRenderedPageBreak/>
+        <w:t>behavior of the system</w:t>
+      </w:r>
+      <w:r>
+        <w:rPr>
+          <w:rFonts w:ascii="Times New Roman" w:hAnsi="Times New Roman" w:cs="Times New Roman"/>
+        </w:rPr>
+        <w:t xml:space="preserve"> (fig 2)</w:t>
+      </w:r>
+      <w:r>
+        <w:rPr>
+          <w:rFonts w:ascii="Times New Roman" w:hAnsi="Times New Roman" w:cs="Times New Roman"/>
+        </w:rPr>
+        <w:t xml:space="preserve">. </w:t>
+      </w:r>
+      <w:r>
+        <w:rPr>
+          <w:rFonts w:ascii="Times New Roman" w:hAnsi="Times New Roman" w:cs="Times New Roman"/>
+        </w:rPr>
+        <w:t xml:space="preserve">We can therefore consider generative mapping using neural networks for interactive systems as an example </w:t>
+      </w:r>
+      <w:r>
+        <w:rPr>
+          <w:rFonts w:ascii="Times New Roman" w:hAnsi="Times New Roman" w:cs="Times New Roman"/>
+        </w:rPr>
+        <w:t>of self-similarity.</w:t>
+      </w:r>
     </w:p>
     <w:p>
       <w:pPr>
@@ -11116,103 +11253,6 @@
           <w:rFonts w:ascii="Times New Roman" w:hAnsi="Times New Roman" w:cs="Times New Roman"/>
         </w:rPr>
       </w:pPr>
-      <w:r>
-        <w:rPr>
-          <w:rFonts w:ascii="Times New Roman" w:hAnsi="Times New Roman" w:cs="Times New Roman"/>
-        </w:rPr>
-        <w:lastRenderedPageBreak/>
-        <w:t>Admittedly</w:t>
-      </w:r>
-      <w:r>
-        <w:rPr>
-          <w:rFonts w:ascii="Times New Roman" w:hAnsi="Times New Roman" w:cs="Times New Roman"/>
-        </w:rPr>
-        <w:t xml:space="preserve">, the way we </w:t>
-      </w:r>
-      <w:r>
-        <w:rPr>
-          <w:rFonts w:ascii="Times New Roman" w:hAnsi="Times New Roman" w:cs="Times New Roman"/>
-        </w:rPr>
-        <w:t>dissected</w:t>
-      </w:r>
-      <w:r>
-        <w:rPr>
-          <w:rFonts w:ascii="Times New Roman" w:hAnsi="Times New Roman" w:cs="Times New Roman"/>
-        </w:rPr>
-        <w:t xml:space="preserve"> interactive music systems</w:t>
-      </w:r>
-      <w:r>
-        <w:rPr>
-          <w:rFonts w:ascii="Times New Roman" w:hAnsi="Times New Roman" w:cs="Times New Roman"/>
-        </w:rPr>
-        <w:t xml:space="preserve"> in the previous chapter</w:t>
-      </w:r>
-      <w:r>
-        <w:rPr>
-          <w:rFonts w:ascii="Times New Roman" w:hAnsi="Times New Roman" w:cs="Times New Roman"/>
-        </w:rPr>
-        <w:t xml:space="preserve"> into a set of constituents (controller/mapping/sound) can be seen as reductive, </w:t>
-      </w:r>
-      <w:r>
-        <w:rPr>
-          <w:rFonts w:ascii="Times New Roman" w:hAnsi="Times New Roman" w:cs="Times New Roman"/>
-        </w:rPr>
-        <w:t xml:space="preserve">as it </w:t>
-      </w:r>
-      <w:r>
-        <w:rPr>
-          <w:rFonts w:ascii="Times New Roman" w:hAnsi="Times New Roman" w:cs="Times New Roman"/>
-        </w:rPr>
-        <w:t xml:space="preserve">is only a way to describe previously constructed systems. Even if they can be unthreaded for analysis purposes, music creation rarely engages consciously with </w:t>
-      </w:r>
-      <w:r>
-        <w:rPr>
-          <w:rFonts w:ascii="Times New Roman" w:hAnsi="Times New Roman" w:cs="Times New Roman"/>
-        </w:rPr>
-        <w:t>them</w:t>
-      </w:r>
-      <w:r>
-        <w:rPr>
-          <w:rFonts w:ascii="Times New Roman" w:hAnsi="Times New Roman" w:cs="Times New Roman"/>
-        </w:rPr>
-        <w:t xml:space="preserve"> as independent of each other</w:t>
-      </w:r>
-      <w:r>
-        <w:rPr>
-          <w:rFonts w:ascii="Times New Roman" w:hAnsi="Times New Roman" w:cs="Times New Roman"/>
-        </w:rPr>
-        <w:t xml:space="preserve">. A change in the mapping might be required by a modification of the controller, possibly changing entirely the affordance/constraints balance, and thus opening new dimensions of sound. Furthermore, when the relation between performance as a practice of embodied discovery and </w:t>
-      </w:r>
-      <w:r>
-        <w:rPr>
-          <w:rFonts w:ascii="Times New Roman" w:hAnsi="Times New Roman" w:cs="Times New Roman"/>
-        </w:rPr>
-        <w:t>the shifting roles</w:t>
-      </w:r>
-      <w:r>
-        <w:rPr>
-          <w:rFonts w:ascii="Times New Roman" w:hAnsi="Times New Roman" w:cs="Times New Roman"/>
-        </w:rPr>
-        <w:t xml:space="preserve"> </w:t>
-      </w:r>
-      <w:r>
-        <w:rPr>
-          <w:rFonts w:ascii="Times New Roman" w:hAnsi="Times New Roman" w:cs="Times New Roman"/>
-        </w:rPr>
-        <w:t xml:space="preserve">and relations </w:t>
-      </w:r>
-      <w:r>
-        <w:rPr>
-          <w:rFonts w:ascii="Times New Roman" w:hAnsi="Times New Roman" w:cs="Times New Roman"/>
-        </w:rPr>
-        <w:t xml:space="preserve">with the system takes central </w:t>
-      </w:r>
-      <w:r>
-        <w:rPr>
-          <w:rFonts w:ascii="Times New Roman" w:hAnsi="Times New Roman" w:cs="Times New Roman"/>
-        </w:rPr>
-        <w:t xml:space="preserve">focus, there’s a need to explore alternative architectures to explore clearer relations between gesture/interaction/sound. </w:t>
-      </w:r>
     </w:p>
     <w:p>
       <w:pPr>
@@ -11229,129 +11269,97 @@
         <w:rPr>
           <w:rFonts w:ascii="Times New Roman" w:hAnsi="Times New Roman" w:cs="Times New Roman"/>
         </w:rPr>
-        <w:t xml:space="preserve">In Van </w:t>
-      </w:r>
-      <w:proofErr w:type="spellStart"/>
-      <w:r>
-        <w:rPr>
-          <w:rFonts w:ascii="Times New Roman" w:hAnsi="Times New Roman" w:cs="Times New Roman"/>
-        </w:rPr>
-        <w:t>Nort’s</w:t>
-      </w:r>
-      <w:proofErr w:type="spellEnd"/>
-      <w:r>
-        <w:rPr>
-          <w:rFonts w:ascii="Times New Roman" w:hAnsi="Times New Roman" w:cs="Times New Roman"/>
-        </w:rPr>
-        <w:t xml:space="preserve"> article </w:t>
-      </w:r>
-      <w:r>
-        <w:rPr>
-          <w:rFonts w:ascii="Times New Roman" w:hAnsi="Times New Roman" w:cs="Times New Roman"/>
-          <w:i/>
-          <w:iCs/>
-        </w:rPr>
-        <w:t xml:space="preserve">Sound, Senses, Musical Meaning and Digital </w:t>
-      </w:r>
-      <w:r>
-        <w:rPr>
-          <w:rFonts w:ascii="Times New Roman" w:hAnsi="Times New Roman" w:cs="Times New Roman"/>
-        </w:rPr>
-        <w:t>performance</w:t>
-      </w:r>
-      <w:r>
-        <w:rPr>
-          <w:rFonts w:ascii="Times New Roman" w:hAnsi="Times New Roman" w:cs="Times New Roman"/>
-        </w:rPr>
-        <w:t>, the author suggests m</w:t>
-      </w:r>
-      <w:r>
-        <w:rPr>
-          <w:rFonts w:ascii="Times New Roman" w:hAnsi="Times New Roman" w:cs="Times New Roman"/>
-        </w:rPr>
-        <w:t>achine</w:t>
-      </w:r>
-      <w:r>
-        <w:rPr>
-          <w:rFonts w:ascii="Times New Roman" w:hAnsi="Times New Roman" w:cs="Times New Roman"/>
-        </w:rPr>
-        <w:t xml:space="preserve"> learning is a way to engage </w:t>
-      </w:r>
-      <w:r>
-        <w:rPr>
-          <w:rFonts w:ascii="Times New Roman" w:hAnsi="Times New Roman" w:cs="Times New Roman"/>
-        </w:rPr>
-        <w:t xml:space="preserve">with “phenomenological design work, allowing a more holistic approach to associating experienced/heard sounds to embodied and enacted gestures, collapsing </w:t>
-      </w:r>
-      <w:proofErr w:type="spellStart"/>
-      <w:r>
-        <w:rPr>
-          <w:rFonts w:ascii="Times New Roman" w:hAnsi="Times New Roman" w:cs="Times New Roman"/>
-        </w:rPr>
-        <w:t>listenting</w:t>
-      </w:r>
-      <w:proofErr w:type="spellEnd"/>
-      <w:r>
-        <w:rPr>
-          <w:rFonts w:ascii="Times New Roman" w:hAnsi="Times New Roman" w:cs="Times New Roman"/>
-        </w:rPr>
-        <w:t xml:space="preserve"> and acting in the design loop”</w:t>
-      </w:r>
-      <w:r>
-        <w:rPr>
-          <w:rFonts w:ascii="Times New Roman" w:hAnsi="Times New Roman" w:cs="Times New Roman"/>
-        </w:rPr>
-        <w:t xml:space="preserve"> (Van </w:t>
-      </w:r>
-      <w:proofErr w:type="spellStart"/>
-      <w:r>
-        <w:rPr>
-          <w:rFonts w:ascii="Times New Roman" w:hAnsi="Times New Roman" w:cs="Times New Roman"/>
-        </w:rPr>
-        <w:t>Nort</w:t>
-      </w:r>
-      <w:proofErr w:type="spellEnd"/>
-      <w:r>
-        <w:rPr>
-          <w:rFonts w:ascii="Times New Roman" w:hAnsi="Times New Roman" w:cs="Times New Roman"/>
-        </w:rPr>
-        <w:t>, 2020)</w:t>
-      </w:r>
-      <w:r>
-        <w:rPr>
-          <w:rFonts w:ascii="Times New Roman" w:hAnsi="Times New Roman" w:cs="Times New Roman"/>
-        </w:rPr>
-        <w:t xml:space="preserve">. </w:t>
-      </w:r>
-      <w:r>
-        <w:rPr>
-          <w:rFonts w:ascii="Times New Roman" w:hAnsi="Times New Roman" w:cs="Times New Roman"/>
-        </w:rPr>
-        <w:t xml:space="preserve">It would </w:t>
-      </w:r>
-      <w:r>
-        <w:rPr>
-          <w:rFonts w:ascii="Times New Roman" w:hAnsi="Times New Roman" w:cs="Times New Roman"/>
-        </w:rPr>
-        <w:t xml:space="preserve">potentially </w:t>
-      </w:r>
-      <w:r>
-        <w:rPr>
-          <w:rFonts w:ascii="Times New Roman" w:hAnsi="Times New Roman" w:cs="Times New Roman"/>
-        </w:rPr>
-        <w:t xml:space="preserve">allow us to </w:t>
-      </w:r>
-      <w:r>
-        <w:rPr>
-          <w:rFonts w:ascii="Times New Roman" w:hAnsi="Times New Roman" w:cs="Times New Roman"/>
-        </w:rPr>
-        <w:t xml:space="preserve">bypass not just mapping as an explicitly defined layer, but even parametric control of sound synthesis itself by using </w:t>
-      </w:r>
-      <w:r>
-        <w:rPr>
-          <w:rFonts w:ascii="Times New Roman" w:hAnsi="Times New Roman" w:cs="Times New Roman"/>
-        </w:rPr>
-        <w:t>methods such as Neural Synthesis (Engel et al. 2017), constructing audio directly on a sample-by-sample level.</w:t>
+        <w:t>Admittedly</w:t>
+      </w:r>
+      <w:r>
+        <w:rPr>
+          <w:rFonts w:ascii="Times New Roman" w:hAnsi="Times New Roman" w:cs="Times New Roman"/>
+        </w:rPr>
+        <w:t xml:space="preserve">, the way we </w:t>
+      </w:r>
+      <w:r>
+        <w:rPr>
+          <w:rFonts w:ascii="Times New Roman" w:hAnsi="Times New Roman" w:cs="Times New Roman"/>
+        </w:rPr>
+        <w:t>dissected</w:t>
+      </w:r>
+      <w:r>
+        <w:rPr>
+          <w:rFonts w:ascii="Times New Roman" w:hAnsi="Times New Roman" w:cs="Times New Roman"/>
+        </w:rPr>
+        <w:t xml:space="preserve"> interactive music systems</w:t>
+      </w:r>
+      <w:r>
+        <w:rPr>
+          <w:rFonts w:ascii="Times New Roman" w:hAnsi="Times New Roman" w:cs="Times New Roman"/>
+        </w:rPr>
+        <w:t xml:space="preserve"> in the previous chapter</w:t>
+      </w:r>
+      <w:r>
+        <w:rPr>
+          <w:rFonts w:ascii="Times New Roman" w:hAnsi="Times New Roman" w:cs="Times New Roman"/>
+        </w:rPr>
+        <w:t xml:space="preserve"> into a set of constituents (controller/mapping/sound) can be seen as reductive, </w:t>
+      </w:r>
+      <w:r>
+        <w:rPr>
+          <w:rFonts w:ascii="Times New Roman" w:hAnsi="Times New Roman" w:cs="Times New Roman"/>
+        </w:rPr>
+        <w:t xml:space="preserve">as it </w:t>
+      </w:r>
+      <w:r>
+        <w:rPr>
+          <w:rFonts w:ascii="Times New Roman" w:hAnsi="Times New Roman" w:cs="Times New Roman"/>
+        </w:rPr>
+        <w:t xml:space="preserve">is only a way to describe previously constructed systems. Even if they can be unthreaded for analysis purposes, music creation rarely engages consciously with </w:t>
+      </w:r>
+      <w:r>
+        <w:rPr>
+          <w:rFonts w:ascii="Times New Roman" w:hAnsi="Times New Roman" w:cs="Times New Roman"/>
+        </w:rPr>
+        <w:t>them</w:t>
+      </w:r>
+      <w:r>
+        <w:rPr>
+          <w:rFonts w:ascii="Times New Roman" w:hAnsi="Times New Roman" w:cs="Times New Roman"/>
+        </w:rPr>
+        <w:t xml:space="preserve"> as independent of each other</w:t>
+      </w:r>
+      <w:r>
+        <w:rPr>
+          <w:rFonts w:ascii="Times New Roman" w:hAnsi="Times New Roman" w:cs="Times New Roman"/>
+        </w:rPr>
+        <w:t xml:space="preserve">. A change in the mapping might be required by a modification of the controller, possibly changing entirely the affordance/constraints balance, and thus opening new dimensions of sound. Furthermore, when the relation between performance as a practice of embodied discovery and </w:t>
+      </w:r>
+      <w:r>
+        <w:rPr>
+          <w:rFonts w:ascii="Times New Roman" w:hAnsi="Times New Roman" w:cs="Times New Roman"/>
+        </w:rPr>
+        <w:t>the shifting roles</w:t>
+      </w:r>
+      <w:r>
+        <w:rPr>
+          <w:rFonts w:ascii="Times New Roman" w:hAnsi="Times New Roman" w:cs="Times New Roman"/>
+        </w:rPr>
+        <w:t xml:space="preserve"> </w:t>
+      </w:r>
+      <w:r>
+        <w:rPr>
+          <w:rFonts w:ascii="Times New Roman" w:hAnsi="Times New Roman" w:cs="Times New Roman"/>
+        </w:rPr>
+        <w:t xml:space="preserve">and relations </w:t>
+      </w:r>
+      <w:r>
+        <w:rPr>
+          <w:rFonts w:ascii="Times New Roman" w:hAnsi="Times New Roman" w:cs="Times New Roman"/>
+        </w:rPr>
+        <w:t xml:space="preserve">with the system takes central </w:t>
+      </w:r>
+      <w:r>
+        <w:rPr>
+          <w:rFonts w:ascii="Times New Roman" w:hAnsi="Times New Roman" w:cs="Times New Roman"/>
+        </w:rPr>
+        <w:t xml:space="preserve">focus, there’s a need to explore alternative architectures to explore clearer relations between gesture/interaction/sound. </w:t>
       </w:r>
     </w:p>
     <w:p>
@@ -11362,22 +11370,28 @@
         <w:spacing w:line="480" w:lineRule="auto"/>
         <w:ind w:firstLine="720"/>
         <w:rPr>
-          <w:rFonts w:ascii="Times New Roman" w:eastAsia="Times New Roman" w:hAnsi="Times New Roman" w:cs="Times New Roman"/>
-          <w:color w:val="222222"/>
-          <w:shd w:val="clear" w:color="auto" w:fill="FFFFFF"/>
-        </w:rPr>
-      </w:pPr>
-      <w:r>
-        <w:rPr>
-          <w:rFonts w:ascii="Times New Roman" w:hAnsi="Times New Roman" w:cs="Times New Roman"/>
-        </w:rPr>
-        <w:t xml:space="preserve">Thus, the last decade has seen the evolution of machine learning tools for interactive art, such as </w:t>
-      </w:r>
-      <w:r>
-        <w:rPr>
-          <w:rFonts w:ascii="Times New Roman" w:hAnsi="Times New Roman" w:cs="Times New Roman"/>
-        </w:rPr>
-        <w:t>the</w:t>
+          <w:rFonts w:ascii="Times New Roman" w:hAnsi="Times New Roman" w:cs="Times New Roman"/>
+        </w:rPr>
+      </w:pPr>
+      <w:r>
+        <w:rPr>
+          <w:rFonts w:ascii="Times New Roman" w:hAnsi="Times New Roman" w:cs="Times New Roman"/>
+        </w:rPr>
+        <w:t xml:space="preserve">In Van </w:t>
+      </w:r>
+      <w:proofErr w:type="spellStart"/>
+      <w:r>
+        <w:rPr>
+          <w:rFonts w:ascii="Times New Roman" w:hAnsi="Times New Roman" w:cs="Times New Roman"/>
+        </w:rPr>
+        <w:t>Nort’s</w:t>
+      </w:r>
+      <w:proofErr w:type="spellEnd"/>
+      <w:r>
+        <w:rPr>
+          <w:rFonts w:ascii="Times New Roman" w:hAnsi="Times New Roman" w:cs="Times New Roman"/>
+        </w:rPr>
+        <w:t xml:space="preserve"> article </w:t>
       </w:r>
       <w:r>
         <w:rPr>
@@ -11385,194 +11399,107 @@
           <w:i/>
           <w:iCs/>
         </w:rPr>
-        <w:t xml:space="preserve"> </w:t>
+        <w:t xml:space="preserve">Sound, Senses, Musical Meaning and Digital </w:t>
+      </w:r>
+      <w:r>
+        <w:rPr>
+          <w:rFonts w:ascii="Times New Roman" w:hAnsi="Times New Roman" w:cs="Times New Roman"/>
+        </w:rPr>
+        <w:t>performance</w:t>
+      </w:r>
+      <w:r>
+        <w:rPr>
+          <w:rFonts w:ascii="Times New Roman" w:hAnsi="Times New Roman" w:cs="Times New Roman"/>
+        </w:rPr>
+        <w:t>, the author suggests m</w:t>
+      </w:r>
+      <w:r>
+        <w:rPr>
+          <w:rFonts w:ascii="Times New Roman" w:hAnsi="Times New Roman" w:cs="Times New Roman"/>
+        </w:rPr>
+        <w:t>achine</w:t>
+      </w:r>
+      <w:r>
+        <w:rPr>
+          <w:rFonts w:ascii="Times New Roman" w:hAnsi="Times New Roman" w:cs="Times New Roman"/>
+        </w:rPr>
+        <w:t xml:space="preserve"> learning is a way to engage </w:t>
+      </w:r>
+      <w:r>
+        <w:rPr>
+          <w:rFonts w:ascii="Times New Roman" w:hAnsi="Times New Roman" w:cs="Times New Roman"/>
+        </w:rPr>
+        <w:t xml:space="preserve">with “phenomenological design work, allowing a more holistic approach to associating experienced/heard sounds to embodied and enacted gestures, collapsing </w:t>
       </w:r>
       <w:proofErr w:type="spellStart"/>
       <w:r>
         <w:rPr>
           <w:rFonts w:ascii="Times New Roman" w:hAnsi="Times New Roman" w:cs="Times New Roman"/>
-          <w:i/>
-          <w:iCs/>
-        </w:rPr>
-        <w:t>Wekinator</w:t>
+        </w:rPr>
+        <w:t>listenting</w:t>
       </w:r>
       <w:proofErr w:type="spellEnd"/>
       <w:r>
         <w:rPr>
           <w:rFonts w:ascii="Times New Roman" w:hAnsi="Times New Roman" w:cs="Times New Roman"/>
         </w:rPr>
-        <w:t xml:space="preserve">, a piece of software developed by </w:t>
+        <w:t xml:space="preserve"> and acting in the design loop”</w:t>
+      </w:r>
+      <w:r>
+        <w:rPr>
+          <w:rFonts w:ascii="Times New Roman" w:hAnsi="Times New Roman" w:cs="Times New Roman"/>
+        </w:rPr>
+        <w:t xml:space="preserve"> (Van </w:t>
       </w:r>
       <w:proofErr w:type="spellStart"/>
       <w:r>
         <w:rPr>
           <w:rFonts w:ascii="Times New Roman" w:hAnsi="Times New Roman" w:cs="Times New Roman"/>
         </w:rPr>
-        <w:t>Fiebrink</w:t>
+        <w:t>Nort</w:t>
       </w:r>
       <w:proofErr w:type="spellEnd"/>
       <w:r>
         <w:rPr>
           <w:rFonts w:ascii="Times New Roman" w:hAnsi="Times New Roman" w:cs="Times New Roman"/>
         </w:rPr>
-        <w:t xml:space="preserve"> (2011) that makes multiple </w:t>
-      </w:r>
-      <w:proofErr w:type="gramStart"/>
-      <w:r>
-        <w:rPr>
-          <w:rFonts w:ascii="Times New Roman" w:hAnsi="Times New Roman" w:cs="Times New Roman"/>
-        </w:rPr>
-        <w:t>machine</w:t>
-      </w:r>
-      <w:proofErr w:type="gramEnd"/>
-      <w:r>
-        <w:rPr>
-          <w:rFonts w:ascii="Times New Roman" w:hAnsi="Times New Roman" w:cs="Times New Roman"/>
-        </w:rPr>
-        <w:t xml:space="preserve"> learning models and training accessible with a very simple graphical user interface. It receives data and outputs the results as </w:t>
-      </w:r>
-      <w:r>
-        <w:rPr>
-          <w:rFonts w:ascii="Times New Roman" w:hAnsi="Times New Roman" w:cs="Times New Roman"/>
-        </w:rPr>
-        <w:t>OSC messages, thus flexible enough to be used</w:t>
-      </w:r>
-      <w:r>
-        <w:rPr>
-          <w:rFonts w:ascii="Times New Roman" w:hAnsi="Times New Roman" w:cs="Times New Roman"/>
-        </w:rPr>
-        <w:t xml:space="preserve"> with a plethora of controllers and audio synthesis software.</w:t>
-      </w:r>
-      <w:r>
-        <w:rPr>
-          <w:rFonts w:ascii="Times New Roman" w:hAnsi="Times New Roman" w:cs="Times New Roman"/>
-        </w:rPr>
-        <w:t xml:space="preserve"> With it, training itself becomes interactive, with real-time feedback in the system design process allowing for the creation of “</w:t>
-      </w:r>
-      <w:r>
-        <w:rPr>
-          <w:rFonts w:ascii="Times New Roman" w:eastAsia="Times New Roman" w:hAnsi="Times New Roman" w:cs="Times New Roman"/>
-          <w:color w:val="222222"/>
-          <w:shd w:val="clear" w:color="auto" w:fill="FFFFFF"/>
-        </w:rPr>
-        <w:t>complex relationships between performer actions and computer responses”</w:t>
-      </w:r>
-      <w:r>
-        <w:rPr>
-          <w:rFonts w:ascii="Times New Roman" w:eastAsia="Times New Roman" w:hAnsi="Times New Roman" w:cs="Times New Roman"/>
-          <w:color w:val="222222"/>
-          <w:shd w:val="clear" w:color="auto" w:fill="FFFFFF"/>
-        </w:rPr>
-        <w:t xml:space="preserve"> (</w:t>
-      </w:r>
-      <w:proofErr w:type="spellStart"/>
-      <w:r>
-        <w:rPr>
-          <w:rFonts w:ascii="Times New Roman" w:eastAsia="Times New Roman" w:hAnsi="Times New Roman" w:cs="Times New Roman"/>
-          <w:color w:val="222222"/>
-          <w:shd w:val="clear" w:color="auto" w:fill="FFFFFF"/>
-        </w:rPr>
-        <w:t>Fiebrink</w:t>
-      </w:r>
-      <w:proofErr w:type="spellEnd"/>
-      <w:r>
-        <w:rPr>
-          <w:rFonts w:ascii="Times New Roman" w:eastAsia="Times New Roman" w:hAnsi="Times New Roman" w:cs="Times New Roman"/>
-          <w:color w:val="222222"/>
-          <w:shd w:val="clear" w:color="auto" w:fill="FFFFFF"/>
-        </w:rPr>
-        <w:t>, 2020).</w:t>
-      </w:r>
-      <w:r>
-        <w:rPr>
-          <w:rFonts w:ascii="Times New Roman" w:eastAsia="Times New Roman" w:hAnsi="Times New Roman" w:cs="Times New Roman"/>
-          <w:color w:val="222222"/>
-          <w:shd w:val="clear" w:color="auto" w:fill="FFFFFF"/>
-        </w:rPr>
-        <w:t xml:space="preserve"> </w:t>
-      </w:r>
-      <w:r>
-        <w:rPr>
-          <w:rFonts w:ascii="Times New Roman" w:eastAsia="Times New Roman" w:hAnsi="Times New Roman" w:cs="Times New Roman"/>
-          <w:color w:val="222222"/>
-          <w:shd w:val="clear" w:color="auto" w:fill="FFFFFF"/>
-        </w:rPr>
-        <w:t xml:space="preserve">Multiple </w:t>
-      </w:r>
-      <w:r>
-        <w:rPr>
-          <w:rFonts w:ascii="Times New Roman" w:eastAsia="Times New Roman" w:hAnsi="Times New Roman" w:cs="Times New Roman"/>
-          <w:color w:val="222222"/>
-          <w:shd w:val="clear" w:color="auto" w:fill="FFFFFF"/>
-        </w:rPr>
-        <w:lastRenderedPageBreak/>
-        <w:t xml:space="preserve">artists have </w:t>
-      </w:r>
-      <w:r>
-        <w:rPr>
-          <w:rFonts w:ascii="Times New Roman" w:eastAsia="Times New Roman" w:hAnsi="Times New Roman" w:cs="Times New Roman"/>
-          <w:color w:val="222222"/>
-          <w:shd w:val="clear" w:color="auto" w:fill="FFFFFF"/>
-        </w:rPr>
-        <w:t xml:space="preserve">employed it as a convenient way to explore machine learning approaches without having to throw themselves at the deep end, such as </w:t>
-      </w:r>
-      <w:proofErr w:type="spellStart"/>
-      <w:r>
-        <w:rPr>
-          <w:rFonts w:ascii="Times New Roman" w:eastAsia="Times New Roman" w:hAnsi="Times New Roman" w:cs="Times New Roman"/>
-          <w:color w:val="222222"/>
-          <w:shd w:val="clear" w:color="auto" w:fill="FFFFFF"/>
-        </w:rPr>
-        <w:t>Sonami</w:t>
-      </w:r>
-      <w:proofErr w:type="spellEnd"/>
-      <w:r>
-        <w:rPr>
-          <w:rFonts w:ascii="Times New Roman" w:eastAsia="Times New Roman" w:hAnsi="Times New Roman" w:cs="Times New Roman"/>
-          <w:color w:val="222222"/>
-          <w:shd w:val="clear" w:color="auto" w:fill="FFFFFF"/>
-        </w:rPr>
-        <w:t xml:space="preserve"> herself on her latest instrument, the </w:t>
-      </w:r>
-      <w:r>
-        <w:rPr>
-          <w:rFonts w:ascii="Times New Roman" w:eastAsia="Times New Roman" w:hAnsi="Times New Roman" w:cs="Times New Roman"/>
-          <w:i/>
-          <w:iCs/>
-          <w:color w:val="222222"/>
-          <w:shd w:val="clear" w:color="auto" w:fill="FFFFFF"/>
-        </w:rPr>
-        <w:t xml:space="preserve">Spring </w:t>
-      </w:r>
-      <w:proofErr w:type="spellStart"/>
-      <w:r>
-        <w:rPr>
-          <w:rFonts w:ascii="Times New Roman" w:eastAsia="Times New Roman" w:hAnsi="Times New Roman" w:cs="Times New Roman"/>
-          <w:i/>
-          <w:iCs/>
-          <w:color w:val="222222"/>
-          <w:shd w:val="clear" w:color="auto" w:fill="FFFFFF"/>
-        </w:rPr>
-        <w:t>Spyre</w:t>
-      </w:r>
-      <w:proofErr w:type="spellEnd"/>
-      <w:r>
-        <w:rPr>
-          <w:rFonts w:ascii="Times New Roman" w:eastAsia="Times New Roman" w:hAnsi="Times New Roman" w:cs="Times New Roman"/>
-          <w:i/>
-          <w:iCs/>
-          <w:color w:val="222222"/>
-          <w:shd w:val="clear" w:color="auto" w:fill="FFFFFF"/>
-        </w:rPr>
-        <w:t>.</w:t>
-      </w:r>
-      <w:r>
-        <w:rPr>
-          <w:rFonts w:ascii="Times New Roman" w:eastAsia="Times New Roman" w:hAnsi="Times New Roman" w:cs="Times New Roman"/>
-          <w:color w:val="222222"/>
-          <w:shd w:val="clear" w:color="auto" w:fill="FFFFFF"/>
-        </w:rPr>
-        <w:t xml:space="preserve"> </w:t>
+        <w:t>, 2020)</w:t>
+      </w:r>
+      <w:r>
+        <w:rPr>
+          <w:rFonts w:ascii="Times New Roman" w:hAnsi="Times New Roman" w:cs="Times New Roman"/>
+        </w:rPr>
+        <w:t xml:space="preserve">. </w:t>
+      </w:r>
+      <w:r>
+        <w:rPr>
+          <w:rFonts w:ascii="Times New Roman" w:hAnsi="Times New Roman" w:cs="Times New Roman"/>
+        </w:rPr>
+        <w:t xml:space="preserve">It would </w:t>
+      </w:r>
+      <w:r>
+        <w:rPr>
+          <w:rFonts w:ascii="Times New Roman" w:hAnsi="Times New Roman" w:cs="Times New Roman"/>
+        </w:rPr>
+        <w:t xml:space="preserve">potentially </w:t>
+      </w:r>
+      <w:r>
+        <w:rPr>
+          <w:rFonts w:ascii="Times New Roman" w:hAnsi="Times New Roman" w:cs="Times New Roman"/>
+        </w:rPr>
+        <w:t xml:space="preserve">allow us to </w:t>
+      </w:r>
+      <w:r>
+        <w:rPr>
+          <w:rFonts w:ascii="Times New Roman" w:hAnsi="Times New Roman" w:cs="Times New Roman"/>
+        </w:rPr>
+        <w:t xml:space="preserve">bypass not just mapping as an explicitly defined layer, but even parametric control of sound synthesis itself by using </w:t>
+      </w:r>
+      <w:r>
+        <w:rPr>
+          <w:rFonts w:ascii="Times New Roman" w:hAnsi="Times New Roman" w:cs="Times New Roman"/>
+        </w:rPr>
+        <w:t>methods such as Neural Synthesis (Engel et al. 2017), constructing audio directly on a sample-by-sample level.</w:t>
       </w:r>
     </w:p>
     <w:p>
@@ -11583,6 +11510,225 @@
         <w:spacing w:line="480" w:lineRule="auto"/>
         <w:ind w:firstLine="720"/>
         <w:rPr>
+          <w:rFonts w:ascii="Times New Roman" w:eastAsia="Times New Roman" w:hAnsi="Times New Roman" w:cs="Times New Roman"/>
+          <w:color w:val="222222"/>
+          <w:shd w:val="clear" w:color="auto" w:fill="FFFFFF"/>
+        </w:rPr>
+      </w:pPr>
+      <w:r>
+        <w:rPr>
+          <w:rFonts w:ascii="Times New Roman" w:hAnsi="Times New Roman" w:cs="Times New Roman"/>
+        </w:rPr>
+        <w:t xml:space="preserve">Thus, the last decade has seen the evolution of machine learning tools for interactive art, such as </w:t>
+      </w:r>
+      <w:r>
+        <w:rPr>
+          <w:rFonts w:ascii="Times New Roman" w:hAnsi="Times New Roman" w:cs="Times New Roman"/>
+        </w:rPr>
+        <w:t>the</w:t>
+      </w:r>
+      <w:r>
+        <w:rPr>
+          <w:rFonts w:ascii="Times New Roman" w:hAnsi="Times New Roman" w:cs="Times New Roman"/>
+          <w:i/>
+          <w:iCs/>
+        </w:rPr>
+        <w:t xml:space="preserve"> </w:t>
+      </w:r>
+      <w:proofErr w:type="spellStart"/>
+      <w:r>
+        <w:rPr>
+          <w:rFonts w:ascii="Times New Roman" w:hAnsi="Times New Roman" w:cs="Times New Roman"/>
+          <w:i/>
+          <w:iCs/>
+        </w:rPr>
+        <w:t>Wekinator</w:t>
+      </w:r>
+      <w:proofErr w:type="spellEnd"/>
+      <w:r>
+        <w:rPr>
+          <w:rFonts w:ascii="Times New Roman" w:hAnsi="Times New Roman" w:cs="Times New Roman"/>
+        </w:rPr>
+        <w:t xml:space="preserve">, a piece of software developed by </w:t>
+      </w:r>
+      <w:proofErr w:type="spellStart"/>
+      <w:r>
+        <w:rPr>
+          <w:rFonts w:ascii="Times New Roman" w:hAnsi="Times New Roman" w:cs="Times New Roman"/>
+        </w:rPr>
+        <w:t>Fiebrink</w:t>
+      </w:r>
+      <w:proofErr w:type="spellEnd"/>
+      <w:r>
+        <w:rPr>
+          <w:rFonts w:ascii="Times New Roman" w:hAnsi="Times New Roman" w:cs="Times New Roman"/>
+        </w:rPr>
+        <w:t xml:space="preserve"> (2011) that makes multiple </w:t>
+      </w:r>
+      <w:proofErr w:type="gramStart"/>
+      <w:r>
+        <w:rPr>
+          <w:rFonts w:ascii="Times New Roman" w:hAnsi="Times New Roman" w:cs="Times New Roman"/>
+        </w:rPr>
+        <w:t>machine</w:t>
+      </w:r>
+      <w:proofErr w:type="gramEnd"/>
+      <w:r>
+        <w:rPr>
+          <w:rFonts w:ascii="Times New Roman" w:hAnsi="Times New Roman" w:cs="Times New Roman"/>
+        </w:rPr>
+        <w:t xml:space="preserve"> learning models and training accessible with a very simple graphical user interface. It receives data and outputs the results as </w:t>
+      </w:r>
+      <w:r>
+        <w:rPr>
+          <w:rFonts w:ascii="Times New Roman" w:hAnsi="Times New Roman" w:cs="Times New Roman"/>
+        </w:rPr>
+        <w:t>OSC messages, thus flexible enough to be used</w:t>
+      </w:r>
+      <w:r>
+        <w:rPr>
+          <w:rFonts w:ascii="Times New Roman" w:hAnsi="Times New Roman" w:cs="Times New Roman"/>
+        </w:rPr>
+        <w:t xml:space="preserve"> with a </w:t>
+      </w:r>
+      <w:r>
+        <w:rPr>
+          <w:rFonts w:ascii="Times New Roman" w:hAnsi="Times New Roman" w:cs="Times New Roman"/>
+        </w:rPr>
+        <w:lastRenderedPageBreak/>
+        <w:t>plethora of controllers and audio synthesis software.</w:t>
+      </w:r>
+      <w:r>
+        <w:rPr>
+          <w:rFonts w:ascii="Times New Roman" w:hAnsi="Times New Roman" w:cs="Times New Roman"/>
+        </w:rPr>
+        <w:t xml:space="preserve"> With it, training itself becomes interactive, with real-time feedback in the system design process allowing for the creation of “</w:t>
+      </w:r>
+      <w:r>
+        <w:rPr>
+          <w:rFonts w:ascii="Times New Roman" w:eastAsia="Times New Roman" w:hAnsi="Times New Roman" w:cs="Times New Roman"/>
+          <w:color w:val="222222"/>
+          <w:shd w:val="clear" w:color="auto" w:fill="FFFFFF"/>
+        </w:rPr>
+        <w:t>complex relationships between performer actions and computer responses”</w:t>
+      </w:r>
+      <w:r>
+        <w:rPr>
+          <w:rFonts w:ascii="Times New Roman" w:eastAsia="Times New Roman" w:hAnsi="Times New Roman" w:cs="Times New Roman"/>
+          <w:color w:val="222222"/>
+          <w:shd w:val="clear" w:color="auto" w:fill="FFFFFF"/>
+        </w:rPr>
+        <w:t xml:space="preserve"> (</w:t>
+      </w:r>
+      <w:proofErr w:type="spellStart"/>
+      <w:r>
+        <w:rPr>
+          <w:rFonts w:ascii="Times New Roman" w:eastAsia="Times New Roman" w:hAnsi="Times New Roman" w:cs="Times New Roman"/>
+          <w:color w:val="222222"/>
+          <w:shd w:val="clear" w:color="auto" w:fill="FFFFFF"/>
+        </w:rPr>
+        <w:t>Fiebrink</w:t>
+      </w:r>
+      <w:proofErr w:type="spellEnd"/>
+      <w:r>
+        <w:rPr>
+          <w:rFonts w:ascii="Times New Roman" w:eastAsia="Times New Roman" w:hAnsi="Times New Roman" w:cs="Times New Roman"/>
+          <w:color w:val="222222"/>
+          <w:shd w:val="clear" w:color="auto" w:fill="FFFFFF"/>
+        </w:rPr>
+        <w:t>, 2020).</w:t>
+      </w:r>
+      <w:r>
+        <w:rPr>
+          <w:rFonts w:ascii="Times New Roman" w:eastAsia="Times New Roman" w:hAnsi="Times New Roman" w:cs="Times New Roman"/>
+          <w:color w:val="222222"/>
+          <w:shd w:val="clear" w:color="auto" w:fill="FFFFFF"/>
+        </w:rPr>
+        <w:t xml:space="preserve"> </w:t>
+      </w:r>
+      <w:r>
+        <w:rPr>
+          <w:rFonts w:ascii="Times New Roman" w:eastAsia="Times New Roman" w:hAnsi="Times New Roman" w:cs="Times New Roman"/>
+          <w:color w:val="222222"/>
+          <w:shd w:val="clear" w:color="auto" w:fill="FFFFFF"/>
+        </w:rPr>
+        <w:t xml:space="preserve">Multiple artists have </w:t>
+      </w:r>
+      <w:r>
+        <w:rPr>
+          <w:rFonts w:ascii="Times New Roman" w:eastAsia="Times New Roman" w:hAnsi="Times New Roman" w:cs="Times New Roman"/>
+          <w:color w:val="222222"/>
+          <w:shd w:val="clear" w:color="auto" w:fill="FFFFFF"/>
+        </w:rPr>
+        <w:t xml:space="preserve">employed it as a convenient way to explore machine learning approaches without having to throw themselves at the deep end, such as </w:t>
+      </w:r>
+      <w:proofErr w:type="spellStart"/>
+      <w:r>
+        <w:rPr>
+          <w:rFonts w:ascii="Times New Roman" w:eastAsia="Times New Roman" w:hAnsi="Times New Roman" w:cs="Times New Roman"/>
+          <w:color w:val="222222"/>
+          <w:shd w:val="clear" w:color="auto" w:fill="FFFFFF"/>
+        </w:rPr>
+        <w:t>Sonami</w:t>
+      </w:r>
+      <w:proofErr w:type="spellEnd"/>
+      <w:r>
+        <w:rPr>
+          <w:rFonts w:ascii="Times New Roman" w:eastAsia="Times New Roman" w:hAnsi="Times New Roman" w:cs="Times New Roman"/>
+          <w:color w:val="222222"/>
+          <w:shd w:val="clear" w:color="auto" w:fill="FFFFFF"/>
+        </w:rPr>
+        <w:t xml:space="preserve"> herself on her latest instrument, the </w:t>
+      </w:r>
+      <w:r>
+        <w:rPr>
+          <w:rFonts w:ascii="Times New Roman" w:eastAsia="Times New Roman" w:hAnsi="Times New Roman" w:cs="Times New Roman"/>
+          <w:i/>
+          <w:iCs/>
+          <w:color w:val="222222"/>
+          <w:shd w:val="clear" w:color="auto" w:fill="FFFFFF"/>
+        </w:rPr>
+        <w:t xml:space="preserve">Spring </w:t>
+      </w:r>
+      <w:proofErr w:type="spellStart"/>
+      <w:r>
+        <w:rPr>
+          <w:rFonts w:ascii="Times New Roman" w:eastAsia="Times New Roman" w:hAnsi="Times New Roman" w:cs="Times New Roman"/>
+          <w:i/>
+          <w:iCs/>
+          <w:color w:val="222222"/>
+          <w:shd w:val="clear" w:color="auto" w:fill="FFFFFF"/>
+        </w:rPr>
+        <w:t>Spyre</w:t>
+      </w:r>
+      <w:proofErr w:type="spellEnd"/>
+      <w:r>
+        <w:rPr>
+          <w:rFonts w:ascii="Times New Roman" w:eastAsia="Times New Roman" w:hAnsi="Times New Roman" w:cs="Times New Roman"/>
+          <w:i/>
+          <w:iCs/>
+          <w:color w:val="222222"/>
+          <w:shd w:val="clear" w:color="auto" w:fill="FFFFFF"/>
+        </w:rPr>
+        <w:t>.</w:t>
+      </w:r>
+      <w:r>
+        <w:rPr>
+          <w:rFonts w:ascii="Times New Roman" w:eastAsia="Times New Roman" w:hAnsi="Times New Roman" w:cs="Times New Roman"/>
+          <w:color w:val="222222"/>
+          <w:shd w:val="clear" w:color="auto" w:fill="FFFFFF"/>
+        </w:rPr>
+        <w:t xml:space="preserve"> </w:t>
+      </w:r>
+    </w:p>
+    <w:p>
+      <w:pPr>
+        <w:autoSpaceDE w:val="0"/>
+        <w:autoSpaceDN w:val="0"/>
+        <w:adjustRightInd w:val="0"/>
+        <w:spacing w:line="480" w:lineRule="auto"/>
+        <w:ind w:firstLine="720"/>
+        <w:rPr>
           <w:rFonts w:ascii="Times New Roman" w:hAnsi="Times New Roman" w:cs="Times New Roman"/>
         </w:rPr>
       </w:pPr>
@@ -11636,14 +11782,12 @@
         </w:rPr>
         <w:t xml:space="preserve">However, if we’re interested in synthesizing sound at the sample level to create new sonic material, labeling each sample by hand becomes too time consuming to be practical. It’s in those cases where unsupervised learning approaches become </w:t>
       </w:r>
-      <w:proofErr w:type="spellStart"/>
-      <w:r>
-        <w:rPr>
-          <w:rFonts w:ascii="Times New Roman" w:hAnsi="Times New Roman" w:cs="Times New Roman"/>
-        </w:rPr>
-        <w:t>usefull</w:t>
-      </w:r>
-      <w:proofErr w:type="spellEnd"/>
+      <w:r>
+        <w:rPr>
+          <w:rFonts w:ascii="Times New Roman" w:hAnsi="Times New Roman" w:cs="Times New Roman"/>
+        </w:rPr>
+        <w:t>useful</w:t>
+      </w:r>
       <w:r>
         <w:rPr>
           <w:rFonts w:ascii="Times New Roman" w:hAnsi="Times New Roman" w:cs="Times New Roman"/>
@@ -11735,61 +11879,50 @@
         <w:rPr>
           <w:rFonts w:ascii="Times New Roman" w:hAnsi="Times New Roman" w:cs="Times New Roman"/>
         </w:rPr>
-        <w:t xml:space="preserve">Sound synthesis consists in generating audio signals from scratch using electronic hardware or software. Analog synthesis employs continuous signals usually generated and modified by electrical circuits such as oscillators, noise generators, filters, and envelope generators. Digital synthesis, on the other side, involves generating or modifying via software discrete signals consisting of individual and closely spaced samples that usually determines the position of a speaker cone in time. The most common use of sound synthesis is for musical purposes, starting with the creation of musical instruments such as the </w:t>
-      </w:r>
-      <w:proofErr w:type="spellStart"/>
-      <w:r>
-        <w:rPr>
-          <w:rFonts w:ascii="Times New Roman" w:hAnsi="Times New Roman" w:cs="Times New Roman"/>
-        </w:rPr>
-        <w:t>Tellharmonium</w:t>
-      </w:r>
-      <w:proofErr w:type="spellEnd"/>
-      <w:r>
-        <w:rPr>
-          <w:rFonts w:ascii="Times New Roman" w:hAnsi="Times New Roman" w:cs="Times New Roman"/>
-        </w:rPr>
-        <w:t xml:space="preserve"> and the Theremin in the late 19</w:t>
-      </w:r>
-      <w:r>
-        <w:rPr>
-          <w:rFonts w:ascii="Times New Roman" w:hAnsi="Times New Roman" w:cs="Times New Roman"/>
-          <w:vertAlign w:val="superscript"/>
-        </w:rPr>
-        <w:t>th</w:t>
-      </w:r>
-      <w:r>
-        <w:rPr>
-          <w:rFonts w:ascii="Times New Roman" w:hAnsi="Times New Roman" w:cs="Times New Roman"/>
-        </w:rPr>
-        <w:t xml:space="preserve"> and early 20</w:t>
-      </w:r>
-      <w:r>
-        <w:rPr>
-          <w:rFonts w:ascii="Times New Roman" w:hAnsi="Times New Roman" w:cs="Times New Roman"/>
-          <w:vertAlign w:val="superscript"/>
-        </w:rPr>
-        <w:t>th</w:t>
-      </w:r>
-      <w:r>
-        <w:rPr>
-          <w:rFonts w:ascii="Times New Roman" w:hAnsi="Times New Roman" w:cs="Times New Roman"/>
-        </w:rPr>
-        <w:t xml:space="preserve"> centuries and evolving to such iconic instruments as the Moog, </w:t>
-      </w:r>
-      <w:proofErr w:type="gramStart"/>
-      <w:r>
-        <w:rPr>
-          <w:rFonts w:ascii="Times New Roman" w:hAnsi="Times New Roman" w:cs="Times New Roman"/>
-        </w:rPr>
-        <w:t>Arp</w:t>
-      </w:r>
-      <w:proofErr w:type="gramEnd"/>
-      <w:r>
-        <w:rPr>
-          <w:rFonts w:ascii="Times New Roman" w:hAnsi="Times New Roman" w:cs="Times New Roman"/>
-        </w:rPr>
-        <w:t xml:space="preserve"> and Yamaha DX7.</w:t>
+        <w:t xml:space="preserve">Sound synthesis consists in generating audio signals from scratch using electronic hardware or software. Analog synthesis employs continuous signals usually generated and modified by electrical circuits such as oscillators, noise generators, filters, and envelope generators. Digital synthesis, on the other side, involves generating or modifying via software discrete signals consisting of individual and closely spaced samples that usually determines the position of a speaker cone in time. </w:t>
+      </w:r>
+      <w:r>
+        <w:rPr>
+          <w:rFonts w:ascii="Times New Roman" w:hAnsi="Times New Roman" w:cs="Times New Roman"/>
+        </w:rPr>
+        <w:t xml:space="preserve">What most of the usual </w:t>
+      </w:r>
+      <w:r>
+        <w:rPr>
+          <w:rFonts w:ascii="Times New Roman" w:hAnsi="Times New Roman" w:cs="Times New Roman"/>
+        </w:rPr>
+        <w:t xml:space="preserve">techniques for sound synthesis </w:t>
+      </w:r>
+      <w:r>
+        <w:rPr>
+          <w:rFonts w:ascii="Times New Roman" w:hAnsi="Times New Roman" w:cs="Times New Roman"/>
+        </w:rPr>
+        <w:t>(</w:t>
+      </w:r>
+      <w:r>
+        <w:rPr>
+          <w:rFonts w:ascii="Times New Roman" w:hAnsi="Times New Roman" w:cs="Times New Roman"/>
+        </w:rPr>
+        <w:t>such as additive, subtractive and modulation synthesis</w:t>
+      </w:r>
+      <w:r>
+        <w:rPr>
+          <w:rFonts w:ascii="Times New Roman" w:hAnsi="Times New Roman" w:cs="Times New Roman"/>
+        </w:rPr>
+        <w:t xml:space="preserve">) </w:t>
+      </w:r>
+      <w:r>
+        <w:rPr>
+          <w:rFonts w:ascii="Times New Roman" w:hAnsi="Times New Roman" w:cs="Times New Roman"/>
+        </w:rPr>
+        <w:t xml:space="preserve">have in common is that they involve shaping sound </w:t>
+      </w:r>
+      <w:r>
+        <w:rPr>
+          <w:rFonts w:ascii="Times New Roman" w:hAnsi="Times New Roman" w:cs="Times New Roman"/>
+        </w:rPr>
+        <w:lastRenderedPageBreak/>
+        <w:t xml:space="preserve">at a high level. Few are concerned in dealing with audio on a sample-to-sample level, given the overload of data required to do so. </w:t>
       </w:r>
     </w:p>
     <w:p>
@@ -11805,8 +11938,34 @@
         <w:rPr>
           <w:rFonts w:ascii="Times New Roman" w:hAnsi="Times New Roman" w:cs="Times New Roman"/>
         </w:rPr>
-        <w:lastRenderedPageBreak/>
-        <w:t xml:space="preserve">There are many techniques for sound synthesis such as additive, subtractive and modulation synthesis. Additive synthesis involves combining multiple sinewaves to create timbre, this is done by spacing them apart as an overtone series and carefully choosing their amplitude. Subtractive synthesis consists in removing or boosting spectral areas of complex signals (such as white noise). Frequency or amplitude modulation involves in altering those parameters of a waveform by using another oscillator, usually at an audio frequency (above 20Hz). Many other techniques have been developed, but what they all have in common is that they involve shaping sound at a high level. Few are concerned in dealing with audio on a sample-to-sample level, given the overload of data required to do so. </w:t>
+        <w:t xml:space="preserve">The technique I’m employing is called </w:t>
+      </w:r>
+      <w:proofErr w:type="spellStart"/>
+      <w:r>
+        <w:rPr>
+          <w:rFonts w:ascii="Times New Roman" w:hAnsi="Times New Roman" w:cs="Times New Roman"/>
+        </w:rPr>
+        <w:t>NSynth</w:t>
+      </w:r>
+      <w:proofErr w:type="spellEnd"/>
+      <w:r>
+        <w:rPr>
+          <w:rFonts w:ascii="Times New Roman" w:hAnsi="Times New Roman" w:cs="Times New Roman"/>
+        </w:rPr>
+        <w:t xml:space="preserve"> (Engel et al., 2017), which generates audio signals on a sample-by-sample level using a neural network model. The functions required to implement it are part of Magenta</w:t>
+      </w:r>
+      <w:r>
+        <w:rPr>
+          <w:rStyle w:val="FootnoteReference"/>
+          <w:rFonts w:ascii="Times New Roman" w:hAnsi="Times New Roman" w:cs="Times New Roman"/>
+        </w:rPr>
+        <w:footnoteReference w:id="6"/>
+      </w:r>
+      <w:r>
+        <w:rPr>
+          <w:rFonts w:ascii="Times New Roman" w:hAnsi="Times New Roman" w:cs="Times New Roman"/>
+        </w:rPr>
+        <w:t xml:space="preserve">, an open-source machine learning Python library geared towards generating music and visual art. The model I’m using analyses sounds and creates a series of hidden embeddings that can be combined with others to effectively be resynthesized as sounds whose timbre consists of a linear interpolation between their respective timbres. This can be expanded to include interpolation between more than two sounds and adding weights to each embedding to determine the percentage of each sound present in the output. </w:t>
       </w:r>
     </w:p>
     <w:p>
@@ -11822,34 +11981,95 @@
         <w:rPr>
           <w:rFonts w:ascii="Times New Roman" w:hAnsi="Times New Roman" w:cs="Times New Roman"/>
         </w:rPr>
-        <w:t xml:space="preserve">The technique I’m employing is a novel one called </w:t>
+        <w:t>Trying</w:t>
+      </w:r>
+      <w:r>
+        <w:rPr>
+          <w:rFonts w:ascii="Times New Roman" w:hAnsi="Times New Roman" w:cs="Times New Roman"/>
+        </w:rPr>
+        <w:t xml:space="preserve"> to find new sonic possibilities to explore as material for my </w:t>
+      </w:r>
+      <w:r>
+        <w:rPr>
+          <w:rFonts w:ascii="Times New Roman" w:hAnsi="Times New Roman" w:cs="Times New Roman"/>
+        </w:rPr>
+        <w:t>music</w:t>
+      </w:r>
+      <w:r>
+        <w:rPr>
+          <w:rFonts w:ascii="Times New Roman" w:hAnsi="Times New Roman" w:cs="Times New Roman"/>
+        </w:rPr>
+        <w:t xml:space="preserve">, in this case, involves </w:t>
+      </w:r>
+      <w:r>
+        <w:rPr>
+          <w:rFonts w:ascii="Times New Roman" w:hAnsi="Times New Roman" w:cs="Times New Roman"/>
+        </w:rPr>
+        <w:t>looking for</w:t>
+      </w:r>
+      <w:r>
+        <w:rPr>
+          <w:rFonts w:ascii="Times New Roman" w:hAnsi="Times New Roman" w:cs="Times New Roman"/>
+        </w:rPr>
+        <w:t xml:space="preserve"> strategies to explore the multitude of sounds created and easily compare them with one another. I decided to assemble sounds on a 3-dimensional space (fig </w:t>
+      </w:r>
+      <w:r>
+        <w:rPr>
+          <w:rFonts w:ascii="Times New Roman" w:hAnsi="Times New Roman" w:cs="Times New Roman"/>
+        </w:rPr>
+        <w:t>4</w:t>
+      </w:r>
+      <w:r>
+        <w:rPr>
+          <w:rFonts w:ascii="Times New Roman" w:hAnsi="Times New Roman" w:cs="Times New Roman"/>
+        </w:rPr>
+        <w:t xml:space="preserve">.), where moving along each axis involves adding more of that timbre to the resultant sound in ¼ increases (that is, quantized to 4 steps). Furthermore, I created a system to interactively explore such space with hand gestures using a Leap Motion Controller. The right hand selects previously resynthesized sounds by moving through space, while the left can select sounds by making a grabbing gesture that’s recognized as such by a classifier using </w:t>
+      </w:r>
+      <w:r>
+        <w:rPr>
+          <w:rFonts w:ascii="Times New Roman" w:hAnsi="Times New Roman" w:cs="Times New Roman"/>
+        </w:rPr>
+        <w:t xml:space="preserve">the previously described </w:t>
       </w:r>
       <w:proofErr w:type="spellStart"/>
       <w:r>
         <w:rPr>
           <w:rFonts w:ascii="Times New Roman" w:hAnsi="Times New Roman" w:cs="Times New Roman"/>
         </w:rPr>
-        <w:t>NSynth</w:t>
+        <w:t>Wekinator</w:t>
       </w:r>
       <w:proofErr w:type="spellEnd"/>
       <w:r>
         <w:rPr>
           <w:rFonts w:ascii="Times New Roman" w:hAnsi="Times New Roman" w:cs="Times New Roman"/>
         </w:rPr>
-        <w:t xml:space="preserve"> (Engel et al., 2017), which generates audio signals on a sample-by-sample level using a neural network model. The functions required to implement it are part of Magenta</w:t>
-      </w:r>
-      <w:r>
-        <w:rPr>
-          <w:rStyle w:val="FootnoteReference"/>
-          <w:rFonts w:ascii="Times New Roman" w:hAnsi="Times New Roman" w:cs="Times New Roman"/>
-        </w:rPr>
-        <w:footnoteReference w:id="6"/>
-      </w:r>
-      <w:r>
-        <w:rPr>
-          <w:rFonts w:ascii="Times New Roman" w:hAnsi="Times New Roman" w:cs="Times New Roman"/>
-        </w:rPr>
-        <w:t xml:space="preserve">, an open-source machine learning Python library geared towards generating music and visual art. The model I’m using analyses sounds and creates a series of hidden embeddings that can be combined with others to effectively be resynthesized as sounds whose timbre consists of a linear interpolation between their respective timbres. This can be expanded to include interpolation between more than two sounds and adding weights to each embedding to determine the percentage of each sound present in the output. </w:t>
+        <w:t xml:space="preserve"> software</w:t>
+      </w:r>
+      <w:r>
+        <w:rPr>
+          <w:rFonts w:ascii="Times New Roman" w:hAnsi="Times New Roman" w:cs="Times New Roman"/>
+        </w:rPr>
+        <w:t xml:space="preserve"> </w:t>
+      </w:r>
+      <w:r>
+        <w:rPr>
+          <w:rFonts w:ascii="Times New Roman" w:hAnsi="Times New Roman" w:cs="Times New Roman"/>
+        </w:rPr>
+        <w:t>(</w:t>
+      </w:r>
+      <w:proofErr w:type="spellStart"/>
+      <w:r>
+        <w:rPr>
+          <w:rFonts w:ascii="Times New Roman" w:hAnsi="Times New Roman" w:cs="Times New Roman"/>
+        </w:rPr>
+        <w:t>Fiebrink</w:t>
+      </w:r>
+      <w:proofErr w:type="spellEnd"/>
+      <w:r>
+        <w:rPr>
+          <w:rFonts w:ascii="Times New Roman" w:hAnsi="Times New Roman" w:cs="Times New Roman"/>
+        </w:rPr>
+        <w:t xml:space="preserve"> et al., 2009).</w:t>
       </w:r>
     </w:p>
     <w:p>
@@ -11865,98 +12085,42 @@
         <w:rPr>
           <w:rFonts w:ascii="Times New Roman" w:hAnsi="Times New Roman" w:cs="Times New Roman"/>
         </w:rPr>
-        <w:t>Trying</w:t>
-      </w:r>
-      <w:r>
-        <w:rPr>
-          <w:rFonts w:ascii="Times New Roman" w:hAnsi="Times New Roman" w:cs="Times New Roman"/>
-        </w:rPr>
-        <w:t xml:space="preserve"> to find new sonic possibilities to explore as material for my </w:t>
-      </w:r>
-      <w:r>
-        <w:rPr>
-          <w:rFonts w:ascii="Times New Roman" w:hAnsi="Times New Roman" w:cs="Times New Roman"/>
-        </w:rPr>
-        <w:t>music</w:t>
-      </w:r>
-      <w:r>
-        <w:rPr>
-          <w:rFonts w:ascii="Times New Roman" w:hAnsi="Times New Roman" w:cs="Times New Roman"/>
-        </w:rPr>
-        <w:t xml:space="preserve">, in this case, involves </w:t>
-      </w:r>
-      <w:r>
-        <w:rPr>
-          <w:rFonts w:ascii="Times New Roman" w:hAnsi="Times New Roman" w:cs="Times New Roman"/>
-        </w:rPr>
-        <w:t>looking for</w:t>
-      </w:r>
-      <w:r>
-        <w:rPr>
-          <w:rFonts w:ascii="Times New Roman" w:hAnsi="Times New Roman" w:cs="Times New Roman"/>
-        </w:rPr>
-        <w:t xml:space="preserve"> strategies to explore the multitude of sounds created and easily compare them with one another. I decided to assemble sounds on a 3-dimensional space (fig 2.), where moving along each axis involves adding more of that timbre to the resultant sound in ¼ increases (that is, quantized to 4 steps). Furthermore, I created a system to interactively explore such space with hand </w:t>
+        <w:t>Autoencoder neural networks are unsupervised learning algorithms that can create compressed (</w:t>
+      </w:r>
+      <w:proofErr w:type="gramStart"/>
+      <w:r>
+        <w:rPr>
+          <w:rFonts w:ascii="Times New Roman" w:hAnsi="Times New Roman" w:cs="Times New Roman"/>
+        </w:rPr>
+        <w:t>latent-space</w:t>
+      </w:r>
+      <w:proofErr w:type="gramEnd"/>
+      <w:r>
+        <w:rPr>
+          <w:rFonts w:ascii="Times New Roman" w:hAnsi="Times New Roman" w:cs="Times New Roman"/>
+        </w:rPr>
+        <w:t xml:space="preserve">) representations of the input data, and then reconstruct a meaningful representation of the original data using such representation. These two steps are respectively </w:t>
       </w:r>
       <w:r>
         <w:rPr>
           <w:rFonts w:ascii="Times New Roman" w:hAnsi="Times New Roman" w:cs="Times New Roman"/>
         </w:rPr>
         <w:lastRenderedPageBreak/>
-        <w:t xml:space="preserve">gestures using a Leap Motion Controller. The right hand selects previously resynthesized sounds by moving through space, while the left can select sounds by making a grabbing gesture that’s recognized as such by a classifier using </w:t>
-      </w:r>
-      <w:r>
-        <w:rPr>
-          <w:rFonts w:ascii="Times New Roman" w:hAnsi="Times New Roman" w:cs="Times New Roman"/>
-        </w:rPr>
-        <w:t xml:space="preserve">the previously described </w:t>
-      </w:r>
-      <w:proofErr w:type="spellStart"/>
+        <w:t xml:space="preserve">called the “Encoder” and “Decoder”. The model effectively creates a reconstruction of the input data. This would be a trivial pursuit were it not for the case that it can learn to detect some structures in the data that can be further reconstructed in a different way. Therefore, they have been employed for uses such as removing noise from images and translating text. Its usefulness lays in the latent-space representation, which can be shaped in any desirable way or fed into a different kind of decoder. Autoencoders are also generative models, which mean they can generate new data that is </w:t>
+      </w:r>
       <w:proofErr w:type="gramStart"/>
       <w:r>
         <w:rPr>
           <w:rFonts w:ascii="Times New Roman" w:hAnsi="Times New Roman" w:cs="Times New Roman"/>
         </w:rPr>
-        <w:t>Wekinator</w:t>
-      </w:r>
-      <w:proofErr w:type="spellEnd"/>
-      <w:r>
-        <w:rPr>
-          <w:rFonts w:ascii="Times New Roman" w:hAnsi="Times New Roman" w:cs="Times New Roman"/>
-        </w:rPr>
-        <w:t xml:space="preserve"> </w:t>
-      </w:r>
-      <w:r>
-        <w:rPr>
-          <w:rFonts w:ascii="Times New Roman" w:hAnsi="Times New Roman" w:cs="Times New Roman"/>
-        </w:rPr>
-        <w:t xml:space="preserve"> software</w:t>
+        <w:t>similar to</w:t>
       </w:r>
       <w:proofErr w:type="gramEnd"/>
       <w:r>
         <w:rPr>
           <w:rFonts w:ascii="Times New Roman" w:hAnsi="Times New Roman" w:cs="Times New Roman"/>
         </w:rPr>
-        <w:t xml:space="preserve"> </w:t>
-      </w:r>
-      <w:r>
-        <w:rPr>
-          <w:rFonts w:ascii="Times New Roman" w:hAnsi="Times New Roman" w:cs="Times New Roman"/>
-        </w:rPr>
-        <w:t>(</w:t>
-      </w:r>
-      <w:proofErr w:type="spellStart"/>
-      <w:r>
-        <w:rPr>
-          <w:rFonts w:ascii="Times New Roman" w:hAnsi="Times New Roman" w:cs="Times New Roman"/>
-        </w:rPr>
-        <w:t>Fiebrink</w:t>
-      </w:r>
-      <w:proofErr w:type="spellEnd"/>
-      <w:r>
-        <w:rPr>
-          <w:rFonts w:ascii="Times New Roman" w:hAnsi="Times New Roman" w:cs="Times New Roman"/>
-        </w:rPr>
-        <w:t xml:space="preserve"> et al., 2009).</w:t>
+        <w:t xml:space="preserve"> the input.</w:t>
       </w:r>
     </w:p>
     <w:p>
@@ -11968,8 +12132,10 @@
           <w:rFonts w:ascii="Times New Roman" w:hAnsi="Times New Roman" w:cs="Times New Roman"/>
           <w:b/>
           <w:bCs/>
-          <w:sz w:val="32"/>
-          <w:szCs w:val="32"/>
+          <w:i/>
+          <w:iCs/>
+          <w:sz w:val="28"/>
+          <w:szCs w:val="28"/>
         </w:rPr>
       </w:pPr>
       <w:r>
@@ -11977,8 +12143,10 @@
           <w:rFonts w:ascii="Times New Roman" w:hAnsi="Times New Roman" w:cs="Times New Roman"/>
           <w:b/>
           <w:bCs/>
-          <w:sz w:val="32"/>
-          <w:szCs w:val="32"/>
+          <w:i/>
+          <w:iCs/>
+          <w:sz w:val="28"/>
+          <w:szCs w:val="28"/>
         </w:rPr>
         <w:t>Model &amp; Data</w:t>
       </w:r>
@@ -11994,182 +12162,237 @@
       </w:pPr>
       <w:r>
         <w:rPr>
-          <w:rFonts w:ascii="Times New Roman" w:hAnsi="Times New Roman" w:cs="Times New Roman"/>
-        </w:rPr>
-        <w:t>Autoencoder neural networks are unsupervised learning algorithms that can create compressed (</w:t>
-      </w:r>
-      <w:proofErr w:type="gramStart"/>
-      <w:r>
-        <w:rPr>
-          <w:rFonts w:ascii="Times New Roman" w:hAnsi="Times New Roman" w:cs="Times New Roman"/>
-        </w:rPr>
-        <w:t>latent-space</w:t>
-      </w:r>
-      <w:proofErr w:type="gramEnd"/>
-      <w:r>
-        <w:rPr>
-          <w:rFonts w:ascii="Times New Roman" w:hAnsi="Times New Roman" w:cs="Times New Roman"/>
-        </w:rPr>
-        <w:t xml:space="preserve">) representations of the input data, and then reconstruct a meaningful representation of the original data using such representation. These two steps are respectively called the “Encoder” and “Decoder”. The model effectively creates a reconstruction of the input data. This would be a trivial pursuit were it not for the case that it can learn to detect some structures in the data that can be further reconstructed in a different way. Therefore, they have been employed for uses such as removing noise from images and translating text. Its usefulness lays in the latent-space representation, which can be shaped in any desirable way or fed into a different kind of decoder. Autoencoders are also generative models, which mean they can generate new data that is </w:t>
-      </w:r>
-      <w:proofErr w:type="gramStart"/>
-      <w:r>
-        <w:rPr>
-          <w:rFonts w:ascii="Times New Roman" w:hAnsi="Times New Roman" w:cs="Times New Roman"/>
-        </w:rPr>
-        <w:t>similar to</w:t>
-      </w:r>
-      <w:proofErr w:type="gramEnd"/>
-      <w:r>
-        <w:rPr>
-          <w:rFonts w:ascii="Times New Roman" w:hAnsi="Times New Roman" w:cs="Times New Roman"/>
-        </w:rPr>
-        <w:t xml:space="preserve"> the input.</w:t>
-      </w:r>
-    </w:p>
-    <w:p>
-      <w:pPr>
-        <w:spacing w:line="480" w:lineRule="auto"/>
-        <w:ind w:firstLine="720"/>
-        <w:jc w:val="both"/>
-        <w:rPr>
-          <w:rFonts w:ascii="Times New Roman" w:hAnsi="Times New Roman" w:cs="Times New Roman"/>
-        </w:rPr>
-      </w:pPr>
-      <w:r>
-        <w:rPr>
-          <w:rFonts w:ascii="Times New Roman" w:hAnsi="Times New Roman" w:cs="Times New Roman"/>
-        </w:rPr>
-        <w:t xml:space="preserve">The model I employed is based on </w:t>
-      </w:r>
-      <w:proofErr w:type="spellStart"/>
-      <w:r>
-        <w:rPr>
-          <w:rFonts w:ascii="Times New Roman" w:hAnsi="Times New Roman" w:cs="Times New Roman"/>
-        </w:rPr>
-        <w:t>WaveNet</w:t>
-      </w:r>
-      <w:proofErr w:type="spellEnd"/>
-      <w:r>
-        <w:rPr>
-          <w:rFonts w:ascii="Times New Roman" w:hAnsi="Times New Roman" w:cs="Times New Roman"/>
-        </w:rPr>
-        <w:t>, an audio generative model that operates “directly on the raw audio waveform”</w:t>
-      </w:r>
-      <w:r>
-        <w:rPr>
-          <w:rFonts w:ascii="Times New Roman" w:hAnsi="Times New Roman" w:cs="Times New Roman"/>
-        </w:rPr>
-        <w:t xml:space="preserve"> </w:t>
-      </w:r>
-      <w:r>
-        <w:rPr>
-          <w:rFonts w:ascii="Times New Roman" w:hAnsi="Times New Roman" w:cs="Times New Roman"/>
-        </w:rPr>
-        <w:t>(van der Oort et al., 2016). However, the need for external conditioning inherent in the original model is bypassed by using the hidden embedding as conditioning and therefore recreating the original signal. It is called “</w:t>
-      </w:r>
-      <w:proofErr w:type="spellStart"/>
-      <w:r>
-        <w:rPr>
-          <w:rFonts w:ascii="Times New Roman" w:hAnsi="Times New Roman" w:cs="Times New Roman"/>
-        </w:rPr>
-        <w:t>WaveNet</w:t>
-      </w:r>
-      <w:proofErr w:type="spellEnd"/>
-      <w:r>
-        <w:rPr>
-          <w:rFonts w:ascii="Times New Roman" w:hAnsi="Times New Roman" w:cs="Times New Roman"/>
-        </w:rPr>
-        <w:t xml:space="preserve"> Autoencoder” (Engel et al., 2017). </w:t>
-      </w:r>
-    </w:p>
-    <w:p>
-      <w:pPr>
-        <w:spacing w:line="480" w:lineRule="auto"/>
-        <w:ind w:firstLine="720"/>
-        <w:jc w:val="both"/>
-        <w:rPr>
-          <w:rFonts w:ascii="Times New Roman" w:hAnsi="Times New Roman" w:cs="Times New Roman"/>
-        </w:rPr>
-      </w:pPr>
-      <w:r>
-        <w:rPr>
-          <w:rFonts w:ascii="Times New Roman" w:hAnsi="Times New Roman" w:cs="Times New Roman"/>
-        </w:rPr>
-        <w:t>This model is pretrained by feeding it a large dataset of raw audio, in this case 4 second musical notes found in the “</w:t>
-      </w:r>
-      <w:proofErr w:type="spellStart"/>
-      <w:r>
-        <w:rPr>
-          <w:rFonts w:ascii="Times New Roman" w:hAnsi="Times New Roman" w:cs="Times New Roman"/>
-        </w:rPr>
-        <w:t>NSynth</w:t>
-      </w:r>
-      <w:proofErr w:type="spellEnd"/>
-      <w:r>
-        <w:rPr>
-          <w:rFonts w:ascii="Times New Roman" w:hAnsi="Times New Roman" w:cs="Times New Roman"/>
-        </w:rPr>
-        <w:t xml:space="preserve"> Dataset” (explained below), allowing it to infer a useful representation for the embeddings. Training a different model would have been next to impossible </w:t>
-      </w:r>
-      <w:r>
-        <w:rPr>
-          <w:rFonts w:ascii="Times New Roman" w:hAnsi="Times New Roman" w:cs="Times New Roman"/>
-        </w:rPr>
-        <w:lastRenderedPageBreak/>
-        <w:t xml:space="preserve">given the resources I have at hand, as it “takes around 10 days on 32 K40 </w:t>
-      </w:r>
-      <w:proofErr w:type="spellStart"/>
-      <w:r>
-        <w:rPr>
-          <w:rFonts w:ascii="Times New Roman" w:hAnsi="Times New Roman" w:cs="Times New Roman"/>
-        </w:rPr>
-        <w:t>gpus</w:t>
-      </w:r>
-      <w:proofErr w:type="spellEnd"/>
-      <w:r>
-        <w:rPr>
-          <w:rFonts w:ascii="Times New Roman" w:hAnsi="Times New Roman" w:cs="Times New Roman"/>
-        </w:rPr>
-        <w:t xml:space="preserve"> (synchronous) to converge at ~200k iterations”</w:t>
-      </w:r>
-      <w:r>
-        <w:rPr>
-          <w:rStyle w:val="FootnoteReference"/>
-          <w:rFonts w:ascii="Times New Roman" w:hAnsi="Times New Roman" w:cs="Times New Roman"/>
-        </w:rPr>
-        <w:footnoteReference w:id="7"/>
-      </w:r>
-      <w:r>
-        <w:rPr>
-          <w:rFonts w:ascii="Times New Roman" w:hAnsi="Times New Roman" w:cs="Times New Roman"/>
-        </w:rPr>
-        <w:t xml:space="preserve">. </w:t>
-      </w:r>
-    </w:p>
-    <w:p>
-      <w:pPr>
-        <w:spacing w:line="480" w:lineRule="auto"/>
-        <w:ind w:firstLine="720"/>
-        <w:jc w:val="both"/>
-        <w:rPr>
-          <w:rFonts w:ascii="Times New Roman" w:hAnsi="Times New Roman" w:cs="Times New Roman"/>
-        </w:rPr>
-      </w:pPr>
-      <w:r>
-        <w:rPr>
           <w:noProof/>
         </w:rPr>
         <mc:AlternateContent>
           <mc:Choice Requires="wps">
             <w:drawing>
-              <wp:anchor distT="0" distB="0" distL="114300" distR="114300" simplePos="0" relativeHeight="251673600" behindDoc="1" locked="0" layoutInCell="1" allowOverlap="1" wp14:anchorId="105B52BF" wp14:editId="0EE5AC6E">
+              <wp:anchor distT="0" distB="0" distL="114300" distR="114300" simplePos="0" relativeHeight="251674624" behindDoc="1" locked="0" layoutInCell="1" allowOverlap="1" wp14:anchorId="36085D35" wp14:editId="28723893">
                 <wp:simplePos x="0" y="0"/>
                 <wp:positionH relativeFrom="column">
-                  <wp:posOffset>725170</wp:posOffset>
+                  <wp:posOffset>612140</wp:posOffset>
                 </wp:positionH>
                 <wp:positionV relativeFrom="paragraph">
-                  <wp:posOffset>6590665</wp:posOffset>
+                  <wp:posOffset>1255395</wp:posOffset>
+                </wp:positionV>
+                <wp:extent cx="3953510" cy="332740"/>
+                <wp:effectExtent l="0" t="0" r="0" b="0"/>
+                <wp:wrapTopAndBottom/>
+                <wp:docPr id="7" name="Text Box 7"/>
+                <wp:cNvGraphicFramePr/>
+                <a:graphic xmlns:a="http://schemas.openxmlformats.org/drawingml/2006/main">
+                  <a:graphicData uri="http://schemas.microsoft.com/office/word/2010/wordprocessingShape">
+                    <wps:wsp>
+                      <wps:cNvSpPr txBox="1"/>
+                      <wps:spPr>
+                        <a:xfrm>
+                          <a:off x="0" y="0"/>
+                          <a:ext cx="3953510" cy="332740"/>
+                        </a:xfrm>
+                        <a:prstGeom prst="rect">
+                          <a:avLst/>
+                        </a:prstGeom>
+                        <a:solidFill>
+                          <a:prstClr val="white"/>
+                        </a:solidFill>
+                        <a:ln>
+                          <a:noFill/>
+                        </a:ln>
+                      </wps:spPr>
+                      <wps:txbx>
+                        <w:txbxContent>
+                          <w:p>
+                            <w:pPr>
+                              <w:pStyle w:val="Caption"/>
+                              <w:rPr>
+                                <w:rFonts w:ascii="Times New Roman" w:hAnsi="Times New Roman" w:cs="Times New Roman"/>
+                                <w:i w:val="0"/>
+                                <w:iCs w:val="0"/>
+                                <w:noProof/>
+                              </w:rPr>
+                            </w:pPr>
+                            <w:r>
+                              <w:t xml:space="preserve">Figure </w:t>
+                            </w:r>
+                            <w:r>
+                              <w:t>3</w:t>
+                            </w:r>
+                            <w:r>
+                              <w:t xml:space="preserve">. </w:t>
+                            </w:r>
+                            <w:r>
+                              <w:rPr>
+                                <w:rFonts w:ascii="Arial" w:hAnsi="Arial" w:cs="Arial"/>
+                              </w:rPr>
+                              <w:t xml:space="preserve">Embeddings of three sounds and the resultant </w:t>
+                            </w:r>
+                            <w:r>
+                              <w:rPr>
+                                <w:rFonts w:ascii="Arial" w:hAnsi="Arial" w:cs="Arial"/>
+                              </w:rPr>
+                              <w:t xml:space="preserve">1:1:1 </w:t>
+                            </w:r>
+                            <w:r>
+                              <w:rPr>
+                                <w:rFonts w:ascii="Arial" w:hAnsi="Arial" w:cs="Arial"/>
+                              </w:rPr>
+                              <w:t>interpolated embedding</w:t>
+                            </w:r>
+                          </w:p>
+                        </w:txbxContent>
+                      </wps:txbx>
+                      <wps:bodyPr rot="0" spcFirstLastPara="0" vertOverflow="overflow" horzOverflow="overflow" vert="horz" wrap="square" lIns="0" tIns="0" rIns="0" bIns="0" numCol="1" spcCol="0" rtlCol="0" fromWordArt="0" anchor="t" anchorCtr="0" forceAA="0" compatLnSpc="1">
+                        <a:prstTxWarp prst="textNoShape">
+                          <a:avLst/>
+                        </a:prstTxWarp>
+                        <a:noAutofit/>
+                      </wps:bodyPr>
+                    </wps:wsp>
+                  </a:graphicData>
+                </a:graphic>
+                <wp14:sizeRelV relativeFrom="margin">
+                  <wp14:pctHeight>0</wp14:pctHeight>
+                </wp14:sizeRelV>
+              </wp:anchor>
+            </w:drawing>
+          </mc:Choice>
+          <mc:Fallback>
+            <w:pict>
+              <v:shapetype w14:anchorId="36085D35" id="_x0000_t202" coordsize="21600,21600" o:spt="202" path="m,l,21600r21600,l21600,xe">
+                <v:stroke joinstyle="miter"/>
+                <v:path gradientshapeok="t" o:connecttype="rect"/>
+              </v:shapetype>
+              <v:shape id="Text Box 7" o:spid="_x0000_s1029" type="#_x0000_t202" style="position:absolute;left:0;text-align:left;margin-left:48.2pt;margin-top:98.85pt;width:311.3pt;height:26.2pt;z-index:-251641856;visibility:visible;mso-wrap-style:square;mso-height-percent:0;mso-wrap-distance-left:9pt;mso-wrap-distance-top:0;mso-wrap-distance-right:9pt;mso-wrap-distance-bottom:0;mso-position-horizontal:absolute;mso-position-horizontal-relative:text;mso-position-vertical:absolute;mso-position-vertical-relative:text;mso-height-percent:0;mso-height-relative:margin;v-text-anchor:top" o:gfxdata="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" stroked="f">
+                <v:textbox inset="0,0,0,0">
+                  <w:txbxContent>
+                    <w:p>
+                      <w:pPr>
+                        <w:pStyle w:val="Caption"/>
+                        <w:rPr>
+                          <w:rFonts w:ascii="Times New Roman" w:hAnsi="Times New Roman" w:cs="Times New Roman"/>
+                          <w:i w:val="0"/>
+                          <w:iCs w:val="0"/>
+                          <w:noProof/>
+                        </w:rPr>
+                      </w:pPr>
+                      <w:r>
+                        <w:t xml:space="preserve">Figure </w:t>
+                      </w:r>
+                      <w:r>
+                        <w:t>3</w:t>
+                      </w:r>
+                      <w:r>
+                        <w:t xml:space="preserve">. </w:t>
+                      </w:r>
+                      <w:r>
+                        <w:rPr>
+                          <w:rFonts w:ascii="Arial" w:hAnsi="Arial" w:cs="Arial"/>
+                        </w:rPr>
+                        <w:t xml:space="preserve">Embeddings of three sounds and the resultant </w:t>
+                      </w:r>
+                      <w:r>
+                        <w:rPr>
+                          <w:rFonts w:ascii="Arial" w:hAnsi="Arial" w:cs="Arial"/>
+                        </w:rPr>
+                        <w:t xml:space="preserve">1:1:1 </w:t>
+                      </w:r>
+                      <w:r>
+                        <w:rPr>
+                          <w:rFonts w:ascii="Arial" w:hAnsi="Arial" w:cs="Arial"/>
+                        </w:rPr>
+                        <w:t>interpolated embedding</w:t>
+                      </w:r>
+                    </w:p>
+                  </w:txbxContent>
+                </v:textbox>
+                <w10:wrap type="topAndBottom"/>
+              </v:shape>
+            </w:pict>
+          </mc:Fallback>
+        </mc:AlternateContent>
+      </w:r>
+      <w:r>
+        <w:rPr>
+          <w:rFonts w:ascii="Times New Roman" w:hAnsi="Times New Roman" w:cs="Times New Roman"/>
+          <w:noProof/>
+        </w:rPr>
+        <w:drawing>
+          <wp:anchor distT="0" distB="0" distL="114300" distR="114300" simplePos="0" relativeHeight="251675648" behindDoc="1" locked="0" layoutInCell="1" allowOverlap="1" wp14:anchorId="0B582A72" wp14:editId="2BBEB6E4">
+            <wp:simplePos x="0" y="0"/>
+            <wp:positionH relativeFrom="column">
+              <wp:posOffset>319743</wp:posOffset>
+            </wp:positionH>
+            <wp:positionV relativeFrom="paragraph">
+              <wp:posOffset>1583808</wp:posOffset>
+            </wp:positionV>
+            <wp:extent cx="4661535" cy="3388360"/>
+            <wp:effectExtent l="0" t="0" r="0" b="0"/>
+            <wp:wrapTopAndBottom/>
+            <wp:docPr id="5" name="Picture 5" descr="Background pattern&#10;&#10;Description automatically generated with medium confidence"/>
+            <wp:cNvGraphicFramePr>
+              <a:graphicFrameLocks xmlns:a="http://schemas.openxmlformats.org/drawingml/2006/main" noChangeAspect="1"/>
+            </wp:cNvGraphicFramePr>
+            <a:graphic xmlns:a="http://schemas.openxmlformats.org/drawingml/2006/main">
+              <a:graphicData uri="http://schemas.openxmlformats.org/drawingml/2006/picture">
+                <pic:pic xmlns:pic="http://schemas.openxmlformats.org/drawingml/2006/picture">
+                  <pic:nvPicPr>
+                    <pic:cNvPr id="5" name="Picture 5" descr="Background pattern&#10;&#10;Description automatically generated with medium confidence"/>
+                    <pic:cNvPicPr>
+                      <a:picLocks noChangeAspect="1" noChangeArrowheads="1"/>
+                    </pic:cNvPicPr>
+                  </pic:nvPicPr>
+                  <pic:blipFill>
+                    <a:blip r:embed="rId10">
+                      <a:extLst>
+                        <a:ext uri="{28A0092B-C50C-407E-A947-70E740481C1C}">
+                          <a14:useLocalDpi xmlns:a14="http://schemas.microsoft.com/office/drawing/2010/main" val="0"/>
+                        </a:ext>
+                      </a:extLst>
+                    </a:blip>
+                    <a:srcRect/>
+                    <a:stretch>
+                      <a:fillRect/>
+                    </a:stretch>
+                  </pic:blipFill>
+                  <pic:spPr bwMode="auto">
+                    <a:xfrm>
+                      <a:off x="0" y="0"/>
+                      <a:ext cx="4661535" cy="3388360"/>
+                    </a:xfrm>
+                    <a:prstGeom prst="rect">
+                      <a:avLst/>
+                    </a:prstGeom>
+                    <a:noFill/>
+                    <a:ln>
+                      <a:noFill/>
+                    </a:ln>
+                  </pic:spPr>
+                </pic:pic>
+              </a:graphicData>
+            </a:graphic>
+            <wp14:sizeRelH relativeFrom="page">
+              <wp14:pctWidth>0</wp14:pctWidth>
+            </wp14:sizeRelH>
+            <wp14:sizeRelV relativeFrom="page">
+              <wp14:pctHeight>0</wp14:pctHeight>
+            </wp14:sizeRelV>
+          </wp:anchor>
+        </w:drawing>
+      </w:r>
+      <w:r>
+        <w:rPr>
+          <w:noProof/>
+        </w:rPr>
+        <mc:AlternateContent>
+          <mc:Choice Requires="wps">
+            <w:drawing>
+              <wp:anchor distT="0" distB="0" distL="114300" distR="114300" simplePos="0" relativeHeight="251673600" behindDoc="1" locked="0" layoutInCell="1" allowOverlap="1" wp14:anchorId="105B52BF" wp14:editId="7231CB14">
+                <wp:simplePos x="0" y="0"/>
+                <wp:positionH relativeFrom="column">
+                  <wp:posOffset>613363</wp:posOffset>
+                </wp:positionH>
+                <wp:positionV relativeFrom="paragraph">
+                  <wp:posOffset>5015930</wp:posOffset>
                 </wp:positionV>
                 <wp:extent cx="3953510" cy="635"/>
                 <wp:effectExtent l="0" t="0" r="0" b="635"/>
@@ -12250,7 +12473,7 @@
           </mc:Choice>
           <mc:Fallback>
             <w:pict>
-              <v:shape w14:anchorId="105B52BF" id="Text Box 2" o:spid="_x0000_s1029" type="#_x0000_t202" style="position:absolute;left:0;text-align:left;margin-left:57.1pt;margin-top:518.95pt;width:311.3pt;height:.05pt;z-index:-251642880;visibility:visible;mso-wrap-style:square;mso-wrap-distance-left:9pt;mso-wrap-distance-top:0;mso-wrap-distance-right:9pt;mso-wrap-distance-bottom:0;mso-position-horizontal:absolute;mso-position-horizontal-relative:text;mso-position-vertical:absolute;mso-position-vertical-relative:text;v-text-anchor:top" o:gfxdata="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" stroked="f">
+              <v:shape w14:anchorId="105B52BF" id="Text Box 2" o:spid="_x0000_s1030" type="#_x0000_t202" style="position:absolute;left:0;text-align:left;margin-left:48.3pt;margin-top:394.95pt;width:311.3pt;height:.05pt;z-index:-251642880;visibility:visible;mso-wrap-style:square;mso-wrap-distance-left:9pt;mso-wrap-distance-top:0;mso-wrap-distance-right:9pt;mso-wrap-distance-bottom:0;mso-position-horizontal:absolute;mso-position-horizontal-relative:text;mso-position-vertical:absolute;mso-position-vertical-relative:text;v-text-anchor:top" o:gfxdata="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" stroked="f">
                 <v:textbox style="mso-fit-shape-to-text:t" inset="0,0,0,0">
                   <w:txbxContent>
                     <w:p>
@@ -12301,272 +12524,22 @@
       <w:r>
         <w:rPr>
           <w:rFonts w:ascii="Times New Roman" w:hAnsi="Times New Roman" w:cs="Times New Roman"/>
-          <w:noProof/>
-        </w:rPr>
-        <w:drawing>
-          <wp:anchor distT="0" distB="0" distL="114300" distR="114300" simplePos="0" relativeHeight="251675648" behindDoc="1" locked="0" layoutInCell="1" allowOverlap="1" wp14:anchorId="0B582A72" wp14:editId="520E6FD9">
-            <wp:simplePos x="0" y="0"/>
-            <wp:positionH relativeFrom="column">
-              <wp:posOffset>244475</wp:posOffset>
-            </wp:positionH>
-            <wp:positionV relativeFrom="paragraph">
-              <wp:posOffset>3202305</wp:posOffset>
-            </wp:positionV>
-            <wp:extent cx="4661535" cy="3388360"/>
-            <wp:effectExtent l="0" t="0" r="0" b="0"/>
-            <wp:wrapTopAndBottom/>
-            <wp:docPr id="5" name="Picture 5" descr="Background pattern&#10;&#10;Description automatically generated with medium confidence"/>
-            <wp:cNvGraphicFramePr>
-              <a:graphicFrameLocks xmlns:a="http://schemas.openxmlformats.org/drawingml/2006/main" noChangeAspect="1"/>
-            </wp:cNvGraphicFramePr>
-            <a:graphic xmlns:a="http://schemas.openxmlformats.org/drawingml/2006/main">
-              <a:graphicData uri="http://schemas.openxmlformats.org/drawingml/2006/picture">
-                <pic:pic xmlns:pic="http://schemas.openxmlformats.org/drawingml/2006/picture">
-                  <pic:nvPicPr>
-                    <pic:cNvPr id="5" name="Picture 5" descr="Background pattern&#10;&#10;Description automatically generated with medium confidence"/>
-                    <pic:cNvPicPr>
-                      <a:picLocks noChangeAspect="1" noChangeArrowheads="1"/>
-                    </pic:cNvPicPr>
-                  </pic:nvPicPr>
-                  <pic:blipFill>
-                    <a:blip r:embed="rId10">
-                      <a:extLst>
-                        <a:ext uri="{28A0092B-C50C-407E-A947-70E740481C1C}">
-                          <a14:useLocalDpi xmlns:a14="http://schemas.microsoft.com/office/drawing/2010/main" val="0"/>
-                        </a:ext>
-                      </a:extLst>
-                    </a:blip>
-                    <a:srcRect/>
-                    <a:stretch>
-                      <a:fillRect/>
-                    </a:stretch>
-                  </pic:blipFill>
-                  <pic:spPr bwMode="auto">
-                    <a:xfrm>
-                      <a:off x="0" y="0"/>
-                      <a:ext cx="4661535" cy="3388360"/>
-                    </a:xfrm>
-                    <a:prstGeom prst="rect">
-                      <a:avLst/>
-                    </a:prstGeom>
-                    <a:noFill/>
-                    <a:ln>
-                      <a:noFill/>
-                    </a:ln>
-                  </pic:spPr>
-                </pic:pic>
-              </a:graphicData>
-            </a:graphic>
-            <wp14:sizeRelH relativeFrom="page">
-              <wp14:pctWidth>0</wp14:pctWidth>
-            </wp14:sizeRelH>
-            <wp14:sizeRelV relativeFrom="page">
-              <wp14:pctHeight>0</wp14:pctHeight>
-            </wp14:sizeRelV>
-          </wp:anchor>
-        </w:drawing>
-      </w:r>
-      <w:r>
-        <w:rPr>
-          <w:noProof/>
-        </w:rPr>
-        <mc:AlternateContent>
-          <mc:Choice Requires="wps">
-            <w:drawing>
-              <wp:anchor distT="0" distB="0" distL="114300" distR="114300" simplePos="0" relativeHeight="251674624" behindDoc="1" locked="0" layoutInCell="1" allowOverlap="1" wp14:anchorId="36085D35" wp14:editId="5C29FE52">
-                <wp:simplePos x="0" y="0"/>
-                <wp:positionH relativeFrom="column">
-                  <wp:posOffset>810846</wp:posOffset>
-                </wp:positionH>
-                <wp:positionV relativeFrom="paragraph">
-                  <wp:posOffset>2869858</wp:posOffset>
-                </wp:positionV>
-                <wp:extent cx="3953510" cy="332740"/>
-                <wp:effectExtent l="0" t="0" r="0" b="0"/>
-                <wp:wrapTopAndBottom/>
-                <wp:docPr id="7" name="Text Box 7"/>
-                <wp:cNvGraphicFramePr/>
-                <a:graphic xmlns:a="http://schemas.openxmlformats.org/drawingml/2006/main">
-                  <a:graphicData uri="http://schemas.microsoft.com/office/word/2010/wordprocessingShape">
-                    <wps:wsp>
-                      <wps:cNvSpPr txBox="1"/>
-                      <wps:spPr>
-                        <a:xfrm>
-                          <a:off x="0" y="0"/>
-                          <a:ext cx="3953510" cy="332740"/>
-                        </a:xfrm>
-                        <a:prstGeom prst="rect">
-                          <a:avLst/>
-                        </a:prstGeom>
-                        <a:solidFill>
-                          <a:prstClr val="white"/>
-                        </a:solidFill>
-                        <a:ln>
-                          <a:noFill/>
-                        </a:ln>
-                      </wps:spPr>
-                      <wps:txbx>
-                        <w:txbxContent>
-                          <w:p>
-                            <w:pPr>
-                              <w:pStyle w:val="Caption"/>
-                              <w:rPr>
-                                <w:rFonts w:ascii="Times New Roman" w:hAnsi="Times New Roman" w:cs="Times New Roman"/>
-                                <w:i w:val="0"/>
-                                <w:iCs w:val="0"/>
-                                <w:noProof/>
-                              </w:rPr>
-                            </w:pPr>
-                            <w:r>
-                              <w:t xml:space="preserve">Figure </w:t>
-                            </w:r>
-                            <w:r>
-                              <w:fldChar w:fldCharType="begin"/>
-                            </w:r>
-                            <w:r>
-                              <w:instrText xml:space="preserve"> SEQ Figure \* ARABIC </w:instrText>
-                            </w:r>
-                            <w:r>
-                              <w:fldChar w:fldCharType="separate"/>
-                            </w:r>
-                            <w:r>
-                              <w:rPr>
-                                <w:noProof/>
-                              </w:rPr>
-                              <w:t>1</w:t>
-                            </w:r>
-                            <w:r>
-                              <w:rPr>
-                                <w:noProof/>
-                              </w:rPr>
-                              <w:fldChar w:fldCharType="end"/>
-                            </w:r>
-                            <w:r>
-                              <w:t xml:space="preserve">. </w:t>
-                            </w:r>
-                            <w:r>
-                              <w:rPr>
-                                <w:rFonts w:ascii="Arial" w:hAnsi="Arial" w:cs="Arial"/>
-                              </w:rPr>
-                              <w:t xml:space="preserve">Embeddings of three sounds and the resultant </w:t>
-                            </w:r>
-                            <w:r>
-                              <w:rPr>
-                                <w:rFonts w:ascii="Arial" w:hAnsi="Arial" w:cs="Arial"/>
-                              </w:rPr>
-                              <w:t xml:space="preserve">1:1:1 </w:t>
-                            </w:r>
-                            <w:r>
-                              <w:rPr>
-                                <w:rFonts w:ascii="Arial" w:hAnsi="Arial" w:cs="Arial"/>
-                              </w:rPr>
-                              <w:t>interpolated embedding</w:t>
-                            </w:r>
-                          </w:p>
-                        </w:txbxContent>
-                      </wps:txbx>
-                      <wps:bodyPr rot="0" spcFirstLastPara="0" vertOverflow="overflow" horzOverflow="overflow" vert="horz" wrap="square" lIns="0" tIns="0" rIns="0" bIns="0" numCol="1" spcCol="0" rtlCol="0" fromWordArt="0" anchor="t" anchorCtr="0" forceAA="0" compatLnSpc="1">
-                        <a:prstTxWarp prst="textNoShape">
-                          <a:avLst/>
-                        </a:prstTxWarp>
-                        <a:noAutofit/>
-                      </wps:bodyPr>
-                    </wps:wsp>
-                  </a:graphicData>
-                </a:graphic>
-                <wp14:sizeRelV relativeFrom="margin">
-                  <wp14:pctHeight>0</wp14:pctHeight>
-                </wp14:sizeRelV>
-              </wp:anchor>
-            </w:drawing>
-          </mc:Choice>
-          <mc:Fallback>
-            <w:pict>
-              <v:shape w14:anchorId="36085D35" id="Text Box 7" o:spid="_x0000_s1030" type="#_x0000_t202" style="position:absolute;left:0;text-align:left;margin-left:63.85pt;margin-top:225.95pt;width:311.3pt;height:26.2pt;z-index:-251641856;visibility:visible;mso-wrap-style:square;mso-height-percent:0;mso-wrap-distance-left:9pt;mso-wrap-distance-top:0;mso-wrap-distance-right:9pt;mso-wrap-distance-bottom:0;mso-position-horizontal:absolute;mso-position-horizontal-relative:text;mso-position-vertical:absolute;mso-position-vertical-relative:text;mso-height-percent:0;mso-height-relative:margin;v-text-anchor:top" o:gfxdata="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" stroked="f">
-                <v:textbox inset="0,0,0,0">
-                  <w:txbxContent>
-                    <w:p>
-                      <w:pPr>
-                        <w:pStyle w:val="Caption"/>
-                        <w:rPr>
-                          <w:rFonts w:ascii="Times New Roman" w:hAnsi="Times New Roman" w:cs="Times New Roman"/>
-                          <w:i w:val="0"/>
-                          <w:iCs w:val="0"/>
-                          <w:noProof/>
-                        </w:rPr>
-                      </w:pPr>
-                      <w:r>
-                        <w:t xml:space="preserve">Figure </w:t>
-                      </w:r>
-                      <w:r>
-                        <w:fldChar w:fldCharType="begin"/>
-                      </w:r>
-                      <w:r>
-                        <w:instrText xml:space="preserve"> SEQ Figure \* ARABIC </w:instrText>
-                      </w:r>
-                      <w:r>
-                        <w:fldChar w:fldCharType="separate"/>
-                      </w:r>
-                      <w:r>
-                        <w:rPr>
-                          <w:noProof/>
-                        </w:rPr>
-                        <w:t>1</w:t>
-                      </w:r>
-                      <w:r>
-                        <w:rPr>
-                          <w:noProof/>
-                        </w:rPr>
-                        <w:fldChar w:fldCharType="end"/>
-                      </w:r>
-                      <w:r>
-                        <w:t xml:space="preserve">. </w:t>
-                      </w:r>
-                      <w:r>
-                        <w:rPr>
-                          <w:rFonts w:ascii="Arial" w:hAnsi="Arial" w:cs="Arial"/>
-                        </w:rPr>
-                        <w:t xml:space="preserve">Embeddings of three sounds and the resultant </w:t>
-                      </w:r>
-                      <w:r>
-                        <w:rPr>
-                          <w:rFonts w:ascii="Arial" w:hAnsi="Arial" w:cs="Arial"/>
-                        </w:rPr>
-                        <w:t xml:space="preserve">1:1:1 </w:t>
-                      </w:r>
-                      <w:r>
-                        <w:rPr>
-                          <w:rFonts w:ascii="Arial" w:hAnsi="Arial" w:cs="Arial"/>
-                        </w:rPr>
-                        <w:t>interpolated embedding</w:t>
-                      </w:r>
-                    </w:p>
-                  </w:txbxContent>
-                </v:textbox>
-                <w10:wrap type="topAndBottom"/>
-              </v:shape>
-            </w:pict>
-          </mc:Fallback>
-        </mc:AlternateContent>
-      </w:r>
-      <w:r>
-        <w:rPr>
-          <w:rFonts w:ascii="Times New Roman" w:hAnsi="Times New Roman" w:cs="Times New Roman"/>
-        </w:rPr>
-        <w:t xml:space="preserve">The encoder </w:t>
-      </w:r>
-      <w:r>
-        <w:rPr>
-          <w:rFonts w:ascii="Times New Roman" w:hAnsi="Times New Roman" w:cs="Times New Roman"/>
-        </w:rPr>
-        <w:t xml:space="preserve">is </w:t>
-      </w:r>
-      <w:proofErr w:type="gramStart"/>
-      <w:r>
-        <w:rPr>
-          <w:rFonts w:ascii="Times New Roman" w:hAnsi="Times New Roman" w:cs="Times New Roman"/>
-        </w:rPr>
-        <w:t xml:space="preserve">a </w:t>
+        </w:rPr>
+        <w:t xml:space="preserve">The model I employed is based on </w:t>
+      </w:r>
+      <w:proofErr w:type="spellStart"/>
+      <w:r>
+        <w:rPr>
+          <w:rFonts w:ascii="Times New Roman" w:hAnsi="Times New Roman" w:cs="Times New Roman"/>
+        </w:rPr>
+        <w:t>WaveNet</w:t>
+      </w:r>
+      <w:proofErr w:type="spellEnd"/>
+      <w:r>
+        <w:rPr>
+          <w:rFonts w:ascii="Times New Roman" w:hAnsi="Times New Roman" w:cs="Times New Roman"/>
+        </w:rPr>
+        <w:t>, an audio generative model that operates “directly on the raw audio waveform”</w:t>
       </w:r>
       <w:r>
         <w:rPr>
@@ -12578,106 +12551,28 @@
         <w:rPr>
           <w:rFonts w:ascii="Times New Roman" w:hAnsi="Times New Roman" w:cs="Times New Roman"/>
         </w:rPr>
-        <w:t>deep</w:t>
-      </w:r>
-      <w:proofErr w:type="gramEnd"/>
-      <w:r>
-        <w:rPr>
-          <w:rFonts w:ascii="Times New Roman" w:hAnsi="Times New Roman" w:cs="Times New Roman"/>
-        </w:rPr>
-        <w:t xml:space="preserve"> neural </w:t>
-      </w:r>
-      <w:r>
-        <w:rPr>
-          <w:rFonts w:ascii="Times New Roman" w:hAnsi="Times New Roman" w:cs="Times New Roman"/>
-        </w:rPr>
-        <w:t xml:space="preserve">network </w:t>
-      </w:r>
-      <w:r>
-        <w:rPr>
-          <w:rFonts w:ascii="Times New Roman" w:hAnsi="Times New Roman" w:cs="Times New Roman"/>
-        </w:rPr>
-        <w:t xml:space="preserve">that effectively creates a  </w:t>
+        <w:t xml:space="preserve">(van der Oort et al., 2016). However, the need for external conditioning inherent in the original model is bypassed by using the hidden embedding as </w:t>
+      </w:r>
+      <w:r>
+        <w:rPr>
+          <w:rFonts w:ascii="Times New Roman" w:hAnsi="Times New Roman" w:cs="Times New Roman"/>
+        </w:rPr>
+        <w:lastRenderedPageBreak/>
+        <w:t>conditioning and therefore recreating the original signal. It is called “</w:t>
       </w:r>
       <w:proofErr w:type="spellStart"/>
       <w:r>
         <w:rPr>
           <w:rFonts w:ascii="Times New Roman" w:hAnsi="Times New Roman" w:cs="Times New Roman"/>
         </w:rPr>
-        <w:t>downsampled</w:t>
+        <w:t>WaveNet</w:t>
       </w:r>
       <w:proofErr w:type="spellEnd"/>
       <w:r>
         <w:rPr>
           <w:rFonts w:ascii="Times New Roman" w:hAnsi="Times New Roman" w:cs="Times New Roman"/>
         </w:rPr>
-        <w:t xml:space="preserve"> </w:t>
-      </w:r>
-      <w:r>
-        <w:rPr>
-          <w:rFonts w:ascii="Times New Roman" w:hAnsi="Times New Roman" w:cs="Times New Roman"/>
-        </w:rPr>
-        <w:t>representation of the sound, called the “embeddings”</w:t>
-      </w:r>
-      <w:r>
-        <w:rPr>
-          <w:rFonts w:ascii="Times New Roman" w:hAnsi="Times New Roman" w:cs="Times New Roman"/>
-        </w:rPr>
-        <w:t xml:space="preserve">. A single 16-dimensional point is inferred every 512 samples, therefore getting a 125x16 embedding for 4 seconds of audio sampled at 16kHz (the only available sample rate). The decoder takes the embeddings and </w:t>
-      </w:r>
-      <w:proofErr w:type="spellStart"/>
-      <w:r>
-        <w:rPr>
-          <w:rFonts w:ascii="Times New Roman" w:hAnsi="Times New Roman" w:cs="Times New Roman"/>
-        </w:rPr>
-        <w:t>upsamples</w:t>
-      </w:r>
-      <w:proofErr w:type="spellEnd"/>
-      <w:r>
-        <w:rPr>
-          <w:rFonts w:ascii="Times New Roman" w:hAnsi="Times New Roman" w:cs="Times New Roman"/>
-        </w:rPr>
-        <w:t xml:space="preserve"> them to the original rate with nearest neighbor interpolation</w:t>
-      </w:r>
-      <w:r>
-        <w:rPr>
-          <w:rFonts w:ascii="Times New Roman" w:hAnsi="Times New Roman" w:cs="Times New Roman"/>
-        </w:rPr>
-        <w:t xml:space="preserve">, thus reconstructing the original sound, with some sonic artifacts being added by the statistical nature </w:t>
-      </w:r>
-      <w:proofErr w:type="gramStart"/>
-      <w:r>
-        <w:rPr>
-          <w:rFonts w:ascii="Times New Roman" w:hAnsi="Times New Roman" w:cs="Times New Roman"/>
-        </w:rPr>
-        <w:t>of  reconstruction</w:t>
-      </w:r>
-      <w:proofErr w:type="gramEnd"/>
-      <w:r>
-        <w:rPr>
-          <w:rFonts w:ascii="Times New Roman" w:hAnsi="Times New Roman" w:cs="Times New Roman"/>
-        </w:rPr>
-        <w:t xml:space="preserve">. Each sample of the resultant audio is chosen based on its probability given every sample that came before, conditioned by the </w:t>
-      </w:r>
-      <w:r>
-        <w:rPr>
-          <w:rFonts w:ascii="Times New Roman" w:hAnsi="Times New Roman" w:cs="Times New Roman"/>
-        </w:rPr>
-        <w:lastRenderedPageBreak/>
-        <w:t>embedding. Both steps are influenced by the pretrained model, available as a TensorFlow checkpoints on the Magenta GitHub repository</w:t>
-      </w:r>
-      <w:r>
-        <w:rPr>
-          <w:rFonts w:ascii="Times New Roman" w:hAnsi="Times New Roman" w:cs="Times New Roman"/>
-          <w:vertAlign w:val="superscript"/>
-        </w:rPr>
-        <w:t xml:space="preserve"> </w:t>
-      </w:r>
-      <w:r>
-        <w:rPr>
-          <w:rFonts w:ascii="Times New Roman" w:hAnsi="Times New Roman" w:cs="Times New Roman"/>
-        </w:rPr>
-        <w:t>(link on footnote 4).</w:t>
+        <w:t xml:space="preserve"> Autoencoder” (Engel et al., 2017). </w:t>
       </w:r>
     </w:p>
     <w:p>
@@ -12693,7 +12588,60 @@
         <w:rPr>
           <w:rFonts w:ascii="Times New Roman" w:hAnsi="Times New Roman" w:cs="Times New Roman"/>
         </w:rPr>
-        <w:t>Embeddings of multiple sounds can be combined in any desirable way before decoding. Fig 1 shows an example where each embedding is divided by three, leading to each one having an equal weight in the resultant sound (1:1:1 ratio). Each one of the 16 channels is shown in a different color. The influence of every sound in the interpolated embedding is clear by simply looking at the way the embedding is shaped, with jagged edges like the second embedding and a combination of the envelopes of the second and third.</w:t>
+        <w:t xml:space="preserve">This model is pretrained </w:t>
+      </w:r>
+      <w:r>
+        <w:rPr>
+          <w:rFonts w:ascii="Times New Roman" w:hAnsi="Times New Roman" w:cs="Times New Roman"/>
+        </w:rPr>
+        <w:t>using a</w:t>
+      </w:r>
+      <w:r>
+        <w:rPr>
+          <w:rFonts w:ascii="Times New Roman" w:hAnsi="Times New Roman" w:cs="Times New Roman"/>
+        </w:rPr>
+        <w:t xml:space="preserve"> large dataset of raw audio, in this case 4 second musical notes found in the “</w:t>
+      </w:r>
+      <w:proofErr w:type="spellStart"/>
+      <w:r>
+        <w:rPr>
+          <w:rFonts w:ascii="Times New Roman" w:hAnsi="Times New Roman" w:cs="Times New Roman"/>
+        </w:rPr>
+        <w:t>NSynth</w:t>
+      </w:r>
+      <w:proofErr w:type="spellEnd"/>
+      <w:r>
+        <w:rPr>
+          <w:rFonts w:ascii="Times New Roman" w:hAnsi="Times New Roman" w:cs="Times New Roman"/>
+        </w:rPr>
+        <w:t xml:space="preserve"> Dataset” (explained below), allowing it to infer a useful representation for the embeddings. Training a different model would have been next to impossible given the resources I have at hand, as it “takes around 10 days on 32 K40 </w:t>
+      </w:r>
+      <w:proofErr w:type="spellStart"/>
+      <w:r>
+        <w:rPr>
+          <w:rFonts w:ascii="Times New Roman" w:hAnsi="Times New Roman" w:cs="Times New Roman"/>
+        </w:rPr>
+        <w:t>gpus</w:t>
+      </w:r>
+      <w:proofErr w:type="spellEnd"/>
+      <w:r>
+        <w:rPr>
+          <w:rFonts w:ascii="Times New Roman" w:hAnsi="Times New Roman" w:cs="Times New Roman"/>
+        </w:rPr>
+        <w:t xml:space="preserve"> (synchronous) to converge at ~200k iterations”</w:t>
+      </w:r>
+      <w:r>
+        <w:rPr>
+          <w:rStyle w:val="FootnoteReference"/>
+          <w:rFonts w:ascii="Times New Roman" w:hAnsi="Times New Roman" w:cs="Times New Roman"/>
+        </w:rPr>
+        <w:footnoteReference w:id="7"/>
+      </w:r>
+      <w:r>
+        <w:rPr>
+          <w:rFonts w:ascii="Times New Roman" w:hAnsi="Times New Roman" w:cs="Times New Roman"/>
+        </w:rPr>
+        <w:t>.</w:t>
       </w:r>
     </w:p>
     <w:p>
@@ -12702,40 +12650,127 @@
         <w:ind w:firstLine="720"/>
         <w:jc w:val="both"/>
         <w:rPr>
-          <w:rFonts w:ascii="Times New Roman" w:eastAsia="Times New Roman" w:hAnsi="Times New Roman" w:cs="Times New Roman"/>
-        </w:rPr>
-      </w:pPr>
-      <w:r>
-        <w:rPr>
-          <w:rFonts w:ascii="Times New Roman" w:hAnsi="Times New Roman" w:cs="Times New Roman"/>
-        </w:rPr>
-        <w:t xml:space="preserve">The </w:t>
+          <w:rFonts w:ascii="Times New Roman" w:hAnsi="Times New Roman" w:cs="Times New Roman"/>
+        </w:rPr>
+      </w:pPr>
+      <w:r>
+        <w:rPr>
+          <w:rFonts w:ascii="Times New Roman" w:hAnsi="Times New Roman" w:cs="Times New Roman"/>
+        </w:rPr>
+        <w:t xml:space="preserve">The encoder </w:t>
+      </w:r>
+      <w:r>
+        <w:rPr>
+          <w:rFonts w:ascii="Times New Roman" w:hAnsi="Times New Roman" w:cs="Times New Roman"/>
+        </w:rPr>
+        <w:t xml:space="preserve">is </w:t>
+      </w:r>
+      <w:r>
+        <w:rPr>
+          <w:rFonts w:ascii="Times New Roman" w:hAnsi="Times New Roman" w:cs="Times New Roman"/>
+        </w:rPr>
+        <w:t xml:space="preserve">a </w:t>
+      </w:r>
+      <w:r>
+        <w:rPr>
+          <w:rFonts w:ascii="Times New Roman" w:hAnsi="Times New Roman" w:cs="Times New Roman"/>
+        </w:rPr>
+        <w:t xml:space="preserve">deep neural </w:t>
+      </w:r>
+      <w:r>
+        <w:rPr>
+          <w:rFonts w:ascii="Times New Roman" w:hAnsi="Times New Roman" w:cs="Times New Roman"/>
+        </w:rPr>
+        <w:t xml:space="preserve">network </w:t>
+      </w:r>
+      <w:r>
+        <w:rPr>
+          <w:rFonts w:ascii="Times New Roman" w:hAnsi="Times New Roman" w:cs="Times New Roman"/>
+        </w:rPr>
+        <w:t xml:space="preserve">that effectively creates a </w:t>
       </w:r>
       <w:proofErr w:type="spellStart"/>
       <w:r>
         <w:rPr>
           <w:rFonts w:ascii="Times New Roman" w:hAnsi="Times New Roman" w:cs="Times New Roman"/>
         </w:rPr>
-        <w:t>NSynth</w:t>
+        <w:t>downsampled</w:t>
       </w:r>
       <w:proofErr w:type="spellEnd"/>
       <w:r>
         <w:rPr>
           <w:rFonts w:ascii="Times New Roman" w:hAnsi="Times New Roman" w:cs="Times New Roman"/>
         </w:rPr>
-        <w:t xml:space="preserve"> Dataset (Engel et al., 2017) consists of over 300k musical notes. Each one </w:t>
-      </w:r>
-      <w:r>
-        <w:rPr>
-          <w:rFonts w:ascii="Times New Roman" w:eastAsia="Times New Roman" w:hAnsi="Times New Roman" w:cs="Times New Roman"/>
-        </w:rPr>
-        <w:t>consists</w:t>
-      </w:r>
-      <w:r>
-        <w:rPr>
-          <w:rFonts w:ascii="Times New Roman" w:hAnsi="Times New Roman" w:cs="Times New Roman"/>
-        </w:rPr>
-        <w:t xml:space="preserve"> of a four second, monophonic sound sampled at 16kHz, at pitches corresponding to every one of the 88 keys of the piano (if available) and 5 different volumes taken from over 1000 instruments found in commercial sample libraries. Each note has an envelope with 3 seconds sustain and 1 second decay. Thus, the model trained on it is expected to learn to identify structures found in pitched sounds shaped in a very particular way.</w:t>
+        <w:t xml:space="preserve"> </w:t>
+      </w:r>
+      <w:r>
+        <w:rPr>
+          <w:rFonts w:ascii="Times New Roman" w:hAnsi="Times New Roman" w:cs="Times New Roman"/>
+        </w:rPr>
+        <w:t>representation of the sound, called the “embedding”</w:t>
+      </w:r>
+      <w:r>
+        <w:rPr>
+          <w:rFonts w:ascii="Times New Roman" w:hAnsi="Times New Roman" w:cs="Times New Roman"/>
+        </w:rPr>
+        <w:t xml:space="preserve">. A single 16-dimensional point is inferred every 512 samples, therefore getting a 125x16 embedding for 4 seconds of audio sampled at 16kHz (the only available sample rate). The decoder takes the embedding and </w:t>
+      </w:r>
+      <w:proofErr w:type="spellStart"/>
+      <w:r>
+        <w:rPr>
+          <w:rFonts w:ascii="Times New Roman" w:hAnsi="Times New Roman" w:cs="Times New Roman"/>
+        </w:rPr>
+        <w:t>upsamples</w:t>
+      </w:r>
+      <w:proofErr w:type="spellEnd"/>
+      <w:r>
+        <w:rPr>
+          <w:rFonts w:ascii="Times New Roman" w:hAnsi="Times New Roman" w:cs="Times New Roman"/>
+        </w:rPr>
+        <w:t xml:space="preserve"> </w:t>
+      </w:r>
+      <w:r>
+        <w:rPr>
+          <w:rFonts w:ascii="Times New Roman" w:hAnsi="Times New Roman" w:cs="Times New Roman"/>
+        </w:rPr>
+        <w:t>it</w:t>
+      </w:r>
+      <w:r>
+        <w:rPr>
+          <w:rFonts w:ascii="Times New Roman" w:hAnsi="Times New Roman" w:cs="Times New Roman"/>
+        </w:rPr>
+        <w:t xml:space="preserve"> to the original rate with nearest neighbor interpolation</w:t>
+      </w:r>
+      <w:r>
+        <w:rPr>
+          <w:rFonts w:ascii="Times New Roman" w:hAnsi="Times New Roman" w:cs="Times New Roman"/>
+        </w:rPr>
+        <w:t xml:space="preserve">, thus reconstructing the original sound, with some sonic artifacts being added by the statistical nature </w:t>
+      </w:r>
+      <w:r>
+        <w:rPr>
+          <w:rFonts w:ascii="Times New Roman" w:hAnsi="Times New Roman" w:cs="Times New Roman"/>
+        </w:rPr>
+        <w:t>of reconstruction</w:t>
+      </w:r>
+      <w:r>
+        <w:rPr>
+          <w:rFonts w:ascii="Times New Roman" w:hAnsi="Times New Roman" w:cs="Times New Roman"/>
+        </w:rPr>
+        <w:t>. Each sample of the resultant audio is chosen based on its probability given every sample that came before, conditioned by the embedding. Both steps are influenced by the pretrained model, available as a TensorFlow checkpoints on the Magenta GitHub repository</w:t>
+      </w:r>
+      <w:r>
+        <w:rPr>
+          <w:rFonts w:ascii="Times New Roman" w:hAnsi="Times New Roman" w:cs="Times New Roman"/>
+          <w:vertAlign w:val="superscript"/>
+        </w:rPr>
+        <w:t xml:space="preserve"> </w:t>
+      </w:r>
+      <w:r>
+        <w:rPr>
+          <w:rFonts w:ascii="Times New Roman" w:hAnsi="Times New Roman" w:cs="Times New Roman"/>
+        </w:rPr>
+        <w:t>(link on footnote 4).</w:t>
       </w:r>
     </w:p>
     <w:p>
@@ -12751,21 +12786,19 @@
         <w:rPr>
           <w:rFonts w:ascii="Times New Roman" w:hAnsi="Times New Roman" w:cs="Times New Roman"/>
         </w:rPr>
-        <w:t xml:space="preserve">Being a generative model means that it has certain advantages over simple convolution of signals or cross synthesis when it comes to creating timbre interpolations. The most important in my case being the tendency to add additional harmonics (even sub-harmonics) or dynamically mix the overtones in time. This creates a richer sound that creates subtle changes with every different weighting of the embeddings. I also became interest on experimenting by feeding it noisy sounds with very few </w:t>
-      </w:r>
-      <w:proofErr w:type="gramStart"/>
-      <w:r>
-        <w:rPr>
-          <w:rFonts w:ascii="Times New Roman" w:hAnsi="Times New Roman" w:cs="Times New Roman"/>
-        </w:rPr>
-        <w:t>pitch</w:t>
-      </w:r>
-      <w:proofErr w:type="gramEnd"/>
-      <w:r>
-        <w:rPr>
-          <w:rFonts w:ascii="Times New Roman" w:hAnsi="Times New Roman" w:cs="Times New Roman"/>
-        </w:rPr>
-        <w:t xml:space="preserve"> content (such as recordings of water and whispers) and attempting to interpolate between sounds with different pitches. </w:t>
+        <w:t xml:space="preserve">Embeddings of multiple sounds can be combined in any desirable way before decoding. Fig </w:t>
+      </w:r>
+      <w:r>
+        <w:rPr>
+          <w:rFonts w:ascii="Times New Roman" w:hAnsi="Times New Roman" w:cs="Times New Roman"/>
+        </w:rPr>
+        <w:t>3</w:t>
+      </w:r>
+      <w:r>
+        <w:rPr>
+          <w:rFonts w:ascii="Times New Roman" w:hAnsi="Times New Roman" w:cs="Times New Roman"/>
+        </w:rPr>
+        <w:t xml:space="preserve"> shows an example where each embedding is divided by three, leading to each one having an equal weight in the resultant sound (1:1:1 ratio). Each one of the 16 channels is shown in a different color. The influence of every sound in the interpolated embedding is clear by simply looking at the way the embedding is shaped, with jagged edges like the second embedding and a combination of the envelopes of the second and third.</w:t>
       </w:r>
     </w:p>
     <w:p>
@@ -12774,6 +12807,79 @@
         <w:ind w:firstLine="720"/>
         <w:jc w:val="both"/>
         <w:rPr>
+          <w:rFonts w:ascii="Times New Roman" w:eastAsia="Times New Roman" w:hAnsi="Times New Roman" w:cs="Times New Roman"/>
+        </w:rPr>
+      </w:pPr>
+      <w:r>
+        <w:rPr>
+          <w:rFonts w:ascii="Times New Roman" w:hAnsi="Times New Roman" w:cs="Times New Roman"/>
+        </w:rPr>
+        <w:lastRenderedPageBreak/>
+        <w:t xml:space="preserve">The </w:t>
+      </w:r>
+      <w:proofErr w:type="spellStart"/>
+      <w:r>
+        <w:rPr>
+          <w:rFonts w:ascii="Times New Roman" w:hAnsi="Times New Roman" w:cs="Times New Roman"/>
+        </w:rPr>
+        <w:t>NSynth</w:t>
+      </w:r>
+      <w:proofErr w:type="spellEnd"/>
+      <w:r>
+        <w:rPr>
+          <w:rFonts w:ascii="Times New Roman" w:hAnsi="Times New Roman" w:cs="Times New Roman"/>
+        </w:rPr>
+        <w:t xml:space="preserve"> Dataset (Engel et al., 2017) consists of over 300k musical notes. Each one </w:t>
+      </w:r>
+      <w:r>
+        <w:rPr>
+          <w:rFonts w:ascii="Times New Roman" w:eastAsia="Times New Roman" w:hAnsi="Times New Roman" w:cs="Times New Roman"/>
+        </w:rPr>
+        <w:t>consists</w:t>
+      </w:r>
+      <w:r>
+        <w:rPr>
+          <w:rFonts w:ascii="Times New Roman" w:hAnsi="Times New Roman" w:cs="Times New Roman"/>
+        </w:rPr>
+        <w:t xml:space="preserve"> of a four second, monophonic sound sampled at 16kHz, at pitches corresponding to every one of the 88 keys of the piano (if available) and 5 different volumes taken from over 1000 instruments found in commercial sample libraries. Each note has an envelope with 3 seconds sustain and 1 second decay. Thus, the model trained on it is expected to learn to identify structures found in pitched sounds shaped in a very particular way.</w:t>
+      </w:r>
+    </w:p>
+    <w:p>
+      <w:pPr>
+        <w:spacing w:line="480" w:lineRule="auto"/>
+        <w:ind w:firstLine="720"/>
+        <w:jc w:val="both"/>
+        <w:rPr>
+          <w:rFonts w:ascii="Times New Roman" w:hAnsi="Times New Roman" w:cs="Times New Roman"/>
+        </w:rPr>
+      </w:pPr>
+      <w:r>
+        <w:rPr>
+          <w:rFonts w:ascii="Times New Roman" w:hAnsi="Times New Roman" w:cs="Times New Roman"/>
+        </w:rPr>
+        <w:t xml:space="preserve">Being a generative model means that it has certain advantages over simple convolution of signals or cross synthesis when it comes to creating timbre interpolations. The most important in my case being the tendency to add additional harmonics (even sub-harmonics) or dynamically mix the overtones in time. This creates a richer sound that creates subtle changes with every different weighting of the embeddings. I also became interest on experimenting by feeding it noisy sounds with very few </w:t>
+      </w:r>
+      <w:proofErr w:type="gramStart"/>
+      <w:r>
+        <w:rPr>
+          <w:rFonts w:ascii="Times New Roman" w:hAnsi="Times New Roman" w:cs="Times New Roman"/>
+        </w:rPr>
+        <w:t>pitch</w:t>
+      </w:r>
+      <w:proofErr w:type="gramEnd"/>
+      <w:r>
+        <w:rPr>
+          <w:rFonts w:ascii="Times New Roman" w:hAnsi="Times New Roman" w:cs="Times New Roman"/>
+        </w:rPr>
+        <w:t xml:space="preserve"> content (such as recordings of water and whispers) and attempting to interpolate between sounds with different pitches. </w:t>
+      </w:r>
+    </w:p>
+    <w:p>
+      <w:pPr>
+        <w:spacing w:line="480" w:lineRule="auto"/>
+        <w:ind w:firstLine="720"/>
+        <w:jc w:val="both"/>
+        <w:rPr>
           <w:rFonts w:ascii="Times New Roman" w:hAnsi="Times New Roman" w:cs="Times New Roman"/>
         </w:rPr>
       </w:pPr>
@@ -12794,14 +12900,35 @@
         <w:rPr>
           <w:rFonts w:ascii="Times New Roman" w:hAnsi="Times New Roman" w:cs="Times New Roman"/>
         </w:rPr>
-        <w:t xml:space="preserve"> different embeddings consisting of every combination of </w:t>
-      </w:r>
-      <w:r>
-        <w:rPr>
-          <w:rFonts w:ascii="Times New Roman" w:hAnsi="Times New Roman" w:cs="Times New Roman"/>
-        </w:rPr>
-        <w:lastRenderedPageBreak/>
-        <w:t xml:space="preserve">sounds and weights (0, 33, 66 and 100%), and then resynthesizes them. The process is time consuming: the later alone takes around 30 minutes for 4 seconds of audio with the hardware I had at my disposal, a long endeavor even when employing multithreading. </w:t>
+        <w:t xml:space="preserve"> different embeddings consisting of every combination of sounds and weights (0, 33, 66 and 100%), and then resynthesizes them. The process is time consuming: the later alone takes around 30 minutes for 4 seconds of audio with the hardware I had at my disposal, a long endeavor even when employing multithreading. </w:t>
+      </w:r>
+    </w:p>
+    <w:p>
+      <w:pPr>
+        <w:spacing w:line="480" w:lineRule="auto"/>
+        <w:ind w:firstLine="720"/>
+        <w:jc w:val="both"/>
+        <w:rPr>
+          <w:rFonts w:ascii="Times New Roman" w:hAnsi="Times New Roman" w:cs="Times New Roman"/>
+          <w:b/>
+          <w:bCs/>
+          <w:i/>
+          <w:iCs/>
+          <w:sz w:val="28"/>
+          <w:szCs w:val="28"/>
+        </w:rPr>
+      </w:pPr>
+      <w:r>
+        <w:rPr>
+          <w:rFonts w:ascii="Times New Roman" w:hAnsi="Times New Roman" w:cs="Times New Roman"/>
+          <w:b/>
+          <w:bCs/>
+          <w:i/>
+          <w:iCs/>
+          <w:sz w:val="28"/>
+          <w:szCs w:val="28"/>
+        </w:rPr>
+        <w:t>Interactive System</w:t>
       </w:r>
     </w:p>
     <w:p>
@@ -12820,12 +12947,53 @@
       <w:r>
         <w:rPr>
           <w:rFonts w:ascii="Times New Roman" w:hAnsi="Times New Roman" w:cs="Times New Roman"/>
-          <w:b/>
-          <w:bCs/>
-          <w:sz w:val="32"/>
-          <w:szCs w:val="32"/>
-        </w:rPr>
-        <w:t>Interactive System</w:t>
+        </w:rPr>
+        <w:t xml:space="preserve">The system for interactive exploration of the resultant 64 sounds was built to fill out a virtual 3-Dimensional cubic space with smaller cubic areas corresponding to each sound. It involves tracking the position of the right-hand index finger and playing the sound corresponding to that point along the x, </w:t>
+      </w:r>
+      <w:proofErr w:type="gramStart"/>
+      <w:r>
+        <w:rPr>
+          <w:rFonts w:ascii="Times New Roman" w:hAnsi="Times New Roman" w:cs="Times New Roman"/>
+        </w:rPr>
+        <w:t>y</w:t>
+      </w:r>
+      <w:proofErr w:type="gramEnd"/>
+      <w:r>
+        <w:rPr>
+          <w:rFonts w:ascii="Times New Roman" w:hAnsi="Times New Roman" w:cs="Times New Roman"/>
+        </w:rPr>
+        <w:t xml:space="preserve"> and z axis in the virtual space, as can be seen in fig </w:t>
+      </w:r>
+      <w:r>
+        <w:rPr>
+          <w:rFonts w:ascii="Times New Roman" w:hAnsi="Times New Roman" w:cs="Times New Roman"/>
+        </w:rPr>
+        <w:t>4</w:t>
+      </w:r>
+      <w:r>
+        <w:rPr>
+          <w:rFonts w:ascii="Times New Roman" w:hAnsi="Times New Roman" w:cs="Times New Roman"/>
+        </w:rPr>
+        <w:t xml:space="preserve">. If an interesting </w:t>
+      </w:r>
+      <w:r>
+        <w:rPr>
+          <w:rFonts w:ascii="Times New Roman" w:hAnsi="Times New Roman" w:cs="Times New Roman"/>
+        </w:rPr>
+        <w:lastRenderedPageBreak/>
+        <w:t xml:space="preserve">sound is found, a simple hand closing gesture with the left hand indicates the system to “grab” the sound so that it can be listened to and manipulated without having to keep the right hand still. Opening the left-hand allows the </w:t>
+      </w:r>
+      <w:r>
+        <w:rPr>
+          <w:rFonts w:ascii="Times New Roman" w:hAnsi="Times New Roman" w:cs="Times New Roman"/>
+        </w:rPr>
+        <w:t xml:space="preserve">exploration </w:t>
+      </w:r>
+      <w:r>
+        <w:rPr>
+          <w:rFonts w:ascii="Times New Roman" w:hAnsi="Times New Roman" w:cs="Times New Roman"/>
+        </w:rPr>
+        <w:t>to continue.</w:t>
       </w:r>
     </w:p>
     <w:p>
@@ -12844,13 +13012,13 @@
         <mc:AlternateContent>
           <mc:Choice Requires="wps">
             <w:drawing>
-              <wp:anchor distT="0" distB="0" distL="114300" distR="114300" simplePos="0" relativeHeight="251677696" behindDoc="0" locked="0" layoutInCell="1" allowOverlap="1" wp14:anchorId="4F77CFBF" wp14:editId="6DE260B6">
+              <wp:anchor distT="0" distB="0" distL="114300" distR="114300" simplePos="0" relativeHeight="251677696" behindDoc="0" locked="0" layoutInCell="1" allowOverlap="1" wp14:anchorId="4F77CFBF" wp14:editId="38423F7B">
                 <wp:simplePos x="0" y="0"/>
                 <wp:positionH relativeFrom="column">
-                  <wp:posOffset>494665</wp:posOffset>
+                  <wp:posOffset>212090</wp:posOffset>
                 </wp:positionH>
                 <wp:positionV relativeFrom="paragraph">
-                  <wp:posOffset>2011045</wp:posOffset>
+                  <wp:posOffset>2237105</wp:posOffset>
                 </wp:positionV>
                 <wp:extent cx="4357370" cy="193675"/>
                 <wp:effectExtent l="0" t="0" r="0" b="0"/>
@@ -12883,7 +13051,13 @@
                               <w:pStyle w:val="Caption"/>
                             </w:pPr>
                             <w:r>
-                              <w:t>Figure 2. 3</w:t>
+                              <w:t>Figure</w:t>
+                            </w:r>
+                            <w:r>
+                              <w:t xml:space="preserve"> 4</w:t>
+                            </w:r>
+                            <w:r>
+                              <w:t>. 3</w:t>
                             </w:r>
                             <w:r>
                               <w:t>-D timbral space</w:t>
@@ -12908,7 +13082,7 @@
           </mc:Choice>
           <mc:Fallback>
             <w:pict>
-              <v:shape w14:anchorId="4F77CFBF" id="Text Box 9" o:spid="_x0000_s1031" type="#_x0000_t202" style="position:absolute;left:0;text-align:left;margin-left:38.95pt;margin-top:158.35pt;width:343.1pt;height:15.25pt;z-index:251677696;visibility:visible;mso-wrap-style:square;mso-height-percent:0;mso-wrap-distance-left:9pt;mso-wrap-distance-top:0;mso-wrap-distance-right:9pt;mso-wrap-distance-bottom:0;mso-position-horizontal:absolute;mso-position-horizontal-relative:text;mso-position-vertical:absolute;mso-position-vertical-relative:text;mso-height-percent:0;mso-height-relative:margin;v-text-anchor:top" o:gfxdata="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" stroked="f">
+              <v:shape w14:anchorId="4F77CFBF" id="Text Box 9" o:spid="_x0000_s1031" type="#_x0000_t202" style="position:absolute;left:0;text-align:left;margin-left:16.7pt;margin-top:176.15pt;width:343.1pt;height:15.25pt;z-index:251677696;visibility:visible;mso-wrap-style:square;mso-height-percent:0;mso-wrap-distance-left:9pt;mso-wrap-distance-top:0;mso-wrap-distance-right:9pt;mso-wrap-distance-bottom:0;mso-position-horizontal:absolute;mso-position-horizontal-relative:text;mso-position-vertical:absolute;mso-position-vertical-relative:text;mso-height-percent:0;mso-height-relative:margin;v-text-anchor:top" o:gfxdata="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" stroked="f">
                 <v:textbox inset="0,0,0,0">
                   <w:txbxContent>
                     <w:p>
@@ -12916,7 +13090,13 @@
                         <w:pStyle w:val="Caption"/>
                       </w:pPr>
                       <w:r>
-                        <w:t>Figure 2. 3</w:t>
+                        <w:t>Figure</w:t>
+                      </w:r>
+                      <w:r>
+                        <w:t xml:space="preserve"> 4</w:t>
+                      </w:r>
+                      <w:r>
+                        <w:t>. 3</w:t>
                       </w:r>
                       <w:r>
                         <w:t>-D timbral space</w:t>
@@ -12941,13 +13121,13 @@
           <w:szCs w:val="23"/>
         </w:rPr>
         <w:drawing>
-          <wp:anchor distT="0" distB="0" distL="114300" distR="114300" simplePos="0" relativeHeight="251676672" behindDoc="0" locked="0" layoutInCell="1" allowOverlap="1" wp14:anchorId="2A2ED6E4" wp14:editId="28241E64">
+          <wp:anchor distT="0" distB="0" distL="114300" distR="114300" simplePos="0" relativeHeight="251676672" behindDoc="0" locked="0" layoutInCell="1" allowOverlap="1" wp14:anchorId="2A2ED6E4" wp14:editId="143855F3">
             <wp:simplePos x="0" y="0"/>
             <wp:positionH relativeFrom="column">
-              <wp:posOffset>498035</wp:posOffset>
+              <wp:posOffset>215265</wp:posOffset>
             </wp:positionH>
             <wp:positionV relativeFrom="paragraph">
-              <wp:posOffset>2212340</wp:posOffset>
+              <wp:posOffset>2456025</wp:posOffset>
             </wp:positionV>
             <wp:extent cx="4357370" cy="4206875"/>
             <wp:effectExtent l="0" t="0" r="0" b="0"/>
@@ -13017,15 +13197,15 @@
         <mc:AlternateContent>
           <mc:Choice Requires="wps">
             <w:drawing>
-              <wp:anchor distT="0" distB="91440" distL="114300" distR="114300" simplePos="0" relativeHeight="251678720" behindDoc="0" locked="0" layoutInCell="1" allowOverlap="1" wp14:anchorId="037BB416" wp14:editId="2BC40BEA">
+              <wp:anchor distT="0" distB="91440" distL="114300" distR="114300" simplePos="0" relativeHeight="251678720" behindDoc="0" locked="0" layoutInCell="1" allowOverlap="1" wp14:anchorId="037BB416" wp14:editId="365C40B0">
                 <wp:simplePos x="0" y="0"/>
                 <wp:positionH relativeFrom="column">
-                  <wp:posOffset>438980</wp:posOffset>
+                  <wp:posOffset>156210</wp:posOffset>
                 </wp:positionH>
                 <wp:positionV relativeFrom="paragraph">
-                  <wp:posOffset>6415992</wp:posOffset>
+                  <wp:posOffset>6669559</wp:posOffset>
                 </wp:positionV>
-                <wp:extent cx="5001768" cy="292608"/>
+                <wp:extent cx="5001260" cy="292100"/>
                 <wp:effectExtent l="0" t="0" r="2540" b="0"/>
                 <wp:wrapTopAndBottom/>
                 <wp:docPr id="8" name="Text Box 8"/>
@@ -13037,7 +13217,7 @@
                       <wps:spPr>
                         <a:xfrm>
                           <a:off x="0" y="0"/>
-                          <a:ext cx="5001768" cy="292608"/>
+                          <a:ext cx="5001260" cy="292100"/>
                         </a:xfrm>
                         <a:prstGeom prst="rect">
                           <a:avLst/>
@@ -13116,7 +13296,7 @@
           </mc:Choice>
           <mc:Fallback>
             <w:pict>
-              <v:shape w14:anchorId="037BB416" id="Text Box 8" o:spid="_x0000_s1032" type="#_x0000_t202" style="position:absolute;left:0;text-align:left;margin-left:34.55pt;margin-top:505.2pt;width:393.85pt;height:23.05pt;z-index:251678720;visibility:visible;mso-wrap-style:square;mso-width-percent:0;mso-height-percent:0;mso-wrap-distance-left:9pt;mso-wrap-distance-top:0;mso-wrap-distance-right:9pt;mso-wrap-distance-bottom:7.2pt;mso-position-horizontal:absolute;mso-position-horizontal-relative:text;mso-position-vertical:absolute;mso-position-vertical-relative:text;mso-width-percent:0;mso-height-percent:0;mso-width-relative:margin;mso-height-relative:margin;v-text-anchor:top" o:gfxdata="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" stroked="f">
+              <v:shape w14:anchorId="037BB416" id="Text Box 8" o:spid="_x0000_s1032" type="#_x0000_t202" style="position:absolute;left:0;text-align:left;margin-left:12.3pt;margin-top:525.15pt;width:393.8pt;height:23pt;z-index:251678720;visibility:visible;mso-wrap-style:square;mso-width-percent:0;mso-height-percent:0;mso-wrap-distance-left:9pt;mso-wrap-distance-top:0;mso-wrap-distance-right:9pt;mso-wrap-distance-bottom:7.2pt;mso-position-horizontal:absolute;mso-position-horizontal-relative:text;mso-position-vertical:absolute;mso-position-vertical-relative:text;mso-width-percent:0;mso-height-percent:0;mso-width-relative:margin;mso-height-relative:margin;v-text-anchor:top" o:gfxdata="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" stroked="f">
                 <v:textbox inset="0,0,0,0">
                   <w:txbxContent>
                     <w:p>
@@ -13174,28 +13354,97 @@
         <w:rPr>
           <w:rFonts w:ascii="Times New Roman" w:hAnsi="Times New Roman" w:cs="Times New Roman"/>
         </w:rPr>
-        <w:t xml:space="preserve">The system for interactive exploration of the resultant 64 sounds was built to fill out a virtual 3-Dimensional cubic space with smaller cubic areas corresponding to each sound. It involves tracking the position of the right-hand index finger and playing the sound corresponding to that point along the x, </w:t>
-      </w:r>
-      <w:proofErr w:type="gramStart"/>
-      <w:r>
-        <w:rPr>
-          <w:rFonts w:ascii="Times New Roman" w:hAnsi="Times New Roman" w:cs="Times New Roman"/>
-        </w:rPr>
-        <w:t>y</w:t>
-      </w:r>
-      <w:proofErr w:type="gramEnd"/>
-      <w:r>
-        <w:rPr>
-          <w:rFonts w:ascii="Times New Roman" w:hAnsi="Times New Roman" w:cs="Times New Roman"/>
-        </w:rPr>
-        <w:t xml:space="preserve"> and z axis in the virtual space, as can be seen in fig 2. If an interesting sound is found, a simple hand closing gesture with the left hand indicates the system to “grab” the </w:t>
+        <w:t xml:space="preserve">A Leap Motion controller is used as a hardware sensor to extract data about fingers motion and position. It employs infrared LEDs and cameras to observe a hemispherical area directly above itself, </w:t>
+      </w:r>
+      <w:r>
+        <w:rPr>
+          <w:rFonts w:ascii="Times New Roman" w:hAnsi="Times New Roman" w:cs="Times New Roman"/>
+        </w:rPr>
+        <w:t>“</w:t>
+      </w:r>
+      <w:r>
+        <w:rPr>
+          <w:rFonts w:ascii="Times New Roman" w:hAnsi="Times New Roman" w:cs="Times New Roman"/>
+          <w:color w:val="000000"/>
+        </w:rPr>
+        <w:t>it is based on binocular visual depth and provides data on fine-grained locations such as hands and knuckles”</w:t>
+      </w:r>
+      <w:r>
+        <w:rPr>
+          <w:rFonts w:ascii="Times New Roman" w:hAnsi="Times New Roman" w:cs="Times New Roman"/>
+          <w:color w:val="000000"/>
+        </w:rPr>
+        <w:t xml:space="preserve"> </w:t>
+      </w:r>
+      <w:r>
+        <w:rPr>
+          <w:rFonts w:ascii="Times New Roman" w:hAnsi="Times New Roman" w:cs="Times New Roman"/>
+          <w:color w:val="000000"/>
+        </w:rPr>
+        <w:t>(</w:t>
+      </w:r>
+      <w:proofErr w:type="spellStart"/>
+      <w:r>
+        <w:rPr>
+          <w:rFonts w:ascii="Times New Roman" w:hAnsi="Times New Roman" w:cs="Times New Roman"/>
+          <w:color w:val="000000"/>
+        </w:rPr>
+        <w:t>Youchen</w:t>
+      </w:r>
+      <w:proofErr w:type="spellEnd"/>
+      <w:r>
+        <w:rPr>
+          <w:rFonts w:ascii="Times New Roman" w:hAnsi="Times New Roman" w:cs="Times New Roman"/>
+          <w:color w:val="000000"/>
+        </w:rPr>
+        <w:t xml:space="preserve"> et al., 2017)</w:t>
+      </w:r>
+      <w:r>
+        <w:rPr>
+          <w:rFonts w:ascii="Times New Roman" w:hAnsi="Times New Roman" w:cs="Times New Roman"/>
+        </w:rPr>
+        <w:t>.</w:t>
+      </w:r>
+      <w:r>
+        <w:rPr>
+          <w:rFonts w:ascii="Times New Roman" w:hAnsi="Times New Roman" w:cs="Times New Roman"/>
+        </w:rPr>
+        <w:t xml:space="preserve"> The data consists of positions of every joint and finger bone using a cartesian coordinate system in the hand can be extracted via the device’s API using Python. The coordinates of the very tip of the right-hand index finger distal phalange are sent to </w:t>
       </w:r>
       <w:r>
         <w:rPr>
           <w:rFonts w:ascii="Times New Roman" w:hAnsi="Times New Roman" w:cs="Times New Roman"/>
         </w:rPr>
         <w:lastRenderedPageBreak/>
-        <w:t>sound so that it can be listened to and manipulated without having to keep the right hand still. Opening the left-hand allows the interaction to continue.</w:t>
+        <w:t xml:space="preserve">the playback system built on </w:t>
+      </w:r>
+      <w:proofErr w:type="spellStart"/>
+      <w:r>
+        <w:rPr>
+          <w:rFonts w:ascii="Times New Roman" w:hAnsi="Times New Roman" w:cs="Times New Roman"/>
+        </w:rPr>
+        <w:t>SuperCollider</w:t>
+      </w:r>
+      <w:proofErr w:type="spellEnd"/>
+      <w:r>
+        <w:rPr>
+          <w:rFonts w:ascii="Times New Roman" w:hAnsi="Times New Roman" w:cs="Times New Roman"/>
+        </w:rPr>
+        <w:t xml:space="preserve"> via the Open Sound Control protocol, a data transport specification built for real-time communication between applications and hardware and intended originally for musical purposes. The extension of the left-hand fingers is calculated by taking the difference between the position of each fingertip and the center of the palm, then it is sent via the same protocol to </w:t>
+      </w:r>
+      <w:proofErr w:type="spellStart"/>
+      <w:r>
+        <w:rPr>
+          <w:rFonts w:ascii="Times New Roman" w:hAnsi="Times New Roman" w:cs="Times New Roman"/>
+        </w:rPr>
+        <w:t>Wekinator</w:t>
+      </w:r>
+      <w:proofErr w:type="spellEnd"/>
+      <w:r>
+        <w:rPr>
+          <w:rFonts w:ascii="Times New Roman" w:hAnsi="Times New Roman" w:cs="Times New Roman"/>
+        </w:rPr>
+        <w:t xml:space="preserve"> to be classified.</w:t>
       </w:r>
     </w:p>
     <w:p>
@@ -13203,105 +13452,28 @@
         <w:spacing w:line="480" w:lineRule="auto"/>
         <w:ind w:firstLine="720"/>
         <w:jc w:val="both"/>
-        <w:rPr>
-          <w:rFonts w:ascii="Times New Roman" w:hAnsi="Times New Roman" w:cs="Times New Roman"/>
-        </w:rPr>
-      </w:pPr>
-      <w:r>
-        <w:rPr>
-          <w:rFonts w:ascii="Times New Roman" w:hAnsi="Times New Roman" w:cs="Times New Roman"/>
-        </w:rPr>
-        <w:t xml:space="preserve">A Leap Motion controller is used as a hardware sensor to extract data about fingers motion and position. It employs infrared LEDs and cameras to observe a hemispherical area directly above itself, </w:t>
-      </w:r>
-      <w:r>
-        <w:rPr>
-          <w:rFonts w:ascii="Times New Roman" w:hAnsi="Times New Roman" w:cs="Times New Roman"/>
-        </w:rPr>
-        <w:t>“</w:t>
-      </w:r>
-      <w:r>
-        <w:rPr>
-          <w:rFonts w:ascii="Times New Roman" w:hAnsi="Times New Roman" w:cs="Times New Roman"/>
-          <w:color w:val="000000"/>
-        </w:rPr>
-        <w:t>it is based on binocular visual depth and provides data on fine-grained locations such as hands and knuckles”</w:t>
-      </w:r>
-      <w:r>
-        <w:rPr>
-          <w:rFonts w:ascii="Times New Roman" w:hAnsi="Times New Roman" w:cs="Times New Roman"/>
-          <w:color w:val="000000"/>
-        </w:rPr>
+      </w:pPr>
+      <w:r>
+        <w:t>With</w:t>
+      </w:r>
+      <w:r>
         <w:t xml:space="preserve"> </w:t>
       </w:r>
-      <w:r>
-        <w:rPr>
-          <w:rFonts w:ascii="Times New Roman" w:hAnsi="Times New Roman" w:cs="Times New Roman"/>
-          <w:color w:val="000000"/>
-        </w:rPr>
-        <w:t>(</w:t>
-      </w:r>
       <w:proofErr w:type="spellStart"/>
       <w:r>
-        <w:rPr>
-          <w:rFonts w:ascii="Times New Roman" w:hAnsi="Times New Roman" w:cs="Times New Roman"/>
-          <w:color w:val="000000"/>
-        </w:rPr>
-        <w:t>Youchen</w:t>
+        <w:t>Wekinator’s</w:t>
       </w:r>
       <w:proofErr w:type="spellEnd"/>
       <w:r>
-        <w:rPr>
-          <w:rFonts w:ascii="Times New Roman" w:hAnsi="Times New Roman" w:cs="Times New Roman"/>
-          <w:color w:val="000000"/>
-        </w:rPr>
-        <w:t xml:space="preserve"> et al., 2017)</w:t>
-      </w:r>
-      <w:r>
-        <w:rPr>
-          <w:rFonts w:ascii="Times New Roman" w:hAnsi="Times New Roman" w:cs="Times New Roman"/>
-        </w:rPr>
+        <w:t xml:space="preserve"> its k-nearest neighbors’ classifier I trained a model to identify a “grab” gesture (closing left hand) using the previously mentioned finger extension data as input. It then sends the class inferred (0 or 1, gesture absent or present) in real-time to </w:t>
+      </w:r>
+      <w:proofErr w:type="spellStart"/>
+      <w:r>
+        <w:t>SuperCollider</w:t>
+      </w:r>
+      <w:proofErr w:type="spellEnd"/>
+      <w:r>
         <w:t>.</w:t>
-      </w:r>
-      <w:r>
-        <w:rPr>
-          <w:rFonts w:ascii="Times New Roman" w:hAnsi="Times New Roman" w:cs="Times New Roman"/>
-        </w:rPr>
-        <w:t xml:space="preserve"> The data consists of positions of every joint and finger bone using a cartesian coordinate system in the hand can be extracted via the device’s API using Python. The coordinates of the very tip of the right-hand index finger distal phalange are sent to the playback system built on </w:t>
-      </w:r>
-      <w:proofErr w:type="spellStart"/>
-      <w:r>
-        <w:rPr>
-          <w:rFonts w:ascii="Times New Roman" w:hAnsi="Times New Roman" w:cs="Times New Roman"/>
-        </w:rPr>
-        <w:t>SuperCollider</w:t>
-      </w:r>
-      <w:proofErr w:type="spellEnd"/>
-      <w:r>
-        <w:rPr>
-          <w:rStyle w:val="FootnoteReference"/>
-          <w:rFonts w:ascii="Times New Roman" w:hAnsi="Times New Roman" w:cs="Times New Roman"/>
-        </w:rPr>
-        <w:footnoteReference w:id="8"/>
-      </w:r>
-      <w:r>
-        <w:rPr>
-          <w:rFonts w:ascii="Times New Roman" w:hAnsi="Times New Roman" w:cs="Times New Roman"/>
-        </w:rPr>
-        <w:t xml:space="preserve"> via the Open Sound Control protocol, a data transport specification built for real-time communication between applications and hardware and intended originally for musical purposes. The extension of the left-hand fingers is calculated by taking the difference between the position of each fingertip and the center of the palm, then it is sent via the same protocol to </w:t>
-      </w:r>
-      <w:proofErr w:type="spellStart"/>
-      <w:r>
-        <w:rPr>
-          <w:rFonts w:ascii="Times New Roman" w:hAnsi="Times New Roman" w:cs="Times New Roman"/>
-        </w:rPr>
-        <w:t>Wekinator</w:t>
-      </w:r>
-      <w:proofErr w:type="spellEnd"/>
-      <w:r>
-        <w:rPr>
-          <w:rFonts w:ascii="Times New Roman" w:hAnsi="Times New Roman" w:cs="Times New Roman"/>
-        </w:rPr>
-        <w:t xml:space="preserve"> to be classified.</w:t>
       </w:r>
     </w:p>
     <w:p>
@@ -13309,26 +13481,37 @@
         <w:spacing w:line="480" w:lineRule="auto"/>
         <w:ind w:firstLine="720"/>
         <w:jc w:val="both"/>
-      </w:pPr>
-      <w:r>
-        <w:t>With</w:t>
-      </w:r>
-      <w:r>
-        <w:t xml:space="preserve"> </w:t>
+        <w:rPr>
+          <w:rFonts w:ascii="Times New Roman" w:hAnsi="Times New Roman" w:cs="Times New Roman"/>
+        </w:rPr>
+      </w:pPr>
+      <w:r>
+        <w:t xml:space="preserve">The patch programed in </w:t>
       </w:r>
       <w:proofErr w:type="spellStart"/>
       <w:r>
-        <w:t>Wekinator’s</w:t>
+        <w:t>SuperCollider</w:t>
       </w:r>
       <w:proofErr w:type="spellEnd"/>
       <w:r>
-        <w:t xml:space="preserve"> its k-nearest neighbors’ classifier I trained a model to identify a “grab” gesture (closing left hand) using the previously mentioned finger extension data as input. It then sends the class inferred (0 or 1, gesture absent or present) in real-time to </w:t>
+        <w:t xml:space="preserve"> is then responsible for the playback of the audio files. The 64 sound files in every directory created by </w:t>
       </w:r>
       <w:proofErr w:type="spellStart"/>
       <w:r>
-        <w:t>SuperCollider.</w:t>
+        <w:t>NSynth</w:t>
       </w:r>
       <w:proofErr w:type="spellEnd"/>
+      <w:r>
+        <w:t xml:space="preserve"> are loaded into buffers and placed according to their names into the 3-D space, different batches of interpolation spaces can be chosen by selecting them from a list in a drop-down menu. A graphical user interface gives feedback to the user about the finger position using a 2-D and one 1-D slider mapped to the coordinates. It also displays information about which axis corresponds to which original sound, and the weights on the sound currently being played. If the </w:t>
+      </w:r>
+      <w:proofErr w:type="spellStart"/>
+      <w:r>
+        <w:t>Wekinator</w:t>
+      </w:r>
+      <w:proofErr w:type="spellEnd"/>
+      <w:r>
+        <w:t xml:space="preserve"> classifier sends 1 then the whole system stops and the playback continues the current sound, which can then be listened to for as long as the user wishes or manipulated by using live-coding techniques. Furthermore, it is possible to explore the space by manipulating the percentages of each sound by incrementally adding it using a MIDI controller, such as using faders found on most commercial models.</w:t>
+      </w:r>
     </w:p>
     <w:p>
       <w:pPr>
@@ -13337,59 +13520,23 @@
         <w:jc w:val="both"/>
         <w:rPr>
           <w:rFonts w:ascii="Times New Roman" w:hAnsi="Times New Roman" w:cs="Times New Roman"/>
-        </w:rPr>
-      </w:pPr>
-      <w:r>
-        <w:t xml:space="preserve">The patch programed in </w:t>
-      </w:r>
-      <w:proofErr w:type="spellStart"/>
-      <w:r>
-        <w:t>SuperCollider</w:t>
-      </w:r>
-      <w:proofErr w:type="spellEnd"/>
-      <w:r>
-        <w:t xml:space="preserve"> is then responsible for the playback of the audio files. The 64 sound files in every directory created by </w:t>
-      </w:r>
-      <w:proofErr w:type="spellStart"/>
-      <w:r>
-        <w:t>NSynth</w:t>
-      </w:r>
-      <w:proofErr w:type="spellEnd"/>
-      <w:r>
-        <w:t xml:space="preserve"> are loaded into buffers and placed according to their names into the 3-D space, different batches of interpolation spaces can be chosen by selecting them from a list in a drop-down menu. A graphical user interface gives feedback to the user about the finger position using a 2-D and one 1-D slider mapped to the </w:t>
-      </w:r>
-      <w:r>
-        <w:lastRenderedPageBreak/>
-        <w:t xml:space="preserve">coordinates. It also displays information about which axis corresponds to which original sound, and the weights on the sound currently being played. If the </w:t>
-      </w:r>
-      <w:proofErr w:type="spellStart"/>
-      <w:r>
-        <w:t>Wekinator</w:t>
-      </w:r>
-      <w:proofErr w:type="spellEnd"/>
-      <w:r>
-        <w:t xml:space="preserve"> classifier sends 1 then the whole system stops and the playback continues the current sound, which can then be listened to for as long as the user wishes or manipulated by using live-coding techniques. Furthermore, it is possible to explore the space by manipulating the percentages of each sound by incrementally adding it using a MIDI controller, such as using faders found on most commercial models.</w:t>
-      </w:r>
-    </w:p>
-    <w:p>
-      <w:pPr>
-        <w:pStyle w:val="NormalWeb"/>
-        <w:spacing w:line="480" w:lineRule="auto"/>
-        <w:ind w:firstLine="630"/>
-        <w:jc w:val="both"/>
-        <w:rPr>
           <w:b/>
           <w:bCs/>
-          <w:sz w:val="32"/>
-          <w:szCs w:val="32"/>
-        </w:rPr>
-      </w:pPr>
-      <w:r>
-        <w:rPr>
+          <w:i/>
+          <w:iCs/>
+          <w:sz w:val="28"/>
+          <w:szCs w:val="28"/>
+        </w:rPr>
+      </w:pPr>
+      <w:r>
+        <w:rPr>
+          <w:rFonts w:ascii="Times New Roman" w:hAnsi="Times New Roman" w:cs="Times New Roman"/>
           <w:b/>
           <w:bCs/>
-          <w:sz w:val="32"/>
-          <w:szCs w:val="32"/>
+          <w:i/>
+          <w:iCs/>
+          <w:sz w:val="28"/>
+          <w:szCs w:val="28"/>
         </w:rPr>
         <w:t>Findings</w:t>
       </w:r>
@@ -13407,7 +13554,14 @@
         <w:rPr>
           <w:rFonts w:ascii="Times New Roman" w:hAnsi="Times New Roman" w:cs="Times New Roman"/>
         </w:rPr>
-        <w:t xml:space="preserve">As mentioned before, the model I used was trained on instrument notes, with semi-stable harmonics and clearly defined pitch content. Therefore, it isn’t surprising to find that the resynthesis doesn’t work well with sounds with strong noise components (like the marbles example) or with sounds consisting of inharmonic overtones (like the clarinet </w:t>
+        <w:t xml:space="preserve">As mentioned before, the model I used was trained on instrument notes, with semi-stable harmonics and clearly defined pitch content. Therefore, it isn’t surprising to find that the </w:t>
+      </w:r>
+      <w:r>
+        <w:rPr>
+          <w:rFonts w:ascii="Times New Roman" w:hAnsi="Times New Roman" w:cs="Times New Roman"/>
+        </w:rPr>
+        <w:lastRenderedPageBreak/>
+        <w:t xml:space="preserve">resynthesis doesn’t work well with sounds with strong noise components (like the marbles example) or with sounds consisting of inharmonic overtones (like the clarinet </w:t>
       </w:r>
       <w:proofErr w:type="spellStart"/>
       <w:r>
@@ -13421,7 +13575,19 @@
         <w:rPr>
           <w:rFonts w:ascii="Times New Roman" w:hAnsi="Times New Roman" w:cs="Times New Roman"/>
         </w:rPr>
-        <w:t xml:space="preserve">). Therefore, timbre interpolation with such sounds isn’t very perceptually convincing. The piano note was the only sound from the first set (fig. 1) whose structure the model captured properly, having the same 1 second decay time as the sounds in the </w:t>
+        <w:t xml:space="preserve">). Therefore, timbre interpolation with such sounds isn’t very perceptually convincing. The piano note was the only sound from the first set (fig. </w:t>
+      </w:r>
+      <w:r>
+        <w:rPr>
+          <w:rFonts w:ascii="Times New Roman" w:hAnsi="Times New Roman" w:cs="Times New Roman"/>
+        </w:rPr>
+        <w:t>3</w:t>
+      </w:r>
+      <w:r>
+        <w:rPr>
+          <w:rFonts w:ascii="Times New Roman" w:hAnsi="Times New Roman" w:cs="Times New Roman"/>
+        </w:rPr>
+        <w:t xml:space="preserve">) whose structure the model captured properly, having the same 1 second decay time as the sounds in the </w:t>
       </w:r>
       <w:proofErr w:type="spellStart"/>
       <w:r>
@@ -13451,14 +13617,19 @@
         <w:rPr>
           <w:rFonts w:ascii="Times New Roman" w:hAnsi="Times New Roman" w:cs="Times New Roman"/>
         </w:rPr>
-        <w:t xml:space="preserve">Similar unsuccessful results were achieved while interpolating between a sound of water flowing or whispers: the resynthesis was like the original only in that it contained a similar noise profile and articulations. Good enough to interpolate with another sound, but not to resemble the original sound in any perceptually meaningful way. Better results were achieved when using instruments playing individual notes, even when pitches differed from one another. The latter case sometimes created hybrid sounds with a complex evolution of overtones (see figures A1 and A2 in Appendix A). Unsurprisingly, the most convincing (but not necessarily more interesting) </w:t>
-      </w:r>
-      <w:r>
-        <w:rPr>
-          <w:rFonts w:ascii="Times New Roman" w:hAnsi="Times New Roman" w:cs="Times New Roman"/>
-        </w:rPr>
-        <w:lastRenderedPageBreak/>
-        <w:t>interpolations are achieved when the three instruments play the same pitch, which is the way the model was trained.</w:t>
+        <w:t>Similar unsuccessful results were achieved while interpolating between a sound of water flowing or whispers: the resynthesis was like the original only in that it contained a similar noise profile and articulations. Good enough to interpolate with another sound, but not to resemble the original sound in any perceptually meaningful way. Better results were achieved when using instruments playing individual notes, even when pitches differed from one another. The latter case sometimes created hybrid sounds with a complex evolution of overtones</w:t>
+      </w:r>
+      <w:r>
+        <w:rPr>
+          <w:rFonts w:ascii="Times New Roman" w:hAnsi="Times New Roman" w:cs="Times New Roman"/>
+        </w:rPr>
+        <w:t xml:space="preserve">. </w:t>
+      </w:r>
+      <w:r>
+        <w:rPr>
+          <w:rFonts w:ascii="Times New Roman" w:hAnsi="Times New Roman" w:cs="Times New Roman"/>
+        </w:rPr>
+        <w:t>Unsurprisingly, the most convincing (but not necessarily more interesting) interpolations are achieved when the three instruments play the same pitch, which is the way the model was trained.</w:t>
       </w:r>
     </w:p>
     <w:p>
@@ -13486,20 +13657,7 @@
         <w:rPr>
           <w:rFonts w:ascii="Times New Roman" w:hAnsi="Times New Roman" w:cs="Times New Roman"/>
         </w:rPr>
-        <w:t>grainy</w:t>
-      </w:r>
-      <w:r>
-        <w:rPr>
-          <w:rStyle w:val="FootnoteReference"/>
-          <w:rFonts w:ascii="Times New Roman" w:hAnsi="Times New Roman" w:cs="Times New Roman"/>
-        </w:rPr>
-        <w:footnoteReference w:id="9"/>
-      </w:r>
-      <w:r>
-        <w:rPr>
-          <w:rFonts w:ascii="Times New Roman" w:hAnsi="Times New Roman" w:cs="Times New Roman"/>
-        </w:rPr>
-        <w:t xml:space="preserve">, and distorted quality at times, which might or might not be useful depending on the musical context. The probabilistic nature of the algorithm adds some noise to the signal, but also creates structures not existing in the original sound, in a way akin to Xenakis’ dynamic stochastic synthesis (Xenakis, 1971). Thus, the result is mostly unpredictable and nonlinear, with the 3-D exploration helping discover areas where new and sonically interesting structures emerge among unremarkable sounds. Many interesting sounds that would be hard to unearth by individual trial and error alone can be discovered by interactively exploring batches of interpolations. </w:t>
+        <w:t xml:space="preserve">grainy, and distorted quality at times, which might or might not be useful depending on the musical context. The probabilistic nature of the algorithm adds some noise to the signal, but also creates structures not existing in the original sound, in a way akin to Xenakis’ dynamic stochastic synthesis (Xenakis, 1971). Thus, the result is mostly unpredictable and nonlinear, with the 3-D exploration helping discover areas where new and sonically interesting structures emerge among unremarkable sounds. Many interesting sounds that would be hard to unearth by individual trial and error alone can be discovered by interactively exploring batches of interpolations. </w:t>
       </w:r>
     </w:p>
     <w:p>
@@ -13525,6 +13683,7 @@
         <w:rPr>
           <w:rFonts w:ascii="Times New Roman" w:hAnsi="Times New Roman" w:cs="Times New Roman"/>
         </w:rPr>
+        <w:lastRenderedPageBreak/>
         <w:t xml:space="preserve">The interactive system developed helps in the navigation of a corpus of sounds created by incrementally interpolating between three sounds using the </w:t>
       </w:r>
       <w:proofErr w:type="spellStart"/>
@@ -13553,7 +13712,25 @@
         <w:rPr>
           <w:rFonts w:ascii="Times New Roman" w:hAnsi="Times New Roman" w:cs="Times New Roman"/>
         </w:rPr>
-        <w:t xml:space="preserve"> autoencoder. This helped discover the possibility of, under certain conditions, creating 3-D spaces that convincingly interpolate between timbre using such model. Wherever this wasn’t achieved, the model still tried to fit known structures to the sounds, which sometimes resulted in interesting artificial intelligence assisted sound synthesis (see Appendix A).</w:t>
+        <w:t xml:space="preserve"> autoencoder. This helped discover the possibility of, under certain conditions, creating 3-D spaces that convincingly interpolate between timbre using such model. Wherever this wasn’t achieved, the model still tried to fit known structures to the sounds, which sometimes resulted in interesting </w:t>
+      </w:r>
+      <w:r>
+        <w:rPr>
+          <w:rFonts w:ascii="Times New Roman" w:hAnsi="Times New Roman" w:cs="Times New Roman"/>
+        </w:rPr>
+        <w:t>machine learning</w:t>
+      </w:r>
+      <w:r>
+        <w:rPr>
+          <w:rFonts w:ascii="Times New Roman" w:hAnsi="Times New Roman" w:cs="Times New Roman"/>
+        </w:rPr>
+        <w:t xml:space="preserve"> assisted sound synthesis</w:t>
+      </w:r>
+      <w:r>
+        <w:rPr>
+          <w:rFonts w:ascii="Times New Roman" w:hAnsi="Times New Roman" w:cs="Times New Roman"/>
+        </w:rPr>
+        <w:t>.</w:t>
       </w:r>
     </w:p>
     <w:p>
@@ -13569,14 +13746,7 @@
         <w:rPr>
           <w:rFonts w:ascii="Times New Roman" w:hAnsi="Times New Roman" w:cs="Times New Roman"/>
         </w:rPr>
-        <w:t xml:space="preserve">Even though the success of the model depends on generating audio signals serially, the long time it takes for each audio to be synthesized is a drawback of this model.  Thus, employing it in real-time applications remains a very distant possibility. However, some research has been </w:t>
-      </w:r>
-      <w:r>
-        <w:rPr>
-          <w:rFonts w:ascii="Times New Roman" w:hAnsi="Times New Roman" w:cs="Times New Roman"/>
-        </w:rPr>
-        <w:lastRenderedPageBreak/>
-        <w:t>made on alternative was to synthesize audio using machine learning, such as Adversarial Neural Audio Synthesis (Engel et al., 2019), that generates audio sequences in parallel.</w:t>
+        <w:t>Even though the success of the model depends on generating audio signals serially, the long time it takes for each audio to be synthesized is a drawback of this model.  Thus, employing it in real-time applications remains a very distant possibility. However, some research has been made on alternative was to synthesize audio using machine learning, such as Adversarial Neural Audio Synthesis (Engel et al., 2019), that generates audio sequences in parallel.</w:t>
       </w:r>
     </w:p>
     <w:p>
@@ -13800,46 +13970,6 @@
           <w:t>https://github.com/magenta/magenta/tree/main/magenta/models/nsynth</w:t>
         </w:r>
       </w:hyperlink>
-    </w:p>
-  </w:footnote>
-  <w:footnote w:id="8">
-    <w:p>
-      <w:pPr>
-        <w:pStyle w:val="FootnoteText"/>
-      </w:pPr>
-      <w:r>
-        <w:rPr>
-          <w:rStyle w:val="FootnoteReference"/>
-        </w:rPr>
-        <w:footnoteRef/>
-      </w:r>
-      <w:r>
-        <w:t xml:space="preserve"> Platform for audio synthesis and algorithmic composition.</w:t>
-      </w:r>
-    </w:p>
-  </w:footnote>
-  <w:footnote w:id="9">
-    <w:p>
-      <w:pPr>
-        <w:pStyle w:val="FootnoteText"/>
-      </w:pPr>
-      <w:r>
-        <w:rPr>
-          <w:rStyle w:val="FootnoteReference"/>
-        </w:rPr>
-        <w:footnoteRef/>
-      </w:r>
-      <w:r>
-        <w:t xml:space="preserve"> Clearly observable in the highest harmonics on </w:t>
-      </w:r>
-      <w:proofErr w:type="spellStart"/>
-      <w:r>
-        <w:t>Apendix</w:t>
-      </w:r>
-      <w:proofErr w:type="spellEnd"/>
-      <w:r>
-        <w:t xml:space="preserve"> A.</w:t>
-      </w:r>
     </w:p>
   </w:footnote>
 </w:footnotes>
